--- a/R_handy_commands_markdown.docx
+++ b/R_handy_commands_markdown.docx
@@ -88,9 +88,258 @@
       <w:pPr>
         <w:pStyle w:val="Heading1"/>
       </w:pPr>
-      <w:bookmarkStart w:id="24" w:name="general-r-functions"/>
+      <w:bookmarkStart w:id="24" w:name="created-sample-dataset"/>
       <w:bookmarkEnd w:id="24"/>
       <w:r>
+        <w:t xml:space="preserve">Created sample dataset</w:t>
+      </w:r>
+    </w:p>
+    <w:p>
+      <w:pPr>
+        <w:pStyle w:val="FirstParagraph"/>
+      </w:pPr>
+      <w:r>
+        <w:t xml:space="preserve">Created small sample dataset, saved in file named test.frame.csv</w:t>
+      </w:r>
+    </w:p>
+    <w:p>
+      <w:pPr>
+        <w:pStyle w:val="BodyText"/>
+      </w:pPr>
+      <w:r>
+        <w:t xml:space="preserve">It looks like this (commands below read it in and display the data):</w:t>
+      </w:r>
+    </w:p>
+    <w:p>
+      <w:pPr>
+        <w:pStyle w:val="SourceCode"/>
+      </w:pPr>
+      <w:r>
+        <w:rPr>
+          <w:rStyle w:val="NormalTok"/>
+        </w:rPr>
+        <w:t xml:space="preserve">test.frame.local &lt;-</w:t>
+      </w:r>
+      <w:r>
+        <w:rPr>
+          <w:rStyle w:val="StringTok"/>
+        </w:rPr>
+        <w:t xml:space="preserve"> </w:t>
+      </w:r>
+      <w:r>
+        <w:rPr>
+          <w:rStyle w:val="KeywordTok"/>
+        </w:rPr>
+        <w:t xml:space="preserve">read.csv</w:t>
+      </w:r>
+      <w:r>
+        <w:rPr>
+          <w:rStyle w:val="NormalTok"/>
+        </w:rPr>
+        <w:t xml:space="preserve">(</w:t>
+      </w:r>
+      <w:r>
+        <w:rPr>
+          <w:rStyle w:val="StringTok"/>
+        </w:rPr>
+        <w:t xml:space="preserve">"test.frame.csv"</w:t>
+      </w:r>
+      <w:r>
+        <w:rPr>
+          <w:rStyle w:val="NormalTok"/>
+        </w:rPr>
+        <w:t xml:space="preserve">)</w:t>
+      </w:r>
+      <w:r>
+        <w:br w:type="textWrapping"/>
+      </w:r>
+      <w:r>
+        <w:rPr>
+          <w:rStyle w:val="NormalTok"/>
+        </w:rPr>
+        <w:t xml:space="preserve">test.frame.local</w:t>
+      </w:r>
+    </w:p>
+    <w:p>
+      <w:pPr>
+        <w:pStyle w:val="SourceCode"/>
+      </w:pPr>
+      <w:r>
+        <w:rPr>
+          <w:rStyle w:val="VerbatimChar"/>
+        </w:rPr>
+        <w:t xml:space="preserve">##    PIDN age sex  dx visit volume1 volume2</w:t>
+      </w:r>
+      <w:r>
+        <w:br w:type="textWrapping"/>
+      </w:r>
+      <w:r>
+        <w:rPr>
+          <w:rStyle w:val="VerbatimChar"/>
+        </w:rPr>
+        <w:t xml:space="preserve">## 1  1111  55   m CON     1     100      15</w:t>
+      </w:r>
+      <w:r>
+        <w:br w:type="textWrapping"/>
+      </w:r>
+      <w:r>
+        <w:rPr>
+          <w:rStyle w:val="VerbatimChar"/>
+        </w:rPr>
+        <w:t xml:space="preserve">## 2  1111  56   m CON     2      90      11</w:t>
+      </w:r>
+      <w:r>
+        <w:br w:type="textWrapping"/>
+      </w:r>
+      <w:r>
+        <w:rPr>
+          <w:rStyle w:val="VerbatimChar"/>
+        </w:rPr>
+        <w:t xml:space="preserve">## 3  1111  57   m CON     3      80      10</w:t>
+      </w:r>
+      <w:r>
+        <w:br w:type="textWrapping"/>
+      </w:r>
+      <w:r>
+        <w:rPr>
+          <w:rStyle w:val="VerbatimChar"/>
+        </w:rPr>
+        <w:t xml:space="preserve">## 4  1111  58   m CON     4      70       9</w:t>
+      </w:r>
+      <w:r>
+        <w:br w:type="textWrapping"/>
+      </w:r>
+      <w:r>
+        <w:rPr>
+          <w:rStyle w:val="VerbatimChar"/>
+        </w:rPr>
+        <w:t xml:space="preserve">## 5  2222  60   f  BV     1      90      18</w:t>
+      </w:r>
+      <w:r>
+        <w:br w:type="textWrapping"/>
+      </w:r>
+      <w:r>
+        <w:rPr>
+          <w:rStyle w:val="VerbatimChar"/>
+        </w:rPr>
+        <w:t xml:space="preserve">## 6  2222  61   f  BV     2      85      19</w:t>
+      </w:r>
+      <w:r>
+        <w:br w:type="textWrapping"/>
+      </w:r>
+      <w:r>
+        <w:rPr>
+          <w:rStyle w:val="VerbatimChar"/>
+        </w:rPr>
+        <w:t xml:space="preserve">## 7  2222  62   f  BV     3      75      17</w:t>
+      </w:r>
+      <w:r>
+        <w:br w:type="textWrapping"/>
+      </w:r>
+      <w:r>
+        <w:rPr>
+          <w:rStyle w:val="VerbatimChar"/>
+        </w:rPr>
+        <w:t xml:space="preserve">## 8  3333  66   m CON     1      80      22</w:t>
+      </w:r>
+      <w:r>
+        <w:br w:type="textWrapping"/>
+      </w:r>
+      <w:r>
+        <w:rPr>
+          <w:rStyle w:val="VerbatimChar"/>
+        </w:rPr>
+        <w:t xml:space="preserve">## 9  3333  67   m CON     2      77      20</w:t>
+      </w:r>
+      <w:r>
+        <w:br w:type="textWrapping"/>
+      </w:r>
+      <w:r>
+        <w:rPr>
+          <w:rStyle w:val="VerbatimChar"/>
+        </w:rPr>
+        <w:t xml:space="preserve">## 10 3333  68   m CON     3      75      20</w:t>
+      </w:r>
+      <w:r>
+        <w:br w:type="textWrapping"/>
+      </w:r>
+      <w:r>
+        <w:rPr>
+          <w:rStyle w:val="VerbatimChar"/>
+        </w:rPr>
+        <w:t xml:space="preserve">## 11 4444  56   f  BV     1      70      19</w:t>
+      </w:r>
+      <w:r>
+        <w:br w:type="textWrapping"/>
+      </w:r>
+      <w:r>
+        <w:rPr>
+          <w:rStyle w:val="VerbatimChar"/>
+        </w:rPr>
+        <w:t xml:space="preserve">## 12 4444  57   f  BV     2      65      14</w:t>
+      </w:r>
+      <w:r>
+        <w:br w:type="textWrapping"/>
+      </w:r>
+      <w:r>
+        <w:rPr>
+          <w:rStyle w:val="VerbatimChar"/>
+        </w:rPr>
+        <w:t xml:space="preserve">## 13 5555  62   m  BV     1      70      15</w:t>
+      </w:r>
+      <w:r>
+        <w:br w:type="textWrapping"/>
+      </w:r>
+      <w:r>
+        <w:rPr>
+          <w:rStyle w:val="VerbatimChar"/>
+        </w:rPr>
+        <w:t xml:space="preserve">## 14 5555  63   m  BV     2      65      12</w:t>
+      </w:r>
+      <w:r>
+        <w:br w:type="textWrapping"/>
+      </w:r>
+      <w:r>
+        <w:rPr>
+          <w:rStyle w:val="VerbatimChar"/>
+        </w:rPr>
+        <w:t xml:space="preserve">## 15 5555  64   m  BV     3      60      11</w:t>
+      </w:r>
+      <w:r>
+        <w:br w:type="textWrapping"/>
+      </w:r>
+      <w:r>
+        <w:rPr>
+          <w:rStyle w:val="VerbatimChar"/>
+        </w:rPr>
+        <w:t xml:space="preserve">## 16 5555  65   m  BV     4      60      10</w:t>
+      </w:r>
+      <w:r>
+        <w:br w:type="textWrapping"/>
+      </w:r>
+      <w:r>
+        <w:rPr>
+          <w:rStyle w:val="VerbatimChar"/>
+        </w:rPr>
+        <w:t xml:space="preserve">## 17 6666  58   f CON     1      60      18</w:t>
+      </w:r>
+      <w:r>
+        <w:br w:type="textWrapping"/>
+      </w:r>
+      <w:r>
+        <w:rPr>
+          <w:rStyle w:val="VerbatimChar"/>
+        </w:rPr>
+        <w:t xml:space="preserve">## 18 6666  59   f CON     2      55      17</w:t>
+      </w:r>
+    </w:p>
+    <w:p>
+      <w:pPr>
+        <w:pStyle w:val="Heading1"/>
+      </w:pPr>
+      <w:bookmarkStart w:id="25" w:name="general-r-functions"/>
+      <w:bookmarkEnd w:id="25"/>
+      <w:r>
         <w:t xml:space="preserve">GENERAL R FUNCTIONS</w:t>
       </w:r>
     </w:p>
@@ -98,8 +347,8 @@
       <w:pPr>
         <w:pStyle w:val="Heading2"/>
       </w:pPr>
-      <w:bookmarkStart w:id="25" w:name="open-close-and-directories"/>
-      <w:bookmarkEnd w:id="25"/>
+      <w:bookmarkStart w:id="26" w:name="open-close-and-directories"/>
+      <w:bookmarkEnd w:id="26"/>
       <w:r>
         <w:t xml:space="preserve">Open, Close and Directories</w:t>
       </w:r>
@@ -108,8 +357,8 @@
       <w:pPr>
         <w:pStyle w:val="Heading3"/>
       </w:pPr>
-      <w:bookmarkStart w:id="26" w:name="quit-r"/>
-      <w:bookmarkEnd w:id="26"/>
+      <w:bookmarkStart w:id="27" w:name="quit-r"/>
+      <w:bookmarkEnd w:id="27"/>
       <w:r>
         <w:t xml:space="preserve">Quit R</w:t>
       </w:r>
@@ -129,8 +378,8 @@
       <w:pPr>
         <w:pStyle w:val="Heading3"/>
       </w:pPr>
-      <w:bookmarkStart w:id="27" w:name="install-packages"/>
-      <w:bookmarkEnd w:id="27"/>
+      <w:bookmarkStart w:id="28" w:name="install-packages"/>
+      <w:bookmarkEnd w:id="28"/>
       <w:r>
         <w:t xml:space="preserve">Install Packages</w:t>
       </w:r>
@@ -166,8 +415,8 @@
       <w:pPr>
         <w:pStyle w:val="Heading3"/>
       </w:pPr>
-      <w:bookmarkStart w:id="28" w:name="update-all-installed-packages"/>
-      <w:bookmarkEnd w:id="28"/>
+      <w:bookmarkStart w:id="29" w:name="update-all-installed-packages"/>
+      <w:bookmarkEnd w:id="29"/>
       <w:r>
         <w:t xml:space="preserve">Update all installed packages</w:t>
       </w:r>
@@ -187,8 +436,8 @@
       <w:pPr>
         <w:pStyle w:val="Heading3"/>
       </w:pPr>
-      <w:bookmarkStart w:id="29" w:name="getting-help"/>
-      <w:bookmarkEnd w:id="29"/>
+      <w:bookmarkStart w:id="30" w:name="getting-help"/>
+      <w:bookmarkEnd w:id="30"/>
       <w:r>
         <w:t xml:space="preserve">Getting Help</w:t>
       </w:r>
@@ -240,8 +489,8 @@
       <w:pPr>
         <w:pStyle w:val="Heading3"/>
       </w:pPr>
-      <w:bookmarkStart w:id="30" w:name="see-current-working-directory"/>
-      <w:bookmarkEnd w:id="30"/>
+      <w:bookmarkStart w:id="31" w:name="see-current-working-directory"/>
+      <w:bookmarkEnd w:id="31"/>
       <w:r>
         <w:t xml:space="preserve">See current working directory</w:t>
       </w:r>
@@ -261,8 +510,8 @@
       <w:pPr>
         <w:pStyle w:val="Heading3"/>
       </w:pPr>
-      <w:bookmarkStart w:id="31" w:name="list-directory-contents"/>
-      <w:bookmarkEnd w:id="31"/>
+      <w:bookmarkStart w:id="32" w:name="list-directory-contents"/>
+      <w:bookmarkEnd w:id="32"/>
       <w:r>
         <w:t xml:space="preserve">List directory contents</w:t>
       </w:r>
@@ -298,8 +547,8 @@
       <w:pPr>
         <w:pStyle w:val="Heading3"/>
       </w:pPr>
-      <w:bookmarkStart w:id="32" w:name="make-new-directory"/>
-      <w:bookmarkEnd w:id="32"/>
+      <w:bookmarkStart w:id="33" w:name="make-new-directory"/>
+      <w:bookmarkEnd w:id="33"/>
       <w:r>
         <w:t xml:space="preserve">Make new directory</w:t>
       </w:r>
@@ -327,8 +576,8 @@
       <w:pPr>
         <w:pStyle w:val="Heading3"/>
       </w:pPr>
-      <w:bookmarkStart w:id="33" w:name="remove-a-directory"/>
-      <w:bookmarkEnd w:id="33"/>
+      <w:bookmarkStart w:id="34" w:name="remove-a-directory"/>
+      <w:bookmarkEnd w:id="34"/>
       <w:r>
         <w:t xml:space="preserve">Remove a directory</w:t>
       </w:r>
@@ -364,8 +613,8 @@
       <w:pPr>
         <w:pStyle w:val="Heading3"/>
       </w:pPr>
-      <w:bookmarkStart w:id="34" w:name="change-working-directory"/>
-      <w:bookmarkEnd w:id="34"/>
+      <w:bookmarkStart w:id="35" w:name="change-working-directory"/>
+      <w:bookmarkEnd w:id="35"/>
       <w:r>
         <w:t xml:space="preserve">Change Working directory</w:t>
       </w:r>
@@ -393,8 +642,8 @@
       <w:pPr>
         <w:pStyle w:val="Heading3"/>
       </w:pPr>
-      <w:bookmarkStart w:id="35" w:name="run-command-current-line"/>
-      <w:bookmarkEnd w:id="35"/>
+      <w:bookmarkStart w:id="36" w:name="run-command-current-line"/>
+      <w:bookmarkEnd w:id="36"/>
       <w:r>
         <w:t xml:space="preserve">Run command current line</w:t>
       </w:r>
@@ -414,8 +663,8 @@
       <w:pPr>
         <w:pStyle w:val="Heading3"/>
       </w:pPr>
-      <w:bookmarkStart w:id="36" w:name="list-the-objects-in-the-current-workspace"/>
-      <w:bookmarkEnd w:id="36"/>
+      <w:bookmarkStart w:id="37" w:name="list-the-objects-in-the-current-workspace"/>
+      <w:bookmarkEnd w:id="37"/>
       <w:r>
         <w:t xml:space="preserve">List the objects in the current workspace</w:t>
       </w:r>
@@ -470,8 +719,8 @@
       <w:pPr>
         <w:pStyle w:val="Heading3"/>
       </w:pPr>
-      <w:bookmarkStart w:id="37" w:name="display-recent-commands"/>
-      <w:bookmarkEnd w:id="37"/>
+      <w:bookmarkStart w:id="38" w:name="display-recent-commands"/>
+      <w:bookmarkEnd w:id="38"/>
       <w:r>
         <w:t xml:space="preserve">Display recent commands</w:t>
       </w:r>
@@ -523,8 +772,8 @@
       <w:pPr>
         <w:pStyle w:val="Heading3"/>
       </w:pPr>
-      <w:bookmarkStart w:id="38" w:name="run-a-specific-script-from-a-file"/>
-      <w:bookmarkEnd w:id="38"/>
+      <w:bookmarkStart w:id="39" w:name="run-a-specific-script-from-a-file"/>
+      <w:bookmarkEnd w:id="39"/>
       <w:r>
         <w:t xml:space="preserve">Run a specific script from a file</w:t>
       </w:r>
@@ -552,8 +801,8 @@
       <w:pPr>
         <w:pStyle w:val="Heading2"/>
       </w:pPr>
-      <w:bookmarkStart w:id="39" w:name="working-with-data-files"/>
-      <w:bookmarkEnd w:id="39"/>
+      <w:bookmarkStart w:id="40" w:name="working-with-data-files"/>
+      <w:bookmarkEnd w:id="40"/>
       <w:r>
         <w:t xml:space="preserve">Working with data files</w:t>
       </w:r>
@@ -562,8 +811,8 @@
       <w:pPr>
         <w:pStyle w:val="Heading3"/>
       </w:pPr>
-      <w:bookmarkStart w:id="40" w:name="import-a-data-file-like-a-.csv-file"/>
-      <w:bookmarkEnd w:id="40"/>
+      <w:bookmarkStart w:id="41" w:name="import-a-data-file-like-a-.csv-file"/>
+      <w:bookmarkEnd w:id="41"/>
       <w:r>
         <w:t xml:space="preserve">Import a data file, like a .csv file</w:t>
       </w:r>
@@ -640,8 +889,8 @@
       <w:pPr>
         <w:pStyle w:val="Heading3"/>
       </w:pPr>
-      <w:bookmarkStart w:id="41" w:name="import-a-.csv-file-if-you-know-its-a-.csv-file"/>
-      <w:bookmarkEnd w:id="41"/>
+      <w:bookmarkStart w:id="42" w:name="import-a-.csv-file-if-you-know-its-a-.csv-file"/>
+      <w:bookmarkEnd w:id="42"/>
       <w:r>
         <w:t xml:space="preserve">Import a .csv file, if you know it’s a .csv file</w:t>
       </w:r>
@@ -669,8 +918,8 @@
       <w:pPr>
         <w:pStyle w:val="Heading3"/>
       </w:pPr>
-      <w:bookmarkStart w:id="42" w:name="export-to-a-.csv-file"/>
-      <w:bookmarkEnd w:id="42"/>
+      <w:bookmarkStart w:id="43" w:name="export-to-a-.csv-file"/>
+      <w:bookmarkEnd w:id="43"/>
       <w:r>
         <w:t xml:space="preserve">Export to a .csv file</w:t>
       </w:r>
@@ -762,8 +1011,8 @@
       <w:pPr>
         <w:pStyle w:val="Heading3"/>
       </w:pPr>
-      <w:bookmarkStart w:id="43" w:name="import-a-stata-file"/>
-      <w:bookmarkEnd w:id="43"/>
+      <w:bookmarkStart w:id="44" w:name="import-a-stata-file"/>
+      <w:bookmarkEnd w:id="44"/>
       <w:r>
         <w:t xml:space="preserve">Import a stata file</w:t>
       </w:r>
@@ -792,8 +1041,8 @@
       <w:pPr>
         <w:pStyle w:val="Heading3"/>
       </w:pPr>
-      <w:bookmarkStart w:id="44" w:name="export-to-a-stata-file"/>
-      <w:bookmarkEnd w:id="44"/>
+      <w:bookmarkStart w:id="45" w:name="export-to-a-stata-file"/>
+      <w:bookmarkEnd w:id="45"/>
       <w:r>
         <w:t xml:space="preserve">Export to a stata file</w:t>
       </w:r>
@@ -822,8 +1071,8 @@
       <w:pPr>
         <w:pStyle w:val="Heading3"/>
       </w:pPr>
-      <w:bookmarkStart w:id="45" w:name="make-a-new-file"/>
-      <w:bookmarkEnd w:id="45"/>
+      <w:bookmarkStart w:id="46" w:name="make-a-new-file"/>
+      <w:bookmarkEnd w:id="46"/>
       <w:r>
         <w:t xml:space="preserve">Make a new file</w:t>
       </w:r>
@@ -867,8 +1116,8 @@
       <w:pPr>
         <w:pStyle w:val="Heading3"/>
       </w:pPr>
-      <w:bookmarkStart w:id="46" w:name="check-whether-a-file-exists"/>
-      <w:bookmarkEnd w:id="46"/>
+      <w:bookmarkStart w:id="47" w:name="check-whether-a-file-exists"/>
+      <w:bookmarkEnd w:id="47"/>
       <w:r>
         <w:t xml:space="preserve">Check whether a file exists</w:t>
       </w:r>
@@ -896,8 +1145,8 @@
       <w:pPr>
         <w:pStyle w:val="Heading3"/>
       </w:pPr>
-      <w:bookmarkStart w:id="47" w:name="rename-a-file"/>
-      <w:bookmarkEnd w:id="47"/>
+      <w:bookmarkStart w:id="48" w:name="rename-a-file"/>
+      <w:bookmarkEnd w:id="48"/>
       <w:r>
         <w:t xml:space="preserve">Rename a file</w:t>
       </w:r>
@@ -917,8 +1166,8 @@
       <w:pPr>
         <w:pStyle w:val="Heading3"/>
       </w:pPr>
-      <w:bookmarkStart w:id="48" w:name="get-info-on-a-file"/>
-      <w:bookmarkEnd w:id="48"/>
+      <w:bookmarkStart w:id="49" w:name="get-info-on-a-file"/>
+      <w:bookmarkEnd w:id="49"/>
       <w:r>
         <w:t xml:space="preserve">Get info on a file</w:t>
       </w:r>
@@ -938,8 +1187,8 @@
       <w:pPr>
         <w:pStyle w:val="Heading2"/>
       </w:pPr>
-      <w:bookmarkStart w:id="49" w:name="saving-and-loading-output"/>
-      <w:bookmarkEnd w:id="49"/>
+      <w:bookmarkStart w:id="50" w:name="saving-and-loading-output"/>
+      <w:bookmarkEnd w:id="50"/>
       <w:r>
         <w:t xml:space="preserve">Saving and Loading Output</w:t>
       </w:r>
@@ -948,8 +1197,8 @@
       <w:pPr>
         <w:pStyle w:val="Heading3"/>
       </w:pPr>
-      <w:bookmarkStart w:id="50" w:name="save-and-load-dataset"/>
-      <w:bookmarkEnd w:id="50"/>
+      <w:bookmarkStart w:id="51" w:name="save-and-load-dataset"/>
+      <w:bookmarkEnd w:id="51"/>
       <w:r>
         <w:t xml:space="preserve">Save and Load dataset</w:t>
       </w:r>
@@ -1019,8 +1268,8 @@
       <w:pPr>
         <w:pStyle w:val="Heading3"/>
       </w:pPr>
-      <w:bookmarkStart w:id="51" w:name="attaching-data-frame-to-avoid-having-to-preface-each-query-with-the-data-frame-name"/>
-      <w:bookmarkEnd w:id="51"/>
+      <w:bookmarkStart w:id="52" w:name="attaching-data-frame-to-avoid-having-to-preface-each-query-with-the-data-frame-name"/>
+      <w:bookmarkEnd w:id="52"/>
       <w:r>
         <w:t xml:space="preserve">Attaching data frame to avoid having to preface each query with the data frame name</w:t>
       </w:r>
@@ -1215,8 +1464,8 @@
       <w:pPr>
         <w:pStyle w:val="Heading3"/>
       </w:pPr>
-      <w:bookmarkStart w:id="52" w:name="save-all-objects-in-current-working-directory"/>
-      <w:bookmarkEnd w:id="52"/>
+      <w:bookmarkStart w:id="53" w:name="save-all-objects-in-current-working-directory"/>
+      <w:bookmarkEnd w:id="53"/>
       <w:r>
         <w:t xml:space="preserve">Save all objects in current working directory</w:t>
       </w:r>
@@ -1260,8 +1509,8 @@
       <w:pPr>
         <w:pStyle w:val="Heading3"/>
       </w:pPr>
-      <w:bookmarkStart w:id="53" w:name="saving-your-recent-commands"/>
-      <w:bookmarkEnd w:id="53"/>
+      <w:bookmarkStart w:id="54" w:name="saving-your-recent-commands"/>
+      <w:bookmarkEnd w:id="54"/>
       <w:r>
         <w:t xml:space="preserve">Saving your recent commands</w:t>
       </w:r>
@@ -1289,8 +1538,8 @@
       <w:pPr>
         <w:pStyle w:val="Heading3"/>
       </w:pPr>
-      <w:bookmarkStart w:id="54" w:name="loading-your-recent-commands"/>
-      <w:bookmarkEnd w:id="54"/>
+      <w:bookmarkStart w:id="55" w:name="loading-your-recent-commands"/>
+      <w:bookmarkEnd w:id="55"/>
       <w:r>
         <w:t xml:space="preserve">Loading your recent commands</w:t>
       </w:r>
@@ -1318,8 +1567,8 @@
       <w:pPr>
         <w:pStyle w:val="Heading3"/>
       </w:pPr>
-      <w:bookmarkStart w:id="55" w:name="direct-output-to-a-specific-locationfile"/>
-      <w:bookmarkEnd w:id="55"/>
+      <w:bookmarkStart w:id="56" w:name="direct-output-to-a-specific-locationfile"/>
+      <w:bookmarkEnd w:id="56"/>
       <w:r>
         <w:t xml:space="preserve">Direct output to a specific location/file</w:t>
       </w:r>
@@ -1357,8 +1606,8 @@
       <w:pPr>
         <w:pStyle w:val="Heading3"/>
       </w:pPr>
-      <w:bookmarkStart w:id="56" w:name="direct-graphic-output-to-a-locationfile"/>
-      <w:bookmarkEnd w:id="56"/>
+      <w:bookmarkStart w:id="57" w:name="direct-graphic-output-to-a-locationfile"/>
+      <w:bookmarkEnd w:id="57"/>
       <w:r>
         <w:t xml:space="preserve">Direct graphic output to a location/file</w:t>
       </w:r>
@@ -1472,8 +1721,8 @@
       <w:pPr>
         <w:pStyle w:val="Heading2"/>
       </w:pPr>
-      <w:bookmarkStart w:id="57" w:name="writing-functions"/>
-      <w:bookmarkEnd w:id="57"/>
+      <w:bookmarkStart w:id="58" w:name="writing-functions"/>
+      <w:bookmarkEnd w:id="58"/>
       <w:r>
         <w:t xml:space="preserve">Writing Functions</w:t>
       </w:r>
@@ -1482,8 +1731,8 @@
       <w:pPr>
         <w:pStyle w:val="Heading3"/>
       </w:pPr>
-      <w:bookmarkStart w:id="58" w:name="format-of-a-function"/>
-      <w:bookmarkEnd w:id="58"/>
+      <w:bookmarkStart w:id="59" w:name="format-of-a-function"/>
+      <w:bookmarkEnd w:id="59"/>
       <w:r>
         <w:t xml:space="preserve">Format of a function</w:t>
       </w:r>
@@ -1538,8 +1787,8 @@
       <w:pPr>
         <w:pStyle w:val="Heading3"/>
       </w:pPr>
-      <w:bookmarkStart w:id="59" w:name="saving-output-of-a-function"/>
-      <w:bookmarkEnd w:id="59"/>
+      <w:bookmarkStart w:id="60" w:name="saving-output-of-a-function"/>
+      <w:bookmarkEnd w:id="60"/>
       <w:r>
         <w:t xml:space="preserve">Saving output of a function</w:t>
       </w:r>
@@ -1583,8 +1832,8 @@
       <w:pPr>
         <w:pStyle w:val="Heading3"/>
       </w:pPr>
-      <w:bookmarkStart w:id="60" w:name="saving-a-function-in-r-studio"/>
-      <w:bookmarkEnd w:id="60"/>
+      <w:bookmarkStart w:id="61" w:name="saving-a-function-in-r-studio"/>
+      <w:bookmarkEnd w:id="61"/>
       <w:r>
         <w:t xml:space="preserve">Saving a function in R studio</w:t>
       </w:r>
@@ -1622,8 +1871,8 @@
       <w:pPr>
         <w:pStyle w:val="Heading3"/>
       </w:pPr>
-      <w:bookmarkStart w:id="61" w:name="to-write-a-function-that-will-take-a-column-name-as-an-argument"/>
-      <w:bookmarkEnd w:id="61"/>
+      <w:bookmarkStart w:id="62" w:name="to-write-a-function-that-will-take-a-column-name-as-an-argument"/>
+      <w:bookmarkEnd w:id="62"/>
       <w:r>
         <w:t xml:space="preserve">To write a function that will take a column name as an argument</w:t>
       </w:r>
@@ -1788,8 +2037,8 @@
       <w:pPr>
         <w:pStyle w:val="Heading3"/>
       </w:pPr>
-      <w:bookmarkStart w:id="62" w:name="control-functions"/>
-      <w:bookmarkEnd w:id="62"/>
+      <w:bookmarkStart w:id="63" w:name="control-functions"/>
+      <w:bookmarkEnd w:id="63"/>
       <w:r>
         <w:t xml:space="preserve">Control functions</w:t>
       </w:r>
@@ -1935,8 +2184,8 @@
       <w:pPr>
         <w:pStyle w:val="Heading3"/>
       </w:pPr>
-      <w:bookmarkStart w:id="63" w:name="logical-operations"/>
-      <w:bookmarkEnd w:id="63"/>
+      <w:bookmarkStart w:id="64" w:name="logical-operations"/>
+      <w:bookmarkEnd w:id="64"/>
       <w:r>
         <w:t xml:space="preserve">Logical Operations</w:t>
       </w:r>
@@ -2136,8 +2385,8 @@
       <w:pPr>
         <w:pStyle w:val="Heading1"/>
       </w:pPr>
-      <w:bookmarkStart w:id="64" w:name="generating-data"/>
-      <w:bookmarkEnd w:id="64"/>
+      <w:bookmarkStart w:id="65" w:name="generating-data"/>
+      <w:bookmarkEnd w:id="65"/>
       <w:r>
         <w:t xml:space="preserve">GENERATING DATA</w:t>
       </w:r>
@@ -2146,8 +2395,8 @@
       <w:pPr>
         <w:pStyle w:val="Heading2"/>
       </w:pPr>
-      <w:bookmarkStart w:id="65" w:name="generating-objects-and-vectors"/>
-      <w:bookmarkEnd w:id="65"/>
+      <w:bookmarkStart w:id="66" w:name="generating-objects-and-vectors"/>
+      <w:bookmarkEnd w:id="66"/>
       <w:r>
         <w:t xml:space="preserve">Generating Objects and Vectors</w:t>
       </w:r>
@@ -2156,8 +2405,8 @@
       <w:pPr>
         <w:pStyle w:val="Heading3"/>
       </w:pPr>
-      <w:bookmarkStart w:id="66" w:name="storing-an-object"/>
-      <w:bookmarkEnd w:id="66"/>
+      <w:bookmarkStart w:id="67" w:name="storing-an-object"/>
+      <w:bookmarkEnd w:id="67"/>
       <w:r>
         <w:t xml:space="preserve">Storing an object</w:t>
       </w:r>
@@ -2265,8 +2514,8 @@
       <w:pPr>
         <w:pStyle w:val="Heading3"/>
       </w:pPr>
-      <w:bookmarkStart w:id="67" w:name="remove-object-from-memory"/>
-      <w:bookmarkEnd w:id="67"/>
+      <w:bookmarkStart w:id="68" w:name="remove-object-from-memory"/>
+      <w:bookmarkEnd w:id="68"/>
       <w:r>
         <w:t xml:space="preserve">Remove object from memory</w:t>
       </w:r>
@@ -2322,8 +2571,8 @@
       <w:pPr>
         <w:pStyle w:val="Heading3"/>
       </w:pPr>
-      <w:bookmarkStart w:id="68" w:name="remove-all-objects-from-memory"/>
-      <w:bookmarkEnd w:id="68"/>
+      <w:bookmarkStart w:id="69" w:name="remove-all-objects-from-memory"/>
+      <w:bookmarkEnd w:id="69"/>
       <w:r>
         <w:t xml:space="preserve">Remove ALL objects from memory</w:t>
       </w:r>
@@ -2343,8 +2592,8 @@
       <w:pPr>
         <w:pStyle w:val="Heading3"/>
       </w:pPr>
-      <w:bookmarkStart w:id="69" w:name="combine-arguments-into-a-vector"/>
-      <w:bookmarkEnd w:id="69"/>
+      <w:bookmarkStart w:id="70" w:name="combine-arguments-into-a-vector"/>
+      <w:bookmarkEnd w:id="70"/>
       <w:r>
         <w:t xml:space="preserve">Combine arguments into a vector</w:t>
       </w:r>
@@ -2429,8 +2678,8 @@
       <w:pPr>
         <w:pStyle w:val="Heading3"/>
       </w:pPr>
-      <w:bookmarkStart w:id="70" w:name="cut-a-continuous-variable-into-a-factor-variable"/>
-      <w:bookmarkEnd w:id="70"/>
+      <w:bookmarkStart w:id="71" w:name="cut-a-continuous-variable-into-a-factor-variable"/>
+      <w:bookmarkEnd w:id="71"/>
       <w:r>
         <w:t xml:space="preserve">Cut a continuous variable into a factor variable</w:t>
       </w:r>
@@ -2474,8 +2723,8 @@
       <w:pPr>
         <w:pStyle w:val="Heading3"/>
       </w:pPr>
-      <w:bookmarkStart w:id="71" w:name="paste-together-or-concatenate-strings"/>
-      <w:bookmarkEnd w:id="71"/>
+      <w:bookmarkStart w:id="72" w:name="paste-together-or-concatenate-strings"/>
+      <w:bookmarkEnd w:id="72"/>
       <w:r>
         <w:t xml:space="preserve">Paste together or concatenate strings</w:t>
       </w:r>
@@ -2503,8 +2752,8 @@
       <w:pPr>
         <w:pStyle w:val="Heading3"/>
       </w:pPr>
-      <w:bookmarkStart w:id="72" w:name="place-value-in-a-particular-element-location-in-a-vector"/>
-      <w:bookmarkEnd w:id="72"/>
+      <w:bookmarkStart w:id="73" w:name="place-value-in-a-particular-element-location-in-a-vector"/>
+      <w:bookmarkEnd w:id="73"/>
       <w:r>
         <w:t xml:space="preserve">Place value in a particular element location in a vector</w:t>
       </w:r>
@@ -2540,8 +2789,8 @@
       <w:pPr>
         <w:pStyle w:val="Heading3"/>
       </w:pPr>
-      <w:bookmarkStart w:id="73" w:name="making-factors"/>
-      <w:bookmarkEnd w:id="73"/>
+      <w:bookmarkStart w:id="74" w:name="making-factors"/>
+      <w:bookmarkEnd w:id="74"/>
       <w:r>
         <w:t xml:space="preserve">Making factors</w:t>
       </w:r>
@@ -2657,8 +2906,8 @@
       <w:pPr>
         <w:pStyle w:val="Heading3"/>
       </w:pPr>
-      <w:bookmarkStart w:id="74" w:name="generating-names-for-elements"/>
-      <w:bookmarkEnd w:id="74"/>
+      <w:bookmarkStart w:id="75" w:name="generating-names-for-elements"/>
+      <w:bookmarkEnd w:id="75"/>
       <w:r>
         <w:t xml:space="preserve">Generating names for elements</w:t>
       </w:r>
@@ -2710,8 +2959,8 @@
       <w:pPr>
         <w:pStyle w:val="Heading3"/>
       </w:pPr>
-      <w:bookmarkStart w:id="75" w:name="generating-labels-for-values-in-a-vector"/>
-      <w:bookmarkEnd w:id="75"/>
+      <w:bookmarkStart w:id="76" w:name="generating-labels-for-values-in-a-vector"/>
+      <w:bookmarkEnd w:id="76"/>
       <w:r>
         <w:t xml:space="preserve">Generating labels for values in a vector</w:t>
       </w:r>
@@ -2824,8 +3073,8 @@
       <w:pPr>
         <w:pStyle w:val="Heading3"/>
       </w:pPr>
-      <w:bookmarkStart w:id="76" w:name="vector-operations"/>
-      <w:bookmarkEnd w:id="76"/>
+      <w:bookmarkStart w:id="77" w:name="vector-operations"/>
+      <w:bookmarkEnd w:id="77"/>
       <w:r>
         <w:t xml:space="preserve">Vector operations</w:t>
       </w:r>
@@ -2981,8 +3230,8 @@
       <w:pPr>
         <w:pStyle w:val="Heading3"/>
       </w:pPr>
-      <w:bookmarkStart w:id="77" w:name="generate-numbers-from-a-normal-distribution"/>
-      <w:bookmarkEnd w:id="77"/>
+      <w:bookmarkStart w:id="78" w:name="generate-numbers-from-a-normal-distribution"/>
+      <w:bookmarkEnd w:id="78"/>
       <w:r>
         <w:t xml:space="preserve">Generate numbers from a normal distribution</w:t>
       </w:r>
@@ -3026,8 +3275,8 @@
       <w:pPr>
         <w:pStyle w:val="Heading3"/>
       </w:pPr>
-      <w:bookmarkStart w:id="78" w:name="recode-data-into-a-factor-variable"/>
-      <w:bookmarkEnd w:id="78"/>
+      <w:bookmarkStart w:id="79" w:name="recode-data-into-a-factor-variable"/>
+      <w:bookmarkEnd w:id="79"/>
       <w:r>
         <w:t xml:space="preserve">Recode data into a factor variable</w:t>
       </w:r>
@@ -3095,8 +3344,8 @@
       <w:pPr>
         <w:pStyle w:val="Heading3"/>
       </w:pPr>
-      <w:bookmarkStart w:id="79" w:name="centering-a-variable"/>
-      <w:bookmarkEnd w:id="79"/>
+      <w:bookmarkStart w:id="80" w:name="centering-a-variable"/>
+      <w:bookmarkEnd w:id="80"/>
       <w:r>
         <w:t xml:space="preserve">Centering a variable</w:t>
       </w:r>
@@ -3116,8 +3365,8 @@
       <w:pPr>
         <w:pStyle w:val="Heading3"/>
       </w:pPr>
-      <w:bookmarkStart w:id="80" w:name="generating-z-scores"/>
-      <w:bookmarkEnd w:id="80"/>
+      <w:bookmarkStart w:id="81" w:name="generating-z-scores"/>
+      <w:bookmarkEnd w:id="81"/>
       <w:r>
         <w:t xml:space="preserve">Generating z-scores</w:t>
       </w:r>
@@ -3146,8 +3395,8 @@
       <w:pPr>
         <w:pStyle w:val="Heading3"/>
       </w:pPr>
-      <w:bookmarkStart w:id="81" w:name="changing-a-string-to-a-date"/>
-      <w:bookmarkEnd w:id="81"/>
+      <w:bookmarkStart w:id="82" w:name="changing-a-string-to-a-date"/>
+      <w:bookmarkEnd w:id="82"/>
       <w:r>
         <w:t xml:space="preserve">Changing a string to a date</w:t>
       </w:r>
@@ -3223,8 +3472,8 @@
       <w:pPr>
         <w:pStyle w:val="Heading3"/>
       </w:pPr>
-      <w:bookmarkStart w:id="82" w:name="generate-a-sequence"/>
-      <w:bookmarkEnd w:id="82"/>
+      <w:bookmarkStart w:id="83" w:name="generate-a-sequence"/>
+      <w:bookmarkEnd w:id="83"/>
       <w:r>
         <w:t xml:space="preserve">Generate a sequence</w:t>
       </w:r>
@@ -3356,8 +3605,8 @@
       <w:pPr>
         <w:pStyle w:val="Heading3"/>
       </w:pPr>
-      <w:bookmarkStart w:id="83" w:name="generate-a-repetitive-sequence"/>
-      <w:bookmarkEnd w:id="83"/>
+      <w:bookmarkStart w:id="84" w:name="generate-a-repetitive-sequence"/>
+      <w:bookmarkEnd w:id="84"/>
       <w:r>
         <w:t xml:space="preserve">Generate a repetitive sequence</w:t>
       </w:r>
@@ -3441,8 +3690,8 @@
       <w:pPr>
         <w:pStyle w:val="Heading3"/>
       </w:pPr>
-      <w:bookmarkStart w:id="84" w:name="generate-repetitive-values-within-factors"/>
-      <w:bookmarkEnd w:id="84"/>
+      <w:bookmarkStart w:id="85" w:name="generate-repetitive-values-within-factors"/>
+      <w:bookmarkEnd w:id="85"/>
       <w:r>
         <w:t xml:space="preserve">Generate repetitive values within factors</w:t>
       </w:r>
@@ -3518,8 +3767,8 @@
       <w:pPr>
         <w:pStyle w:val="Heading3"/>
       </w:pPr>
-      <w:bookmarkStart w:id="85" w:name="generate-random-numbers"/>
-      <w:bookmarkEnd w:id="85"/>
+      <w:bookmarkStart w:id="86" w:name="generate-random-numbers"/>
+      <w:bookmarkEnd w:id="86"/>
       <w:r>
         <w:t xml:space="preserve">Generate random numbers</w:t>
       </w:r>
@@ -3579,8 +3828,8 @@
       <w:pPr>
         <w:pStyle w:val="Heading3"/>
       </w:pPr>
-      <w:bookmarkStart w:id="86" w:name="grab-a-random-sampling-of-data-from-a-vector"/>
-      <w:bookmarkEnd w:id="86"/>
+      <w:bookmarkStart w:id="87" w:name="grab-a-random-sampling-of-data-from-a-vector"/>
+      <w:bookmarkEnd w:id="87"/>
       <w:r>
         <w:t xml:space="preserve">Grab a random sampling of data from a vector</w:t>
       </w:r>
@@ -3712,8 +3961,8 @@
       <w:pPr>
         <w:pStyle w:val="Heading2"/>
       </w:pPr>
-      <w:bookmarkStart w:id="87" w:name="matrices-and-data-frames"/>
-      <w:bookmarkEnd w:id="87"/>
+      <w:bookmarkStart w:id="88" w:name="matrices-and-data-frames"/>
+      <w:bookmarkEnd w:id="88"/>
       <w:r>
         <w:t xml:space="preserve">Matrices and Data Frames</w:t>
       </w:r>
@@ -3722,8 +3971,8 @@
       <w:pPr>
         <w:pStyle w:val="Heading3"/>
       </w:pPr>
-      <w:bookmarkStart w:id="88" w:name="separate-vector-into-matrix"/>
-      <w:bookmarkEnd w:id="88"/>
+      <w:bookmarkStart w:id="89" w:name="separate-vector-into-matrix"/>
+      <w:bookmarkEnd w:id="89"/>
       <w:r>
         <w:t xml:space="preserve">Separate vector into matrix</w:t>
       </w:r>
@@ -3783,8 +4032,8 @@
       <w:pPr>
         <w:pStyle w:val="Heading3"/>
       </w:pPr>
-      <w:bookmarkStart w:id="89" w:name="create-a-matrix"/>
-      <w:bookmarkEnd w:id="89"/>
+      <w:bookmarkStart w:id="90" w:name="create-a-matrix"/>
+      <w:bookmarkEnd w:id="90"/>
       <w:r>
         <w:t xml:space="preserve">Create a matrix</w:t>
       </w:r>
@@ -3908,8 +4157,8 @@
       <w:pPr>
         <w:pStyle w:val="Heading3"/>
       </w:pPr>
-      <w:bookmarkStart w:id="90" w:name="generating-names-for-columns-and-rows-in-a-matrix"/>
-      <w:bookmarkEnd w:id="90"/>
+      <w:bookmarkStart w:id="91" w:name="generating-names-for-columns-and-rows-in-a-matrix"/>
+      <w:bookmarkEnd w:id="91"/>
       <w:r>
         <w:t xml:space="preserve">Generating names for columns and rows in a matrix</w:t>
       </w:r>
@@ -4043,8 +4292,8 @@
       <w:pPr>
         <w:pStyle w:val="Heading3"/>
       </w:pPr>
-      <w:bookmarkStart w:id="91" w:name="change-name-of-a-column-in-a-dataframe"/>
-      <w:bookmarkEnd w:id="91"/>
+      <w:bookmarkStart w:id="92" w:name="change-name-of-a-column-in-a-dataframe"/>
+      <w:bookmarkEnd w:id="92"/>
       <w:r>
         <w:t xml:space="preserve">Change name of a column in a dataframe</w:t>
       </w:r>
@@ -4057,7 +4306,7 @@
         <w:rPr>
           <w:rStyle w:val="VerbatimChar"/>
         </w:rPr>
-        <w:t xml:space="preserve">  Colnames(data.frame)[col_number] &lt;- “new_name”</w:t>
+        <w:t xml:space="preserve">  colnames(data.frame)[col_number] &lt;- “new_name”</w:t>
       </w:r>
     </w:p>
     <w:sectPr/>
@@ -4168,7 +4417,7 @@
     </w:lvl>
   </w:abstractNum>
   <w:abstractNum w:abstractNumId="990">
-    <w:nsid w:val="824924d2"/>
+    <w:nsid w:val="38181086"/>
     <w:multiLevelType w:val="multilevel"/>
     <w:lvl w:ilvl="0">
       <w:numFmt w:val="bullet"/>

--- a/R_handy_commands_markdown.docx
+++ b/R_handy_commands_markdown.docx
@@ -88,10 +88,10 @@
       <w:pPr>
         <w:pStyle w:val="Heading1"/>
       </w:pPr>
-      <w:bookmarkStart w:id="24" w:name="created-sample-dataset"/>
+      <w:bookmarkStart w:id="24" w:name="created-sample-datasets"/>
       <w:bookmarkEnd w:id="24"/>
       <w:r>
-        <w:t xml:space="preserve">Created sample dataset</w:t>
+        <w:t xml:space="preserve">Created sample datasets</w:t>
       </w:r>
     </w:p>
     <w:p>
@@ -331,6 +331,256 @@
           <w:rStyle w:val="VerbatimChar"/>
         </w:rPr>
         <w:t xml:space="preserve">## 18 6666  59   f CON     2      55      17</w:t>
+      </w:r>
+    </w:p>
+    <w:p>
+      <w:pPr>
+        <w:pStyle w:val="FirstParagraph"/>
+      </w:pPr>
+      <w:r>
+        <w:t xml:space="preserve">Also creating sample objects</w:t>
+      </w:r>
+    </w:p>
+    <w:p>
+      <w:pPr>
+        <w:pStyle w:val="BodyText"/>
+      </w:pPr>
+      <w:r>
+        <w:t xml:space="preserve">one numeric vector called test.numbers</w:t>
+      </w:r>
+    </w:p>
+    <w:p>
+      <w:pPr>
+        <w:pStyle w:val="SourceCode"/>
+      </w:pPr>
+      <w:r>
+        <w:rPr>
+          <w:rStyle w:val="NormalTok"/>
+        </w:rPr>
+        <w:t xml:space="preserve">test.numbers &lt;-</w:t>
+      </w:r>
+      <w:r>
+        <w:rPr>
+          <w:rStyle w:val="StringTok"/>
+        </w:rPr>
+        <w:t xml:space="preserve"> </w:t>
+      </w:r>
+      <w:r>
+        <w:rPr>
+          <w:rStyle w:val="KeywordTok"/>
+        </w:rPr>
+        <w:t xml:space="preserve">c</w:t>
+      </w:r>
+      <w:r>
+        <w:rPr>
+          <w:rStyle w:val="NormalTok"/>
+        </w:rPr>
+        <w:t xml:space="preserve">(</w:t>
+      </w:r>
+      <w:r>
+        <w:rPr>
+          <w:rStyle w:val="DecValTok"/>
+        </w:rPr>
+        <w:t xml:space="preserve">2</w:t>
+      </w:r>
+      <w:r>
+        <w:rPr>
+          <w:rStyle w:val="NormalTok"/>
+        </w:rPr>
+        <w:t xml:space="preserve">, </w:t>
+      </w:r>
+      <w:r>
+        <w:rPr>
+          <w:rStyle w:val="DecValTok"/>
+        </w:rPr>
+        <w:t xml:space="preserve">10</w:t>
+      </w:r>
+      <w:r>
+        <w:rPr>
+          <w:rStyle w:val="NormalTok"/>
+        </w:rPr>
+        <w:t xml:space="preserve">, </w:t>
+      </w:r>
+      <w:r>
+        <w:rPr>
+          <w:rStyle w:val="DecValTok"/>
+        </w:rPr>
+        <w:t xml:space="preserve">30</w:t>
+      </w:r>
+      <w:r>
+        <w:rPr>
+          <w:rStyle w:val="NormalTok"/>
+        </w:rPr>
+        <w:t xml:space="preserve">, </w:t>
+      </w:r>
+      <w:r>
+        <w:rPr>
+          <w:rStyle w:val="DecValTok"/>
+        </w:rPr>
+        <w:t xml:space="preserve">70</w:t>
+      </w:r>
+      <w:r>
+        <w:rPr>
+          <w:rStyle w:val="NormalTok"/>
+        </w:rPr>
+        <w:t xml:space="preserve">, </w:t>
+      </w:r>
+      <w:r>
+        <w:rPr>
+          <w:rStyle w:val="DecValTok"/>
+        </w:rPr>
+        <w:t xml:space="preserve">90</w:t>
+      </w:r>
+      <w:r>
+        <w:rPr>
+          <w:rStyle w:val="NormalTok"/>
+        </w:rPr>
+        <w:t xml:space="preserve">, </w:t>
+      </w:r>
+      <w:r>
+        <w:rPr>
+          <w:rStyle w:val="DecValTok"/>
+        </w:rPr>
+        <w:t xml:space="preserve">110</w:t>
+      </w:r>
+      <w:r>
+        <w:rPr>
+          <w:rStyle w:val="NormalTok"/>
+        </w:rPr>
+        <w:t xml:space="preserve">)</w:t>
+      </w:r>
+      <w:r>
+        <w:br w:type="textWrapping"/>
+      </w:r>
+      <w:r>
+        <w:rPr>
+          <w:rStyle w:val="NormalTok"/>
+        </w:rPr>
+        <w:t xml:space="preserve">test.numbers</w:t>
+      </w:r>
+    </w:p>
+    <w:p>
+      <w:pPr>
+        <w:pStyle w:val="SourceCode"/>
+      </w:pPr>
+      <w:r>
+        <w:rPr>
+          <w:rStyle w:val="VerbatimChar"/>
+        </w:rPr>
+        <w:t xml:space="preserve">## [1]   2  10  30  70  90 110</w:t>
+      </w:r>
+    </w:p>
+    <w:p>
+      <w:pPr>
+        <w:pStyle w:val="FirstParagraph"/>
+      </w:pPr>
+      <w:r>
+        <w:t xml:space="preserve">and the other with strings, a character vector called test.char</w:t>
+      </w:r>
+    </w:p>
+    <w:p>
+      <w:pPr>
+        <w:pStyle w:val="SourceCode"/>
+      </w:pPr>
+      <w:r>
+        <w:rPr>
+          <w:rStyle w:val="NormalTok"/>
+        </w:rPr>
+        <w:t xml:space="preserve">test.char &lt;-</w:t>
+      </w:r>
+      <w:r>
+        <w:rPr>
+          <w:rStyle w:val="StringTok"/>
+        </w:rPr>
+        <w:t xml:space="preserve"> </w:t>
+      </w:r>
+      <w:r>
+        <w:rPr>
+          <w:rStyle w:val="KeywordTok"/>
+        </w:rPr>
+        <w:t xml:space="preserve">c</w:t>
+      </w:r>
+      <w:r>
+        <w:rPr>
+          <w:rStyle w:val="NormalTok"/>
+        </w:rPr>
+        <w:t xml:space="preserve">(</w:t>
+      </w:r>
+      <w:r>
+        <w:rPr>
+          <w:rStyle w:val="StringTok"/>
+        </w:rPr>
+        <w:t xml:space="preserve">"howie"</w:t>
+      </w:r>
+      <w:r>
+        <w:rPr>
+          <w:rStyle w:val="NormalTok"/>
+        </w:rPr>
+        <w:t xml:space="preserve">, </w:t>
+      </w:r>
+      <w:r>
+        <w:rPr>
+          <w:rStyle w:val="StringTok"/>
+        </w:rPr>
+        <w:t xml:space="preserve">"yann"</w:t>
+      </w:r>
+      <w:r>
+        <w:rPr>
+          <w:rStyle w:val="NormalTok"/>
+        </w:rPr>
+        <w:t xml:space="preserve">, </w:t>
+      </w:r>
+      <w:r>
+        <w:rPr>
+          <w:rStyle w:val="StringTok"/>
+        </w:rPr>
+        <w:t xml:space="preserve">"gabe"</w:t>
+      </w:r>
+      <w:r>
+        <w:rPr>
+          <w:rStyle w:val="NormalTok"/>
+        </w:rPr>
+        <w:t xml:space="preserve">, </w:t>
+      </w:r>
+      <w:r>
+        <w:rPr>
+          <w:rStyle w:val="StringTok"/>
+        </w:rPr>
+        <w:t xml:space="preserve">"adam"</w:t>
+      </w:r>
+      <w:r>
+        <w:rPr>
+          <w:rStyle w:val="NormalTok"/>
+        </w:rPr>
+        <w:t xml:space="preserve">)</w:t>
+      </w:r>
+      <w:r>
+        <w:br w:type="textWrapping"/>
+      </w:r>
+      <w:r>
+        <w:rPr>
+          <w:rStyle w:val="NormalTok"/>
+        </w:rPr>
+        <w:t xml:space="preserve">test.char</w:t>
+      </w:r>
+    </w:p>
+    <w:p>
+      <w:pPr>
+        <w:pStyle w:val="SourceCode"/>
+      </w:pPr>
+      <w:r>
+        <w:rPr>
+          <w:rStyle w:val="VerbatimChar"/>
+        </w:rPr>
+        <w:t xml:space="preserve">## [1] "howie" "yann"  "gabe"  "adam"</w:t>
+      </w:r>
+    </w:p>
+    <w:p>
+      <w:pPr>
+        <w:pStyle w:val="FirstParagraph"/>
+      </w:pPr>
+      <w:r>
+        <w:t xml:space="preserve">It looks like this (commands below read it in and display the data):</w:t>
       </w:r>
     </w:p>
     <w:p>
@@ -466,23 +716,71 @@
         <w:pStyle w:val="BodyText"/>
       </w:pPr>
       <w:r>
-        <w:t xml:space="preserve">OR ?function e.g. ?plot</w:t>
-      </w:r>
-    </w:p>
-    <w:p>
-      <w:pPr>
-        <w:pStyle w:val="BodyText"/>
-      </w:pPr>
-      <w:r>
-        <w:t xml:space="preserve">OR Apropos(“function”) Lists all functions with string “function” in the name</w:t>
-      </w:r>
-    </w:p>
-    <w:p>
-      <w:pPr>
-        <w:pStyle w:val="BodyText"/>
-      </w:pPr>
-      <w:r>
-        <w:t xml:space="preserve">OR Example(function) Gets example of using the function</w:t>
+        <w:t xml:space="preserve">OR</w:t>
+      </w:r>
+    </w:p>
+    <w:p>
+      <w:pPr>
+        <w:pStyle w:val="BodyText"/>
+      </w:pPr>
+      <w:r>
+        <w:t xml:space="preserve">?function</w:t>
+      </w:r>
+    </w:p>
+    <w:p>
+      <w:pPr>
+        <w:pStyle w:val="BodyText"/>
+      </w:pPr>
+      <w:r>
+        <w:t xml:space="preserve">e.g. ?plot</w:t>
+      </w:r>
+    </w:p>
+    <w:p>
+      <w:pPr>
+        <w:pStyle w:val="BodyText"/>
+      </w:pPr>
+      <w:r>
+        <w:t xml:space="preserve">OR</w:t>
+      </w:r>
+    </w:p>
+    <w:p>
+      <w:pPr>
+        <w:pStyle w:val="BodyText"/>
+      </w:pPr>
+      <w:r>
+        <w:t xml:space="preserve">Apropos(“function”)</w:t>
+      </w:r>
+    </w:p>
+    <w:p>
+      <w:pPr>
+        <w:pStyle w:val="BodyText"/>
+      </w:pPr>
+      <w:r>
+        <w:t xml:space="preserve">Lists all functions with string “function” in the name</w:t>
+      </w:r>
+    </w:p>
+    <w:p>
+      <w:pPr>
+        <w:pStyle w:val="BodyText"/>
+      </w:pPr>
+      <w:r>
+        <w:t xml:space="preserve">OR</w:t>
+      </w:r>
+    </w:p>
+    <w:p>
+      <w:pPr>
+        <w:pStyle w:val="BodyText"/>
+      </w:pPr>
+      <w:r>
+        <w:t xml:space="preserve">Example(function)</w:t>
+      </w:r>
+    </w:p>
+    <w:p>
+      <w:pPr>
+        <w:pStyle w:val="BodyText"/>
+      </w:pPr>
+      <w:r>
+        <w:t xml:space="preserve">Gets example of using the function</w:t>
       </w:r>
     </w:p>
     <w:p>
@@ -704,6 +1002,15 @@
         <w:rPr>
           <w:rStyle w:val="VerbatimChar"/>
         </w:rPr>
+        <w:t xml:space="preserve"/>
+      </w:r>
+      <w:r>
+        <w:br w:type="textWrapping"/>
+      </w:r>
+      <w:r>
+        <w:rPr>
+          <w:rStyle w:val="VerbatimChar"/>
+        </w:rPr>
         <w:t xml:space="preserve">Objects( )  </w:t>
       </w:r>
     </w:p>
@@ -1025,7 +1332,7 @@
         <w:rPr>
           <w:rStyle w:val="VerbatimChar"/>
         </w:rPr>
-        <w:t xml:space="preserve">Library(foreign)</w:t>
+        <w:t xml:space="preserve">library(foreign)</w:t>
       </w:r>
       <w:r>
         <w:br w:type="textWrapping"/>
@@ -1055,7 +1362,7 @@
         <w:rPr>
           <w:rStyle w:val="VerbatimChar"/>
         </w:rPr>
-        <w:t xml:space="preserve">Library(foreign)</w:t>
+        <w:t xml:space="preserve">library(foreign)</w:t>
       </w:r>
       <w:r>
         <w:br w:type="textWrapping"/>
@@ -1130,7 +1437,7 @@
         <w:rPr>
           <w:rStyle w:val="VerbatimChar"/>
         </w:rPr>
-        <w:t xml:space="preserve">File.exists(“filename”)</w:t>
+        <w:t xml:space="preserve">file.exists(“filename”)</w:t>
       </w:r>
     </w:p>
     <w:p>
@@ -1159,7 +1466,7 @@
         <w:rPr>
           <w:rStyle w:val="VerbatimChar"/>
         </w:rPr>
-        <w:t xml:space="preserve">File.rename (“old_name”, “new_name”)</w:t>
+        <w:t xml:space="preserve">file.rename (“old_name”, “new_name”)</w:t>
       </w:r>
     </w:p>
     <w:p>
@@ -1180,7 +1487,7 @@
         <w:rPr>
           <w:rStyle w:val="VerbatimChar"/>
         </w:rPr>
-        <w:t xml:space="preserve">File.info(“filename”)</w:t>
+        <w:t xml:space="preserve">file.info(“filename”)</w:t>
       </w:r>
     </w:p>
     <w:p>
@@ -1457,7 +1764,31 @@
         <w:pStyle w:val="BodyText"/>
       </w:pPr>
       <w:r>
-        <w:t xml:space="preserve">e.g. height [1] short tall tall Levels: short tall</w:t>
+        <w:t xml:space="preserve">e.g.</w:t>
+      </w:r>
+    </w:p>
+    <w:p>
+      <w:pPr>
+        <w:pStyle w:val="BodyText"/>
+      </w:pPr>
+      <w:r>
+        <w:t xml:space="preserve">height</w:t>
+      </w:r>
+    </w:p>
+    <w:p>
+      <w:pPr>
+        <w:pStyle w:val="BodyText"/>
+      </w:pPr>
+      <w:r>
+        <w:t xml:space="preserve">[1] short tall tall</w:t>
+      </w:r>
+    </w:p>
+    <w:p>
+      <w:pPr>
+        <w:pStyle w:val="BodyText"/>
+      </w:pPr>
+      <w:r>
+        <w:t xml:space="preserve">Levels: short tall</w:t>
       </w:r>
     </w:p>
     <w:p>
@@ -1560,7 +1891,7 @@
         <w:pStyle w:val="FirstParagraph"/>
       </w:pPr>
       <w:r>
-        <w:t xml:space="preserve">he default is to save in a file called .Rhistory</w:t>
+        <w:t xml:space="preserve">the default is to save in a file called .Rhistory</w:t>
       </w:r>
     </w:p>
     <w:p>
@@ -1581,7 +1912,7 @@
         <w:rPr>
           <w:rStyle w:val="VerbatimChar"/>
         </w:rPr>
-        <w:t xml:space="preserve">Sink(“myfilename”, append=FALSE, split=FALSE)</w:t>
+        <w:t xml:space="preserve">sink(“myfilename”, append=FALSE, split=FALSE)</w:t>
       </w:r>
       <w:r>
         <w:br w:type="textWrapping"/>
@@ -1599,7 +1930,7 @@
         <w:rPr>
           <w:rStyle w:val="VerbatimChar"/>
         </w:rPr>
-        <w:t xml:space="preserve">Sink( ) This latter command returns output to terminal</w:t>
+        <w:t xml:space="preserve">sink() ; This latter command returns output to terminal</w:t>
       </w:r>
     </w:p>
     <w:p>
@@ -1894,6 +2225,15 @@
         <w:rPr>
           <w:rStyle w:val="VerbatimChar"/>
         </w:rPr>
+        <w:t xml:space="preserve"/>
+      </w:r>
+      <w:r>
+        <w:br w:type="textWrapping"/>
+      </w:r>
+      <w:r>
+        <w:rPr>
+          <w:rStyle w:val="VerbatimChar"/>
+        </w:rPr>
         <w:t xml:space="preserve">Have to pass the column name as argument in quotes when you call the function</w:t>
       </w:r>
     </w:p>
@@ -1918,15 +2258,7 @@
         <w:pStyle w:val="BodyText"/>
       </w:pPr>
       <w:r>
-        <w:t xml:space="preserve">result_variable &lt;- function( data.frame.name</w:t>
-      </w:r>
-    </w:p>
-    <w:p>
-      <w:pPr>
-        <w:pStyle w:val="BodyText"/>
-      </w:pPr>
-      <w:r>
-        <w:t xml:space="preserve">[[column_name]][element_number]</w:t>
+        <w:t xml:space="preserve">result_variable &lt;- function(data.frame.name [[column_name]][element_number]</w:t>
       </w:r>
     </w:p>
     <w:p>
@@ -1947,18 +2279,95 @@
     </w:p>
     <w:p>
       <w:pPr>
-        <w:pStyle w:val="BodyText"/>
-      </w:pPr>
-      <w:r>
-        <w:t xml:space="preserve">makemean &lt;- function(frame.name, variable) {</w:t>
-      </w:r>
-    </w:p>
-    <w:p>
-      <w:pPr>
-        <w:pStyle w:val="BodyText"/>
-      </w:pPr>
-      <w:r>
-        <w:t xml:space="preserve">average &lt;- mean(data.frame[[variable]])</w:t>
+        <w:pStyle w:val="SourceCode"/>
+      </w:pPr>
+      <w:r>
+        <w:rPr>
+          <w:rStyle w:val="NormalTok"/>
+        </w:rPr>
+        <w:t xml:space="preserve">newmean &lt;-</w:t>
+      </w:r>
+      <w:r>
+        <w:rPr>
+          <w:rStyle w:val="StringTok"/>
+        </w:rPr>
+        <w:t xml:space="preserve"> </w:t>
+      </w:r>
+      <w:r>
+        <w:rPr>
+          <w:rStyle w:val="KeywordTok"/>
+        </w:rPr>
+        <w:t xml:space="preserve">mean</w:t>
+      </w:r>
+      <w:r>
+        <w:rPr>
+          <w:rStyle w:val="NormalTok"/>
+        </w:rPr>
+        <w:t xml:space="preserve">(test.frame.local[[</w:t>
+      </w:r>
+      <w:r>
+        <w:rPr>
+          <w:rStyle w:val="StringTok"/>
+        </w:rPr>
+        <w:t xml:space="preserve">"age"</w:t>
+      </w:r>
+      <w:r>
+        <w:rPr>
+          <w:rStyle w:val="NormalTok"/>
+        </w:rPr>
+        <w:t xml:space="preserve">]])</w:t>
+      </w:r>
+      <w:r>
+        <w:br w:type="textWrapping"/>
+      </w:r>
+      <w:r>
+        <w:rPr>
+          <w:rStyle w:val="NormalTok"/>
+        </w:rPr>
+        <w:t xml:space="preserve">newmean</w:t>
+      </w:r>
+    </w:p>
+    <w:p>
+      <w:pPr>
+        <w:pStyle w:val="SourceCode"/>
+      </w:pPr>
+      <w:r>
+        <w:rPr>
+          <w:rStyle w:val="VerbatimChar"/>
+        </w:rPr>
+        <w:t xml:space="preserve">## [1] 60.77778</w:t>
+      </w:r>
+    </w:p>
+    <w:p>
+      <w:pPr>
+        <w:pStyle w:val="FirstParagraph"/>
+      </w:pPr>
+      <w:r>
+        <w:t xml:space="preserve">NOTE: you have to remember to put the name of the column in quotes: " "</w:t>
+      </w:r>
+    </w:p>
+    <w:p>
+      <w:pPr>
+        <w:pStyle w:val="BodyText"/>
+      </w:pPr>
+      <w:r>
+        <w:t xml:space="preserve">OR, here it is using a function that takes the column name as an argument:</w:t>
+      </w:r>
+    </w:p>
+    <w:p>
+      <w:pPr>
+        <w:pStyle w:val="BodyText"/>
+      </w:pPr>
+      <w:r>
+        <w:t xml:space="preserve">makemean &lt;- function(frame.name, column) {</w:t>
+      </w:r>
+    </w:p>
+    <w:p>
+      <w:pPr>
+        <w:pStyle w:val="BodyText"/>
+      </w:pPr>
+      <w:r>
+        <w:t xml:space="preserve">average &lt;- mean(data.frame[[column]])</w:t>
       </w:r>
     </w:p>
     <w:p>
@@ -2395,10 +2804,10 @@
       <w:pPr>
         <w:pStyle w:val="Heading2"/>
       </w:pPr>
-      <w:bookmarkStart w:id="66" w:name="generating-objects-and-vectors"/>
+      <w:bookmarkStart w:id="66" w:name="making-objects-and-vectors"/>
       <w:bookmarkEnd w:id="66"/>
       <w:r>
-        <w:t xml:space="preserve">Generating Objects and Vectors</w:t>
+        <w:t xml:space="preserve">Making Objects and Vectors</w:t>
       </w:r>
     </w:p>
     <w:p>
@@ -3961,10 +4370,10 @@
       <w:pPr>
         <w:pStyle w:val="Heading2"/>
       </w:pPr>
-      <w:bookmarkStart w:id="88" w:name="matrices-and-data-frames"/>
+      <w:bookmarkStart w:id="88" w:name="making-matrices-and-data-frames"/>
       <w:bookmarkEnd w:id="88"/>
       <w:r>
-        <w:t xml:space="preserve">Matrices and Data Frames</w:t>
+        <w:t xml:space="preserve">Making Matrices and Data Frames</w:t>
       </w:r>
     </w:p>
     <w:p>
@@ -4307,6 +4716,5395 @@
           <w:rStyle w:val="VerbatimChar"/>
         </w:rPr>
         <w:t xml:space="preserve">  colnames(data.frame)[col_number] &lt;- “new_name”</w:t>
+      </w:r>
+    </w:p>
+    <w:p>
+      <w:pPr>
+        <w:pStyle w:val="Heading3"/>
+      </w:pPr>
+      <w:bookmarkStart w:id="93" w:name="join-two-vectorsmatrices-by-columns"/>
+      <w:bookmarkEnd w:id="93"/>
+      <w:r>
+        <w:t xml:space="preserve">Join two vectors/matrices by columns</w:t>
+      </w:r>
+    </w:p>
+    <w:p>
+      <w:pPr>
+        <w:pStyle w:val="SourceCode"/>
+      </w:pPr>
+      <w:r>
+        <w:rPr>
+          <w:rStyle w:val="VerbatimChar"/>
+        </w:rPr>
+        <w:t xml:space="preserve">  cbind(object_name, object_name)</w:t>
+      </w:r>
+    </w:p>
+    <w:p>
+      <w:pPr>
+        <w:pStyle w:val="FirstParagraph"/>
+      </w:pPr>
+      <w:r>
+        <w:t xml:space="preserve">e.g.</w:t>
+      </w:r>
+    </w:p>
+    <w:p>
+      <w:pPr>
+        <w:pStyle w:val="BodyText"/>
+      </w:pPr>
+      <w:r>
+        <w:t xml:space="preserve">x</w:t>
+      </w:r>
+    </w:p>
+    <w:p>
+      <w:pPr>
+        <w:pStyle w:val="BodyText"/>
+      </w:pPr>
+      <w:r>
+        <w:t xml:space="preserve">[1] 1 2 3 5</w:t>
+      </w:r>
+    </w:p>
+    <w:p>
+      <w:pPr>
+        <w:pStyle w:val="BodyText"/>
+      </w:pPr>
+      <w:r>
+        <w:t xml:space="preserve">[2] 10 14 19 22</w:t>
+      </w:r>
+    </w:p>
+    <w:p>
+      <w:pPr>
+        <w:pStyle w:val="BodyText"/>
+      </w:pPr>
+      <w:r>
+        <w:t xml:space="preserve">y</w:t>
+      </w:r>
+    </w:p>
+    <w:p>
+      <w:pPr>
+        <w:pStyle w:val="BodyText"/>
+      </w:pPr>
+      <w:r>
+        <w:t xml:space="preserve">[1] 3 3</w:t>
+      </w:r>
+    </w:p>
+    <w:p>
+      <w:pPr>
+        <w:pStyle w:val="BodyText"/>
+      </w:pPr>
+      <w:r>
+        <w:t xml:space="preserve">[2] 4 5</w:t>
+      </w:r>
+    </w:p>
+    <w:p>
+      <w:pPr>
+        <w:pStyle w:val="BodyText"/>
+      </w:pPr>
+      <w:r>
+        <w:t xml:space="preserve">cbind(x[ ,4], y[ ,1])</w:t>
+      </w:r>
+    </w:p>
+    <w:p>
+      <w:pPr>
+        <w:pStyle w:val="BodyText"/>
+      </w:pPr>
+      <w:r>
+        <w:rPr>
+          <w:i/>
+        </w:rPr>
+        <w:t xml:space="preserve">spacer</w:t>
+      </w:r>
+      <w:r>
+        <w:t xml:space="preserve"> </w:t>
+      </w:r>
+      <w:r>
+        <w:t xml:space="preserve">[ , 1] [ ,2]</w:t>
+      </w:r>
+    </w:p>
+    <w:p>
+      <w:pPr>
+        <w:pStyle w:val="BodyText"/>
+      </w:pPr>
+      <w:r>
+        <w:t xml:space="preserve">[1, ] 5 3</w:t>
+      </w:r>
+    </w:p>
+    <w:p>
+      <w:pPr>
+        <w:pStyle w:val="BodyText"/>
+      </w:pPr>
+      <w:r>
+        <w:t xml:space="preserve">[2, ] 22 4</w:t>
+      </w:r>
+    </w:p>
+    <w:p>
+      <w:pPr>
+        <w:pStyle w:val="Heading3"/>
+      </w:pPr>
+      <w:bookmarkStart w:id="94" w:name="join-two-vectorsmatrices-by-rows"/>
+      <w:bookmarkEnd w:id="94"/>
+      <w:r>
+        <w:t xml:space="preserve">Join two vectors/matrices by rows</w:t>
+      </w:r>
+    </w:p>
+    <w:p>
+      <w:pPr>
+        <w:pStyle w:val="SourceCode"/>
+      </w:pPr>
+      <w:r>
+        <w:rPr>
+          <w:rStyle w:val="VerbatimChar"/>
+        </w:rPr>
+        <w:t xml:space="preserve">  rbind(object_name1[position], object_name2[position])</w:t>
+      </w:r>
+    </w:p>
+    <w:p>
+      <w:pPr>
+        <w:pStyle w:val="FirstParagraph"/>
+      </w:pPr>
+      <w:r>
+        <w:t xml:space="preserve">e.g.</w:t>
+      </w:r>
+    </w:p>
+    <w:p>
+      <w:pPr>
+        <w:pStyle w:val="BodyText"/>
+      </w:pPr>
+      <w:r>
+        <w:t xml:space="preserve">x</w:t>
+      </w:r>
+    </w:p>
+    <w:p>
+      <w:pPr>
+        <w:pStyle w:val="BodyText"/>
+      </w:pPr>
+      <w:r>
+        <w:t xml:space="preserve">[1] 1 2 3 5</w:t>
+      </w:r>
+    </w:p>
+    <w:p>
+      <w:pPr>
+        <w:pStyle w:val="BodyText"/>
+      </w:pPr>
+      <w:r>
+        <w:t xml:space="preserve">[2] 10 14 19 22</w:t>
+      </w:r>
+    </w:p>
+    <w:p>
+      <w:pPr>
+        <w:pStyle w:val="BodyText"/>
+      </w:pPr>
+      <w:r>
+        <w:t xml:space="preserve">y</w:t>
+      </w:r>
+    </w:p>
+    <w:p>
+      <w:pPr>
+        <w:pStyle w:val="BodyText"/>
+      </w:pPr>
+      <w:r>
+        <w:t xml:space="preserve">[1] 3 3 4 9</w:t>
+      </w:r>
+    </w:p>
+    <w:p>
+      <w:pPr>
+        <w:pStyle w:val="BodyText"/>
+      </w:pPr>
+      <w:r>
+        <w:t xml:space="preserve">[2] 4 5 10 20</w:t>
+      </w:r>
+    </w:p>
+    <w:p>
+      <w:pPr>
+        <w:pStyle w:val="BodyText"/>
+      </w:pPr>
+      <w:r>
+        <w:t xml:space="preserve">rbind(x[ 1, ], y[2, ])</w:t>
+      </w:r>
+    </w:p>
+    <w:p>
+      <w:pPr>
+        <w:pStyle w:val="BodyText"/>
+      </w:pPr>
+      <w:r>
+        <w:rPr>
+          <w:i/>
+        </w:rPr>
+        <w:t xml:space="preserve">spacer</w:t>
+      </w:r>
+      <w:r>
+        <w:t xml:space="preserve"> </w:t>
+      </w:r>
+      <w:r>
+        <w:t xml:space="preserve">[ , 1] [ ,2] [ ,3] [ ,4] [1, ] 1 2 3 5 [2, ] 4 5 10 20</w:t>
+      </w:r>
+    </w:p>
+    <w:p>
+      <w:pPr>
+        <w:pStyle w:val="Heading3"/>
+      </w:pPr>
+      <w:bookmarkStart w:id="95" w:name="creating-a-data-frame"/>
+      <w:bookmarkEnd w:id="95"/>
+      <w:r>
+        <w:t xml:space="preserve">Creating a data frame</w:t>
+      </w:r>
+    </w:p>
+    <w:p>
+      <w:pPr>
+        <w:pStyle w:val="SourceCode"/>
+      </w:pPr>
+      <w:r>
+        <w:rPr>
+          <w:rStyle w:val="VerbatimChar"/>
+        </w:rPr>
+        <w:t xml:space="preserve">Dateframe_name &lt;- data.frame(object1_name = c(value1, value2, …), object2_name = c(value1, value2, …), object3_name = c(value1, value2,…)</w:t>
+      </w:r>
+    </w:p>
+    <w:p>
+      <w:pPr>
+        <w:pStyle w:val="FirstParagraph"/>
+      </w:pPr>
+      <w:r>
+        <w:t xml:space="preserve">e.g.</w:t>
+      </w:r>
+    </w:p>
+    <w:p>
+      <w:pPr>
+        <w:pStyle w:val="BodyText"/>
+      </w:pPr>
+      <w:r>
+        <w:t xml:space="preserve">staff.data &lt;- data.frame(name = c(“Howie”, “yann”, “gabe”), height = c(“short”, “tall”, “tall”), age = c(51 40 24))</w:t>
+      </w:r>
+    </w:p>
+    <w:p>
+      <w:pPr>
+        <w:pStyle w:val="BodyText"/>
+      </w:pPr>
+      <w:r>
+        <w:rPr>
+          <w:i/>
+        </w:rPr>
+        <w:t xml:space="preserve">sp</w:t>
+      </w:r>
+      <w:r>
+        <w:t xml:space="preserve"> </w:t>
+      </w:r>
+      <w:r>
+        <w:t xml:space="preserve">name height age</w:t>
+      </w:r>
+    </w:p>
+    <w:p>
+      <w:pPr>
+        <w:pStyle w:val="BodyText"/>
+      </w:pPr>
+      <w:r>
+        <w:t xml:space="preserve">1 howie short 51</w:t>
+      </w:r>
+    </w:p>
+    <w:p>
+      <w:pPr>
+        <w:pStyle w:val="BodyText"/>
+      </w:pPr>
+      <w:r>
+        <w:t xml:space="preserve">2 yann tall 40</w:t>
+      </w:r>
+    </w:p>
+    <w:p>
+      <w:pPr>
+        <w:pStyle w:val="BodyText"/>
+      </w:pPr>
+      <w:r>
+        <w:t xml:space="preserve">3 gabe tall 24</w:t>
+      </w:r>
+    </w:p>
+    <w:p>
+      <w:pPr>
+        <w:pStyle w:val="BodyText"/>
+      </w:pPr>
+      <w:r>
+        <w:t xml:space="preserve">If already created the name, height and age variables, can just do this: Staff.data &lt;- c(name, height, age)</w:t>
+      </w:r>
+    </w:p>
+    <w:p>
+      <w:pPr>
+        <w:pStyle w:val="Heading3"/>
+      </w:pPr>
+      <w:bookmarkStart w:id="96" w:name="adding-columns-to-a-data-frame"/>
+      <w:bookmarkEnd w:id="96"/>
+      <w:r>
+        <w:t xml:space="preserve">Adding columns to a data frame</w:t>
+      </w:r>
+    </w:p>
+    <w:p>
+      <w:pPr>
+        <w:pStyle w:val="SourceCode"/>
+      </w:pPr>
+      <w:r>
+        <w:rPr>
+          <w:rStyle w:val="VerbatimChar"/>
+        </w:rPr>
+        <w:t xml:space="preserve">  Frame_name$new_variable_name &lt;- c(value1, value2, …)</w:t>
+      </w:r>
+    </w:p>
+    <w:p>
+      <w:pPr>
+        <w:pStyle w:val="FirstParagraph"/>
+      </w:pPr>
+      <w:r>
+        <w:t xml:space="preserve">e.g.</w:t>
+      </w:r>
+    </w:p>
+    <w:p>
+      <w:pPr>
+        <w:pStyle w:val="BodyText"/>
+      </w:pPr>
+      <w:r>
+        <w:t xml:space="preserve">staff.data$howmuchhair &lt;- c(“not much”, “a lot”, “a lot”)</w:t>
+      </w:r>
+    </w:p>
+    <w:p>
+      <w:pPr>
+        <w:pStyle w:val="BodyText"/>
+      </w:pPr>
+      <w:r>
+        <w:t xml:space="preserve">staff.data</w:t>
+      </w:r>
+    </w:p>
+    <w:p>
+      <w:pPr>
+        <w:pStyle w:val="BodyText"/>
+      </w:pPr>
+      <w:r>
+        <w:rPr>
+          <w:i/>
+        </w:rPr>
+        <w:t xml:space="preserve">sp</w:t>
+      </w:r>
+      <w:r>
+        <w:t xml:space="preserve"> </w:t>
+      </w:r>
+      <w:r>
+        <w:t xml:space="preserve">name height age howmuchhair</w:t>
+      </w:r>
+    </w:p>
+    <w:p>
+      <w:pPr>
+        <w:pStyle w:val="BodyText"/>
+      </w:pPr>
+      <w:r>
+        <w:t xml:space="preserve">1 howie short 51 not much</w:t>
+      </w:r>
+    </w:p>
+    <w:p>
+      <w:pPr>
+        <w:pStyle w:val="BodyText"/>
+      </w:pPr>
+      <w:r>
+        <w:t xml:space="preserve">2 yann tall 40 a lot</w:t>
+      </w:r>
+    </w:p>
+    <w:p>
+      <w:pPr>
+        <w:pStyle w:val="BodyText"/>
+      </w:pPr>
+      <w:r>
+        <w:t xml:space="preserve">3 gabe tall 24 a lot</w:t>
+      </w:r>
+    </w:p>
+    <w:p>
+      <w:pPr>
+        <w:pStyle w:val="Heading3"/>
+      </w:pPr>
+      <w:bookmarkStart w:id="97" w:name="adding-columns-to-a-data-frame-other-ways"/>
+      <w:bookmarkEnd w:id="97"/>
+      <w:r>
+        <w:t xml:space="preserve">Adding columns to a data frame other ways</w:t>
+      </w:r>
+    </w:p>
+    <w:p>
+      <w:pPr>
+        <w:pStyle w:val="SourceCode"/>
+      </w:pPr>
+      <w:r>
+        <w:rPr>
+          <w:rStyle w:val="VerbatimChar"/>
+        </w:rPr>
+        <w:t xml:space="preserve">  data$size &lt;- c("small", "large", "medium") </w:t>
+      </w:r>
+      <w:r>
+        <w:br w:type="textWrapping"/>
+      </w:r>
+      <w:r>
+        <w:rPr>
+          <w:rStyle w:val="VerbatimChar"/>
+        </w:rPr>
+        <w:t xml:space="preserve">  data[["size"]] &lt;- c("small", "large", "medium") data[,"size"]  &lt;- c("small", "large", "medium") </w:t>
+      </w:r>
+      <w:r>
+        <w:br w:type="textWrapping"/>
+      </w:r>
+      <w:r>
+        <w:rPr>
+          <w:rStyle w:val="VerbatimChar"/>
+        </w:rPr>
+        <w:t xml:space="preserve">  data$size      &lt;- 0</w:t>
+      </w:r>
+      <w:r>
+        <w:br w:type="textWrapping"/>
+      </w:r>
+      <w:r>
+        <w:rPr>
+          <w:rStyle w:val="VerbatimChar"/>
+        </w:rPr>
+        <w:t xml:space="preserve">  </w:t>
+      </w:r>
+    </w:p>
+    <w:p>
+      <w:pPr>
+        <w:pStyle w:val="Heading3"/>
+      </w:pPr>
+      <w:bookmarkStart w:id="98" w:name="move-a-column-from-one-location-to-the-beginning-of-a-dataset"/>
+      <w:bookmarkEnd w:id="98"/>
+      <w:r>
+        <w:t xml:space="preserve">Move a column from one location to the beginning of a dataset</w:t>
+      </w:r>
+    </w:p>
+    <w:p>
+      <w:pPr>
+        <w:pStyle w:val="SourceCode"/>
+      </w:pPr>
+      <w:r>
+        <w:rPr>
+          <w:rStyle w:val="VerbatimChar"/>
+        </w:rPr>
+        <w:t xml:space="preserve">  example</w:t>
+      </w:r>
+      <w:r>
+        <w:br w:type="textWrapping"/>
+      </w:r>
+      <w:r>
+        <w:rPr>
+          <w:rStyle w:val="VerbatimChar"/>
+        </w:rPr>
+        <w:t xml:space="preserve">  col_idx &lt;- grep("string", names(dataset))</w:t>
+      </w:r>
+      <w:r>
+        <w:br w:type="textWrapping"/>
+      </w:r>
+      <w:r>
+        <w:rPr>
+          <w:rStyle w:val="VerbatimChar"/>
+        </w:rPr>
+        <w:t xml:space="preserve">  dataset &lt;- dataset[, c(col_idx, (1:ncol(dataset))[-col_idx])]</w:t>
+      </w:r>
+      <w:r>
+        <w:br w:type="textWrapping"/>
+      </w:r>
+      <w:r>
+        <w:rPr>
+          <w:rStyle w:val="VerbatimChar"/>
+        </w:rPr>
+        <w:t xml:space="preserve">  names(dataset)</w:t>
+      </w:r>
+    </w:p>
+    <w:p>
+      <w:pPr>
+        <w:pStyle w:val="FirstParagraph"/>
+      </w:pPr>
+      <w:r>
+        <w:t xml:space="preserve">Here, you are using grep to find the location of the columns with names containing the “string” you have specified, you save those locations to an objects, then you rewrite the dataset using data from all rows of the dataset in the columns saved in col_idx first, and then all other columns in the dataset excluding those at the positions saved in col_idx.</w:t>
+      </w:r>
+    </w:p>
+    <w:p>
+      <w:pPr>
+        <w:pStyle w:val="Heading3"/>
+      </w:pPr>
+      <w:bookmarkStart w:id="99" w:name="sorting-data"/>
+      <w:bookmarkEnd w:id="99"/>
+      <w:r>
+        <w:t xml:space="preserve">Sorting data</w:t>
+      </w:r>
+    </w:p>
+    <w:p>
+      <w:pPr>
+        <w:pStyle w:val="SourceCode"/>
+      </w:pPr>
+      <w:r>
+        <w:rPr>
+          <w:rStyle w:val="VerbatimChar"/>
+        </w:rPr>
+        <w:t xml:space="preserve">  Newdata &lt;- my.data [order (mpg), ]</w:t>
+      </w:r>
+    </w:p>
+    <w:p>
+      <w:pPr>
+        <w:pStyle w:val="FirstParagraph"/>
+      </w:pPr>
+      <w:r>
+        <w:t xml:space="preserve">Above command will sort all the data in my.data by the variable mpg and save the sorted data to a new variable, “newdata”</w:t>
+      </w:r>
+    </w:p>
+    <w:p>
+      <w:pPr>
+        <w:pStyle w:val="SourceCode"/>
+      </w:pPr>
+      <w:r>
+        <w:rPr>
+          <w:rStyle w:val="VerbatimChar"/>
+        </w:rPr>
+        <w:t xml:space="preserve">  Newdata &lt;- my.data [order (mpg, cyl), ]</w:t>
+      </w:r>
+    </w:p>
+    <w:p>
+      <w:pPr>
+        <w:pStyle w:val="FirstParagraph"/>
+      </w:pPr>
+      <w:r>
+        <w:t xml:space="preserve">Above command will sort all the data in my.data by the variable mpg and then the variable cyl and save the sorted data to a new variable, “newdata”</w:t>
+      </w:r>
+    </w:p>
+    <w:p>
+      <w:pPr>
+        <w:pStyle w:val="SourceCode"/>
+      </w:pPr>
+      <w:r>
+        <w:rPr>
+          <w:rStyle w:val="VerbatimChar"/>
+        </w:rPr>
+        <w:t xml:space="preserve">  Newdata &lt;- my.data [order (mpg,  - cyl), ]</w:t>
+      </w:r>
+    </w:p>
+    <w:p>
+      <w:pPr>
+        <w:pStyle w:val="FirstParagraph"/>
+      </w:pPr>
+      <w:r>
+        <w:t xml:space="preserve">Above command will sort all the data in my.data by the variable mpg in ascending order and then the variable cyl in descending order and save the sorted data to a new variable, “newdata”</w:t>
+      </w:r>
+    </w:p>
+    <w:p>
+      <w:pPr>
+        <w:pStyle w:val="Heading3"/>
+      </w:pPr>
+      <w:bookmarkStart w:id="100" w:name="remove-rows-from-a-data-frame"/>
+      <w:bookmarkEnd w:id="100"/>
+      <w:r>
+        <w:t xml:space="preserve">Remove rows from a data frame</w:t>
+      </w:r>
+    </w:p>
+    <w:p>
+      <w:pPr>
+        <w:pStyle w:val="SourceCode"/>
+      </w:pPr>
+      <w:r>
+        <w:rPr>
+          <w:rStyle w:val="VerbatimChar"/>
+        </w:rPr>
+        <w:t xml:space="preserve">  Dataset_name &lt;- dataset_name [ -c(row#, row#...),  ]</w:t>
+      </w:r>
+      <w:r>
+        <w:br w:type="textWrapping"/>
+      </w:r>
+      <w:r>
+        <w:rPr>
+          <w:rStyle w:val="VerbatimChar"/>
+        </w:rPr>
+        <w:t xml:space="preserve">  </w:t>
+      </w:r>
+    </w:p>
+    <w:p>
+      <w:pPr>
+        <w:pStyle w:val="Heading3"/>
+      </w:pPr>
+      <w:bookmarkStart w:id="101" w:name="creating-a-list"/>
+      <w:bookmarkEnd w:id="101"/>
+      <w:r>
+        <w:t xml:space="preserve">Creating a list</w:t>
+      </w:r>
+    </w:p>
+    <w:p>
+      <w:pPr>
+        <w:pStyle w:val="SourceCode"/>
+      </w:pPr>
+      <w:r>
+        <w:rPr>
+          <w:rStyle w:val="VerbatimChar"/>
+        </w:rPr>
+        <w:t xml:space="preserve">  List_name &lt;- list(object1_name = value, object2_name = value, object3_name = value, …)</w:t>
+      </w:r>
+    </w:p>
+    <w:p>
+      <w:pPr>
+        <w:pStyle w:val="FirstParagraph"/>
+      </w:pPr>
+      <w:r>
+        <w:t xml:space="preserve">e.g.</w:t>
+      </w:r>
+    </w:p>
+    <w:p>
+      <w:pPr>
+        <w:pStyle w:val="BodyText"/>
+      </w:pPr>
+      <w:r>
+        <w:t xml:space="preserve">howie.lst &lt;- list(stud.id = 3344, stud.name = “Howie”, stud.scores = c(99, 73, 95, 85)</w:t>
+      </w:r>
+    </w:p>
+    <w:p>
+      <w:pPr>
+        <w:pStyle w:val="BodyText"/>
+      </w:pPr>
+      <w:r>
+        <w:t xml:space="preserve">howie.lst</w:t>
+      </w:r>
+    </w:p>
+    <w:p>
+      <w:pPr>
+        <w:pStyle w:val="BodyText"/>
+      </w:pPr>
+      <w:r>
+        <w:t xml:space="preserve">$stud.id</w:t>
+      </w:r>
+    </w:p>
+    <w:p>
+      <w:pPr>
+        <w:pStyle w:val="BodyText"/>
+      </w:pPr>
+      <w:r>
+        <w:t xml:space="preserve">[1] 3344</w:t>
+      </w:r>
+    </w:p>
+    <w:p>
+      <w:pPr>
+        <w:pStyle w:val="BodyText"/>
+      </w:pPr>
+      <w:r>
+        <w:t xml:space="preserve">$stud.name</w:t>
+      </w:r>
+    </w:p>
+    <w:p>
+      <w:pPr>
+        <w:pStyle w:val="BodyText"/>
+      </w:pPr>
+      <w:r>
+        <w:t xml:space="preserve">[1] “Howie”</w:t>
+      </w:r>
+    </w:p>
+    <w:p>
+      <w:pPr>
+        <w:pStyle w:val="BodyText"/>
+      </w:pPr>
+      <w:r>
+        <w:t xml:space="preserve">$stud.scores</w:t>
+      </w:r>
+    </w:p>
+    <w:p>
+      <w:pPr>
+        <w:pStyle w:val="BodyText"/>
+      </w:pPr>
+      <w:r>
+        <w:t xml:space="preserve">[1] 99 73 95 85</w:t>
+      </w:r>
+    </w:p>
+    <w:p>
+      <w:pPr>
+        <w:pStyle w:val="BodyText"/>
+      </w:pPr>
+      <w:r>
+        <w:t xml:space="preserve">A list contains several objects. The objects don’t have to have the same length or mode</w:t>
+      </w:r>
+    </w:p>
+    <w:p>
+      <w:pPr>
+        <w:pStyle w:val="Heading3"/>
+      </w:pPr>
+      <w:bookmarkStart w:id="102" w:name="naming-objects-in-a-list"/>
+      <w:bookmarkEnd w:id="102"/>
+      <w:r>
+        <w:t xml:space="preserve">Naming objects in a list</w:t>
+      </w:r>
+    </w:p>
+    <w:p>
+      <w:pPr>
+        <w:pStyle w:val="SourceCode"/>
+      </w:pPr>
+      <w:r>
+        <w:rPr>
+          <w:rStyle w:val="VerbatimChar"/>
+        </w:rPr>
+        <w:t xml:space="preserve">  Names(List_name) &lt;- c(“name1”, “name2”, “name3”, etc.)</w:t>
+      </w:r>
+    </w:p>
+    <w:p>
+      <w:pPr>
+        <w:pStyle w:val="FirstParagraph"/>
+      </w:pPr>
+      <w:r>
+        <w:t xml:space="preserve">e.g.</w:t>
+      </w:r>
+    </w:p>
+    <w:p>
+      <w:pPr>
+        <w:pStyle w:val="BodyText"/>
+      </w:pPr>
+      <w:r>
+        <w:t xml:space="preserve">names(howie.lst &lt;- c(“id”, “name”, “scores”)</w:t>
+      </w:r>
+    </w:p>
+    <w:p>
+      <w:pPr>
+        <w:pStyle w:val="BodyText"/>
+      </w:pPr>
+      <w:r>
+        <w:t xml:space="preserve">Howie.lst</w:t>
+      </w:r>
+    </w:p>
+    <w:p>
+      <w:pPr>
+        <w:pStyle w:val="BodyText"/>
+      </w:pPr>
+      <w:r>
+        <w:t xml:space="preserve">$id</w:t>
+      </w:r>
+    </w:p>
+    <w:p>
+      <w:pPr>
+        <w:pStyle w:val="BodyText"/>
+      </w:pPr>
+      <w:r>
+        <w:t xml:space="preserve">[1] 3344</w:t>
+      </w:r>
+    </w:p>
+    <w:p>
+      <w:pPr>
+        <w:pStyle w:val="BodyText"/>
+      </w:pPr>
+      <w:r>
+        <w:t xml:space="preserve">$name</w:t>
+      </w:r>
+    </w:p>
+    <w:p>
+      <w:pPr>
+        <w:pStyle w:val="BodyText"/>
+      </w:pPr>
+      <w:r>
+        <w:t xml:space="preserve">[1] “Howie”</w:t>
+      </w:r>
+    </w:p>
+    <w:p>
+      <w:pPr>
+        <w:pStyle w:val="BodyText"/>
+      </w:pPr>
+      <w:r>
+        <w:t xml:space="preserve">$scores</w:t>
+      </w:r>
+    </w:p>
+    <w:p>
+      <w:pPr>
+        <w:pStyle w:val="BodyText"/>
+      </w:pPr>
+      <w:r>
+        <w:t xml:space="preserve">[1] 99 73 95 85</w:t>
+      </w:r>
+    </w:p>
+    <w:p>
+      <w:pPr>
+        <w:pStyle w:val="Heading3"/>
+      </w:pPr>
+      <w:bookmarkStart w:id="103" w:name="extending-a-list-adding-new-objects"/>
+      <w:bookmarkEnd w:id="103"/>
+      <w:r>
+        <w:t xml:space="preserve">Extending a list (adding new objects)</w:t>
+      </w:r>
+    </w:p>
+    <w:p>
+      <w:pPr>
+        <w:pStyle w:val="SourceCode"/>
+      </w:pPr>
+      <w:r>
+        <w:rPr>
+          <w:rStyle w:val="VerbatimChar"/>
+        </w:rPr>
+        <w:t xml:space="preserve">  List_name$object_name &lt;- c (value1,  value2, etc.)</w:t>
+      </w:r>
+    </w:p>
+    <w:p>
+      <w:pPr>
+        <w:pStyle w:val="FirstParagraph"/>
+      </w:pPr>
+      <w:r>
+        <w:t xml:space="preserve">e.g.</w:t>
+      </w:r>
+    </w:p>
+    <w:p>
+      <w:pPr>
+        <w:pStyle w:val="BodyText"/>
+      </w:pPr>
+      <w:r>
+        <w:t xml:space="preserve">Howie.lst$parents &lt;- (“dora”, “seymour”)</w:t>
+      </w:r>
+    </w:p>
+    <w:p>
+      <w:pPr>
+        <w:pStyle w:val="BodyText"/>
+      </w:pPr>
+      <w:r>
+        <w:t xml:space="preserve">Howie.lst</w:t>
+      </w:r>
+    </w:p>
+    <w:p>
+      <w:pPr>
+        <w:pStyle w:val="BodyText"/>
+      </w:pPr>
+      <w:r>
+        <w:t xml:space="preserve">$id</w:t>
+      </w:r>
+    </w:p>
+    <w:p>
+      <w:pPr>
+        <w:pStyle w:val="BodyText"/>
+      </w:pPr>
+      <w:r>
+        <w:t xml:space="preserve">[1] 3344</w:t>
+      </w:r>
+    </w:p>
+    <w:p>
+      <w:pPr>
+        <w:pStyle w:val="BodyText"/>
+      </w:pPr>
+      <w:r>
+        <w:t xml:space="preserve">$name</w:t>
+      </w:r>
+    </w:p>
+    <w:p>
+      <w:pPr>
+        <w:pStyle w:val="BodyText"/>
+      </w:pPr>
+      <w:r>
+        <w:t xml:space="preserve">[1] “Howie”</w:t>
+      </w:r>
+    </w:p>
+    <w:p>
+      <w:pPr>
+        <w:pStyle w:val="BodyText"/>
+      </w:pPr>
+      <w:r>
+        <w:t xml:space="preserve">$scores</w:t>
+      </w:r>
+    </w:p>
+    <w:p>
+      <w:pPr>
+        <w:pStyle w:val="BodyText"/>
+      </w:pPr>
+      <w:r>
+        <w:t xml:space="preserve">[1] 99 73 95 85</w:t>
+      </w:r>
+    </w:p>
+    <w:p>
+      <w:pPr>
+        <w:pStyle w:val="BodyText"/>
+      </w:pPr>
+      <w:r>
+        <w:t xml:space="preserve">$parents</w:t>
+      </w:r>
+    </w:p>
+    <w:p>
+      <w:pPr>
+        <w:pStyle w:val="BodyText"/>
+      </w:pPr>
+      <w:r>
+        <w:t xml:space="preserve">[1] “dora” “Seymour”</w:t>
+      </w:r>
+    </w:p>
+    <w:p>
+      <w:pPr>
+        <w:pStyle w:val="Heading3"/>
+      </w:pPr>
+      <w:bookmarkStart w:id="104" w:name="concatenating-lists"/>
+      <w:bookmarkEnd w:id="104"/>
+      <w:r>
+        <w:t xml:space="preserve">Concatenating lists</w:t>
+      </w:r>
+    </w:p>
+    <w:p>
+      <w:pPr>
+        <w:pStyle w:val="SourceCode"/>
+      </w:pPr>
+      <w:r>
+        <w:rPr>
+          <w:rStyle w:val="VerbatimChar"/>
+        </w:rPr>
+        <w:t xml:space="preserve">  New_list &lt;- c(list1, list2)</w:t>
+      </w:r>
+    </w:p>
+    <w:p>
+      <w:pPr>
+        <w:pStyle w:val="FirstParagraph"/>
+      </w:pPr>
+      <w:r>
+        <w:t xml:space="preserve">e.g.</w:t>
+      </w:r>
+    </w:p>
+    <w:p>
+      <w:pPr>
+        <w:pStyle w:val="BodyText"/>
+      </w:pPr>
+      <w:r>
+        <w:t xml:space="preserve">list2 &lt;- c(age = 51, sex = “man”)</w:t>
+      </w:r>
+    </w:p>
+    <w:p>
+      <w:pPr>
+        <w:pStyle w:val="BodyText"/>
+      </w:pPr>
+      <w:r>
+        <w:t xml:space="preserve">new.lst &lt;- c(Howie.lst, list2)</w:t>
+      </w:r>
+    </w:p>
+    <w:p>
+      <w:pPr>
+        <w:pStyle w:val="BodyText"/>
+      </w:pPr>
+      <w:r>
+        <w:t xml:space="preserve">new.lst</w:t>
+      </w:r>
+    </w:p>
+    <w:p>
+      <w:pPr>
+        <w:pStyle w:val="BodyText"/>
+      </w:pPr>
+      <w:r>
+        <w:t xml:space="preserve">$id</w:t>
+      </w:r>
+    </w:p>
+    <w:p>
+      <w:pPr>
+        <w:pStyle w:val="BodyText"/>
+      </w:pPr>
+      <w:r>
+        <w:t xml:space="preserve">[1] 3344</w:t>
+      </w:r>
+    </w:p>
+    <w:p>
+      <w:pPr>
+        <w:pStyle w:val="BodyText"/>
+      </w:pPr>
+      <w:r>
+        <w:t xml:space="preserve">$name</w:t>
+      </w:r>
+    </w:p>
+    <w:p>
+      <w:pPr>
+        <w:pStyle w:val="BodyText"/>
+      </w:pPr>
+      <w:r>
+        <w:t xml:space="preserve">[1] “Howie”</w:t>
+      </w:r>
+    </w:p>
+    <w:p>
+      <w:pPr>
+        <w:pStyle w:val="BodyText"/>
+      </w:pPr>
+      <w:r>
+        <w:t xml:space="preserve">$scores</w:t>
+      </w:r>
+    </w:p>
+    <w:p>
+      <w:pPr>
+        <w:pStyle w:val="BodyText"/>
+      </w:pPr>
+      <w:r>
+        <w:t xml:space="preserve">[1] 99 73 95 85</w:t>
+      </w:r>
+    </w:p>
+    <w:p>
+      <w:pPr>
+        <w:pStyle w:val="BodyText"/>
+      </w:pPr>
+      <w:r>
+        <w:t xml:space="preserve">$parents</w:t>
+      </w:r>
+    </w:p>
+    <w:p>
+      <w:pPr>
+        <w:pStyle w:val="BodyText"/>
+      </w:pPr>
+      <w:r>
+        <w:t xml:space="preserve">[1] “dora” “Seymour”</w:t>
+      </w:r>
+    </w:p>
+    <w:p>
+      <w:pPr>
+        <w:pStyle w:val="BodyText"/>
+      </w:pPr>
+      <w:r>
+        <w:t xml:space="preserve">$age</w:t>
+      </w:r>
+    </w:p>
+    <w:p>
+      <w:pPr>
+        <w:pStyle w:val="BodyText"/>
+      </w:pPr>
+      <w:r>
+        <w:t xml:space="preserve">[1] 51</w:t>
+      </w:r>
+    </w:p>
+    <w:p>
+      <w:pPr>
+        <w:pStyle w:val="BodyText"/>
+      </w:pPr>
+      <w:r>
+        <w:t xml:space="preserve">$sex</w:t>
+      </w:r>
+    </w:p>
+    <w:p>
+      <w:pPr>
+        <w:pStyle w:val="BodyText"/>
+      </w:pPr>
+      <w:r>
+        <w:t xml:space="preserve">[1] “man”</w:t>
+      </w:r>
+    </w:p>
+    <w:p>
+      <w:pPr>
+        <w:pStyle w:val="Heading3"/>
+      </w:pPr>
+      <w:bookmarkStart w:id="105" w:name="unflatten-a-list"/>
+      <w:bookmarkEnd w:id="105"/>
+      <w:r>
+        <w:t xml:space="preserve">Unflatten a list</w:t>
+      </w:r>
+    </w:p>
+    <w:p>
+      <w:pPr>
+        <w:pStyle w:val="SourceCode"/>
+      </w:pPr>
+      <w:r>
+        <w:rPr>
+          <w:rStyle w:val="VerbatimChar"/>
+        </w:rPr>
+        <w:t xml:space="preserve">  unlist(listname)  </w:t>
+      </w:r>
+      <w:r>
+        <w:br w:type="textWrapping"/>
+      </w:r>
+      <w:r>
+        <w:rPr>
+          <w:rStyle w:val="VerbatimChar"/>
+        </w:rPr>
+        <w:t xml:space="preserve">  </w:t>
+      </w:r>
+    </w:p>
+    <w:p>
+      <w:pPr>
+        <w:pStyle w:val="FirstParagraph"/>
+      </w:pPr>
+      <w:r>
+        <w:t xml:space="preserve">All list elements will become elements in a single vector, and be forced to have the same mode (e.g. character, numeric…), and each element will have a name</w:t>
+      </w:r>
+    </w:p>
+    <w:p>
+      <w:pPr>
+        <w:pStyle w:val="Heading1"/>
+      </w:pPr>
+      <w:bookmarkStart w:id="106" w:name="examining-data"/>
+      <w:bookmarkEnd w:id="106"/>
+      <w:r>
+        <w:t xml:space="preserve">EXAMINING DATA</w:t>
+      </w:r>
+    </w:p>
+    <w:p>
+      <w:pPr>
+        <w:pStyle w:val="Heading2"/>
+      </w:pPr>
+      <w:bookmarkStart w:id="107" w:name="examining-objects-vectors"/>
+      <w:bookmarkEnd w:id="107"/>
+      <w:r>
+        <w:t xml:space="preserve">Examining Objects, Vectors</w:t>
+      </w:r>
+    </w:p>
+    <w:p>
+      <w:pPr>
+        <w:pStyle w:val="Heading3"/>
+      </w:pPr>
+      <w:bookmarkStart w:id="108" w:name="reading-an-object"/>
+      <w:bookmarkEnd w:id="108"/>
+      <w:r>
+        <w:t xml:space="preserve">Reading an object</w:t>
+      </w:r>
+    </w:p>
+    <w:p>
+      <w:pPr>
+        <w:pStyle w:val="SourceCode"/>
+      </w:pPr>
+      <w:r>
+        <w:rPr>
+          <w:rStyle w:val="VerbatimChar"/>
+        </w:rPr>
+        <w:t xml:space="preserve">  View(object_name)</w:t>
+      </w:r>
+      <w:r>
+        <w:br w:type="textWrapping"/>
+      </w:r>
+      <w:r>
+        <w:rPr>
+          <w:rStyle w:val="VerbatimChar"/>
+        </w:rPr>
+        <w:t xml:space="preserve">  </w:t>
+      </w:r>
+    </w:p>
+    <w:p>
+      <w:pPr>
+        <w:pStyle w:val="Heading3"/>
+      </w:pPr>
+      <w:bookmarkStart w:id="109" w:name="find-length-of-an-objects"/>
+      <w:bookmarkEnd w:id="109"/>
+      <w:r>
+        <w:t xml:space="preserve">Find length of an objects</w:t>
+      </w:r>
+    </w:p>
+    <w:p>
+      <w:pPr>
+        <w:pStyle w:val="SourceCode"/>
+      </w:pPr>
+      <w:r>
+        <w:rPr>
+          <w:rStyle w:val="VerbatimChar"/>
+        </w:rPr>
+        <w:t xml:space="preserve">  length(object_name)</w:t>
+      </w:r>
+    </w:p>
+    <w:p>
+      <w:pPr>
+        <w:pStyle w:val="FirstParagraph"/>
+      </w:pPr>
+      <w:r>
+        <w:t xml:space="preserve">e.g.</w:t>
+      </w:r>
+    </w:p>
+    <w:p>
+      <w:pPr>
+        <w:pStyle w:val="BodyText"/>
+      </w:pPr>
+      <w:r>
+        <w:t xml:space="preserve">x</w:t>
+      </w:r>
+    </w:p>
+    <w:p>
+      <w:pPr>
+        <w:pStyle w:val="BodyText"/>
+      </w:pPr>
+      <w:r>
+        <w:t xml:space="preserve">[1] 1 9 3 5 9</w:t>
+      </w:r>
+    </w:p>
+    <w:p>
+      <w:pPr>
+        <w:pStyle w:val="BodyText"/>
+      </w:pPr>
+      <w:r>
+        <w:t xml:space="preserve">length(x)</w:t>
+      </w:r>
+    </w:p>
+    <w:p>
+      <w:pPr>
+        <w:pStyle w:val="BodyText"/>
+      </w:pPr>
+      <w:r>
+        <w:t xml:space="preserve">[1] 5</w:t>
+      </w:r>
+    </w:p>
+    <w:p>
+      <w:pPr>
+        <w:pStyle w:val="Heading3"/>
+      </w:pPr>
+      <w:bookmarkStart w:id="110" w:name="see-the-type-of-an-object"/>
+      <w:bookmarkEnd w:id="110"/>
+      <w:r>
+        <w:t xml:space="preserve">See the type of an object</w:t>
+      </w:r>
+    </w:p>
+    <w:p>
+      <w:pPr>
+        <w:pStyle w:val="SourceCode"/>
+      </w:pPr>
+      <w:r>
+        <w:rPr>
+          <w:rStyle w:val="VerbatimChar"/>
+        </w:rPr>
+        <w:t xml:space="preserve">  Class(object_name)</w:t>
+      </w:r>
+    </w:p>
+    <w:p>
+      <w:pPr>
+        <w:pStyle w:val="FirstParagraph"/>
+      </w:pPr>
+      <w:r>
+        <w:t xml:space="preserve">Above command will return data.frame if it’s a dataframe, numeric if it’s numeric, etc…</w:t>
+      </w:r>
+    </w:p>
+    <w:p>
+      <w:pPr>
+        <w:pStyle w:val="BodyText"/>
+      </w:pPr>
+      <w:r>
+        <w:t xml:space="preserve">As compared with mode, class seems more useful to tell you what properties an object has, what you can do to it and what you can't</w:t>
+      </w:r>
+    </w:p>
+    <w:p>
+      <w:pPr>
+        <w:pStyle w:val="Heading3"/>
+      </w:pPr>
+      <w:bookmarkStart w:id="111" w:name="find-type-of-data-in-objects"/>
+      <w:bookmarkEnd w:id="111"/>
+      <w:r>
+        <w:t xml:space="preserve">Find type of data in objects</w:t>
+      </w:r>
+    </w:p>
+    <w:p>
+      <w:pPr>
+        <w:pStyle w:val="SourceCode"/>
+      </w:pPr>
+      <w:r>
+        <w:rPr>
+          <w:rStyle w:val="VerbatimChar"/>
+        </w:rPr>
+        <w:t xml:space="preserve">  mode(object_name)</w:t>
+      </w:r>
+    </w:p>
+    <w:p>
+      <w:pPr>
+        <w:pStyle w:val="FirstParagraph"/>
+      </w:pPr>
+      <w:r>
+        <w:t xml:space="preserve">If you want to know if a vector is character vs integer vs float, use mode</w:t>
+      </w:r>
+    </w:p>
+    <w:p>
+      <w:pPr>
+        <w:pStyle w:val="BodyText"/>
+      </w:pPr>
+      <w:r>
+        <w:t xml:space="preserve">e.g.</w:t>
+      </w:r>
+    </w:p>
+    <w:p>
+      <w:pPr>
+        <w:pStyle w:val="BodyText"/>
+      </w:pPr>
+      <w:r>
+        <w:t xml:space="preserve">x</w:t>
+      </w:r>
+    </w:p>
+    <w:p>
+      <w:pPr>
+        <w:pStyle w:val="BodyText"/>
+      </w:pPr>
+      <w:r>
+        <w:t xml:space="preserve">[1] 1 9 3 5 9</w:t>
+      </w:r>
+    </w:p>
+    <w:p>
+      <w:pPr>
+        <w:pStyle w:val="BodyText"/>
+      </w:pPr>
+      <w:r>
+        <w:t xml:space="preserve">mode(x)</w:t>
+      </w:r>
+    </w:p>
+    <w:p>
+      <w:pPr>
+        <w:pStyle w:val="BodyText"/>
+      </w:pPr>
+      <w:r>
+        <w:t xml:space="preserve">[1] “numeric”</w:t>
+      </w:r>
+    </w:p>
+    <w:p>
+      <w:pPr>
+        <w:pStyle w:val="Heading3"/>
+      </w:pPr>
+      <w:bookmarkStart w:id="112" w:name="see-the-dimensions-of-an-object"/>
+      <w:bookmarkEnd w:id="112"/>
+      <w:r>
+        <w:t xml:space="preserve">See the dimensions of an object</w:t>
+      </w:r>
+    </w:p>
+    <w:p>
+      <w:pPr>
+        <w:pStyle w:val="SourceCode"/>
+      </w:pPr>
+      <w:r>
+        <w:rPr>
+          <w:rStyle w:val="VerbatimChar"/>
+        </w:rPr>
+        <w:t xml:space="preserve">  dim(object_name)</w:t>
+      </w:r>
+      <w:r>
+        <w:br w:type="textWrapping"/>
+      </w:r>
+      <w:r>
+        <w:rPr>
+          <w:rStyle w:val="VerbatimChar"/>
+        </w:rPr>
+        <w:t xml:space="preserve">  </w:t>
+      </w:r>
+    </w:p>
+    <w:p>
+      <w:pPr>
+        <w:pStyle w:val="FirstParagraph"/>
+      </w:pPr>
+      <w:r>
+        <w:t xml:space="preserve">remember can also use dim to seaprate a vector into a matrix (see generating data)</w:t>
+      </w:r>
+    </w:p>
+    <w:p>
+      <w:pPr>
+        <w:pStyle w:val="Heading3"/>
+      </w:pPr>
+      <w:bookmarkStart w:id="113" w:name="evaluate-whether-two-arguments-are-identical"/>
+      <w:bookmarkEnd w:id="113"/>
+      <w:r>
+        <w:t xml:space="preserve">Evaluate whether two arguments are identical</w:t>
+      </w:r>
+    </w:p>
+    <w:p>
+      <w:pPr>
+        <w:pStyle w:val="SourceCode"/>
+      </w:pPr>
+      <w:r>
+        <w:rPr>
+          <w:rStyle w:val="VerbatimChar"/>
+        </w:rPr>
+        <w:t xml:space="preserve">  identical(argument1, argument2)</w:t>
+      </w:r>
+    </w:p>
+    <w:p>
+      <w:pPr>
+        <w:pStyle w:val="FirstParagraph"/>
+      </w:pPr>
+      <w:r>
+        <w:t xml:space="preserve">e.g.</w:t>
+      </w:r>
+    </w:p>
+    <w:p>
+      <w:pPr>
+        <w:pStyle w:val="BodyText"/>
+      </w:pPr>
+      <w:r>
+        <w:t xml:space="preserve">identical(7, 7)</w:t>
+      </w:r>
+    </w:p>
+    <w:p>
+      <w:pPr>
+        <w:pStyle w:val="BodyText"/>
+      </w:pPr>
+      <w:r>
+        <w:t xml:space="preserve">TRUE</w:t>
+      </w:r>
+    </w:p>
+    <w:p>
+      <w:pPr>
+        <w:pStyle w:val="BodyText"/>
+      </w:pPr>
+      <w:r>
+        <w:t xml:space="preserve">This can help you decide whether the contents of two objects are the same</w:t>
+      </w:r>
+    </w:p>
+    <w:p>
+      <w:pPr>
+        <w:pStyle w:val="Heading3"/>
+      </w:pPr>
+      <w:bookmarkStart w:id="114" w:name="evaluate-two-arguments-and-return-true-if-they-are-not-both-true-or-both-false"/>
+      <w:bookmarkEnd w:id="114"/>
+      <w:r>
+        <w:t xml:space="preserve">Evaluate two arguments and return TRUE if they are not both true or both FALSE</w:t>
+      </w:r>
+    </w:p>
+    <w:p>
+      <w:pPr>
+        <w:pStyle w:val="SourceCode"/>
+      </w:pPr>
+      <w:r>
+        <w:rPr>
+          <w:rStyle w:val="VerbatimChar"/>
+        </w:rPr>
+        <w:t xml:space="preserve">    xor(argument1, argument2)</w:t>
+      </w:r>
+    </w:p>
+    <w:p>
+      <w:pPr>
+        <w:pStyle w:val="FirstParagraph"/>
+      </w:pPr>
+      <w:r>
+        <w:t xml:space="preserve">This function will return TRUE if one argument is FALSE and one argument is TRUE. If both are TRUE, or both are FALSE, the function will return FALSE e.g.</w:t>
+      </w:r>
+    </w:p>
+    <w:p>
+      <w:pPr>
+        <w:pStyle w:val="BodyText"/>
+      </w:pPr>
+      <w:r>
+        <w:t xml:space="preserve">xor(7&gt;7, 3==3) TRUE</w:t>
+      </w:r>
+    </w:p>
+    <w:p>
+      <w:pPr>
+        <w:pStyle w:val="Heading3"/>
+      </w:pPr>
+      <w:bookmarkStart w:id="115" w:name="find-the-value-for-an-element-in-a-vector"/>
+      <w:bookmarkEnd w:id="115"/>
+      <w:r>
+        <w:t xml:space="preserve">Find the value for an element in a vector</w:t>
+      </w:r>
+    </w:p>
+    <w:p>
+      <w:pPr>
+        <w:pStyle w:val="SourceCode"/>
+      </w:pPr>
+      <w:r>
+        <w:rPr>
+          <w:rStyle w:val="VerbatimChar"/>
+        </w:rPr>
+        <w:t xml:space="preserve">  Object_name[element_number]</w:t>
+      </w:r>
+    </w:p>
+    <w:p>
+      <w:pPr>
+        <w:pStyle w:val="FirstParagraph"/>
+      </w:pPr>
+      <w:r>
+        <w:t xml:space="preserve">e.g. x[7]</w:t>
+      </w:r>
+    </w:p>
+    <w:p>
+      <w:pPr>
+        <w:pStyle w:val="BodyText"/>
+      </w:pPr>
+      <w:r>
+        <w:t xml:space="preserve">This will show the value of the 7th element in the vector called x</w:t>
+      </w:r>
+    </w:p>
+    <w:p>
+      <w:pPr>
+        <w:pStyle w:val="BodyText"/>
+      </w:pPr>
+      <w:r>
+        <w:t xml:space="preserve">e.g.</w:t>
+      </w:r>
+    </w:p>
+    <w:p>
+      <w:pPr>
+        <w:pStyle w:val="BodyText"/>
+      </w:pPr>
+      <w:r>
+        <w:t xml:space="preserve">x[length(x)]</w:t>
+      </w:r>
+    </w:p>
+    <w:p>
+      <w:pPr>
+        <w:pStyle w:val="BodyText"/>
+      </w:pPr>
+      <w:r>
+        <w:t xml:space="preserve">This will find the value of the last element in a vector, regardless of how long it is</w:t>
+      </w:r>
+    </w:p>
+    <w:p>
+      <w:pPr>
+        <w:pStyle w:val="Heading3"/>
+      </w:pPr>
+      <w:bookmarkStart w:id="116" w:name="list-levels-in-a-factor-variable"/>
+      <w:bookmarkEnd w:id="116"/>
+      <w:r>
+        <w:t xml:space="preserve">List levels in a factor variable</w:t>
+      </w:r>
+    </w:p>
+    <w:p>
+      <w:pPr>
+        <w:pStyle w:val="SourceCode"/>
+      </w:pPr>
+      <w:r>
+        <w:rPr>
+          <w:rStyle w:val="VerbatimChar"/>
+        </w:rPr>
+        <w:t xml:space="preserve">  levels(dataset_name$variable_name)</w:t>
+      </w:r>
+      <w:r>
+        <w:br w:type="textWrapping"/>
+      </w:r>
+      <w:r>
+        <w:rPr>
+          <w:rStyle w:val="VerbatimChar"/>
+        </w:rPr>
+        <w:t xml:space="preserve">  </w:t>
+      </w:r>
+    </w:p>
+    <w:p>
+      <w:pPr>
+        <w:pStyle w:val="Heading3"/>
+      </w:pPr>
+      <w:bookmarkStart w:id="117" w:name="look-at-factor-level-as-its-integer"/>
+      <w:bookmarkEnd w:id="117"/>
+      <w:r>
+        <w:t xml:space="preserve">Look at factor level as its integer</w:t>
+      </w:r>
+    </w:p>
+    <w:p>
+      <w:pPr>
+        <w:pStyle w:val="SourceCode"/>
+      </w:pPr>
+      <w:r>
+        <w:rPr>
+          <w:rStyle w:val="VerbatimChar"/>
+        </w:rPr>
+        <w:t xml:space="preserve">  as.integer(dataset_name$variable_name)</w:t>
+      </w:r>
+      <w:r>
+        <w:br w:type="textWrapping"/>
+      </w:r>
+      <w:r>
+        <w:rPr>
+          <w:rStyle w:val="VerbatimChar"/>
+        </w:rPr>
+        <w:t xml:space="preserve">  </w:t>
+      </w:r>
+    </w:p>
+    <w:p>
+      <w:pPr>
+        <w:pStyle w:val="Heading3"/>
+      </w:pPr>
+      <w:bookmarkStart w:id="118" w:name="look-for-a-particular-string-in-a-dataset"/>
+      <w:bookmarkEnd w:id="118"/>
+      <w:r>
+        <w:t xml:space="preserve">Look for a particular string in a dataset</w:t>
+      </w:r>
+    </w:p>
+    <w:p>
+      <w:pPr>
+        <w:pStyle w:val="SourceCode"/>
+      </w:pPr>
+      <w:r>
+        <w:rPr>
+          <w:rStyle w:val="VerbatimChar"/>
+        </w:rPr>
+        <w:t xml:space="preserve">  grep(“string”, object)</w:t>
+      </w:r>
+    </w:p>
+    <w:p>
+      <w:pPr>
+        <w:pStyle w:val="FirstParagraph"/>
+      </w:pPr>
+      <w:r>
+        <w:t xml:space="preserve">e.g.</w:t>
+      </w:r>
+    </w:p>
+    <w:p>
+      <w:pPr>
+        <w:pStyle w:val="BodyText"/>
+      </w:pPr>
+      <w:r>
+        <w:t xml:space="preserve">myname &lt;- grep(“Howie”, namelist)</w:t>
+      </w:r>
+    </w:p>
+    <w:p>
+      <w:pPr>
+        <w:pStyle w:val="BodyText"/>
+      </w:pPr>
+      <w:r>
+        <w:t xml:space="preserve">This would find the position of the name howie in a column of names and assign it to the variable myname The variable myname would not have the string “Howie” in it, just the row number or column number where it is in the larger dataset</w:t>
+      </w:r>
+    </w:p>
+    <w:p>
+      <w:pPr>
+        <w:pStyle w:val="Heading3"/>
+      </w:pPr>
+      <w:bookmarkStart w:id="119" w:name="get-descriptors-for-a-variable"/>
+      <w:bookmarkEnd w:id="119"/>
+      <w:r>
+        <w:t xml:space="preserve">Get descriptors for a variable</w:t>
+      </w:r>
+    </w:p>
+    <w:p>
+      <w:pPr>
+        <w:pStyle w:val="SourceCode"/>
+      </w:pPr>
+      <w:r>
+        <w:rPr>
+          <w:rStyle w:val="VerbatimChar"/>
+        </w:rPr>
+        <w:t xml:space="preserve">  mean(dataset_name$variable, na.rm = TRUE)</w:t>
+      </w:r>
+      <w:r>
+        <w:br w:type="textWrapping"/>
+      </w:r>
+      <w:r>
+        <w:rPr>
+          <w:rStyle w:val="VerbatimChar"/>
+        </w:rPr>
+        <w:t xml:space="preserve">  median(dataset_name$variable, na.rm = TRUE)</w:t>
+      </w:r>
+      <w:r>
+        <w:br w:type="textWrapping"/>
+      </w:r>
+      <w:r>
+        <w:rPr>
+          <w:rStyle w:val="VerbatimChar"/>
+        </w:rPr>
+        <w:t xml:space="preserve">  min(dataset_name$variable, na.rm = TRUE)</w:t>
+      </w:r>
+      <w:r>
+        <w:br w:type="textWrapping"/>
+      </w:r>
+      <w:r>
+        <w:rPr>
+          <w:rStyle w:val="VerbatimChar"/>
+        </w:rPr>
+        <w:t xml:space="preserve">  max(dataset_name$variable, na.rm = TRUE)</w:t>
+      </w:r>
+      <w:r>
+        <w:br w:type="textWrapping"/>
+      </w:r>
+      <w:r>
+        <w:rPr>
+          <w:rStyle w:val="VerbatimChar"/>
+        </w:rPr>
+        <w:t xml:space="preserve">  sd(dataset_name$variable, na.rm = TRUE)</w:t>
+      </w:r>
+    </w:p>
+    <w:p>
+      <w:pPr>
+        <w:pStyle w:val="FirstParagraph"/>
+      </w:pPr>
+      <w:r>
+        <w:t xml:space="preserve">Using na.rm = T means you should leave NA observations out of the equation</w:t>
+      </w:r>
+    </w:p>
+    <w:p>
+      <w:pPr>
+        <w:pStyle w:val="Heading2"/>
+      </w:pPr>
+      <w:bookmarkStart w:id="120" w:name="examining-matrices-dataframes"/>
+      <w:bookmarkEnd w:id="120"/>
+      <w:r>
+        <w:t xml:space="preserve">Examining Matrices, Dataframes</w:t>
+      </w:r>
+    </w:p>
+    <w:p>
+      <w:pPr>
+        <w:pStyle w:val="Heading3"/>
+      </w:pPr>
+      <w:bookmarkStart w:id="121" w:name="counting-columns-and-rows-in-data-frame"/>
+      <w:bookmarkEnd w:id="121"/>
+      <w:r>
+        <w:t xml:space="preserve">Counting columns and rows in data frame</w:t>
+      </w:r>
+    </w:p>
+    <w:p>
+      <w:pPr>
+        <w:pStyle w:val="SourceCode"/>
+      </w:pPr>
+      <w:r>
+        <w:rPr>
+          <w:rStyle w:val="VerbatimChar"/>
+        </w:rPr>
+        <w:t xml:space="preserve">  ncol(frame_name)</w:t>
+      </w:r>
+      <w:r>
+        <w:br w:type="textWrapping"/>
+      </w:r>
+      <w:r>
+        <w:rPr>
+          <w:rStyle w:val="VerbatimChar"/>
+        </w:rPr>
+        <w:t xml:space="preserve">  nrow(frame_name)</w:t>
+      </w:r>
+    </w:p>
+    <w:p>
+      <w:pPr>
+        <w:pStyle w:val="Heading3"/>
+      </w:pPr>
+      <w:bookmarkStart w:id="122" w:name="read-beginning-and-ends-of-datasets"/>
+      <w:bookmarkEnd w:id="122"/>
+      <w:r>
+        <w:t xml:space="preserve">Read beginning and ends of datasets</w:t>
+      </w:r>
+    </w:p>
+    <w:p>
+      <w:pPr>
+        <w:pStyle w:val="SourceCode"/>
+      </w:pPr>
+      <w:r>
+        <w:rPr>
+          <w:rStyle w:val="VerbatimChar"/>
+        </w:rPr>
+        <w:t xml:space="preserve">  Head(dataset_name)</w:t>
+      </w:r>
+      <w:r>
+        <w:br w:type="textWrapping"/>
+      </w:r>
+      <w:r>
+        <w:rPr>
+          <w:rStyle w:val="VerbatimChar"/>
+        </w:rPr>
+        <w:t xml:space="preserve">  Tail(dataset_name)</w:t>
+      </w:r>
+    </w:p>
+    <w:p>
+      <w:pPr>
+        <w:pStyle w:val="FirstParagraph"/>
+      </w:pPr>
+      <w:r>
+        <w:t xml:space="preserve">OR</w:t>
+      </w:r>
+    </w:p>
+    <w:p>
+      <w:pPr>
+        <w:pStyle w:val="BodyText"/>
+      </w:pPr>
+      <w:r>
+        <w:t xml:space="preserve">Head(dataset_name, #rows)</w:t>
+      </w:r>
+    </w:p>
+    <w:p>
+      <w:pPr>
+        <w:pStyle w:val="BodyText"/>
+      </w:pPr>
+      <w:r>
+        <w:t xml:space="preserve">Tail(dataset_name, #rows)</w:t>
+      </w:r>
+    </w:p>
+    <w:p>
+      <w:pPr>
+        <w:pStyle w:val="BodyText"/>
+      </w:pPr>
+      <w:r>
+        <w:t xml:space="preserve">To specify the number of rows to be shown (instead of the default 6)</w:t>
+      </w:r>
+    </w:p>
+    <w:p>
+      <w:pPr>
+        <w:pStyle w:val="Heading3"/>
+      </w:pPr>
+      <w:bookmarkStart w:id="123" w:name="list-names-of-variables-in-dataset"/>
+      <w:bookmarkEnd w:id="123"/>
+      <w:r>
+        <w:t xml:space="preserve">List names of variables in dataset</w:t>
+      </w:r>
+    </w:p>
+    <w:p>
+      <w:pPr>
+        <w:pStyle w:val="SourceCode"/>
+      </w:pPr>
+      <w:r>
+        <w:rPr>
+          <w:rStyle w:val="VerbatimChar"/>
+        </w:rPr>
+        <w:t xml:space="preserve">  names(dataset_name)</w:t>
+      </w:r>
+    </w:p>
+    <w:p>
+      <w:pPr>
+        <w:pStyle w:val="Heading3"/>
+      </w:pPr>
+      <w:bookmarkStart w:id="124" w:name="list-variables-in-dataset-with-info-about-each"/>
+      <w:bookmarkEnd w:id="124"/>
+      <w:r>
+        <w:t xml:space="preserve">List variables in dataset with info about each</w:t>
+      </w:r>
+    </w:p>
+    <w:p>
+      <w:pPr>
+        <w:pStyle w:val="SourceCode"/>
+      </w:pPr>
+      <w:r>
+        <w:rPr>
+          <w:rStyle w:val="VerbatimChar"/>
+        </w:rPr>
+        <w:t xml:space="preserve">  str(dataset_name)</w:t>
+      </w:r>
+      <w:r>
+        <w:br w:type="textWrapping"/>
+      </w:r>
+      <w:r>
+        <w:rPr>
+          <w:rStyle w:val="VerbatimChar"/>
+        </w:rPr>
+        <w:t xml:space="preserve">  </w:t>
+      </w:r>
+    </w:p>
+    <w:p>
+      <w:pPr>
+        <w:pStyle w:val="FirstParagraph"/>
+      </w:pPr>
+      <w:r>
+        <w:t xml:space="preserve">Give a bit about type of each variable, and initial few values</w:t>
+      </w:r>
+    </w:p>
+    <w:p>
+      <w:pPr>
+        <w:pStyle w:val="Heading3"/>
+      </w:pPr>
+      <w:bookmarkStart w:id="125" w:name="summarize-properties-of-variables-in-dataset"/>
+      <w:bookmarkEnd w:id="125"/>
+      <w:r>
+        <w:t xml:space="preserve">Summarize properties of variables in dataset</w:t>
+      </w:r>
+    </w:p>
+    <w:p>
+      <w:pPr>
+        <w:pStyle w:val="SourceCode"/>
+      </w:pPr>
+      <w:r>
+        <w:rPr>
+          <w:rStyle w:val="VerbatimChar"/>
+        </w:rPr>
+        <w:t xml:space="preserve">  summary(dataset_name)</w:t>
+      </w:r>
+    </w:p>
+    <w:p>
+      <w:pPr>
+        <w:pStyle w:val="FirstParagraph"/>
+      </w:pPr>
+      <w:r>
+        <w:t xml:space="preserve">For numeric variables, will give mean, median, max, min and 1st and 3rd quartiles</w:t>
+      </w:r>
+    </w:p>
+    <w:p>
+      <w:pPr>
+        <w:pStyle w:val="BodyText"/>
+      </w:pPr>
+      <w:r>
+        <w:t xml:space="preserve">For character variables, will give counts for each level</w:t>
+      </w:r>
+    </w:p>
+    <w:p>
+      <w:pPr>
+        <w:pStyle w:val="Heading3"/>
+      </w:pPr>
+      <w:bookmarkStart w:id="126" w:name="lappy-apply-functions-to-data"/>
+      <w:bookmarkEnd w:id="126"/>
+      <w:r>
+        <w:t xml:space="preserve">lappy: Apply functions to data</w:t>
+      </w:r>
+    </w:p>
+    <w:p>
+      <w:pPr>
+        <w:pStyle w:val="SourceCode"/>
+      </w:pPr>
+      <w:r>
+        <w:rPr>
+          <w:rStyle w:val="VerbatimChar"/>
+        </w:rPr>
+        <w:t xml:space="preserve">lapply(dataset_name, function, na.rm = TRUE)</w:t>
+      </w:r>
+    </w:p>
+    <w:p>
+      <w:pPr>
+        <w:pStyle w:val="FirstParagraph"/>
+      </w:pPr>
+      <w:r>
+        <w:t xml:space="preserve">NOTE: lapply always returns a list, which will have a bunch of elements, each of which corresponds to the element that was evaluated in the original dataset</w:t>
+      </w:r>
+    </w:p>
+    <w:p>
+      <w:pPr>
+        <w:pStyle w:val="BodyText"/>
+      </w:pPr>
+      <w:r>
+        <w:t xml:space="preserve">e.g.</w:t>
+      </w:r>
+    </w:p>
+    <w:p>
+      <w:pPr>
+        <w:pStyle w:val="BodyText"/>
+      </w:pPr>
+      <w:r>
+        <w:t xml:space="preserve">means &lt;- lapply(my.data, mean, na.rm = TRUE)</w:t>
+      </w:r>
+    </w:p>
+    <w:p>
+      <w:pPr>
+        <w:pStyle w:val="BodyText"/>
+      </w:pPr>
+      <w:r>
+        <w:t xml:space="preserve">This command will try to take the mean of every column in the dataset my.data, and save those means in a new list</w:t>
+      </w:r>
+    </w:p>
+    <w:p>
+      <w:pPr>
+        <w:pStyle w:val="BodyText"/>
+      </w:pPr>
+      <w:r>
+        <w:t xml:space="preserve">Other functions include sd, var, min, max, median, range, and quantile, or any other function</w:t>
+      </w:r>
+    </w:p>
+    <w:p>
+      <w:pPr>
+        <w:pStyle w:val="BodyText"/>
+      </w:pPr>
+      <w:r>
+        <w:t xml:space="preserve">e.g.</w:t>
+      </w:r>
+    </w:p>
+    <w:p>
+      <w:pPr>
+        <w:pStyle w:val="BodyText"/>
+      </w:pPr>
+      <w:r>
+        <w:t xml:space="preserve">class_list &lt;- lapply(my.data, class)</w:t>
+      </w:r>
+    </w:p>
+    <w:p>
+      <w:pPr>
+        <w:pStyle w:val="BodyText"/>
+      </w:pPr>
+      <w:r>
+        <w:t xml:space="preserve">This command will assess the class of each column in the my.data dataset and pass the class values to a list called class_list</w:t>
+      </w:r>
+    </w:p>
+    <w:p>
+      <w:pPr>
+        <w:pStyle w:val="Heading3"/>
+      </w:pPr>
+      <w:bookmarkStart w:id="127" w:name="sapply-apply-functions-and-get-the-result-formatted-properly"/>
+      <w:bookmarkEnd w:id="127"/>
+      <w:r>
+        <w:t xml:space="preserve">sapply: Apply functions and get the result formatted properly</w:t>
+      </w:r>
+    </w:p>
+    <w:p>
+      <w:pPr>
+        <w:pStyle w:val="SourceCode"/>
+      </w:pPr>
+      <w:r>
+        <w:rPr>
+          <w:rStyle w:val="VerbatimChar"/>
+        </w:rPr>
+        <w:t xml:space="preserve">  sapply(dataset_name, function, na.rm = TRUE)</w:t>
+      </w:r>
+    </w:p>
+    <w:p>
+      <w:pPr>
+        <w:pStyle w:val="FirstParagraph"/>
+      </w:pPr>
+      <w:r>
+        <w:t xml:space="preserve">NOTE: sapply is like lapply but better because it will return simplify the data into the simplest data structre possible, like a simple vector or matrix if it can</w:t>
+      </w:r>
+    </w:p>
+    <w:p>
+      <w:pPr>
+        <w:pStyle w:val="BodyText"/>
+      </w:pPr>
+      <w:r>
+        <w:t xml:space="preserve">If using sapply results in a bunch of elements of length 1, it will save them in a vector</w:t>
+      </w:r>
+    </w:p>
+    <w:p>
+      <w:pPr>
+        <w:pStyle w:val="BodyText"/>
+      </w:pPr>
+      <w:r>
+        <w:t xml:space="preserve">If using sapply results in a bunch of vectors that all have multiple elements and have the same length, it will save them in a matrix.</w:t>
+      </w:r>
+    </w:p>
+    <w:p>
+      <w:pPr>
+        <w:pStyle w:val="BodyText"/>
+      </w:pPr>
+      <w:r>
+        <w:t xml:space="preserve">If using sapply results in a bunch of vectors that all have multiple elements that are not the same length, it will save the results as a list, which is the same thing that lapply will do</w:t>
+      </w:r>
+    </w:p>
+    <w:p>
+      <w:pPr>
+        <w:pStyle w:val="BodyText"/>
+      </w:pPr>
+      <w:r>
+        <w:t xml:space="preserve">e.g.</w:t>
+      </w:r>
+    </w:p>
+    <w:p>
+      <w:pPr>
+        <w:pStyle w:val="BodyText"/>
+      </w:pPr>
+      <w:r>
+        <w:t xml:space="preserve">means &lt;- sapply(my.data, mean, na.rm = TRUE)</w:t>
+      </w:r>
+    </w:p>
+    <w:p>
+      <w:pPr>
+        <w:pStyle w:val="BodyText"/>
+      </w:pPr>
+      <w:r>
+        <w:t xml:space="preserve">This command will try to take the mean of every column in the dataset my.data, and save those means in a vector. Because the output of mean is numbers, the vector will be numeric</w:t>
+      </w:r>
+    </w:p>
+    <w:p>
+      <w:pPr>
+        <w:pStyle w:val="BodyText"/>
+      </w:pPr>
+      <w:r>
+        <w:t xml:space="preserve">e.g.</w:t>
+      </w:r>
+    </w:p>
+    <w:p>
+      <w:pPr>
+        <w:pStyle w:val="BodyText"/>
+      </w:pPr>
+      <w:r>
+        <w:t xml:space="preserve">class_list &lt;- sapply(my.data, class)</w:t>
+      </w:r>
+    </w:p>
+    <w:p>
+      <w:pPr>
+        <w:pStyle w:val="BodyText"/>
+      </w:pPr>
+      <w:r>
+        <w:t xml:space="preserve">This command will assess the class of each column in the my.data dataset and pass the class values to a vector called class_list. Because the output of class is a string, the vector will be a character vector</w:t>
+      </w:r>
+    </w:p>
+    <w:p>
+      <w:pPr>
+        <w:pStyle w:val="BodyText"/>
+      </w:pPr>
+      <w:r>
+        <w:t xml:space="preserve">sapply will also make a matrix if the data it brings back is a series of vectors</w:t>
+      </w:r>
+    </w:p>
+    <w:p>
+      <w:pPr>
+        <w:pStyle w:val="BodyText"/>
+      </w:pPr>
+      <w:r>
+        <w:t xml:space="preserve">e.g.</w:t>
+      </w:r>
+    </w:p>
+    <w:p>
+      <w:pPr>
+        <w:pStyle w:val="BodyText"/>
+      </w:pPr>
+      <w:r>
+        <w:t xml:space="preserve">maxmin &lt;- sapply(my.data, range)</w:t>
+      </w:r>
+    </w:p>
+    <w:p>
+      <w:pPr>
+        <w:pStyle w:val="BodyText"/>
+      </w:pPr>
+      <w:r>
+        <w:t xml:space="preserve">This will take the minimum and maximum of the numbers in each column of my.data and save it in a matrix that would be 2 rows by however many columns are in the dataset</w:t>
+      </w:r>
+    </w:p>
+    <w:p>
+      <w:pPr>
+        <w:pStyle w:val="Heading3"/>
+      </w:pPr>
+      <w:bookmarkStart w:id="128" w:name="vapply-specify-the-type-of-output-provided-by-apply"/>
+      <w:bookmarkEnd w:id="128"/>
+      <w:r>
+        <w:t xml:space="preserve">vapply: Specify the type of output provided by apply</w:t>
+      </w:r>
+    </w:p>
+    <w:p>
+      <w:pPr>
+        <w:pStyle w:val="SourceCode"/>
+      </w:pPr>
+      <w:r>
+        <w:rPr>
+          <w:rStyle w:val="VerbatimChar"/>
+        </w:rPr>
+        <w:t xml:space="preserve">  vapply(dataset_name, function, vector_type)</w:t>
+      </w:r>
+    </w:p>
+    <w:p>
+      <w:pPr>
+        <w:pStyle w:val="FirstParagraph"/>
+      </w:pPr>
+      <w:r>
+        <w:t xml:space="preserve">e.g.</w:t>
+      </w:r>
+    </w:p>
+    <w:p>
+      <w:pPr>
+        <w:pStyle w:val="BodyText"/>
+      </w:pPr>
+      <w:r>
+        <w:t xml:space="preserve">vapply(my.data, class, character(1))</w:t>
+      </w:r>
+    </w:p>
+    <w:p>
+      <w:pPr>
+        <w:pStyle w:val="BodyText"/>
+      </w:pPr>
+      <w:r>
+        <w:t xml:space="preserve">This command will determine the class of each object in my.data and the output is specified as a character vector of length 1.</w:t>
+      </w:r>
+    </w:p>
+    <w:p>
+      <w:pPr>
+        <w:pStyle w:val="BodyText"/>
+      </w:pPr>
+      <w:r>
+        <w:t xml:space="preserve">Using this function does the same thing as sapply, but it is ‘safer’ than sapply because it will give an error if the output is not in the form you expect. Thus, vaapply is good to use in scripts where you want error messages if things don't go well. In contrast, sapply will output the result in whatever format it needs to, and you won’t know if it’s not what you expect</w:t>
+      </w:r>
+    </w:p>
+    <w:p>
+      <w:pPr>
+        <w:pStyle w:val="Heading3"/>
+      </w:pPr>
+      <w:bookmarkStart w:id="129" w:name="tapply-get-statistics-for-an-object-in-a-list-split-according-to-another-factor-vector"/>
+      <w:bookmarkEnd w:id="129"/>
+      <w:r>
+        <w:t xml:space="preserve">tapply: Get statistics for an object in a list split according to another factor vector</w:t>
+      </w:r>
+    </w:p>
+    <w:p>
+      <w:pPr>
+        <w:pStyle w:val="SourceCode"/>
+      </w:pPr>
+      <w:r>
+        <w:rPr>
+          <w:rStyle w:val="VerbatimChar"/>
+        </w:rPr>
+        <w:t xml:space="preserve">  tapply(variable_to_be_assessed, factor_variable, function)</w:t>
+      </w:r>
+    </w:p>
+    <w:p>
+      <w:pPr>
+        <w:pStyle w:val="FirstParagraph"/>
+      </w:pPr>
+      <w:r>
+        <w:t xml:space="preserve">e.g.</w:t>
+      </w:r>
+    </w:p>
+    <w:p>
+      <w:pPr>
+        <w:pStyle w:val="BodyText"/>
+      </w:pPr>
+      <w:r>
+        <w:t xml:space="preserve">tapply(my.data</w:t>
+      </w:r>
+      <m:oMath>
+        <m:r>
+          <m:rPr/>
+          <m:t>a</m:t>
+        </m:r>
+        <m:r>
+          <m:rPr/>
+          <m:t>g</m:t>
+        </m:r>
+        <m:r>
+          <m:rPr/>
+          <m:t>e</m:t>
+        </m:r>
+        <m:r>
+          <m:rPr/>
+          <m:t>,</m:t>
+        </m:r>
+        <m:r>
+          <m:rPr/>
+          <m:t>m</m:t>
+        </m:r>
+        <m:r>
+          <m:rPr/>
+          <m:t>y</m:t>
+        </m:r>
+        <m:r>
+          <m:rPr/>
+          <m:t>d</m:t>
+        </m:r>
+        <m:r>
+          <m:rPr/>
+          <m:t>a</m:t>
+        </m:r>
+        <m:r>
+          <m:rPr/>
+          <m:t>t</m:t>
+        </m:r>
+        <m:r>
+          <m:rPr/>
+          <m:t>a</m:t>
+        </m:r>
+      </m:oMath>
+      <w:r>
+        <w:t xml:space="preserve">diagnosis, mean)</w:t>
+      </w:r>
+    </w:p>
+    <w:p>
+      <w:pPr>
+        <w:pStyle w:val="BodyText"/>
+      </w:pPr>
+      <w:r>
+        <w:t xml:space="preserve">this command with provide the means for the variable age at each level of diagnosis</w:t>
+      </w:r>
+    </w:p>
+    <w:p>
+      <w:pPr>
+        <w:pStyle w:val="Heading3"/>
+      </w:pPr>
+      <w:bookmarkStart w:id="130" w:name="extract-value-of-an-element-from-a-list"/>
+      <w:bookmarkEnd w:id="130"/>
+      <w:r>
+        <w:t xml:space="preserve">Extract value of an element from a list</w:t>
+      </w:r>
+    </w:p>
+    <w:p>
+      <w:pPr>
+        <w:pStyle w:val="SourceCode"/>
+      </w:pPr>
+      <w:r>
+        <w:rPr>
+          <w:rStyle w:val="VerbatimChar"/>
+        </w:rPr>
+        <w:t xml:space="preserve">  List_name[[list_item_number]]</w:t>
+      </w:r>
+    </w:p>
+    <w:p>
+      <w:pPr>
+        <w:pStyle w:val="FirstParagraph"/>
+      </w:pPr>
+      <w:r>
+        <w:t xml:space="preserve">e.g.</w:t>
+      </w:r>
+    </w:p>
+    <w:p>
+      <w:pPr>
+        <w:pStyle w:val="BodyText"/>
+      </w:pPr>
+      <w:r>
+        <w:t xml:space="preserve">howie.lst[[3]]</w:t>
+      </w:r>
+    </w:p>
+    <w:p>
+      <w:pPr>
+        <w:pStyle w:val="BodyText"/>
+      </w:pPr>
+      <w:r>
+        <w:t xml:space="preserve">$stud.scores [1] 99 73 95 85</w:t>
+      </w:r>
+    </w:p>
+    <w:p>
+      <w:pPr>
+        <w:pStyle w:val="BodyText"/>
+      </w:pPr>
+      <w:r>
+        <w:t xml:space="preserve">OR</w:t>
+      </w:r>
+    </w:p>
+    <w:p>
+      <w:pPr>
+        <w:pStyle w:val="BodyText"/>
+      </w:pPr>
+      <w:r>
+        <w:t xml:space="preserve">List_name$object_name</w:t>
+      </w:r>
+    </w:p>
+    <w:p>
+      <w:pPr>
+        <w:pStyle w:val="BodyText"/>
+      </w:pPr>
+      <w:r>
+        <w:t xml:space="preserve">e.g.</w:t>
+      </w:r>
+    </w:p>
+    <w:p>
+      <w:pPr>
+        <w:pStyle w:val="BodyText"/>
+      </w:pPr>
+      <w:r>
+        <w:t xml:space="preserve">howie.lst$stud.scores</w:t>
+      </w:r>
+    </w:p>
+    <w:p>
+      <w:pPr>
+        <w:pStyle w:val="BodyText"/>
+      </w:pPr>
+      <w:r>
+        <w:t xml:space="preserve">[1] 99 73 95 85</w:t>
+      </w:r>
+    </w:p>
+    <w:p>
+      <w:pPr>
+        <w:pStyle w:val="BodyText"/>
+      </w:pPr>
+      <w:r>
+        <w:t xml:space="preserve">If you just use single brackets, you will just create a new list based on the object you have queried (in this case, the third object). If you want the value of an element, you have to use the double brackets</w:t>
+      </w:r>
+    </w:p>
+    <w:p>
+      <w:pPr>
+        <w:pStyle w:val="Heading3"/>
+      </w:pPr>
+      <w:bookmarkStart w:id="131" w:name="make-tables-for-factor-data"/>
+      <w:bookmarkEnd w:id="131"/>
+      <w:r>
+        <w:t xml:space="preserve">Make tables for factor data</w:t>
+      </w:r>
+    </w:p>
+    <w:p>
+      <w:pPr>
+        <w:pStyle w:val="SourceCode"/>
+      </w:pPr>
+      <w:r>
+        <w:rPr>
+          <w:rStyle w:val="VerbatimChar"/>
+        </w:rPr>
+        <w:t xml:space="preserve">  table(Object_name)</w:t>
+      </w:r>
+    </w:p>
+    <w:p>
+      <w:pPr>
+        <w:pStyle w:val="FirstParagraph"/>
+      </w:pPr>
+      <w:r>
+        <w:t xml:space="preserve">e.g.</w:t>
+      </w:r>
+    </w:p>
+    <w:p>
+      <w:pPr>
+        <w:pStyle w:val="SourceCode"/>
+      </w:pPr>
+      <w:r>
+        <w:rPr>
+          <w:rStyle w:val="KeywordTok"/>
+        </w:rPr>
+        <w:t xml:space="preserve">table</w:t>
+      </w:r>
+      <w:r>
+        <w:rPr>
+          <w:rStyle w:val="NormalTok"/>
+        </w:rPr>
+        <w:t xml:space="preserve">(test.frame.local$sex)</w:t>
+      </w:r>
+    </w:p>
+    <w:p>
+      <w:pPr>
+        <w:pStyle w:val="SourceCode"/>
+      </w:pPr>
+      <w:r>
+        <w:rPr>
+          <w:rStyle w:val="VerbatimChar"/>
+        </w:rPr>
+        <w:t xml:space="preserve">## </w:t>
+      </w:r>
+      <w:r>
+        <w:br w:type="textWrapping"/>
+      </w:r>
+      <w:r>
+        <w:rPr>
+          <w:rStyle w:val="VerbatimChar"/>
+        </w:rPr>
+        <w:t xml:space="preserve">##  f  m </w:t>
+      </w:r>
+      <w:r>
+        <w:br w:type="textWrapping"/>
+      </w:r>
+      <w:r>
+        <w:rPr>
+          <w:rStyle w:val="VerbatimChar"/>
+        </w:rPr>
+        <w:t xml:space="preserve">##  7 11</w:t>
+      </w:r>
+    </w:p>
+    <w:p>
+      <w:pPr>
+        <w:pStyle w:val="FirstParagraph"/>
+      </w:pPr>
+      <w:r>
+        <w:t xml:space="preserve">you can also use table to cross-tabulate multiple factors for the same cases. For instance if you also have a second factor with age categories for the same people references in x, you can show sex and age in a table</w:t>
+      </w:r>
+    </w:p>
+    <w:p>
+      <w:pPr>
+        <w:pStyle w:val="BodyText"/>
+      </w:pPr>
+      <w:r>
+        <w:t xml:space="preserve">e.g.</w:t>
+      </w:r>
+    </w:p>
+    <w:p>
+      <w:pPr>
+        <w:pStyle w:val="SourceCode"/>
+      </w:pPr>
+      <w:r>
+        <w:rPr>
+          <w:rStyle w:val="KeywordTok"/>
+        </w:rPr>
+        <w:t xml:space="preserve">table</w:t>
+      </w:r>
+      <w:r>
+        <w:rPr>
+          <w:rStyle w:val="NormalTok"/>
+        </w:rPr>
+        <w:t xml:space="preserve">(test.frame.local$sex, test.frame.local$dx)</w:t>
+      </w:r>
+    </w:p>
+    <w:p>
+      <w:pPr>
+        <w:pStyle w:val="SourceCode"/>
+      </w:pPr>
+      <w:r>
+        <w:rPr>
+          <w:rStyle w:val="VerbatimChar"/>
+        </w:rPr>
+        <w:t xml:space="preserve">##    </w:t>
+      </w:r>
+      <w:r>
+        <w:br w:type="textWrapping"/>
+      </w:r>
+      <w:r>
+        <w:rPr>
+          <w:rStyle w:val="VerbatimChar"/>
+        </w:rPr>
+        <w:t xml:space="preserve">##     BV CON</w:t>
+      </w:r>
+      <w:r>
+        <w:br w:type="textWrapping"/>
+      </w:r>
+      <w:r>
+        <w:rPr>
+          <w:rStyle w:val="VerbatimChar"/>
+        </w:rPr>
+        <w:t xml:space="preserve">##   f  5   2</w:t>
+      </w:r>
+      <w:r>
+        <w:br w:type="textWrapping"/>
+      </w:r>
+      <w:r>
+        <w:rPr>
+          <w:rStyle w:val="VerbatimChar"/>
+        </w:rPr>
+        <w:t xml:space="preserve">##   m  4   7</w:t>
+      </w:r>
+    </w:p>
+    <w:p>
+      <w:pPr>
+        <w:pStyle w:val="Heading2"/>
+      </w:pPr>
+      <w:bookmarkStart w:id="132" w:name="subsetting-various-ways"/>
+      <w:bookmarkEnd w:id="132"/>
+      <w:r>
+        <w:t xml:space="preserve">Subsetting various ways</w:t>
+      </w:r>
+    </w:p>
+    <w:p>
+      <w:pPr>
+        <w:pStyle w:val="Heading3"/>
+      </w:pPr>
+      <w:bookmarkStart w:id="133" w:name="get-value-at-a-specific-position-in-a-vector"/>
+      <w:bookmarkEnd w:id="133"/>
+      <w:r>
+        <w:t xml:space="preserve">Get value at a specific position in a vector</w:t>
+      </w:r>
+    </w:p>
+    <w:p>
+      <w:pPr>
+        <w:pStyle w:val="SourceCode"/>
+      </w:pPr>
+      <w:r>
+        <w:rPr>
+          <w:rStyle w:val="VerbatimChar"/>
+        </w:rPr>
+        <w:t xml:space="preserve">  Object_name[position]</w:t>
+      </w:r>
+    </w:p>
+    <w:p>
+      <w:pPr>
+        <w:pStyle w:val="SourceCode"/>
+      </w:pPr>
+      <w:r>
+        <w:rPr>
+          <w:rStyle w:val="NormalTok"/>
+        </w:rPr>
+        <w:t xml:space="preserve">test.char[</w:t>
+      </w:r>
+      <w:r>
+        <w:rPr>
+          <w:rStyle w:val="DecValTok"/>
+        </w:rPr>
+        <w:t xml:space="preserve">2</w:t>
+      </w:r>
+      <w:r>
+        <w:rPr>
+          <w:rStyle w:val="NormalTok"/>
+        </w:rPr>
+        <w:t xml:space="preserve">]</w:t>
+      </w:r>
+    </w:p>
+    <w:p>
+      <w:pPr>
+        <w:pStyle w:val="SourceCode"/>
+      </w:pPr>
+      <w:r>
+        <w:rPr>
+          <w:rStyle w:val="VerbatimChar"/>
+        </w:rPr>
+        <w:t xml:space="preserve">## [1] "yann"</w:t>
+      </w:r>
+    </w:p>
+    <w:p>
+      <w:pPr>
+        <w:pStyle w:val="Heading3"/>
+      </w:pPr>
+      <w:bookmarkStart w:id="134" w:name="get-values-at-multiple-positions-in-a-vector"/>
+      <w:bookmarkEnd w:id="134"/>
+      <w:r>
+        <w:t xml:space="preserve">Get values at multiple positions in a vector</w:t>
+      </w:r>
+    </w:p>
+    <w:p>
+      <w:pPr>
+        <w:pStyle w:val="SourceCode"/>
+      </w:pPr>
+      <w:r>
+        <w:rPr>
+          <w:rStyle w:val="VerbatimChar"/>
+        </w:rPr>
+        <w:t xml:space="preserve">  Object_name[c(position, position, …)]</w:t>
+      </w:r>
+    </w:p>
+    <w:p>
+      <w:pPr>
+        <w:pStyle w:val="FirstParagraph"/>
+      </w:pPr>
+      <w:r>
+        <w:t xml:space="preserve">e.g.</w:t>
+      </w:r>
+    </w:p>
+    <w:p>
+      <w:pPr>
+        <w:pStyle w:val="SourceCode"/>
+      </w:pPr>
+      <w:r>
+        <w:rPr>
+          <w:rStyle w:val="NormalTok"/>
+        </w:rPr>
+        <w:t xml:space="preserve">test.char[</w:t>
+      </w:r>
+      <w:r>
+        <w:rPr>
+          <w:rStyle w:val="KeywordTok"/>
+        </w:rPr>
+        <w:t xml:space="preserve">c</w:t>
+      </w:r>
+      <w:r>
+        <w:rPr>
+          <w:rStyle w:val="NormalTok"/>
+        </w:rPr>
+        <w:t xml:space="preserve">(</w:t>
+      </w:r>
+      <w:r>
+        <w:rPr>
+          <w:rStyle w:val="DecValTok"/>
+        </w:rPr>
+        <w:t xml:space="preserve">2</w:t>
+      </w:r>
+      <w:r>
+        <w:rPr>
+          <w:rStyle w:val="NormalTok"/>
+        </w:rPr>
+        <w:t xml:space="preserve">,</w:t>
+      </w:r>
+      <w:r>
+        <w:rPr>
+          <w:rStyle w:val="DecValTok"/>
+        </w:rPr>
+        <w:t xml:space="preserve">4</w:t>
+      </w:r>
+      <w:r>
+        <w:rPr>
+          <w:rStyle w:val="NormalTok"/>
+        </w:rPr>
+        <w:t xml:space="preserve">)]</w:t>
+      </w:r>
+    </w:p>
+    <w:p>
+      <w:pPr>
+        <w:pStyle w:val="SourceCode"/>
+      </w:pPr>
+      <w:r>
+        <w:rPr>
+          <w:rStyle w:val="VerbatimChar"/>
+        </w:rPr>
+        <w:t xml:space="preserve">## [1] "yann" "adam"</w:t>
+      </w:r>
+    </w:p>
+    <w:p>
+      <w:pPr>
+        <w:pStyle w:val="FirstParagraph"/>
+      </w:pPr>
+      <w:r>
+        <w:t xml:space="preserve">You have to combine the positions into a vector or it will think you are looking at a matrix and get confused</w:t>
+      </w:r>
+    </w:p>
+    <w:p>
+      <w:pPr>
+        <w:pStyle w:val="BodyText"/>
+      </w:pPr>
+      <w:r>
+        <w:t xml:space="preserve">OR</w:t>
+      </w:r>
+    </w:p>
+    <w:p>
+      <w:pPr>
+        <w:pStyle w:val="SourceCode"/>
+      </w:pPr>
+      <w:r>
+        <w:rPr>
+          <w:rStyle w:val="VerbatimChar"/>
+        </w:rPr>
+        <w:t xml:space="preserve">  Object_name[c(sequence)]</w:t>
+      </w:r>
+    </w:p>
+    <w:p>
+      <w:pPr>
+        <w:pStyle w:val="FirstParagraph"/>
+      </w:pPr>
+      <w:r>
+        <w:t xml:space="preserve">e.g.</w:t>
+      </w:r>
+    </w:p>
+    <w:p>
+      <w:pPr>
+        <w:pStyle w:val="SourceCode"/>
+      </w:pPr>
+      <w:r>
+        <w:rPr>
+          <w:rStyle w:val="NormalTok"/>
+        </w:rPr>
+        <w:t xml:space="preserve">test.char[</w:t>
+      </w:r>
+      <w:r>
+        <w:rPr>
+          <w:rStyle w:val="KeywordTok"/>
+        </w:rPr>
+        <w:t xml:space="preserve">c</w:t>
+      </w:r>
+      <w:r>
+        <w:rPr>
+          <w:rStyle w:val="NormalTok"/>
+        </w:rPr>
+        <w:t xml:space="preserve">(</w:t>
+      </w:r>
+      <w:r>
+        <w:rPr>
+          <w:rStyle w:val="DecValTok"/>
+        </w:rPr>
+        <w:t xml:space="preserve">2</w:t>
+      </w:r>
+      <w:r>
+        <w:rPr>
+          <w:rStyle w:val="NormalTok"/>
+        </w:rPr>
+        <w:t xml:space="preserve">:</w:t>
+      </w:r>
+      <w:r>
+        <w:rPr>
+          <w:rStyle w:val="DecValTok"/>
+        </w:rPr>
+        <w:t xml:space="preserve">4</w:t>
+      </w:r>
+      <w:r>
+        <w:rPr>
+          <w:rStyle w:val="NormalTok"/>
+        </w:rPr>
+        <w:t xml:space="preserve">)]</w:t>
+      </w:r>
+    </w:p>
+    <w:p>
+      <w:pPr>
+        <w:pStyle w:val="SourceCode"/>
+      </w:pPr>
+      <w:r>
+        <w:rPr>
+          <w:rStyle w:val="VerbatimChar"/>
+        </w:rPr>
+        <w:t xml:space="preserve">## [1] "yann" "gabe" "adam"</w:t>
+      </w:r>
+    </w:p>
+    <w:p>
+      <w:pPr>
+        <w:pStyle w:val="FirstParagraph"/>
+      </w:pPr>
+      <w:r>
+        <w:t xml:space="preserve">OR, designate a position to ignore</w:t>
+      </w:r>
+    </w:p>
+    <w:p>
+      <w:pPr>
+        <w:pStyle w:val="SourceCode"/>
+      </w:pPr>
+      <w:r>
+        <w:rPr>
+          <w:rStyle w:val="VerbatimChar"/>
+        </w:rPr>
+        <w:t xml:space="preserve">  Object_name[-position_to_ignore]</w:t>
+      </w:r>
+      <w:r>
+        <w:br w:type="textWrapping"/>
+      </w:r>
+      <w:r>
+        <w:rPr>
+          <w:rStyle w:val="VerbatimChar"/>
+        </w:rPr>
+        <w:t xml:space="preserve">  </w:t>
+      </w:r>
+    </w:p>
+    <w:p>
+      <w:pPr>
+        <w:pStyle w:val="SourceCode"/>
+      </w:pPr>
+      <w:r>
+        <w:rPr>
+          <w:rStyle w:val="NormalTok"/>
+        </w:rPr>
+        <w:t xml:space="preserve">test.char[-</w:t>
+      </w:r>
+      <w:r>
+        <w:rPr>
+          <w:rStyle w:val="DecValTok"/>
+        </w:rPr>
+        <w:t xml:space="preserve">4</w:t>
+      </w:r>
+      <w:r>
+        <w:rPr>
+          <w:rStyle w:val="NormalTok"/>
+        </w:rPr>
+        <w:t xml:space="preserve">]</w:t>
+      </w:r>
+    </w:p>
+    <w:p>
+      <w:pPr>
+        <w:pStyle w:val="SourceCode"/>
+      </w:pPr>
+      <w:r>
+        <w:rPr>
+          <w:rStyle w:val="VerbatimChar"/>
+        </w:rPr>
+        <w:t xml:space="preserve">## [1] "howie" "yann"  "gabe"</w:t>
+      </w:r>
+    </w:p>
+    <w:p>
+      <w:pPr>
+        <w:pStyle w:val="FirstParagraph"/>
+      </w:pPr>
+      <w:r>
+        <w:t xml:space="preserve">OR, designate multiple positions to ignore</w:t>
+      </w:r>
+    </w:p>
+    <w:p>
+      <w:pPr>
+        <w:pStyle w:val="SourceCode"/>
+      </w:pPr>
+      <w:r>
+        <w:rPr>
+          <w:rStyle w:val="VerbatimChar"/>
+        </w:rPr>
+        <w:t xml:space="preserve">  Object_name[-c(position, position, …)]</w:t>
+      </w:r>
+    </w:p>
+    <w:p>
+      <w:pPr>
+        <w:pStyle w:val="SourceCode"/>
+      </w:pPr>
+      <w:r>
+        <w:rPr>
+          <w:rStyle w:val="NormalTok"/>
+        </w:rPr>
+        <w:t xml:space="preserve">test.char[-</w:t>
+      </w:r>
+      <w:r>
+        <w:rPr>
+          <w:rStyle w:val="KeywordTok"/>
+        </w:rPr>
+        <w:t xml:space="preserve">c</w:t>
+      </w:r>
+      <w:r>
+        <w:rPr>
+          <w:rStyle w:val="NormalTok"/>
+        </w:rPr>
+        <w:t xml:space="preserve">(</w:t>
+      </w:r>
+      <w:r>
+        <w:rPr>
+          <w:rStyle w:val="DecValTok"/>
+        </w:rPr>
+        <w:t xml:space="preserve">2</w:t>
+      </w:r>
+      <w:r>
+        <w:rPr>
+          <w:rStyle w:val="NormalTok"/>
+        </w:rPr>
+        <w:t xml:space="preserve">,</w:t>
+      </w:r>
+      <w:r>
+        <w:rPr>
+          <w:rStyle w:val="DecValTok"/>
+        </w:rPr>
+        <w:t xml:space="preserve">4</w:t>
+      </w:r>
+      <w:r>
+        <w:rPr>
+          <w:rStyle w:val="NormalTok"/>
+        </w:rPr>
+        <w:t xml:space="preserve">)]</w:t>
+      </w:r>
+    </w:p>
+    <w:p>
+      <w:pPr>
+        <w:pStyle w:val="SourceCode"/>
+      </w:pPr>
+      <w:r>
+        <w:rPr>
+          <w:rStyle w:val="VerbatimChar"/>
+        </w:rPr>
+        <w:t xml:space="preserve">## [1] "howie" "gabe"</w:t>
+      </w:r>
+    </w:p>
+    <w:p>
+      <w:pPr>
+        <w:pStyle w:val="FirstParagraph"/>
+      </w:pPr>
+      <w:r>
+        <w:t xml:space="preserve">this last command uses the negative sign to tell R to give the elements in the object, ignoring the specified positions</w:t>
+      </w:r>
+    </w:p>
+    <w:p>
+      <w:pPr>
+        <w:pStyle w:val="Heading3"/>
+      </w:pPr>
+      <w:bookmarkStart w:id="135" w:name="get-values-at-specific-position-in-a-matrix"/>
+      <w:bookmarkEnd w:id="135"/>
+      <w:r>
+        <w:t xml:space="preserve">Get values at specific position in a matrix</w:t>
+      </w:r>
+    </w:p>
+    <w:p>
+      <w:pPr>
+        <w:pStyle w:val="SourceCode"/>
+      </w:pPr>
+      <w:r>
+        <w:rPr>
+          <w:rStyle w:val="VerbatimChar"/>
+        </w:rPr>
+        <w:t xml:space="preserve">  Object_name[row_position, column_position]</w:t>
+      </w:r>
+    </w:p>
+    <w:p>
+      <w:pPr>
+        <w:pStyle w:val="FirstParagraph"/>
+      </w:pPr>
+      <w:r>
+        <w:t xml:space="preserve">e.g.</w:t>
+      </w:r>
+    </w:p>
+    <w:p>
+      <w:pPr>
+        <w:pStyle w:val="SourceCode"/>
+      </w:pPr>
+      <w:r>
+        <w:rPr>
+          <w:rStyle w:val="NormalTok"/>
+        </w:rPr>
+        <w:t xml:space="preserve">test.frame.local[</w:t>
+      </w:r>
+      <w:r>
+        <w:rPr>
+          <w:rStyle w:val="DecValTok"/>
+        </w:rPr>
+        <w:t xml:space="preserve">2</w:t>
+      </w:r>
+      <w:r>
+        <w:rPr>
+          <w:rStyle w:val="NormalTok"/>
+        </w:rPr>
+        <w:t xml:space="preserve">,</w:t>
+      </w:r>
+      <w:r>
+        <w:rPr>
+          <w:rStyle w:val="DecValTok"/>
+        </w:rPr>
+        <w:t xml:space="preserve">4</w:t>
+      </w:r>
+      <w:r>
+        <w:rPr>
+          <w:rStyle w:val="NormalTok"/>
+        </w:rPr>
+        <w:t xml:space="preserve">]</w:t>
+      </w:r>
+    </w:p>
+    <w:p>
+      <w:pPr>
+        <w:pStyle w:val="SourceCode"/>
+      </w:pPr>
+      <w:r>
+        <w:rPr>
+          <w:rStyle w:val="VerbatimChar"/>
+        </w:rPr>
+        <w:t xml:space="preserve">## [1] CON</w:t>
+      </w:r>
+      <w:r>
+        <w:br w:type="textWrapping"/>
+      </w:r>
+      <w:r>
+        <w:rPr>
+          <w:rStyle w:val="VerbatimChar"/>
+        </w:rPr>
+        <w:t xml:space="preserve">## Levels: BV CON</w:t>
+      </w:r>
+    </w:p>
+    <w:p>
+      <w:pPr>
+        <w:pStyle w:val="FirstParagraph"/>
+      </w:pPr>
+      <w:r>
+        <w:t xml:space="preserve">OR</w:t>
+      </w:r>
+    </w:p>
+    <w:p>
+      <w:pPr>
+        <w:pStyle w:val="BodyText"/>
+      </w:pPr>
+      <w:r>
+        <w:t xml:space="preserve">To list all the values in a particular variable in a data frame:</w:t>
+      </w:r>
+    </w:p>
+    <w:p>
+      <w:pPr>
+        <w:pStyle w:val="SourceCode"/>
+      </w:pPr>
+      <w:r>
+        <w:rPr>
+          <w:rStyle w:val="VerbatimChar"/>
+        </w:rPr>
+        <w:t xml:space="preserve">  frame_name$object_name</w:t>
+      </w:r>
+      <w:r>
+        <w:br w:type="textWrapping"/>
+      </w:r>
+      <w:r>
+        <w:rPr>
+          <w:rStyle w:val="VerbatimChar"/>
+        </w:rPr>
+        <w:t xml:space="preserve">  </w:t>
+      </w:r>
+      <w:r>
+        <w:br w:type="textWrapping"/>
+      </w:r>
+      <w:r>
+        <w:rPr>
+          <w:rStyle w:val="VerbatimChar"/>
+        </w:rPr>
+        <w:t xml:space="preserve">  OR</w:t>
+      </w:r>
+      <w:r>
+        <w:br w:type="textWrapping"/>
+      </w:r>
+      <w:r>
+        <w:rPr>
+          <w:rStyle w:val="VerbatimChar"/>
+        </w:rPr>
+        <w:t xml:space="preserve">  </w:t>
+      </w:r>
+      <w:r>
+        <w:br w:type="textWrapping"/>
+      </w:r>
+      <w:r>
+        <w:rPr>
+          <w:rStyle w:val="VerbatimChar"/>
+        </w:rPr>
+        <w:t xml:space="preserve">  frame_name[["object_name"]]</w:t>
+      </w:r>
+    </w:p>
+    <w:p>
+      <w:pPr>
+        <w:pStyle w:val="FirstParagraph"/>
+      </w:pPr>
+      <w:r>
+        <w:t xml:space="preserve">When using the double square brackets, you have to put the name in quotes, when using the $ you don't</w:t>
+      </w:r>
+    </w:p>
+    <w:p>
+      <w:pPr>
+        <w:pStyle w:val="BodyText"/>
+      </w:pPr>
+      <w:r>
+        <w:t xml:space="preserve">e.g.</w:t>
+      </w:r>
+    </w:p>
+    <w:p>
+      <w:pPr>
+        <w:pStyle w:val="SourceCode"/>
+      </w:pPr>
+      <w:r>
+        <w:rPr>
+          <w:rStyle w:val="NormalTok"/>
+        </w:rPr>
+        <w:t xml:space="preserve">test.frame.local$dx</w:t>
+      </w:r>
+    </w:p>
+    <w:p>
+      <w:pPr>
+        <w:pStyle w:val="SourceCode"/>
+      </w:pPr>
+      <w:r>
+        <w:rPr>
+          <w:rStyle w:val="VerbatimChar"/>
+        </w:rPr>
+        <w:t xml:space="preserve">##  [1] CON CON CON CON BV  BV  BV  CON CON CON BV  BV  BV  BV  BV  BV  CON</w:t>
+      </w:r>
+      <w:r>
+        <w:br w:type="textWrapping"/>
+      </w:r>
+      <w:r>
+        <w:rPr>
+          <w:rStyle w:val="VerbatimChar"/>
+        </w:rPr>
+        <w:t xml:space="preserve">## [18] CON</w:t>
+      </w:r>
+      <w:r>
+        <w:br w:type="textWrapping"/>
+      </w:r>
+      <w:r>
+        <w:rPr>
+          <w:rStyle w:val="VerbatimChar"/>
+        </w:rPr>
+        <w:t xml:space="preserve">## Levels: BV CON</w:t>
+      </w:r>
+    </w:p>
+    <w:p>
+      <w:pPr>
+        <w:pStyle w:val="FirstParagraph"/>
+      </w:pPr>
+      <w:r>
+        <w:t xml:space="preserve">OR</w:t>
+      </w:r>
+    </w:p>
+    <w:p>
+      <w:pPr>
+        <w:pStyle w:val="SourceCode"/>
+      </w:pPr>
+      <w:r>
+        <w:rPr>
+          <w:rStyle w:val="NormalTok"/>
+        </w:rPr>
+        <w:t xml:space="preserve">test.frame.local[[</w:t>
+      </w:r>
+      <w:r>
+        <w:rPr>
+          <w:rStyle w:val="StringTok"/>
+        </w:rPr>
+        <w:t xml:space="preserve">"dx"</w:t>
+      </w:r>
+      <w:r>
+        <w:rPr>
+          <w:rStyle w:val="NormalTok"/>
+        </w:rPr>
+        <w:t xml:space="preserve">]]</w:t>
+      </w:r>
+    </w:p>
+    <w:p>
+      <w:pPr>
+        <w:pStyle w:val="SourceCode"/>
+      </w:pPr>
+      <w:r>
+        <w:rPr>
+          <w:rStyle w:val="VerbatimChar"/>
+        </w:rPr>
+        <w:t xml:space="preserve">##  [1] CON CON CON CON BV  BV  BV  CON CON CON BV  BV  BV  BV  BV  BV  CON</w:t>
+      </w:r>
+      <w:r>
+        <w:br w:type="textWrapping"/>
+      </w:r>
+      <w:r>
+        <w:rPr>
+          <w:rStyle w:val="VerbatimChar"/>
+        </w:rPr>
+        <w:t xml:space="preserve">## [18] CON</w:t>
+      </w:r>
+      <w:r>
+        <w:br w:type="textWrapping"/>
+      </w:r>
+      <w:r>
+        <w:rPr>
+          <w:rStyle w:val="VerbatimChar"/>
+        </w:rPr>
+        <w:t xml:space="preserve">## Levels: BV CON</w:t>
+      </w:r>
+    </w:p>
+    <w:p>
+      <w:pPr>
+        <w:pStyle w:val="Heading3"/>
+      </w:pPr>
+      <w:bookmarkStart w:id="136" w:name="get-a-whole-row"/>
+      <w:bookmarkEnd w:id="136"/>
+      <w:r>
+        <w:t xml:space="preserve">Get a whole row</w:t>
+      </w:r>
+    </w:p>
+    <w:p>
+      <w:pPr>
+        <w:pStyle w:val="SourceCode"/>
+      </w:pPr>
+      <w:r>
+        <w:rPr>
+          <w:rStyle w:val="VerbatimChar"/>
+        </w:rPr>
+        <w:t xml:space="preserve">  Object_name[rownumber, ]</w:t>
+      </w:r>
+    </w:p>
+    <w:p>
+      <w:pPr>
+        <w:pStyle w:val="FirstParagraph"/>
+      </w:pPr>
+      <w:r>
+        <w:t xml:space="preserve">e.g.</w:t>
+      </w:r>
+    </w:p>
+    <w:p>
+      <w:pPr>
+        <w:pStyle w:val="SourceCode"/>
+      </w:pPr>
+      <w:r>
+        <w:rPr>
+          <w:rStyle w:val="NormalTok"/>
+        </w:rPr>
+        <w:t xml:space="preserve">test.frame.local[</w:t>
+      </w:r>
+      <w:r>
+        <w:rPr>
+          <w:rStyle w:val="DecValTok"/>
+        </w:rPr>
+        <w:t xml:space="preserve">3</w:t>
+      </w:r>
+      <w:r>
+        <w:rPr>
+          <w:rStyle w:val="NormalTok"/>
+        </w:rPr>
+        <w:t xml:space="preserve">,]</w:t>
+      </w:r>
+    </w:p>
+    <w:p>
+      <w:pPr>
+        <w:pStyle w:val="SourceCode"/>
+      </w:pPr>
+      <w:r>
+        <w:rPr>
+          <w:rStyle w:val="VerbatimChar"/>
+        </w:rPr>
+        <w:t xml:space="preserve">##   PIDN age sex  dx visit volume1 volume2</w:t>
+      </w:r>
+      <w:r>
+        <w:br w:type="textWrapping"/>
+      </w:r>
+      <w:r>
+        <w:rPr>
+          <w:rStyle w:val="VerbatimChar"/>
+        </w:rPr>
+        <w:t xml:space="preserve">## 3 1111  57   m CON     3      80      10</w:t>
+      </w:r>
+    </w:p>
+    <w:p>
+      <w:pPr>
+        <w:pStyle w:val="FirstParagraph"/>
+      </w:pPr>
+      <w:r>
+        <w:t xml:space="preserve">OR, get multiple rows</w:t>
+      </w:r>
+    </w:p>
+    <w:p>
+      <w:pPr>
+        <w:pStyle w:val="BodyText"/>
+      </w:pPr>
+      <w:r>
+        <w:t xml:space="preserve">e.g.</w:t>
+      </w:r>
+    </w:p>
+    <w:p>
+      <w:pPr>
+        <w:pStyle w:val="SourceCode"/>
+      </w:pPr>
+      <w:r>
+        <w:rPr>
+          <w:rStyle w:val="NormalTok"/>
+        </w:rPr>
+        <w:t xml:space="preserve">test.frame.local[</w:t>
+      </w:r>
+      <w:r>
+        <w:rPr>
+          <w:rStyle w:val="DecValTok"/>
+        </w:rPr>
+        <w:t xml:space="preserve">2</w:t>
+      </w:r>
+      <w:r>
+        <w:rPr>
+          <w:rStyle w:val="NormalTok"/>
+        </w:rPr>
+        <w:t xml:space="preserve">:</w:t>
+      </w:r>
+      <w:r>
+        <w:rPr>
+          <w:rStyle w:val="DecValTok"/>
+        </w:rPr>
+        <w:t xml:space="preserve">3</w:t>
+      </w:r>
+      <w:r>
+        <w:rPr>
+          <w:rStyle w:val="NormalTok"/>
+        </w:rPr>
+        <w:t xml:space="preserve">, ]</w:t>
+      </w:r>
+    </w:p>
+    <w:p>
+      <w:pPr>
+        <w:pStyle w:val="SourceCode"/>
+      </w:pPr>
+      <w:r>
+        <w:rPr>
+          <w:rStyle w:val="VerbatimChar"/>
+        </w:rPr>
+        <w:t xml:space="preserve">##   PIDN age sex  dx visit volume1 volume2</w:t>
+      </w:r>
+      <w:r>
+        <w:br w:type="textWrapping"/>
+      </w:r>
+      <w:r>
+        <w:rPr>
+          <w:rStyle w:val="VerbatimChar"/>
+        </w:rPr>
+        <w:t xml:space="preserve">## 2 1111  56   m CON     2      90      11</w:t>
+      </w:r>
+      <w:r>
+        <w:br w:type="textWrapping"/>
+      </w:r>
+      <w:r>
+        <w:rPr>
+          <w:rStyle w:val="VerbatimChar"/>
+        </w:rPr>
+        <w:t xml:space="preserve">## 3 1111  57   m CON     3      80      10</w:t>
+      </w:r>
+    </w:p>
+    <w:p>
+      <w:pPr>
+        <w:pStyle w:val="Heading3"/>
+      </w:pPr>
+      <w:bookmarkStart w:id="137" w:name="get-a-whole-column"/>
+      <w:bookmarkEnd w:id="137"/>
+      <w:r>
+        <w:t xml:space="preserve">Get a whole column</w:t>
+      </w:r>
+    </w:p>
+    <w:p>
+      <w:pPr>
+        <w:pStyle w:val="SourceCode"/>
+      </w:pPr>
+      <w:r>
+        <w:rPr>
+          <w:rStyle w:val="VerbatimChar"/>
+        </w:rPr>
+        <w:t xml:space="preserve">  Object_name[ , columnnumber]</w:t>
+      </w:r>
+      <w:r>
+        <w:br w:type="textWrapping"/>
+      </w:r>
+      <w:r>
+        <w:rPr>
+          <w:rStyle w:val="VerbatimChar"/>
+        </w:rPr>
+        <w:t xml:space="preserve">  Object_name[ , "columnname"]</w:t>
+      </w:r>
+    </w:p>
+    <w:p>
+      <w:pPr>
+        <w:pStyle w:val="FirstParagraph"/>
+      </w:pPr>
+      <w:r>
+        <w:t xml:space="preserve">e.g.</w:t>
+      </w:r>
+    </w:p>
+    <w:p>
+      <w:pPr>
+        <w:pStyle w:val="SourceCode"/>
+      </w:pPr>
+      <w:r>
+        <w:rPr>
+          <w:rStyle w:val="NormalTok"/>
+        </w:rPr>
+        <w:t xml:space="preserve">test.frame.local[,</w:t>
+      </w:r>
+      <w:r>
+        <w:rPr>
+          <w:rStyle w:val="DecValTok"/>
+        </w:rPr>
+        <w:t xml:space="preserve">2</w:t>
+      </w:r>
+      <w:r>
+        <w:rPr>
+          <w:rStyle w:val="NormalTok"/>
+        </w:rPr>
+        <w:t xml:space="preserve">]</w:t>
+      </w:r>
+    </w:p>
+    <w:p>
+      <w:pPr>
+        <w:pStyle w:val="SourceCode"/>
+      </w:pPr>
+      <w:r>
+        <w:rPr>
+          <w:rStyle w:val="VerbatimChar"/>
+        </w:rPr>
+        <w:t xml:space="preserve">##  [1] 55 56 57 58 60 61 62 66 67 68 56 57 62 63 64 65 58 59</w:t>
+      </w:r>
+    </w:p>
+    <w:p>
+      <w:pPr>
+        <w:pStyle w:val="FirstParagraph"/>
+      </w:pPr>
+      <w:r>
+        <w:t xml:space="preserve">OR, get multiple columns</w:t>
+      </w:r>
+    </w:p>
+    <w:p>
+      <w:pPr>
+        <w:pStyle w:val="BodyText"/>
+      </w:pPr>
+      <w:r>
+        <w:t xml:space="preserve">e.g.</w:t>
+      </w:r>
+    </w:p>
+    <w:p>
+      <w:pPr>
+        <w:pStyle w:val="SourceCode"/>
+      </w:pPr>
+      <w:r>
+        <w:rPr>
+          <w:rStyle w:val="NormalTok"/>
+        </w:rPr>
+        <w:t xml:space="preserve">test.frame.local[,</w:t>
+      </w:r>
+      <w:r>
+        <w:rPr>
+          <w:rStyle w:val="DecValTok"/>
+        </w:rPr>
+        <w:t xml:space="preserve">2</w:t>
+      </w:r>
+      <w:r>
+        <w:rPr>
+          <w:rStyle w:val="NormalTok"/>
+        </w:rPr>
+        <w:t xml:space="preserve">:</w:t>
+      </w:r>
+      <w:r>
+        <w:rPr>
+          <w:rStyle w:val="DecValTok"/>
+        </w:rPr>
+        <w:t xml:space="preserve">4</w:t>
+      </w:r>
+      <w:r>
+        <w:rPr>
+          <w:rStyle w:val="NormalTok"/>
+        </w:rPr>
+        <w:t xml:space="preserve">]</w:t>
+      </w:r>
+    </w:p>
+    <w:p>
+      <w:pPr>
+        <w:pStyle w:val="SourceCode"/>
+      </w:pPr>
+      <w:r>
+        <w:rPr>
+          <w:rStyle w:val="VerbatimChar"/>
+        </w:rPr>
+        <w:t xml:space="preserve">##    age sex  dx</w:t>
+      </w:r>
+      <w:r>
+        <w:br w:type="textWrapping"/>
+      </w:r>
+      <w:r>
+        <w:rPr>
+          <w:rStyle w:val="VerbatimChar"/>
+        </w:rPr>
+        <w:t xml:space="preserve">## 1   55   m CON</w:t>
+      </w:r>
+      <w:r>
+        <w:br w:type="textWrapping"/>
+      </w:r>
+      <w:r>
+        <w:rPr>
+          <w:rStyle w:val="VerbatimChar"/>
+        </w:rPr>
+        <w:t xml:space="preserve">## 2   56   m CON</w:t>
+      </w:r>
+      <w:r>
+        <w:br w:type="textWrapping"/>
+      </w:r>
+      <w:r>
+        <w:rPr>
+          <w:rStyle w:val="VerbatimChar"/>
+        </w:rPr>
+        <w:t xml:space="preserve">## 3   57   m CON</w:t>
+      </w:r>
+      <w:r>
+        <w:br w:type="textWrapping"/>
+      </w:r>
+      <w:r>
+        <w:rPr>
+          <w:rStyle w:val="VerbatimChar"/>
+        </w:rPr>
+        <w:t xml:space="preserve">## 4   58   m CON</w:t>
+      </w:r>
+      <w:r>
+        <w:br w:type="textWrapping"/>
+      </w:r>
+      <w:r>
+        <w:rPr>
+          <w:rStyle w:val="VerbatimChar"/>
+        </w:rPr>
+        <w:t xml:space="preserve">## 5   60   f  BV</w:t>
+      </w:r>
+      <w:r>
+        <w:br w:type="textWrapping"/>
+      </w:r>
+      <w:r>
+        <w:rPr>
+          <w:rStyle w:val="VerbatimChar"/>
+        </w:rPr>
+        <w:t xml:space="preserve">## 6   61   f  BV</w:t>
+      </w:r>
+      <w:r>
+        <w:br w:type="textWrapping"/>
+      </w:r>
+      <w:r>
+        <w:rPr>
+          <w:rStyle w:val="VerbatimChar"/>
+        </w:rPr>
+        <w:t xml:space="preserve">## 7   62   f  BV</w:t>
+      </w:r>
+      <w:r>
+        <w:br w:type="textWrapping"/>
+      </w:r>
+      <w:r>
+        <w:rPr>
+          <w:rStyle w:val="VerbatimChar"/>
+        </w:rPr>
+        <w:t xml:space="preserve">## 8   66   m CON</w:t>
+      </w:r>
+      <w:r>
+        <w:br w:type="textWrapping"/>
+      </w:r>
+      <w:r>
+        <w:rPr>
+          <w:rStyle w:val="VerbatimChar"/>
+        </w:rPr>
+        <w:t xml:space="preserve">## 9   67   m CON</w:t>
+      </w:r>
+      <w:r>
+        <w:br w:type="textWrapping"/>
+      </w:r>
+      <w:r>
+        <w:rPr>
+          <w:rStyle w:val="VerbatimChar"/>
+        </w:rPr>
+        <w:t xml:space="preserve">## 10  68   m CON</w:t>
+      </w:r>
+      <w:r>
+        <w:br w:type="textWrapping"/>
+      </w:r>
+      <w:r>
+        <w:rPr>
+          <w:rStyle w:val="VerbatimChar"/>
+        </w:rPr>
+        <w:t xml:space="preserve">## 11  56   f  BV</w:t>
+      </w:r>
+      <w:r>
+        <w:br w:type="textWrapping"/>
+      </w:r>
+      <w:r>
+        <w:rPr>
+          <w:rStyle w:val="VerbatimChar"/>
+        </w:rPr>
+        <w:t xml:space="preserve">## 12  57   f  BV</w:t>
+      </w:r>
+      <w:r>
+        <w:br w:type="textWrapping"/>
+      </w:r>
+      <w:r>
+        <w:rPr>
+          <w:rStyle w:val="VerbatimChar"/>
+        </w:rPr>
+        <w:t xml:space="preserve">## 13  62   m  BV</w:t>
+      </w:r>
+      <w:r>
+        <w:br w:type="textWrapping"/>
+      </w:r>
+      <w:r>
+        <w:rPr>
+          <w:rStyle w:val="VerbatimChar"/>
+        </w:rPr>
+        <w:t xml:space="preserve">## 14  63   m  BV</w:t>
+      </w:r>
+      <w:r>
+        <w:br w:type="textWrapping"/>
+      </w:r>
+      <w:r>
+        <w:rPr>
+          <w:rStyle w:val="VerbatimChar"/>
+        </w:rPr>
+        <w:t xml:space="preserve">## 15  64   m  BV</w:t>
+      </w:r>
+      <w:r>
+        <w:br w:type="textWrapping"/>
+      </w:r>
+      <w:r>
+        <w:rPr>
+          <w:rStyle w:val="VerbatimChar"/>
+        </w:rPr>
+        <w:t xml:space="preserve">## 16  65   m  BV</w:t>
+      </w:r>
+      <w:r>
+        <w:br w:type="textWrapping"/>
+      </w:r>
+      <w:r>
+        <w:rPr>
+          <w:rStyle w:val="VerbatimChar"/>
+        </w:rPr>
+        <w:t xml:space="preserve">## 17  58   f CON</w:t>
+      </w:r>
+      <w:r>
+        <w:br w:type="textWrapping"/>
+      </w:r>
+      <w:r>
+        <w:rPr>
+          <w:rStyle w:val="VerbatimChar"/>
+        </w:rPr>
+        <w:t xml:space="preserve">## 18  59   f CON</w:t>
+      </w:r>
+    </w:p>
+    <w:p>
+      <w:pPr>
+        <w:pStyle w:val="FirstParagraph"/>
+      </w:pPr>
+      <w:r>
+        <w:t xml:space="preserve">e.g.</w:t>
+      </w:r>
+    </w:p>
+    <w:p>
+      <w:pPr>
+        <w:pStyle w:val="SourceCode"/>
+      </w:pPr>
+      <w:r>
+        <w:rPr>
+          <w:rStyle w:val="NormalTok"/>
+        </w:rPr>
+        <w:t xml:space="preserve">test.frame.local[,</w:t>
+      </w:r>
+      <w:r>
+        <w:rPr>
+          <w:rStyle w:val="StringTok"/>
+        </w:rPr>
+        <w:t xml:space="preserve">"age"</w:t>
+      </w:r>
+      <w:r>
+        <w:rPr>
+          <w:rStyle w:val="NormalTok"/>
+        </w:rPr>
+        <w:t xml:space="preserve">]</w:t>
+      </w:r>
+    </w:p>
+    <w:p>
+      <w:pPr>
+        <w:pStyle w:val="SourceCode"/>
+      </w:pPr>
+      <w:r>
+        <w:rPr>
+          <w:rStyle w:val="VerbatimChar"/>
+        </w:rPr>
+        <w:t xml:space="preserve">##  [1] 55 56 57 58 60 61 62 66 67 68 56 57 62 63 64 65 58 59</w:t>
+      </w:r>
+    </w:p>
+    <w:p>
+      <w:pPr>
+        <w:pStyle w:val="Heading3"/>
+      </w:pPr>
+      <w:bookmarkStart w:id="138" w:name="get-values-from-a-matrix-and-keep-the-result-as-a-matrix-instead-of-a-vector"/>
+      <w:bookmarkEnd w:id="138"/>
+      <w:r>
+        <w:t xml:space="preserve">Get values from a matrix and keep the result as a matrix instead of a vector</w:t>
+      </w:r>
+    </w:p>
+    <w:p>
+      <w:pPr>
+        <w:pStyle w:val="SourceCode"/>
+      </w:pPr>
+      <w:r>
+        <w:rPr>
+          <w:rStyle w:val="VerbatimChar"/>
+        </w:rPr>
+        <w:t xml:space="preserve">Object_name[row_position, column_position, drop = FALSE]</w:t>
+      </w:r>
+    </w:p>
+    <w:p>
+      <w:pPr>
+        <w:pStyle w:val="FirstParagraph"/>
+      </w:pPr>
+      <w:r>
+        <w:t xml:space="preserve">If you do this command and do not include the drop =FALSE parameter, R would just make a vector, not a matrix because the result would have just one row of values</w:t>
+      </w:r>
+    </w:p>
+    <w:p>
+      <w:pPr>
+        <w:pStyle w:val="Heading3"/>
+      </w:pPr>
+      <w:bookmarkStart w:id="139" w:name="identifying-elements-that-meet-specific-criteria"/>
+      <w:bookmarkEnd w:id="139"/>
+      <w:r>
+        <w:t xml:space="preserve">Identifying elements that meet specific criteria</w:t>
+      </w:r>
+    </w:p>
+    <w:p>
+      <w:pPr>
+        <w:pStyle w:val="SourceCode"/>
+      </w:pPr>
+      <w:r>
+        <w:rPr>
+          <w:rStyle w:val="VerbatimChar"/>
+        </w:rPr>
+        <w:t xml:space="preserve">  Object_name[test]</w:t>
+      </w:r>
+    </w:p>
+    <w:p>
+      <w:pPr>
+        <w:pStyle w:val="FirstParagraph"/>
+      </w:pPr>
+      <w:r>
+        <w:t xml:space="preserve">e.g.</w:t>
+      </w:r>
+    </w:p>
+    <w:p>
+      <w:pPr>
+        <w:pStyle w:val="SourceCode"/>
+      </w:pPr>
+      <w:r>
+        <w:rPr>
+          <w:rStyle w:val="NormalTok"/>
+        </w:rPr>
+        <w:t xml:space="preserve">test.numbers</w:t>
+      </w:r>
+    </w:p>
+    <w:p>
+      <w:pPr>
+        <w:pStyle w:val="SourceCode"/>
+      </w:pPr>
+      <w:r>
+        <w:rPr>
+          <w:rStyle w:val="VerbatimChar"/>
+        </w:rPr>
+        <w:t xml:space="preserve">## [1]   2  10  30  70  90 110</w:t>
+      </w:r>
+    </w:p>
+    <w:p>
+      <w:pPr>
+        <w:pStyle w:val="SourceCode"/>
+      </w:pPr>
+      <w:r>
+        <w:rPr>
+          <w:rStyle w:val="NormalTok"/>
+        </w:rPr>
+        <w:t xml:space="preserve">test.numbers[test.numbers&gt;</w:t>
+      </w:r>
+      <w:r>
+        <w:rPr>
+          <w:rStyle w:val="DecValTok"/>
+        </w:rPr>
+        <w:t xml:space="preserve">10</w:t>
+      </w:r>
+      <w:r>
+        <w:rPr>
+          <w:rStyle w:val="NormalTok"/>
+        </w:rPr>
+        <w:t xml:space="preserve">]</w:t>
+      </w:r>
+    </w:p>
+    <w:p>
+      <w:pPr>
+        <w:pStyle w:val="SourceCode"/>
+      </w:pPr>
+      <w:r>
+        <w:rPr>
+          <w:rStyle w:val="VerbatimChar"/>
+        </w:rPr>
+        <w:t xml:space="preserve">## [1]  30  70  90 110</w:t>
+      </w:r>
+    </w:p>
+    <w:p>
+      <w:pPr>
+        <w:pStyle w:val="FirstParagraph"/>
+      </w:pPr>
+      <w:r>
+        <w:t xml:space="preserve">this command gave us the elements in object test.numbers that was greater than 3</w:t>
+      </w:r>
+    </w:p>
+    <w:p>
+      <w:pPr>
+        <w:pStyle w:val="Heading3"/>
+      </w:pPr>
+      <w:bookmarkStart w:id="140" w:name="querying-data-frame-using-conditions"/>
+      <w:bookmarkEnd w:id="140"/>
+      <w:r>
+        <w:t xml:space="preserve">Querying data frame using conditions</w:t>
+      </w:r>
+    </w:p>
+    <w:p>
+      <w:pPr>
+        <w:pStyle w:val="SourceCode"/>
+      </w:pPr>
+      <w:r>
+        <w:rPr>
+          <w:rStyle w:val="VerbatimChar"/>
+        </w:rPr>
+        <w:t xml:space="preserve">Frame_name[frame_name$variable_name condition]</w:t>
+      </w:r>
+    </w:p>
+    <w:p>
+      <w:pPr>
+        <w:pStyle w:val="FirstParagraph"/>
+      </w:pPr>
+      <w:r>
+        <w:t xml:space="preserve">e.g.</w:t>
+      </w:r>
+    </w:p>
+    <w:p>
+      <w:pPr>
+        <w:pStyle w:val="BodyText"/>
+      </w:pPr>
+      <w:r>
+        <w:t xml:space="preserve">To get all columns where teh row value for age is more than 60</w:t>
+      </w:r>
+    </w:p>
+    <w:p>
+      <w:pPr>
+        <w:pStyle w:val="SourceCode"/>
+      </w:pPr>
+      <w:r>
+        <w:rPr>
+          <w:rStyle w:val="NormalTok"/>
+        </w:rPr>
+        <w:t xml:space="preserve">test.frame.local[test.frame.local$age &lt;</w:t>
+      </w:r>
+      <w:r>
+        <w:rPr>
+          <w:rStyle w:val="StringTok"/>
+        </w:rPr>
+        <w:t xml:space="preserve"> </w:t>
+      </w:r>
+      <w:r>
+        <w:rPr>
+          <w:rStyle w:val="DecValTok"/>
+        </w:rPr>
+        <w:t xml:space="preserve">60</w:t>
+      </w:r>
+      <w:r>
+        <w:rPr>
+          <w:rStyle w:val="NormalTok"/>
+        </w:rPr>
+        <w:t xml:space="preserve">, ]</w:t>
+      </w:r>
+    </w:p>
+    <w:p>
+      <w:pPr>
+        <w:pStyle w:val="SourceCode"/>
+      </w:pPr>
+      <w:r>
+        <w:rPr>
+          <w:rStyle w:val="VerbatimChar"/>
+        </w:rPr>
+        <w:t xml:space="preserve">##    PIDN age sex  dx visit volume1 volume2</w:t>
+      </w:r>
+      <w:r>
+        <w:br w:type="textWrapping"/>
+      </w:r>
+      <w:r>
+        <w:rPr>
+          <w:rStyle w:val="VerbatimChar"/>
+        </w:rPr>
+        <w:t xml:space="preserve">## 1  1111  55   m CON     1     100      15</w:t>
+      </w:r>
+      <w:r>
+        <w:br w:type="textWrapping"/>
+      </w:r>
+      <w:r>
+        <w:rPr>
+          <w:rStyle w:val="VerbatimChar"/>
+        </w:rPr>
+        <w:t xml:space="preserve">## 2  1111  56   m CON     2      90      11</w:t>
+      </w:r>
+      <w:r>
+        <w:br w:type="textWrapping"/>
+      </w:r>
+      <w:r>
+        <w:rPr>
+          <w:rStyle w:val="VerbatimChar"/>
+        </w:rPr>
+        <w:t xml:space="preserve">## 3  1111  57   m CON     3      80      10</w:t>
+      </w:r>
+      <w:r>
+        <w:br w:type="textWrapping"/>
+      </w:r>
+      <w:r>
+        <w:rPr>
+          <w:rStyle w:val="VerbatimChar"/>
+        </w:rPr>
+        <w:t xml:space="preserve">## 4  1111  58   m CON     4      70       9</w:t>
+      </w:r>
+      <w:r>
+        <w:br w:type="textWrapping"/>
+      </w:r>
+      <w:r>
+        <w:rPr>
+          <w:rStyle w:val="VerbatimChar"/>
+        </w:rPr>
+        <w:t xml:space="preserve">## 11 4444  56   f  BV     1      70      19</w:t>
+      </w:r>
+      <w:r>
+        <w:br w:type="textWrapping"/>
+      </w:r>
+      <w:r>
+        <w:rPr>
+          <w:rStyle w:val="VerbatimChar"/>
+        </w:rPr>
+        <w:t xml:space="preserve">## 12 4444  57   f  BV     2      65      14</w:t>
+      </w:r>
+      <w:r>
+        <w:br w:type="textWrapping"/>
+      </w:r>
+      <w:r>
+        <w:rPr>
+          <w:rStyle w:val="VerbatimChar"/>
+        </w:rPr>
+        <w:t xml:space="preserve">## 17 6666  58   f CON     1      60      18</w:t>
+      </w:r>
+      <w:r>
+        <w:br w:type="textWrapping"/>
+      </w:r>
+      <w:r>
+        <w:rPr>
+          <w:rStyle w:val="VerbatimChar"/>
+        </w:rPr>
+        <w:t xml:space="preserve">## 18 6666  59   f CON     2      55      17</w:t>
+      </w:r>
+    </w:p>
+    <w:p>
+      <w:pPr>
+        <w:pStyle w:val="FirstParagraph"/>
+      </w:pPr>
+      <w:r>
+        <w:t xml:space="preserve">OR</w:t>
+      </w:r>
+    </w:p>
+    <w:p>
+      <w:pPr>
+        <w:pStyle w:val="BodyText"/>
+      </w:pPr>
+      <w:r>
+        <w:t xml:space="preserve">e.g.</w:t>
+      </w:r>
+    </w:p>
+    <w:p>
+      <w:pPr>
+        <w:pStyle w:val="BodyText"/>
+      </w:pPr>
+      <w:r>
+        <w:t xml:space="preserve">To get all columns where the row value for dx is BV</w:t>
+      </w:r>
+    </w:p>
+    <w:p>
+      <w:pPr>
+        <w:pStyle w:val="SourceCode"/>
+      </w:pPr>
+      <w:r>
+        <w:rPr>
+          <w:rStyle w:val="NormalTok"/>
+        </w:rPr>
+        <w:t xml:space="preserve">test.frame.local[test.frame.local$dx ==</w:t>
+      </w:r>
+      <w:r>
+        <w:rPr>
+          <w:rStyle w:val="StringTok"/>
+        </w:rPr>
+        <w:t xml:space="preserve"> "BV"</w:t>
+      </w:r>
+      <w:r>
+        <w:rPr>
+          <w:rStyle w:val="NormalTok"/>
+        </w:rPr>
+        <w:t xml:space="preserve">, ]</w:t>
+      </w:r>
+    </w:p>
+    <w:p>
+      <w:pPr>
+        <w:pStyle w:val="SourceCode"/>
+      </w:pPr>
+      <w:r>
+        <w:rPr>
+          <w:rStyle w:val="VerbatimChar"/>
+        </w:rPr>
+        <w:t xml:space="preserve">##    PIDN age sex dx visit volume1 volume2</w:t>
+      </w:r>
+      <w:r>
+        <w:br w:type="textWrapping"/>
+      </w:r>
+      <w:r>
+        <w:rPr>
+          <w:rStyle w:val="VerbatimChar"/>
+        </w:rPr>
+        <w:t xml:space="preserve">## 5  2222  60   f BV     1      90      18</w:t>
+      </w:r>
+      <w:r>
+        <w:br w:type="textWrapping"/>
+      </w:r>
+      <w:r>
+        <w:rPr>
+          <w:rStyle w:val="VerbatimChar"/>
+        </w:rPr>
+        <w:t xml:space="preserve">## 6  2222  61   f BV     2      85      19</w:t>
+      </w:r>
+      <w:r>
+        <w:br w:type="textWrapping"/>
+      </w:r>
+      <w:r>
+        <w:rPr>
+          <w:rStyle w:val="VerbatimChar"/>
+        </w:rPr>
+        <w:t xml:space="preserve">## 7  2222  62   f BV     3      75      17</w:t>
+      </w:r>
+      <w:r>
+        <w:br w:type="textWrapping"/>
+      </w:r>
+      <w:r>
+        <w:rPr>
+          <w:rStyle w:val="VerbatimChar"/>
+        </w:rPr>
+        <w:t xml:space="preserve">## 11 4444  56   f BV     1      70      19</w:t>
+      </w:r>
+      <w:r>
+        <w:br w:type="textWrapping"/>
+      </w:r>
+      <w:r>
+        <w:rPr>
+          <w:rStyle w:val="VerbatimChar"/>
+        </w:rPr>
+        <w:t xml:space="preserve">## 12 4444  57   f BV     2      65      14</w:t>
+      </w:r>
+      <w:r>
+        <w:br w:type="textWrapping"/>
+      </w:r>
+      <w:r>
+        <w:rPr>
+          <w:rStyle w:val="VerbatimChar"/>
+        </w:rPr>
+        <w:t xml:space="preserve">## 13 5555  62   m BV     1      70      15</w:t>
+      </w:r>
+      <w:r>
+        <w:br w:type="textWrapping"/>
+      </w:r>
+      <w:r>
+        <w:rPr>
+          <w:rStyle w:val="VerbatimChar"/>
+        </w:rPr>
+        <w:t xml:space="preserve">## 14 5555  63   m BV     2      65      12</w:t>
+      </w:r>
+      <w:r>
+        <w:br w:type="textWrapping"/>
+      </w:r>
+      <w:r>
+        <w:rPr>
+          <w:rStyle w:val="VerbatimChar"/>
+        </w:rPr>
+        <w:t xml:space="preserve">## 15 5555  64   m BV     3      60      11</w:t>
+      </w:r>
+      <w:r>
+        <w:br w:type="textWrapping"/>
+      </w:r>
+      <w:r>
+        <w:rPr>
+          <w:rStyle w:val="VerbatimChar"/>
+        </w:rPr>
+        <w:t xml:space="preserve">## 16 5555  65   m BV     4      60      10</w:t>
+      </w:r>
+    </w:p>
+    <w:p>
+      <w:pPr>
+        <w:pStyle w:val="FirstParagraph"/>
+      </w:pPr>
+      <w:r>
+        <w:t xml:space="preserve">OR</w:t>
+      </w:r>
+    </w:p>
+    <w:p>
+      <w:pPr>
+        <w:pStyle w:val="BodyText"/>
+      </w:pPr>
+      <w:r>
+        <w:t xml:space="preserve">e.g.</w:t>
+      </w:r>
+    </w:p>
+    <w:p>
+      <w:pPr>
+        <w:pStyle w:val="BodyText"/>
+      </w:pPr>
+      <w:r>
+        <w:t xml:space="preserve">OR</w:t>
+      </w:r>
+    </w:p>
+    <w:p>
+      <w:pPr>
+        <w:pStyle w:val="BodyText"/>
+      </w:pPr>
+      <w:r>
+        <w:t xml:space="preserve">e.g.</w:t>
+      </w:r>
+    </w:p>
+    <w:p>
+      <w:pPr>
+        <w:pStyle w:val="BodyText"/>
+      </w:pPr>
+      <w:r>
+        <w:t xml:space="preserve">To get only the age for those where the dx is BV</w:t>
+      </w:r>
+    </w:p>
+    <w:p>
+      <w:pPr>
+        <w:pStyle w:val="SourceCode"/>
+      </w:pPr>
+      <w:r>
+        <w:rPr>
+          <w:rStyle w:val="NormalTok"/>
+        </w:rPr>
+        <w:t xml:space="preserve">test.frame.local[test.frame.local$dx ==</w:t>
+      </w:r>
+      <w:r>
+        <w:rPr>
+          <w:rStyle w:val="StringTok"/>
+        </w:rPr>
+        <w:t xml:space="preserve"> "BV"</w:t>
+      </w:r>
+      <w:r>
+        <w:rPr>
+          <w:rStyle w:val="NormalTok"/>
+        </w:rPr>
+        <w:t xml:space="preserve">, </w:t>
+      </w:r>
+      <w:r>
+        <w:rPr>
+          <w:rStyle w:val="StringTok"/>
+        </w:rPr>
+        <w:t xml:space="preserve">"age"</w:t>
+      </w:r>
+      <w:r>
+        <w:rPr>
+          <w:rStyle w:val="NormalTok"/>
+        </w:rPr>
+        <w:t xml:space="preserve">]</w:t>
+      </w:r>
+    </w:p>
+    <w:p>
+      <w:pPr>
+        <w:pStyle w:val="SourceCode"/>
+      </w:pPr>
+      <w:r>
+        <w:rPr>
+          <w:rStyle w:val="VerbatimChar"/>
+        </w:rPr>
+        <w:t xml:space="preserve">## [1] 60 61 62 56 57 62 63 64 65</w:t>
+      </w:r>
+    </w:p>
+    <w:p>
+      <w:pPr>
+        <w:pStyle w:val="FirstParagraph"/>
+      </w:pPr>
+      <w:r>
+        <w:t xml:space="preserve">To get only the age and volume1 value for those where the dx is BV</w:t>
+      </w:r>
+    </w:p>
+    <w:p>
+      <w:pPr>
+        <w:pStyle w:val="SourceCode"/>
+      </w:pPr>
+      <w:r>
+        <w:rPr>
+          <w:rStyle w:val="NormalTok"/>
+        </w:rPr>
+        <w:t xml:space="preserve">test.frame.local[test.frame.local$dx ==</w:t>
+      </w:r>
+      <w:r>
+        <w:rPr>
+          <w:rStyle w:val="StringTok"/>
+        </w:rPr>
+        <w:t xml:space="preserve"> "BV"</w:t>
+      </w:r>
+      <w:r>
+        <w:rPr>
+          <w:rStyle w:val="NormalTok"/>
+        </w:rPr>
+        <w:t xml:space="preserve">, </w:t>
+      </w:r>
+      <w:r>
+        <w:rPr>
+          <w:rStyle w:val="KeywordTok"/>
+        </w:rPr>
+        <w:t xml:space="preserve">c</w:t>
+      </w:r>
+      <w:r>
+        <w:rPr>
+          <w:rStyle w:val="NormalTok"/>
+        </w:rPr>
+        <w:t xml:space="preserve">(</w:t>
+      </w:r>
+      <w:r>
+        <w:rPr>
+          <w:rStyle w:val="StringTok"/>
+        </w:rPr>
+        <w:t xml:space="preserve">"age"</w:t>
+      </w:r>
+      <w:r>
+        <w:rPr>
+          <w:rStyle w:val="NormalTok"/>
+        </w:rPr>
+        <w:t xml:space="preserve">, </w:t>
+      </w:r>
+      <w:r>
+        <w:rPr>
+          <w:rStyle w:val="StringTok"/>
+        </w:rPr>
+        <w:t xml:space="preserve">"volume1"</w:t>
+      </w:r>
+      <w:r>
+        <w:rPr>
+          <w:rStyle w:val="NormalTok"/>
+        </w:rPr>
+        <w:t xml:space="preserve">)]</w:t>
+      </w:r>
+    </w:p>
+    <w:p>
+      <w:pPr>
+        <w:pStyle w:val="SourceCode"/>
+      </w:pPr>
+      <w:r>
+        <w:rPr>
+          <w:rStyle w:val="VerbatimChar"/>
+        </w:rPr>
+        <w:t xml:space="preserve">##    age volume1</w:t>
+      </w:r>
+      <w:r>
+        <w:br w:type="textWrapping"/>
+      </w:r>
+      <w:r>
+        <w:rPr>
+          <w:rStyle w:val="VerbatimChar"/>
+        </w:rPr>
+        <w:t xml:space="preserve">## 5   60      90</w:t>
+      </w:r>
+      <w:r>
+        <w:br w:type="textWrapping"/>
+      </w:r>
+      <w:r>
+        <w:rPr>
+          <w:rStyle w:val="VerbatimChar"/>
+        </w:rPr>
+        <w:t xml:space="preserve">## 6   61      85</w:t>
+      </w:r>
+      <w:r>
+        <w:br w:type="textWrapping"/>
+      </w:r>
+      <w:r>
+        <w:rPr>
+          <w:rStyle w:val="VerbatimChar"/>
+        </w:rPr>
+        <w:t xml:space="preserve">## 7   62      75</w:t>
+      </w:r>
+      <w:r>
+        <w:br w:type="textWrapping"/>
+      </w:r>
+      <w:r>
+        <w:rPr>
+          <w:rStyle w:val="VerbatimChar"/>
+        </w:rPr>
+        <w:t xml:space="preserve">## 11  56      70</w:t>
+      </w:r>
+      <w:r>
+        <w:br w:type="textWrapping"/>
+      </w:r>
+      <w:r>
+        <w:rPr>
+          <w:rStyle w:val="VerbatimChar"/>
+        </w:rPr>
+        <w:t xml:space="preserve">## 12  57      65</w:t>
+      </w:r>
+      <w:r>
+        <w:br w:type="textWrapping"/>
+      </w:r>
+      <w:r>
+        <w:rPr>
+          <w:rStyle w:val="VerbatimChar"/>
+        </w:rPr>
+        <w:t xml:space="preserve">## 13  62      70</w:t>
+      </w:r>
+      <w:r>
+        <w:br w:type="textWrapping"/>
+      </w:r>
+      <w:r>
+        <w:rPr>
+          <w:rStyle w:val="VerbatimChar"/>
+        </w:rPr>
+        <w:t xml:space="preserve">## 14  63      65</w:t>
+      </w:r>
+      <w:r>
+        <w:br w:type="textWrapping"/>
+      </w:r>
+      <w:r>
+        <w:rPr>
+          <w:rStyle w:val="VerbatimChar"/>
+        </w:rPr>
+        <w:t xml:space="preserve">## 15  64      60</w:t>
+      </w:r>
+      <w:r>
+        <w:br w:type="textWrapping"/>
+      </w:r>
+      <w:r>
+        <w:rPr>
+          <w:rStyle w:val="VerbatimChar"/>
+        </w:rPr>
+        <w:t xml:space="preserve">## 16  65      60</w:t>
+      </w:r>
+    </w:p>
+    <w:p>
+      <w:pPr>
+        <w:pStyle w:val="Heading3"/>
+      </w:pPr>
+      <w:bookmarkStart w:id="141" w:name="probe-elements-in-a-vector-to-get-the-positions-of-those-meeting-certain-criteria"/>
+      <w:bookmarkEnd w:id="141"/>
+      <w:r>
+        <w:t xml:space="preserve">Probe elements in a vector to get the</w:t>
+      </w:r>
+      <w:r>
+        <w:t xml:space="preserve"> </w:t>
+      </w:r>
+      <w:r>
+        <w:rPr>
+          <w:b/>
+        </w:rPr>
+        <w:t xml:space="preserve">positions</w:t>
+      </w:r>
+      <w:r>
+        <w:t xml:space="preserve"> </w:t>
+      </w:r>
+      <w:r>
+        <w:t xml:space="preserve">of those meeting certain criteria</w:t>
+      </w:r>
+    </w:p>
+    <w:p>
+      <w:pPr>
+        <w:pStyle w:val="SourceCode"/>
+      </w:pPr>
+      <w:r>
+        <w:rPr>
+          <w:rStyle w:val="VerbatimChar"/>
+        </w:rPr>
+        <w:t xml:space="preserve">  which(object_name criterion)</w:t>
+      </w:r>
+    </w:p>
+    <w:p>
+      <w:pPr>
+        <w:pStyle w:val="FirstParagraph"/>
+      </w:pPr>
+      <w:r>
+        <w:t xml:space="preserve">e.g.</w:t>
+      </w:r>
+    </w:p>
+    <w:p>
+      <w:pPr>
+        <w:pStyle w:val="SourceCode"/>
+      </w:pPr>
+      <w:r>
+        <w:rPr>
+          <w:rStyle w:val="NormalTok"/>
+        </w:rPr>
+        <w:t xml:space="preserve">test.numbers</w:t>
+      </w:r>
+    </w:p>
+    <w:p>
+      <w:pPr>
+        <w:pStyle w:val="SourceCode"/>
+      </w:pPr>
+      <w:r>
+        <w:rPr>
+          <w:rStyle w:val="VerbatimChar"/>
+        </w:rPr>
+        <w:t xml:space="preserve">## [1]   2  10  30  70  90 110</w:t>
+      </w:r>
+    </w:p>
+    <w:p>
+      <w:pPr>
+        <w:pStyle w:val="SourceCode"/>
+      </w:pPr>
+      <w:r>
+        <w:rPr>
+          <w:rStyle w:val="KeywordTok"/>
+        </w:rPr>
+        <w:t xml:space="preserve">which</w:t>
+      </w:r>
+      <w:r>
+        <w:rPr>
+          <w:rStyle w:val="NormalTok"/>
+        </w:rPr>
+        <w:t xml:space="preserve">(test.numbers &gt;</w:t>
+      </w:r>
+      <w:r>
+        <w:rPr>
+          <w:rStyle w:val="StringTok"/>
+        </w:rPr>
+        <w:t xml:space="preserve"> </w:t>
+      </w:r>
+      <w:r>
+        <w:rPr>
+          <w:rStyle w:val="DecValTok"/>
+        </w:rPr>
+        <w:t xml:space="preserve">10</w:t>
+      </w:r>
+      <w:r>
+        <w:rPr>
+          <w:rStyle w:val="NormalTok"/>
+        </w:rPr>
+        <w:t xml:space="preserve">)</w:t>
+      </w:r>
+    </w:p>
+    <w:p>
+      <w:pPr>
+        <w:pStyle w:val="SourceCode"/>
+      </w:pPr>
+      <w:r>
+        <w:rPr>
+          <w:rStyle w:val="VerbatimChar"/>
+        </w:rPr>
+        <w:t xml:space="preserve">## [1] 3 4 5 6</w:t>
+      </w:r>
+    </w:p>
+    <w:p>
+      <w:pPr>
+        <w:pStyle w:val="SourceCode"/>
+      </w:pPr>
+      <w:r>
+        <w:rPr>
+          <w:rStyle w:val="KeywordTok"/>
+        </w:rPr>
+        <w:t xml:space="preserve">which</w:t>
+      </w:r>
+      <w:r>
+        <w:rPr>
+          <w:rStyle w:val="NormalTok"/>
+        </w:rPr>
+        <w:t xml:space="preserve">(test.char ==</w:t>
+      </w:r>
+      <w:r>
+        <w:rPr>
+          <w:rStyle w:val="StringTok"/>
+        </w:rPr>
+        <w:t xml:space="preserve"> "gabe"</w:t>
+      </w:r>
+      <w:r>
+        <w:rPr>
+          <w:rStyle w:val="NormalTok"/>
+        </w:rPr>
+        <w:t xml:space="preserve">)</w:t>
+      </w:r>
+    </w:p>
+    <w:p>
+      <w:pPr>
+        <w:pStyle w:val="SourceCode"/>
+      </w:pPr>
+      <w:r>
+        <w:rPr>
+          <w:rStyle w:val="VerbatimChar"/>
+        </w:rPr>
+        <w:t xml:space="preserve">## [1] 3</w:t>
+      </w:r>
+    </w:p>
+    <w:p>
+      <w:pPr>
+        <w:pStyle w:val="Heading3"/>
+      </w:pPr>
+      <w:bookmarkStart w:id="142" w:name="see-if-any-elements-in-a-dataset-meet-specific-criteria"/>
+      <w:bookmarkEnd w:id="142"/>
+      <w:r>
+        <w:t xml:space="preserve">See if any elements in a dataset meet specific criteria</w:t>
+      </w:r>
+    </w:p>
+    <w:p>
+      <w:pPr>
+        <w:pStyle w:val="SourceCode"/>
+      </w:pPr>
+      <w:r>
+        <w:rPr>
+          <w:rStyle w:val="VerbatimChar"/>
+        </w:rPr>
+        <w:t xml:space="preserve">  any(object_name criterion)</w:t>
+      </w:r>
+    </w:p>
+    <w:p>
+      <w:pPr>
+        <w:pStyle w:val="FirstParagraph"/>
+      </w:pPr>
+      <w:r>
+        <w:t xml:space="preserve">e.g.</w:t>
+      </w:r>
+    </w:p>
+    <w:p>
+      <w:pPr>
+        <w:pStyle w:val="BodyText"/>
+      </w:pPr>
+      <w:r>
+        <w:t xml:space="preserve">x &lt;- c(1, 3, 8, 10)</w:t>
+      </w:r>
+    </w:p>
+    <w:p>
+      <w:pPr>
+        <w:pStyle w:val="BodyText"/>
+      </w:pPr>
+      <w:r>
+        <w:t xml:space="preserve">any( x &gt; 7)</w:t>
+      </w:r>
+    </w:p>
+    <w:p>
+      <w:pPr>
+        <w:pStyle w:val="BodyText"/>
+      </w:pPr>
+      <w:r>
+        <w:t xml:space="preserve">TRUE</w:t>
+      </w:r>
+    </w:p>
+    <w:p>
+      <w:pPr>
+        <w:pStyle w:val="Heading3"/>
+      </w:pPr>
+      <w:bookmarkStart w:id="143" w:name="see-if-all-elements-in-a-dataset-meet-specific-criteria"/>
+      <w:bookmarkEnd w:id="143"/>
+      <w:r>
+        <w:t xml:space="preserve">See if all elements in a dataset meet specific criteria</w:t>
+      </w:r>
+    </w:p>
+    <w:p>
+      <w:pPr>
+        <w:pStyle w:val="SourceCode"/>
+      </w:pPr>
+      <w:r>
+        <w:rPr>
+          <w:rStyle w:val="VerbatimChar"/>
+        </w:rPr>
+        <w:t xml:space="preserve">  all(object_name criterion)</w:t>
+      </w:r>
+    </w:p>
+    <w:p>
+      <w:pPr>
+        <w:pStyle w:val="FirstParagraph"/>
+      </w:pPr>
+      <w:r>
+        <w:t xml:space="preserve">e.g.</w:t>
+      </w:r>
+    </w:p>
+    <w:p>
+      <w:pPr>
+        <w:pStyle w:val="BodyText"/>
+      </w:pPr>
+      <w:r>
+        <w:t xml:space="preserve">x &lt;- c(1, 3, 8, 10)</w:t>
+      </w:r>
+    </w:p>
+    <w:p>
+      <w:pPr>
+        <w:pStyle w:val="BodyText"/>
+      </w:pPr>
+      <w:r>
+        <w:t xml:space="preserve">all( x &gt; 7)</w:t>
+      </w:r>
+    </w:p>
+    <w:p>
+      <w:pPr>
+        <w:pStyle w:val="BodyText"/>
+      </w:pPr>
+      <w:r>
+        <w:t xml:space="preserve">FALSE</w:t>
+      </w:r>
+    </w:p>
+    <w:p>
+      <w:pPr>
+        <w:pStyle w:val="Heading3"/>
+      </w:pPr>
+      <w:bookmarkStart w:id="144" w:name="subsetting-one-or-more-columns-based-on-the-name"/>
+      <w:bookmarkEnd w:id="144"/>
+      <w:r>
+        <w:t xml:space="preserve">Subsetting one or more columns based on the name</w:t>
+      </w:r>
+    </w:p>
+    <w:p>
+      <w:pPr>
+        <w:pStyle w:val="SourceCode"/>
+      </w:pPr>
+      <w:r>
+        <w:rPr>
+          <w:rStyle w:val="VerbatimChar"/>
+        </w:rPr>
+        <w:t xml:space="preserve">  Object_name[“element_name”]</w:t>
+      </w:r>
+    </w:p>
+    <w:p>
+      <w:pPr>
+        <w:pStyle w:val="FirstParagraph"/>
+      </w:pPr>
+      <w:r>
+        <w:t xml:space="preserve">If you want to get the values of a whole column based on the column name, you can do this</w:t>
+      </w:r>
+    </w:p>
+    <w:p>
+      <w:pPr>
+        <w:pStyle w:val="SourceCode"/>
+      </w:pPr>
+      <w:r>
+        <w:rPr>
+          <w:rStyle w:val="NormalTok"/>
+        </w:rPr>
+        <w:t xml:space="preserve">test.frame.local[</w:t>
+      </w:r>
+      <w:r>
+        <w:rPr>
+          <w:rStyle w:val="KeywordTok"/>
+        </w:rPr>
+        <w:t xml:space="preserve">c</w:t>
+      </w:r>
+      <w:r>
+        <w:rPr>
+          <w:rStyle w:val="NormalTok"/>
+        </w:rPr>
+        <w:t xml:space="preserve">(</w:t>
+      </w:r>
+      <w:r>
+        <w:rPr>
+          <w:rStyle w:val="StringTok"/>
+        </w:rPr>
+        <w:t xml:space="preserve">"PIDN"</w:t>
+      </w:r>
+      <w:r>
+        <w:rPr>
+          <w:rStyle w:val="NormalTok"/>
+        </w:rPr>
+        <w:t xml:space="preserve">,</w:t>
+      </w:r>
+      <w:r>
+        <w:rPr>
+          <w:rStyle w:val="StringTok"/>
+        </w:rPr>
+        <w:t xml:space="preserve">"age"</w:t>
+      </w:r>
+      <w:r>
+        <w:rPr>
+          <w:rStyle w:val="NormalTok"/>
+        </w:rPr>
+        <w:t xml:space="preserve">)]</w:t>
+      </w:r>
+    </w:p>
+    <w:p>
+      <w:pPr>
+        <w:pStyle w:val="SourceCode"/>
+      </w:pPr>
+      <w:r>
+        <w:rPr>
+          <w:rStyle w:val="VerbatimChar"/>
+        </w:rPr>
+        <w:t xml:space="preserve">##    PIDN age</w:t>
+      </w:r>
+      <w:r>
+        <w:br w:type="textWrapping"/>
+      </w:r>
+      <w:r>
+        <w:rPr>
+          <w:rStyle w:val="VerbatimChar"/>
+        </w:rPr>
+        <w:t xml:space="preserve">## 1  1111  55</w:t>
+      </w:r>
+      <w:r>
+        <w:br w:type="textWrapping"/>
+      </w:r>
+      <w:r>
+        <w:rPr>
+          <w:rStyle w:val="VerbatimChar"/>
+        </w:rPr>
+        <w:t xml:space="preserve">## 2  1111  56</w:t>
+      </w:r>
+      <w:r>
+        <w:br w:type="textWrapping"/>
+      </w:r>
+      <w:r>
+        <w:rPr>
+          <w:rStyle w:val="VerbatimChar"/>
+        </w:rPr>
+        <w:t xml:space="preserve">## 3  1111  57</w:t>
+      </w:r>
+      <w:r>
+        <w:br w:type="textWrapping"/>
+      </w:r>
+      <w:r>
+        <w:rPr>
+          <w:rStyle w:val="VerbatimChar"/>
+        </w:rPr>
+        <w:t xml:space="preserve">## 4  1111  58</w:t>
+      </w:r>
+      <w:r>
+        <w:br w:type="textWrapping"/>
+      </w:r>
+      <w:r>
+        <w:rPr>
+          <w:rStyle w:val="VerbatimChar"/>
+        </w:rPr>
+        <w:t xml:space="preserve">## 5  2222  60</w:t>
+      </w:r>
+      <w:r>
+        <w:br w:type="textWrapping"/>
+      </w:r>
+      <w:r>
+        <w:rPr>
+          <w:rStyle w:val="VerbatimChar"/>
+        </w:rPr>
+        <w:t xml:space="preserve">## 6  2222  61</w:t>
+      </w:r>
+      <w:r>
+        <w:br w:type="textWrapping"/>
+      </w:r>
+      <w:r>
+        <w:rPr>
+          <w:rStyle w:val="VerbatimChar"/>
+        </w:rPr>
+        <w:t xml:space="preserve">## 7  2222  62</w:t>
+      </w:r>
+      <w:r>
+        <w:br w:type="textWrapping"/>
+      </w:r>
+      <w:r>
+        <w:rPr>
+          <w:rStyle w:val="VerbatimChar"/>
+        </w:rPr>
+        <w:t xml:space="preserve">## 8  3333  66</w:t>
+      </w:r>
+      <w:r>
+        <w:br w:type="textWrapping"/>
+      </w:r>
+      <w:r>
+        <w:rPr>
+          <w:rStyle w:val="VerbatimChar"/>
+        </w:rPr>
+        <w:t xml:space="preserve">## 9  3333  67</w:t>
+      </w:r>
+      <w:r>
+        <w:br w:type="textWrapping"/>
+      </w:r>
+      <w:r>
+        <w:rPr>
+          <w:rStyle w:val="VerbatimChar"/>
+        </w:rPr>
+        <w:t xml:space="preserve">## 10 3333  68</w:t>
+      </w:r>
+      <w:r>
+        <w:br w:type="textWrapping"/>
+      </w:r>
+      <w:r>
+        <w:rPr>
+          <w:rStyle w:val="VerbatimChar"/>
+        </w:rPr>
+        <w:t xml:space="preserve">## 11 4444  56</w:t>
+      </w:r>
+      <w:r>
+        <w:br w:type="textWrapping"/>
+      </w:r>
+      <w:r>
+        <w:rPr>
+          <w:rStyle w:val="VerbatimChar"/>
+        </w:rPr>
+        <w:t xml:space="preserve">## 12 4444  57</w:t>
+      </w:r>
+      <w:r>
+        <w:br w:type="textWrapping"/>
+      </w:r>
+      <w:r>
+        <w:rPr>
+          <w:rStyle w:val="VerbatimChar"/>
+        </w:rPr>
+        <w:t xml:space="preserve">## 13 5555  62</w:t>
+      </w:r>
+      <w:r>
+        <w:br w:type="textWrapping"/>
+      </w:r>
+      <w:r>
+        <w:rPr>
+          <w:rStyle w:val="VerbatimChar"/>
+        </w:rPr>
+        <w:t xml:space="preserve">## 14 5555  63</w:t>
+      </w:r>
+      <w:r>
+        <w:br w:type="textWrapping"/>
+      </w:r>
+      <w:r>
+        <w:rPr>
+          <w:rStyle w:val="VerbatimChar"/>
+        </w:rPr>
+        <w:t xml:space="preserve">## 15 5555  64</w:t>
+      </w:r>
+      <w:r>
+        <w:br w:type="textWrapping"/>
+      </w:r>
+      <w:r>
+        <w:rPr>
+          <w:rStyle w:val="VerbatimChar"/>
+        </w:rPr>
+        <w:t xml:space="preserve">## 16 5555  65</w:t>
+      </w:r>
+      <w:r>
+        <w:br w:type="textWrapping"/>
+      </w:r>
+      <w:r>
+        <w:rPr>
+          <w:rStyle w:val="VerbatimChar"/>
+        </w:rPr>
+        <w:t xml:space="preserve">## 17 6666  58</w:t>
+      </w:r>
+      <w:r>
+        <w:br w:type="textWrapping"/>
+      </w:r>
+      <w:r>
+        <w:rPr>
+          <w:rStyle w:val="VerbatimChar"/>
+        </w:rPr>
+        <w:t xml:space="preserve">## 18 6666  59</w:t>
+      </w:r>
+    </w:p>
+    <w:p>
+      <w:pPr>
+        <w:pStyle w:val="Heading3"/>
+      </w:pPr>
+      <w:bookmarkStart w:id="145" w:name="subsetting-rows-in-a-data-frame"/>
+      <w:bookmarkEnd w:id="145"/>
+      <w:r>
+        <w:t xml:space="preserve">Subsetting rows in a data frame</w:t>
+      </w:r>
+    </w:p>
+    <w:p>
+      <w:pPr>
+        <w:pStyle w:val="SourceCode"/>
+      </w:pPr>
+      <w:r>
+        <w:rPr>
+          <w:rStyle w:val="VerbatimChar"/>
+        </w:rPr>
+        <w:t xml:space="preserve">  subset(frame_name, condition)</w:t>
+      </w:r>
+      <w:r>
+        <w:br w:type="textWrapping"/>
+      </w:r>
+      <w:r>
+        <w:rPr>
+          <w:rStyle w:val="VerbatimChar"/>
+        </w:rPr>
+        <w:t xml:space="preserve">  </w:t>
+      </w:r>
+      <w:r>
+        <w:br w:type="textWrapping"/>
+      </w:r>
+      <w:r>
+        <w:rPr>
+          <w:rStyle w:val="VerbatimChar"/>
+        </w:rPr>
+        <w:t xml:space="preserve">  OR, to combine multiple conditions, using |, which is "or":</w:t>
+      </w:r>
+      <w:r>
+        <w:br w:type="textWrapping"/>
+      </w:r>
+      <w:r>
+        <w:rPr>
+          <w:rStyle w:val="VerbatimChar"/>
+        </w:rPr>
+        <w:t xml:space="preserve">  </w:t>
+      </w:r>
+      <w:r>
+        <w:br w:type="textWrapping"/>
+      </w:r>
+      <w:r>
+        <w:rPr>
+          <w:rStyle w:val="VerbatimChar"/>
+        </w:rPr>
+        <w:t xml:space="preserve">  Subset(frame_name, variable1==condition | variable1==condition)</w:t>
+      </w:r>
+    </w:p>
+    <w:p>
+      <w:pPr>
+        <w:pStyle w:val="FirstParagraph"/>
+      </w:pPr>
+      <w:r>
+        <w:t xml:space="preserve">e.g</w:t>
+      </w:r>
+    </w:p>
+    <w:p>
+      <w:pPr>
+        <w:pStyle w:val="SourceCode"/>
+      </w:pPr>
+      <w:r>
+        <w:rPr>
+          <w:rStyle w:val="KeywordTok"/>
+        </w:rPr>
+        <w:t xml:space="preserve">subset</w:t>
+      </w:r>
+      <w:r>
+        <w:rPr>
+          <w:rStyle w:val="NormalTok"/>
+        </w:rPr>
+        <w:t xml:space="preserve">(test.frame.local, test.frame.local$PIDN==</w:t>
+      </w:r>
+      <w:r>
+        <w:rPr>
+          <w:rStyle w:val="DecValTok"/>
+        </w:rPr>
+        <w:t xml:space="preserve">4444</w:t>
+      </w:r>
+      <w:r>
+        <w:rPr>
+          <w:rStyle w:val="NormalTok"/>
+        </w:rPr>
+        <w:t xml:space="preserve"> </w:t>
+      </w:r>
+      <w:r>
+        <w:rPr>
+          <w:rStyle w:val="NormalTok"/>
+        </w:rPr>
+        <w:t xml:space="preserve">|</w:t>
+      </w:r>
+      <w:r>
+        <w:rPr>
+          <w:rStyle w:val="StringTok"/>
+        </w:rPr>
+        <w:t xml:space="preserve">  </w:t>
+      </w:r>
+      <w:r>
+        <w:rPr>
+          <w:rStyle w:val="NormalTok"/>
+        </w:rPr>
+        <w:t xml:space="preserve">test.frame.local$PIDN==</w:t>
+      </w:r>
+      <w:r>
+        <w:rPr>
+          <w:rStyle w:val="DecValTok"/>
+        </w:rPr>
+        <w:t xml:space="preserve">6666</w:t>
+      </w:r>
+      <w:r>
+        <w:rPr>
+          <w:rStyle w:val="NormalTok"/>
+        </w:rPr>
+        <w:t xml:space="preserve">)</w:t>
+      </w:r>
+    </w:p>
+    <w:p>
+      <w:pPr>
+        <w:pStyle w:val="SourceCode"/>
+      </w:pPr>
+      <w:r>
+        <w:rPr>
+          <w:rStyle w:val="VerbatimChar"/>
+        </w:rPr>
+        <w:t xml:space="preserve">##    PIDN age sex  dx visit volume1 volume2</w:t>
+      </w:r>
+      <w:r>
+        <w:br w:type="textWrapping"/>
+      </w:r>
+      <w:r>
+        <w:rPr>
+          <w:rStyle w:val="VerbatimChar"/>
+        </w:rPr>
+        <w:t xml:space="preserve">## 11 4444  56   f  BV     1      70      19</w:t>
+      </w:r>
+      <w:r>
+        <w:br w:type="textWrapping"/>
+      </w:r>
+      <w:r>
+        <w:rPr>
+          <w:rStyle w:val="VerbatimChar"/>
+        </w:rPr>
+        <w:t xml:space="preserve">## 12 4444  57   f  BV     2      65      14</w:t>
+      </w:r>
+      <w:r>
+        <w:br w:type="textWrapping"/>
+      </w:r>
+      <w:r>
+        <w:rPr>
+          <w:rStyle w:val="VerbatimChar"/>
+        </w:rPr>
+        <w:t xml:space="preserve">## 17 6666  58   f CON     1      60      18</w:t>
+      </w:r>
+      <w:r>
+        <w:br w:type="textWrapping"/>
+      </w:r>
+      <w:r>
+        <w:rPr>
+          <w:rStyle w:val="VerbatimChar"/>
+        </w:rPr>
+        <w:t xml:space="preserve">## 18 6666  59   f CON     2      55      17</w:t>
+      </w:r>
+    </w:p>
+    <w:p>
+      <w:pPr>
+        <w:pStyle w:val="Heading3"/>
+      </w:pPr>
+      <w:bookmarkStart w:id="146" w:name="by-function-apply-a-function-to-some-data-according-to-levels-of-another-variable"/>
+      <w:bookmarkEnd w:id="146"/>
+      <w:r>
+        <w:t xml:space="preserve">By function: Apply a function to some data according to levels of another variable</w:t>
+      </w:r>
+    </w:p>
+    <w:p>
+      <w:pPr>
+        <w:pStyle w:val="SourceCode"/>
+      </w:pPr>
+      <w:r>
+        <w:rPr>
+          <w:rStyle w:val="VerbatimChar"/>
+        </w:rPr>
+        <w:t xml:space="preserve">  by(data, factor_variable, function) </w:t>
+      </w:r>
+    </w:p>
+    <w:p>
+      <w:pPr>
+        <w:pStyle w:val="FirstParagraph"/>
+      </w:pPr>
+      <w:r>
+        <w:t xml:space="preserve">e.g.</w:t>
+      </w:r>
+    </w:p>
+    <w:p>
+      <w:pPr>
+        <w:pStyle w:val="SourceCode"/>
+      </w:pPr>
+      <w:r>
+        <w:rPr>
+          <w:rStyle w:val="KeywordTok"/>
+        </w:rPr>
+        <w:t xml:space="preserve">by</w:t>
+      </w:r>
+      <w:r>
+        <w:rPr>
+          <w:rStyle w:val="NormalTok"/>
+        </w:rPr>
+        <w:t xml:space="preserve">(test.frame.local$age, test.frame.local$dx, mean)</w:t>
+      </w:r>
+    </w:p>
+    <w:p>
+      <w:pPr>
+        <w:pStyle w:val="SourceCode"/>
+      </w:pPr>
+      <w:r>
+        <w:rPr>
+          <w:rStyle w:val="VerbatimChar"/>
+        </w:rPr>
+        <w:t xml:space="preserve">## test.frame.local$dx: BV</w:t>
+      </w:r>
+      <w:r>
+        <w:br w:type="textWrapping"/>
+      </w:r>
+      <w:r>
+        <w:rPr>
+          <w:rStyle w:val="VerbatimChar"/>
+        </w:rPr>
+        <w:t xml:space="preserve">## [1] 61.11111</w:t>
+      </w:r>
+      <w:r>
+        <w:br w:type="textWrapping"/>
+      </w:r>
+      <w:r>
+        <w:rPr>
+          <w:rStyle w:val="VerbatimChar"/>
+        </w:rPr>
+        <w:t xml:space="preserve">## -------------------------------------------------------- </w:t>
+      </w:r>
+      <w:r>
+        <w:br w:type="textWrapping"/>
+      </w:r>
+      <w:r>
+        <w:rPr>
+          <w:rStyle w:val="VerbatimChar"/>
+        </w:rPr>
+        <w:t xml:space="preserve">## test.frame.local$dx: CON</w:t>
+      </w:r>
+      <w:r>
+        <w:br w:type="textWrapping"/>
+      </w:r>
+      <w:r>
+        <w:rPr>
+          <w:rStyle w:val="VerbatimChar"/>
+        </w:rPr>
+        <w:t xml:space="preserve">## [1] 60.44444</w:t>
+      </w:r>
+    </w:p>
+    <w:p>
+      <w:pPr>
+        <w:pStyle w:val="Heading3"/>
+      </w:pPr>
+      <w:bookmarkStart w:id="147" w:name="with-function-apply-a-function-to-some-data-specifying-the-data-that-goes-into-the-function-or-limiting-the-input"/>
+      <w:bookmarkEnd w:id="147"/>
+      <w:r>
+        <w:t xml:space="preserve">With function: Apply a function to some data specifying the data that goes into the function (or limiting the input)</w:t>
+      </w:r>
+    </w:p>
+    <w:p>
+      <w:pPr>
+        <w:pStyle w:val="SourceCode"/>
+      </w:pPr>
+      <w:r>
+        <w:rPr>
+          <w:rStyle w:val="VerbatimChar"/>
+        </w:rPr>
+        <w:t xml:space="preserve">  with(data, expresssion) </w:t>
+      </w:r>
+    </w:p>
+    <w:p>
+      <w:pPr>
+        <w:pStyle w:val="FirstParagraph"/>
+      </w:pPr>
+      <w:r>
+        <w:t xml:space="preserve">e.g.</w:t>
+      </w:r>
+    </w:p>
+    <w:p>
+      <w:pPr>
+        <w:pStyle w:val="SourceCode"/>
+      </w:pPr>
+      <w:r>
+        <w:rPr>
+          <w:rStyle w:val="KeywordTok"/>
+        </w:rPr>
+        <w:t xml:space="preserve">with</w:t>
+      </w:r>
+      <w:r>
+        <w:rPr>
+          <w:rStyle w:val="NormalTok"/>
+        </w:rPr>
+        <w:t xml:space="preserve">(test.frame.local[test.frame.local$dx==</w:t>
+      </w:r>
+      <w:r>
+        <w:rPr>
+          <w:rStyle w:val="StringTok"/>
+        </w:rPr>
+        <w:t xml:space="preserve">"BV"</w:t>
+      </w:r>
+      <w:r>
+        <w:rPr>
+          <w:rStyle w:val="NormalTok"/>
+        </w:rPr>
+        <w:t xml:space="preserve">, ], </w:t>
+      </w:r>
+      <w:r>
+        <w:rPr>
+          <w:rStyle w:val="KeywordTok"/>
+        </w:rPr>
+        <w:t xml:space="preserve">mean</w:t>
+      </w:r>
+      <w:r>
+        <w:rPr>
+          <w:rStyle w:val="NormalTok"/>
+        </w:rPr>
+        <w:t xml:space="preserve">(test.frame.local$age))</w:t>
+      </w:r>
+    </w:p>
+    <w:p>
+      <w:pPr>
+        <w:pStyle w:val="SourceCode"/>
+      </w:pPr>
+      <w:r>
+        <w:rPr>
+          <w:rStyle w:val="VerbatimChar"/>
+        </w:rPr>
+        <w:t xml:space="preserve">## [1] 60.77778</w:t>
+      </w:r>
+    </w:p>
+    <w:p>
+      <w:pPr>
+        <w:pStyle w:val="FirstParagraph"/>
+      </w:pPr>
+      <w:r>
+        <w:t xml:space="preserve">this command with provide the means for the variable age for those with a diagnosis of FTD</w:t>
+      </w:r>
+    </w:p>
+    <w:p>
+      <w:pPr>
+        <w:pStyle w:val="BodyText"/>
+      </w:pPr>
+      <w:r>
+        <w:t xml:space="preserve">the "with" command sets the environment in which to do the operation. Here, we are telling it what data frame to use, then within the square brackets we are specifying the dataset to create in which to run the analysis, meaning a new dataset made up of all columns for the rows where the dx variable has a value of BV</w:t>
+      </w:r>
+    </w:p>
+    <w:p>
+      <w:pPr>
+        <w:pStyle w:val="Heading3"/>
+      </w:pPr>
+      <w:bookmarkStart w:id="148" w:name="aggregating-data"/>
+      <w:bookmarkEnd w:id="148"/>
+      <w:r>
+        <w:t xml:space="preserve">Aggregating data</w:t>
+      </w:r>
+    </w:p>
+    <w:p>
+      <w:pPr>
+        <w:pStyle w:val="SourceCode"/>
+      </w:pPr>
+      <w:r>
+        <w:rPr>
+          <w:rStyle w:val="VerbatimChar"/>
+        </w:rPr>
+        <w:t xml:space="preserve">  Newobjects &lt;- aggregate(data=data.frame, by = list (factor_var1, factor_var2…, FUN = function, na.rm = TRUE)</w:t>
+      </w:r>
+      <w:r>
+        <w:br w:type="textWrapping"/>
+      </w:r>
+      <w:r>
+        <w:rPr>
+          <w:rStyle w:val="VerbatimChar"/>
+        </w:rPr>
+        <w:t xml:space="preserve"/>
+      </w:r>
+      <w:r>
+        <w:br w:type="textWrapping"/>
+      </w:r>
+      <w:r>
+        <w:rPr>
+          <w:rStyle w:val="VerbatimChar"/>
+        </w:rPr>
+        <w:t xml:space="preserve">OR</w:t>
+      </w:r>
+      <w:r>
+        <w:br w:type="textWrapping"/>
+      </w:r>
+      <w:r>
+        <w:rPr>
+          <w:rStyle w:val="VerbatimChar"/>
+        </w:rPr>
+        <w:t xml:space="preserve"/>
+      </w:r>
+      <w:r>
+        <w:br w:type="textWrapping"/>
+      </w:r>
+      <w:r>
+        <w:rPr>
+          <w:rStyle w:val="VerbatimChar"/>
+        </w:rPr>
+        <w:t xml:space="preserve">  Newobject &lt;- aggregate(variables_to_aggregate~variables_for_grouping, data=data.frame, FUN=function, na.rm=TRUE)</w:t>
+      </w:r>
+    </w:p>
+    <w:p>
+      <w:pPr>
+        <w:pStyle w:val="FirstParagraph"/>
+      </w:pPr>
+      <w:r>
+        <w:t xml:space="preserve">e.g.</w:t>
+      </w:r>
+    </w:p>
+    <w:p>
+      <w:pPr>
+        <w:pStyle w:val="BodyText"/>
+      </w:pPr>
+      <w:r>
+        <w:t xml:space="preserve">means &lt;- aggregate (size.data, by = list(agegroup, sex), FUN = mean, na.rm = TRUE)</w:t>
+      </w:r>
+    </w:p>
+    <w:p>
+      <w:pPr>
+        <w:pStyle w:val="BodyText"/>
+      </w:pPr>
+      <w:r>
+        <w:t xml:space="preserve">This command will aggregate all the numeric data in the dataset called size.data and produce means for each numeric variable grouped according to the agegroup and sex variable (4 means per numeric variable)</w:t>
+      </w:r>
+    </w:p>
+    <w:p>
+      <w:pPr>
+        <w:pStyle w:val="BodyText"/>
+      </w:pPr>
+      <w:r>
+        <w:t xml:space="preserve">OR, example with more concise code</w:t>
+      </w:r>
+    </w:p>
+    <w:p>
+      <w:pPr>
+        <w:pStyle w:val="BodyText"/>
+      </w:pPr>
+      <w:r>
+        <w:t xml:space="preserve">e.g.</w:t>
+      </w:r>
+    </w:p>
+    <w:p>
+      <w:pPr>
+        <w:pStyle w:val="BodyText"/>
+      </w:pPr>
+      <w:r>
+        <w:t xml:space="preserve">agg_gap_country &lt;- aggregate(.~country, data=gapM, FUN=mean)</w:t>
+      </w:r>
+    </w:p>
+    <w:p>
+      <w:pPr>
+        <w:pStyle w:val="BodyText"/>
+      </w:pPr>
+      <w:r>
+        <w:t xml:space="preserve">Here, you are getting the mean of all the variables in the dataset gapM, divided according to country. The . means all, the ~ means by.</w:t>
+      </w:r>
+    </w:p>
+    <w:p>
+      <w:pPr>
+        <w:pStyle w:val="BodyText"/>
+      </w:pPr>
+      <w:r>
+        <w:t xml:space="preserve">agg_gap_country &lt;- aggregate(pop~country, data=gapM, FUN=mean)</w:t>
+      </w:r>
+    </w:p>
+    <w:p>
+      <w:pPr>
+        <w:pStyle w:val="BodyText"/>
+      </w:pPr>
+      <w:r>
+        <w:t xml:space="preserve">Here, you are doing the same thing, but only for the variable pop</w:t>
+      </w:r>
+    </w:p>
+    <w:p>
+      <w:pPr>
+        <w:pStyle w:val="Heading3"/>
+      </w:pPr>
+      <w:bookmarkStart w:id="149" w:name="find-observations-with-missing-data-in-a-variable-of-interest"/>
+      <w:bookmarkEnd w:id="149"/>
+      <w:r>
+        <w:t xml:space="preserve">Find observations with missing data in a variable of interest</w:t>
+      </w:r>
+    </w:p>
+    <w:p>
+      <w:pPr>
+        <w:pStyle w:val="SourceCode"/>
+      </w:pPr>
+      <w:r>
+        <w:rPr>
+          <w:rStyle w:val="VerbatimChar"/>
+        </w:rPr>
+        <w:t xml:space="preserve">  is.na(dataset_name$variable)</w:t>
+      </w:r>
+    </w:p>
+    <w:p>
+      <w:pPr>
+        <w:pStyle w:val="FirstParagraph"/>
+      </w:pPr>
+      <w:r>
+        <w:t xml:space="preserve">or can find lines where the variable of interest is not missing</w:t>
+      </w:r>
+    </w:p>
+    <w:p>
+      <w:pPr>
+        <w:pStyle w:val="BodyText"/>
+      </w:pPr>
+      <w:r>
+        <w:t xml:space="preserve">!is.na(dataset_name$variable)</w:t>
+      </w:r>
+    </w:p>
+    <w:p>
+      <w:pPr>
+        <w:pStyle w:val="Heading3"/>
+      </w:pPr>
+      <w:bookmarkStart w:id="150" w:name="omit-observations-with-missing-data"/>
+      <w:bookmarkEnd w:id="150"/>
+      <w:r>
+        <w:t xml:space="preserve">Omit observations with missing data</w:t>
+      </w:r>
+    </w:p>
+    <w:p>
+      <w:pPr>
+        <w:pStyle w:val="SourceCode"/>
+      </w:pPr>
+      <w:r>
+        <w:rPr>
+          <w:rStyle w:val="VerbatimChar"/>
+        </w:rPr>
+        <w:t xml:space="preserve">  na.omit(dataset_name$variable)</w:t>
+      </w:r>
+    </w:p>
+    <w:p>
+      <w:pPr>
+        <w:pStyle w:val="Heading3"/>
+      </w:pPr>
+      <w:bookmarkStart w:id="151" w:name="identify-rows-with-na-values-in-any-of-the-variables-in-the-row"/>
+      <w:bookmarkEnd w:id="151"/>
+      <w:r>
+        <w:t xml:space="preserve">Identify rows with NA values in ANY of the variables in the row</w:t>
+      </w:r>
+    </w:p>
+    <w:p>
+      <w:pPr>
+        <w:pStyle w:val="SourceCode"/>
+      </w:pPr>
+      <w:r>
+        <w:rPr>
+          <w:rStyle w:val="VerbatimChar"/>
+        </w:rPr>
+        <w:t xml:space="preserve">    complete.cases(dataset_name)</w:t>
+      </w:r>
+    </w:p>
+    <w:p>
+      <w:pPr>
+        <w:pStyle w:val="FirstParagraph"/>
+      </w:pPr>
+      <w:r>
+        <w:t xml:space="preserve">e.g.</w:t>
+      </w:r>
+    </w:p>
+    <w:p>
+      <w:pPr>
+        <w:pStyle w:val="BodyText"/>
+      </w:pPr>
+      <w:r>
+        <w:t xml:space="preserve">my.data[complete.cases(my.data), ]</w:t>
+      </w:r>
+    </w:p>
+    <w:p>
+      <w:pPr>
+        <w:pStyle w:val="BodyText"/>
+      </w:pPr>
+      <w:r>
+        <w:t xml:space="preserve">This command will extract the rows that have complete data in the my.data dataset</w:t>
+      </w:r>
+    </w:p>
+    <w:p>
+      <w:pPr>
+        <w:pStyle w:val="BodyText"/>
+      </w:pPr>
+      <w:r>
+        <w:t xml:space="preserve">e.g.</w:t>
+      </w:r>
+    </w:p>
+    <w:p>
+      <w:pPr>
+        <w:pStyle w:val="BodyText"/>
+      </w:pPr>
+      <w:r>
+        <w:t xml:space="preserve">my.data[ ! complete.cases(my.data), ]</w:t>
+      </w:r>
+    </w:p>
+    <w:p>
+      <w:pPr>
+        <w:pStyle w:val="BodyText"/>
+      </w:pPr>
+      <w:r>
+        <w:t xml:space="preserve">This command will extract the rows that DO NOT have complete data in the my.data dataset</w:t>
+      </w:r>
+    </w:p>
+    <w:p>
+      <w:pPr>
+        <w:pStyle w:val="BodyText"/>
+      </w:pPr>
+      <w:r>
+        <w:t xml:space="preserve">The complete cases command returns a vector with one line for each line in the data frame, and the value TRUE for those lines that are complete</w:t>
       </w:r>
     </w:p>
     <w:sectPr/>
@@ -4417,7 +10215,7 @@
     </w:lvl>
   </w:abstractNum>
   <w:abstractNum w:abstractNumId="990">
-    <w:nsid w:val="38181086"/>
+    <w:nsid w:val="e598d106"/>
     <w:multiLevelType w:val="multilevel"/>
     <w:lvl w:ilvl="0">
       <w:numFmt w:val="bullet"/>

--- a/R_handy_commands_markdown.docx
+++ b/R_handy_commands_markdown.docx
@@ -6614,7 +6614,253 @@
     </w:p>
     <w:p>
       <w:pPr>
-        <w:pStyle w:val="BodyText"/>
+        <w:pStyle w:val="SourceCode"/>
+      </w:pPr>
+      <w:r>
+        <w:rPr>
+          <w:rStyle w:val="KeywordTok"/>
+        </w:rPr>
+        <w:t xml:space="preserve">lapply</w:t>
+      </w:r>
+      <w:r>
+        <w:rPr>
+          <w:rStyle w:val="NormalTok"/>
+        </w:rPr>
+        <w:t xml:space="preserve">(test.frame.local, mean)</w:t>
+      </w:r>
+    </w:p>
+    <w:p>
+      <w:pPr>
+        <w:pStyle w:val="SourceCode"/>
+      </w:pPr>
+      <w:r>
+        <w:rPr>
+          <w:rStyle w:val="VerbatimChar"/>
+        </w:rPr>
+        <w:t xml:space="preserve">## Warning in mean.default(X[[i]], ...): argument is not numeric or logical:</w:t>
+      </w:r>
+      <w:r>
+        <w:br w:type="textWrapping"/>
+      </w:r>
+      <w:r>
+        <w:rPr>
+          <w:rStyle w:val="VerbatimChar"/>
+        </w:rPr>
+        <w:t xml:space="preserve">## returning NA</w:t>
+      </w:r>
+      <w:r>
+        <w:br w:type="textWrapping"/>
+      </w:r>
+      <w:r>
+        <w:rPr>
+          <w:rStyle w:val="VerbatimChar"/>
+        </w:rPr>
+        <w:t xml:space="preserve"/>
+      </w:r>
+      <w:r>
+        <w:br w:type="textWrapping"/>
+      </w:r>
+      <w:r>
+        <w:rPr>
+          <w:rStyle w:val="VerbatimChar"/>
+        </w:rPr>
+        <w:t xml:space="preserve">## Warning in mean.default(X[[i]], ...): argument is not numeric or logical:</w:t>
+      </w:r>
+      <w:r>
+        <w:br w:type="textWrapping"/>
+      </w:r>
+      <w:r>
+        <w:rPr>
+          <w:rStyle w:val="VerbatimChar"/>
+        </w:rPr>
+        <w:t xml:space="preserve">## returning NA</w:t>
+      </w:r>
+    </w:p>
+    <w:p>
+      <w:pPr>
+        <w:pStyle w:val="SourceCode"/>
+      </w:pPr>
+      <w:r>
+        <w:rPr>
+          <w:rStyle w:val="VerbatimChar"/>
+        </w:rPr>
+        <w:t xml:space="preserve">## $PIDN</w:t>
+      </w:r>
+      <w:r>
+        <w:br w:type="textWrapping"/>
+      </w:r>
+      <w:r>
+        <w:rPr>
+          <w:rStyle w:val="VerbatimChar"/>
+        </w:rPr>
+        <w:t xml:space="preserve">## [1] 3641.611</w:t>
+      </w:r>
+      <w:r>
+        <w:br w:type="textWrapping"/>
+      </w:r>
+      <w:r>
+        <w:rPr>
+          <w:rStyle w:val="VerbatimChar"/>
+        </w:rPr>
+        <w:t xml:space="preserve">## </w:t>
+      </w:r>
+      <w:r>
+        <w:br w:type="textWrapping"/>
+      </w:r>
+      <w:r>
+        <w:rPr>
+          <w:rStyle w:val="VerbatimChar"/>
+        </w:rPr>
+        <w:t xml:space="preserve">## $age</w:t>
+      </w:r>
+      <w:r>
+        <w:br w:type="textWrapping"/>
+      </w:r>
+      <w:r>
+        <w:rPr>
+          <w:rStyle w:val="VerbatimChar"/>
+        </w:rPr>
+        <w:t xml:space="preserve">## [1] 60.77778</w:t>
+      </w:r>
+      <w:r>
+        <w:br w:type="textWrapping"/>
+      </w:r>
+      <w:r>
+        <w:rPr>
+          <w:rStyle w:val="VerbatimChar"/>
+        </w:rPr>
+        <w:t xml:space="preserve">## </w:t>
+      </w:r>
+      <w:r>
+        <w:br w:type="textWrapping"/>
+      </w:r>
+      <w:r>
+        <w:rPr>
+          <w:rStyle w:val="VerbatimChar"/>
+        </w:rPr>
+        <w:t xml:space="preserve">## $sex</w:t>
+      </w:r>
+      <w:r>
+        <w:br w:type="textWrapping"/>
+      </w:r>
+      <w:r>
+        <w:rPr>
+          <w:rStyle w:val="VerbatimChar"/>
+        </w:rPr>
+        <w:t xml:space="preserve">## [1] NA</w:t>
+      </w:r>
+      <w:r>
+        <w:br w:type="textWrapping"/>
+      </w:r>
+      <w:r>
+        <w:rPr>
+          <w:rStyle w:val="VerbatimChar"/>
+        </w:rPr>
+        <w:t xml:space="preserve">## </w:t>
+      </w:r>
+      <w:r>
+        <w:br w:type="textWrapping"/>
+      </w:r>
+      <w:r>
+        <w:rPr>
+          <w:rStyle w:val="VerbatimChar"/>
+        </w:rPr>
+        <w:t xml:space="preserve">## $dx</w:t>
+      </w:r>
+      <w:r>
+        <w:br w:type="textWrapping"/>
+      </w:r>
+      <w:r>
+        <w:rPr>
+          <w:rStyle w:val="VerbatimChar"/>
+        </w:rPr>
+        <w:t xml:space="preserve">## [1] NA</w:t>
+      </w:r>
+      <w:r>
+        <w:br w:type="textWrapping"/>
+      </w:r>
+      <w:r>
+        <w:rPr>
+          <w:rStyle w:val="VerbatimChar"/>
+        </w:rPr>
+        <w:t xml:space="preserve">## </w:t>
+      </w:r>
+      <w:r>
+        <w:br w:type="textWrapping"/>
+      </w:r>
+      <w:r>
+        <w:rPr>
+          <w:rStyle w:val="VerbatimChar"/>
+        </w:rPr>
+        <w:t xml:space="preserve">## $visit</w:t>
+      </w:r>
+      <w:r>
+        <w:br w:type="textWrapping"/>
+      </w:r>
+      <w:r>
+        <w:rPr>
+          <w:rStyle w:val="VerbatimChar"/>
+        </w:rPr>
+        <w:t xml:space="preserve">## [1] 2.111111</w:t>
+      </w:r>
+      <w:r>
+        <w:br w:type="textWrapping"/>
+      </w:r>
+      <w:r>
+        <w:rPr>
+          <w:rStyle w:val="VerbatimChar"/>
+        </w:rPr>
+        <w:t xml:space="preserve">## </w:t>
+      </w:r>
+      <w:r>
+        <w:br w:type="textWrapping"/>
+      </w:r>
+      <w:r>
+        <w:rPr>
+          <w:rStyle w:val="VerbatimChar"/>
+        </w:rPr>
+        <w:t xml:space="preserve">## $volume1</w:t>
+      </w:r>
+      <w:r>
+        <w:br w:type="textWrapping"/>
+      </w:r>
+      <w:r>
+        <w:rPr>
+          <w:rStyle w:val="VerbatimChar"/>
+        </w:rPr>
+        <w:t xml:space="preserve">## [1] 73.72222</w:t>
+      </w:r>
+      <w:r>
+        <w:br w:type="textWrapping"/>
+      </w:r>
+      <w:r>
+        <w:rPr>
+          <w:rStyle w:val="VerbatimChar"/>
+        </w:rPr>
+        <w:t xml:space="preserve">## </w:t>
+      </w:r>
+      <w:r>
+        <w:br w:type="textWrapping"/>
+      </w:r>
+      <w:r>
+        <w:rPr>
+          <w:rStyle w:val="VerbatimChar"/>
+        </w:rPr>
+        <w:t xml:space="preserve">## $volume2</w:t>
+      </w:r>
+      <w:r>
+        <w:br w:type="textWrapping"/>
+      </w:r>
+      <w:r>
+        <w:rPr>
+          <w:rStyle w:val="VerbatimChar"/>
+        </w:rPr>
+        <w:t xml:space="preserve">## [1] 15.38889</w:t>
+      </w:r>
+    </w:p>
+    <w:p>
+      <w:pPr>
+        <w:pStyle w:val="FirstParagraph"/>
       </w:pPr>
       <w:r>
         <w:t xml:space="preserve">means &lt;- lapply(my.data, mean, na.rm = TRUE)</w:t>
@@ -7177,10 +7423,797 @@
     </w:p>
     <w:p>
       <w:pPr>
+        <w:pStyle w:val="Heading3"/>
+      </w:pPr>
+      <w:bookmarkStart w:id="132" w:name="getting-frequencies-from-cross-tabulated-data"/>
+      <w:bookmarkEnd w:id="132"/>
+      <w:r>
+        <w:t xml:space="preserve">Getting frequencies from cross-tabulated data</w:t>
+      </w:r>
+    </w:p>
+    <w:p>
+      <w:pPr>
+        <w:pStyle w:val="FirstParagraph"/>
+      </w:pPr>
+      <w:r>
+        <w:t xml:space="preserve">First put the table in an object</w:t>
+      </w:r>
+    </w:p>
+    <w:p>
+      <w:pPr>
+        <w:pStyle w:val="SourceCode"/>
+      </w:pPr>
+      <w:r>
+        <w:rPr>
+          <w:rStyle w:val="VerbatimChar"/>
+        </w:rPr>
+        <w:t xml:space="preserve">  prop.table(table_object_name, dimension_number)</w:t>
+      </w:r>
+    </w:p>
+    <w:p>
+      <w:pPr>
+        <w:pStyle w:val="FirstParagraph"/>
+      </w:pPr>
+      <w:r>
+        <w:t xml:space="preserve">e.g.</w:t>
+      </w:r>
+    </w:p>
+    <w:p>
+      <w:pPr>
+        <w:pStyle w:val="SourceCode"/>
+      </w:pPr>
+      <w:r>
+        <w:rPr>
+          <w:rStyle w:val="CommentTok"/>
+        </w:rPr>
+        <w:t xml:space="preserve"># first put the data into a table</w:t>
+      </w:r>
+      <w:r>
+        <w:br w:type="textWrapping"/>
+      </w:r>
+      <w:r>
+        <w:rPr>
+          <w:rStyle w:val="NormalTok"/>
+        </w:rPr>
+        <w:t xml:space="preserve">sex_table &lt;-</w:t>
+      </w:r>
+      <w:r>
+        <w:rPr>
+          <w:rStyle w:val="StringTok"/>
+        </w:rPr>
+        <w:t xml:space="preserve"> </w:t>
+      </w:r>
+      <w:r>
+        <w:rPr>
+          <w:rStyle w:val="KeywordTok"/>
+        </w:rPr>
+        <w:t xml:space="preserve">table</w:t>
+      </w:r>
+      <w:r>
+        <w:rPr>
+          <w:rStyle w:val="NormalTok"/>
+        </w:rPr>
+        <w:t xml:space="preserve">(test.frame.local$sex, test.frame.local$dx)</w:t>
+      </w:r>
+      <w:r>
+        <w:br w:type="textWrapping"/>
+      </w:r>
+      <w:r>
+        <w:rPr>
+          <w:rStyle w:val="CommentTok"/>
+        </w:rPr>
+        <w:t xml:space="preserve"># then run the command to make proportions, use the second argument to say which dimension of the table to use, the first or the second</w:t>
+      </w:r>
+      <w:r>
+        <w:br w:type="textWrapping"/>
+      </w:r>
+      <w:r>
+        <w:rPr>
+          <w:rStyle w:val="KeywordTok"/>
+        </w:rPr>
+        <w:t xml:space="preserve">prop.table</w:t>
+      </w:r>
+      <w:r>
+        <w:rPr>
+          <w:rStyle w:val="NormalTok"/>
+        </w:rPr>
+        <w:t xml:space="preserve">(sex_table, </w:t>
+      </w:r>
+      <w:r>
+        <w:rPr>
+          <w:rStyle w:val="DecValTok"/>
+        </w:rPr>
+        <w:t xml:space="preserve">1</w:t>
+      </w:r>
+      <w:r>
+        <w:rPr>
+          <w:rStyle w:val="NormalTok"/>
+        </w:rPr>
+        <w:t xml:space="preserve">)</w:t>
+      </w:r>
+    </w:p>
+    <w:p>
+      <w:pPr>
+        <w:pStyle w:val="SourceCode"/>
+      </w:pPr>
+      <w:r>
+        <w:rPr>
+          <w:rStyle w:val="VerbatimChar"/>
+        </w:rPr>
+        <w:t xml:space="preserve">##    </w:t>
+      </w:r>
+      <w:r>
+        <w:br w:type="textWrapping"/>
+      </w:r>
+      <w:r>
+        <w:rPr>
+          <w:rStyle w:val="VerbatimChar"/>
+        </w:rPr>
+        <w:t xml:space="preserve">##            BV       CON</w:t>
+      </w:r>
+      <w:r>
+        <w:br w:type="textWrapping"/>
+      </w:r>
+      <w:r>
+        <w:rPr>
+          <w:rStyle w:val="VerbatimChar"/>
+        </w:rPr>
+        <w:t xml:space="preserve">##   f 0.7142857 0.2857143</w:t>
+      </w:r>
+      <w:r>
+        <w:br w:type="textWrapping"/>
+      </w:r>
+      <w:r>
+        <w:rPr>
+          <w:rStyle w:val="VerbatimChar"/>
+        </w:rPr>
+        <w:t xml:space="preserve">##   m 0.3636364 0.6363636</w:t>
+      </w:r>
+    </w:p>
+    <w:p>
+      <w:pPr>
+        <w:pStyle w:val="FirstParagraph"/>
+      </w:pPr>
+      <w:r>
+        <w:t xml:space="preserve">This set of commands gives you the proportions of other levels within each level of the first dimension in the table, which is sex, and says that 70% of the females are BV and 30% are CON, and 36% of the males are BV and 64% are CON</w:t>
+      </w:r>
+    </w:p>
+    <w:p>
+      <w:pPr>
+        <w:pStyle w:val="BodyText"/>
+      </w:pPr>
+      <w:r>
+        <w:t xml:space="preserve">OR</w:t>
+      </w:r>
+    </w:p>
+    <w:p>
+      <w:pPr>
+        <w:pStyle w:val="BodyText"/>
+      </w:pPr>
+      <w:r>
+        <w:t xml:space="preserve">e.g.</w:t>
+      </w:r>
+    </w:p>
+    <w:p>
+      <w:pPr>
+        <w:pStyle w:val="SourceCode"/>
+      </w:pPr>
+      <w:r>
+        <w:rPr>
+          <w:rStyle w:val="CommentTok"/>
+        </w:rPr>
+        <w:t xml:space="preserve"># first put the data into a table</w:t>
+      </w:r>
+      <w:r>
+        <w:br w:type="textWrapping"/>
+      </w:r>
+      <w:r>
+        <w:rPr>
+          <w:rStyle w:val="NormalTok"/>
+        </w:rPr>
+        <w:t xml:space="preserve">sex_table &lt;-</w:t>
+      </w:r>
+      <w:r>
+        <w:rPr>
+          <w:rStyle w:val="StringTok"/>
+        </w:rPr>
+        <w:t xml:space="preserve"> </w:t>
+      </w:r>
+      <w:r>
+        <w:rPr>
+          <w:rStyle w:val="KeywordTok"/>
+        </w:rPr>
+        <w:t xml:space="preserve">table</w:t>
+      </w:r>
+      <w:r>
+        <w:rPr>
+          <w:rStyle w:val="NormalTok"/>
+        </w:rPr>
+        <w:t xml:space="preserve">(test.frame.local$sex, test.frame.local$dx)</w:t>
+      </w:r>
+      <w:r>
+        <w:br w:type="textWrapping"/>
+      </w:r>
+      <w:r>
+        <w:rPr>
+          <w:rStyle w:val="CommentTok"/>
+        </w:rPr>
+        <w:t xml:space="preserve"># then run the command to make proportions</w:t>
+      </w:r>
+      <w:r>
+        <w:br w:type="textWrapping"/>
+      </w:r>
+      <w:r>
+        <w:rPr>
+          <w:rStyle w:val="KeywordTok"/>
+        </w:rPr>
+        <w:t xml:space="preserve">prop.table</w:t>
+      </w:r>
+      <w:r>
+        <w:rPr>
+          <w:rStyle w:val="NormalTok"/>
+        </w:rPr>
+        <w:t xml:space="preserve">(sex_table, </w:t>
+      </w:r>
+      <w:r>
+        <w:rPr>
+          <w:rStyle w:val="DecValTok"/>
+        </w:rPr>
+        <w:t xml:space="preserve">2</w:t>
+      </w:r>
+      <w:r>
+        <w:rPr>
+          <w:rStyle w:val="NormalTok"/>
+        </w:rPr>
+        <w:t xml:space="preserve">)</w:t>
+      </w:r>
+    </w:p>
+    <w:p>
+      <w:pPr>
+        <w:pStyle w:val="SourceCode"/>
+      </w:pPr>
+      <w:r>
+        <w:rPr>
+          <w:rStyle w:val="VerbatimChar"/>
+        </w:rPr>
+        <w:t xml:space="preserve">##    </w:t>
+      </w:r>
+      <w:r>
+        <w:br w:type="textWrapping"/>
+      </w:r>
+      <w:r>
+        <w:rPr>
+          <w:rStyle w:val="VerbatimChar"/>
+        </w:rPr>
+        <w:t xml:space="preserve">##            BV       CON</w:t>
+      </w:r>
+      <w:r>
+        <w:br w:type="textWrapping"/>
+      </w:r>
+      <w:r>
+        <w:rPr>
+          <w:rStyle w:val="VerbatimChar"/>
+        </w:rPr>
+        <w:t xml:space="preserve">##   f 0.5555556 0.2222222</w:t>
+      </w:r>
+      <w:r>
+        <w:br w:type="textWrapping"/>
+      </w:r>
+      <w:r>
+        <w:rPr>
+          <w:rStyle w:val="VerbatimChar"/>
+        </w:rPr>
+        <w:t xml:space="preserve">##   m 0.4444444 0.7777778</w:t>
+      </w:r>
+    </w:p>
+    <w:p>
+      <w:pPr>
+        <w:pStyle w:val="FirstParagraph"/>
+      </w:pPr>
+      <w:r>
+        <w:t xml:space="preserve">This gives you the proportions of other levels within each level of the second dimension in the table, which is dx, and says that 55% the BVs are female adn 44% are male, and 22% of the CONs are female and 78% are male</w:t>
+      </w:r>
+    </w:p>
+    <w:p>
+      <w:pPr>
+        <w:pStyle w:val="BodyText"/>
+      </w:pPr>
+      <w:r>
+        <w:t xml:space="preserve">OR</w:t>
+      </w:r>
+    </w:p>
+    <w:p>
+      <w:pPr>
+        <w:pStyle w:val="BodyText"/>
+      </w:pPr>
+      <w:r>
+        <w:t xml:space="preserve">e.g.</w:t>
+      </w:r>
+    </w:p>
+    <w:p>
+      <w:pPr>
+        <w:pStyle w:val="SourceCode"/>
+      </w:pPr>
+      <w:r>
+        <w:rPr>
+          <w:rStyle w:val="CommentTok"/>
+        </w:rPr>
+        <w:t xml:space="preserve"># first put the data into a table</w:t>
+      </w:r>
+      <w:r>
+        <w:br w:type="textWrapping"/>
+      </w:r>
+      <w:r>
+        <w:rPr>
+          <w:rStyle w:val="NormalTok"/>
+        </w:rPr>
+        <w:t xml:space="preserve">sex_table &lt;-</w:t>
+      </w:r>
+      <w:r>
+        <w:rPr>
+          <w:rStyle w:val="StringTok"/>
+        </w:rPr>
+        <w:t xml:space="preserve"> </w:t>
+      </w:r>
+      <w:r>
+        <w:rPr>
+          <w:rStyle w:val="KeywordTok"/>
+        </w:rPr>
+        <w:t xml:space="preserve">table</w:t>
+      </w:r>
+      <w:r>
+        <w:rPr>
+          <w:rStyle w:val="NormalTok"/>
+        </w:rPr>
+        <w:t xml:space="preserve">(test.frame.local$sex, test.frame.local$dx)</w:t>
+      </w:r>
+      <w:r>
+        <w:br w:type="textWrapping"/>
+      </w:r>
+      <w:r>
+        <w:rPr>
+          <w:rStyle w:val="CommentTok"/>
+        </w:rPr>
+        <w:t xml:space="preserve"># then run the command to make proportions</w:t>
+      </w:r>
+      <w:r>
+        <w:br w:type="textWrapping"/>
+      </w:r>
+      <w:r>
+        <w:rPr>
+          <w:rStyle w:val="KeywordTok"/>
+        </w:rPr>
+        <w:t xml:space="preserve">prop.table</w:t>
+      </w:r>
+      <w:r>
+        <w:rPr>
+          <w:rStyle w:val="NormalTok"/>
+        </w:rPr>
+        <w:t xml:space="preserve">(sex_table)</w:t>
+      </w:r>
+    </w:p>
+    <w:p>
+      <w:pPr>
+        <w:pStyle w:val="SourceCode"/>
+      </w:pPr>
+      <w:r>
+        <w:rPr>
+          <w:rStyle w:val="VerbatimChar"/>
+        </w:rPr>
+        <w:t xml:space="preserve">##    </w:t>
+      </w:r>
+      <w:r>
+        <w:br w:type="textWrapping"/>
+      </w:r>
+      <w:r>
+        <w:rPr>
+          <w:rStyle w:val="VerbatimChar"/>
+        </w:rPr>
+        <w:t xml:space="preserve">##            BV       CON</w:t>
+      </w:r>
+      <w:r>
+        <w:br w:type="textWrapping"/>
+      </w:r>
+      <w:r>
+        <w:rPr>
+          <w:rStyle w:val="VerbatimChar"/>
+        </w:rPr>
+        <w:t xml:space="preserve">##   f 0.2777778 0.1111111</w:t>
+      </w:r>
+      <w:r>
+        <w:br w:type="textWrapping"/>
+      </w:r>
+      <w:r>
+        <w:rPr>
+          <w:rStyle w:val="VerbatimChar"/>
+        </w:rPr>
+        <w:t xml:space="preserve">##   m 0.2222222 0.3888889</w:t>
+      </w:r>
+    </w:p>
+    <w:p>
+      <w:pPr>
+        <w:pStyle w:val="FirstParagraph"/>
+      </w:pPr>
+      <w:r>
+        <w:t xml:space="preserve">This gives you the proportions with respect to all categories, and says that 27% of all the people are BV females, 11% are CON females, 22% are BV males and 39% are CON males</w:t>
+      </w:r>
+    </w:p>
+    <w:p>
+      <w:pPr>
+        <w:pStyle w:val="BodyText"/>
+      </w:pPr>
+      <w:r>
+        <w:t xml:space="preserve">OR</w:t>
+      </w:r>
+    </w:p>
+    <w:p>
+      <w:pPr>
+        <w:pStyle w:val="BodyText"/>
+      </w:pPr>
+      <w:r>
+        <w:t xml:space="preserve">You can run the prop.table command with the table command:</w:t>
+      </w:r>
+    </w:p>
+    <w:p>
+      <w:pPr>
+        <w:pStyle w:val="BodyText"/>
+      </w:pPr>
+      <w:r>
+        <w:t xml:space="preserve">e.g.</w:t>
+      </w:r>
+    </w:p>
+    <w:p>
+      <w:pPr>
+        <w:pStyle w:val="SourceCode"/>
+      </w:pPr>
+      <w:r>
+        <w:rPr>
+          <w:rStyle w:val="KeywordTok"/>
+        </w:rPr>
+        <w:t xml:space="preserve">prop.table</w:t>
+      </w:r>
+      <w:r>
+        <w:rPr>
+          <w:rStyle w:val="NormalTok"/>
+        </w:rPr>
+        <w:t xml:space="preserve">(</w:t>
+      </w:r>
+      <w:r>
+        <w:rPr>
+          <w:rStyle w:val="KeywordTok"/>
+        </w:rPr>
+        <w:t xml:space="preserve">table</w:t>
+      </w:r>
+      <w:r>
+        <w:rPr>
+          <w:rStyle w:val="NormalTok"/>
+        </w:rPr>
+        <w:t xml:space="preserve">(test.frame.local$sex, test.frame.local$dx))</w:t>
+      </w:r>
+    </w:p>
+    <w:p>
+      <w:pPr>
+        <w:pStyle w:val="SourceCode"/>
+      </w:pPr>
+      <w:r>
+        <w:rPr>
+          <w:rStyle w:val="VerbatimChar"/>
+        </w:rPr>
+        <w:t xml:space="preserve">##    </w:t>
+      </w:r>
+      <w:r>
+        <w:br w:type="textWrapping"/>
+      </w:r>
+      <w:r>
+        <w:rPr>
+          <w:rStyle w:val="VerbatimChar"/>
+        </w:rPr>
+        <w:t xml:space="preserve">##            BV       CON</w:t>
+      </w:r>
+      <w:r>
+        <w:br w:type="textWrapping"/>
+      </w:r>
+      <w:r>
+        <w:rPr>
+          <w:rStyle w:val="VerbatimChar"/>
+        </w:rPr>
+        <w:t xml:space="preserve">##   f 0.2777778 0.1111111</w:t>
+      </w:r>
+      <w:r>
+        <w:br w:type="textWrapping"/>
+      </w:r>
+      <w:r>
+        <w:rPr>
+          <w:rStyle w:val="VerbatimChar"/>
+        </w:rPr>
+        <w:t xml:space="preserve">##   m 0.2222222 0.3888889</w:t>
+      </w:r>
+    </w:p>
+    <w:p>
+      <w:pPr>
+        <w:pStyle w:val="Heading3"/>
+      </w:pPr>
+      <w:bookmarkStart w:id="133" w:name="getting-percentages-from-cross-tabulated-data"/>
+      <w:bookmarkEnd w:id="133"/>
+      <w:r>
+        <w:t xml:space="preserve">Getting percentages from cross-tabulated data</w:t>
+      </w:r>
+    </w:p>
+    <w:p>
+      <w:pPr>
+        <w:pStyle w:val="SourceCode"/>
+      </w:pPr>
+      <w:r>
+        <w:rPr>
+          <w:rStyle w:val="VerbatimChar"/>
+        </w:rPr>
+        <w:t xml:space="preserve">  prop.table(table_object_name, dimension_number)*100</w:t>
+      </w:r>
+    </w:p>
+    <w:p>
+      <w:pPr>
+        <w:pStyle w:val="FirstParagraph"/>
+      </w:pPr>
+      <w:r>
+        <w:t xml:space="preserve">e.g.</w:t>
+      </w:r>
+    </w:p>
+    <w:p>
+      <w:pPr>
+        <w:pStyle w:val="SourceCode"/>
+      </w:pPr>
+      <w:r>
+        <w:rPr>
+          <w:rStyle w:val="KeywordTok"/>
+        </w:rPr>
+        <w:t xml:space="preserve">prop.table</w:t>
+      </w:r>
+      <w:r>
+        <w:rPr>
+          <w:rStyle w:val="NormalTok"/>
+        </w:rPr>
+        <w:t xml:space="preserve">(</w:t>
+      </w:r>
+      <w:r>
+        <w:rPr>
+          <w:rStyle w:val="KeywordTok"/>
+        </w:rPr>
+        <w:t xml:space="preserve">table</w:t>
+      </w:r>
+      <w:r>
+        <w:rPr>
+          <w:rStyle w:val="NormalTok"/>
+        </w:rPr>
+        <w:t xml:space="preserve">(test.frame.local$sex, test.frame.local$dx))*</w:t>
+      </w:r>
+      <w:r>
+        <w:rPr>
+          <w:rStyle w:val="DecValTok"/>
+        </w:rPr>
+        <w:t xml:space="preserve">100</w:t>
+      </w:r>
+    </w:p>
+    <w:p>
+      <w:pPr>
+        <w:pStyle w:val="SourceCode"/>
+      </w:pPr>
+      <w:r>
+        <w:rPr>
+          <w:rStyle w:val="VerbatimChar"/>
+        </w:rPr>
+        <w:t xml:space="preserve">##    </w:t>
+      </w:r>
+      <w:r>
+        <w:br w:type="textWrapping"/>
+      </w:r>
+      <w:r>
+        <w:rPr>
+          <w:rStyle w:val="VerbatimChar"/>
+        </w:rPr>
+        <w:t xml:space="preserve">##           BV      CON</w:t>
+      </w:r>
+      <w:r>
+        <w:br w:type="textWrapping"/>
+      </w:r>
+      <w:r>
+        <w:rPr>
+          <w:rStyle w:val="VerbatimChar"/>
+        </w:rPr>
+        <w:t xml:space="preserve">##   f 27.77778 11.11111</w:t>
+      </w:r>
+      <w:r>
+        <w:br w:type="textWrapping"/>
+      </w:r>
+      <w:r>
+        <w:rPr>
+          <w:rStyle w:val="VerbatimChar"/>
+        </w:rPr>
+        <w:t xml:space="preserve">##   m 22.22222 38.88889</w:t>
+      </w:r>
+    </w:p>
+    <w:p>
+      <w:pPr>
+        <w:pStyle w:val="Heading3"/>
+      </w:pPr>
+      <w:bookmarkStart w:id="134" w:name="getting-marginal-counts-from-cross-tabulated-data"/>
+      <w:bookmarkEnd w:id="134"/>
+      <w:r>
+        <w:t xml:space="preserve">Getting marginal counts from cross-tabulated data</w:t>
+      </w:r>
+    </w:p>
+    <w:p>
+      <w:pPr>
+        <w:pStyle w:val="SourceCode"/>
+      </w:pPr>
+      <w:r>
+        <w:rPr>
+          <w:rStyle w:val="VerbatimChar"/>
+        </w:rPr>
+        <w:t xml:space="preserve">  Margin.table(table_object_name, dimension_number)</w:t>
+      </w:r>
+    </w:p>
+    <w:p>
+      <w:pPr>
+        <w:pStyle w:val="SourceCode"/>
+      </w:pPr>
+      <w:r>
+        <w:rPr>
+          <w:rStyle w:val="KeywordTok"/>
+        </w:rPr>
+        <w:t xml:space="preserve">margin.table</w:t>
+      </w:r>
+      <w:r>
+        <w:rPr>
+          <w:rStyle w:val="NormalTok"/>
+        </w:rPr>
+        <w:t xml:space="preserve">(</w:t>
+      </w:r>
+      <w:r>
+        <w:rPr>
+          <w:rStyle w:val="KeywordTok"/>
+        </w:rPr>
+        <w:t xml:space="preserve">table</w:t>
+      </w:r>
+      <w:r>
+        <w:rPr>
+          <w:rStyle w:val="NormalTok"/>
+        </w:rPr>
+        <w:t xml:space="preserve">(test.frame.local$sex, test.frame.local$dx), </w:t>
+      </w:r>
+      <w:r>
+        <w:rPr>
+          <w:rStyle w:val="DecValTok"/>
+        </w:rPr>
+        <w:t xml:space="preserve">1</w:t>
+      </w:r>
+      <w:r>
+        <w:rPr>
+          <w:rStyle w:val="NormalTok"/>
+        </w:rPr>
+        <w:t xml:space="preserve">)</w:t>
+      </w:r>
+    </w:p>
+    <w:p>
+      <w:pPr>
+        <w:pStyle w:val="SourceCode"/>
+      </w:pPr>
+      <w:r>
+        <w:rPr>
+          <w:rStyle w:val="VerbatimChar"/>
+        </w:rPr>
+        <w:t xml:space="preserve">## </w:t>
+      </w:r>
+      <w:r>
+        <w:br w:type="textWrapping"/>
+      </w:r>
+      <w:r>
+        <w:rPr>
+          <w:rStyle w:val="VerbatimChar"/>
+        </w:rPr>
+        <w:t xml:space="preserve">##  f  m </w:t>
+      </w:r>
+      <w:r>
+        <w:br w:type="textWrapping"/>
+      </w:r>
+      <w:r>
+        <w:rPr>
+          <w:rStyle w:val="VerbatimChar"/>
+        </w:rPr>
+        <w:t xml:space="preserve">##  7 11</w:t>
+      </w:r>
+    </w:p>
+    <w:p>
+      <w:pPr>
+        <w:pStyle w:val="FirstParagraph"/>
+      </w:pPr>
+      <w:r>
+        <w:t xml:space="preserve">OR</w:t>
+      </w:r>
+    </w:p>
+    <w:p>
+      <w:pPr>
+        <w:pStyle w:val="BodyText"/>
+      </w:pPr>
+      <w:r>
+        <w:t xml:space="preserve">e.g.</w:t>
+      </w:r>
+    </w:p>
+    <w:p>
+      <w:pPr>
+        <w:pStyle w:val="SourceCode"/>
+      </w:pPr>
+      <w:r>
+        <w:rPr>
+          <w:rStyle w:val="KeywordTok"/>
+        </w:rPr>
+        <w:t xml:space="preserve">margin.table</w:t>
+      </w:r>
+      <w:r>
+        <w:rPr>
+          <w:rStyle w:val="NormalTok"/>
+        </w:rPr>
+        <w:t xml:space="preserve">(</w:t>
+      </w:r>
+      <w:r>
+        <w:rPr>
+          <w:rStyle w:val="KeywordTok"/>
+        </w:rPr>
+        <w:t xml:space="preserve">table</w:t>
+      </w:r>
+      <w:r>
+        <w:rPr>
+          <w:rStyle w:val="NormalTok"/>
+        </w:rPr>
+        <w:t xml:space="preserve">(test.frame.local$sex, test.frame.local$dx), </w:t>
+      </w:r>
+      <w:r>
+        <w:rPr>
+          <w:rStyle w:val="DecValTok"/>
+        </w:rPr>
+        <w:t xml:space="preserve">2</w:t>
+      </w:r>
+      <w:r>
+        <w:rPr>
+          <w:rStyle w:val="NormalTok"/>
+        </w:rPr>
+        <w:t xml:space="preserve">)</w:t>
+      </w:r>
+    </w:p>
+    <w:p>
+      <w:pPr>
+        <w:pStyle w:val="SourceCode"/>
+      </w:pPr>
+      <w:r>
+        <w:rPr>
+          <w:rStyle w:val="VerbatimChar"/>
+        </w:rPr>
+        <w:t xml:space="preserve">## </w:t>
+      </w:r>
+      <w:r>
+        <w:br w:type="textWrapping"/>
+      </w:r>
+      <w:r>
+        <w:rPr>
+          <w:rStyle w:val="VerbatimChar"/>
+        </w:rPr>
+        <w:t xml:space="preserve">##  BV CON </w:t>
+      </w:r>
+      <w:r>
+        <w:br w:type="textWrapping"/>
+      </w:r>
+      <w:r>
+        <w:rPr>
+          <w:rStyle w:val="VerbatimChar"/>
+        </w:rPr>
+        <w:t xml:space="preserve">##   9   9</w:t>
+      </w:r>
+    </w:p>
+    <w:p>
+      <w:pPr>
         <w:pStyle w:val="Heading2"/>
       </w:pPr>
-      <w:bookmarkStart w:id="132" w:name="subsetting-various-ways"/>
-      <w:bookmarkEnd w:id="132"/>
+      <w:bookmarkStart w:id="135" w:name="subsetting-various-ways"/>
+      <w:bookmarkEnd w:id="135"/>
       <w:r>
         <w:t xml:space="preserve">Subsetting various ways</w:t>
       </w:r>
@@ -7189,8 +8222,8 @@
       <w:pPr>
         <w:pStyle w:val="Heading3"/>
       </w:pPr>
-      <w:bookmarkStart w:id="133" w:name="get-value-at-a-specific-position-in-a-vector"/>
-      <w:bookmarkEnd w:id="133"/>
+      <w:bookmarkStart w:id="136" w:name="get-value-at-a-specific-position-in-a-vector"/>
+      <w:bookmarkEnd w:id="136"/>
       <w:r>
         <w:t xml:space="preserve">Get value at a specific position in a vector</w:t>
       </w:r>
@@ -7208,6 +8241,14 @@
     </w:p>
     <w:p>
       <w:pPr>
+        <w:pStyle w:val="FirstParagraph"/>
+      </w:pPr>
+      <w:r>
+        <w:t xml:space="preserve">e.g.</w:t>
+      </w:r>
+    </w:p>
+    <w:p>
+      <w:pPr>
         <w:pStyle w:val="SourceCode"/>
       </w:pPr>
       <w:r>
@@ -7244,8 +8285,8 @@
       <w:pPr>
         <w:pStyle w:val="Heading3"/>
       </w:pPr>
-      <w:bookmarkStart w:id="134" w:name="get-values-at-multiple-positions-in-a-vector"/>
-      <w:bookmarkEnd w:id="134"/>
+      <w:bookmarkStart w:id="137" w:name="get-values-at-multiple-positions-in-a-vector"/>
+      <w:bookmarkEnd w:id="137"/>
       <w:r>
         <w:t xml:space="preserve">Get values at multiple positions in a vector</w:t>
       </w:r>
@@ -7571,8 +8612,8 @@
       <w:pPr>
         <w:pStyle w:val="Heading3"/>
       </w:pPr>
-      <w:bookmarkStart w:id="135" w:name="get-values-at-specific-position-in-a-matrix"/>
-      <w:bookmarkEnd w:id="135"/>
+      <w:bookmarkStart w:id="138" w:name="get-values-at-specific-position-in-a-matrix"/>
+      <w:bookmarkEnd w:id="138"/>
       <w:r>
         <w:t xml:space="preserve">Get values at specific position in a matrix</w:t>
       </w:r>
@@ -7834,8 +8875,8 @@
       <w:pPr>
         <w:pStyle w:val="Heading3"/>
       </w:pPr>
-      <w:bookmarkStart w:id="136" w:name="get-a-whole-row"/>
-      <w:bookmarkEnd w:id="136"/>
+      <w:bookmarkStart w:id="139" w:name="get-a-whole-row"/>
+      <w:bookmarkEnd w:id="139"/>
       <w:r>
         <w:t xml:space="preserve">Get a whole row</w:t>
       </w:r>
@@ -7986,8 +9027,8 @@
       <w:pPr>
         <w:pStyle w:val="Heading3"/>
       </w:pPr>
-      <w:bookmarkStart w:id="137" w:name="get-a-whole-column"/>
-      <w:bookmarkEnd w:id="137"/>
+      <w:bookmarkStart w:id="140" w:name="get-a-whole-column"/>
+      <w:bookmarkEnd w:id="140"/>
       <w:r>
         <w:t xml:space="preserve">Get a whole column</w:t>
       </w:r>
@@ -8324,8 +9365,8 @@
       <w:pPr>
         <w:pStyle w:val="Heading3"/>
       </w:pPr>
-      <w:bookmarkStart w:id="138" w:name="get-values-from-a-matrix-and-keep-the-result-as-a-matrix-instead-of-a-vector"/>
-      <w:bookmarkEnd w:id="138"/>
+      <w:bookmarkStart w:id="141" w:name="get-values-from-a-matrix-and-keep-the-result-as-a-matrix-instead-of-a-vector"/>
+      <w:bookmarkEnd w:id="141"/>
       <w:r>
         <w:t xml:space="preserve">Get values from a matrix and keep the result as a matrix instead of a vector</w:t>
       </w:r>
@@ -8353,8 +9394,8 @@
       <w:pPr>
         <w:pStyle w:val="Heading3"/>
       </w:pPr>
-      <w:bookmarkStart w:id="139" w:name="identifying-elements-that-meet-specific-criteria"/>
-      <w:bookmarkEnd w:id="139"/>
+      <w:bookmarkStart w:id="142" w:name="identifying-elements-that-meet-specific-criteria"/>
+      <w:bookmarkEnd w:id="142"/>
       <w:r>
         <w:t xml:space="preserve">Identifying elements that meet specific criteria</w:t>
       </w:r>
@@ -8446,8 +9487,8 @@
       <w:pPr>
         <w:pStyle w:val="Heading3"/>
       </w:pPr>
-      <w:bookmarkStart w:id="140" w:name="querying-data-frame-using-conditions"/>
-      <w:bookmarkEnd w:id="140"/>
+      <w:bookmarkStart w:id="143" w:name="querying-data-frame-using-conditions"/>
+      <w:bookmarkEnd w:id="143"/>
       <w:r>
         <w:t xml:space="preserve">Querying data frame using conditions</w:t>
       </w:r>
@@ -8476,7 +9517,7 @@
         <w:pStyle w:val="BodyText"/>
       </w:pPr>
       <w:r>
-        <w:t xml:space="preserve">To get all columns where teh row value for age is more than 60</w:t>
+        <w:t xml:space="preserve">To get all columns where the row value for age is more than 60</w:t>
       </w:r>
     </w:p>
     <w:p>
@@ -8979,8 +10020,8 @@
       <w:pPr>
         <w:pStyle w:val="Heading3"/>
       </w:pPr>
-      <w:bookmarkStart w:id="141" w:name="probe-elements-in-a-vector-to-get-the-positions-of-those-meeting-certain-criteria"/>
-      <w:bookmarkEnd w:id="141"/>
+      <w:bookmarkStart w:id="144" w:name="probe-elements-in-a-vector-to-get-the-positions-of-those-meeting-certain-criteria"/>
+      <w:bookmarkEnd w:id="144"/>
       <w:r>
         <w:t xml:space="preserve">Probe elements in a vector to get the</w:t>
       </w:r>
@@ -9131,8 +10172,8 @@
       <w:pPr>
         <w:pStyle w:val="Heading3"/>
       </w:pPr>
-      <w:bookmarkStart w:id="142" w:name="see-if-any-elements-in-a-dataset-meet-specific-criteria"/>
-      <w:bookmarkEnd w:id="142"/>
+      <w:bookmarkStart w:id="145" w:name="see-if-any-elements-in-a-dataset-meet-specific-criteria"/>
+      <w:bookmarkEnd w:id="145"/>
       <w:r>
         <w:t xml:space="preserve">See if any elements in a dataset meet specific criteria</w:t>
       </w:r>
@@ -9184,8 +10225,8 @@
       <w:pPr>
         <w:pStyle w:val="Heading3"/>
       </w:pPr>
-      <w:bookmarkStart w:id="143" w:name="see-if-all-elements-in-a-dataset-meet-specific-criteria"/>
-      <w:bookmarkEnd w:id="143"/>
+      <w:bookmarkStart w:id="146" w:name="see-if-all-elements-in-a-dataset-meet-specific-criteria"/>
+      <w:bookmarkEnd w:id="146"/>
       <w:r>
         <w:t xml:space="preserve">See if all elements in a dataset meet specific criteria</w:t>
       </w:r>
@@ -9237,8 +10278,8 @@
       <w:pPr>
         <w:pStyle w:val="Heading3"/>
       </w:pPr>
-      <w:bookmarkStart w:id="144" w:name="subsetting-one-or-more-columns-based-on-the-name"/>
-      <w:bookmarkEnd w:id="144"/>
+      <w:bookmarkStart w:id="147" w:name="subsetting-one-or-more-columns-based-on-the-name"/>
+      <w:bookmarkEnd w:id="147"/>
       <w:r>
         <w:t xml:space="preserve">Subsetting one or more columns based on the name</w:t>
       </w:r>
@@ -9486,8 +10527,8 @@
       <w:pPr>
         <w:pStyle w:val="Heading3"/>
       </w:pPr>
-      <w:bookmarkStart w:id="145" w:name="subsetting-rows-in-a-data-frame"/>
-      <w:bookmarkEnd w:id="145"/>
+      <w:bookmarkStart w:id="148" w:name="subsetting-rows-in-a-data-frame"/>
+      <w:bookmarkEnd w:id="148"/>
       <w:r>
         <w:t xml:space="preserve">Subsetting rows in a data frame</w:t>
       </w:r>
@@ -9657,8 +10698,8 @@
       <w:pPr>
         <w:pStyle w:val="Heading3"/>
       </w:pPr>
-      <w:bookmarkStart w:id="146" w:name="by-function-apply-a-function-to-some-data-according-to-levels-of-another-variable"/>
-      <w:bookmarkEnd w:id="146"/>
+      <w:bookmarkStart w:id="149" w:name="by-function-apply-a-function-to-some-data-according-to-levels-of-another-variable"/>
+      <w:bookmarkEnd w:id="149"/>
       <w:r>
         <w:t xml:space="preserve">By function: Apply a function to some data according to levels of another variable</w:t>
       </w:r>
@@ -9750,8 +10791,8 @@
       <w:pPr>
         <w:pStyle w:val="Heading3"/>
       </w:pPr>
-      <w:bookmarkStart w:id="147" w:name="with-function-apply-a-function-to-some-data-specifying-the-data-that-goes-into-the-function-or-limiting-the-input"/>
-      <w:bookmarkEnd w:id="147"/>
+      <w:bookmarkStart w:id="150" w:name="with-function-apply-a-function-to-some-data-specifying-the-data-that-goes-into-the-function-or-limiting-the-input"/>
+      <w:bookmarkEnd w:id="150"/>
       <w:r>
         <w:t xml:space="preserve">With function: Apply a function to some data specifying the data that goes into the function (or limiting the input)</w:t>
       </w:r>
@@ -9847,8 +10888,8 @@
       <w:pPr>
         <w:pStyle w:val="Heading3"/>
       </w:pPr>
-      <w:bookmarkStart w:id="148" w:name="aggregating-data"/>
-      <w:bookmarkEnd w:id="148"/>
+      <w:bookmarkStart w:id="151" w:name="aggregating-data"/>
+      <w:bookmarkEnd w:id="151"/>
       <w:r>
         <w:t xml:space="preserve">Aggregating data</w:t>
       </w:r>
@@ -9976,8 +11017,8 @@
       <w:pPr>
         <w:pStyle w:val="Heading3"/>
       </w:pPr>
-      <w:bookmarkStart w:id="149" w:name="find-observations-with-missing-data-in-a-variable-of-interest"/>
-      <w:bookmarkEnd w:id="149"/>
+      <w:bookmarkStart w:id="152" w:name="find-observations-with-missing-data-in-a-variable-of-interest"/>
+      <w:bookmarkEnd w:id="152"/>
       <w:r>
         <w:t xml:space="preserve">Find observations with missing data in a variable of interest</w:t>
       </w:r>
@@ -10013,8 +11054,8 @@
       <w:pPr>
         <w:pStyle w:val="Heading3"/>
       </w:pPr>
-      <w:bookmarkStart w:id="150" w:name="omit-observations-with-missing-data"/>
-      <w:bookmarkEnd w:id="150"/>
+      <w:bookmarkStart w:id="153" w:name="omit-observations-with-missing-data"/>
+      <w:bookmarkEnd w:id="153"/>
       <w:r>
         <w:t xml:space="preserve">Omit observations with missing data</w:t>
       </w:r>
@@ -10034,8 +11075,8 @@
       <w:pPr>
         <w:pStyle w:val="Heading3"/>
       </w:pPr>
-      <w:bookmarkStart w:id="151" w:name="identify-rows-with-na-values-in-any-of-the-variables-in-the-row"/>
-      <w:bookmarkEnd w:id="151"/>
+      <w:bookmarkStart w:id="154" w:name="identify-rows-with-na-values-in-any-of-the-variables-in-the-row"/>
+      <w:bookmarkEnd w:id="154"/>
       <w:r>
         <w:t xml:space="preserve">Identify rows with NA values in ANY of the variables in the row</w:t>
       </w:r>
@@ -10215,7 +11256,7 @@
     </w:lvl>
   </w:abstractNum>
   <w:abstractNum w:abstractNumId="990">
-    <w:nsid w:val="e598d106"/>
+    <w:nsid w:val="c6494e17"/>
     <w:multiLevelType w:val="multilevel"/>
     <w:lvl w:ilvl="0">
       <w:numFmt w:val="bullet"/>

--- a/R_handy_commands_markdown.docx
+++ b/R_handy_commands_markdown.docx
@@ -6579,10 +6579,10 @@
       <w:pPr>
         <w:pStyle w:val="Heading3"/>
       </w:pPr>
-      <w:bookmarkStart w:id="126" w:name="lappy-apply-functions-to-data"/>
+      <w:bookmarkStart w:id="126" w:name="lappy-apply-functions-to-multiple-elements-in-an-object"/>
       <w:bookmarkEnd w:id="126"/>
       <w:r>
-        <w:t xml:space="preserve">lappy: Apply functions to data</w:t>
+        <w:t xml:space="preserve">lappy: Apply functions to multiple elements in an object</w:t>
       </w:r>
     </w:p>
     <w:p>
@@ -6609,6 +6609,14 @@
         <w:pStyle w:val="BodyText"/>
       </w:pPr>
       <w:r>
+        <w:t xml:space="preserve">One major value of using lapply is to do a function iteratively without having to write a loop code</w:t>
+      </w:r>
+    </w:p>
+    <w:p>
+      <w:pPr>
+        <w:pStyle w:val="BodyText"/>
+      </w:pPr>
+      <w:r>
         <w:t xml:space="preserve">e.g.</w:t>
       </w:r>
     </w:p>
@@ -6863,47 +6871,627 @@
         <w:pStyle w:val="FirstParagraph"/>
       </w:pPr>
       <w:r>
-        <w:t xml:space="preserve">means &lt;- lapply(my.data, mean, na.rm = TRUE)</w:t>
-      </w:r>
-    </w:p>
-    <w:p>
-      <w:pPr>
-        <w:pStyle w:val="BodyText"/>
-      </w:pPr>
-      <w:r>
-        <w:t xml:space="preserve">This command will try to take the mean of every column in the dataset my.data, and save those means in a new list</w:t>
-      </w:r>
-    </w:p>
-    <w:p>
-      <w:pPr>
-        <w:pStyle w:val="BodyText"/>
+        <w:t xml:space="preserve">This command will try to take the mean of every column in the dataset. Note it gives warnings for the character variables, cause you can't get a mean.</w:t>
+      </w:r>
+    </w:p>
+    <w:p>
+      <w:pPr>
+        <w:pStyle w:val="BodyText"/>
+      </w:pPr>
+      <w:r>
+        <w:t xml:space="preserve">NOTE that apply wants to work on each element in a vector, so if you give it only one column out of the data frame, it will take the mean for every value in the column separately, like this:</w:t>
+      </w:r>
+    </w:p>
+    <w:p>
+      <w:pPr>
+        <w:pStyle w:val="SourceCode"/>
+      </w:pPr>
+      <w:r>
+        <w:rPr>
+          <w:rStyle w:val="KeywordTok"/>
+        </w:rPr>
+        <w:t xml:space="preserve">lapply</w:t>
+      </w:r>
+      <w:r>
+        <w:rPr>
+          <w:rStyle w:val="NormalTok"/>
+        </w:rPr>
+        <w:t xml:space="preserve">(test.frame.local$age, mean)</w:t>
+      </w:r>
+    </w:p>
+    <w:p>
+      <w:pPr>
+        <w:pStyle w:val="SourceCode"/>
+      </w:pPr>
+      <w:r>
+        <w:rPr>
+          <w:rStyle w:val="VerbatimChar"/>
+        </w:rPr>
+        <w:t xml:space="preserve">## [[1]]</w:t>
+      </w:r>
+      <w:r>
+        <w:br w:type="textWrapping"/>
+      </w:r>
+      <w:r>
+        <w:rPr>
+          <w:rStyle w:val="VerbatimChar"/>
+        </w:rPr>
+        <w:t xml:space="preserve">## [1] 55</w:t>
+      </w:r>
+      <w:r>
+        <w:br w:type="textWrapping"/>
+      </w:r>
+      <w:r>
+        <w:rPr>
+          <w:rStyle w:val="VerbatimChar"/>
+        </w:rPr>
+        <w:t xml:space="preserve">## </w:t>
+      </w:r>
+      <w:r>
+        <w:br w:type="textWrapping"/>
+      </w:r>
+      <w:r>
+        <w:rPr>
+          <w:rStyle w:val="VerbatimChar"/>
+        </w:rPr>
+        <w:t xml:space="preserve">## [[2]]</w:t>
+      </w:r>
+      <w:r>
+        <w:br w:type="textWrapping"/>
+      </w:r>
+      <w:r>
+        <w:rPr>
+          <w:rStyle w:val="VerbatimChar"/>
+        </w:rPr>
+        <w:t xml:space="preserve">## [1] 56</w:t>
+      </w:r>
+      <w:r>
+        <w:br w:type="textWrapping"/>
+      </w:r>
+      <w:r>
+        <w:rPr>
+          <w:rStyle w:val="VerbatimChar"/>
+        </w:rPr>
+        <w:t xml:space="preserve">## </w:t>
+      </w:r>
+      <w:r>
+        <w:br w:type="textWrapping"/>
+      </w:r>
+      <w:r>
+        <w:rPr>
+          <w:rStyle w:val="VerbatimChar"/>
+        </w:rPr>
+        <w:t xml:space="preserve">## [[3]]</w:t>
+      </w:r>
+      <w:r>
+        <w:br w:type="textWrapping"/>
+      </w:r>
+      <w:r>
+        <w:rPr>
+          <w:rStyle w:val="VerbatimChar"/>
+        </w:rPr>
+        <w:t xml:space="preserve">## [1] 57</w:t>
+      </w:r>
+      <w:r>
+        <w:br w:type="textWrapping"/>
+      </w:r>
+      <w:r>
+        <w:rPr>
+          <w:rStyle w:val="VerbatimChar"/>
+        </w:rPr>
+        <w:t xml:space="preserve">## </w:t>
+      </w:r>
+      <w:r>
+        <w:br w:type="textWrapping"/>
+      </w:r>
+      <w:r>
+        <w:rPr>
+          <w:rStyle w:val="VerbatimChar"/>
+        </w:rPr>
+        <w:t xml:space="preserve">## [[4]]</w:t>
+      </w:r>
+      <w:r>
+        <w:br w:type="textWrapping"/>
+      </w:r>
+      <w:r>
+        <w:rPr>
+          <w:rStyle w:val="VerbatimChar"/>
+        </w:rPr>
+        <w:t xml:space="preserve">## [1] 58</w:t>
+      </w:r>
+      <w:r>
+        <w:br w:type="textWrapping"/>
+      </w:r>
+      <w:r>
+        <w:rPr>
+          <w:rStyle w:val="VerbatimChar"/>
+        </w:rPr>
+        <w:t xml:space="preserve">## </w:t>
+      </w:r>
+      <w:r>
+        <w:br w:type="textWrapping"/>
+      </w:r>
+      <w:r>
+        <w:rPr>
+          <w:rStyle w:val="VerbatimChar"/>
+        </w:rPr>
+        <w:t xml:space="preserve">## [[5]]</w:t>
+      </w:r>
+      <w:r>
+        <w:br w:type="textWrapping"/>
+      </w:r>
+      <w:r>
+        <w:rPr>
+          <w:rStyle w:val="VerbatimChar"/>
+        </w:rPr>
+        <w:t xml:space="preserve">## [1] 60</w:t>
+      </w:r>
+      <w:r>
+        <w:br w:type="textWrapping"/>
+      </w:r>
+      <w:r>
+        <w:rPr>
+          <w:rStyle w:val="VerbatimChar"/>
+        </w:rPr>
+        <w:t xml:space="preserve">## </w:t>
+      </w:r>
+      <w:r>
+        <w:br w:type="textWrapping"/>
+      </w:r>
+      <w:r>
+        <w:rPr>
+          <w:rStyle w:val="VerbatimChar"/>
+        </w:rPr>
+        <w:t xml:space="preserve">## [[6]]</w:t>
+      </w:r>
+      <w:r>
+        <w:br w:type="textWrapping"/>
+      </w:r>
+      <w:r>
+        <w:rPr>
+          <w:rStyle w:val="VerbatimChar"/>
+        </w:rPr>
+        <w:t xml:space="preserve">## [1] 61</w:t>
+      </w:r>
+      <w:r>
+        <w:br w:type="textWrapping"/>
+      </w:r>
+      <w:r>
+        <w:rPr>
+          <w:rStyle w:val="VerbatimChar"/>
+        </w:rPr>
+        <w:t xml:space="preserve">## </w:t>
+      </w:r>
+      <w:r>
+        <w:br w:type="textWrapping"/>
+      </w:r>
+      <w:r>
+        <w:rPr>
+          <w:rStyle w:val="VerbatimChar"/>
+        </w:rPr>
+        <w:t xml:space="preserve">## [[7]]</w:t>
+      </w:r>
+      <w:r>
+        <w:br w:type="textWrapping"/>
+      </w:r>
+      <w:r>
+        <w:rPr>
+          <w:rStyle w:val="VerbatimChar"/>
+        </w:rPr>
+        <w:t xml:space="preserve">## [1] 62</w:t>
+      </w:r>
+      <w:r>
+        <w:br w:type="textWrapping"/>
+      </w:r>
+      <w:r>
+        <w:rPr>
+          <w:rStyle w:val="VerbatimChar"/>
+        </w:rPr>
+        <w:t xml:space="preserve">## </w:t>
+      </w:r>
+      <w:r>
+        <w:br w:type="textWrapping"/>
+      </w:r>
+      <w:r>
+        <w:rPr>
+          <w:rStyle w:val="VerbatimChar"/>
+        </w:rPr>
+        <w:t xml:space="preserve">## [[8]]</w:t>
+      </w:r>
+      <w:r>
+        <w:br w:type="textWrapping"/>
+      </w:r>
+      <w:r>
+        <w:rPr>
+          <w:rStyle w:val="VerbatimChar"/>
+        </w:rPr>
+        <w:t xml:space="preserve">## [1] 66</w:t>
+      </w:r>
+      <w:r>
+        <w:br w:type="textWrapping"/>
+      </w:r>
+      <w:r>
+        <w:rPr>
+          <w:rStyle w:val="VerbatimChar"/>
+        </w:rPr>
+        <w:t xml:space="preserve">## </w:t>
+      </w:r>
+      <w:r>
+        <w:br w:type="textWrapping"/>
+      </w:r>
+      <w:r>
+        <w:rPr>
+          <w:rStyle w:val="VerbatimChar"/>
+        </w:rPr>
+        <w:t xml:space="preserve">## [[9]]</w:t>
+      </w:r>
+      <w:r>
+        <w:br w:type="textWrapping"/>
+      </w:r>
+      <w:r>
+        <w:rPr>
+          <w:rStyle w:val="VerbatimChar"/>
+        </w:rPr>
+        <w:t xml:space="preserve">## [1] 67</w:t>
+      </w:r>
+      <w:r>
+        <w:br w:type="textWrapping"/>
+      </w:r>
+      <w:r>
+        <w:rPr>
+          <w:rStyle w:val="VerbatimChar"/>
+        </w:rPr>
+        <w:t xml:space="preserve">## </w:t>
+      </w:r>
+      <w:r>
+        <w:br w:type="textWrapping"/>
+      </w:r>
+      <w:r>
+        <w:rPr>
+          <w:rStyle w:val="VerbatimChar"/>
+        </w:rPr>
+        <w:t xml:space="preserve">## [[10]]</w:t>
+      </w:r>
+      <w:r>
+        <w:br w:type="textWrapping"/>
+      </w:r>
+      <w:r>
+        <w:rPr>
+          <w:rStyle w:val="VerbatimChar"/>
+        </w:rPr>
+        <w:t xml:space="preserve">## [1] 68</w:t>
+      </w:r>
+      <w:r>
+        <w:br w:type="textWrapping"/>
+      </w:r>
+      <w:r>
+        <w:rPr>
+          <w:rStyle w:val="VerbatimChar"/>
+        </w:rPr>
+        <w:t xml:space="preserve">## </w:t>
+      </w:r>
+      <w:r>
+        <w:br w:type="textWrapping"/>
+      </w:r>
+      <w:r>
+        <w:rPr>
+          <w:rStyle w:val="VerbatimChar"/>
+        </w:rPr>
+        <w:t xml:space="preserve">## [[11]]</w:t>
+      </w:r>
+      <w:r>
+        <w:br w:type="textWrapping"/>
+      </w:r>
+      <w:r>
+        <w:rPr>
+          <w:rStyle w:val="VerbatimChar"/>
+        </w:rPr>
+        <w:t xml:space="preserve">## [1] 56</w:t>
+      </w:r>
+      <w:r>
+        <w:br w:type="textWrapping"/>
+      </w:r>
+      <w:r>
+        <w:rPr>
+          <w:rStyle w:val="VerbatimChar"/>
+        </w:rPr>
+        <w:t xml:space="preserve">## </w:t>
+      </w:r>
+      <w:r>
+        <w:br w:type="textWrapping"/>
+      </w:r>
+      <w:r>
+        <w:rPr>
+          <w:rStyle w:val="VerbatimChar"/>
+        </w:rPr>
+        <w:t xml:space="preserve">## [[12]]</w:t>
+      </w:r>
+      <w:r>
+        <w:br w:type="textWrapping"/>
+      </w:r>
+      <w:r>
+        <w:rPr>
+          <w:rStyle w:val="VerbatimChar"/>
+        </w:rPr>
+        <w:t xml:space="preserve">## [1] 57</w:t>
+      </w:r>
+      <w:r>
+        <w:br w:type="textWrapping"/>
+      </w:r>
+      <w:r>
+        <w:rPr>
+          <w:rStyle w:val="VerbatimChar"/>
+        </w:rPr>
+        <w:t xml:space="preserve">## </w:t>
+      </w:r>
+      <w:r>
+        <w:br w:type="textWrapping"/>
+      </w:r>
+      <w:r>
+        <w:rPr>
+          <w:rStyle w:val="VerbatimChar"/>
+        </w:rPr>
+        <w:t xml:space="preserve">## [[13]]</w:t>
+      </w:r>
+      <w:r>
+        <w:br w:type="textWrapping"/>
+      </w:r>
+      <w:r>
+        <w:rPr>
+          <w:rStyle w:val="VerbatimChar"/>
+        </w:rPr>
+        <w:t xml:space="preserve">## [1] 62</w:t>
+      </w:r>
+      <w:r>
+        <w:br w:type="textWrapping"/>
+      </w:r>
+      <w:r>
+        <w:rPr>
+          <w:rStyle w:val="VerbatimChar"/>
+        </w:rPr>
+        <w:t xml:space="preserve">## </w:t>
+      </w:r>
+      <w:r>
+        <w:br w:type="textWrapping"/>
+      </w:r>
+      <w:r>
+        <w:rPr>
+          <w:rStyle w:val="VerbatimChar"/>
+        </w:rPr>
+        <w:t xml:space="preserve">## [[14]]</w:t>
+      </w:r>
+      <w:r>
+        <w:br w:type="textWrapping"/>
+      </w:r>
+      <w:r>
+        <w:rPr>
+          <w:rStyle w:val="VerbatimChar"/>
+        </w:rPr>
+        <w:t xml:space="preserve">## [1] 63</w:t>
+      </w:r>
+      <w:r>
+        <w:br w:type="textWrapping"/>
+      </w:r>
+      <w:r>
+        <w:rPr>
+          <w:rStyle w:val="VerbatimChar"/>
+        </w:rPr>
+        <w:t xml:space="preserve">## </w:t>
+      </w:r>
+      <w:r>
+        <w:br w:type="textWrapping"/>
+      </w:r>
+      <w:r>
+        <w:rPr>
+          <w:rStyle w:val="VerbatimChar"/>
+        </w:rPr>
+        <w:t xml:space="preserve">## [[15]]</w:t>
+      </w:r>
+      <w:r>
+        <w:br w:type="textWrapping"/>
+      </w:r>
+      <w:r>
+        <w:rPr>
+          <w:rStyle w:val="VerbatimChar"/>
+        </w:rPr>
+        <w:t xml:space="preserve">## [1] 64</w:t>
+      </w:r>
+      <w:r>
+        <w:br w:type="textWrapping"/>
+      </w:r>
+      <w:r>
+        <w:rPr>
+          <w:rStyle w:val="VerbatimChar"/>
+        </w:rPr>
+        <w:t xml:space="preserve">## </w:t>
+      </w:r>
+      <w:r>
+        <w:br w:type="textWrapping"/>
+      </w:r>
+      <w:r>
+        <w:rPr>
+          <w:rStyle w:val="VerbatimChar"/>
+        </w:rPr>
+        <w:t xml:space="preserve">## [[16]]</w:t>
+      </w:r>
+      <w:r>
+        <w:br w:type="textWrapping"/>
+      </w:r>
+      <w:r>
+        <w:rPr>
+          <w:rStyle w:val="VerbatimChar"/>
+        </w:rPr>
+        <w:t xml:space="preserve">## [1] 65</w:t>
+      </w:r>
+      <w:r>
+        <w:br w:type="textWrapping"/>
+      </w:r>
+      <w:r>
+        <w:rPr>
+          <w:rStyle w:val="VerbatimChar"/>
+        </w:rPr>
+        <w:t xml:space="preserve">## </w:t>
+      </w:r>
+      <w:r>
+        <w:br w:type="textWrapping"/>
+      </w:r>
+      <w:r>
+        <w:rPr>
+          <w:rStyle w:val="VerbatimChar"/>
+        </w:rPr>
+        <w:t xml:space="preserve">## [[17]]</w:t>
+      </w:r>
+      <w:r>
+        <w:br w:type="textWrapping"/>
+      </w:r>
+      <w:r>
+        <w:rPr>
+          <w:rStyle w:val="VerbatimChar"/>
+        </w:rPr>
+        <w:t xml:space="preserve">## [1] 58</w:t>
+      </w:r>
+      <w:r>
+        <w:br w:type="textWrapping"/>
+      </w:r>
+      <w:r>
+        <w:rPr>
+          <w:rStyle w:val="VerbatimChar"/>
+        </w:rPr>
+        <w:t xml:space="preserve">## </w:t>
+      </w:r>
+      <w:r>
+        <w:br w:type="textWrapping"/>
+      </w:r>
+      <w:r>
+        <w:rPr>
+          <w:rStyle w:val="VerbatimChar"/>
+        </w:rPr>
+        <w:t xml:space="preserve">## [[18]]</w:t>
+      </w:r>
+      <w:r>
+        <w:br w:type="textWrapping"/>
+      </w:r>
+      <w:r>
+        <w:rPr>
+          <w:rStyle w:val="VerbatimChar"/>
+        </w:rPr>
+        <w:t xml:space="preserve">## [1] 59</w:t>
+      </w:r>
+    </w:p>
+    <w:p>
+      <w:pPr>
+        <w:pStyle w:val="FirstParagraph"/>
+      </w:pPr>
+      <w:r>
+        <w:t xml:space="preserve">BUT, you can subset a couple of columns and do what you want, like this:</w:t>
+      </w:r>
+    </w:p>
+    <w:p>
+      <w:pPr>
+        <w:pStyle w:val="SourceCode"/>
+      </w:pPr>
+      <w:r>
+        <w:rPr>
+          <w:rStyle w:val="KeywordTok"/>
+        </w:rPr>
+        <w:t xml:space="preserve">lapply</w:t>
+      </w:r>
+      <w:r>
+        <w:rPr>
+          <w:rStyle w:val="NormalTok"/>
+        </w:rPr>
+        <w:t xml:space="preserve">(test.frame.local[</w:t>
+      </w:r>
+      <w:r>
+        <w:rPr>
+          <w:rStyle w:val="KeywordTok"/>
+        </w:rPr>
+        <w:t xml:space="preserve">c</w:t>
+      </w:r>
+      <w:r>
+        <w:rPr>
+          <w:rStyle w:val="NormalTok"/>
+        </w:rPr>
+        <w:t xml:space="preserve">(</w:t>
+      </w:r>
+      <w:r>
+        <w:rPr>
+          <w:rStyle w:val="StringTok"/>
+        </w:rPr>
+        <w:t xml:space="preserve">"age"</w:t>
+      </w:r>
+      <w:r>
+        <w:rPr>
+          <w:rStyle w:val="NormalTok"/>
+        </w:rPr>
+        <w:t xml:space="preserve">, </w:t>
+      </w:r>
+      <w:r>
+        <w:rPr>
+          <w:rStyle w:val="StringTok"/>
+        </w:rPr>
+        <w:t xml:space="preserve">"volume1"</w:t>
+      </w:r>
+      <w:r>
+        <w:rPr>
+          <w:rStyle w:val="NormalTok"/>
+        </w:rPr>
+        <w:t xml:space="preserve">)], mean)</w:t>
+      </w:r>
+    </w:p>
+    <w:p>
+      <w:pPr>
+        <w:pStyle w:val="SourceCode"/>
+      </w:pPr>
+      <w:r>
+        <w:rPr>
+          <w:rStyle w:val="VerbatimChar"/>
+        </w:rPr>
+        <w:t xml:space="preserve">## $age</w:t>
+      </w:r>
+      <w:r>
+        <w:br w:type="textWrapping"/>
+      </w:r>
+      <w:r>
+        <w:rPr>
+          <w:rStyle w:val="VerbatimChar"/>
+        </w:rPr>
+        <w:t xml:space="preserve">## [1] 60.77778</w:t>
+      </w:r>
+      <w:r>
+        <w:br w:type="textWrapping"/>
+      </w:r>
+      <w:r>
+        <w:rPr>
+          <w:rStyle w:val="VerbatimChar"/>
+        </w:rPr>
+        <w:t xml:space="preserve">## </w:t>
+      </w:r>
+      <w:r>
+        <w:br w:type="textWrapping"/>
+      </w:r>
+      <w:r>
+        <w:rPr>
+          <w:rStyle w:val="VerbatimChar"/>
+        </w:rPr>
+        <w:t xml:space="preserve">## $volume1</w:t>
+      </w:r>
+      <w:r>
+        <w:br w:type="textWrapping"/>
+      </w:r>
+      <w:r>
+        <w:rPr>
+          <w:rStyle w:val="VerbatimChar"/>
+        </w:rPr>
+        <w:t xml:space="preserve">## [1] 73.72222</w:t>
+      </w:r>
+    </w:p>
+    <w:p>
+      <w:pPr>
+        <w:pStyle w:val="FirstParagraph"/>
       </w:pPr>
       <w:r>
         <w:t xml:space="preserve">Other functions include sd, var, min, max, median, range, and quantile, or any other function</w:t>
-      </w:r>
-    </w:p>
-    <w:p>
-      <w:pPr>
-        <w:pStyle w:val="BodyText"/>
-      </w:pPr>
-      <w:r>
-        <w:t xml:space="preserve">e.g.</w:t>
-      </w:r>
-    </w:p>
-    <w:p>
-      <w:pPr>
-        <w:pStyle w:val="BodyText"/>
-      </w:pPr>
-      <w:r>
-        <w:t xml:space="preserve">class_list &lt;- lapply(my.data, class)</w:t>
-      </w:r>
-    </w:p>
-    <w:p>
-      <w:pPr>
-        <w:pStyle w:val="BodyText"/>
-      </w:pPr>
-      <w:r>
-        <w:t xml:space="preserve">This command will assess the class of each column in the my.data dataset and pass the class values to a list called class_list</w:t>
       </w:r>
     </w:p>
     <w:p>
@@ -11256,7 +11844,7 @@
     </w:lvl>
   </w:abstractNum>
   <w:abstractNum w:abstractNumId="990">
-    <w:nsid w:val="c6494e17"/>
+    <w:nsid w:val="687197b5"/>
     <w:multiLevelType w:val="multilevel"/>
     <w:lvl w:ilvl="0">
       <w:numFmt w:val="bullet"/>

--- a/R_handy_commands_markdown.docx
+++ b/R_handy_commands_markdown.docx
@@ -11736,6 +11736,275 @@
         <w:t xml:space="preserve">The complete cases command returns a vector with one line for each line in the data frame, and the value TRUE for those lines that are complete</w:t>
       </w:r>
     </w:p>
+    <w:p>
+      <w:pPr>
+        <w:pStyle w:val="Heading1"/>
+      </w:pPr>
+      <w:bookmarkStart w:id="155" w:name="hypothesis-testing"/>
+      <w:bookmarkEnd w:id="155"/>
+      <w:r>
+        <w:t xml:space="preserve">HYPOTHESIS TESTING</w:t>
+      </w:r>
+    </w:p>
+    <w:p>
+      <w:pPr>
+        <w:pStyle w:val="Heading2"/>
+      </w:pPr>
+      <w:bookmarkStart w:id="156" w:name="chi-square"/>
+      <w:bookmarkEnd w:id="156"/>
+      <w:r>
+        <w:t xml:space="preserve">Chi-square</w:t>
+      </w:r>
+    </w:p>
+    <w:p>
+      <w:pPr>
+        <w:pStyle w:val="Heading3"/>
+      </w:pPr>
+      <w:bookmarkStart w:id="157" w:name="run-a-chi-square"/>
+      <w:bookmarkEnd w:id="157"/>
+      <w:r>
+        <w:t xml:space="preserve">Run a Chi-square</w:t>
+      </w:r>
+    </w:p>
+    <w:p>
+      <w:pPr>
+        <w:pStyle w:val="SourceCode"/>
+      </w:pPr>
+      <w:r>
+        <w:rPr>
+          <w:rStyle w:val="VerbatimChar"/>
+        </w:rPr>
+        <w:t xml:space="preserve">  summary(table_data)</w:t>
+      </w:r>
+      <w:r>
+        <w:br w:type="textWrapping"/>
+      </w:r>
+      <w:r>
+        <w:rPr>
+          <w:rStyle w:val="VerbatimChar"/>
+        </w:rPr>
+        <w:t xml:space="preserve">  </w:t>
+      </w:r>
+    </w:p>
+    <w:p>
+      <w:pPr>
+        <w:pStyle w:val="SourceCode"/>
+      </w:pPr>
+      <w:r>
+        <w:rPr>
+          <w:rStyle w:val="KeywordTok"/>
+        </w:rPr>
+        <w:t xml:space="preserve">summary</w:t>
+      </w:r>
+      <w:r>
+        <w:rPr>
+          <w:rStyle w:val="NormalTok"/>
+        </w:rPr>
+        <w:t xml:space="preserve">(sex_table)</w:t>
+      </w:r>
+    </w:p>
+    <w:p>
+      <w:pPr>
+        <w:pStyle w:val="SourceCode"/>
+      </w:pPr>
+      <w:r>
+        <w:rPr>
+          <w:rStyle w:val="VerbatimChar"/>
+        </w:rPr>
+        <w:t xml:space="preserve">## Number of cases in table: 18 </w:t>
+      </w:r>
+      <w:r>
+        <w:br w:type="textWrapping"/>
+      </w:r>
+      <w:r>
+        <w:rPr>
+          <w:rStyle w:val="VerbatimChar"/>
+        </w:rPr>
+        <w:t xml:space="preserve">## Number of factors: 2 </w:t>
+      </w:r>
+      <w:r>
+        <w:br w:type="textWrapping"/>
+      </w:r>
+      <w:r>
+        <w:rPr>
+          <w:rStyle w:val="VerbatimChar"/>
+        </w:rPr>
+        <w:t xml:space="preserve">## Test for independence of all factors:</w:t>
+      </w:r>
+      <w:r>
+        <w:br w:type="textWrapping"/>
+      </w:r>
+      <w:r>
+        <w:rPr>
+          <w:rStyle w:val="VerbatimChar"/>
+        </w:rPr>
+        <w:t xml:space="preserve">##  Chisq = 2.1039, df = 1, p-value = 0.1469</w:t>
+      </w:r>
+      <w:r>
+        <w:br w:type="textWrapping"/>
+      </w:r>
+      <w:r>
+        <w:rPr>
+          <w:rStyle w:val="VerbatimChar"/>
+        </w:rPr>
+        <w:t xml:space="preserve">##  Chi-squared approximation may be incorrect</w:t>
+      </w:r>
+    </w:p>
+    <w:p>
+      <w:pPr>
+        <w:pStyle w:val="FirstParagraph"/>
+      </w:pPr>
+      <w:r>
+        <w:t xml:space="preserve">If you run the summary command on data that is in a table, it will run a chi square</w:t>
+      </w:r>
+    </w:p>
+    <w:p>
+      <w:pPr>
+        <w:pStyle w:val="Heading2"/>
+      </w:pPr>
+      <w:bookmarkStart w:id="158" w:name="correlation"/>
+      <w:bookmarkEnd w:id="158"/>
+      <w:r>
+        <w:t xml:space="preserve">Correlation</w:t>
+      </w:r>
+    </w:p>
+    <w:p>
+      <w:pPr>
+        <w:pStyle w:val="Heading3"/>
+      </w:pPr>
+      <w:bookmarkStart w:id="159" w:name="run-correlations-between-variables-in-dataset"/>
+      <w:bookmarkEnd w:id="159"/>
+      <w:r>
+        <w:t xml:space="preserve">Run correlations between variables in dataset</w:t>
+      </w:r>
+    </w:p>
+    <w:p>
+      <w:pPr>
+        <w:pStyle w:val="SourceCode"/>
+      </w:pPr>
+      <w:r>
+        <w:rPr>
+          <w:rStyle w:val="VerbatimChar"/>
+        </w:rPr>
+        <w:t xml:space="preserve">  cor(dataset [row, column], use = “complete.obs”)</w:t>
+      </w:r>
+    </w:p>
+    <w:p>
+      <w:pPr>
+        <w:pStyle w:val="FirstParagraph"/>
+      </w:pPr>
+      <w:r>
+        <w:t xml:space="preserve">e.g.</w:t>
+      </w:r>
+    </w:p>
+    <w:p>
+      <w:pPr>
+        <w:pStyle w:val="SourceCode"/>
+      </w:pPr>
+      <w:r>
+        <w:rPr>
+          <w:rStyle w:val="KeywordTok"/>
+        </w:rPr>
+        <w:t xml:space="preserve">cor</w:t>
+      </w:r>
+      <w:r>
+        <w:rPr>
+          <w:rStyle w:val="NormalTok"/>
+        </w:rPr>
+        <w:t xml:space="preserve">(test.frame.local[ , </w:t>
+      </w:r>
+      <w:r>
+        <w:rPr>
+          <w:rStyle w:val="KeywordTok"/>
+        </w:rPr>
+        <w:t xml:space="preserve">c</w:t>
+      </w:r>
+      <w:r>
+        <w:rPr>
+          <w:rStyle w:val="NormalTok"/>
+        </w:rPr>
+        <w:t xml:space="preserve">(</w:t>
+      </w:r>
+      <w:r>
+        <w:rPr>
+          <w:rStyle w:val="StringTok"/>
+        </w:rPr>
+        <w:t xml:space="preserve">"volume1"</w:t>
+      </w:r>
+      <w:r>
+        <w:rPr>
+          <w:rStyle w:val="NormalTok"/>
+        </w:rPr>
+        <w:t xml:space="preserve">, </w:t>
+      </w:r>
+      <w:r>
+        <w:rPr>
+          <w:rStyle w:val="StringTok"/>
+        </w:rPr>
+        <w:t xml:space="preserve">"volume2"</w:t>
+      </w:r>
+      <w:r>
+        <w:rPr>
+          <w:rStyle w:val="NormalTok"/>
+        </w:rPr>
+        <w:t xml:space="preserve">)], </w:t>
+      </w:r>
+      <w:r>
+        <w:rPr>
+          <w:rStyle w:val="DataTypeTok"/>
+        </w:rPr>
+        <w:t xml:space="preserve">use=</w:t>
+      </w:r>
+      <w:r>
+        <w:rPr>
+          <w:rStyle w:val="StringTok"/>
+        </w:rPr>
+        <w:t xml:space="preserve">"complete.obs"</w:t>
+      </w:r>
+      <w:r>
+        <w:rPr>
+          <w:rStyle w:val="NormalTok"/>
+        </w:rPr>
+        <w:t xml:space="preserve">)</w:t>
+      </w:r>
+    </w:p>
+    <w:p>
+      <w:pPr>
+        <w:pStyle w:val="SourceCode"/>
+      </w:pPr>
+      <w:r>
+        <w:rPr>
+          <w:rStyle w:val="VerbatimChar"/>
+        </w:rPr>
+        <w:t xml:space="preserve">##           volume1   volume2</w:t>
+      </w:r>
+      <w:r>
+        <w:br w:type="textWrapping"/>
+      </w:r>
+      <w:r>
+        <w:rPr>
+          <w:rStyle w:val="VerbatimChar"/>
+        </w:rPr>
+        <w:t xml:space="preserve">## volume1 1.0000000 0.1814633</w:t>
+      </w:r>
+      <w:r>
+        <w:br w:type="textWrapping"/>
+      </w:r>
+      <w:r>
+        <w:rPr>
+          <w:rStyle w:val="VerbatimChar"/>
+        </w:rPr>
+        <w:t xml:space="preserve">## volume2 0.1814633 1.0000000</w:t>
+      </w:r>
+    </w:p>
+    <w:p>
+      <w:pPr>
+        <w:pStyle w:val="FirstParagraph"/>
+      </w:pPr>
+      <w:r>
+        <w:t xml:space="preserve">The “complete.obs” tells R to disregard observations with NA. The command will produce a correlation matrix between all indicated variables</w:t>
+      </w:r>
+    </w:p>
     <w:sectPr/>
   </w:body>
 </w:document>
@@ -11844,7 +12113,7 @@
     </w:lvl>
   </w:abstractNum>
   <w:abstractNum w:abstractNumId="990">
-    <w:nsid w:val="687197b5"/>
+    <w:nsid w:val="9d8e91d0"/>
     <w:multiLevelType w:val="multilevel"/>
     <w:lvl w:ilvl="0">
       <w:numFmt w:val="bullet"/>

--- a/R_handy_commands_markdown.docx
+++ b/R_handy_commands_markdown.docx
@@ -99,6 +99,14 @@
         <w:pStyle w:val="FirstParagraph"/>
       </w:pPr>
       <w:r>
+        <w:t xml:space="preserve">Created several ojects to use as examples for various commands</w:t>
+      </w:r>
+    </w:p>
+    <w:p>
+      <w:pPr>
+        <w:pStyle w:val="BodyText"/>
+      </w:pPr>
+      <w:r>
         <w:t xml:space="preserve">Created small sample dataset, saved in file named test.frame.csv</w:t>
       </w:r>
     </w:p>
@@ -107,7 +115,7 @@
         <w:pStyle w:val="BodyText"/>
       </w:pPr>
       <w:r>
-        <w:t xml:space="preserve">It looks like this (commands below read it in and display the data):</w:t>
+        <w:t xml:space="preserve">It looks like this (commands below read it from a csv file into an object and display the data):</w:t>
       </w:r>
     </w:p>
     <w:p>
@@ -351,6 +359,14 @@
     </w:p>
     <w:p>
       <w:pPr>
+        <w:pStyle w:val="BodyText"/>
+      </w:pPr>
+      <w:r>
+        <w:t xml:space="preserve">Looks like this:</w:t>
+      </w:r>
+    </w:p>
+    <w:p>
+      <w:pPr>
         <w:pStyle w:val="SourceCode"/>
       </w:pPr>
       <w:r>
@@ -480,6 +496,14 @@
     </w:p>
     <w:p>
       <w:pPr>
+        <w:pStyle w:val="BodyText"/>
+      </w:pPr>
+      <w:r>
+        <w:t xml:space="preserve">Looks like this:</w:t>
+      </w:r>
+    </w:p>
+    <w:p>
+      <w:pPr>
         <w:pStyle w:val="SourceCode"/>
       </w:pPr>
       <w:r>
@@ -573,14 +597,6 @@
           <w:rStyle w:val="VerbatimChar"/>
         </w:rPr>
         <w:t xml:space="preserve">## [1] "howie" "yann"  "gabe"  "adam"</w:t>
-      </w:r>
-    </w:p>
-    <w:p>
-      <w:pPr>
-        <w:pStyle w:val="FirstParagraph"/>
-      </w:pPr>
-      <w:r>
-        <w:t xml:space="preserve">It looks like this (commands below read it in and display the data):</w:t>
       </w:r>
     </w:p>
     <w:p>
@@ -11490,43 +11506,267 @@
         <w:rPr>
           <w:rStyle w:val="VerbatimChar"/>
         </w:rPr>
-        <w:t xml:space="preserve">  Newobjects &lt;- aggregate(data=data.frame, by = list (factor_var1, factor_var2…, FUN = function, na.rm = TRUE)</w:t>
-      </w:r>
-      <w:r>
-        <w:br w:type="textWrapping"/>
-      </w:r>
-      <w:r>
-        <w:rPr>
-          <w:rStyle w:val="VerbatimChar"/>
-        </w:rPr>
-        <w:t xml:space="preserve"/>
-      </w:r>
-      <w:r>
-        <w:br w:type="textWrapping"/>
-      </w:r>
-      <w:r>
-        <w:rPr>
-          <w:rStyle w:val="VerbatimChar"/>
-        </w:rPr>
+        <w:t xml:space="preserve">    Newobject &lt;- aggregate(variables_to_aggregate ~ variable1_for_grouping + variable2_for_grouping, data=data.frame, FUN=function, na.rm=TRUE)</w:t>
+      </w:r>
+      <w:r>
+        <w:br w:type="textWrapping"/>
+      </w:r>
+      <w:r>
+        <w:rPr>
+          <w:rStyle w:val="VerbatimChar"/>
+        </w:rPr>
+        <w:t xml:space="preserve">    </w:t>
+      </w:r>
+      <w:r>
+        <w:br w:type="textWrapping"/>
+      </w:r>
+      <w:r>
+        <w:rPr>
+          <w:rStyle w:val="VerbatimChar"/>
+        </w:rPr>
+        <w:t xml:space="preserve">    OR</w:t>
+      </w:r>
+      <w:r>
+        <w:br w:type="textWrapping"/>
+      </w:r>
+      <w:r>
+        <w:rPr>
+          <w:rStyle w:val="VerbatimChar"/>
+        </w:rPr>
+        <w:t xml:space="preserve">    </w:t>
+      </w:r>
+      <w:r>
+        <w:br w:type="textWrapping"/>
+      </w:r>
+      <w:r>
+        <w:rPr>
+          <w:rStyle w:val="VerbatimChar"/>
+        </w:rPr>
+        <w:t xml:space="preserve">    Newobjects &lt;- aggregate(data=data.frame, by = list (factor_var1, factor_var2…, FUN = function, na.rm = TRUE)</w:t>
+      </w:r>
+    </w:p>
+    <w:p>
+      <w:pPr>
+        <w:pStyle w:val="FirstParagraph"/>
+      </w:pPr>
+      <w:r>
+        <w:t xml:space="preserve">e.g.</w:t>
+      </w:r>
+    </w:p>
+    <w:p>
+      <w:pPr>
+        <w:pStyle w:val="SourceCode"/>
+      </w:pPr>
+      <w:r>
+        <w:rPr>
+          <w:rStyle w:val="KeywordTok"/>
+        </w:rPr>
+        <w:t xml:space="preserve">aggregate</w:t>
+      </w:r>
+      <w:r>
+        <w:rPr>
+          <w:rStyle w:val="NormalTok"/>
+        </w:rPr>
+        <w:t xml:space="preserve">(test.frame.local$age ~</w:t>
+      </w:r>
+      <w:r>
+        <w:rPr>
+          <w:rStyle w:val="StringTok"/>
+        </w:rPr>
+        <w:t xml:space="preserve"> </w:t>
+      </w:r>
+      <w:r>
+        <w:rPr>
+          <w:rStyle w:val="NormalTok"/>
+        </w:rPr>
+        <w:t xml:space="preserve">test.frame.local$dx +</w:t>
+      </w:r>
+      <w:r>
+        <w:rPr>
+          <w:rStyle w:val="StringTok"/>
+        </w:rPr>
+        <w:t xml:space="preserve"> </w:t>
+      </w:r>
+      <w:r>
+        <w:rPr>
+          <w:rStyle w:val="NormalTok"/>
+        </w:rPr>
+        <w:t xml:space="preserve">test.frame.local$sex, </w:t>
+      </w:r>
+      <w:r>
+        <w:rPr>
+          <w:rStyle w:val="DataTypeTok"/>
+        </w:rPr>
+        <w:t xml:space="preserve">FUN=</w:t>
+      </w:r>
+      <w:r>
+        <w:rPr>
+          <w:rStyle w:val="NormalTok"/>
+        </w:rPr>
+        <w:t xml:space="preserve">mean)</w:t>
+      </w:r>
+    </w:p>
+    <w:p>
+      <w:pPr>
+        <w:pStyle w:val="SourceCode"/>
+      </w:pPr>
+      <w:r>
+        <w:rPr>
+          <w:rStyle w:val="VerbatimChar"/>
+        </w:rPr>
+        <w:t xml:space="preserve">##   test.frame.local$dx test.frame.local$sex test.frame.local$age</w:t>
+      </w:r>
+      <w:r>
+        <w:br w:type="textWrapping"/>
+      </w:r>
+      <w:r>
+        <w:rPr>
+          <w:rStyle w:val="VerbatimChar"/>
+        </w:rPr>
+        <w:t xml:space="preserve">## 1                  BV                    f                 59.2</w:t>
+      </w:r>
+      <w:r>
+        <w:br w:type="textWrapping"/>
+      </w:r>
+      <w:r>
+        <w:rPr>
+          <w:rStyle w:val="VerbatimChar"/>
+        </w:rPr>
+        <w:t xml:space="preserve">## 2                 CON                    f                 58.5</w:t>
+      </w:r>
+      <w:r>
+        <w:br w:type="textWrapping"/>
+      </w:r>
+      <w:r>
+        <w:rPr>
+          <w:rStyle w:val="VerbatimChar"/>
+        </w:rPr>
+        <w:t xml:space="preserve">## 3                  BV                    m                 63.5</w:t>
+      </w:r>
+      <w:r>
+        <w:br w:type="textWrapping"/>
+      </w:r>
+      <w:r>
+        <w:rPr>
+          <w:rStyle w:val="VerbatimChar"/>
+        </w:rPr>
+        <w:t xml:space="preserve">## 4                 CON                    m                 61.0</w:t>
+      </w:r>
+    </w:p>
+    <w:p>
+      <w:pPr>
+        <w:pStyle w:val="FirstParagraph"/>
+      </w:pPr>
+      <w:r>
         <w:t xml:space="preserve">OR</w:t>
       </w:r>
-      <w:r>
-        <w:br w:type="textWrapping"/>
-      </w:r>
-      <w:r>
-        <w:rPr>
-          <w:rStyle w:val="VerbatimChar"/>
-        </w:rPr>
-        <w:t xml:space="preserve"/>
-      </w:r>
-      <w:r>
-        <w:br w:type="textWrapping"/>
-      </w:r>
-      <w:r>
-        <w:rPr>
-          <w:rStyle w:val="VerbatimChar"/>
-        </w:rPr>
-        <w:t xml:space="preserve">  Newobject &lt;- aggregate(variables_to_aggregate~variables_for_grouping, data=data.frame, FUN=function, na.rm=TRUE)</w:t>
+    </w:p>
+    <w:p>
+      <w:pPr>
+        <w:pStyle w:val="BodyText"/>
+      </w:pPr>
+      <w:r>
+        <w:t xml:space="preserve">e.g.</w:t>
+      </w:r>
+    </w:p>
+    <w:p>
+      <w:pPr>
+        <w:pStyle w:val="SourceCode"/>
+      </w:pPr>
+      <w:r>
+        <w:rPr>
+          <w:rStyle w:val="KeywordTok"/>
+        </w:rPr>
+        <w:t xml:space="preserve">aggregate</w:t>
+      </w:r>
+      <w:r>
+        <w:rPr>
+          <w:rStyle w:val="NormalTok"/>
+        </w:rPr>
+        <w:t xml:space="preserve">(test.frame.local$age, </w:t>
+      </w:r>
+      <w:r>
+        <w:rPr>
+          <w:rStyle w:val="DataTypeTok"/>
+        </w:rPr>
+        <w:t xml:space="preserve">by =</w:t>
+      </w:r>
+      <w:r>
+        <w:rPr>
+          <w:rStyle w:val="NormalTok"/>
+        </w:rPr>
+        <w:t xml:space="preserve"> </w:t>
+      </w:r>
+      <w:r>
+        <w:rPr>
+          <w:rStyle w:val="KeywordTok"/>
+        </w:rPr>
+        <w:t xml:space="preserve">list</w:t>
+      </w:r>
+      <w:r>
+        <w:rPr>
+          <w:rStyle w:val="NormalTok"/>
+        </w:rPr>
+        <w:t xml:space="preserve">(test.frame.local$dx, test.frame.local$sex), </w:t>
+      </w:r>
+      <w:r>
+        <w:rPr>
+          <w:rStyle w:val="DataTypeTok"/>
+        </w:rPr>
+        <w:t xml:space="preserve">FUN=</w:t>
+      </w:r>
+      <w:r>
+        <w:rPr>
+          <w:rStyle w:val="NormalTok"/>
+        </w:rPr>
+        <w:t xml:space="preserve">mean)</w:t>
+      </w:r>
+    </w:p>
+    <w:p>
+      <w:pPr>
+        <w:pStyle w:val="SourceCode"/>
+      </w:pPr>
+      <w:r>
+        <w:rPr>
+          <w:rStyle w:val="VerbatimChar"/>
+        </w:rPr>
+        <w:t xml:space="preserve">##   Group.1 Group.2    x</w:t>
+      </w:r>
+      <w:r>
+        <w:br w:type="textWrapping"/>
+      </w:r>
+      <w:r>
+        <w:rPr>
+          <w:rStyle w:val="VerbatimChar"/>
+        </w:rPr>
+        <w:t xml:space="preserve">## 1      BV       f 59.2</w:t>
+      </w:r>
+      <w:r>
+        <w:br w:type="textWrapping"/>
+      </w:r>
+      <w:r>
+        <w:rPr>
+          <w:rStyle w:val="VerbatimChar"/>
+        </w:rPr>
+        <w:t xml:space="preserve">## 2     CON       f 58.5</w:t>
+      </w:r>
+      <w:r>
+        <w:br w:type="textWrapping"/>
+      </w:r>
+      <w:r>
+        <w:rPr>
+          <w:rStyle w:val="VerbatimChar"/>
+        </w:rPr>
+        <w:t xml:space="preserve">## 3      BV       m 63.5</w:t>
+      </w:r>
+      <w:r>
+        <w:br w:type="textWrapping"/>
+      </w:r>
+      <w:r>
+        <w:rPr>
+          <w:rStyle w:val="VerbatimChar"/>
+        </w:rPr>
+        <w:t xml:space="preserve">## 4     CON       m 61.0</w:t>
       </w:r>
     </w:p>
     <w:p>
@@ -11534,30 +11774,6 @@
         <w:pStyle w:val="FirstParagraph"/>
       </w:pPr>
       <w:r>
-        <w:t xml:space="preserve">e.g.</w:t>
-      </w:r>
-    </w:p>
-    <w:p>
-      <w:pPr>
-        <w:pStyle w:val="BodyText"/>
-      </w:pPr>
-      <w:r>
-        <w:t xml:space="preserve">means &lt;- aggregate (size.data, by = list(agegroup, sex), FUN = mean, na.rm = TRUE)</w:t>
-      </w:r>
-    </w:p>
-    <w:p>
-      <w:pPr>
-        <w:pStyle w:val="BodyText"/>
-      </w:pPr>
-      <w:r>
-        <w:t xml:space="preserve">This command will aggregate all the numeric data in the dataset called size.data and produce means for each numeric variable grouped according to the agegroup and sex variable (4 means per numeric variable)</w:t>
-      </w:r>
-    </w:p>
-    <w:p>
-      <w:pPr>
-        <w:pStyle w:val="BodyText"/>
-      </w:pPr>
-      <w:r>
         <w:t xml:space="preserve">OR, example with more concise code</w:t>
       </w:r>
     </w:p>
@@ -11566,14 +11782,6 @@
         <w:pStyle w:val="BodyText"/>
       </w:pPr>
       <w:r>
-        <w:t xml:space="preserve">e.g.</w:t>
-      </w:r>
-    </w:p>
-    <w:p>
-      <w:pPr>
-        <w:pStyle w:val="BodyText"/>
-      </w:pPr>
-      <w:r>
         <w:t xml:space="preserve">agg_gap_country &lt;- aggregate(.~country, data=gapM, FUN=mean)</w:t>
       </w:r>
     </w:p>
@@ -11583,22 +11791,6 @@
       </w:pPr>
       <w:r>
         <w:t xml:space="preserve">Here, you are getting the mean of all the variables in the dataset gapM, divided according to country. The . means all, the ~ means by.</w:t>
-      </w:r>
-    </w:p>
-    <w:p>
-      <w:pPr>
-        <w:pStyle w:val="BodyText"/>
-      </w:pPr>
-      <w:r>
-        <w:t xml:space="preserve">agg_gap_country &lt;- aggregate(pop~country, data=gapM, FUN=mean)</w:t>
-      </w:r>
-    </w:p>
-    <w:p>
-      <w:pPr>
-        <w:pStyle w:val="BodyText"/>
-      </w:pPr>
-      <w:r>
-        <w:t xml:space="preserve">Here, you are doing the same thing, but only for the variable pop</w:t>
       </w:r>
     </w:p>
     <w:p>
@@ -11886,6 +12078,42 @@
         <w:rPr>
           <w:rStyle w:val="VerbatimChar"/>
         </w:rPr>
+        <w:t xml:space="preserve">  cor(variable1, variable2, method= "pearson", alternative = "two.sided"")</w:t>
+      </w:r>
+      <w:r>
+        <w:br w:type="textWrapping"/>
+      </w:r>
+      <w:r>
+        <w:rPr>
+          <w:rStyle w:val="VerbatimChar"/>
+        </w:rPr>
+        <w:t xml:space="preserve">  </w:t>
+      </w:r>
+      <w:r>
+        <w:br w:type="textWrapping"/>
+      </w:r>
+      <w:r>
+        <w:rPr>
+          <w:rStyle w:val="VerbatimChar"/>
+        </w:rPr>
+        <w:t xml:space="preserve">  OR</w:t>
+      </w:r>
+      <w:r>
+        <w:br w:type="textWrapping"/>
+      </w:r>
+      <w:r>
+        <w:rPr>
+          <w:rStyle w:val="VerbatimChar"/>
+        </w:rPr>
+        <w:t xml:space="preserve">  </w:t>
+      </w:r>
+      <w:r>
+        <w:br w:type="textWrapping"/>
+      </w:r>
+      <w:r>
+        <w:rPr>
+          <w:rStyle w:val="VerbatimChar"/>
+        </w:rPr>
         <w:t xml:space="preserve">  cor(dataset [row, column], use = “complete.obs”)</w:t>
       </w:r>
     </w:p>
@@ -12002,7 +12230,3000 @@
         <w:pStyle w:val="FirstParagraph"/>
       </w:pPr>
       <w:r>
-        <w:t xml:space="preserve">The “complete.obs” tells R to disregard observations with NA. The command will produce a correlation matrix between all indicated variables</w:t>
+        <w:t xml:space="preserve">The “complete.obs” tells R to disregard observations with NA. The command will produce a correlation matrix between all indicated variables. Can actually run without the method and alternative arguments, and it will run pearson and two-sided t.test by default.</w:t>
+      </w:r>
+    </w:p>
+    <w:p>
+      <w:pPr>
+        <w:pStyle w:val="BodyText"/>
+      </w:pPr>
+      <w:r>
+        <w:t xml:space="preserve">Can use method = "kendall" or method = "spearman" for non-parametric correlations (see discussion below for cor.test)</w:t>
+      </w:r>
+    </w:p>
+    <w:p>
+      <w:pPr>
+        <w:pStyle w:val="Heading3"/>
+      </w:pPr>
+      <w:bookmarkStart w:id="160" w:name="run-pearson-correlation-with-test-stats"/>
+      <w:bookmarkEnd w:id="160"/>
+      <w:r>
+        <w:t xml:space="preserve">Run pearson correlation with test stats</w:t>
+      </w:r>
+    </w:p>
+    <w:p>
+      <w:pPr>
+        <w:pStyle w:val="SourceCode"/>
+      </w:pPr>
+      <w:r>
+        <w:rPr>
+          <w:rStyle w:val="VerbatimChar"/>
+        </w:rPr>
+        <w:t xml:space="preserve">  cor.test(variable1, variable2, method= "pearson", alternative = "two.sided"")</w:t>
+      </w:r>
+    </w:p>
+    <w:p>
+      <w:pPr>
+        <w:pStyle w:val="SourceCode"/>
+      </w:pPr>
+      <w:r>
+        <w:rPr>
+          <w:rStyle w:val="KeywordTok"/>
+        </w:rPr>
+        <w:t xml:space="preserve">cor.test</w:t>
+      </w:r>
+      <w:r>
+        <w:rPr>
+          <w:rStyle w:val="NormalTok"/>
+        </w:rPr>
+        <w:t xml:space="preserve">(test.frame.local$volume1, test.frame.local$volume2, </w:t>
+      </w:r>
+      <w:r>
+        <w:rPr>
+          <w:rStyle w:val="DataTypeTok"/>
+        </w:rPr>
+        <w:t xml:space="preserve">method =</w:t>
+      </w:r>
+      <w:r>
+        <w:rPr>
+          <w:rStyle w:val="NormalTok"/>
+        </w:rPr>
+        <w:t xml:space="preserve"> </w:t>
+      </w:r>
+      <w:r>
+        <w:rPr>
+          <w:rStyle w:val="StringTok"/>
+        </w:rPr>
+        <w:t xml:space="preserve">"pearson"</w:t>
+      </w:r>
+      <w:r>
+        <w:rPr>
+          <w:rStyle w:val="NormalTok"/>
+        </w:rPr>
+        <w:t xml:space="preserve">, </w:t>
+      </w:r>
+      <w:r>
+        <w:rPr>
+          <w:rStyle w:val="DataTypeTok"/>
+        </w:rPr>
+        <w:t xml:space="preserve">alternative =</w:t>
+      </w:r>
+      <w:r>
+        <w:rPr>
+          <w:rStyle w:val="NormalTok"/>
+        </w:rPr>
+        <w:t xml:space="preserve"> </w:t>
+      </w:r>
+      <w:r>
+        <w:rPr>
+          <w:rStyle w:val="StringTok"/>
+        </w:rPr>
+        <w:t xml:space="preserve">"two.sided"</w:t>
+      </w:r>
+      <w:r>
+        <w:rPr>
+          <w:rStyle w:val="NormalTok"/>
+        </w:rPr>
+        <w:t xml:space="preserve">)</w:t>
+      </w:r>
+    </w:p>
+    <w:p>
+      <w:pPr>
+        <w:pStyle w:val="SourceCode"/>
+      </w:pPr>
+      <w:r>
+        <w:rPr>
+          <w:rStyle w:val="VerbatimChar"/>
+        </w:rPr>
+        <w:t xml:space="preserve">## </w:t>
+      </w:r>
+      <w:r>
+        <w:br w:type="textWrapping"/>
+      </w:r>
+      <w:r>
+        <w:rPr>
+          <w:rStyle w:val="VerbatimChar"/>
+        </w:rPr>
+        <w:t xml:space="preserve">##  Pearson's product-moment correlation</w:t>
+      </w:r>
+      <w:r>
+        <w:br w:type="textWrapping"/>
+      </w:r>
+      <w:r>
+        <w:rPr>
+          <w:rStyle w:val="VerbatimChar"/>
+        </w:rPr>
+        <w:t xml:space="preserve">## </w:t>
+      </w:r>
+      <w:r>
+        <w:br w:type="textWrapping"/>
+      </w:r>
+      <w:r>
+        <w:rPr>
+          <w:rStyle w:val="VerbatimChar"/>
+        </w:rPr>
+        <w:t xml:space="preserve">## data:  test.frame.local$volume1 and test.frame.local$volume2</w:t>
+      </w:r>
+      <w:r>
+        <w:br w:type="textWrapping"/>
+      </w:r>
+      <w:r>
+        <w:rPr>
+          <w:rStyle w:val="VerbatimChar"/>
+        </w:rPr>
+        <w:t xml:space="preserve">## t = 0.73811, df = 16, p-value = 0.4711</w:t>
+      </w:r>
+      <w:r>
+        <w:br w:type="textWrapping"/>
+      </w:r>
+      <w:r>
+        <w:rPr>
+          <w:rStyle w:val="VerbatimChar"/>
+        </w:rPr>
+        <w:t xml:space="preserve">## alternative hypothesis: true correlation is not equal to 0</w:t>
+      </w:r>
+      <w:r>
+        <w:br w:type="textWrapping"/>
+      </w:r>
+      <w:r>
+        <w:rPr>
+          <w:rStyle w:val="VerbatimChar"/>
+        </w:rPr>
+        <w:t xml:space="preserve">## 95 percent confidence interval:</w:t>
+      </w:r>
+      <w:r>
+        <w:br w:type="textWrapping"/>
+      </w:r>
+      <w:r>
+        <w:rPr>
+          <w:rStyle w:val="VerbatimChar"/>
+        </w:rPr>
+        <w:t xml:space="preserve">##  -0.3118245  0.5976966</w:t>
+      </w:r>
+      <w:r>
+        <w:br w:type="textWrapping"/>
+      </w:r>
+      <w:r>
+        <w:rPr>
+          <w:rStyle w:val="VerbatimChar"/>
+        </w:rPr>
+        <w:t xml:space="preserve">## sample estimates:</w:t>
+      </w:r>
+      <w:r>
+        <w:br w:type="textWrapping"/>
+      </w:r>
+      <w:r>
+        <w:rPr>
+          <w:rStyle w:val="VerbatimChar"/>
+        </w:rPr>
+        <w:t xml:space="preserve">##       cor </w:t>
+      </w:r>
+      <w:r>
+        <w:br w:type="textWrapping"/>
+      </w:r>
+      <w:r>
+        <w:rPr>
+          <w:rStyle w:val="VerbatimChar"/>
+        </w:rPr>
+        <w:t xml:space="preserve">## 0.1814633</w:t>
+      </w:r>
+    </w:p>
+    <w:p>
+      <w:pPr>
+        <w:pStyle w:val="FirstParagraph"/>
+      </w:pPr>
+      <w:r>
+        <w:t xml:space="preserve">Can actually run without the method and alternative arguments, and it will run pearson and two-sided t.test by default.</w:t>
+      </w:r>
+    </w:p>
+    <w:p>
+      <w:pPr>
+        <w:pStyle w:val="BodyText"/>
+      </w:pPr>
+      <w:r>
+        <w:t xml:space="preserve">alternative = “less” and alternative = “greater” options specify one-tailed t-test</w:t>
+      </w:r>
+    </w:p>
+    <w:p>
+      <w:pPr>
+        <w:pStyle w:val="Heading3"/>
+      </w:pPr>
+      <w:bookmarkStart w:id="161" w:name="run-non-parametric-correlation-with-test-stats"/>
+      <w:bookmarkEnd w:id="161"/>
+      <w:r>
+        <w:t xml:space="preserve">Run non-parametric correlation with test stats</w:t>
+      </w:r>
+    </w:p>
+    <w:p>
+      <w:pPr>
+        <w:pStyle w:val="SourceCode"/>
+      </w:pPr>
+      <w:r>
+        <w:rPr>
+          <w:rStyle w:val="VerbatimChar"/>
+        </w:rPr>
+        <w:t xml:space="preserve">  cor.test(variable1, variable2, method= "spearman", alternative = "two.sided", exact = FALSE)</w:t>
+      </w:r>
+      <w:r>
+        <w:br w:type="textWrapping"/>
+      </w:r>
+      <w:r>
+        <w:rPr>
+          <w:rStyle w:val="VerbatimChar"/>
+        </w:rPr>
+        <w:t xml:space="preserve">  </w:t>
+      </w:r>
+      <w:r>
+        <w:br w:type="textWrapping"/>
+      </w:r>
+      <w:r>
+        <w:rPr>
+          <w:rStyle w:val="VerbatimChar"/>
+        </w:rPr>
+        <w:t xml:space="preserve">  OR</w:t>
+      </w:r>
+      <w:r>
+        <w:br w:type="textWrapping"/>
+      </w:r>
+      <w:r>
+        <w:rPr>
+          <w:rStyle w:val="VerbatimChar"/>
+        </w:rPr>
+        <w:t xml:space="preserve">  </w:t>
+      </w:r>
+      <w:r>
+        <w:br w:type="textWrapping"/>
+      </w:r>
+      <w:r>
+        <w:rPr>
+          <w:rStyle w:val="VerbatimChar"/>
+        </w:rPr>
+        <w:t xml:space="preserve">  cor.test(variable1, variable2, method= "kendall", alternative = "two.sided", exact = FALSE)</w:t>
+      </w:r>
+    </w:p>
+    <w:p>
+      <w:pPr>
+        <w:pStyle w:val="SourceCode"/>
+      </w:pPr>
+      <w:r>
+        <w:rPr>
+          <w:rStyle w:val="KeywordTok"/>
+        </w:rPr>
+        <w:t xml:space="preserve">cor.test</w:t>
+      </w:r>
+      <w:r>
+        <w:rPr>
+          <w:rStyle w:val="NormalTok"/>
+        </w:rPr>
+        <w:t xml:space="preserve">(test.frame.local$volume1, test.frame.local$volume2, </w:t>
+      </w:r>
+      <w:r>
+        <w:rPr>
+          <w:rStyle w:val="DataTypeTok"/>
+        </w:rPr>
+        <w:t xml:space="preserve">method =</w:t>
+      </w:r>
+      <w:r>
+        <w:rPr>
+          <w:rStyle w:val="NormalTok"/>
+        </w:rPr>
+        <w:t xml:space="preserve"> </w:t>
+      </w:r>
+      <w:r>
+        <w:rPr>
+          <w:rStyle w:val="StringTok"/>
+        </w:rPr>
+        <w:t xml:space="preserve">"spearman"</w:t>
+      </w:r>
+      <w:r>
+        <w:rPr>
+          <w:rStyle w:val="NormalTok"/>
+        </w:rPr>
+        <w:t xml:space="preserve">, </w:t>
+      </w:r>
+      <w:r>
+        <w:rPr>
+          <w:rStyle w:val="DataTypeTok"/>
+        </w:rPr>
+        <w:t xml:space="preserve">alternative =</w:t>
+      </w:r>
+      <w:r>
+        <w:rPr>
+          <w:rStyle w:val="NormalTok"/>
+        </w:rPr>
+        <w:t xml:space="preserve"> </w:t>
+      </w:r>
+      <w:r>
+        <w:rPr>
+          <w:rStyle w:val="StringTok"/>
+        </w:rPr>
+        <w:t xml:space="preserve">"two.sided"</w:t>
+      </w:r>
+      <w:r>
+        <w:rPr>
+          <w:rStyle w:val="NormalTok"/>
+        </w:rPr>
+        <w:t xml:space="preserve">, </w:t>
+      </w:r>
+      <w:r>
+        <w:rPr>
+          <w:rStyle w:val="DataTypeTok"/>
+        </w:rPr>
+        <w:t xml:space="preserve">exact =</w:t>
+      </w:r>
+      <w:r>
+        <w:rPr>
+          <w:rStyle w:val="NormalTok"/>
+        </w:rPr>
+        <w:t xml:space="preserve"> </w:t>
+      </w:r>
+      <w:r>
+        <w:rPr>
+          <w:rStyle w:val="OtherTok"/>
+        </w:rPr>
+        <w:t xml:space="preserve">FALSE</w:t>
+      </w:r>
+      <w:r>
+        <w:rPr>
+          <w:rStyle w:val="NormalTok"/>
+        </w:rPr>
+        <w:t xml:space="preserve">)</w:t>
+      </w:r>
+    </w:p>
+    <w:p>
+      <w:pPr>
+        <w:pStyle w:val="SourceCode"/>
+      </w:pPr>
+      <w:r>
+        <w:rPr>
+          <w:rStyle w:val="VerbatimChar"/>
+        </w:rPr>
+        <w:t xml:space="preserve">## </w:t>
+      </w:r>
+      <w:r>
+        <w:br w:type="textWrapping"/>
+      </w:r>
+      <w:r>
+        <w:rPr>
+          <w:rStyle w:val="VerbatimChar"/>
+        </w:rPr>
+        <w:t xml:space="preserve">##  Spearman's rank correlation rho</w:t>
+      </w:r>
+      <w:r>
+        <w:br w:type="textWrapping"/>
+      </w:r>
+      <w:r>
+        <w:rPr>
+          <w:rStyle w:val="VerbatimChar"/>
+        </w:rPr>
+        <w:t xml:space="preserve">## </w:t>
+      </w:r>
+      <w:r>
+        <w:br w:type="textWrapping"/>
+      </w:r>
+      <w:r>
+        <w:rPr>
+          <w:rStyle w:val="VerbatimChar"/>
+        </w:rPr>
+        <w:t xml:space="preserve">## data:  test.frame.local$volume1 and test.frame.local$volume2</w:t>
+      </w:r>
+      <w:r>
+        <w:br w:type="textWrapping"/>
+      </w:r>
+      <w:r>
+        <w:rPr>
+          <w:rStyle w:val="VerbatimChar"/>
+        </w:rPr>
+        <w:t xml:space="preserve">## S = 732.18, p-value = 0.3284</w:t>
+      </w:r>
+      <w:r>
+        <w:br w:type="textWrapping"/>
+      </w:r>
+      <w:r>
+        <w:rPr>
+          <w:rStyle w:val="VerbatimChar"/>
+        </w:rPr>
+        <w:t xml:space="preserve">## alternative hypothesis: true rho is not equal to 0</w:t>
+      </w:r>
+      <w:r>
+        <w:br w:type="textWrapping"/>
+      </w:r>
+      <w:r>
+        <w:rPr>
+          <w:rStyle w:val="VerbatimChar"/>
+        </w:rPr>
+        <w:t xml:space="preserve">## sample estimates:</w:t>
+      </w:r>
+      <w:r>
+        <w:br w:type="textWrapping"/>
+      </w:r>
+      <w:r>
+        <w:rPr>
+          <w:rStyle w:val="VerbatimChar"/>
+        </w:rPr>
+        <w:t xml:space="preserve">##      rho </w:t>
+      </w:r>
+      <w:r>
+        <w:br w:type="textWrapping"/>
+      </w:r>
+      <w:r>
+        <w:rPr>
+          <w:rStyle w:val="VerbatimChar"/>
+        </w:rPr>
+        <w:t xml:space="preserve">## 0.244399</w:t>
+      </w:r>
+    </w:p>
+    <w:p>
+      <w:pPr>
+        <w:pStyle w:val="FirstParagraph"/>
+      </w:pPr>
+      <w:r>
+        <w:t xml:space="preserve">OR</w:t>
+      </w:r>
+    </w:p>
+    <w:p>
+      <w:pPr>
+        <w:pStyle w:val="BodyText"/>
+      </w:pPr>
+      <w:r>
+        <w:t xml:space="preserve">e.g.</w:t>
+      </w:r>
+    </w:p>
+    <w:p>
+      <w:pPr>
+        <w:pStyle w:val="SourceCode"/>
+      </w:pPr>
+      <w:r>
+        <w:rPr>
+          <w:rStyle w:val="KeywordTok"/>
+        </w:rPr>
+        <w:t xml:space="preserve">cor.test</w:t>
+      </w:r>
+      <w:r>
+        <w:rPr>
+          <w:rStyle w:val="NormalTok"/>
+        </w:rPr>
+        <w:t xml:space="preserve">(test.frame.local$volume1, test.frame.local$volume2, </w:t>
+      </w:r>
+      <w:r>
+        <w:rPr>
+          <w:rStyle w:val="DataTypeTok"/>
+        </w:rPr>
+        <w:t xml:space="preserve">method =</w:t>
+      </w:r>
+      <w:r>
+        <w:rPr>
+          <w:rStyle w:val="NormalTok"/>
+        </w:rPr>
+        <w:t xml:space="preserve"> </w:t>
+      </w:r>
+      <w:r>
+        <w:rPr>
+          <w:rStyle w:val="StringTok"/>
+        </w:rPr>
+        <w:t xml:space="preserve">"kendall"</w:t>
+      </w:r>
+      <w:r>
+        <w:rPr>
+          <w:rStyle w:val="NormalTok"/>
+        </w:rPr>
+        <w:t xml:space="preserve">, </w:t>
+      </w:r>
+      <w:r>
+        <w:rPr>
+          <w:rStyle w:val="DataTypeTok"/>
+        </w:rPr>
+        <w:t xml:space="preserve">alternative =</w:t>
+      </w:r>
+      <w:r>
+        <w:rPr>
+          <w:rStyle w:val="NormalTok"/>
+        </w:rPr>
+        <w:t xml:space="preserve"> </w:t>
+      </w:r>
+      <w:r>
+        <w:rPr>
+          <w:rStyle w:val="StringTok"/>
+        </w:rPr>
+        <w:t xml:space="preserve">"two.sided"</w:t>
+      </w:r>
+      <w:r>
+        <w:rPr>
+          <w:rStyle w:val="NormalTok"/>
+        </w:rPr>
+        <w:t xml:space="preserve">, </w:t>
+      </w:r>
+      <w:r>
+        <w:rPr>
+          <w:rStyle w:val="DataTypeTok"/>
+        </w:rPr>
+        <w:t xml:space="preserve">exact =</w:t>
+      </w:r>
+      <w:r>
+        <w:rPr>
+          <w:rStyle w:val="NormalTok"/>
+        </w:rPr>
+        <w:t xml:space="preserve"> </w:t>
+      </w:r>
+      <w:r>
+        <w:rPr>
+          <w:rStyle w:val="OtherTok"/>
+        </w:rPr>
+        <w:t xml:space="preserve">FALSE</w:t>
+      </w:r>
+      <w:r>
+        <w:rPr>
+          <w:rStyle w:val="NormalTok"/>
+        </w:rPr>
+        <w:t xml:space="preserve">)</w:t>
+      </w:r>
+    </w:p>
+    <w:p>
+      <w:pPr>
+        <w:pStyle w:val="SourceCode"/>
+      </w:pPr>
+      <w:r>
+        <w:rPr>
+          <w:rStyle w:val="VerbatimChar"/>
+        </w:rPr>
+        <w:t xml:space="preserve">## </w:t>
+      </w:r>
+      <w:r>
+        <w:br w:type="textWrapping"/>
+      </w:r>
+      <w:r>
+        <w:rPr>
+          <w:rStyle w:val="VerbatimChar"/>
+        </w:rPr>
+        <w:t xml:space="preserve">##  Kendall's rank correlation tau</w:t>
+      </w:r>
+      <w:r>
+        <w:br w:type="textWrapping"/>
+      </w:r>
+      <w:r>
+        <w:rPr>
+          <w:rStyle w:val="VerbatimChar"/>
+        </w:rPr>
+        <w:t xml:space="preserve">## </w:t>
+      </w:r>
+      <w:r>
+        <w:br w:type="textWrapping"/>
+      </w:r>
+      <w:r>
+        <w:rPr>
+          <w:rStyle w:val="VerbatimChar"/>
+        </w:rPr>
+        <w:t xml:space="preserve">## data:  test.frame.local$volume1 and test.frame.local$volume2</w:t>
+      </w:r>
+      <w:r>
+        <w:br w:type="textWrapping"/>
+      </w:r>
+      <w:r>
+        <w:rPr>
+          <w:rStyle w:val="VerbatimChar"/>
+        </w:rPr>
+        <w:t xml:space="preserve">## z = 1.0744, p-value = 0.2826</w:t>
+      </w:r>
+      <w:r>
+        <w:br w:type="textWrapping"/>
+      </w:r>
+      <w:r>
+        <w:rPr>
+          <w:rStyle w:val="VerbatimChar"/>
+        </w:rPr>
+        <w:t xml:space="preserve">## alternative hypothesis: true tau is not equal to 0</w:t>
+      </w:r>
+      <w:r>
+        <w:br w:type="textWrapping"/>
+      </w:r>
+      <w:r>
+        <w:rPr>
+          <w:rStyle w:val="VerbatimChar"/>
+        </w:rPr>
+        <w:t xml:space="preserve">## sample estimates:</w:t>
+      </w:r>
+      <w:r>
+        <w:br w:type="textWrapping"/>
+      </w:r>
+      <w:r>
+        <w:rPr>
+          <w:rStyle w:val="VerbatimChar"/>
+        </w:rPr>
+        <w:t xml:space="preserve">##       tau </w:t>
+      </w:r>
+      <w:r>
+        <w:br w:type="textWrapping"/>
+      </w:r>
+      <w:r>
+        <w:rPr>
+          <w:rStyle w:val="VerbatimChar"/>
+        </w:rPr>
+        <w:t xml:space="preserve">## 0.1937821</w:t>
+      </w:r>
+    </w:p>
+    <w:p>
+      <w:pPr>
+        <w:pStyle w:val="FirstParagraph"/>
+      </w:pPr>
+      <w:r>
+        <w:t xml:space="preserve">alternative = “less” and alternative = “greater” options specify one-tailed t-test</w:t>
+      </w:r>
+    </w:p>
+    <w:p>
+      <w:pPr>
+        <w:pStyle w:val="BodyText"/>
+      </w:pPr>
+      <w:r>
+        <w:t xml:space="preserve">if don't use exact argument, if will assume exact = TRUE and it will have a problem with ties.</w:t>
+      </w:r>
+    </w:p>
+    <w:p>
+      <w:pPr>
+        <w:pStyle w:val="Heading2"/>
+      </w:pPr>
+      <w:bookmarkStart w:id="162" w:name="t-tests"/>
+      <w:bookmarkEnd w:id="162"/>
+      <w:r>
+        <w:t xml:space="preserve">t-tests</w:t>
+      </w:r>
+    </w:p>
+    <w:p>
+      <w:pPr>
+        <w:pStyle w:val="Heading3"/>
+      </w:pPr>
+      <w:bookmarkStart w:id="163" w:name="t-test-independent-two-groups"/>
+      <w:bookmarkEnd w:id="163"/>
+      <w:r>
+        <w:t xml:space="preserve">t-test, independent, two groups</w:t>
+      </w:r>
+    </w:p>
+    <w:p>
+      <w:pPr>
+        <w:pStyle w:val="SourceCode"/>
+      </w:pPr>
+      <w:r>
+        <w:rPr>
+          <w:rStyle w:val="VerbatimChar"/>
+        </w:rPr>
+        <w:t xml:space="preserve">  t.test(x~y)</w:t>
+      </w:r>
+    </w:p>
+    <w:p>
+      <w:pPr>
+        <w:pStyle w:val="FirstParagraph"/>
+      </w:pPr>
+      <w:r>
+        <w:t xml:space="preserve">e.g.</w:t>
+      </w:r>
+    </w:p>
+    <w:p>
+      <w:pPr>
+        <w:pStyle w:val="SourceCode"/>
+      </w:pPr>
+      <w:r>
+        <w:rPr>
+          <w:rStyle w:val="KeywordTok"/>
+        </w:rPr>
+        <w:t xml:space="preserve">t.test</w:t>
+      </w:r>
+      <w:r>
+        <w:rPr>
+          <w:rStyle w:val="NormalTok"/>
+        </w:rPr>
+        <w:t xml:space="preserve">(test.frame.local$age~test.frame.local$dx)</w:t>
+      </w:r>
+    </w:p>
+    <w:p>
+      <w:pPr>
+        <w:pStyle w:val="SourceCode"/>
+      </w:pPr>
+      <w:r>
+        <w:rPr>
+          <w:rStyle w:val="VerbatimChar"/>
+        </w:rPr>
+        <w:t xml:space="preserve">## </w:t>
+      </w:r>
+      <w:r>
+        <w:br w:type="textWrapping"/>
+      </w:r>
+      <w:r>
+        <w:rPr>
+          <w:rStyle w:val="VerbatimChar"/>
+        </w:rPr>
+        <w:t xml:space="preserve">##  Welch Two Sample t-test</w:t>
+      </w:r>
+      <w:r>
+        <w:br w:type="textWrapping"/>
+      </w:r>
+      <w:r>
+        <w:rPr>
+          <w:rStyle w:val="VerbatimChar"/>
+        </w:rPr>
+        <w:t xml:space="preserve">## </w:t>
+      </w:r>
+      <w:r>
+        <w:br w:type="textWrapping"/>
+      </w:r>
+      <w:r>
+        <w:rPr>
+          <w:rStyle w:val="VerbatimChar"/>
+        </w:rPr>
+        <w:t xml:space="preserve">## data:  test.frame.local$age by test.frame.local$dx</w:t>
+      </w:r>
+      <w:r>
+        <w:br w:type="textWrapping"/>
+      </w:r>
+      <w:r>
+        <w:rPr>
+          <w:rStyle w:val="VerbatimChar"/>
+        </w:rPr>
+        <w:t xml:space="preserve">## t = 0.3386, df = 13.027, p-value = 0.7403</w:t>
+      </w:r>
+      <w:r>
+        <w:br w:type="textWrapping"/>
+      </w:r>
+      <w:r>
+        <w:rPr>
+          <w:rStyle w:val="VerbatimChar"/>
+        </w:rPr>
+        <w:t xml:space="preserve">## alternative hypothesis: true difference in means is not equal to 0</w:t>
+      </w:r>
+      <w:r>
+        <w:br w:type="textWrapping"/>
+      </w:r>
+      <w:r>
+        <w:rPr>
+          <w:rStyle w:val="VerbatimChar"/>
+        </w:rPr>
+        <w:t xml:space="preserve">## 95 percent confidence interval:</w:t>
+      </w:r>
+      <w:r>
+        <w:br w:type="textWrapping"/>
+      </w:r>
+      <w:r>
+        <w:rPr>
+          <w:rStyle w:val="VerbatimChar"/>
+        </w:rPr>
+        <w:t xml:space="preserve">##  -3.585969  4.919302</w:t>
+      </w:r>
+      <w:r>
+        <w:br w:type="textWrapping"/>
+      </w:r>
+      <w:r>
+        <w:rPr>
+          <w:rStyle w:val="VerbatimChar"/>
+        </w:rPr>
+        <w:t xml:space="preserve">## sample estimates:</w:t>
+      </w:r>
+      <w:r>
+        <w:br w:type="textWrapping"/>
+      </w:r>
+      <w:r>
+        <w:rPr>
+          <w:rStyle w:val="VerbatimChar"/>
+        </w:rPr>
+        <w:t xml:space="preserve">##  mean in group BV mean in group CON </w:t>
+      </w:r>
+      <w:r>
+        <w:br w:type="textWrapping"/>
+      </w:r>
+      <w:r>
+        <w:rPr>
+          <w:rStyle w:val="VerbatimChar"/>
+        </w:rPr>
+        <w:t xml:space="preserve">##          61.11111          60.44444</w:t>
+      </w:r>
+    </w:p>
+    <w:p>
+      <w:pPr>
+        <w:pStyle w:val="FirstParagraph"/>
+      </w:pPr>
+      <w:r>
+        <w:t xml:space="preserve">OR</w:t>
+      </w:r>
+    </w:p>
+    <w:p>
+      <w:pPr>
+        <w:pStyle w:val="BodyText"/>
+      </w:pPr>
+      <w:r>
+        <w:t xml:space="preserve">e.g.</w:t>
+      </w:r>
+    </w:p>
+    <w:p>
+      <w:pPr>
+        <w:pStyle w:val="SourceCode"/>
+      </w:pPr>
+      <w:r>
+        <w:rPr>
+          <w:rStyle w:val="KeywordTok"/>
+        </w:rPr>
+        <w:t xml:space="preserve">t.test</w:t>
+      </w:r>
+      <w:r>
+        <w:rPr>
+          <w:rStyle w:val="NormalTok"/>
+        </w:rPr>
+        <w:t xml:space="preserve">(test.frame.local$volume1, test.frame.local$volume2)</w:t>
+      </w:r>
+    </w:p>
+    <w:p>
+      <w:pPr>
+        <w:pStyle w:val="SourceCode"/>
+      </w:pPr>
+      <w:r>
+        <w:rPr>
+          <w:rStyle w:val="VerbatimChar"/>
+        </w:rPr>
+        <w:t xml:space="preserve">## </w:t>
+      </w:r>
+      <w:r>
+        <w:br w:type="textWrapping"/>
+      </w:r>
+      <w:r>
+        <w:rPr>
+          <w:rStyle w:val="VerbatimChar"/>
+        </w:rPr>
+        <w:t xml:space="preserve">##  Welch Two Sample t-test</w:t>
+      </w:r>
+      <w:r>
+        <w:br w:type="textWrapping"/>
+      </w:r>
+      <w:r>
+        <w:rPr>
+          <w:rStyle w:val="VerbatimChar"/>
+        </w:rPr>
+        <w:t xml:space="preserve">## </w:t>
+      </w:r>
+      <w:r>
+        <w:br w:type="textWrapping"/>
+      </w:r>
+      <w:r>
+        <w:rPr>
+          <w:rStyle w:val="VerbatimChar"/>
+        </w:rPr>
+        <w:t xml:space="preserve">## data:  test.frame.local$volume1 and test.frame.local$volume2</w:t>
+      </w:r>
+      <w:r>
+        <w:br w:type="textWrapping"/>
+      </w:r>
+      <w:r>
+        <w:rPr>
+          <w:rStyle w:val="VerbatimChar"/>
+        </w:rPr>
+        <w:t xml:space="preserve">## t = 19.175, df = 20.719, p-value = 0.00000000000001155</w:t>
+      </w:r>
+      <w:r>
+        <w:br w:type="textWrapping"/>
+      </w:r>
+      <w:r>
+        <w:rPr>
+          <w:rStyle w:val="VerbatimChar"/>
+        </w:rPr>
+        <w:t xml:space="preserve">## alternative hypothesis: true difference in means is not equal to 0</w:t>
+      </w:r>
+      <w:r>
+        <w:br w:type="textWrapping"/>
+      </w:r>
+      <w:r>
+        <w:rPr>
+          <w:rStyle w:val="VerbatimChar"/>
+        </w:rPr>
+        <w:t xml:space="preserve">## 95 percent confidence interval:</w:t>
+      </w:r>
+      <w:r>
+        <w:br w:type="textWrapping"/>
+      </w:r>
+      <w:r>
+        <w:rPr>
+          <w:rStyle w:val="VerbatimChar"/>
+        </w:rPr>
+        <w:t xml:space="preserve">##  52.00165 64.66502</w:t>
+      </w:r>
+      <w:r>
+        <w:br w:type="textWrapping"/>
+      </w:r>
+      <w:r>
+        <w:rPr>
+          <w:rStyle w:val="VerbatimChar"/>
+        </w:rPr>
+        <w:t xml:space="preserve">## sample estimates:</w:t>
+      </w:r>
+      <w:r>
+        <w:br w:type="textWrapping"/>
+      </w:r>
+      <w:r>
+        <w:rPr>
+          <w:rStyle w:val="VerbatimChar"/>
+        </w:rPr>
+        <w:t xml:space="preserve">## mean of x mean of y </w:t>
+      </w:r>
+      <w:r>
+        <w:br w:type="textWrapping"/>
+      </w:r>
+      <w:r>
+        <w:rPr>
+          <w:rStyle w:val="VerbatimChar"/>
+        </w:rPr>
+        <w:t xml:space="preserve">##  73.72222  15.38889</w:t>
+      </w:r>
+    </w:p>
+    <w:p>
+      <w:pPr>
+        <w:pStyle w:val="FirstParagraph"/>
+      </w:pPr>
+      <w:r>
+        <w:t xml:space="preserve">This would do t-test comparing two numeric variables Var.equal = TRUE option specifies equal variance and pooled estimate of variance</w:t>
+      </w:r>
+    </w:p>
+    <w:p>
+      <w:pPr>
+        <w:pStyle w:val="BodyText"/>
+      </w:pPr>
+      <w:r>
+        <w:t xml:space="preserve">alternative = “less” and alternative = “greater” options specify one-tailed t-test</w:t>
+      </w:r>
+    </w:p>
+    <w:p>
+      <w:pPr>
+        <w:pStyle w:val="Heading3"/>
+      </w:pPr>
+      <w:bookmarkStart w:id="164" w:name="t-test-paired"/>
+      <w:bookmarkEnd w:id="164"/>
+      <w:r>
+        <w:t xml:space="preserve">t-test, paired</w:t>
+      </w:r>
+    </w:p>
+    <w:p>
+      <w:pPr>
+        <w:pStyle w:val="SourceCode"/>
+      </w:pPr>
+      <w:r>
+        <w:rPr>
+          <w:rStyle w:val="VerbatimChar"/>
+        </w:rPr>
+        <w:t xml:space="preserve">  t.test(y1, y2, paired = TRUE)</w:t>
+      </w:r>
+    </w:p>
+    <w:p>
+      <w:pPr>
+        <w:pStyle w:val="FirstParagraph"/>
+      </w:pPr>
+      <w:r>
+        <w:t xml:space="preserve">e.g.</w:t>
+      </w:r>
+    </w:p>
+    <w:p>
+      <w:pPr>
+        <w:pStyle w:val="BodyText"/>
+      </w:pPr>
+      <w:r>
+        <w:t xml:space="preserve">t-test(bpbefore, bpafter, paired = TRUE)</w:t>
+      </w:r>
+    </w:p>
+    <w:p>
+      <w:pPr>
+        <w:pStyle w:val="BodyText"/>
+      </w:pPr>
+      <w:r>
+        <w:t xml:space="preserve">This would do t-test comparing two numeric variables representing repeated values from the same cases (e.g. before and after treatment)</w:t>
+      </w:r>
+    </w:p>
+    <w:p>
+      <w:pPr>
+        <w:pStyle w:val="Heading3"/>
+      </w:pPr>
+      <w:bookmarkStart w:id="165" w:name="t-test-one-sample"/>
+      <w:bookmarkEnd w:id="165"/>
+      <w:r>
+        <w:t xml:space="preserve">t-test, one sample</w:t>
+      </w:r>
+    </w:p>
+    <w:p>
+      <w:pPr>
+        <w:pStyle w:val="SourceCode"/>
+      </w:pPr>
+      <w:r>
+        <w:rPr>
+          <w:rStyle w:val="VerbatimChar"/>
+        </w:rPr>
+        <w:t xml:space="preserve">  t.test(y1, mu = #)</w:t>
+      </w:r>
+    </w:p>
+    <w:p>
+      <w:pPr>
+        <w:pStyle w:val="FirstParagraph"/>
+      </w:pPr>
+      <w:r>
+        <w:t xml:space="preserve">e.g.</w:t>
+      </w:r>
+    </w:p>
+    <w:p>
+      <w:pPr>
+        <w:pStyle w:val="BodyText"/>
+      </w:pPr>
+      <w:r>
+        <w:t xml:space="preserve">t-test(glucose, mu=0)</w:t>
+      </w:r>
+    </w:p>
+    <w:p>
+      <w:pPr>
+        <w:pStyle w:val="BodyText"/>
+      </w:pPr>
+      <w:r>
+        <w:t xml:space="preserve">This would do t-test comparing the observed glucose values to test whether the mean is significantly different from 0</w:t>
+      </w:r>
+    </w:p>
+    <w:p>
+      <w:pPr>
+        <w:pStyle w:val="Heading2"/>
+      </w:pPr>
+      <w:bookmarkStart w:id="166" w:name="regression"/>
+      <w:bookmarkEnd w:id="166"/>
+      <w:r>
+        <w:t xml:space="preserve">Regression</w:t>
+      </w:r>
+    </w:p>
+    <w:p>
+      <w:pPr>
+        <w:pStyle w:val="Heading3"/>
+      </w:pPr>
+      <w:bookmarkStart w:id="167" w:name="run-regression-model"/>
+      <w:bookmarkEnd w:id="167"/>
+      <w:r>
+        <w:t xml:space="preserve">Run regression model</w:t>
+      </w:r>
+    </w:p>
+    <w:p>
+      <w:pPr>
+        <w:pStyle w:val="SourceCode"/>
+      </w:pPr>
+      <w:r>
+        <w:rPr>
+          <w:rStyle w:val="VerbatimChar"/>
+        </w:rPr>
+        <w:t xml:space="preserve">Object_name &lt;- lm (dep_variable ~ indep_variable1 + indep_variable2 + indep_varialble3 + …, data = dataset_name)</w:t>
+      </w:r>
+    </w:p>
+    <w:p>
+      <w:pPr>
+        <w:pStyle w:val="FirstParagraph"/>
+      </w:pPr>
+      <w:r>
+        <w:t xml:space="preserve">e.g.</w:t>
+      </w:r>
+    </w:p>
+    <w:p>
+      <w:pPr>
+        <w:pStyle w:val="SourceCode"/>
+      </w:pPr>
+      <w:r>
+        <w:rPr>
+          <w:rStyle w:val="NormalTok"/>
+        </w:rPr>
+        <w:t xml:space="preserve">lm_vol1 &lt;-</w:t>
+      </w:r>
+      <w:r>
+        <w:rPr>
+          <w:rStyle w:val="StringTok"/>
+        </w:rPr>
+        <w:t xml:space="preserve"> </w:t>
+      </w:r>
+      <w:r>
+        <w:rPr>
+          <w:rStyle w:val="KeywordTok"/>
+        </w:rPr>
+        <w:t xml:space="preserve">lm</w:t>
+      </w:r>
+      <w:r>
+        <w:rPr>
+          <w:rStyle w:val="NormalTok"/>
+        </w:rPr>
+        <w:t xml:space="preserve">(test.frame.local$volume1 ~</w:t>
+      </w:r>
+      <w:r>
+        <w:rPr>
+          <w:rStyle w:val="StringTok"/>
+        </w:rPr>
+        <w:t xml:space="preserve"> </w:t>
+      </w:r>
+      <w:r>
+        <w:rPr>
+          <w:rStyle w:val="NormalTok"/>
+        </w:rPr>
+        <w:t xml:space="preserve">test.frame.local$dx +</w:t>
+      </w:r>
+      <w:r>
+        <w:rPr>
+          <w:rStyle w:val="StringTok"/>
+        </w:rPr>
+        <w:t xml:space="preserve"> </w:t>
+      </w:r>
+      <w:r>
+        <w:rPr>
+          <w:rStyle w:val="NormalTok"/>
+        </w:rPr>
+        <w:t xml:space="preserve">test.frame.local$age)</w:t>
+      </w:r>
+    </w:p>
+    <w:p>
+      <w:pPr>
+        <w:pStyle w:val="FirstParagraph"/>
+      </w:pPr>
+      <w:r>
+        <w:t xml:space="preserve">This type of linear model cannot handle missing data</w:t>
+      </w:r>
+    </w:p>
+    <w:p>
+      <w:pPr>
+        <w:pStyle w:val="Heading3"/>
+      </w:pPr>
+      <w:bookmarkStart w:id="168" w:name="view-regression-results"/>
+      <w:bookmarkEnd w:id="168"/>
+      <w:r>
+        <w:t xml:space="preserve">View regression results</w:t>
+      </w:r>
+    </w:p>
+    <w:p>
+      <w:pPr>
+        <w:pStyle w:val="SourceCode"/>
+      </w:pPr>
+      <w:r>
+        <w:rPr>
+          <w:rStyle w:val="VerbatimChar"/>
+        </w:rPr>
+        <w:t xml:space="preserve">  summary (regression_name)</w:t>
+      </w:r>
+    </w:p>
+    <w:p>
+      <w:pPr>
+        <w:pStyle w:val="FirstParagraph"/>
+      </w:pPr>
+      <w:r>
+        <w:t xml:space="preserve">e.g.</w:t>
+      </w:r>
+    </w:p>
+    <w:p>
+      <w:pPr>
+        <w:pStyle w:val="SourceCode"/>
+      </w:pPr>
+      <w:r>
+        <w:rPr>
+          <w:rStyle w:val="KeywordTok"/>
+        </w:rPr>
+        <w:t xml:space="preserve">summary</w:t>
+      </w:r>
+      <w:r>
+        <w:rPr>
+          <w:rStyle w:val="NormalTok"/>
+        </w:rPr>
+        <w:t xml:space="preserve">(lm_vol1)</w:t>
+      </w:r>
+    </w:p>
+    <w:p>
+      <w:pPr>
+        <w:pStyle w:val="SourceCode"/>
+      </w:pPr>
+      <w:r>
+        <w:rPr>
+          <w:rStyle w:val="VerbatimChar"/>
+        </w:rPr>
+        <w:t xml:space="preserve">## </w:t>
+      </w:r>
+      <w:r>
+        <w:br w:type="textWrapping"/>
+      </w:r>
+      <w:r>
+        <w:rPr>
+          <w:rStyle w:val="VerbatimChar"/>
+        </w:rPr>
+        <w:t xml:space="preserve">## Call:</w:t>
+      </w:r>
+      <w:r>
+        <w:br w:type="textWrapping"/>
+      </w:r>
+      <w:r>
+        <w:rPr>
+          <w:rStyle w:val="VerbatimChar"/>
+        </w:rPr>
+        <w:t xml:space="preserve">## lm(formula = test.frame.local$volume1 ~ test.frame.local$dx + </w:t>
+      </w:r>
+      <w:r>
+        <w:br w:type="textWrapping"/>
+      </w:r>
+      <w:r>
+        <w:rPr>
+          <w:rStyle w:val="VerbatimChar"/>
+        </w:rPr>
+        <w:t xml:space="preserve">##     test.frame.local$age)</w:t>
+      </w:r>
+      <w:r>
+        <w:br w:type="textWrapping"/>
+      </w:r>
+      <w:r>
+        <w:rPr>
+          <w:rStyle w:val="VerbatimChar"/>
+        </w:rPr>
+        <w:t xml:space="preserve">## </w:t>
+      </w:r>
+      <w:r>
+        <w:br w:type="textWrapping"/>
+      </w:r>
+      <w:r>
+        <w:rPr>
+          <w:rStyle w:val="VerbatimChar"/>
+        </w:rPr>
+        <w:t xml:space="preserve">## Residuals:</w:t>
+      </w:r>
+      <w:r>
+        <w:br w:type="textWrapping"/>
+      </w:r>
+      <w:r>
+        <w:rPr>
+          <w:rStyle w:val="VerbatimChar"/>
+        </w:rPr>
+        <w:t xml:space="preserve">##      Min       1Q   Median       3Q      Max </w:t>
+      </w:r>
+      <w:r>
+        <w:br w:type="textWrapping"/>
+      </w:r>
+      <w:r>
+        <w:rPr>
+          <w:rStyle w:val="VerbatimChar"/>
+        </w:rPr>
+        <w:t xml:space="preserve">## -22.2516  -8.4509   0.4654   6.6075  20.2054 </w:t>
+      </w:r>
+      <w:r>
+        <w:br w:type="textWrapping"/>
+      </w:r>
+      <w:r>
+        <w:rPr>
+          <w:rStyle w:val="VerbatimChar"/>
+        </w:rPr>
+        <w:t xml:space="preserve">## </w:t>
+      </w:r>
+      <w:r>
+        <w:br w:type="textWrapping"/>
+      </w:r>
+      <w:r>
+        <w:rPr>
+          <w:rStyle w:val="VerbatimChar"/>
+        </w:rPr>
+        <w:t xml:space="preserve">## Coefficients:</w:t>
+      </w:r>
+      <w:r>
+        <w:br w:type="textWrapping"/>
+      </w:r>
+      <w:r>
+        <w:rPr>
+          <w:rStyle w:val="VerbatimChar"/>
+        </w:rPr>
+        <w:t xml:space="preserve">##                        Estimate Std. Error t value Pr(&gt;|t|)  </w:t>
+      </w:r>
+      <w:r>
+        <w:br w:type="textWrapping"/>
+      </w:r>
+      <w:r>
+        <w:rPr>
+          <w:rStyle w:val="VerbatimChar"/>
+        </w:rPr>
+        <w:t xml:space="preserve">## (Intercept)            109.9624    45.6216   2.410   0.0292 *</w:t>
+      </w:r>
+      <w:r>
+        <w:br w:type="textWrapping"/>
+      </w:r>
+      <w:r>
+        <w:rPr>
+          <w:rStyle w:val="VerbatimChar"/>
+        </w:rPr>
+        <w:t xml:space="preserve">## test.frame.local$dxCON   4.7984     5.8761   0.817   0.4269  </w:t>
+      </w:r>
+      <w:r>
+        <w:br w:type="textWrapping"/>
+      </w:r>
+      <w:r>
+        <w:rPr>
+          <w:rStyle w:val="VerbatimChar"/>
+        </w:rPr>
+        <w:t xml:space="preserve">## test.frame.local$age    -0.6357     0.7435  -0.855   0.4059  </w:t>
+      </w:r>
+      <w:r>
+        <w:br w:type="textWrapping"/>
+      </w:r>
+      <w:r>
+        <w:rPr>
+          <w:rStyle w:val="VerbatimChar"/>
+        </w:rPr>
+        <w:t xml:space="preserve">## ---</w:t>
+      </w:r>
+      <w:r>
+        <w:br w:type="textWrapping"/>
+      </w:r>
+      <w:r>
+        <w:rPr>
+          <w:rStyle w:val="VerbatimChar"/>
+        </w:rPr>
+        <w:t xml:space="preserve">## Signif. codes:  0 '***' 0.001 '**' 0.01 '*' 0.05 '.' 0.1 ' ' 1</w:t>
+      </w:r>
+      <w:r>
+        <w:br w:type="textWrapping"/>
+      </w:r>
+      <w:r>
+        <w:rPr>
+          <w:rStyle w:val="VerbatimChar"/>
+        </w:rPr>
+        <w:t xml:space="preserve">## </w:t>
+      </w:r>
+      <w:r>
+        <w:br w:type="textWrapping"/>
+      </w:r>
+      <w:r>
+        <w:rPr>
+          <w:rStyle w:val="VerbatimChar"/>
+        </w:rPr>
+        <w:t xml:space="preserve">## Residual standard error: 12.42 on 15 degrees of freedom</w:t>
+      </w:r>
+      <w:r>
+        <w:br w:type="textWrapping"/>
+      </w:r>
+      <w:r>
+        <w:rPr>
+          <w:rStyle w:val="VerbatimChar"/>
+        </w:rPr>
+        <w:t xml:space="preserve">## Multiple R-squared:  0.09238,    Adjusted R-squared:  -0.02864 </w:t>
+      </w:r>
+      <w:r>
+        <w:br w:type="textWrapping"/>
+      </w:r>
+      <w:r>
+        <w:rPr>
+          <w:rStyle w:val="VerbatimChar"/>
+        </w:rPr>
+        <w:t xml:space="preserve">## F-statistic: 0.7634 on 2 and 15 DF,  p-value: 0.4834</w:t>
+      </w:r>
+    </w:p>
+    <w:p>
+      <w:pPr>
+        <w:pStyle w:val="Heading3"/>
+      </w:pPr>
+      <w:bookmarkStart w:id="169" w:name="run-anova-on-previously-created-linear-model"/>
+      <w:bookmarkEnd w:id="169"/>
+      <w:r>
+        <w:t xml:space="preserve">Run anova on previously created linear model</w:t>
+      </w:r>
+    </w:p>
+    <w:p>
+      <w:pPr>
+        <w:pStyle w:val="SourceCode"/>
+      </w:pPr>
+      <w:r>
+        <w:rPr>
+          <w:rStyle w:val="VerbatimChar"/>
+        </w:rPr>
+        <w:t xml:space="preserve">  anova(regression_name)</w:t>
+      </w:r>
+    </w:p>
+    <w:p>
+      <w:pPr>
+        <w:pStyle w:val="FirstParagraph"/>
+      </w:pPr>
+      <w:r>
+        <w:t xml:space="preserve">e.g.</w:t>
+      </w:r>
+    </w:p>
+    <w:p>
+      <w:pPr>
+        <w:pStyle w:val="SourceCode"/>
+      </w:pPr>
+      <w:r>
+        <w:rPr>
+          <w:rStyle w:val="KeywordTok"/>
+        </w:rPr>
+        <w:t xml:space="preserve">anova</w:t>
+      </w:r>
+      <w:r>
+        <w:rPr>
+          <w:rStyle w:val="NormalTok"/>
+        </w:rPr>
+        <w:t xml:space="preserve">(lm_vol1)</w:t>
+      </w:r>
+    </w:p>
+    <w:p>
+      <w:pPr>
+        <w:pStyle w:val="SourceCode"/>
+      </w:pPr>
+      <w:r>
+        <w:rPr>
+          <w:rStyle w:val="VerbatimChar"/>
+        </w:rPr>
+        <w:t xml:space="preserve">## Analysis of Variance Table</w:t>
+      </w:r>
+      <w:r>
+        <w:br w:type="textWrapping"/>
+      </w:r>
+      <w:r>
+        <w:rPr>
+          <w:rStyle w:val="VerbatimChar"/>
+        </w:rPr>
+        <w:t xml:space="preserve">## </w:t>
+      </w:r>
+      <w:r>
+        <w:br w:type="textWrapping"/>
+      </w:r>
+      <w:r>
+        <w:rPr>
+          <w:rStyle w:val="VerbatimChar"/>
+        </w:rPr>
+        <w:t xml:space="preserve">## Response: test.frame.local$volume1</w:t>
+      </w:r>
+      <w:r>
+        <w:br w:type="textWrapping"/>
+      </w:r>
+      <w:r>
+        <w:rPr>
+          <w:rStyle w:val="VerbatimChar"/>
+        </w:rPr>
+        <w:t xml:space="preserve">##                      Df  Sum Sq Mean Sq F value Pr(&gt;F)</w:t>
+      </w:r>
+      <w:r>
+        <w:br w:type="textWrapping"/>
+      </w:r>
+      <w:r>
+        <w:rPr>
+          <w:rStyle w:val="VerbatimChar"/>
+        </w:rPr>
+        <w:t xml:space="preserve">## test.frame.local$dx   1  122.72  122.72  0.7955 0.3865</w:t>
+      </w:r>
+      <w:r>
+        <w:br w:type="textWrapping"/>
+      </w:r>
+      <w:r>
+        <w:rPr>
+          <w:rStyle w:val="VerbatimChar"/>
+        </w:rPr>
+        <w:t xml:space="preserve">## test.frame.local$age  1  112.81  112.81  0.7312 0.4059</w:t>
+      </w:r>
+      <w:r>
+        <w:br w:type="textWrapping"/>
+      </w:r>
+      <w:r>
+        <w:rPr>
+          <w:rStyle w:val="VerbatimChar"/>
+        </w:rPr>
+        <w:t xml:space="preserve">## Residuals            15 2314.08  154.27</w:t>
+      </w:r>
+    </w:p>
+    <w:p>
+      <w:pPr>
+        <w:pStyle w:val="Heading3"/>
+      </w:pPr>
+      <w:bookmarkStart w:id="170" w:name="get-coefficients"/>
+      <w:bookmarkEnd w:id="170"/>
+      <w:r>
+        <w:t xml:space="preserve">Get coefficients</w:t>
+      </w:r>
+    </w:p>
+    <w:p>
+      <w:pPr>
+        <w:pStyle w:val="SourceCode"/>
+      </w:pPr>
+      <w:r>
+        <w:rPr>
+          <w:rStyle w:val="VerbatimChar"/>
+        </w:rPr>
+        <w:t xml:space="preserve">  coefficients(model_name)</w:t>
+      </w:r>
+    </w:p>
+    <w:p>
+      <w:pPr>
+        <w:pStyle w:val="FirstParagraph"/>
+      </w:pPr>
+      <w:r>
+        <w:t xml:space="preserve">e.g.</w:t>
+      </w:r>
+    </w:p>
+    <w:p>
+      <w:pPr>
+        <w:pStyle w:val="SourceCode"/>
+      </w:pPr>
+      <w:r>
+        <w:rPr>
+          <w:rStyle w:val="KeywordTok"/>
+        </w:rPr>
+        <w:t xml:space="preserve">coefficients</w:t>
+      </w:r>
+      <w:r>
+        <w:rPr>
+          <w:rStyle w:val="NormalTok"/>
+        </w:rPr>
+        <w:t xml:space="preserve">(lm_vol1)</w:t>
+      </w:r>
+    </w:p>
+    <w:p>
+      <w:pPr>
+        <w:pStyle w:val="SourceCode"/>
+      </w:pPr>
+      <w:r>
+        <w:rPr>
+          <w:rStyle w:val="VerbatimChar"/>
+        </w:rPr>
+        <w:t xml:space="preserve">##            (Intercept) test.frame.local$dxCON   test.frame.local$age </w:t>
+      </w:r>
+      <w:r>
+        <w:br w:type="textWrapping"/>
+      </w:r>
+      <w:r>
+        <w:rPr>
+          <w:rStyle w:val="VerbatimChar"/>
+        </w:rPr>
+        <w:t xml:space="preserve">##            109.9624027              4.7983900             -0.6357484</w:t>
+      </w:r>
+    </w:p>
+    <w:p>
+      <w:pPr>
+        <w:pStyle w:val="Heading3"/>
+      </w:pPr>
+      <w:bookmarkStart w:id="171" w:name="get-confidence-intervals"/>
+      <w:bookmarkEnd w:id="171"/>
+      <w:r>
+        <w:t xml:space="preserve">Get Confidence Intervals</w:t>
+      </w:r>
+    </w:p>
+    <w:p>
+      <w:pPr>
+        <w:pStyle w:val="SourceCode"/>
+      </w:pPr>
+      <w:r>
+        <w:rPr>
+          <w:rStyle w:val="VerbatimChar"/>
+        </w:rPr>
+        <w:t xml:space="preserve">  confint(model_name, level = 0.95)</w:t>
+      </w:r>
+    </w:p>
+    <w:p>
+      <w:pPr>
+        <w:pStyle w:val="FirstParagraph"/>
+      </w:pPr>
+      <w:r>
+        <w:t xml:space="preserve">e.g.</w:t>
+      </w:r>
+    </w:p>
+    <w:p>
+      <w:pPr>
+        <w:pStyle w:val="SourceCode"/>
+      </w:pPr>
+      <w:r>
+        <w:rPr>
+          <w:rStyle w:val="KeywordTok"/>
+        </w:rPr>
+        <w:t xml:space="preserve">confint</w:t>
+      </w:r>
+      <w:r>
+        <w:rPr>
+          <w:rStyle w:val="NormalTok"/>
+        </w:rPr>
+        <w:t xml:space="preserve">(lm_vol1, </w:t>
+      </w:r>
+      <w:r>
+        <w:rPr>
+          <w:rStyle w:val="DataTypeTok"/>
+        </w:rPr>
+        <w:t xml:space="preserve">level =</w:t>
+      </w:r>
+      <w:r>
+        <w:rPr>
+          <w:rStyle w:val="NormalTok"/>
+        </w:rPr>
+        <w:t xml:space="preserve"> </w:t>
+      </w:r>
+      <w:r>
+        <w:rPr>
+          <w:rStyle w:val="FloatTok"/>
+        </w:rPr>
+        <w:t xml:space="preserve">0.95</w:t>
+      </w:r>
+      <w:r>
+        <w:rPr>
+          <w:rStyle w:val="NormalTok"/>
+        </w:rPr>
+        <w:t xml:space="preserve">)</w:t>
+      </w:r>
+    </w:p>
+    <w:p>
+      <w:pPr>
+        <w:pStyle w:val="SourceCode"/>
+      </w:pPr>
+      <w:r>
+        <w:rPr>
+          <w:rStyle w:val="VerbatimChar"/>
+        </w:rPr>
+        <w:t xml:space="preserve">##                            2.5 %      97.5 %</w:t>
+      </w:r>
+      <w:r>
+        <w:br w:type="textWrapping"/>
+      </w:r>
+      <w:r>
+        <w:rPr>
+          <w:rStyle w:val="VerbatimChar"/>
+        </w:rPr>
+        <w:t xml:space="preserve">## (Intercept)            12.722191 207.2026145</w:t>
+      </w:r>
+      <w:r>
+        <w:br w:type="textWrapping"/>
+      </w:r>
+      <w:r>
+        <w:rPr>
+          <w:rStyle w:val="VerbatimChar"/>
+        </w:rPr>
+        <w:t xml:space="preserve">## test.frame.local$dxCON -7.726176  17.3229561</w:t>
+      </w:r>
+      <w:r>
+        <w:br w:type="textWrapping"/>
+      </w:r>
+      <w:r>
+        <w:rPr>
+          <w:rStyle w:val="VerbatimChar"/>
+        </w:rPr>
+        <w:t xml:space="preserve">## test.frame.local$age   -2.220386   0.9488891</w:t>
+      </w:r>
+    </w:p>
+    <w:p>
+      <w:pPr>
+        <w:pStyle w:val="FirstParagraph"/>
+      </w:pPr>
+      <w:r>
+        <w:t xml:space="preserve">This assumes you want 95% confidence interval. You can change level if you want</w:t>
+      </w:r>
+    </w:p>
+    <w:p>
+      <w:pPr>
+        <w:pStyle w:val="Heading3"/>
+      </w:pPr>
+      <w:bookmarkStart w:id="172" w:name="rerun-regression-with-different-predictors"/>
+      <w:bookmarkEnd w:id="172"/>
+      <w:r>
+        <w:t xml:space="preserve">Rerun regression with different predictors</w:t>
+      </w:r>
+    </w:p>
+    <w:p>
+      <w:pPr>
+        <w:pStyle w:val="SourceCode"/>
+      </w:pPr>
+      <w:r>
+        <w:rPr>
+          <w:rStyle w:val="VerbatimChar"/>
+        </w:rPr>
+        <w:t xml:space="preserve">  Object_name(  &lt;- update(regression_name, . ~  new_variable1, new_variable2, …)</w:t>
+      </w:r>
+    </w:p>
+    <w:p>
+      <w:pPr>
+        <w:pStyle w:val="FirstParagraph"/>
+      </w:pPr>
+      <w:r>
+        <w:t xml:space="preserve">e.g.</w:t>
+      </w:r>
+    </w:p>
+    <w:p>
+      <w:pPr>
+        <w:pStyle w:val="SourceCode"/>
+      </w:pPr>
+      <w:r>
+        <w:rPr>
+          <w:rStyle w:val="NormalTok"/>
+        </w:rPr>
+        <w:t xml:space="preserve">lm_vol1_vol2 &lt;-</w:t>
+      </w:r>
+      <w:r>
+        <w:rPr>
+          <w:rStyle w:val="StringTok"/>
+        </w:rPr>
+        <w:t xml:space="preserve"> </w:t>
+      </w:r>
+      <w:r>
+        <w:rPr>
+          <w:rStyle w:val="KeywordTok"/>
+        </w:rPr>
+        <w:t xml:space="preserve">update</w:t>
+      </w:r>
+      <w:r>
+        <w:rPr>
+          <w:rStyle w:val="NormalTok"/>
+        </w:rPr>
+        <w:t xml:space="preserve">(lm_vol1, . ~</w:t>
+      </w:r>
+      <w:r>
+        <w:rPr>
+          <w:rStyle w:val="StringTok"/>
+        </w:rPr>
+        <w:t xml:space="preserve"> </w:t>
+      </w:r>
+      <w:r>
+        <w:rPr>
+          <w:rStyle w:val="NormalTok"/>
+        </w:rPr>
+        <w:t xml:space="preserve">. -test.frame.local$age)</w:t>
+      </w:r>
+      <w:r>
+        <w:br w:type="textWrapping"/>
+      </w:r>
+      <w:r>
+        <w:rPr>
+          <w:rStyle w:val="KeywordTok"/>
+        </w:rPr>
+        <w:t xml:space="preserve">summary</w:t>
+      </w:r>
+      <w:r>
+        <w:rPr>
+          <w:rStyle w:val="NormalTok"/>
+        </w:rPr>
+        <w:t xml:space="preserve">(lm_vol1_vol2)</w:t>
+      </w:r>
+    </w:p>
+    <w:p>
+      <w:pPr>
+        <w:pStyle w:val="SourceCode"/>
+      </w:pPr>
+      <w:r>
+        <w:rPr>
+          <w:rStyle w:val="VerbatimChar"/>
+        </w:rPr>
+        <w:t xml:space="preserve">## </w:t>
+      </w:r>
+      <w:r>
+        <w:br w:type="textWrapping"/>
+      </w:r>
+      <w:r>
+        <w:rPr>
+          <w:rStyle w:val="VerbatimChar"/>
+        </w:rPr>
+        <w:t xml:space="preserve">## Call:</w:t>
+      </w:r>
+      <w:r>
+        <w:br w:type="textWrapping"/>
+      </w:r>
+      <w:r>
+        <w:rPr>
+          <w:rStyle w:val="VerbatimChar"/>
+        </w:rPr>
+        <w:t xml:space="preserve">## lm(formula = test.frame.local$volume1 ~ test.frame.local$dx)</w:t>
+      </w:r>
+      <w:r>
+        <w:br w:type="textWrapping"/>
+      </w:r>
+      <w:r>
+        <w:rPr>
+          <w:rStyle w:val="VerbatimChar"/>
+        </w:rPr>
+        <w:t xml:space="preserve">## </w:t>
+      </w:r>
+      <w:r>
+        <w:br w:type="textWrapping"/>
+      </w:r>
+      <w:r>
+        <w:rPr>
+          <w:rStyle w:val="VerbatimChar"/>
+        </w:rPr>
+        <w:t xml:space="preserve">## Residuals:</w:t>
+      </w:r>
+      <w:r>
+        <w:br w:type="textWrapping"/>
+      </w:r>
+      <w:r>
+        <w:rPr>
+          <w:rStyle w:val="VerbatimChar"/>
+        </w:rPr>
+        <w:t xml:space="preserve">##     Min      1Q  Median      3Q     Max </w:t>
+      </w:r>
+      <w:r>
+        <w:br w:type="textWrapping"/>
+      </w:r>
+      <w:r>
+        <w:rPr>
+          <w:rStyle w:val="VerbatimChar"/>
+        </w:rPr>
+        <w:t xml:space="preserve">## -21.333  -6.278  -1.111   3.833  23.667 </w:t>
+      </w:r>
+      <w:r>
+        <w:br w:type="textWrapping"/>
+      </w:r>
+      <w:r>
+        <w:rPr>
+          <w:rStyle w:val="VerbatimChar"/>
+        </w:rPr>
+        <w:t xml:space="preserve">## </w:t>
+      </w:r>
+      <w:r>
+        <w:br w:type="textWrapping"/>
+      </w:r>
+      <w:r>
+        <w:rPr>
+          <w:rStyle w:val="VerbatimChar"/>
+        </w:rPr>
+        <w:t xml:space="preserve">## Coefficients:</w:t>
+      </w:r>
+      <w:r>
+        <w:br w:type="textWrapping"/>
+      </w:r>
+      <w:r>
+        <w:rPr>
+          <w:rStyle w:val="VerbatimChar"/>
+        </w:rPr>
+        <w:t xml:space="preserve">##                        Estimate Std. Error t value         Pr(&gt;|t|)    </w:t>
+      </w:r>
+      <w:r>
+        <w:br w:type="textWrapping"/>
+      </w:r>
+      <w:r>
+        <w:rPr>
+          <w:rStyle w:val="VerbatimChar"/>
+        </w:rPr>
+        <w:t xml:space="preserve">## (Intercept)              71.111      4.105  17.322 0.00000000000867 ***</w:t>
+      </w:r>
+      <w:r>
+        <w:br w:type="textWrapping"/>
+      </w:r>
+      <w:r>
+        <w:rPr>
+          <w:rStyle w:val="VerbatimChar"/>
+        </w:rPr>
+        <w:t xml:space="preserve">## test.frame.local$dxCON    5.222      5.806   0.899            0.382    </w:t>
+      </w:r>
+      <w:r>
+        <w:br w:type="textWrapping"/>
+      </w:r>
+      <w:r>
+        <w:rPr>
+          <w:rStyle w:val="VerbatimChar"/>
+        </w:rPr>
+        <w:t xml:space="preserve">## ---</w:t>
+      </w:r>
+      <w:r>
+        <w:br w:type="textWrapping"/>
+      </w:r>
+      <w:r>
+        <w:rPr>
+          <w:rStyle w:val="VerbatimChar"/>
+        </w:rPr>
+        <w:t xml:space="preserve">## Signif. codes:  0 '***' 0.001 '**' 0.01 '*' 0.05 '.' 0.1 ' ' 1</w:t>
+      </w:r>
+      <w:r>
+        <w:br w:type="textWrapping"/>
+      </w:r>
+      <w:r>
+        <w:rPr>
+          <w:rStyle w:val="VerbatimChar"/>
+        </w:rPr>
+        <w:t xml:space="preserve">## </w:t>
+      </w:r>
+      <w:r>
+        <w:br w:type="textWrapping"/>
+      </w:r>
+      <w:r>
+        <w:rPr>
+          <w:rStyle w:val="VerbatimChar"/>
+        </w:rPr>
+        <w:t xml:space="preserve">## Residual standard error: 12.32 on 16 degrees of freedom</w:t>
+      </w:r>
+      <w:r>
+        <w:br w:type="textWrapping"/>
+      </w:r>
+      <w:r>
+        <w:rPr>
+          <w:rStyle w:val="VerbatimChar"/>
+        </w:rPr>
+        <w:t xml:space="preserve">## Multiple R-squared:  0.04813,    Adjusted R-squared:  -0.01136 </w:t>
+      </w:r>
+      <w:r>
+        <w:br w:type="textWrapping"/>
+      </w:r>
+      <w:r>
+        <w:rPr>
+          <w:rStyle w:val="VerbatimChar"/>
+        </w:rPr>
+        <w:t xml:space="preserve">## F-statistic: 0.8091 on 1 and 16 DF,  p-value: 0.3817</w:t>
+      </w:r>
+    </w:p>
+    <w:p>
+      <w:pPr>
+        <w:pStyle w:val="FirstParagraph"/>
+      </w:pPr>
+      <w:r>
+        <w:t xml:space="preserve">This command will run the prior linear model without age and save to a new objects</w:t>
+      </w:r>
+    </w:p>
+    <w:p>
+      <w:pPr>
+        <w:pStyle w:val="Heading3"/>
+      </w:pPr>
+      <w:bookmarkStart w:id="173" w:name="compare-two-linear-models-using-anova"/>
+      <w:bookmarkEnd w:id="173"/>
+      <w:r>
+        <w:t xml:space="preserve">Compare two linear models using anova</w:t>
+      </w:r>
+    </w:p>
+    <w:p>
+      <w:pPr>
+        <w:pStyle w:val="SourceCode"/>
+      </w:pPr>
+      <w:r>
+        <w:rPr>
+          <w:rStyle w:val="VerbatimChar"/>
+        </w:rPr>
+        <w:t xml:space="preserve">  anova (model1, model2)</w:t>
+      </w:r>
+    </w:p>
+    <w:p>
+      <w:pPr>
+        <w:pStyle w:val="FirstParagraph"/>
+      </w:pPr>
+      <w:r>
+        <w:t xml:space="preserve">e.g.</w:t>
+      </w:r>
+    </w:p>
+    <w:p>
+      <w:pPr>
+        <w:pStyle w:val="SourceCode"/>
+      </w:pPr>
+      <w:r>
+        <w:rPr>
+          <w:rStyle w:val="KeywordTok"/>
+        </w:rPr>
+        <w:t xml:space="preserve">anova</w:t>
+      </w:r>
+      <w:r>
+        <w:rPr>
+          <w:rStyle w:val="NormalTok"/>
+        </w:rPr>
+        <w:t xml:space="preserve">(lm_vol1, lm_vol1_vol2)</w:t>
+      </w:r>
+    </w:p>
+    <w:p>
+      <w:pPr>
+        <w:pStyle w:val="SourceCode"/>
+      </w:pPr>
+      <w:r>
+        <w:rPr>
+          <w:rStyle w:val="VerbatimChar"/>
+        </w:rPr>
+        <w:t xml:space="preserve">## Analysis of Variance Table</w:t>
+      </w:r>
+      <w:r>
+        <w:br w:type="textWrapping"/>
+      </w:r>
+      <w:r>
+        <w:rPr>
+          <w:rStyle w:val="VerbatimChar"/>
+        </w:rPr>
+        <w:t xml:space="preserve">## </w:t>
+      </w:r>
+      <w:r>
+        <w:br w:type="textWrapping"/>
+      </w:r>
+      <w:r>
+        <w:rPr>
+          <w:rStyle w:val="VerbatimChar"/>
+        </w:rPr>
+        <w:t xml:space="preserve">## Model 1: test.frame.local$volume1 ~ test.frame.local$dx + test.frame.local$age</w:t>
+      </w:r>
+      <w:r>
+        <w:br w:type="textWrapping"/>
+      </w:r>
+      <w:r>
+        <w:rPr>
+          <w:rStyle w:val="VerbatimChar"/>
+        </w:rPr>
+        <w:t xml:space="preserve">## Model 2: test.frame.local$volume1 ~ test.frame.local$dx</w:t>
+      </w:r>
+      <w:r>
+        <w:br w:type="textWrapping"/>
+      </w:r>
+      <w:r>
+        <w:rPr>
+          <w:rStyle w:val="VerbatimChar"/>
+        </w:rPr>
+        <w:t xml:space="preserve">##   Res.Df    RSS Df Sum of Sq      F Pr(&gt;F)</w:t>
+      </w:r>
+      <w:r>
+        <w:br w:type="textWrapping"/>
+      </w:r>
+      <w:r>
+        <w:rPr>
+          <w:rStyle w:val="VerbatimChar"/>
+        </w:rPr>
+        <w:t xml:space="preserve">## 1     15 2314.1                           </w:t>
+      </w:r>
+      <w:r>
+        <w:br w:type="textWrapping"/>
+      </w:r>
+      <w:r>
+        <w:rPr>
+          <w:rStyle w:val="VerbatimChar"/>
+        </w:rPr>
+        <w:t xml:space="preserve">## 2     16 2426.9 -1   -112.81 0.7312 0.4059</w:t>
+      </w:r>
+    </w:p>
+    <w:p>
+      <w:pPr>
+        <w:pStyle w:val="Heading3"/>
+      </w:pPr>
+      <w:bookmarkStart w:id="174" w:name="run-stepwise-regression-on-linear-model"/>
+      <w:bookmarkEnd w:id="174"/>
+      <w:r>
+        <w:t xml:space="preserve">Run stepwise regression on linear model</w:t>
+      </w:r>
+    </w:p>
+    <w:p>
+      <w:pPr>
+        <w:pStyle w:val="SourceCode"/>
+      </w:pPr>
+      <w:r>
+        <w:rPr>
+          <w:rStyle w:val="VerbatimChar"/>
+        </w:rPr>
+        <w:t xml:space="preserve">  Object_name &lt;- Step(model1)</w:t>
+      </w:r>
+      <w:r>
+        <w:br w:type="textWrapping"/>
+      </w:r>
+      <w:r>
+        <w:rPr>
+          <w:rStyle w:val="VerbatimChar"/>
+        </w:rPr>
+        <w:t xml:space="preserve">  </w:t>
+      </w:r>
+    </w:p>
+    <w:p>
+      <w:pPr>
+        <w:pStyle w:val="SourceCode"/>
+      </w:pPr>
+      <w:r>
+        <w:rPr>
+          <w:rStyle w:val="NormalTok"/>
+        </w:rPr>
+        <w:t xml:space="preserve">lm_vol3 &lt;-</w:t>
+      </w:r>
+      <w:r>
+        <w:rPr>
+          <w:rStyle w:val="StringTok"/>
+        </w:rPr>
+        <w:t xml:space="preserve"> </w:t>
+      </w:r>
+      <w:r>
+        <w:rPr>
+          <w:rStyle w:val="KeywordTok"/>
+        </w:rPr>
+        <w:t xml:space="preserve">step</w:t>
+      </w:r>
+      <w:r>
+        <w:rPr>
+          <w:rStyle w:val="NormalTok"/>
+        </w:rPr>
+        <w:t xml:space="preserve">(lm_vol1)</w:t>
+      </w:r>
+    </w:p>
+    <w:p>
+      <w:pPr>
+        <w:pStyle w:val="SourceCode"/>
+      </w:pPr>
+      <w:r>
+        <w:rPr>
+          <w:rStyle w:val="VerbatimChar"/>
+        </w:rPr>
+        <w:t xml:space="preserve">## Start:  AIC=93.42</w:t>
+      </w:r>
+      <w:r>
+        <w:br w:type="textWrapping"/>
+      </w:r>
+      <w:r>
+        <w:rPr>
+          <w:rStyle w:val="VerbatimChar"/>
+        </w:rPr>
+        <w:t xml:space="preserve">## test.frame.local$volume1 ~ test.frame.local$dx + test.frame.local$age</w:t>
+      </w:r>
+      <w:r>
+        <w:br w:type="textWrapping"/>
+      </w:r>
+      <w:r>
+        <w:rPr>
+          <w:rStyle w:val="VerbatimChar"/>
+        </w:rPr>
+        <w:t xml:space="preserve">## </w:t>
+      </w:r>
+      <w:r>
+        <w:br w:type="textWrapping"/>
+      </w:r>
+      <w:r>
+        <w:rPr>
+          <w:rStyle w:val="VerbatimChar"/>
+        </w:rPr>
+        <w:t xml:space="preserve">##                        Df Sum of Sq    RSS    AIC</w:t>
+      </w:r>
+      <w:r>
+        <w:br w:type="textWrapping"/>
+      </w:r>
+      <w:r>
+        <w:rPr>
+          <w:rStyle w:val="VerbatimChar"/>
+        </w:rPr>
+        <w:t xml:space="preserve">## - test.frame.local$dx   1    102.87 2416.9 92.198</w:t>
+      </w:r>
+      <w:r>
+        <w:br w:type="textWrapping"/>
+      </w:r>
+      <w:r>
+        <w:rPr>
+          <w:rStyle w:val="VerbatimChar"/>
+        </w:rPr>
+        <w:t xml:space="preserve">## - test.frame.local$age  1    112.81 2426.9 92.272</w:t>
+      </w:r>
+      <w:r>
+        <w:br w:type="textWrapping"/>
+      </w:r>
+      <w:r>
+        <w:rPr>
+          <w:rStyle w:val="VerbatimChar"/>
+        </w:rPr>
+        <w:t xml:space="preserve">## &lt;none&gt;                              2314.1 93.415</w:t>
+      </w:r>
+      <w:r>
+        <w:br w:type="textWrapping"/>
+      </w:r>
+      <w:r>
+        <w:rPr>
+          <w:rStyle w:val="VerbatimChar"/>
+        </w:rPr>
+        <w:t xml:space="preserve">## </w:t>
+      </w:r>
+      <w:r>
+        <w:br w:type="textWrapping"/>
+      </w:r>
+      <w:r>
+        <w:rPr>
+          <w:rStyle w:val="VerbatimChar"/>
+        </w:rPr>
+        <w:t xml:space="preserve">## Step:  AIC=92.2</w:t>
+      </w:r>
+      <w:r>
+        <w:br w:type="textWrapping"/>
+      </w:r>
+      <w:r>
+        <w:rPr>
+          <w:rStyle w:val="VerbatimChar"/>
+        </w:rPr>
+        <w:t xml:space="preserve">## test.frame.local$volume1 ~ test.frame.local$age</w:t>
+      </w:r>
+      <w:r>
+        <w:br w:type="textWrapping"/>
+      </w:r>
+      <w:r>
+        <w:rPr>
+          <w:rStyle w:val="VerbatimChar"/>
+        </w:rPr>
+        <w:t xml:space="preserve">## </w:t>
+      </w:r>
+      <w:r>
+        <w:br w:type="textWrapping"/>
+      </w:r>
+      <w:r>
+        <w:rPr>
+          <w:rStyle w:val="VerbatimChar"/>
+        </w:rPr>
+        <w:t xml:space="preserve">##                        Df Sum of Sq    RSS    AIC</w:t>
+      </w:r>
+      <w:r>
+        <w:br w:type="textWrapping"/>
+      </w:r>
+      <w:r>
+        <w:rPr>
+          <w:rStyle w:val="VerbatimChar"/>
+        </w:rPr>
+        <w:t xml:space="preserve">## - test.frame.local$age  1    132.66 2549.6 91.160</w:t>
+      </w:r>
+      <w:r>
+        <w:br w:type="textWrapping"/>
+      </w:r>
+      <w:r>
+        <w:rPr>
+          <w:rStyle w:val="VerbatimChar"/>
+        </w:rPr>
+        <w:t xml:space="preserve">## &lt;none&gt;                              2416.9 92.198</w:t>
+      </w:r>
+      <w:r>
+        <w:br w:type="textWrapping"/>
+      </w:r>
+      <w:r>
+        <w:rPr>
+          <w:rStyle w:val="VerbatimChar"/>
+        </w:rPr>
+        <w:t xml:space="preserve">## </w:t>
+      </w:r>
+      <w:r>
+        <w:br w:type="textWrapping"/>
+      </w:r>
+      <w:r>
+        <w:rPr>
+          <w:rStyle w:val="VerbatimChar"/>
+        </w:rPr>
+        <w:t xml:space="preserve">## Step:  AIC=91.16</w:t>
+      </w:r>
+      <w:r>
+        <w:br w:type="textWrapping"/>
+      </w:r>
+      <w:r>
+        <w:rPr>
+          <w:rStyle w:val="VerbatimChar"/>
+        </w:rPr>
+        <w:t xml:space="preserve">## test.frame.local$volume1 ~ 1</w:t>
+      </w:r>
+    </w:p>
+    <w:p>
+      <w:pPr>
+        <w:pStyle w:val="Heading2"/>
+      </w:pPr>
+      <w:bookmarkStart w:id="175" w:name="power-and-effect-size"/>
+      <w:bookmarkEnd w:id="175"/>
+      <w:r>
+        <w:t xml:space="preserve">Power and Effect Size</w:t>
+      </w:r>
+    </w:p>
+    <w:p>
+      <w:pPr>
+        <w:pStyle w:val="Heading3"/>
+      </w:pPr>
+      <w:bookmarkStart w:id="176" w:name="effect-size-using-cohens-d"/>
+      <w:bookmarkEnd w:id="176"/>
+      <w:r>
+        <w:t xml:space="preserve">Effect size using cohen's d</w:t>
+      </w:r>
+    </w:p>
+    <w:p>
+      <w:pPr>
+        <w:pStyle w:val="FirstParagraph"/>
+      </w:pPr>
+      <w:r>
+        <w:t xml:space="preserve">Have to install the "lsr" package: install.packages("lsr")</w:t>
+      </w:r>
+    </w:p>
+    <w:p>
+      <w:pPr>
+        <w:pStyle w:val="SourceCode"/>
+      </w:pPr>
+      <w:r>
+        <w:rPr>
+          <w:rStyle w:val="VerbatimChar"/>
+        </w:rPr>
+        <w:t xml:space="preserve">  library(lsr)</w:t>
+      </w:r>
+      <w:r>
+        <w:br w:type="textWrapping"/>
+      </w:r>
+      <w:r>
+        <w:rPr>
+          <w:rStyle w:val="VerbatimChar"/>
+        </w:rPr>
+        <w:t xml:space="preserve">  cohensD(variable1, variable2)</w:t>
+      </w:r>
+      <w:r>
+        <w:br w:type="textWrapping"/>
+      </w:r>
+      <w:r>
+        <w:rPr>
+          <w:rStyle w:val="VerbatimChar"/>
+        </w:rPr>
+        <w:t xml:space="preserve">  </w:t>
+      </w:r>
+      <w:r>
+        <w:br w:type="textWrapping"/>
+      </w:r>
+      <w:r>
+        <w:rPr>
+          <w:rStyle w:val="VerbatimChar"/>
+        </w:rPr>
+        <w:t xml:space="preserve">  OR</w:t>
+      </w:r>
+      <w:r>
+        <w:br w:type="textWrapping"/>
+      </w:r>
+      <w:r>
+        <w:rPr>
+          <w:rStyle w:val="VerbatimChar"/>
+        </w:rPr>
+        <w:t xml:space="preserve">  </w:t>
+      </w:r>
+      <w:r>
+        <w:br w:type="textWrapping"/>
+      </w:r>
+      <w:r>
+        <w:rPr>
+          <w:rStyle w:val="VerbatimChar"/>
+        </w:rPr>
+        <w:t xml:space="preserve">  cohensD(variable_of_interest ~ factor_variable)</w:t>
+      </w:r>
+      <w:r>
+        <w:br w:type="textWrapping"/>
+      </w:r>
+      <w:r>
+        <w:rPr>
+          <w:rStyle w:val="VerbatimChar"/>
+        </w:rPr>
+        <w:t xml:space="preserve">  </w:t>
+      </w:r>
+    </w:p>
+    <w:p>
+      <w:pPr>
+        <w:pStyle w:val="FirstParagraph"/>
+      </w:pPr>
+      <w:r>
+        <w:t xml:space="preserve">e.g.</w:t>
+      </w:r>
+    </w:p>
+    <w:p>
+      <w:pPr>
+        <w:pStyle w:val="SourceCode"/>
+      </w:pPr>
+      <w:r>
+        <w:rPr>
+          <w:rStyle w:val="KeywordTok"/>
+        </w:rPr>
+        <w:t xml:space="preserve">library</w:t>
+      </w:r>
+      <w:r>
+        <w:rPr>
+          <w:rStyle w:val="NormalTok"/>
+        </w:rPr>
+        <w:t xml:space="preserve">(lsr)</w:t>
+      </w:r>
+      <w:r>
+        <w:br w:type="textWrapping"/>
+      </w:r>
+      <w:r>
+        <w:rPr>
+          <w:rStyle w:val="KeywordTok"/>
+        </w:rPr>
+        <w:t xml:space="preserve">cohensD</w:t>
+      </w:r>
+      <w:r>
+        <w:rPr>
+          <w:rStyle w:val="NormalTok"/>
+        </w:rPr>
+        <w:t xml:space="preserve">(test.frame.local$age ~</w:t>
+      </w:r>
+      <w:r>
+        <w:rPr>
+          <w:rStyle w:val="StringTok"/>
+        </w:rPr>
+        <w:t xml:space="preserve"> </w:t>
+      </w:r>
+      <w:r>
+        <w:rPr>
+          <w:rStyle w:val="NormalTok"/>
+        </w:rPr>
+        <w:t xml:space="preserve">test.frame.local$dx)</w:t>
+      </w:r>
+    </w:p>
+    <w:p>
+      <w:pPr>
+        <w:pStyle w:val="SourceCode"/>
+      </w:pPr>
+      <w:r>
+        <w:rPr>
+          <w:rStyle w:val="VerbatimChar"/>
+        </w:rPr>
+        <w:t xml:space="preserve">## [1] 0.1596174</w:t>
+      </w:r>
+    </w:p>
+    <w:p>
+      <w:pPr>
+        <w:pStyle w:val="FirstParagraph"/>
+      </w:pPr>
+      <w:r>
+        <w:t xml:space="preserve">The above command calculated cohen's d for the difference in age between BV and CON (that mean difference was 0.66 years with an sd of 4.06 years)</w:t>
+      </w:r>
+    </w:p>
+    <w:p>
+      <w:pPr>
+        <w:pStyle w:val="Heading3"/>
+      </w:pPr>
+      <w:bookmarkStart w:id="177" w:name="power-analysis-for-t-test-using-effect-size-such-as-cohens-d"/>
+      <w:bookmarkEnd w:id="177"/>
+      <w:r>
+        <w:t xml:space="preserve">Power analysis for t-test using effect size such as cohen's d</w:t>
+      </w:r>
+    </w:p>
+    <w:p>
+      <w:pPr>
+        <w:pStyle w:val="FirstParagraph"/>
+      </w:pPr>
+      <w:r>
+        <w:t xml:space="preserve">Have to install the "pwr" package: install.packages("pwr")</w:t>
+      </w:r>
+    </w:p>
+    <w:p>
+      <w:pPr>
+        <w:pStyle w:val="SourceCode"/>
+      </w:pPr>
+      <w:r>
+        <w:rPr>
+          <w:rStyle w:val="VerbatimChar"/>
+        </w:rPr>
+        <w:t xml:space="preserve">  library(pwr)</w:t>
+      </w:r>
+      <w:r>
+        <w:br w:type="textWrapping"/>
+      </w:r>
+      <w:r>
+        <w:rPr>
+          <w:rStyle w:val="VerbatimChar"/>
+        </w:rPr>
+        <w:t xml:space="preserve">  pwr.t.test(n=sampleSize, d=cohensD, sig.level=value, power=value, type = "two.sample", alternative = "two.sided")</w:t>
+      </w:r>
+    </w:p>
+    <w:p>
+      <w:pPr>
+        <w:pStyle w:val="SourceCode"/>
+      </w:pPr>
+      <w:r>
+        <w:rPr>
+          <w:rStyle w:val="KeywordTok"/>
+        </w:rPr>
+        <w:t xml:space="preserve">library</w:t>
+      </w:r>
+      <w:r>
+        <w:rPr>
+          <w:rStyle w:val="NormalTok"/>
+        </w:rPr>
+        <w:t xml:space="preserve">(pwr) </w:t>
+      </w:r>
+      <w:r>
+        <w:br w:type="textWrapping"/>
+      </w:r>
+      <w:r>
+        <w:rPr>
+          <w:rStyle w:val="KeywordTok"/>
+        </w:rPr>
+        <w:t xml:space="preserve">pwr.t.test</w:t>
+      </w:r>
+      <w:r>
+        <w:rPr>
+          <w:rStyle w:val="NormalTok"/>
+        </w:rPr>
+        <w:t xml:space="preserve">(</w:t>
+      </w:r>
+      <w:r>
+        <w:rPr>
+          <w:rStyle w:val="DataTypeTok"/>
+        </w:rPr>
+        <w:t xml:space="preserve">d=</w:t>
+      </w:r>
+      <w:r>
+        <w:rPr>
+          <w:rStyle w:val="FloatTok"/>
+        </w:rPr>
+        <w:t xml:space="preserve">0.16</w:t>
+      </w:r>
+      <w:r>
+        <w:rPr>
+          <w:rStyle w:val="NormalTok"/>
+        </w:rPr>
+        <w:t xml:space="preserve">, </w:t>
+      </w:r>
+      <w:r>
+        <w:rPr>
+          <w:rStyle w:val="DataTypeTok"/>
+        </w:rPr>
+        <w:t xml:space="preserve">sig.level =</w:t>
+      </w:r>
+      <w:r>
+        <w:rPr>
+          <w:rStyle w:val="NormalTok"/>
+        </w:rPr>
+        <w:t xml:space="preserve"> </w:t>
+      </w:r>
+      <w:r>
+        <w:rPr>
+          <w:rStyle w:val="FloatTok"/>
+        </w:rPr>
+        <w:t xml:space="preserve">0.05</w:t>
+      </w:r>
+      <w:r>
+        <w:rPr>
+          <w:rStyle w:val="NormalTok"/>
+        </w:rPr>
+        <w:t xml:space="preserve">, </w:t>
+      </w:r>
+      <w:r>
+        <w:rPr>
+          <w:rStyle w:val="DataTypeTok"/>
+        </w:rPr>
+        <w:t xml:space="preserve">power =</w:t>
+      </w:r>
+      <w:r>
+        <w:rPr>
+          <w:rStyle w:val="NormalTok"/>
+        </w:rPr>
+        <w:t xml:space="preserve"> </w:t>
+      </w:r>
+      <w:r>
+        <w:rPr>
+          <w:rStyle w:val="FloatTok"/>
+        </w:rPr>
+        <w:t xml:space="preserve">0.80</w:t>
+      </w:r>
+      <w:r>
+        <w:rPr>
+          <w:rStyle w:val="NormalTok"/>
+        </w:rPr>
+        <w:t xml:space="preserve">, </w:t>
+      </w:r>
+      <w:r>
+        <w:rPr>
+          <w:rStyle w:val="DataTypeTok"/>
+        </w:rPr>
+        <w:t xml:space="preserve">type =</w:t>
+      </w:r>
+      <w:r>
+        <w:rPr>
+          <w:rStyle w:val="NormalTok"/>
+        </w:rPr>
+        <w:t xml:space="preserve"> </w:t>
+      </w:r>
+      <w:r>
+        <w:rPr>
+          <w:rStyle w:val="StringTok"/>
+        </w:rPr>
+        <w:t xml:space="preserve">"two.sample"</w:t>
+      </w:r>
+      <w:r>
+        <w:rPr>
+          <w:rStyle w:val="NormalTok"/>
+        </w:rPr>
+        <w:t xml:space="preserve">, </w:t>
+      </w:r>
+      <w:r>
+        <w:rPr>
+          <w:rStyle w:val="DataTypeTok"/>
+        </w:rPr>
+        <w:t xml:space="preserve">alternative =</w:t>
+      </w:r>
+      <w:r>
+        <w:rPr>
+          <w:rStyle w:val="NormalTok"/>
+        </w:rPr>
+        <w:t xml:space="preserve"> </w:t>
+      </w:r>
+      <w:r>
+        <w:rPr>
+          <w:rStyle w:val="StringTok"/>
+        </w:rPr>
+        <w:t xml:space="preserve">"two.sided"</w:t>
+      </w:r>
+      <w:r>
+        <w:rPr>
+          <w:rStyle w:val="NormalTok"/>
+        </w:rPr>
+        <w:t xml:space="preserve">)</w:t>
+      </w:r>
+    </w:p>
+    <w:p>
+      <w:pPr>
+        <w:pStyle w:val="SourceCode"/>
+      </w:pPr>
+      <w:r>
+        <w:rPr>
+          <w:rStyle w:val="VerbatimChar"/>
+        </w:rPr>
+        <w:t xml:space="preserve">## </w:t>
+      </w:r>
+      <w:r>
+        <w:br w:type="textWrapping"/>
+      </w:r>
+      <w:r>
+        <w:rPr>
+          <w:rStyle w:val="VerbatimChar"/>
+        </w:rPr>
+        <w:t xml:space="preserve">##      Two-sample t test power calculation </w:t>
+      </w:r>
+      <w:r>
+        <w:br w:type="textWrapping"/>
+      </w:r>
+      <w:r>
+        <w:rPr>
+          <w:rStyle w:val="VerbatimChar"/>
+        </w:rPr>
+        <w:t xml:space="preserve">## </w:t>
+      </w:r>
+      <w:r>
+        <w:br w:type="textWrapping"/>
+      </w:r>
+      <w:r>
+        <w:rPr>
+          <w:rStyle w:val="VerbatimChar"/>
+        </w:rPr>
+        <w:t xml:space="preserve">##               n = 614.1541</w:t>
+      </w:r>
+      <w:r>
+        <w:br w:type="textWrapping"/>
+      </w:r>
+      <w:r>
+        <w:rPr>
+          <w:rStyle w:val="VerbatimChar"/>
+        </w:rPr>
+        <w:t xml:space="preserve">##               d = 0.16</w:t>
+      </w:r>
+      <w:r>
+        <w:br w:type="textWrapping"/>
+      </w:r>
+      <w:r>
+        <w:rPr>
+          <w:rStyle w:val="VerbatimChar"/>
+        </w:rPr>
+        <w:t xml:space="preserve">##       sig.level = 0.05</w:t>
+      </w:r>
+      <w:r>
+        <w:br w:type="textWrapping"/>
+      </w:r>
+      <w:r>
+        <w:rPr>
+          <w:rStyle w:val="VerbatimChar"/>
+        </w:rPr>
+        <w:t xml:space="preserve">##           power = 0.8</w:t>
+      </w:r>
+      <w:r>
+        <w:br w:type="textWrapping"/>
+      </w:r>
+      <w:r>
+        <w:rPr>
+          <w:rStyle w:val="VerbatimChar"/>
+        </w:rPr>
+        <w:t xml:space="preserve">##     alternative = two.sided</w:t>
+      </w:r>
+      <w:r>
+        <w:br w:type="textWrapping"/>
+      </w:r>
+      <w:r>
+        <w:rPr>
+          <w:rStyle w:val="VerbatimChar"/>
+        </w:rPr>
+        <w:t xml:space="preserve">## </w:t>
+      </w:r>
+      <w:r>
+        <w:br w:type="textWrapping"/>
+      </w:r>
+      <w:r>
+        <w:rPr>
+          <w:rStyle w:val="VerbatimChar"/>
+        </w:rPr>
+        <w:t xml:space="preserve">## NOTE: n is number in *each* group</w:t>
+      </w:r>
+    </w:p>
+    <w:p>
+      <w:pPr>
+        <w:pStyle w:val="FirstParagraph"/>
+      </w:pPr>
+      <w:r>
+        <w:t xml:space="preserve">The example above used the cohen's d effect size calculated above, leaving out the n=sampleSize argument, which means you are calculating sample size. If you give it sample size and leave out power, it will calculate power.</w:t>
+      </w:r>
+    </w:p>
+    <w:p>
+      <w:pPr>
+        <w:pStyle w:val="BodyText"/>
+      </w:pPr>
+      <w:r>
+        <w:t xml:space="preserve">Can substitute "one.sample" or "paired" for type, and "one.sided" for alternative.</w:t>
+      </w:r>
+    </w:p>
+    <w:p>
+      <w:pPr>
+        <w:pStyle w:val="Heading3"/>
+      </w:pPr>
+      <w:bookmarkStart w:id="178" w:name="power-analysis-for-t-test-using-mean-and-sd-values"/>
+      <w:bookmarkEnd w:id="178"/>
+      <w:r>
+        <w:t xml:space="preserve">Power analysis for t-test using mean and sd values</w:t>
+      </w:r>
+    </w:p>
+    <w:p>
+      <w:pPr>
+        <w:pStyle w:val="SourceCode"/>
+      </w:pPr>
+      <w:r>
+        <w:rPr>
+          <w:rStyle w:val="VerbatimChar"/>
+        </w:rPr>
+        <w:t xml:space="preserve">  power.t.test(n=sampleSize, delta=meanDiff, sd=standardDev, sig.level=0.5, power=0.8, type ="two.sample", alternative = "two.sided")</w:t>
+      </w:r>
+    </w:p>
+    <w:p>
+      <w:pPr>
+        <w:pStyle w:val="SourceCode"/>
+      </w:pPr>
+      <w:r>
+        <w:rPr>
+          <w:rStyle w:val="NormalTok"/>
+        </w:rPr>
+        <w:t xml:space="preserve"> </w:t>
+      </w:r>
+      <w:r>
+        <w:rPr>
+          <w:rStyle w:val="KeywordTok"/>
+        </w:rPr>
+        <w:t xml:space="preserve">power.t.test</w:t>
+      </w:r>
+      <w:r>
+        <w:rPr>
+          <w:rStyle w:val="NormalTok"/>
+        </w:rPr>
+        <w:t xml:space="preserve">(</w:t>
+      </w:r>
+      <w:r>
+        <w:rPr>
+          <w:rStyle w:val="DataTypeTok"/>
+        </w:rPr>
+        <w:t xml:space="preserve">delta=</w:t>
+      </w:r>
+      <w:r>
+        <w:rPr>
+          <w:rStyle w:val="FloatTok"/>
+        </w:rPr>
+        <w:t xml:space="preserve">0.666</w:t>
+      </w:r>
+      <w:r>
+        <w:rPr>
+          <w:rStyle w:val="NormalTok"/>
+        </w:rPr>
+        <w:t xml:space="preserve">, </w:t>
+      </w:r>
+      <w:r>
+        <w:rPr>
+          <w:rStyle w:val="DataTypeTok"/>
+        </w:rPr>
+        <w:t xml:space="preserve">sd=</w:t>
+      </w:r>
+      <w:r>
+        <w:rPr>
+          <w:rStyle w:val="FloatTok"/>
+        </w:rPr>
+        <w:t xml:space="preserve">4.06</w:t>
+      </w:r>
+      <w:r>
+        <w:rPr>
+          <w:rStyle w:val="NormalTok"/>
+        </w:rPr>
+        <w:t xml:space="preserve">, </w:t>
+      </w:r>
+      <w:r>
+        <w:rPr>
+          <w:rStyle w:val="DataTypeTok"/>
+        </w:rPr>
+        <w:t xml:space="preserve">sig.level =</w:t>
+      </w:r>
+      <w:r>
+        <w:rPr>
+          <w:rStyle w:val="NormalTok"/>
+        </w:rPr>
+        <w:t xml:space="preserve"> </w:t>
+      </w:r>
+      <w:r>
+        <w:rPr>
+          <w:rStyle w:val="FloatTok"/>
+        </w:rPr>
+        <w:t xml:space="preserve">0.05</w:t>
+      </w:r>
+      <w:r>
+        <w:rPr>
+          <w:rStyle w:val="NormalTok"/>
+        </w:rPr>
+        <w:t xml:space="preserve">, </w:t>
+      </w:r>
+      <w:r>
+        <w:rPr>
+          <w:rStyle w:val="DataTypeTok"/>
+        </w:rPr>
+        <w:t xml:space="preserve">power =</w:t>
+      </w:r>
+      <w:r>
+        <w:rPr>
+          <w:rStyle w:val="NormalTok"/>
+        </w:rPr>
+        <w:t xml:space="preserve"> </w:t>
+      </w:r>
+      <w:r>
+        <w:rPr>
+          <w:rStyle w:val="FloatTok"/>
+        </w:rPr>
+        <w:t xml:space="preserve">0.80</w:t>
+      </w:r>
+      <w:r>
+        <w:rPr>
+          <w:rStyle w:val="NormalTok"/>
+        </w:rPr>
+        <w:t xml:space="preserve">, </w:t>
+      </w:r>
+      <w:r>
+        <w:rPr>
+          <w:rStyle w:val="DataTypeTok"/>
+        </w:rPr>
+        <w:t xml:space="preserve">type =</w:t>
+      </w:r>
+      <w:r>
+        <w:rPr>
+          <w:rStyle w:val="NormalTok"/>
+        </w:rPr>
+        <w:t xml:space="preserve"> </w:t>
+      </w:r>
+      <w:r>
+        <w:rPr>
+          <w:rStyle w:val="StringTok"/>
+        </w:rPr>
+        <w:t xml:space="preserve">"two.sample"</w:t>
+      </w:r>
+      <w:r>
+        <w:rPr>
+          <w:rStyle w:val="NormalTok"/>
+        </w:rPr>
+        <w:t xml:space="preserve">, </w:t>
+      </w:r>
+      <w:r>
+        <w:rPr>
+          <w:rStyle w:val="DataTypeTok"/>
+        </w:rPr>
+        <w:t xml:space="preserve">alternative =</w:t>
+      </w:r>
+      <w:r>
+        <w:rPr>
+          <w:rStyle w:val="NormalTok"/>
+        </w:rPr>
+        <w:t xml:space="preserve"> </w:t>
+      </w:r>
+      <w:r>
+        <w:rPr>
+          <w:rStyle w:val="StringTok"/>
+        </w:rPr>
+        <w:t xml:space="preserve">"two.sided"</w:t>
+      </w:r>
+      <w:r>
+        <w:rPr>
+          <w:rStyle w:val="NormalTok"/>
+        </w:rPr>
+        <w:t xml:space="preserve">)</w:t>
+      </w:r>
+    </w:p>
+    <w:p>
+      <w:pPr>
+        <w:pStyle w:val="SourceCode"/>
+      </w:pPr>
+      <w:r>
+        <w:rPr>
+          <w:rStyle w:val="VerbatimChar"/>
+        </w:rPr>
+        <w:t xml:space="preserve">## </w:t>
+      </w:r>
+      <w:r>
+        <w:br w:type="textWrapping"/>
+      </w:r>
+      <w:r>
+        <w:rPr>
+          <w:rStyle w:val="VerbatimChar"/>
+        </w:rPr>
+        <w:t xml:space="preserve">##      Two-sample t test power calculation </w:t>
+      </w:r>
+      <w:r>
+        <w:br w:type="textWrapping"/>
+      </w:r>
+      <w:r>
+        <w:rPr>
+          <w:rStyle w:val="VerbatimChar"/>
+        </w:rPr>
+        <w:t xml:space="preserve">## </w:t>
+      </w:r>
+      <w:r>
+        <w:br w:type="textWrapping"/>
+      </w:r>
+      <w:r>
+        <w:rPr>
+          <w:rStyle w:val="VerbatimChar"/>
+        </w:rPr>
+        <w:t xml:space="preserve">##               n = 584.3281</w:t>
+      </w:r>
+      <w:r>
+        <w:br w:type="textWrapping"/>
+      </w:r>
+      <w:r>
+        <w:rPr>
+          <w:rStyle w:val="VerbatimChar"/>
+        </w:rPr>
+        <w:t xml:space="preserve">##           delta = 0.666</w:t>
+      </w:r>
+      <w:r>
+        <w:br w:type="textWrapping"/>
+      </w:r>
+      <w:r>
+        <w:rPr>
+          <w:rStyle w:val="VerbatimChar"/>
+        </w:rPr>
+        <w:t xml:space="preserve">##              sd = 4.06</w:t>
+      </w:r>
+      <w:r>
+        <w:br w:type="textWrapping"/>
+      </w:r>
+      <w:r>
+        <w:rPr>
+          <w:rStyle w:val="VerbatimChar"/>
+        </w:rPr>
+        <w:t xml:space="preserve">##       sig.level = 0.05</w:t>
+      </w:r>
+      <w:r>
+        <w:br w:type="textWrapping"/>
+      </w:r>
+      <w:r>
+        <w:rPr>
+          <w:rStyle w:val="VerbatimChar"/>
+        </w:rPr>
+        <w:t xml:space="preserve">##           power = 0.8</w:t>
+      </w:r>
+      <w:r>
+        <w:br w:type="textWrapping"/>
+      </w:r>
+      <w:r>
+        <w:rPr>
+          <w:rStyle w:val="VerbatimChar"/>
+        </w:rPr>
+        <w:t xml:space="preserve">##     alternative = two.sided</w:t>
+      </w:r>
+      <w:r>
+        <w:br w:type="textWrapping"/>
+      </w:r>
+      <w:r>
+        <w:rPr>
+          <w:rStyle w:val="VerbatimChar"/>
+        </w:rPr>
+        <w:t xml:space="preserve">## </w:t>
+      </w:r>
+      <w:r>
+        <w:br w:type="textWrapping"/>
+      </w:r>
+      <w:r>
+        <w:rPr>
+          <w:rStyle w:val="VerbatimChar"/>
+        </w:rPr>
+        <w:t xml:space="preserve">## NOTE: n is number in *each* group</w:t>
+      </w:r>
+    </w:p>
+    <w:p>
+      <w:pPr>
+        <w:pStyle w:val="FirstParagraph"/>
+      </w:pPr>
+      <w:r>
+        <w:t xml:space="preserve">The example above calculated the sample size for each group to find a mean difference of 0.666 with a standard deviation of 4.06. You can see that the sample size estimate is fairly similar to the one above based on cohen's d and the pwr.t.test function</w:t>
+      </w:r>
+    </w:p>
+    <w:p>
+      <w:pPr>
+        <w:pStyle w:val="BodyText"/>
+      </w:pPr>
+      <w:r>
+        <w:t xml:space="preserve">Can substitute "one.sample" or "paired" for type, and "one.sided" for alternative.</w:t>
       </w:r>
     </w:p>
     <w:sectPr/>
@@ -12113,7 +15334,7 @@
     </w:lvl>
   </w:abstractNum>
   <w:abstractNum w:abstractNumId="990">
-    <w:nsid w:val="9d8e91d0"/>
+    <w:nsid w:val="e5adaabc"/>
     <w:multiLevelType w:val="multilevel"/>
     <w:lvl w:ilvl="0">
       <w:numFmt w:val="bullet"/>

--- a/R_handy_commands_markdown.docx
+++ b/R_handy_commands_markdown.docx
@@ -11542,7 +11542,7 @@
         <w:rPr>
           <w:rStyle w:val="VerbatimChar"/>
         </w:rPr>
-        <w:t xml:space="preserve">    Newobjects &lt;- aggregate(data=data.frame, by = list (factor_var1, factor_var2…, FUN = function, na.rm = TRUE)</w:t>
+        <w:t xml:space="preserve">    Newobjects &lt;- aggregate(data=data.frame, by = list (factor_var1, factor_var2…), FUN = function, na.rm = TRUE)</w:t>
       </w:r>
     </w:p>
     <w:p>
@@ -15226,6 +15226,1725 @@
         <w:t xml:space="preserve">Can substitute "one.sample" or "paired" for type, and "one.sided" for alternative.</w:t>
       </w:r>
     </w:p>
+    <w:p>
+      <w:pPr>
+        <w:pStyle w:val="Heading2"/>
+      </w:pPr>
+      <w:bookmarkStart w:id="179" w:name="graphics-and-pretty-output"/>
+      <w:bookmarkEnd w:id="179"/>
+      <w:r>
+        <w:t xml:space="preserve">Graphics and Pretty Output</w:t>
+      </w:r>
+    </w:p>
+    <w:p>
+      <w:pPr>
+        <w:pStyle w:val="Heading3"/>
+      </w:pPr>
+      <w:bookmarkStart w:id="180" w:name="plot-data-generically-p"/>
+      <w:bookmarkEnd w:id="180"/>
+      <w:r>
+        <w:t xml:space="preserve">Plot data generically P</w:t>
+      </w:r>
+    </w:p>
+    <w:p>
+      <w:pPr>
+        <w:pStyle w:val="SourceCode"/>
+      </w:pPr>
+      <w:r>
+        <w:rPr>
+          <w:rStyle w:val="VerbatimChar"/>
+        </w:rPr>
+        <w:t xml:space="preserve">  plot(variable1, variable2, ...)</w:t>
+      </w:r>
+      <w:r>
+        <w:br w:type="textWrapping"/>
+      </w:r>
+      <w:r>
+        <w:rPr>
+          <w:rStyle w:val="VerbatimChar"/>
+        </w:rPr>
+        <w:t xml:space="preserve">  </w:t>
+      </w:r>
+      <w:r>
+        <w:br w:type="textWrapping"/>
+      </w:r>
+      <w:r>
+        <w:rPr>
+          <w:rStyle w:val="VerbatimChar"/>
+        </w:rPr>
+        <w:t xml:space="preserve">  OR</w:t>
+      </w:r>
+      <w:r>
+        <w:br w:type="textWrapping"/>
+      </w:r>
+      <w:r>
+        <w:rPr>
+          <w:rStyle w:val="VerbatimChar"/>
+        </w:rPr>
+        <w:t xml:space="preserve">  </w:t>
+      </w:r>
+      <w:r>
+        <w:br w:type="textWrapping"/>
+      </w:r>
+      <w:r>
+        <w:rPr>
+          <w:rStyle w:val="VerbatimChar"/>
+        </w:rPr>
+        <w:t xml:space="preserve">  plot(dataset)</w:t>
+      </w:r>
+    </w:p>
+    <w:p>
+      <w:pPr>
+        <w:pStyle w:val="FirstParagraph"/>
+      </w:pPr>
+      <w:r>
+        <w:t xml:space="preserve">R will choose the appropriate plot based on the type of data you've asked it to plot</w:t>
+      </w:r>
+    </w:p>
+    <w:p>
+      <w:pPr>
+        <w:pStyle w:val="BodyText"/>
+      </w:pPr>
+      <w:r>
+        <w:t xml:space="preserve">e.g.</w:t>
+      </w:r>
+    </w:p>
+    <w:p>
+      <w:pPr>
+        <w:pStyle w:val="SourceCode"/>
+      </w:pPr>
+      <w:r>
+        <w:rPr>
+          <w:rStyle w:val="NormalTok"/>
+        </w:rPr>
+        <w:t xml:space="preserve"> </w:t>
+      </w:r>
+      <w:r>
+        <w:rPr>
+          <w:rStyle w:val="KeywordTok"/>
+        </w:rPr>
+        <w:t xml:space="preserve">plot</w:t>
+      </w:r>
+      <w:r>
+        <w:rPr>
+          <w:rStyle w:val="NormalTok"/>
+        </w:rPr>
+        <w:t xml:space="preserve">(test.frame.local)</w:t>
+      </w:r>
+    </w:p>
+    <w:p>
+      <w:pPr>
+        <w:pStyle w:val="FirstParagraph"/>
+      </w:pPr>
+      <w:r>
+        <w:drawing>
+          <wp:inline>
+            <wp:extent cx="5334000" cy="4267200"/>
+            <wp:effectExtent b="0" l="0" r="0" t="0"/>
+            <wp:docPr descr="" id="1" name="Picture"/>
+            <a:graphic>
+              <a:graphicData uri="http://schemas.openxmlformats.org/drawingml/2006/picture">
+                <pic:pic>
+                  <pic:nvPicPr>
+                    <pic:cNvPr descr="R_handy_commands_markdown_files/figure-docx/plot_generic-1.png" id="0" name="Picture"/>
+                    <pic:cNvPicPr>
+                      <a:picLocks noChangeArrowheads="1" noChangeAspect="1"/>
+                    </pic:cNvPicPr>
+                  </pic:nvPicPr>
+                  <pic:blipFill>
+                    <a:blip r:embed="rId181"/>
+                    <a:stretch>
+                      <a:fillRect/>
+                    </a:stretch>
+                  </pic:blipFill>
+                  <pic:spPr bwMode="auto">
+                    <a:xfrm>
+                      <a:off x="0" y="0"/>
+                      <a:ext cx="5334000" cy="4267200"/>
+                    </a:xfrm>
+                    <a:prstGeom prst="rect">
+                      <a:avLst/>
+                    </a:prstGeom>
+                    <a:noFill/>
+                    <a:ln w="9525">
+                      <a:noFill/>
+                      <a:headEnd/>
+                      <a:tailEnd/>
+                    </a:ln>
+                  </pic:spPr>
+                </pic:pic>
+              </a:graphicData>
+            </a:graphic>
+          </wp:inline>
+        </w:drawing>
+      </w:r>
+    </w:p>
+    <w:p>
+      <w:pPr>
+        <w:pStyle w:val="BodyText"/>
+      </w:pPr>
+      <w:r>
+        <w:t xml:space="preserve">OR</w:t>
+      </w:r>
+    </w:p>
+    <w:p>
+      <w:pPr>
+        <w:pStyle w:val="SourceCode"/>
+      </w:pPr>
+      <w:r>
+        <w:rPr>
+          <w:rStyle w:val="NormalTok"/>
+        </w:rPr>
+        <w:t xml:space="preserve"> </w:t>
+      </w:r>
+      <w:r>
+        <w:rPr>
+          <w:rStyle w:val="KeywordTok"/>
+        </w:rPr>
+        <w:t xml:space="preserve">plot</w:t>
+      </w:r>
+      <w:r>
+        <w:rPr>
+          <w:rStyle w:val="NormalTok"/>
+        </w:rPr>
+        <w:t xml:space="preserve">(test.frame.local$age~test.frame.local$dx)</w:t>
+      </w:r>
+    </w:p>
+    <w:p>
+      <w:pPr>
+        <w:pStyle w:val="FirstParagraph"/>
+      </w:pPr>
+      <w:r>
+        <w:drawing>
+          <wp:inline>
+            <wp:extent cx="5334000" cy="4267200"/>
+            <wp:effectExtent b="0" l="0" r="0" t="0"/>
+            <wp:docPr descr="" id="1" name="Picture"/>
+            <a:graphic>
+              <a:graphicData uri="http://schemas.openxmlformats.org/drawingml/2006/picture">
+                <pic:pic>
+                  <pic:nvPicPr>
+                    <pic:cNvPr descr="R_handy_commands_markdown_files/figure-docx/plot_age_dx-1.png" id="0" name="Picture"/>
+                    <pic:cNvPicPr>
+                      <a:picLocks noChangeArrowheads="1" noChangeAspect="1"/>
+                    </pic:cNvPicPr>
+                  </pic:nvPicPr>
+                  <pic:blipFill>
+                    <a:blip r:embed="rId182"/>
+                    <a:stretch>
+                      <a:fillRect/>
+                    </a:stretch>
+                  </pic:blipFill>
+                  <pic:spPr bwMode="auto">
+                    <a:xfrm>
+                      <a:off x="0" y="0"/>
+                      <a:ext cx="5334000" cy="4267200"/>
+                    </a:xfrm>
+                    <a:prstGeom prst="rect">
+                      <a:avLst/>
+                    </a:prstGeom>
+                    <a:noFill/>
+                    <a:ln w="9525">
+                      <a:noFill/>
+                      <a:headEnd/>
+                      <a:tailEnd/>
+                    </a:ln>
+                  </pic:spPr>
+                </pic:pic>
+              </a:graphicData>
+            </a:graphic>
+          </wp:inline>
+        </w:drawing>
+      </w:r>
+    </w:p>
+    <w:p>
+      <w:pPr>
+        <w:pStyle w:val="BodyText"/>
+      </w:pPr>
+      <w:r>
+        <w:t xml:space="preserve">OR</w:t>
+      </w:r>
+    </w:p>
+    <w:p>
+      <w:pPr>
+        <w:pStyle w:val="BodyText"/>
+      </w:pPr>
+      <w:r>
+        <w:t xml:space="preserve">e.g.</w:t>
+      </w:r>
+    </w:p>
+    <w:p>
+      <w:pPr>
+        <w:pStyle w:val="SourceCode"/>
+      </w:pPr>
+      <w:r>
+        <w:rPr>
+          <w:rStyle w:val="NormalTok"/>
+        </w:rPr>
+        <w:t xml:space="preserve"> </w:t>
+      </w:r>
+      <w:r>
+        <w:rPr>
+          <w:rStyle w:val="KeywordTok"/>
+        </w:rPr>
+        <w:t xml:space="preserve">plot</w:t>
+      </w:r>
+      <w:r>
+        <w:rPr>
+          <w:rStyle w:val="NormalTok"/>
+        </w:rPr>
+        <w:t xml:space="preserve">(test.frame.local$age~test.frame.local$volume1)</w:t>
+      </w:r>
+    </w:p>
+    <w:p>
+      <w:pPr>
+        <w:pStyle w:val="FirstParagraph"/>
+      </w:pPr>
+      <w:r>
+        <w:drawing>
+          <wp:inline>
+            <wp:extent cx="5334000" cy="4267200"/>
+            <wp:effectExtent b="0" l="0" r="0" t="0"/>
+            <wp:docPr descr="" id="1" name="Picture"/>
+            <a:graphic>
+              <a:graphicData uri="http://schemas.openxmlformats.org/drawingml/2006/picture">
+                <pic:pic>
+                  <pic:nvPicPr>
+                    <pic:cNvPr descr="R_handy_commands_markdown_files/figure-docx/plot_age_vol-1.png" id="0" name="Picture"/>
+                    <pic:cNvPicPr>
+                      <a:picLocks noChangeArrowheads="1" noChangeAspect="1"/>
+                    </pic:cNvPicPr>
+                  </pic:nvPicPr>
+                  <pic:blipFill>
+                    <a:blip r:embed="rId183"/>
+                    <a:stretch>
+                      <a:fillRect/>
+                    </a:stretch>
+                  </pic:blipFill>
+                  <pic:spPr bwMode="auto">
+                    <a:xfrm>
+                      <a:off x="0" y="0"/>
+                      <a:ext cx="5334000" cy="4267200"/>
+                    </a:xfrm>
+                    <a:prstGeom prst="rect">
+                      <a:avLst/>
+                    </a:prstGeom>
+                    <a:noFill/>
+                    <a:ln w="9525">
+                      <a:noFill/>
+                      <a:headEnd/>
+                      <a:tailEnd/>
+                    </a:ln>
+                  </pic:spPr>
+                </pic:pic>
+              </a:graphicData>
+            </a:graphic>
+          </wp:inline>
+        </w:drawing>
+      </w:r>
+    </w:p>
+    <w:p>
+      <w:pPr>
+        <w:pStyle w:val="Heading3"/>
+      </w:pPr>
+      <w:bookmarkStart w:id="184" w:name="labelling-plots"/>
+      <w:bookmarkEnd w:id="184"/>
+      <w:r>
+        <w:t xml:space="preserve">Labelling Plots</w:t>
+      </w:r>
+    </w:p>
+    <w:p>
+      <w:pPr>
+        <w:pStyle w:val="SourceCode"/>
+      </w:pPr>
+      <w:r>
+        <w:rPr>
+          <w:rStyle w:val="VerbatimChar"/>
+        </w:rPr>
+        <w:t xml:space="preserve">  xlab = "text"</w:t>
+      </w:r>
+      <w:r>
+        <w:br w:type="textWrapping"/>
+      </w:r>
+      <w:r>
+        <w:rPr>
+          <w:rStyle w:val="VerbatimChar"/>
+        </w:rPr>
+        <w:t xml:space="preserve">  ylab = "text"</w:t>
+      </w:r>
+      <w:r>
+        <w:br w:type="textWrapping"/>
+      </w:r>
+      <w:r>
+        <w:rPr>
+          <w:rStyle w:val="VerbatimChar"/>
+        </w:rPr>
+        <w:t xml:space="preserve">  main= "text"</w:t>
+      </w:r>
+    </w:p>
+    <w:p>
+      <w:pPr>
+        <w:pStyle w:val="FirstParagraph"/>
+      </w:pPr>
+      <w:r>
+        <w:t xml:space="preserve">e.g</w:t>
+      </w:r>
+    </w:p>
+    <w:p>
+      <w:pPr>
+        <w:pStyle w:val="SourceCode"/>
+      </w:pPr>
+      <w:r>
+        <w:rPr>
+          <w:rStyle w:val="NormalTok"/>
+        </w:rPr>
+        <w:t xml:space="preserve"> </w:t>
+      </w:r>
+      <w:r>
+        <w:rPr>
+          <w:rStyle w:val="KeywordTok"/>
+        </w:rPr>
+        <w:t xml:space="preserve">plot</w:t>
+      </w:r>
+      <w:r>
+        <w:rPr>
+          <w:rStyle w:val="NormalTok"/>
+        </w:rPr>
+        <w:t xml:space="preserve">(test.frame.local$age~test.frame.local$volume1, </w:t>
+      </w:r>
+      <w:r>
+        <w:rPr>
+          <w:rStyle w:val="DataTypeTok"/>
+        </w:rPr>
+        <w:t xml:space="preserve">xlab=</w:t>
+      </w:r>
+      <w:r>
+        <w:rPr>
+          <w:rStyle w:val="StringTok"/>
+        </w:rPr>
+        <w:t xml:space="preserve">"brain volume"</w:t>
+      </w:r>
+      <w:r>
+        <w:rPr>
+          <w:rStyle w:val="NormalTok"/>
+        </w:rPr>
+        <w:t xml:space="preserve">, </w:t>
+      </w:r>
+      <w:r>
+        <w:rPr>
+          <w:rStyle w:val="DataTypeTok"/>
+        </w:rPr>
+        <w:t xml:space="preserve">ylab =</w:t>
+      </w:r>
+      <w:r>
+        <w:rPr>
+          <w:rStyle w:val="NormalTok"/>
+        </w:rPr>
+        <w:t xml:space="preserve"> </w:t>
+      </w:r>
+      <w:r>
+        <w:rPr>
+          <w:rStyle w:val="StringTok"/>
+        </w:rPr>
+        <w:t xml:space="preserve">"age"</w:t>
+      </w:r>
+      <w:r>
+        <w:rPr>
+          <w:rStyle w:val="NormalTok"/>
+        </w:rPr>
+        <w:t xml:space="preserve">, </w:t>
+      </w:r>
+      <w:r>
+        <w:rPr>
+          <w:rStyle w:val="DataTypeTok"/>
+        </w:rPr>
+        <w:t xml:space="preserve">main =</w:t>
+      </w:r>
+      <w:r>
+        <w:rPr>
+          <w:rStyle w:val="NormalTok"/>
+        </w:rPr>
+        <w:t xml:space="preserve"> </w:t>
+      </w:r>
+      <w:r>
+        <w:rPr>
+          <w:rStyle w:val="StringTok"/>
+        </w:rPr>
+        <w:t xml:space="preserve">"Volume by Age"</w:t>
+      </w:r>
+      <w:r>
+        <w:rPr>
+          <w:rStyle w:val="NormalTok"/>
+        </w:rPr>
+        <w:t xml:space="preserve">)</w:t>
+      </w:r>
+    </w:p>
+    <w:p>
+      <w:pPr>
+        <w:pStyle w:val="FirstParagraph"/>
+      </w:pPr>
+      <w:r>
+        <w:drawing>
+          <wp:inline>
+            <wp:extent cx="5334000" cy="4267200"/>
+            <wp:effectExtent b="0" l="0" r="0" t="0"/>
+            <wp:docPr descr="" id="1" name="Picture"/>
+            <a:graphic>
+              <a:graphicData uri="http://schemas.openxmlformats.org/drawingml/2006/picture">
+                <pic:pic>
+                  <pic:nvPicPr>
+                    <pic:cNvPr descr="R_handy_commands_markdown_files/figure-docx/plot_age_vol_lab-1.png" id="0" name="Picture"/>
+                    <pic:cNvPicPr>
+                      <a:picLocks noChangeArrowheads="1" noChangeAspect="1"/>
+                    </pic:cNvPicPr>
+                  </pic:nvPicPr>
+                  <pic:blipFill>
+                    <a:blip r:embed="rId185"/>
+                    <a:stretch>
+                      <a:fillRect/>
+                    </a:stretch>
+                  </pic:blipFill>
+                  <pic:spPr bwMode="auto">
+                    <a:xfrm>
+                      <a:off x="0" y="0"/>
+                      <a:ext cx="5334000" cy="4267200"/>
+                    </a:xfrm>
+                    <a:prstGeom prst="rect">
+                      <a:avLst/>
+                    </a:prstGeom>
+                    <a:noFill/>
+                    <a:ln w="9525">
+                      <a:noFill/>
+                      <a:headEnd/>
+                      <a:tailEnd/>
+                    </a:ln>
+                  </pic:spPr>
+                </pic:pic>
+              </a:graphicData>
+            </a:graphic>
+          </wp:inline>
+        </w:drawing>
+      </w:r>
+    </w:p>
+    <w:p>
+      <w:pPr>
+        <w:pStyle w:val="Heading3"/>
+      </w:pPr>
+      <w:bookmarkStart w:id="186" w:name="boxplots"/>
+      <w:bookmarkEnd w:id="186"/>
+      <w:r>
+        <w:t xml:space="preserve">Boxplots</w:t>
+      </w:r>
+    </w:p>
+    <w:p>
+      <w:pPr>
+        <w:pStyle w:val="SourceCode"/>
+      </w:pPr>
+      <w:r>
+        <w:rPr>
+          <w:rStyle w:val="VerbatimChar"/>
+        </w:rPr>
+        <w:t xml:space="preserve">  boxplot   Boxplot(dataset_name$variable)</w:t>
+      </w:r>
+    </w:p>
+    <w:p>
+      <w:pPr>
+        <w:pStyle w:val="FirstParagraph"/>
+      </w:pPr>
+      <w:r>
+        <w:t xml:space="preserve">If you want to do conditional plot using lattice package version, use:</w:t>
+      </w:r>
+    </w:p>
+    <w:p>
+      <w:pPr>
+        <w:pStyle w:val="SourceCode"/>
+      </w:pPr>
+      <w:r>
+        <w:rPr>
+          <w:rStyle w:val="VerbatimChar"/>
+        </w:rPr>
+        <w:t xml:space="preserve">  bwplot(factor_variable~numeric_variable)</w:t>
+      </w:r>
+    </w:p>
+    <w:p>
+      <w:pPr>
+        <w:pStyle w:val="FirstParagraph"/>
+      </w:pPr>
+      <w:r>
+        <w:t xml:space="preserve">e.g.</w:t>
+      </w:r>
+    </w:p>
+    <w:p>
+      <w:pPr>
+        <w:pStyle w:val="SourceCode"/>
+      </w:pPr>
+      <w:r>
+        <w:rPr>
+          <w:rStyle w:val="KeywordTok"/>
+        </w:rPr>
+        <w:t xml:space="preserve">library</w:t>
+      </w:r>
+      <w:r>
+        <w:rPr>
+          <w:rStyle w:val="NormalTok"/>
+        </w:rPr>
+        <w:t xml:space="preserve">(lattice)</w:t>
+      </w:r>
+      <w:r>
+        <w:br w:type="textWrapping"/>
+      </w:r>
+      <w:r>
+        <w:rPr>
+          <w:rStyle w:val="KeywordTok"/>
+        </w:rPr>
+        <w:t xml:space="preserve">bwplot</w:t>
+      </w:r>
+      <w:r>
+        <w:rPr>
+          <w:rStyle w:val="NormalTok"/>
+        </w:rPr>
+        <w:t xml:space="preserve">(test.frame.local$age~test.frame.local$dx)</w:t>
+      </w:r>
+    </w:p>
+    <w:p>
+      <w:pPr>
+        <w:pStyle w:val="FirstParagraph"/>
+      </w:pPr>
+      <w:r>
+        <w:drawing>
+          <wp:inline>
+            <wp:extent cx="5334000" cy="4267200"/>
+            <wp:effectExtent b="0" l="0" r="0" t="0"/>
+            <wp:docPr descr="" id="1" name="Picture"/>
+            <a:graphic>
+              <a:graphicData uri="http://schemas.openxmlformats.org/drawingml/2006/picture">
+                <pic:pic>
+                  <pic:nvPicPr>
+                    <pic:cNvPr descr="R_handy_commands_markdown_files/figure-docx/box_age_dx-1.png" id="0" name="Picture"/>
+                    <pic:cNvPicPr>
+                      <a:picLocks noChangeArrowheads="1" noChangeAspect="1"/>
+                    </pic:cNvPicPr>
+                  </pic:nvPicPr>
+                  <pic:blipFill>
+                    <a:blip r:embed="rId187"/>
+                    <a:stretch>
+                      <a:fillRect/>
+                    </a:stretch>
+                  </pic:blipFill>
+                  <pic:spPr bwMode="auto">
+                    <a:xfrm>
+                      <a:off x="0" y="0"/>
+                      <a:ext cx="5334000" cy="4267200"/>
+                    </a:xfrm>
+                    <a:prstGeom prst="rect">
+                      <a:avLst/>
+                    </a:prstGeom>
+                    <a:noFill/>
+                    <a:ln w="9525">
+                      <a:noFill/>
+                      <a:headEnd/>
+                      <a:tailEnd/>
+                    </a:ln>
+                  </pic:spPr>
+                </pic:pic>
+              </a:graphicData>
+            </a:graphic>
+          </wp:inline>
+        </w:drawing>
+      </w:r>
+    </w:p>
+    <w:p>
+      <w:pPr>
+        <w:pStyle w:val="Heading3"/>
+      </w:pPr>
+      <w:bookmarkStart w:id="188" w:name="histograms"/>
+      <w:bookmarkEnd w:id="188"/>
+      <w:r>
+        <w:t xml:space="preserve">Histograms</w:t>
+      </w:r>
+    </w:p>
+    <w:p>
+      <w:pPr>
+        <w:pStyle w:val="SourceCode"/>
+      </w:pPr>
+      <w:r>
+        <w:rPr>
+          <w:rStyle w:val="VerbatimChar"/>
+        </w:rPr>
+        <w:t xml:space="preserve">  hist(dataset_name$variable)</w:t>
+      </w:r>
+    </w:p>
+    <w:p>
+      <w:pPr>
+        <w:pStyle w:val="FirstParagraph"/>
+      </w:pPr>
+      <w:r>
+        <w:t xml:space="preserve">This will give counts for each interval</w:t>
+      </w:r>
+    </w:p>
+    <w:p>
+      <w:pPr>
+        <w:pStyle w:val="SourceCode"/>
+      </w:pPr>
+      <w:r>
+        <w:rPr>
+          <w:rStyle w:val="VerbatimChar"/>
+        </w:rPr>
+        <w:t xml:space="preserve">  hist(dataset_name$variable, prob = TRUE)</w:t>
+      </w:r>
+    </w:p>
+    <w:p>
+      <w:pPr>
+        <w:pStyle w:val="FirstParagraph"/>
+      </w:pPr>
+      <w:r>
+        <w:t xml:space="preserve">This will give probabilities for each interval instead of counts</w:t>
+      </w:r>
+    </w:p>
+    <w:p>
+      <w:pPr>
+        <w:pStyle w:val="BodyText"/>
+      </w:pPr>
+      <w:r>
+        <w:t xml:space="preserve">If you want to use teh version from the lattice package:</w:t>
+      </w:r>
+    </w:p>
+    <w:p>
+      <w:pPr>
+        <w:pStyle w:val="SourceCode"/>
+      </w:pPr>
+      <w:r>
+        <w:rPr>
+          <w:rStyle w:val="VerbatimChar"/>
+        </w:rPr>
+        <w:t xml:space="preserve">  library(lattice)</w:t>
+      </w:r>
+      <w:r>
+        <w:br w:type="textWrapping"/>
+      </w:r>
+      <w:r>
+        <w:rPr>
+          <w:rStyle w:val="VerbatimChar"/>
+        </w:rPr>
+        <w:t xml:space="preserve">  Histogram( ~ variable | factor_variable, data = dataset_name)</w:t>
+      </w:r>
+    </w:p>
+    <w:p>
+      <w:pPr>
+        <w:pStyle w:val="FirstParagraph"/>
+      </w:pPr>
+      <w:r>
+        <w:t xml:space="preserve">OR</w:t>
+      </w:r>
+    </w:p>
+    <w:p>
+      <w:pPr>
+        <w:pStyle w:val="SourceCode"/>
+      </w:pPr>
+      <w:r>
+        <w:rPr>
+          <w:rStyle w:val="VerbatimChar"/>
+        </w:rPr>
+        <w:t xml:space="preserve">  Histogram(condition ~ variable | condition, data = dataset_name, type = “statistic”, nint=number_of_bins)</w:t>
+      </w:r>
+      <w:r>
+        <w:br w:type="textWrapping"/>
+      </w:r>
+      <w:r>
+        <w:rPr>
+          <w:rStyle w:val="VerbatimChar"/>
+        </w:rPr>
+        <w:t xml:space="preserve">  </w:t>
+      </w:r>
+    </w:p>
+    <w:p>
+      <w:pPr>
+        <w:pStyle w:val="FirstParagraph"/>
+      </w:pPr>
+      <w:r>
+        <w:t xml:space="preserve">Type can be "percent", "count", or "density"</w:t>
+      </w:r>
+    </w:p>
+    <w:p>
+      <w:pPr>
+        <w:pStyle w:val="BodyText"/>
+      </w:pPr>
+      <w:r>
+        <w:t xml:space="preserve">e.g.</w:t>
+      </w:r>
+    </w:p>
+    <w:p>
+      <w:pPr>
+        <w:pStyle w:val="SourceCode"/>
+      </w:pPr>
+      <w:r>
+        <w:rPr>
+          <w:rStyle w:val="KeywordTok"/>
+        </w:rPr>
+        <w:t xml:space="preserve">library</w:t>
+      </w:r>
+      <w:r>
+        <w:rPr>
+          <w:rStyle w:val="NormalTok"/>
+        </w:rPr>
+        <w:t xml:space="preserve">(lattice)</w:t>
+      </w:r>
+      <w:r>
+        <w:br w:type="textWrapping"/>
+      </w:r>
+      <w:r>
+        <w:rPr>
+          <w:rStyle w:val="KeywordTok"/>
+        </w:rPr>
+        <w:t xml:space="preserve">histogram</w:t>
+      </w:r>
+      <w:r>
+        <w:rPr>
+          <w:rStyle w:val="NormalTok"/>
+        </w:rPr>
+        <w:t xml:space="preserve">(~test.frame.local$age |</w:t>
+      </w:r>
+      <w:r>
+        <w:rPr>
+          <w:rStyle w:val="StringTok"/>
+        </w:rPr>
+        <w:t xml:space="preserve"> </w:t>
+      </w:r>
+      <w:r>
+        <w:rPr>
+          <w:rStyle w:val="NormalTok"/>
+        </w:rPr>
+        <w:t xml:space="preserve">test.frame.local$sex, </w:t>
+      </w:r>
+      <w:r>
+        <w:rPr>
+          <w:rStyle w:val="DataTypeTok"/>
+        </w:rPr>
+        <w:t xml:space="preserve">type =</w:t>
+      </w:r>
+      <w:r>
+        <w:rPr>
+          <w:rStyle w:val="NormalTok"/>
+        </w:rPr>
+        <w:t xml:space="preserve"> </w:t>
+      </w:r>
+      <w:r>
+        <w:rPr>
+          <w:rStyle w:val="StringTok"/>
+        </w:rPr>
+        <w:t xml:space="preserve">"count"</w:t>
+      </w:r>
+      <w:r>
+        <w:rPr>
+          <w:rStyle w:val="NormalTok"/>
+        </w:rPr>
+        <w:t xml:space="preserve">, </w:t>
+      </w:r>
+      <w:r>
+        <w:rPr>
+          <w:rStyle w:val="DataTypeTok"/>
+        </w:rPr>
+        <w:t xml:space="preserve">nint =</w:t>
+      </w:r>
+      <w:r>
+        <w:rPr>
+          <w:rStyle w:val="NormalTok"/>
+        </w:rPr>
+        <w:t xml:space="preserve"> </w:t>
+      </w:r>
+      <w:r>
+        <w:rPr>
+          <w:rStyle w:val="DecValTok"/>
+        </w:rPr>
+        <w:t xml:space="preserve">10</w:t>
+      </w:r>
+      <w:r>
+        <w:rPr>
+          <w:rStyle w:val="NormalTok"/>
+        </w:rPr>
+        <w:t xml:space="preserve">)</w:t>
+      </w:r>
+    </w:p>
+    <w:p>
+      <w:pPr>
+        <w:pStyle w:val="FirstParagraph"/>
+      </w:pPr>
+      <w:r>
+        <w:drawing>
+          <wp:inline>
+            <wp:extent cx="5334000" cy="4267200"/>
+            <wp:effectExtent b="0" l="0" r="0" t="0"/>
+            <wp:docPr descr="" id="1" name="Picture"/>
+            <a:graphic>
+              <a:graphicData uri="http://schemas.openxmlformats.org/drawingml/2006/picture">
+                <pic:pic>
+                  <pic:nvPicPr>
+                    <pic:cNvPr descr="R_handy_commands_markdown_files/figure-docx/hist_age_dx-1.png" id="0" name="Picture"/>
+                    <pic:cNvPicPr>
+                      <a:picLocks noChangeArrowheads="1" noChangeAspect="1"/>
+                    </pic:cNvPicPr>
+                  </pic:nvPicPr>
+                  <pic:blipFill>
+                    <a:blip r:embed="rId189"/>
+                    <a:stretch>
+                      <a:fillRect/>
+                    </a:stretch>
+                  </pic:blipFill>
+                  <pic:spPr bwMode="auto">
+                    <a:xfrm>
+                      <a:off x="0" y="0"/>
+                      <a:ext cx="5334000" cy="4267200"/>
+                    </a:xfrm>
+                    <a:prstGeom prst="rect">
+                      <a:avLst/>
+                    </a:prstGeom>
+                    <a:noFill/>
+                    <a:ln w="9525">
+                      <a:noFill/>
+                      <a:headEnd/>
+                      <a:tailEnd/>
+                    </a:ln>
+                  </pic:spPr>
+                </pic:pic>
+              </a:graphicData>
+            </a:graphic>
+          </wp:inline>
+        </w:drawing>
+      </w:r>
+    </w:p>
+    <w:p>
+      <w:pPr>
+        <w:pStyle w:val="Heading3"/>
+      </w:pPr>
+      <w:bookmarkStart w:id="190" w:name="scatterplot"/>
+      <w:bookmarkEnd w:id="190"/>
+      <w:r>
+        <w:t xml:space="preserve">Scatterplot</w:t>
+      </w:r>
+    </w:p>
+    <w:p>
+      <w:pPr>
+        <w:pStyle w:val="SourceCode"/>
+      </w:pPr>
+      <w:r>
+        <w:rPr>
+          <w:rStyle w:val="VerbatimChar"/>
+        </w:rPr>
+        <w:t xml:space="preserve">  scatterplot(variable1~variable2, smoother=FALSE)</w:t>
+      </w:r>
+      <w:r>
+        <w:br w:type="textWrapping"/>
+      </w:r>
+      <w:r>
+        <w:rPr>
+          <w:rStyle w:val="VerbatimChar"/>
+        </w:rPr>
+        <w:t xml:space="preserve">  </w:t>
+      </w:r>
+      <w:r>
+        <w:br w:type="textWrapping"/>
+      </w:r>
+      <w:r>
+        <w:rPr>
+          <w:rStyle w:val="VerbatimChar"/>
+        </w:rPr>
+        <w:t xml:space="preserve">  OR, to separate plots by categorical variable:</w:t>
+      </w:r>
+      <w:r>
+        <w:br w:type="textWrapping"/>
+      </w:r>
+      <w:r>
+        <w:rPr>
+          <w:rStyle w:val="VerbatimChar"/>
+        </w:rPr>
+        <w:t xml:space="preserve">  </w:t>
+      </w:r>
+      <w:r>
+        <w:br w:type="textWrapping"/>
+      </w:r>
+      <w:r>
+        <w:rPr>
+          <w:rStyle w:val="VerbatimChar"/>
+        </w:rPr>
+        <w:t xml:space="preserve">  scatterplot(variable1~variable2 | factor_variable, smoother=FALSE)</w:t>
+      </w:r>
+      <w:r>
+        <w:br w:type="textWrapping"/>
+      </w:r>
+      <w:r>
+        <w:rPr>
+          <w:rStyle w:val="VerbatimChar"/>
+        </w:rPr>
+        <w:t xml:space="preserve">  </w:t>
+      </w:r>
+    </w:p>
+    <w:p>
+      <w:pPr>
+        <w:pStyle w:val="FirstParagraph"/>
+      </w:pPr>
+      <w:r>
+        <w:t xml:space="preserve">e.g.</w:t>
+      </w:r>
+    </w:p>
+    <w:p>
+      <w:pPr>
+        <w:pStyle w:val="SourceCode"/>
+      </w:pPr>
+      <w:r>
+        <w:rPr>
+          <w:rStyle w:val="KeywordTok"/>
+        </w:rPr>
+        <w:t xml:space="preserve">library</w:t>
+      </w:r>
+      <w:r>
+        <w:rPr>
+          <w:rStyle w:val="NormalTok"/>
+        </w:rPr>
+        <w:t xml:space="preserve">(car)</w:t>
+      </w:r>
+      <w:r>
+        <w:br w:type="textWrapping"/>
+      </w:r>
+      <w:r>
+        <w:rPr>
+          <w:rStyle w:val="KeywordTok"/>
+        </w:rPr>
+        <w:t xml:space="preserve">scatterplot</w:t>
+      </w:r>
+      <w:r>
+        <w:rPr>
+          <w:rStyle w:val="NormalTok"/>
+        </w:rPr>
+        <w:t xml:space="preserve">(test.frame.local$age~test.frame.local$volume1 |</w:t>
+      </w:r>
+      <w:r>
+        <w:rPr>
+          <w:rStyle w:val="StringTok"/>
+        </w:rPr>
+        <w:t xml:space="preserve"> </w:t>
+      </w:r>
+      <w:r>
+        <w:rPr>
+          <w:rStyle w:val="NormalTok"/>
+        </w:rPr>
+        <w:t xml:space="preserve">test.frame.local$dx, </w:t>
+      </w:r>
+      <w:r>
+        <w:rPr>
+          <w:rStyle w:val="DataTypeTok"/>
+        </w:rPr>
+        <w:t xml:space="preserve">smoother=</w:t>
+      </w:r>
+      <w:r>
+        <w:rPr>
+          <w:rStyle w:val="OtherTok"/>
+        </w:rPr>
+        <w:t xml:space="preserve">FALSE</w:t>
+      </w:r>
+      <w:r>
+        <w:rPr>
+          <w:rStyle w:val="NormalTok"/>
+        </w:rPr>
+        <w:t xml:space="preserve">)</w:t>
+      </w:r>
+    </w:p>
+    <w:p>
+      <w:pPr>
+        <w:pStyle w:val="FirstParagraph"/>
+      </w:pPr>
+      <w:r>
+        <w:drawing>
+          <wp:inline>
+            <wp:extent cx="5334000" cy="4267200"/>
+            <wp:effectExtent b="0" l="0" r="0" t="0"/>
+            <wp:docPr descr="" id="1" name="Picture"/>
+            <a:graphic>
+              <a:graphicData uri="http://schemas.openxmlformats.org/drawingml/2006/picture">
+                <pic:pic>
+                  <pic:nvPicPr>
+                    <pic:cNvPr descr="R_handy_commands_markdown_files/figure-docx/scatter_age_vol_dx-1.png" id="0" name="Picture"/>
+                    <pic:cNvPicPr>
+                      <a:picLocks noChangeArrowheads="1" noChangeAspect="1"/>
+                    </pic:cNvPicPr>
+                  </pic:nvPicPr>
+                  <pic:blipFill>
+                    <a:blip r:embed="rId191"/>
+                    <a:stretch>
+                      <a:fillRect/>
+                    </a:stretch>
+                  </pic:blipFill>
+                  <pic:spPr bwMode="auto">
+                    <a:xfrm>
+                      <a:off x="0" y="0"/>
+                      <a:ext cx="5334000" cy="4267200"/>
+                    </a:xfrm>
+                    <a:prstGeom prst="rect">
+                      <a:avLst/>
+                    </a:prstGeom>
+                    <a:noFill/>
+                    <a:ln w="9525">
+                      <a:noFill/>
+                      <a:headEnd/>
+                      <a:tailEnd/>
+                    </a:ln>
+                  </pic:spPr>
+                </pic:pic>
+              </a:graphicData>
+            </a:graphic>
+          </wp:inline>
+        </w:drawing>
+      </w:r>
+    </w:p>
+    <w:p>
+      <w:pPr>
+        <w:pStyle w:val="Heading3"/>
+      </w:pPr>
+      <w:bookmarkStart w:id="192" w:name="make-a-nice-table-in-markdown"/>
+      <w:bookmarkEnd w:id="192"/>
+      <w:r>
+        <w:t xml:space="preserve">Make a nice table in markdown</w:t>
+      </w:r>
+    </w:p>
+    <w:p>
+      <w:pPr>
+        <w:pStyle w:val="SourceCode"/>
+      </w:pPr>
+      <w:r>
+        <w:rPr>
+          <w:rStyle w:val="VerbatimChar"/>
+        </w:rPr>
+        <w:t xml:space="preserve">  library(knitr)</w:t>
+      </w:r>
+      <w:r>
+        <w:br w:type="textWrapping"/>
+      </w:r>
+      <w:r>
+        <w:rPr>
+          <w:rStyle w:val="VerbatimChar"/>
+        </w:rPr>
+        <w:t xml:space="preserve">  knitr::kable(table_name. col_names = "column_names")</w:t>
+      </w:r>
+      <w:r>
+        <w:br w:type="textWrapping"/>
+      </w:r>
+      <w:r>
+        <w:rPr>
+          <w:rStyle w:val="VerbatimChar"/>
+        </w:rPr>
+        <w:t xml:space="preserve">  </w:t>
+      </w:r>
+    </w:p>
+    <w:p>
+      <w:pPr>
+        <w:pStyle w:val="FirstParagraph"/>
+      </w:pPr>
+      <w:r>
+        <w:t xml:space="preserve">e.g.</w:t>
+      </w:r>
+    </w:p>
+    <w:p>
+      <w:pPr>
+        <w:pStyle w:val="BodyText"/>
+      </w:pPr>
+      <w:r>
+        <w:t xml:space="preserve">The following commands will output a nice table if you run in R markdown and Knit Word. This will be able to be formatted and handled in word like any other table</w:t>
+      </w:r>
+    </w:p>
+    <w:p>
+      <w:pPr>
+        <w:pStyle w:val="SourceCode"/>
+      </w:pPr>
+      <w:r>
+        <w:rPr>
+          <w:rStyle w:val="NormalTok"/>
+        </w:rPr>
+        <w:t xml:space="preserve">sex_tab &lt;-</w:t>
+      </w:r>
+      <w:r>
+        <w:rPr>
+          <w:rStyle w:val="StringTok"/>
+        </w:rPr>
+        <w:t xml:space="preserve"> </w:t>
+      </w:r>
+      <w:r>
+        <w:rPr>
+          <w:rStyle w:val="KeywordTok"/>
+        </w:rPr>
+        <w:t xml:space="preserve">table</w:t>
+      </w:r>
+      <w:r>
+        <w:rPr>
+          <w:rStyle w:val="NormalTok"/>
+        </w:rPr>
+        <w:t xml:space="preserve">(test.frame.local$sex, test.frame.local$dx)</w:t>
+      </w:r>
+      <w:r>
+        <w:br w:type="textWrapping"/>
+      </w:r>
+      <w:r>
+        <w:rPr>
+          <w:rStyle w:val="KeywordTok"/>
+        </w:rPr>
+        <w:t xml:space="preserve">library</w:t>
+      </w:r>
+      <w:r>
+        <w:rPr>
+          <w:rStyle w:val="NormalTok"/>
+        </w:rPr>
+        <w:t xml:space="preserve">(knitr)</w:t>
+      </w:r>
+    </w:p>
+    <w:p>
+      <w:pPr>
+        <w:pStyle w:val="SourceCode"/>
+      </w:pPr>
+      <w:r>
+        <w:rPr>
+          <w:rStyle w:val="VerbatimChar"/>
+        </w:rPr>
+        <w:t xml:space="preserve">## Warning: package 'knitr' was built under R version 3.3.2</w:t>
+      </w:r>
+    </w:p>
+    <w:p>
+      <w:pPr>
+        <w:pStyle w:val="SourceCode"/>
+      </w:pPr>
+      <w:r>
+        <w:rPr>
+          <w:rStyle w:val="NormalTok"/>
+        </w:rPr>
+        <w:t xml:space="preserve">knitr::</w:t>
+      </w:r>
+      <w:r>
+        <w:rPr>
+          <w:rStyle w:val="KeywordTok"/>
+        </w:rPr>
+        <w:t xml:space="preserve">kable</w:t>
+      </w:r>
+      <w:r>
+        <w:rPr>
+          <w:rStyle w:val="NormalTok"/>
+        </w:rPr>
+        <w:t xml:space="preserve">(sex_tab)</w:t>
+      </w:r>
+    </w:p>
+    <w:tbl>
+      <w:tblPr>
+        <w:tblStyle w:val="TableNormal"/>
+        <w:tblW w:type="pct" w:w="0.0"/>
+        <w:tblLook w:firstRow="1"/>
+      </w:tblPr>
+      <w:tblGrid/>
+      <w:tr>
+        <w:trPr>
+          <w:cnfStyle w:firstRow="1"/>
+        </w:trPr>
+        <w:tc>
+          <w:tcPr>
+            <w:tcBorders>
+              <w:bottom w:val="single"/>
+            </w:tcBorders>
+            <w:vAlign w:val="bottom"/>
+          </w:tcPr>
+          <w:p>
+            <w:pStyle w:val="Compact"/>
+          </w:p>
+        </w:tc>
+        <w:tc>
+          <w:tcPr>
+            <w:tcBorders>
+              <w:bottom w:val="single"/>
+            </w:tcBorders>
+            <w:vAlign w:val="bottom"/>
+          </w:tcPr>
+          <w:p>
+            <w:pPr>
+              <w:pStyle w:val="Compact"/>
+              <w:jc w:val="right"/>
+            </w:pPr>
+            <w:r>
+              <w:t xml:space="preserve">BV</w:t>
+            </w:r>
+          </w:p>
+        </w:tc>
+        <w:tc>
+          <w:tcPr>
+            <w:tcBorders>
+              <w:bottom w:val="single"/>
+            </w:tcBorders>
+            <w:vAlign w:val="bottom"/>
+          </w:tcPr>
+          <w:p>
+            <w:pPr>
+              <w:pStyle w:val="Compact"/>
+              <w:jc w:val="right"/>
+            </w:pPr>
+            <w:r>
+              <w:t xml:space="preserve">CON</w:t>
+            </w:r>
+          </w:p>
+        </w:tc>
+      </w:tr>
+      <w:tr>
+        <w:tc>
+          <w:p>
+            <w:pPr>
+              <w:pStyle w:val="Compact"/>
+              <w:jc w:val="left"/>
+            </w:pPr>
+            <w:r>
+              <w:t xml:space="preserve">f</w:t>
+            </w:r>
+          </w:p>
+        </w:tc>
+        <w:tc>
+          <w:p>
+            <w:pPr>
+              <w:pStyle w:val="Compact"/>
+              <w:jc w:val="right"/>
+            </w:pPr>
+            <w:r>
+              <w:t xml:space="preserve">5</w:t>
+            </w:r>
+          </w:p>
+        </w:tc>
+        <w:tc>
+          <w:p>
+            <w:pPr>
+              <w:pStyle w:val="Compact"/>
+              <w:jc w:val="right"/>
+            </w:pPr>
+            <w:r>
+              <w:t xml:space="preserve">2</w:t>
+            </w:r>
+          </w:p>
+        </w:tc>
+      </w:tr>
+      <w:tr>
+        <w:tc>
+          <w:p>
+            <w:pPr>
+              <w:pStyle w:val="Compact"/>
+              <w:jc w:val="left"/>
+            </w:pPr>
+            <w:r>
+              <w:t xml:space="preserve">m</w:t>
+            </w:r>
+          </w:p>
+        </w:tc>
+        <w:tc>
+          <w:p>
+            <w:pPr>
+              <w:pStyle w:val="Compact"/>
+              <w:jc w:val="right"/>
+            </w:pPr>
+            <w:r>
+              <w:t xml:space="preserve">4</w:t>
+            </w:r>
+          </w:p>
+        </w:tc>
+        <w:tc>
+          <w:p>
+            <w:pPr>
+              <w:pStyle w:val="Compact"/>
+              <w:jc w:val="right"/>
+            </w:pPr>
+            <w:r>
+              <w:t xml:space="preserve">7</w:t>
+            </w:r>
+          </w:p>
+        </w:tc>
+      </w:tr>
+    </w:tbl>
+    <w:p>
+      <w:pPr>
+        <w:pStyle w:val="BodyText"/>
+      </w:pPr>
+      <w:r>
+        <w:t xml:space="preserve">In this case, it used the names of the levels in diagnosis and sex as column names</w:t>
+      </w:r>
+    </w:p>
+    <w:p>
+      <w:pPr>
+        <w:pStyle w:val="BodyText"/>
+      </w:pPr>
+      <w:r>
+        <w:t xml:space="preserve">But, you can specify the column names</w:t>
+      </w:r>
+    </w:p>
+    <w:p>
+      <w:pPr>
+        <w:pStyle w:val="BodyText"/>
+      </w:pPr>
+      <w:r>
+        <w:t xml:space="preserve">e.g.</w:t>
+      </w:r>
+    </w:p>
+    <w:p>
+      <w:pPr>
+        <w:pStyle w:val="SourceCode"/>
+      </w:pPr>
+      <w:r>
+        <w:rPr>
+          <w:rStyle w:val="NormalTok"/>
+        </w:rPr>
+        <w:t xml:space="preserve">means_table &lt;-</w:t>
+      </w:r>
+      <w:r>
+        <w:rPr>
+          <w:rStyle w:val="StringTok"/>
+        </w:rPr>
+        <w:t xml:space="preserve"> </w:t>
+      </w:r>
+      <w:r>
+        <w:rPr>
+          <w:rStyle w:val="KeywordTok"/>
+        </w:rPr>
+        <w:t xml:space="preserve">aggregate</w:t>
+      </w:r>
+      <w:r>
+        <w:rPr>
+          <w:rStyle w:val="NormalTok"/>
+        </w:rPr>
+        <w:t xml:space="preserve">(test.frame.local$age ~</w:t>
+      </w:r>
+      <w:r>
+        <w:rPr>
+          <w:rStyle w:val="StringTok"/>
+        </w:rPr>
+        <w:t xml:space="preserve"> </w:t>
+      </w:r>
+      <w:r>
+        <w:rPr>
+          <w:rStyle w:val="NormalTok"/>
+        </w:rPr>
+        <w:t xml:space="preserve">test.frame.local$dx +</w:t>
+      </w:r>
+      <w:r>
+        <w:rPr>
+          <w:rStyle w:val="StringTok"/>
+        </w:rPr>
+        <w:t xml:space="preserve"> </w:t>
+      </w:r>
+      <w:r>
+        <w:rPr>
+          <w:rStyle w:val="NormalTok"/>
+        </w:rPr>
+        <w:t xml:space="preserve">test.frame.local$sex, </w:t>
+      </w:r>
+      <w:r>
+        <w:rPr>
+          <w:rStyle w:val="DataTypeTok"/>
+        </w:rPr>
+        <w:t xml:space="preserve">FUN=</w:t>
+      </w:r>
+      <w:r>
+        <w:rPr>
+          <w:rStyle w:val="NormalTok"/>
+        </w:rPr>
+        <w:t xml:space="preserve">mean)</w:t>
+      </w:r>
+      <w:r>
+        <w:br w:type="textWrapping"/>
+      </w:r>
+      <w:r>
+        <w:rPr>
+          <w:rStyle w:val="KeywordTok"/>
+        </w:rPr>
+        <w:t xml:space="preserve">library</w:t>
+      </w:r>
+      <w:r>
+        <w:rPr>
+          <w:rStyle w:val="NormalTok"/>
+        </w:rPr>
+        <w:t xml:space="preserve">(knitr)</w:t>
+      </w:r>
+      <w:r>
+        <w:br w:type="textWrapping"/>
+      </w:r>
+      <w:r>
+        <w:rPr>
+          <w:rStyle w:val="NormalTok"/>
+        </w:rPr>
+        <w:t xml:space="preserve">knitr::</w:t>
+      </w:r>
+      <w:r>
+        <w:rPr>
+          <w:rStyle w:val="KeywordTok"/>
+        </w:rPr>
+        <w:t xml:space="preserve">kable</w:t>
+      </w:r>
+      <w:r>
+        <w:rPr>
+          <w:rStyle w:val="NormalTok"/>
+        </w:rPr>
+        <w:t xml:space="preserve">(means_table, </w:t>
+      </w:r>
+      <w:r>
+        <w:rPr>
+          <w:rStyle w:val="DataTypeTok"/>
+        </w:rPr>
+        <w:t xml:space="preserve">col.names =</w:t>
+      </w:r>
+      <w:r>
+        <w:rPr>
+          <w:rStyle w:val="NormalTok"/>
+        </w:rPr>
+        <w:t xml:space="preserve"> </w:t>
+      </w:r>
+      <w:r>
+        <w:rPr>
+          <w:rStyle w:val="KeywordTok"/>
+        </w:rPr>
+        <w:t xml:space="preserve">c</w:t>
+      </w:r>
+      <w:r>
+        <w:rPr>
+          <w:rStyle w:val="NormalTok"/>
+        </w:rPr>
+        <w:t xml:space="preserve">(</w:t>
+      </w:r>
+      <w:r>
+        <w:rPr>
+          <w:rStyle w:val="StringTok"/>
+        </w:rPr>
+        <w:t xml:space="preserve">"Diagnosis"</w:t>
+      </w:r>
+      <w:r>
+        <w:rPr>
+          <w:rStyle w:val="NormalTok"/>
+        </w:rPr>
+        <w:t xml:space="preserve">, </w:t>
+      </w:r>
+      <w:r>
+        <w:rPr>
+          <w:rStyle w:val="StringTok"/>
+        </w:rPr>
+        <w:t xml:space="preserve">"Sex"</w:t>
+      </w:r>
+      <w:r>
+        <w:rPr>
+          <w:rStyle w:val="NormalTok"/>
+        </w:rPr>
+        <w:t xml:space="preserve">, </w:t>
+      </w:r>
+      <w:r>
+        <w:rPr>
+          <w:rStyle w:val="StringTok"/>
+        </w:rPr>
+        <w:t xml:space="preserve">"Mean Age"</w:t>
+      </w:r>
+      <w:r>
+        <w:rPr>
+          <w:rStyle w:val="NormalTok"/>
+        </w:rPr>
+        <w:t xml:space="preserve">))</w:t>
+      </w:r>
+    </w:p>
+    <w:tbl>
+      <w:tblPr>
+        <w:tblStyle w:val="TableNormal"/>
+        <w:tblW w:type="pct" w:w="0.0"/>
+        <w:tblLook w:firstRow="1"/>
+      </w:tblPr>
+      <w:tblGrid/>
+      <w:tr>
+        <w:trPr>
+          <w:cnfStyle w:firstRow="1"/>
+        </w:trPr>
+        <w:tc>
+          <w:tcPr>
+            <w:tcBorders>
+              <w:bottom w:val="single"/>
+            </w:tcBorders>
+            <w:vAlign w:val="bottom"/>
+          </w:tcPr>
+          <w:p>
+            <w:pPr>
+              <w:pStyle w:val="Compact"/>
+              <w:jc w:val="left"/>
+            </w:pPr>
+            <w:r>
+              <w:t xml:space="preserve">Diagnosis</w:t>
+            </w:r>
+          </w:p>
+        </w:tc>
+        <w:tc>
+          <w:tcPr>
+            <w:tcBorders>
+              <w:bottom w:val="single"/>
+            </w:tcBorders>
+            <w:vAlign w:val="bottom"/>
+          </w:tcPr>
+          <w:p>
+            <w:pPr>
+              <w:pStyle w:val="Compact"/>
+              <w:jc w:val="left"/>
+            </w:pPr>
+            <w:r>
+              <w:t xml:space="preserve">Sex</w:t>
+            </w:r>
+          </w:p>
+        </w:tc>
+        <w:tc>
+          <w:tcPr>
+            <w:tcBorders>
+              <w:bottom w:val="single"/>
+            </w:tcBorders>
+            <w:vAlign w:val="bottom"/>
+          </w:tcPr>
+          <w:p>
+            <w:pPr>
+              <w:pStyle w:val="Compact"/>
+              <w:jc w:val="right"/>
+            </w:pPr>
+            <w:r>
+              <w:t xml:space="preserve">Mean Age</w:t>
+            </w:r>
+          </w:p>
+        </w:tc>
+      </w:tr>
+      <w:tr>
+        <w:tc>
+          <w:p>
+            <w:pPr>
+              <w:pStyle w:val="Compact"/>
+              <w:jc w:val="left"/>
+            </w:pPr>
+            <w:r>
+              <w:t xml:space="preserve">BV</w:t>
+            </w:r>
+          </w:p>
+        </w:tc>
+        <w:tc>
+          <w:p>
+            <w:pPr>
+              <w:pStyle w:val="Compact"/>
+              <w:jc w:val="left"/>
+            </w:pPr>
+            <w:r>
+              <w:t xml:space="preserve">f</w:t>
+            </w:r>
+          </w:p>
+        </w:tc>
+        <w:tc>
+          <w:p>
+            <w:pPr>
+              <w:pStyle w:val="Compact"/>
+              <w:jc w:val="right"/>
+            </w:pPr>
+            <w:r>
+              <w:t xml:space="preserve">59.2</w:t>
+            </w:r>
+          </w:p>
+        </w:tc>
+      </w:tr>
+      <w:tr>
+        <w:tc>
+          <w:p>
+            <w:pPr>
+              <w:pStyle w:val="Compact"/>
+              <w:jc w:val="left"/>
+            </w:pPr>
+            <w:r>
+              <w:t xml:space="preserve">CON</w:t>
+            </w:r>
+          </w:p>
+        </w:tc>
+        <w:tc>
+          <w:p>
+            <w:pPr>
+              <w:pStyle w:val="Compact"/>
+              <w:jc w:val="left"/>
+            </w:pPr>
+            <w:r>
+              <w:t xml:space="preserve">f</w:t>
+            </w:r>
+          </w:p>
+        </w:tc>
+        <w:tc>
+          <w:p>
+            <w:pPr>
+              <w:pStyle w:val="Compact"/>
+              <w:jc w:val="right"/>
+            </w:pPr>
+            <w:r>
+              <w:t xml:space="preserve">58.5</w:t>
+            </w:r>
+          </w:p>
+        </w:tc>
+      </w:tr>
+      <w:tr>
+        <w:tc>
+          <w:p>
+            <w:pPr>
+              <w:pStyle w:val="Compact"/>
+              <w:jc w:val="left"/>
+            </w:pPr>
+            <w:r>
+              <w:t xml:space="preserve">BV</w:t>
+            </w:r>
+          </w:p>
+        </w:tc>
+        <w:tc>
+          <w:p>
+            <w:pPr>
+              <w:pStyle w:val="Compact"/>
+              <w:jc w:val="left"/>
+            </w:pPr>
+            <w:r>
+              <w:t xml:space="preserve">m</w:t>
+            </w:r>
+          </w:p>
+        </w:tc>
+        <w:tc>
+          <w:p>
+            <w:pPr>
+              <w:pStyle w:val="Compact"/>
+              <w:jc w:val="right"/>
+            </w:pPr>
+            <w:r>
+              <w:t xml:space="preserve">63.5</w:t>
+            </w:r>
+          </w:p>
+        </w:tc>
+      </w:tr>
+      <w:tr>
+        <w:tc>
+          <w:p>
+            <w:pPr>
+              <w:pStyle w:val="Compact"/>
+              <w:jc w:val="left"/>
+            </w:pPr>
+            <w:r>
+              <w:t xml:space="preserve">CON</w:t>
+            </w:r>
+          </w:p>
+        </w:tc>
+        <w:tc>
+          <w:p>
+            <w:pPr>
+              <w:pStyle w:val="Compact"/>
+              <w:jc w:val="left"/>
+            </w:pPr>
+            <w:r>
+              <w:t xml:space="preserve">m</w:t>
+            </w:r>
+          </w:p>
+        </w:tc>
+        <w:tc>
+          <w:p>
+            <w:pPr>
+              <w:pStyle w:val="Compact"/>
+              <w:jc w:val="right"/>
+            </w:pPr>
+            <w:r>
+              <w:t xml:space="preserve">61.0</w:t>
+            </w:r>
+          </w:p>
+        </w:tc>
+      </w:tr>
+    </w:tbl>
     <w:sectPr/>
   </w:body>
 </w:document>
@@ -15334,7 +17053,7 @@
     </w:lvl>
   </w:abstractNum>
   <w:abstractNum w:abstractNumId="990">
-    <w:nsid w:val="e5adaabc"/>
+    <w:nsid w:val="652f9101"/>
     <w:multiLevelType w:val="multilevel"/>
     <w:lvl w:ilvl="0">
       <w:numFmt w:val="bullet"/>

--- a/R_handy_commands_markdown.docx
+++ b/R_handy_commands_markdown.docx
@@ -17053,7 +17053,7 @@
     </w:lvl>
   </w:abstractNum>
   <w:abstractNum w:abstractNumId="990">
-    <w:nsid w:val="652f9101"/>
+    <w:nsid w:val="e81e66be"/>
     <w:multiLevelType w:val="multilevel"/>
     <w:lvl w:ilvl="0">
       <w:numFmt w:val="bullet"/>

--- a/R_handy_commands_markdown.docx
+++ b/R_handy_commands_markdown.docx
@@ -185,16 +185,16 @@
         <w:rPr>
           <w:rStyle w:val="VerbatimChar"/>
         </w:rPr>
-        <w:t xml:space="preserve">## 1  1111  55   m CON     1     100      15</w:t>
-      </w:r>
-      <w:r>
-        <w:br w:type="textWrapping"/>
-      </w:r>
-      <w:r>
-        <w:rPr>
-          <w:rStyle w:val="VerbatimChar"/>
-        </w:rPr>
-        <w:t xml:space="preserve">## 2  1111  56   m CON     2      90      11</w:t>
+        <w:t xml:space="preserve">## 1  1111  55   f CON     1     100      15</w:t>
+      </w:r>
+      <w:r>
+        <w:br w:type="textWrapping"/>
+      </w:r>
+      <w:r>
+        <w:rPr>
+          <w:rStyle w:val="VerbatimChar"/>
+        </w:rPr>
+        <w:t xml:space="preserve">## 2  1111  56   f CON     2      90      11</w:t>
       </w:r>
       <w:r>
         <w:br w:type="textWrapping"/>
@@ -239,7 +239,7 @@
         <w:rPr>
           <w:rStyle w:val="VerbatimChar"/>
         </w:rPr>
-        <w:t xml:space="preserve">## 7  2222  62   f  BV     3      75      17</w:t>
+        <w:t xml:space="preserve">## 7  2222  62   m  BV     3      75      17</w:t>
       </w:r>
       <w:r>
         <w:br w:type="textWrapping"/>
@@ -293,34 +293,34 @@
         <w:rPr>
           <w:rStyle w:val="VerbatimChar"/>
         </w:rPr>
-        <w:t xml:space="preserve">## 13 5555  62   m  BV     1      70      15</w:t>
-      </w:r>
-      <w:r>
-        <w:br w:type="textWrapping"/>
-      </w:r>
-      <w:r>
-        <w:rPr>
-          <w:rStyle w:val="VerbatimChar"/>
-        </w:rPr>
-        <w:t xml:space="preserve">## 14 5555  63   m  BV     2      65      12</w:t>
-      </w:r>
-      <w:r>
-        <w:br w:type="textWrapping"/>
-      </w:r>
-      <w:r>
-        <w:rPr>
-          <w:rStyle w:val="VerbatimChar"/>
-        </w:rPr>
-        <w:t xml:space="preserve">## 15 5555  64   m  BV     3      60      11</w:t>
-      </w:r>
-      <w:r>
-        <w:br w:type="textWrapping"/>
-      </w:r>
-      <w:r>
-        <w:rPr>
-          <w:rStyle w:val="VerbatimChar"/>
-        </w:rPr>
-        <w:t xml:space="preserve">## 16 5555  65   m  BV     4      60      10</w:t>
+        <w:t xml:space="preserve">## 13 5555  66   m  BV     1      70      15</w:t>
+      </w:r>
+      <w:r>
+        <w:br w:type="textWrapping"/>
+      </w:r>
+      <w:r>
+        <w:rPr>
+          <w:rStyle w:val="VerbatimChar"/>
+        </w:rPr>
+        <w:t xml:space="preserve">## 14 5555  67   m  BV     2      65      12</w:t>
+      </w:r>
+      <w:r>
+        <w:br w:type="textWrapping"/>
+      </w:r>
+      <w:r>
+        <w:rPr>
+          <w:rStyle w:val="VerbatimChar"/>
+        </w:rPr>
+        <w:t xml:space="preserve">## 15 5555  68   m  BV     3      60      11</w:t>
+      </w:r>
+      <w:r>
+        <w:br w:type="textWrapping"/>
+      </w:r>
+      <w:r>
+        <w:rPr>
+          <w:rStyle w:val="VerbatimChar"/>
+        </w:rPr>
+        <w:t xml:space="preserve">## 16 5555  69   m  BV     4      60      10</w:t>
       </w:r>
       <w:r>
         <w:br w:type="textWrapping"/>
@@ -2351,7 +2351,7 @@
         <w:rPr>
           <w:rStyle w:val="VerbatimChar"/>
         </w:rPr>
-        <w:t xml:space="preserve">## [1] 60.77778</w:t>
+        <w:t xml:space="preserve">## [1] 61.66667</w:t>
       </w:r>
     </w:p>
     <w:p>
@@ -6744,7 +6744,7 @@
         <w:rPr>
           <w:rStyle w:val="VerbatimChar"/>
         </w:rPr>
-        <w:t xml:space="preserve">## [1] 60.77778</w:t>
+        <w:t xml:space="preserve">## [1] 61.66667</w:t>
       </w:r>
       <w:r>
         <w:br w:type="textWrapping"/>
@@ -7256,7 +7256,7 @@
         <w:rPr>
           <w:rStyle w:val="VerbatimChar"/>
         </w:rPr>
-        <w:t xml:space="preserve">## [1] 62</w:t>
+        <w:t xml:space="preserve">## [1] 66</w:t>
       </w:r>
       <w:r>
         <w:br w:type="textWrapping"/>
@@ -7283,7 +7283,7 @@
         <w:rPr>
           <w:rStyle w:val="VerbatimChar"/>
         </w:rPr>
-        <w:t xml:space="preserve">## [1] 63</w:t>
+        <w:t xml:space="preserve">## [1] 67</w:t>
       </w:r>
       <w:r>
         <w:br w:type="textWrapping"/>
@@ -7310,7 +7310,7 @@
         <w:rPr>
           <w:rStyle w:val="VerbatimChar"/>
         </w:rPr>
-        <w:t xml:space="preserve">## [1] 64</w:t>
+        <w:t xml:space="preserve">## [1] 68</w:t>
       </w:r>
       <w:r>
         <w:br w:type="textWrapping"/>
@@ -7337,7 +7337,7 @@
         <w:rPr>
           <w:rStyle w:val="VerbatimChar"/>
         </w:rPr>
-        <w:t xml:space="preserve">## [1] 65</w:t>
+        <w:t xml:space="preserve">## [1] 69</w:t>
       </w:r>
       <w:r>
         <w:br w:type="textWrapping"/>
@@ -7472,7 +7472,7 @@
         <w:rPr>
           <w:rStyle w:val="VerbatimChar"/>
         </w:rPr>
-        <w:t xml:space="preserve">## [1] 60.77778</w:t>
+        <w:t xml:space="preserve">## [1] 61.66667</w:t>
       </w:r>
       <w:r>
         <w:br w:type="textWrapping"/>
@@ -7951,7 +7951,7 @@
         <w:rPr>
           <w:rStyle w:val="VerbatimChar"/>
         </w:rPr>
-        <w:t xml:space="preserve">##  7 11</w:t>
+        <w:t xml:space="preserve">##  8 10</w:t>
       </w:r>
     </w:p>
     <w:p>
@@ -8013,16 +8013,16 @@
         <w:rPr>
           <w:rStyle w:val="VerbatimChar"/>
         </w:rPr>
-        <w:t xml:space="preserve">##   f  5   2</w:t>
-      </w:r>
-      <w:r>
-        <w:br w:type="textWrapping"/>
-      </w:r>
-      <w:r>
-        <w:rPr>
-          <w:rStyle w:val="VerbatimChar"/>
-        </w:rPr>
-        <w:t xml:space="preserve">##   m  4   7</w:t>
+        <w:t xml:space="preserve">##   f  4   4</w:t>
+      </w:r>
+      <w:r>
+        <w:br w:type="textWrapping"/>
+      </w:r>
+      <w:r>
+        <w:rPr>
+          <w:rStyle w:val="VerbatimChar"/>
+        </w:rPr>
+        <w:t xml:space="preserve">##   m  5   5</w:t>
       </w:r>
     </w:p>
     <w:p>
@@ -8153,6 +8153,142 @@
         <w:rPr>
           <w:rStyle w:val="VerbatimChar"/>
         </w:rPr>
+        <w:t xml:space="preserve">##      BV CON</w:t>
+      </w:r>
+      <w:r>
+        <w:br w:type="textWrapping"/>
+      </w:r>
+      <w:r>
+        <w:rPr>
+          <w:rStyle w:val="VerbatimChar"/>
+        </w:rPr>
+        <w:t xml:space="preserve">##   f 0.5 0.5</w:t>
+      </w:r>
+      <w:r>
+        <w:br w:type="textWrapping"/>
+      </w:r>
+      <w:r>
+        <w:rPr>
+          <w:rStyle w:val="VerbatimChar"/>
+        </w:rPr>
+        <w:t xml:space="preserve">##   m 0.5 0.5</w:t>
+      </w:r>
+    </w:p>
+    <w:p>
+      <w:pPr>
+        <w:pStyle w:val="FirstParagraph"/>
+      </w:pPr>
+      <w:r>
+        <w:t xml:space="preserve">This set of commands gives you the proportions of other levels within each level of the first dimension in the table, which is sex, and says that 70% of the females are BV and 30% are CON, and 36% of the males are BV and 64% are CON</w:t>
+      </w:r>
+    </w:p>
+    <w:p>
+      <w:pPr>
+        <w:pStyle w:val="BodyText"/>
+      </w:pPr>
+      <w:r>
+        <w:t xml:space="preserve">OR</w:t>
+      </w:r>
+    </w:p>
+    <w:p>
+      <w:pPr>
+        <w:pStyle w:val="BodyText"/>
+      </w:pPr>
+      <w:r>
+        <w:t xml:space="preserve">e.g.</w:t>
+      </w:r>
+    </w:p>
+    <w:p>
+      <w:pPr>
+        <w:pStyle w:val="SourceCode"/>
+      </w:pPr>
+      <w:r>
+        <w:rPr>
+          <w:rStyle w:val="CommentTok"/>
+        </w:rPr>
+        <w:t xml:space="preserve"># first put the data into a table</w:t>
+      </w:r>
+      <w:r>
+        <w:br w:type="textWrapping"/>
+      </w:r>
+      <w:r>
+        <w:rPr>
+          <w:rStyle w:val="NormalTok"/>
+        </w:rPr>
+        <w:t xml:space="preserve">sex_table &lt;-</w:t>
+      </w:r>
+      <w:r>
+        <w:rPr>
+          <w:rStyle w:val="StringTok"/>
+        </w:rPr>
+        <w:t xml:space="preserve"> </w:t>
+      </w:r>
+      <w:r>
+        <w:rPr>
+          <w:rStyle w:val="KeywordTok"/>
+        </w:rPr>
+        <w:t xml:space="preserve">table</w:t>
+      </w:r>
+      <w:r>
+        <w:rPr>
+          <w:rStyle w:val="NormalTok"/>
+        </w:rPr>
+        <w:t xml:space="preserve">(test.frame.local$sex, test.frame.local$dx)</w:t>
+      </w:r>
+      <w:r>
+        <w:br w:type="textWrapping"/>
+      </w:r>
+      <w:r>
+        <w:rPr>
+          <w:rStyle w:val="CommentTok"/>
+        </w:rPr>
+        <w:t xml:space="preserve"># then run the command to make proportions</w:t>
+      </w:r>
+      <w:r>
+        <w:br w:type="textWrapping"/>
+      </w:r>
+      <w:r>
+        <w:rPr>
+          <w:rStyle w:val="KeywordTok"/>
+        </w:rPr>
+        <w:t xml:space="preserve">prop.table</w:t>
+      </w:r>
+      <w:r>
+        <w:rPr>
+          <w:rStyle w:val="NormalTok"/>
+        </w:rPr>
+        <w:t xml:space="preserve">(sex_table, </w:t>
+      </w:r>
+      <w:r>
+        <w:rPr>
+          <w:rStyle w:val="DecValTok"/>
+        </w:rPr>
+        <w:t xml:space="preserve">2</w:t>
+      </w:r>
+      <w:r>
+        <w:rPr>
+          <w:rStyle w:val="NormalTok"/>
+        </w:rPr>
+        <w:t xml:space="preserve">)</w:t>
+      </w:r>
+    </w:p>
+    <w:p>
+      <w:pPr>
+        <w:pStyle w:val="SourceCode"/>
+      </w:pPr>
+      <w:r>
+        <w:rPr>
+          <w:rStyle w:val="VerbatimChar"/>
+        </w:rPr>
+        <w:t xml:space="preserve">##    </w:t>
+      </w:r>
+      <w:r>
+        <w:br w:type="textWrapping"/>
+      </w:r>
+      <w:r>
+        <w:rPr>
+          <w:rStyle w:val="VerbatimChar"/>
+        </w:rPr>
         <w:t xml:space="preserve">##            BV       CON</w:t>
       </w:r>
       <w:r>
@@ -8162,16 +8298,16 @@
         <w:rPr>
           <w:rStyle w:val="VerbatimChar"/>
         </w:rPr>
-        <w:t xml:space="preserve">##   f 0.7142857 0.2857143</w:t>
-      </w:r>
-      <w:r>
-        <w:br w:type="textWrapping"/>
-      </w:r>
-      <w:r>
-        <w:rPr>
-          <w:rStyle w:val="VerbatimChar"/>
-        </w:rPr>
-        <w:t xml:space="preserve">##   m 0.3636364 0.6363636</w:t>
+        <w:t xml:space="preserve">##   f 0.4444444 0.4444444</w:t>
+      </w:r>
+      <w:r>
+        <w:br w:type="textWrapping"/>
+      </w:r>
+      <w:r>
+        <w:rPr>
+          <w:rStyle w:val="VerbatimChar"/>
+        </w:rPr>
+        <w:t xml:space="preserve">##   m 0.5555556 0.5555556</w:t>
       </w:r>
     </w:p>
     <w:p>
@@ -8179,7 +8315,7 @@
         <w:pStyle w:val="FirstParagraph"/>
       </w:pPr>
       <w:r>
-        <w:t xml:space="preserve">This set of commands gives you the proportions of other levels within each level of the first dimension in the table, which is sex, and says that 70% of the females are BV and 30% are CON, and 36% of the males are BV and 64% are CON</w:t>
+        <w:t xml:space="preserve">This gives you the proportions of other levels within each level of the second dimension in the table, which is dx, and says that 55% the BVs are female adn 44% are male, and 22% of the CONs are female and 78% are male</w:t>
       </w:r>
     </w:p>
     <w:p>
@@ -8257,19 +8393,7 @@
         <w:rPr>
           <w:rStyle w:val="NormalTok"/>
         </w:rPr>
-        <w:t xml:space="preserve">(sex_table, </w:t>
-      </w:r>
-      <w:r>
-        <w:rPr>
-          <w:rStyle w:val="DecValTok"/>
-        </w:rPr>
-        <w:t xml:space="preserve">2</w:t>
-      </w:r>
-      <w:r>
-        <w:rPr>
-          <w:rStyle w:val="NormalTok"/>
-        </w:rPr>
-        <w:t xml:space="preserve">)</w:t>
+        <w:t xml:space="preserve">(sex_table)</w:t>
       </w:r>
     </w:p>
     <w:p>
@@ -8298,16 +8422,16 @@
         <w:rPr>
           <w:rStyle w:val="VerbatimChar"/>
         </w:rPr>
-        <w:t xml:space="preserve">##   f 0.5555556 0.2222222</w:t>
-      </w:r>
-      <w:r>
-        <w:br w:type="textWrapping"/>
-      </w:r>
-      <w:r>
-        <w:rPr>
-          <w:rStyle w:val="VerbatimChar"/>
-        </w:rPr>
-        <w:t xml:space="preserve">##   m 0.4444444 0.7777778</w:t>
+        <w:t xml:space="preserve">##   f 0.2222222 0.2222222</w:t>
+      </w:r>
+      <w:r>
+        <w:br w:type="textWrapping"/>
+      </w:r>
+      <w:r>
+        <w:rPr>
+          <w:rStyle w:val="VerbatimChar"/>
+        </w:rPr>
+        <w:t xml:space="preserve">##   m 0.2777778 0.2777778</w:t>
       </w:r>
     </w:p>
     <w:p>
@@ -8315,7 +8439,7 @@
         <w:pStyle w:val="FirstParagraph"/>
       </w:pPr>
       <w:r>
-        <w:t xml:space="preserve">This gives you the proportions of other levels within each level of the second dimension in the table, which is dx, and says that 55% the BVs are female adn 44% are male, and 22% of the CONs are female and 78% are male</w:t>
+        <w:t xml:space="preserve">This gives you the proportions with respect to all categories, and says that 27% of all the people are BV females, 11% are CON females, 22% are BV males and 39% are CON males</w:t>
       </w:r>
     </w:p>
     <w:p>
@@ -8331,6 +8455,14 @@
         <w:pStyle w:val="BodyText"/>
       </w:pPr>
       <w:r>
+        <w:t xml:space="preserve">You can run the prop.table command with the table command:</w:t>
+      </w:r>
+    </w:p>
+    <w:p>
+      <w:pPr>
+        <w:pStyle w:val="BodyText"/>
+      </w:pPr>
+      <w:r>
         <w:t xml:space="preserve">e.g.</w:t>
       </w:r>
     </w:p>
@@ -8340,60 +8472,27 @@
       </w:pPr>
       <w:r>
         <w:rPr>
-          <w:rStyle w:val="CommentTok"/>
-        </w:rPr>
-        <w:t xml:space="preserve"># first put the data into a table</w:t>
-      </w:r>
-      <w:r>
-        <w:br w:type="textWrapping"/>
-      </w:r>
-      <w:r>
-        <w:rPr>
-          <w:rStyle w:val="NormalTok"/>
-        </w:rPr>
-        <w:t xml:space="preserve">sex_table &lt;-</w:t>
-      </w:r>
-      <w:r>
-        <w:rPr>
-          <w:rStyle w:val="StringTok"/>
-        </w:rPr>
-        <w:t xml:space="preserve"> </w:t>
-      </w:r>
-      <w:r>
-        <w:rPr>
           <w:rStyle w:val="KeywordTok"/>
         </w:rPr>
+        <w:t xml:space="preserve">prop.table</w:t>
+      </w:r>
+      <w:r>
+        <w:rPr>
+          <w:rStyle w:val="NormalTok"/>
+        </w:rPr>
+        <w:t xml:space="preserve">(</w:t>
+      </w:r>
+      <w:r>
+        <w:rPr>
+          <w:rStyle w:val="KeywordTok"/>
+        </w:rPr>
         <w:t xml:space="preserve">table</w:t>
       </w:r>
       <w:r>
         <w:rPr>
           <w:rStyle w:val="NormalTok"/>
         </w:rPr>
-        <w:t xml:space="preserve">(test.frame.local$sex, test.frame.local$dx)</w:t>
-      </w:r>
-      <w:r>
-        <w:br w:type="textWrapping"/>
-      </w:r>
-      <w:r>
-        <w:rPr>
-          <w:rStyle w:val="CommentTok"/>
-        </w:rPr>
-        <w:t xml:space="preserve"># then run the command to make proportions</w:t>
-      </w:r>
-      <w:r>
-        <w:br w:type="textWrapping"/>
-      </w:r>
-      <w:r>
-        <w:rPr>
-          <w:rStyle w:val="KeywordTok"/>
-        </w:rPr>
-        <w:t xml:space="preserve">prop.table</w:t>
-      </w:r>
-      <w:r>
-        <w:rPr>
-          <w:rStyle w:val="NormalTok"/>
-        </w:rPr>
-        <w:t xml:space="preserve">(sex_table)</w:t>
+        <w:t xml:space="preserve">(test.frame.local$sex, test.frame.local$dx))</w:t>
       </w:r>
     </w:p>
     <w:p>
@@ -8422,115 +8521,16 @@
         <w:rPr>
           <w:rStyle w:val="VerbatimChar"/>
         </w:rPr>
-        <w:t xml:space="preserve">##   f 0.2777778 0.1111111</w:t>
-      </w:r>
-      <w:r>
-        <w:br w:type="textWrapping"/>
-      </w:r>
-      <w:r>
-        <w:rPr>
-          <w:rStyle w:val="VerbatimChar"/>
-        </w:rPr>
-        <w:t xml:space="preserve">##   m 0.2222222 0.3888889</w:t>
-      </w:r>
-    </w:p>
-    <w:p>
-      <w:pPr>
-        <w:pStyle w:val="FirstParagraph"/>
-      </w:pPr>
-      <w:r>
-        <w:t xml:space="preserve">This gives you the proportions with respect to all categories, and says that 27% of all the people are BV females, 11% are CON females, 22% are BV males and 39% are CON males</w:t>
-      </w:r>
-    </w:p>
-    <w:p>
-      <w:pPr>
-        <w:pStyle w:val="BodyText"/>
-      </w:pPr>
-      <w:r>
-        <w:t xml:space="preserve">OR</w:t>
-      </w:r>
-    </w:p>
-    <w:p>
-      <w:pPr>
-        <w:pStyle w:val="BodyText"/>
-      </w:pPr>
-      <w:r>
-        <w:t xml:space="preserve">You can run the prop.table command with the table command:</w:t>
-      </w:r>
-    </w:p>
-    <w:p>
-      <w:pPr>
-        <w:pStyle w:val="BodyText"/>
-      </w:pPr>
-      <w:r>
-        <w:t xml:space="preserve">e.g.</w:t>
-      </w:r>
-    </w:p>
-    <w:p>
-      <w:pPr>
-        <w:pStyle w:val="SourceCode"/>
-      </w:pPr>
-      <w:r>
-        <w:rPr>
-          <w:rStyle w:val="KeywordTok"/>
-        </w:rPr>
-        <w:t xml:space="preserve">prop.table</w:t>
-      </w:r>
-      <w:r>
-        <w:rPr>
-          <w:rStyle w:val="NormalTok"/>
-        </w:rPr>
-        <w:t xml:space="preserve">(</w:t>
-      </w:r>
-      <w:r>
-        <w:rPr>
-          <w:rStyle w:val="KeywordTok"/>
-        </w:rPr>
-        <w:t xml:space="preserve">table</w:t>
-      </w:r>
-      <w:r>
-        <w:rPr>
-          <w:rStyle w:val="NormalTok"/>
-        </w:rPr>
-        <w:t xml:space="preserve">(test.frame.local$sex, test.frame.local$dx))</w:t>
-      </w:r>
-    </w:p>
-    <w:p>
-      <w:pPr>
-        <w:pStyle w:val="SourceCode"/>
-      </w:pPr>
-      <w:r>
-        <w:rPr>
-          <w:rStyle w:val="VerbatimChar"/>
-        </w:rPr>
-        <w:t xml:space="preserve">##    </w:t>
-      </w:r>
-      <w:r>
-        <w:br w:type="textWrapping"/>
-      </w:r>
-      <w:r>
-        <w:rPr>
-          <w:rStyle w:val="VerbatimChar"/>
-        </w:rPr>
-        <w:t xml:space="preserve">##            BV       CON</w:t>
-      </w:r>
-      <w:r>
-        <w:br w:type="textWrapping"/>
-      </w:r>
-      <w:r>
-        <w:rPr>
-          <w:rStyle w:val="VerbatimChar"/>
-        </w:rPr>
-        <w:t xml:space="preserve">##   f 0.2777778 0.1111111</w:t>
-      </w:r>
-      <w:r>
-        <w:br w:type="textWrapping"/>
-      </w:r>
-      <w:r>
-        <w:rPr>
-          <w:rStyle w:val="VerbatimChar"/>
-        </w:rPr>
-        <w:t xml:space="preserve">##   m 0.2222222 0.3888889</w:t>
+        <w:t xml:space="preserve">##   f 0.2222222 0.2222222</w:t>
+      </w:r>
+      <w:r>
+        <w:br w:type="textWrapping"/>
+      </w:r>
+      <w:r>
+        <w:rPr>
+          <w:rStyle w:val="VerbatimChar"/>
+        </w:rPr>
+        <w:t xml:space="preserve">##   m 0.2777778 0.2777778</w:t>
       </w:r>
     </w:p>
     <w:p>
@@ -8623,16 +8623,16 @@
         <w:rPr>
           <w:rStyle w:val="VerbatimChar"/>
         </w:rPr>
-        <w:t xml:space="preserve">##   f 27.77778 11.11111</w:t>
-      </w:r>
-      <w:r>
-        <w:br w:type="textWrapping"/>
-      </w:r>
-      <w:r>
-        <w:rPr>
-          <w:rStyle w:val="VerbatimChar"/>
-        </w:rPr>
-        <w:t xml:space="preserve">##   m 22.22222 38.88889</w:t>
+        <w:t xml:space="preserve">##   f 22.22222 22.22222</w:t>
+      </w:r>
+      <w:r>
+        <w:br w:type="textWrapping"/>
+      </w:r>
+      <w:r>
+        <w:rPr>
+          <w:rStyle w:val="VerbatimChar"/>
+        </w:rPr>
+        <w:t xml:space="preserve">##   m 27.77778 27.77778</w:t>
       </w:r>
     </w:p>
     <w:p>
@@ -8723,7 +8723,7 @@
         <w:rPr>
           <w:rStyle w:val="VerbatimChar"/>
         </w:rPr>
-        <w:t xml:space="preserve">##  7 11</w:t>
+        <w:t xml:space="preserve">##  8 10</w:t>
       </w:r>
     </w:p>
     <w:p>
@@ -9615,7 +9615,7 @@
         <w:rPr>
           <w:rStyle w:val="VerbatimChar"/>
         </w:rPr>
-        <w:t xml:space="preserve">## 2 1111  56   m CON     2      90      11</w:t>
+        <w:t xml:space="preserve">## 2 1111  56   f CON     2      90      11</w:t>
       </w:r>
       <w:r>
         <w:br w:type="textWrapping"/>
@@ -9696,7 +9696,7 @@
         <w:rPr>
           <w:rStyle w:val="VerbatimChar"/>
         </w:rPr>
-        <w:t xml:space="preserve">##  [1] 55 56 57 58 60 61 62 66 67 68 56 57 62 63 64 65 58 59</w:t>
+        <w:t xml:space="preserve">##  [1] 55 56 57 58 60 61 62 66 67 68 56 57 66 67 68 69 58 59</w:t>
       </w:r>
     </w:p>
     <w:p>
@@ -9767,16 +9767,16 @@
         <w:rPr>
           <w:rStyle w:val="VerbatimChar"/>
         </w:rPr>
-        <w:t xml:space="preserve">## 1   55   m CON</w:t>
-      </w:r>
-      <w:r>
-        <w:br w:type="textWrapping"/>
-      </w:r>
-      <w:r>
-        <w:rPr>
-          <w:rStyle w:val="VerbatimChar"/>
-        </w:rPr>
-        <w:t xml:space="preserve">## 2   56   m CON</w:t>
+        <w:t xml:space="preserve">## 1   55   f CON</w:t>
+      </w:r>
+      <w:r>
+        <w:br w:type="textWrapping"/>
+      </w:r>
+      <w:r>
+        <w:rPr>
+          <w:rStyle w:val="VerbatimChar"/>
+        </w:rPr>
+        <w:t xml:space="preserve">## 2   56   f CON</w:t>
       </w:r>
       <w:r>
         <w:br w:type="textWrapping"/>
@@ -9821,7 +9821,7 @@
         <w:rPr>
           <w:rStyle w:val="VerbatimChar"/>
         </w:rPr>
-        <w:t xml:space="preserve">## 7   62   f  BV</w:t>
+        <w:t xml:space="preserve">## 7   62   m  BV</w:t>
       </w:r>
       <w:r>
         <w:br w:type="textWrapping"/>
@@ -9875,34 +9875,34 @@
         <w:rPr>
           <w:rStyle w:val="VerbatimChar"/>
         </w:rPr>
-        <w:t xml:space="preserve">## 13  62   m  BV</w:t>
-      </w:r>
-      <w:r>
-        <w:br w:type="textWrapping"/>
-      </w:r>
-      <w:r>
-        <w:rPr>
-          <w:rStyle w:val="VerbatimChar"/>
-        </w:rPr>
-        <w:t xml:space="preserve">## 14  63   m  BV</w:t>
-      </w:r>
-      <w:r>
-        <w:br w:type="textWrapping"/>
-      </w:r>
-      <w:r>
-        <w:rPr>
-          <w:rStyle w:val="VerbatimChar"/>
-        </w:rPr>
-        <w:t xml:space="preserve">## 15  64   m  BV</w:t>
-      </w:r>
-      <w:r>
-        <w:br w:type="textWrapping"/>
-      </w:r>
-      <w:r>
-        <w:rPr>
-          <w:rStyle w:val="VerbatimChar"/>
-        </w:rPr>
-        <w:t xml:space="preserve">## 16  65   m  BV</w:t>
+        <w:t xml:space="preserve">## 13  66   m  BV</w:t>
+      </w:r>
+      <w:r>
+        <w:br w:type="textWrapping"/>
+      </w:r>
+      <w:r>
+        <w:rPr>
+          <w:rStyle w:val="VerbatimChar"/>
+        </w:rPr>
+        <w:t xml:space="preserve">## 14  67   m  BV</w:t>
+      </w:r>
+      <w:r>
+        <w:br w:type="textWrapping"/>
+      </w:r>
+      <w:r>
+        <w:rPr>
+          <w:rStyle w:val="VerbatimChar"/>
+        </w:rPr>
+        <w:t xml:space="preserve">## 15  68   m  BV</w:t>
+      </w:r>
+      <w:r>
+        <w:br w:type="textWrapping"/>
+      </w:r>
+      <w:r>
+        <w:rPr>
+          <w:rStyle w:val="VerbatimChar"/>
+        </w:rPr>
+        <w:t xml:space="preserve">## 16  69   m  BV</w:t>
       </w:r>
       <w:r>
         <w:br w:type="textWrapping"/>
@@ -9962,7 +9962,7 @@
         <w:rPr>
           <w:rStyle w:val="VerbatimChar"/>
         </w:rPr>
-        <w:t xml:space="preserve">##  [1] 55 56 57 58 60 61 62 66 67 68 56 57 62 63 64 65 58 59</w:t>
+        <w:t xml:space="preserve">##  [1] 55 56 57 58 60 61 62 66 67 68 56 57 66 67 68 69 58 59</w:t>
       </w:r>
     </w:p>
     <w:p>
@@ -10170,16 +10170,16 @@
         <w:rPr>
           <w:rStyle w:val="VerbatimChar"/>
         </w:rPr>
-        <w:t xml:space="preserve">## 1  1111  55   m CON     1     100      15</w:t>
-      </w:r>
-      <w:r>
-        <w:br w:type="textWrapping"/>
-      </w:r>
-      <w:r>
-        <w:rPr>
-          <w:rStyle w:val="VerbatimChar"/>
-        </w:rPr>
-        <w:t xml:space="preserve">## 2  1111  56   m CON     2      90      11</w:t>
+        <w:t xml:space="preserve">## 1  1111  55   f CON     1     100      15</w:t>
+      </w:r>
+      <w:r>
+        <w:br w:type="textWrapping"/>
+      </w:r>
+      <w:r>
+        <w:rPr>
+          <w:rStyle w:val="VerbatimChar"/>
+        </w:rPr>
+        <w:t xml:space="preserve">## 2  1111  56   f CON     2      90      11</w:t>
       </w:r>
       <w:r>
         <w:br w:type="textWrapping"/>
@@ -10318,7 +10318,7 @@
         <w:rPr>
           <w:rStyle w:val="VerbatimChar"/>
         </w:rPr>
-        <w:t xml:space="preserve">## 7  2222  62   f BV     3      75      17</w:t>
+        <w:t xml:space="preserve">## 7  2222  62   m BV     3      75      17</w:t>
       </w:r>
       <w:r>
         <w:br w:type="textWrapping"/>
@@ -10345,34 +10345,34 @@
         <w:rPr>
           <w:rStyle w:val="VerbatimChar"/>
         </w:rPr>
-        <w:t xml:space="preserve">## 13 5555  62   m BV     1      70      15</w:t>
-      </w:r>
-      <w:r>
-        <w:br w:type="textWrapping"/>
-      </w:r>
-      <w:r>
-        <w:rPr>
-          <w:rStyle w:val="VerbatimChar"/>
-        </w:rPr>
-        <w:t xml:space="preserve">## 14 5555  63   m BV     2      65      12</w:t>
-      </w:r>
-      <w:r>
-        <w:br w:type="textWrapping"/>
-      </w:r>
-      <w:r>
-        <w:rPr>
-          <w:rStyle w:val="VerbatimChar"/>
-        </w:rPr>
-        <w:t xml:space="preserve">## 15 5555  64   m BV     3      60      11</w:t>
-      </w:r>
-      <w:r>
-        <w:br w:type="textWrapping"/>
-      </w:r>
-      <w:r>
-        <w:rPr>
-          <w:rStyle w:val="VerbatimChar"/>
-        </w:rPr>
-        <w:t xml:space="preserve">## 16 5555  65   m BV     4      60      10</w:t>
+        <w:t xml:space="preserve">## 13 5555  66   m BV     1      70      15</w:t>
+      </w:r>
+      <w:r>
+        <w:br w:type="textWrapping"/>
+      </w:r>
+      <w:r>
+        <w:rPr>
+          <w:rStyle w:val="VerbatimChar"/>
+        </w:rPr>
+        <w:t xml:space="preserve">## 14 5555  67   m BV     2      65      12</w:t>
+      </w:r>
+      <w:r>
+        <w:br w:type="textWrapping"/>
+      </w:r>
+      <w:r>
+        <w:rPr>
+          <w:rStyle w:val="VerbatimChar"/>
+        </w:rPr>
+        <w:t xml:space="preserve">## 15 5555  68   m BV     3      60      11</w:t>
+      </w:r>
+      <w:r>
+        <w:br w:type="textWrapping"/>
+      </w:r>
+      <w:r>
+        <w:rPr>
+          <w:rStyle w:val="VerbatimChar"/>
+        </w:rPr>
+        <w:t xml:space="preserve">## 16 5555  69   m BV     4      60      10</w:t>
       </w:r>
     </w:p>
     <w:p>
@@ -10458,7 +10458,7 @@
         <w:rPr>
           <w:rStyle w:val="VerbatimChar"/>
         </w:rPr>
-        <w:t xml:space="preserve">## [1] 60 61 62 56 57 62 63 64 65</w:t>
+        <w:t xml:space="preserve">## [1] 60 61 62 56 57 66 67 68 69</w:t>
       </w:r>
     </w:p>
     <w:p>
@@ -10590,34 +10590,34 @@
         <w:rPr>
           <w:rStyle w:val="VerbatimChar"/>
         </w:rPr>
-        <w:t xml:space="preserve">## 13  62      70</w:t>
-      </w:r>
-      <w:r>
-        <w:br w:type="textWrapping"/>
-      </w:r>
-      <w:r>
-        <w:rPr>
-          <w:rStyle w:val="VerbatimChar"/>
-        </w:rPr>
-        <w:t xml:space="preserve">## 14  63      65</w:t>
-      </w:r>
-      <w:r>
-        <w:br w:type="textWrapping"/>
-      </w:r>
-      <w:r>
-        <w:rPr>
-          <w:rStyle w:val="VerbatimChar"/>
-        </w:rPr>
-        <w:t xml:space="preserve">## 15  64      60</w:t>
-      </w:r>
-      <w:r>
-        <w:br w:type="textWrapping"/>
-      </w:r>
-      <w:r>
-        <w:rPr>
-          <w:rStyle w:val="VerbatimChar"/>
-        </w:rPr>
-        <w:t xml:space="preserve">## 16  65      60</w:t>
+        <w:t xml:space="preserve">## 13  66      70</w:t>
+      </w:r>
+      <w:r>
+        <w:br w:type="textWrapping"/>
+      </w:r>
+      <w:r>
+        <w:rPr>
+          <w:rStyle w:val="VerbatimChar"/>
+        </w:rPr>
+        <w:t xml:space="preserve">## 14  67      65</w:t>
+      </w:r>
+      <w:r>
+        <w:br w:type="textWrapping"/>
+      </w:r>
+      <w:r>
+        <w:rPr>
+          <w:rStyle w:val="VerbatimChar"/>
+        </w:rPr>
+        <w:t xml:space="preserve">## 15  68      60</w:t>
+      </w:r>
+      <w:r>
+        <w:br w:type="textWrapping"/>
+      </w:r>
+      <w:r>
+        <w:rPr>
+          <w:rStyle w:val="VerbatimChar"/>
+        </w:rPr>
+        <w:t xml:space="preserve">## 16  69      60</w:t>
       </w:r>
     </w:p>
     <w:p>
@@ -11079,34 +11079,34 @@
         <w:rPr>
           <w:rStyle w:val="VerbatimChar"/>
         </w:rPr>
-        <w:t xml:space="preserve">## 13 5555  62</w:t>
-      </w:r>
-      <w:r>
-        <w:br w:type="textWrapping"/>
-      </w:r>
-      <w:r>
-        <w:rPr>
-          <w:rStyle w:val="VerbatimChar"/>
-        </w:rPr>
-        <w:t xml:space="preserve">## 14 5555  63</w:t>
-      </w:r>
-      <w:r>
-        <w:br w:type="textWrapping"/>
-      </w:r>
-      <w:r>
-        <w:rPr>
-          <w:rStyle w:val="VerbatimChar"/>
-        </w:rPr>
-        <w:t xml:space="preserve">## 15 5555  64</w:t>
-      </w:r>
-      <w:r>
-        <w:br w:type="textWrapping"/>
-      </w:r>
-      <w:r>
-        <w:rPr>
-          <w:rStyle w:val="VerbatimChar"/>
-        </w:rPr>
-        <w:t xml:space="preserve">## 16 5555  65</w:t>
+        <w:t xml:space="preserve">## 13 5555  66</w:t>
+      </w:r>
+      <w:r>
+        <w:br w:type="textWrapping"/>
+      </w:r>
+      <w:r>
+        <w:rPr>
+          <w:rStyle w:val="VerbatimChar"/>
+        </w:rPr>
+        <w:t xml:space="preserve">## 14 5555  67</w:t>
+      </w:r>
+      <w:r>
+        <w:br w:type="textWrapping"/>
+      </w:r>
+      <w:r>
+        <w:rPr>
+          <w:rStyle w:val="VerbatimChar"/>
+        </w:rPr>
+        <w:t xml:space="preserve">## 15 5555  68</w:t>
+      </w:r>
+      <w:r>
+        <w:br w:type="textWrapping"/>
+      </w:r>
+      <w:r>
+        <w:rPr>
+          <w:rStyle w:val="VerbatimChar"/>
+        </w:rPr>
+        <w:t xml:space="preserve">## 16 5555  69</w:t>
       </w:r>
       <w:r>
         <w:br w:type="textWrapping"/>
@@ -11361,7 +11361,7 @@
         <w:rPr>
           <w:rStyle w:val="VerbatimChar"/>
         </w:rPr>
-        <w:t xml:space="preserve">## [1] 61.11111</w:t>
+        <w:t xml:space="preserve">## [1] 62.88889</w:t>
       </w:r>
       <w:r>
         <w:br w:type="textWrapping"/>
@@ -11434,19 +11434,31 @@
         <w:rPr>
           <w:rStyle w:val="NormalTok"/>
         </w:rPr>
-        <w:t xml:space="preserve">(test.frame.local[test.frame.local$dx==</w:t>
+        <w:t xml:space="preserve">(</w:t>
+      </w:r>
+      <w:r>
+        <w:rPr>
+          <w:rStyle w:val="KeywordTok"/>
+        </w:rPr>
+        <w:t xml:space="preserve">subset</w:t>
+      </w:r>
+      <w:r>
+        <w:rPr>
+          <w:rStyle w:val="NormalTok"/>
+        </w:rPr>
+        <w:t xml:space="preserve">(test.frame.local,dx==</w:t>
       </w:r>
       <w:r>
         <w:rPr>
           <w:rStyle w:val="StringTok"/>
         </w:rPr>
-        <w:t xml:space="preserve">"BV"</w:t>
-      </w:r>
-      <w:r>
-        <w:rPr>
-          <w:rStyle w:val="NormalTok"/>
-        </w:rPr>
-        <w:t xml:space="preserve">, ], </w:t>
+        <w:t xml:space="preserve">"CON"</w:t>
+      </w:r>
+      <w:r>
+        <w:rPr>
+          <w:rStyle w:val="NormalTok"/>
+        </w:rPr>
+        <w:t xml:space="preserve">), </w:t>
       </w:r>
       <w:r>
         <w:rPr>
@@ -11469,7 +11481,7 @@
         <w:rPr>
           <w:rStyle w:val="VerbatimChar"/>
         </w:rPr>
-        <w:t xml:space="preserve">## [1] 60.77778</w:t>
+        <w:t xml:space="preserve">## [1] 61.66667</w:t>
       </w:r>
     </w:p>
     <w:p>
@@ -11623,34 +11635,34 @@
         <w:rPr>
           <w:rStyle w:val="VerbatimChar"/>
         </w:rPr>
-        <w:t xml:space="preserve">## 1                  BV                    f                 59.2</w:t>
-      </w:r>
-      <w:r>
-        <w:br w:type="textWrapping"/>
-      </w:r>
-      <w:r>
-        <w:rPr>
-          <w:rStyle w:val="VerbatimChar"/>
-        </w:rPr>
-        <w:t xml:space="preserve">## 2                 CON                    f                 58.5</w:t>
-      </w:r>
-      <w:r>
-        <w:br w:type="textWrapping"/>
-      </w:r>
-      <w:r>
-        <w:rPr>
-          <w:rStyle w:val="VerbatimChar"/>
-        </w:rPr>
-        <w:t xml:space="preserve">## 3                  BV                    m                 63.5</w:t>
-      </w:r>
-      <w:r>
-        <w:br w:type="textWrapping"/>
-      </w:r>
-      <w:r>
-        <w:rPr>
-          <w:rStyle w:val="VerbatimChar"/>
-        </w:rPr>
-        <w:t xml:space="preserve">## 4                 CON                    m                 61.0</w:t>
+        <w:t xml:space="preserve">## 1                  BV                    f                 58.5</w:t>
+      </w:r>
+      <w:r>
+        <w:br w:type="textWrapping"/>
+      </w:r>
+      <w:r>
+        <w:rPr>
+          <w:rStyle w:val="VerbatimChar"/>
+        </w:rPr>
+        <w:t xml:space="preserve">## 2                 CON                    f                 57.0</w:t>
+      </w:r>
+      <w:r>
+        <w:br w:type="textWrapping"/>
+      </w:r>
+      <w:r>
+        <w:rPr>
+          <w:rStyle w:val="VerbatimChar"/>
+        </w:rPr>
+        <w:t xml:space="preserve">## 3                  BV                    m                 66.4</w:t>
+      </w:r>
+      <w:r>
+        <w:br w:type="textWrapping"/>
+      </w:r>
+      <w:r>
+        <w:rPr>
+          <w:rStyle w:val="VerbatimChar"/>
+        </w:rPr>
+        <w:t xml:space="preserve">## 4                 CON                    m                 63.2</w:t>
       </w:r>
     </w:p>
     <w:p>
@@ -11739,34 +11751,34 @@
         <w:rPr>
           <w:rStyle w:val="VerbatimChar"/>
         </w:rPr>
-        <w:t xml:space="preserve">## 1      BV       f 59.2</w:t>
-      </w:r>
-      <w:r>
-        <w:br w:type="textWrapping"/>
-      </w:r>
-      <w:r>
-        <w:rPr>
-          <w:rStyle w:val="VerbatimChar"/>
-        </w:rPr>
-        <w:t xml:space="preserve">## 2     CON       f 58.5</w:t>
-      </w:r>
-      <w:r>
-        <w:br w:type="textWrapping"/>
-      </w:r>
-      <w:r>
-        <w:rPr>
-          <w:rStyle w:val="VerbatimChar"/>
-        </w:rPr>
-        <w:t xml:space="preserve">## 3      BV       m 63.5</w:t>
-      </w:r>
-      <w:r>
-        <w:br w:type="textWrapping"/>
-      </w:r>
-      <w:r>
-        <w:rPr>
-          <w:rStyle w:val="VerbatimChar"/>
-        </w:rPr>
-        <w:t xml:space="preserve">## 4     CON       m 61.0</w:t>
+        <w:t xml:space="preserve">## 1      BV       f 58.5</w:t>
+      </w:r>
+      <w:r>
+        <w:br w:type="textWrapping"/>
+      </w:r>
+      <w:r>
+        <w:rPr>
+          <w:rStyle w:val="VerbatimChar"/>
+        </w:rPr>
+        <w:t xml:space="preserve">## 2     CON       f 57.0</w:t>
+      </w:r>
+      <w:r>
+        <w:br w:type="textWrapping"/>
+      </w:r>
+      <w:r>
+        <w:rPr>
+          <w:rStyle w:val="VerbatimChar"/>
+        </w:rPr>
+        <w:t xml:space="preserve">## 3      BV       m 66.4</w:t>
+      </w:r>
+      <w:r>
+        <w:br w:type="textWrapping"/>
+      </w:r>
+      <w:r>
+        <w:rPr>
+          <w:rStyle w:val="VerbatimChar"/>
+        </w:rPr>
+        <w:t xml:space="preserve">## 4     CON       m 63.2</w:t>
       </w:r>
     </w:p>
     <w:p>
@@ -12030,7 +12042,7 @@
         <w:rPr>
           <w:rStyle w:val="VerbatimChar"/>
         </w:rPr>
-        <w:t xml:space="preserve">##  Chisq = 2.1039, df = 1, p-value = 0.1469</w:t>
+        <w:t xml:space="preserve">##  Chisq = 0, df = 1, p-value = 1</w:t>
       </w:r>
       <w:r>
         <w:br w:type="textWrapping"/>
@@ -12930,7 +12942,19 @@
         <w:rPr>
           <w:rStyle w:val="NormalTok"/>
         </w:rPr>
-        <w:t xml:space="preserve">(test.frame.local$age~test.frame.local$dx)</w:t>
+        <w:t xml:space="preserve">(test.frame.local$age ~</w:t>
+      </w:r>
+      <w:r>
+        <w:rPr>
+          <w:rStyle w:val="StringTok"/>
+        </w:rPr>
+        <w:t xml:space="preserve"> </w:t>
+      </w:r>
+      <w:r>
+        <w:rPr>
+          <w:rStyle w:val="NormalTok"/>
+        </w:rPr>
+        <w:t xml:space="preserve">test.frame.local$dx)</w:t>
       </w:r>
     </w:p>
     <w:p>
@@ -12977,7 +13001,7 @@
         <w:rPr>
           <w:rStyle w:val="VerbatimChar"/>
         </w:rPr>
-        <w:t xml:space="preserve">## t = 0.3386, df = 13.027, p-value = 0.7403</w:t>
+        <w:t xml:space="preserve">## t = 1.0488, df = 15.953, p-value = 0.3099</w:t>
       </w:r>
       <w:r>
         <w:br w:type="textWrapping"/>
@@ -13004,7 +13028,7 @@
         <w:rPr>
           <w:rStyle w:val="VerbatimChar"/>
         </w:rPr>
-        <w:t xml:space="preserve">##  -3.585969  4.919302</w:t>
+        <w:t xml:space="preserve">##  -2.497585  7.386474</w:t>
       </w:r>
       <w:r>
         <w:br w:type="textWrapping"/>
@@ -13031,7 +13055,7 @@
         <w:rPr>
           <w:rStyle w:val="VerbatimChar"/>
         </w:rPr>
-        <w:t xml:space="preserve">##          61.11111          60.44444</w:t>
+        <w:t xml:space="preserve">##          62.88889          60.44444</w:t>
       </w:r>
     </w:p>
     <w:p>
@@ -13482,16 +13506,16 @@
         <w:rPr>
           <w:rStyle w:val="VerbatimChar"/>
         </w:rPr>
-        <w:t xml:space="preserve">##      Min       1Q   Median       3Q      Max </w:t>
-      </w:r>
-      <w:r>
-        <w:br w:type="textWrapping"/>
-      </w:r>
-      <w:r>
-        <w:rPr>
-          <w:rStyle w:val="VerbatimChar"/>
-        </w:rPr>
-        <w:t xml:space="preserve">## -22.2516  -8.4509   0.4654   6.6075  20.2054 </w:t>
+        <w:t xml:space="preserve">##     Min      1Q  Median      3Q     Max </w:t>
+      </w:r>
+      <w:r>
+        <w:br w:type="textWrapping"/>
+      </w:r>
+      <w:r>
+        <w:rPr>
+          <w:rStyle w:val="VerbatimChar"/>
+        </w:rPr>
+        <w:t xml:space="preserve">## -22.424  -7.064   1.152   7.299  19.557 </w:t>
       </w:r>
       <w:r>
         <w:br w:type="textWrapping"/>
@@ -13518,34 +13542,34 @@
         <w:rPr>
           <w:rStyle w:val="VerbatimChar"/>
         </w:rPr>
-        <w:t xml:space="preserve">##                        Estimate Std. Error t value Pr(&gt;|t|)  </w:t>
-      </w:r>
-      <w:r>
-        <w:br w:type="textWrapping"/>
-      </w:r>
-      <w:r>
-        <w:rPr>
-          <w:rStyle w:val="VerbatimChar"/>
-        </w:rPr>
-        <w:t xml:space="preserve">## (Intercept)            109.9624    45.6216   2.410   0.0292 *</w:t>
-      </w:r>
-      <w:r>
-        <w:br w:type="textWrapping"/>
-      </w:r>
-      <w:r>
-        <w:rPr>
-          <w:rStyle w:val="VerbatimChar"/>
-        </w:rPr>
-        <w:t xml:space="preserve">## test.frame.local$dxCON   4.7984     5.8761   0.817   0.4269  </w:t>
-      </w:r>
-      <w:r>
-        <w:br w:type="textWrapping"/>
-      </w:r>
-      <w:r>
-        <w:rPr>
-          <w:rStyle w:val="VerbatimChar"/>
-        </w:rPr>
-        <w:t xml:space="preserve">## test.frame.local$age    -0.6357     0.7435  -0.855   0.4059  </w:t>
+        <w:t xml:space="preserve">##                        Estimate Std. Error t value Pr(&gt;|t|)   </w:t>
+      </w:r>
+      <w:r>
+        <w:br w:type="textWrapping"/>
+      </w:r>
+      <w:r>
+        <w:rPr>
+          <w:rStyle w:val="VerbatimChar"/>
+        </w:rPr>
+        <w:t xml:space="preserve">## (Intercept)            118.5815    38.7580   3.060  0.00795 **</w:t>
+      </w:r>
+      <w:r>
+        <w:br w:type="textWrapping"/>
+      </w:r>
+      <w:r>
+        <w:rPr>
+          <w:rStyle w:val="VerbatimChar"/>
+        </w:rPr>
+        <w:t xml:space="preserve">## test.frame.local$dxCON   3.3771     5.9074   0.572  0.57601   </w:t>
+      </w:r>
+      <w:r>
+        <w:br w:type="textWrapping"/>
+      </w:r>
+      <w:r>
+        <w:rPr>
+          <w:rStyle w:val="VerbatimChar"/>
+        </w:rPr>
+        <w:t xml:space="preserve">## test.frame.local$age    -0.7548     0.6129  -1.231  0.23709   </w:t>
       </w:r>
       <w:r>
         <w:br w:type="textWrapping"/>
@@ -13581,25 +13605,25 @@
         <w:rPr>
           <w:rStyle w:val="VerbatimChar"/>
         </w:rPr>
-        <w:t xml:space="preserve">## Residual standard error: 12.42 on 15 degrees of freedom</w:t>
-      </w:r>
-      <w:r>
-        <w:br w:type="textWrapping"/>
-      </w:r>
-      <w:r>
-        <w:rPr>
-          <w:rStyle w:val="VerbatimChar"/>
-        </w:rPr>
-        <w:t xml:space="preserve">## Multiple R-squared:  0.09238,    Adjusted R-squared:  -0.02864 </w:t>
-      </w:r>
-      <w:r>
-        <w:br w:type="textWrapping"/>
-      </w:r>
-      <w:r>
-        <w:rPr>
-          <w:rStyle w:val="VerbatimChar"/>
-        </w:rPr>
-        <w:t xml:space="preserve">## F-statistic: 0.7634 on 2 and 15 DF,  p-value: 0.4834</w:t>
+        <w:t xml:space="preserve">## Residual standard error: 12.12 on 15 degrees of freedom</w:t>
+      </w:r>
+      <w:r>
+        <w:br w:type="textWrapping"/>
+      </w:r>
+      <w:r>
+        <w:rPr>
+          <w:rStyle w:val="VerbatimChar"/>
+        </w:rPr>
+        <w:t xml:space="preserve">## Multiple R-squared:  0.1355, Adjusted R-squared:  0.02027 </w:t>
+      </w:r>
+      <w:r>
+        <w:br w:type="textWrapping"/>
+      </w:r>
+      <w:r>
+        <w:rPr>
+          <w:rStyle w:val="VerbatimChar"/>
+        </w:rPr>
+        <w:t xml:space="preserve">## F-statistic: 1.176 on 2 and 15 DF,  p-value: 0.3354</w:t>
       </w:r>
     </w:p>
     <w:p>
@@ -13692,25 +13716,25 @@
         <w:rPr>
           <w:rStyle w:val="VerbatimChar"/>
         </w:rPr>
-        <w:t xml:space="preserve">## test.frame.local$dx   1  122.72  122.72  0.7955 0.3865</w:t>
-      </w:r>
-      <w:r>
-        <w:br w:type="textWrapping"/>
-      </w:r>
-      <w:r>
-        <w:rPr>
-          <w:rStyle w:val="VerbatimChar"/>
-        </w:rPr>
-        <w:t xml:space="preserve">## test.frame.local$age  1  112.81  112.81  0.7312 0.4059</w:t>
-      </w:r>
-      <w:r>
-        <w:br w:type="textWrapping"/>
-      </w:r>
-      <w:r>
-        <w:rPr>
-          <w:rStyle w:val="VerbatimChar"/>
-        </w:rPr>
-        <w:t xml:space="preserve">## Residuals            15 2314.08  154.27</w:t>
+        <w:t xml:space="preserve">## test.frame.local$dx   1  122.72  122.72  0.8352 0.3752</w:t>
+      </w:r>
+      <w:r>
+        <w:br w:type="textWrapping"/>
+      </w:r>
+      <w:r>
+        <w:rPr>
+          <w:rStyle w:val="VerbatimChar"/>
+        </w:rPr>
+        <w:t xml:space="preserve">## test.frame.local$age  1  222.84  222.84  1.5166 0.2371</w:t>
+      </w:r>
+      <w:r>
+        <w:br w:type="textWrapping"/>
+      </w:r>
+      <w:r>
+        <w:rPr>
+          <w:rStyle w:val="VerbatimChar"/>
+        </w:rPr>
+        <w:t xml:space="preserve">## Residuals            15 2204.05  146.94</w:t>
       </w:r>
     </w:p>
     <w:p>
@@ -13776,7 +13800,7 @@
         <w:rPr>
           <w:rStyle w:val="VerbatimChar"/>
         </w:rPr>
-        <w:t xml:space="preserve">##            109.9624027              4.7983900             -0.6357484</w:t>
+        <w:t xml:space="preserve">##            118.5815025              3.3770833             -0.7548295</w:t>
       </w:r>
     </w:p>
     <w:p>
@@ -13866,25 +13890,25 @@
         <w:rPr>
           <w:rStyle w:val="VerbatimChar"/>
         </w:rPr>
-        <w:t xml:space="preserve">## (Intercept)            12.722191 207.2026145</w:t>
-      </w:r>
-      <w:r>
-        <w:br w:type="textWrapping"/>
-      </w:r>
-      <w:r>
-        <w:rPr>
-          <w:rStyle w:val="VerbatimChar"/>
-        </w:rPr>
-        <w:t xml:space="preserve">## test.frame.local$dxCON -7.726176  17.3229561</w:t>
-      </w:r>
-      <w:r>
-        <w:br w:type="textWrapping"/>
-      </w:r>
-      <w:r>
-        <w:rPr>
-          <w:rStyle w:val="VerbatimChar"/>
-        </w:rPr>
-        <w:t xml:space="preserve">## test.frame.local$age   -2.220386   0.9488891</w:t>
+        <w:t xml:space="preserve">## (Intercept)            35.970747 201.1922580</w:t>
+      </w:r>
+      <w:r>
+        <w:br w:type="textWrapping"/>
+      </w:r>
+      <w:r>
+        <w:rPr>
+          <w:rStyle w:val="VerbatimChar"/>
+        </w:rPr>
+        <w:t xml:space="preserve">## test.frame.local$dxCON -9.214247  15.9684133</w:t>
+      </w:r>
+      <w:r>
+        <w:br w:type="textWrapping"/>
+      </w:r>
+      <w:r>
+        <w:rPr>
+          <w:rStyle w:val="VerbatimChar"/>
+        </w:rPr>
+        <w:t xml:space="preserve">## test.frame.local$age   -2.061270   0.5516112</w:t>
       </w:r>
     </w:p>
     <w:p>
@@ -14251,16 +14275,16 @@
         <w:rPr>
           <w:rStyle w:val="VerbatimChar"/>
         </w:rPr>
-        <w:t xml:space="preserve">## 1     15 2314.1                           </w:t>
-      </w:r>
-      <w:r>
-        <w:br w:type="textWrapping"/>
-      </w:r>
-      <w:r>
-        <w:rPr>
-          <w:rStyle w:val="VerbatimChar"/>
-        </w:rPr>
-        <w:t xml:space="preserve">## 2     16 2426.9 -1   -112.81 0.7312 0.4059</w:t>
+        <w:t xml:space="preserve">## 1     15 2204.1                           </w:t>
+      </w:r>
+      <w:r>
+        <w:br w:type="textWrapping"/>
+      </w:r>
+      <w:r>
+        <w:rPr>
+          <w:rStyle w:val="VerbatimChar"/>
+        </w:rPr>
+        <w:t xml:space="preserve">## 2     16 2426.9 -1   -222.84 1.5166 0.2371</w:t>
       </w:r>
     </w:p>
     <w:p>
@@ -14330,7 +14354,7 @@
         <w:rPr>
           <w:rStyle w:val="VerbatimChar"/>
         </w:rPr>
-        <w:t xml:space="preserve">## Start:  AIC=93.42</w:t>
+        <w:t xml:space="preserve">## Start:  AIC=92.54</w:t>
       </w:r>
       <w:r>
         <w:br w:type="textWrapping"/>
@@ -14366,25 +14390,25 @@
         <w:rPr>
           <w:rStyle w:val="VerbatimChar"/>
         </w:rPr>
-        <w:t xml:space="preserve">## - test.frame.local$dx   1    102.87 2416.9 92.198</w:t>
-      </w:r>
-      <w:r>
-        <w:br w:type="textWrapping"/>
-      </w:r>
-      <w:r>
-        <w:rPr>
-          <w:rStyle w:val="VerbatimChar"/>
-        </w:rPr>
-        <w:t xml:space="preserve">## - test.frame.local$age  1    112.81 2426.9 92.272</w:t>
-      </w:r>
-      <w:r>
-        <w:br w:type="textWrapping"/>
-      </w:r>
-      <w:r>
-        <w:rPr>
-          <w:rStyle w:val="VerbatimChar"/>
-        </w:rPr>
-        <w:t xml:space="preserve">## &lt;none&gt;                              2314.1 93.415</w:t>
+        <w:t xml:space="preserve">## - test.frame.local$dx   1     48.02 2252.1 90.926</w:t>
+      </w:r>
+      <w:r>
+        <w:br w:type="textWrapping"/>
+      </w:r>
+      <w:r>
+        <w:rPr>
+          <w:rStyle w:val="VerbatimChar"/>
+        </w:rPr>
+        <w:t xml:space="preserve">## - test.frame.local$age  1    222.84 2426.9 92.272</w:t>
+      </w:r>
+      <w:r>
+        <w:br w:type="textWrapping"/>
+      </w:r>
+      <w:r>
+        <w:rPr>
+          <w:rStyle w:val="VerbatimChar"/>
+        </w:rPr>
+        <w:t xml:space="preserve">## &lt;none&gt;                              2204.1 92.538</w:t>
       </w:r>
       <w:r>
         <w:br w:type="textWrapping"/>
@@ -14402,7 +14426,7 @@
         <w:rPr>
           <w:rStyle w:val="VerbatimChar"/>
         </w:rPr>
-        <w:t xml:space="preserve">## Step:  AIC=92.2</w:t>
+        <w:t xml:space="preserve">## Step:  AIC=90.93</w:t>
       </w:r>
       <w:r>
         <w:br w:type="textWrapping"/>
@@ -14438,43 +14462,16 @@
         <w:rPr>
           <w:rStyle w:val="VerbatimChar"/>
         </w:rPr>
-        <w:t xml:space="preserve">## - test.frame.local$age  1    132.66 2549.6 91.160</w:t>
-      </w:r>
-      <w:r>
-        <w:br w:type="textWrapping"/>
-      </w:r>
-      <w:r>
-        <w:rPr>
-          <w:rStyle w:val="VerbatimChar"/>
-        </w:rPr>
-        <w:t xml:space="preserve">## &lt;none&gt;                              2416.9 92.198</w:t>
-      </w:r>
-      <w:r>
-        <w:br w:type="textWrapping"/>
-      </w:r>
-      <w:r>
-        <w:rPr>
-          <w:rStyle w:val="VerbatimChar"/>
-        </w:rPr>
-        <w:t xml:space="preserve">## </w:t>
-      </w:r>
-      <w:r>
-        <w:br w:type="textWrapping"/>
-      </w:r>
-      <w:r>
-        <w:rPr>
-          <w:rStyle w:val="VerbatimChar"/>
-        </w:rPr>
-        <w:t xml:space="preserve">## Step:  AIC=91.16</w:t>
-      </w:r>
-      <w:r>
-        <w:br w:type="textWrapping"/>
-      </w:r>
-      <w:r>
-        <w:rPr>
-          <w:rStyle w:val="VerbatimChar"/>
-        </w:rPr>
-        <w:t xml:space="preserve">## test.frame.local$volume1 ~ 1</w:t>
+        <w:t xml:space="preserve">## &lt;none&gt;                              2252.1 90.926</w:t>
+      </w:r>
+      <w:r>
+        <w:br w:type="textWrapping"/>
+      </w:r>
+      <w:r>
+        <w:rPr>
+          <w:rStyle w:val="VerbatimChar"/>
+        </w:rPr>
+        <w:t xml:space="preserve">## - test.frame.local$age  1    297.55 2549.6 91.160</w:t>
       </w:r>
     </w:p>
     <w:p>
@@ -14630,7 +14627,7 @@
         <w:rPr>
           <w:rStyle w:val="VerbatimChar"/>
         </w:rPr>
-        <w:t xml:space="preserve">## [1] 0.1596174</w:t>
+        <w:t xml:space="preserve">## [1] 0.4944132</w:t>
       </w:r>
     </w:p>
     <w:p>
@@ -16504,7 +16501,7 @@
               <w:jc w:val="right"/>
             </w:pPr>
             <w:r>
-              <w:t xml:space="preserve">5</w:t>
+              <w:t xml:space="preserve">4</w:t>
             </w:r>
           </w:p>
         </w:tc>
@@ -16515,7 +16512,7 @@
               <w:jc w:val="right"/>
             </w:pPr>
             <w:r>
-              <w:t xml:space="preserve">2</w:t>
+              <w:t xml:space="preserve">4</w:t>
             </w:r>
           </w:p>
         </w:tc>
@@ -16539,7 +16536,7 @@
               <w:jc w:val="right"/>
             </w:pPr>
             <w:r>
-              <w:t xml:space="preserve">4</w:t>
+              <w:t xml:space="preserve">5</w:t>
             </w:r>
           </w:p>
         </w:tc>
@@ -16550,7 +16547,7 @@
               <w:jc w:val="right"/>
             </w:pPr>
             <w:r>
-              <w:t xml:space="preserve">7</w:t>
+              <w:t xml:space="preserve">5</w:t>
             </w:r>
           </w:p>
         </w:tc>
@@ -16834,7 +16831,7 @@
               <w:jc w:val="right"/>
             </w:pPr>
             <w:r>
-              <w:t xml:space="preserve">59.2</w:t>
+              <w:t xml:space="preserve">58.5</w:t>
             </w:r>
           </w:p>
         </w:tc>
@@ -16869,7 +16866,7 @@
               <w:jc w:val="right"/>
             </w:pPr>
             <w:r>
-              <w:t xml:space="preserve">58.5</w:t>
+              <w:t xml:space="preserve">57.0</w:t>
             </w:r>
           </w:p>
         </w:tc>
@@ -16904,7 +16901,7 @@
               <w:jc w:val="right"/>
             </w:pPr>
             <w:r>
-              <w:t xml:space="preserve">63.5</w:t>
+              <w:t xml:space="preserve">66.4</w:t>
             </w:r>
           </w:p>
         </w:tc>
@@ -16939,7 +16936,7 @@
               <w:jc w:val="right"/>
             </w:pPr>
             <w:r>
-              <w:t xml:space="preserve">61.0</w:t>
+              <w:t xml:space="preserve">63.2</w:t>
             </w:r>
           </w:p>
         </w:tc>
@@ -17053,7 +17050,7 @@
     </w:lvl>
   </w:abstractNum>
   <w:abstractNum w:abstractNumId="990">
-    <w:nsid w:val="e81e66be"/>
+    <w:nsid w:val="fbb61cee"/>
     <w:multiLevelType w:val="multilevel"/>
     <w:lvl w:ilvl="0">
       <w:numFmt w:val="bullet"/>

--- a/R_handy_commands_markdown.docx
+++ b/R_handy_commands_markdown.docx
@@ -339,6 +339,317 @@
           <w:rStyle w:val="VerbatimChar"/>
         </w:rPr>
         <w:t xml:space="preserve">## 18 6666  59   f CON     2      55      17</w:t>
+      </w:r>
+    </w:p>
+    <w:p>
+      <w:pPr>
+        <w:pStyle w:val="FirstParagraph"/>
+      </w:pPr>
+      <w:r>
+        <w:t xml:space="preserve">Created another sample dataset with 3 categorise, saved in file named test.frame.3c.csv</w:t>
+      </w:r>
+    </w:p>
+    <w:p>
+      <w:pPr>
+        <w:pStyle w:val="BodyText"/>
+      </w:pPr>
+      <w:r>
+        <w:t xml:space="preserve">It looks like this (commands below read it from a csv file into an object and display the data):</w:t>
+      </w:r>
+    </w:p>
+    <w:p>
+      <w:pPr>
+        <w:pStyle w:val="SourceCode"/>
+      </w:pPr>
+      <w:r>
+        <w:rPr>
+          <w:rStyle w:val="NormalTok"/>
+        </w:rPr>
+        <w:t xml:space="preserve">test.frame.3c &lt;-</w:t>
+      </w:r>
+      <w:r>
+        <w:rPr>
+          <w:rStyle w:val="StringTok"/>
+        </w:rPr>
+        <w:t xml:space="preserve"> </w:t>
+      </w:r>
+      <w:r>
+        <w:rPr>
+          <w:rStyle w:val="KeywordTok"/>
+        </w:rPr>
+        <w:t xml:space="preserve">read.csv</w:t>
+      </w:r>
+      <w:r>
+        <w:rPr>
+          <w:rStyle w:val="NormalTok"/>
+        </w:rPr>
+        <w:t xml:space="preserve">(</w:t>
+      </w:r>
+      <w:r>
+        <w:rPr>
+          <w:rStyle w:val="StringTok"/>
+        </w:rPr>
+        <w:t xml:space="preserve">"test.frame.3c.csv"</w:t>
+      </w:r>
+      <w:r>
+        <w:rPr>
+          <w:rStyle w:val="NormalTok"/>
+        </w:rPr>
+        <w:t xml:space="preserve">)</w:t>
+      </w:r>
+      <w:r>
+        <w:br w:type="textWrapping"/>
+      </w:r>
+      <w:r>
+        <w:rPr>
+          <w:rStyle w:val="NormalTok"/>
+        </w:rPr>
+        <w:t xml:space="preserve">test.frame.3c</w:t>
+      </w:r>
+    </w:p>
+    <w:p>
+      <w:pPr>
+        <w:pStyle w:val="SourceCode"/>
+      </w:pPr>
+      <w:r>
+        <w:rPr>
+          <w:rStyle w:val="VerbatimChar"/>
+        </w:rPr>
+        <w:t xml:space="preserve">##    PIDN age sex  dx visit volume1 volume2</w:t>
+      </w:r>
+      <w:r>
+        <w:br w:type="textWrapping"/>
+      </w:r>
+      <w:r>
+        <w:rPr>
+          <w:rStyle w:val="VerbatimChar"/>
+        </w:rPr>
+        <w:t xml:space="preserve">## 1  1111  55   f CON     1     100      15</w:t>
+      </w:r>
+      <w:r>
+        <w:br w:type="textWrapping"/>
+      </w:r>
+      <w:r>
+        <w:rPr>
+          <w:rStyle w:val="VerbatimChar"/>
+        </w:rPr>
+        <w:t xml:space="preserve">## 2  1111  56   f CON     2      90      11</w:t>
+      </w:r>
+      <w:r>
+        <w:br w:type="textWrapping"/>
+      </w:r>
+      <w:r>
+        <w:rPr>
+          <w:rStyle w:val="VerbatimChar"/>
+        </w:rPr>
+        <w:t xml:space="preserve">## 3  1111  57   m CON     3      80      10</w:t>
+      </w:r>
+      <w:r>
+        <w:br w:type="textWrapping"/>
+      </w:r>
+      <w:r>
+        <w:rPr>
+          <w:rStyle w:val="VerbatimChar"/>
+        </w:rPr>
+        <w:t xml:space="preserve">## 4  1111  58   m CON     4      70       9</w:t>
+      </w:r>
+      <w:r>
+        <w:br w:type="textWrapping"/>
+      </w:r>
+      <w:r>
+        <w:rPr>
+          <w:rStyle w:val="VerbatimChar"/>
+        </w:rPr>
+        <w:t xml:space="preserve">## 5  2222  60   f  BV     1      90      18</w:t>
+      </w:r>
+      <w:r>
+        <w:br w:type="textWrapping"/>
+      </w:r>
+      <w:r>
+        <w:rPr>
+          <w:rStyle w:val="VerbatimChar"/>
+        </w:rPr>
+        <w:t xml:space="preserve">## 6  2222  61   f  BV     2      85      19</w:t>
+      </w:r>
+      <w:r>
+        <w:br w:type="textWrapping"/>
+      </w:r>
+      <w:r>
+        <w:rPr>
+          <w:rStyle w:val="VerbatimChar"/>
+        </w:rPr>
+        <w:t xml:space="preserve">## 7  2222  62   m  BV     3      75      17</w:t>
+      </w:r>
+      <w:r>
+        <w:br w:type="textWrapping"/>
+      </w:r>
+      <w:r>
+        <w:rPr>
+          <w:rStyle w:val="VerbatimChar"/>
+        </w:rPr>
+        <w:t xml:space="preserve">## 8  3333  66   m CON     1      80      22</w:t>
+      </w:r>
+      <w:r>
+        <w:br w:type="textWrapping"/>
+      </w:r>
+      <w:r>
+        <w:rPr>
+          <w:rStyle w:val="VerbatimChar"/>
+        </w:rPr>
+        <w:t xml:space="preserve">## 9  3333  67   m CON     2      77      20</w:t>
+      </w:r>
+      <w:r>
+        <w:br w:type="textWrapping"/>
+      </w:r>
+      <w:r>
+        <w:rPr>
+          <w:rStyle w:val="VerbatimChar"/>
+        </w:rPr>
+        <w:t xml:space="preserve">## 10 3333  68   m CON     3      75      20</w:t>
+      </w:r>
+      <w:r>
+        <w:br w:type="textWrapping"/>
+      </w:r>
+      <w:r>
+        <w:rPr>
+          <w:rStyle w:val="VerbatimChar"/>
+        </w:rPr>
+        <w:t xml:space="preserve">## 11 4444  56   f  BV     1      70      19</w:t>
+      </w:r>
+      <w:r>
+        <w:br w:type="textWrapping"/>
+      </w:r>
+      <w:r>
+        <w:rPr>
+          <w:rStyle w:val="VerbatimChar"/>
+        </w:rPr>
+        <w:t xml:space="preserve">## 12 4444  57   f  BV     2      65      14</w:t>
+      </w:r>
+      <w:r>
+        <w:br w:type="textWrapping"/>
+      </w:r>
+      <w:r>
+        <w:rPr>
+          <w:rStyle w:val="VerbatimChar"/>
+        </w:rPr>
+        <w:t xml:space="preserve">## 13 5555  66   m  BV     1      70      15</w:t>
+      </w:r>
+      <w:r>
+        <w:br w:type="textWrapping"/>
+      </w:r>
+      <w:r>
+        <w:rPr>
+          <w:rStyle w:val="VerbatimChar"/>
+        </w:rPr>
+        <w:t xml:space="preserve">## 14 5555  67   m  BV     2      65      12</w:t>
+      </w:r>
+      <w:r>
+        <w:br w:type="textWrapping"/>
+      </w:r>
+      <w:r>
+        <w:rPr>
+          <w:rStyle w:val="VerbatimChar"/>
+        </w:rPr>
+        <w:t xml:space="preserve">## 15 5555  68   m  BV     3      60      11</w:t>
+      </w:r>
+      <w:r>
+        <w:br w:type="textWrapping"/>
+      </w:r>
+      <w:r>
+        <w:rPr>
+          <w:rStyle w:val="VerbatimChar"/>
+        </w:rPr>
+        <w:t xml:space="preserve">## 16 5555  69   m  BV     4      60      10</w:t>
+      </w:r>
+      <w:r>
+        <w:br w:type="textWrapping"/>
+      </w:r>
+      <w:r>
+        <w:rPr>
+          <w:rStyle w:val="VerbatimChar"/>
+        </w:rPr>
+        <w:t xml:space="preserve">## 17 6666  58   f CON     1      60      18</w:t>
+      </w:r>
+      <w:r>
+        <w:br w:type="textWrapping"/>
+      </w:r>
+      <w:r>
+        <w:rPr>
+          <w:rStyle w:val="VerbatimChar"/>
+        </w:rPr>
+        <w:t xml:space="preserve">## 18 6666  59   f CON     2      55      17</w:t>
+      </w:r>
+      <w:r>
+        <w:br w:type="textWrapping"/>
+      </w:r>
+      <w:r>
+        <w:rPr>
+          <w:rStyle w:val="VerbatimChar"/>
+        </w:rPr>
+        <w:t xml:space="preserve">## 19 7777  74   m  AD     1      50      12</w:t>
+      </w:r>
+      <w:r>
+        <w:br w:type="textWrapping"/>
+      </w:r>
+      <w:r>
+        <w:rPr>
+          <w:rStyle w:val="VerbatimChar"/>
+        </w:rPr>
+        <w:t xml:space="preserve">## 20 7777  75   m  AD     2      40      11</w:t>
+      </w:r>
+      <w:r>
+        <w:br w:type="textWrapping"/>
+      </w:r>
+      <w:r>
+        <w:rPr>
+          <w:rStyle w:val="VerbatimChar"/>
+        </w:rPr>
+        <w:t xml:space="preserve">## 21 7777  76   m  AD     3      30      10</w:t>
+      </w:r>
+      <w:r>
+        <w:br w:type="textWrapping"/>
+      </w:r>
+      <w:r>
+        <w:rPr>
+          <w:rStyle w:val="VerbatimChar"/>
+        </w:rPr>
+        <w:t xml:space="preserve">## 22 8888  80   f  AD     1      60      10</w:t>
+      </w:r>
+      <w:r>
+        <w:br w:type="textWrapping"/>
+      </w:r>
+      <w:r>
+        <w:rPr>
+          <w:rStyle w:val="VerbatimChar"/>
+        </w:rPr>
+        <w:t xml:space="preserve">## 23 8888  81   f  AD     2      55       9</w:t>
+      </w:r>
+      <w:r>
+        <w:br w:type="textWrapping"/>
+      </w:r>
+      <w:r>
+        <w:rPr>
+          <w:rStyle w:val="VerbatimChar"/>
+        </w:rPr>
+        <w:t xml:space="preserve">## 24 9999  78   f  AD     1      50      12</w:t>
+      </w:r>
+      <w:r>
+        <w:br w:type="textWrapping"/>
+      </w:r>
+      <w:r>
+        <w:rPr>
+          <w:rStyle w:val="VerbatimChar"/>
+        </w:rPr>
+        <w:t xml:space="preserve">## 25 9999  80   f  AD     2      40      10</w:t>
+      </w:r>
+      <w:r>
+        <w:br w:type="textWrapping"/>
+      </w:r>
+      <w:r>
+        <w:rPr>
+          <w:rStyle w:val="VerbatimChar"/>
+        </w:rPr>
+        <w:t xml:space="preserve">## 26 9999  89   f  AD     3      30       8</w:t>
       </w:r>
     </w:p>
     <w:p>
@@ -11434,54 +11745,42 @@
         <w:rPr>
           <w:rStyle w:val="NormalTok"/>
         </w:rPr>
-        <w:t xml:space="preserve">(</w:t>
+        <w:t xml:space="preserve">(test.frame.local[test.frame.local$dx==</w:t>
+      </w:r>
+      <w:r>
+        <w:rPr>
+          <w:rStyle w:val="StringTok"/>
+        </w:rPr>
+        <w:t xml:space="preserve">"CON"</w:t>
+      </w:r>
+      <w:r>
+        <w:rPr>
+          <w:rStyle w:val="NormalTok"/>
+        </w:rPr>
+        <w:t xml:space="preserve">, ], </w:t>
       </w:r>
       <w:r>
         <w:rPr>
           <w:rStyle w:val="KeywordTok"/>
         </w:rPr>
-        <w:t xml:space="preserve">subset</w:t>
-      </w:r>
-      <w:r>
-        <w:rPr>
-          <w:rStyle w:val="NormalTok"/>
-        </w:rPr>
-        <w:t xml:space="preserve">(test.frame.local,dx==</w:t>
-      </w:r>
-      <w:r>
-        <w:rPr>
-          <w:rStyle w:val="StringTok"/>
-        </w:rPr>
-        <w:t xml:space="preserve">"CON"</w:t>
-      </w:r>
-      <w:r>
-        <w:rPr>
-          <w:rStyle w:val="NormalTok"/>
-        </w:rPr>
-        <w:t xml:space="preserve">), </w:t>
-      </w:r>
-      <w:r>
-        <w:rPr>
-          <w:rStyle w:val="KeywordTok"/>
-        </w:rPr>
         <w:t xml:space="preserve">mean</w:t>
       </w:r>
       <w:r>
         <w:rPr>
           <w:rStyle w:val="NormalTok"/>
         </w:rPr>
-        <w:t xml:space="preserve">(test.frame.local$age))</w:t>
-      </w:r>
-    </w:p>
-    <w:p>
-      <w:pPr>
-        <w:pStyle w:val="SourceCode"/>
-      </w:pPr>
-      <w:r>
-        <w:rPr>
-          <w:rStyle w:val="VerbatimChar"/>
-        </w:rPr>
-        <w:t xml:space="preserve">## [1] 61.66667</w:t>
+        <w:t xml:space="preserve">(age))</w:t>
+      </w:r>
+    </w:p>
+    <w:p>
+      <w:pPr>
+        <w:pStyle w:val="SourceCode"/>
+      </w:pPr>
+      <w:r>
+        <w:rPr>
+          <w:rStyle w:val="VerbatimChar"/>
+        </w:rPr>
+        <w:t xml:space="preserve">## [1] 60.44444</w:t>
       </w:r>
     </w:p>
     <w:p>
@@ -11489,7 +11788,7 @@
         <w:pStyle w:val="FirstParagraph"/>
       </w:pPr>
       <w:r>
-        <w:t xml:space="preserve">this command with provide the means for the variable age for those with a diagnosis of FTD</w:t>
+        <w:t xml:space="preserve">this command with provide the mean for the variable age for those with a diagnosis of CON</w:t>
       </w:r>
     </w:p>
     <w:p>
@@ -12936,13 +13235,67 @@
         <w:rPr>
           <w:rStyle w:val="KeywordTok"/>
         </w:rPr>
+        <w:t xml:space="preserve">with</w:t>
+      </w:r>
+      <w:r>
+        <w:rPr>
+          <w:rStyle w:val="NormalTok"/>
+        </w:rPr>
+        <w:t xml:space="preserve">(test.frame.3c[test.frame.3c$dx==</w:t>
+      </w:r>
+      <w:r>
+        <w:rPr>
+          <w:rStyle w:val="StringTok"/>
+        </w:rPr>
+        <w:t xml:space="preserve">"CON"</w:t>
+      </w:r>
+      <w:r>
+        <w:rPr>
+          <w:rStyle w:val="NormalTok"/>
+        </w:rPr>
+        <w:t xml:space="preserve"> </w:t>
+      </w:r>
+      <w:r>
+        <w:rPr>
+          <w:rStyle w:val="NormalTok"/>
+        </w:rPr>
+        <w:t xml:space="preserve">|</w:t>
+      </w:r>
+      <w:r>
+        <w:rPr>
+          <w:rStyle w:val="StringTok"/>
+        </w:rPr>
+        <w:t xml:space="preserve"> </w:t>
+      </w:r>
+      <w:r>
+        <w:rPr>
+          <w:rStyle w:val="NormalTok"/>
+        </w:rPr>
+        <w:t xml:space="preserve">test.frame.3c$dx==</w:t>
+      </w:r>
+      <w:r>
+        <w:rPr>
+          <w:rStyle w:val="StringTok"/>
+        </w:rPr>
+        <w:t xml:space="preserve">"BV"</w:t>
+      </w:r>
+      <w:r>
+        <w:rPr>
+          <w:rStyle w:val="NormalTok"/>
+        </w:rPr>
+        <w:t xml:space="preserve">, ], </w:t>
+      </w:r>
+      <w:r>
+        <w:rPr>
+          <w:rStyle w:val="KeywordTok"/>
+        </w:rPr>
         <w:t xml:space="preserve">t.test</w:t>
       </w:r>
       <w:r>
         <w:rPr>
           <w:rStyle w:val="NormalTok"/>
         </w:rPr>
-        <w:t xml:space="preserve">(test.frame.local$age ~</w:t>
+        <w:t xml:space="preserve">(age ~</w:t>
       </w:r>
       <w:r>
         <w:rPr>
@@ -12954,7 +13307,7 @@
         <w:rPr>
           <w:rStyle w:val="NormalTok"/>
         </w:rPr>
-        <w:t xml:space="preserve">test.frame.local$dx)</w:t>
+        <w:t xml:space="preserve">dx))</w:t>
       </w:r>
     </w:p>
     <w:p>
@@ -12992,7 +13345,7 @@
         <w:rPr>
           <w:rStyle w:val="VerbatimChar"/>
         </w:rPr>
-        <w:t xml:space="preserve">## data:  test.frame.local$age by test.frame.local$dx</w:t>
+        <w:t xml:space="preserve">## data:  age by dx</w:t>
       </w:r>
       <w:r>
         <w:br w:type="textWrapping"/>
@@ -17050,7 +17403,7 @@
     </w:lvl>
   </w:abstractNum>
   <w:abstractNum w:abstractNumId="990">
-    <w:nsid w:val="fbb61cee"/>
+    <w:nsid w:val="188c0426"/>
     <w:multiLevelType w:val="multilevel"/>
     <w:lvl w:ilvl="0">
       <w:numFmt w:val="bullet"/>

--- a/R_handy_commands_markdown.docx
+++ b/R_handy_commands_markdown.docx
@@ -9137,9 +9137,663 @@
       <w:pPr>
         <w:pStyle w:val="Heading3"/>
       </w:pPr>
-      <w:bookmarkStart w:id="136" w:name="get-value-at-a-specific-position-in-a-vector"/>
+      <w:bookmarkStart w:id="136" w:name="dropping-levels-from-a-subset"/>
       <w:bookmarkEnd w:id="136"/>
       <w:r>
+        <w:t xml:space="preserve">Dropping levels from a subset</w:t>
+      </w:r>
+    </w:p>
+    <w:p>
+      <w:pPr>
+        <w:pStyle w:val="FirstParagraph"/>
+      </w:pPr>
+      <w:r>
+        <w:t xml:space="preserve">NOTE that subsetting does not usually drop the unused levels from the new subset, it just doesn't have any data in them. This can mess up certain programs like cohensD. To completely drop teh levels, use the droplevels command</w:t>
+      </w:r>
+    </w:p>
+    <w:p>
+      <w:pPr>
+        <w:pStyle w:val="BodyText"/>
+      </w:pPr>
+      <w:r>
+        <w:t xml:space="preserve">e.g.</w:t>
+      </w:r>
+    </w:p>
+    <w:p>
+      <w:pPr>
+        <w:pStyle w:val="SourceCode"/>
+      </w:pPr>
+      <w:r>
+        <w:rPr>
+          <w:rStyle w:val="CommentTok"/>
+        </w:rPr>
+        <w:t xml:space="preserve"># here is the original data frame, which has 3 levels: AD, BV and CON</w:t>
+      </w:r>
+      <w:r>
+        <w:br w:type="textWrapping"/>
+      </w:r>
+      <w:r>
+        <w:rPr>
+          <w:rStyle w:val="NormalTok"/>
+        </w:rPr>
+        <w:t xml:space="preserve">test.frame.3c</w:t>
+      </w:r>
+    </w:p>
+    <w:p>
+      <w:pPr>
+        <w:pStyle w:val="SourceCode"/>
+      </w:pPr>
+      <w:r>
+        <w:rPr>
+          <w:rStyle w:val="VerbatimChar"/>
+        </w:rPr>
+        <w:t xml:space="preserve">##    PIDN age sex  dx visit volume1 volume2</w:t>
+      </w:r>
+      <w:r>
+        <w:br w:type="textWrapping"/>
+      </w:r>
+      <w:r>
+        <w:rPr>
+          <w:rStyle w:val="VerbatimChar"/>
+        </w:rPr>
+        <w:t xml:space="preserve">## 1  1111  55   f CON     1     100      15</w:t>
+      </w:r>
+      <w:r>
+        <w:br w:type="textWrapping"/>
+      </w:r>
+      <w:r>
+        <w:rPr>
+          <w:rStyle w:val="VerbatimChar"/>
+        </w:rPr>
+        <w:t xml:space="preserve">## 2  1111  56   f CON     2      90      11</w:t>
+      </w:r>
+      <w:r>
+        <w:br w:type="textWrapping"/>
+      </w:r>
+      <w:r>
+        <w:rPr>
+          <w:rStyle w:val="VerbatimChar"/>
+        </w:rPr>
+        <w:t xml:space="preserve">## 3  1111  57   m CON     3      80      10</w:t>
+      </w:r>
+      <w:r>
+        <w:br w:type="textWrapping"/>
+      </w:r>
+      <w:r>
+        <w:rPr>
+          <w:rStyle w:val="VerbatimChar"/>
+        </w:rPr>
+        <w:t xml:space="preserve">## 4  1111  58   m CON     4      70       9</w:t>
+      </w:r>
+      <w:r>
+        <w:br w:type="textWrapping"/>
+      </w:r>
+      <w:r>
+        <w:rPr>
+          <w:rStyle w:val="VerbatimChar"/>
+        </w:rPr>
+        <w:t xml:space="preserve">## 5  2222  60   f  BV     1      90      18</w:t>
+      </w:r>
+      <w:r>
+        <w:br w:type="textWrapping"/>
+      </w:r>
+      <w:r>
+        <w:rPr>
+          <w:rStyle w:val="VerbatimChar"/>
+        </w:rPr>
+        <w:t xml:space="preserve">## 6  2222  61   f  BV     2      85      19</w:t>
+      </w:r>
+      <w:r>
+        <w:br w:type="textWrapping"/>
+      </w:r>
+      <w:r>
+        <w:rPr>
+          <w:rStyle w:val="VerbatimChar"/>
+        </w:rPr>
+        <w:t xml:space="preserve">## 7  2222  62   m  BV     3      75      17</w:t>
+      </w:r>
+      <w:r>
+        <w:br w:type="textWrapping"/>
+      </w:r>
+      <w:r>
+        <w:rPr>
+          <w:rStyle w:val="VerbatimChar"/>
+        </w:rPr>
+        <w:t xml:space="preserve">## 8  3333  66   m CON     1      80      22</w:t>
+      </w:r>
+      <w:r>
+        <w:br w:type="textWrapping"/>
+      </w:r>
+      <w:r>
+        <w:rPr>
+          <w:rStyle w:val="VerbatimChar"/>
+        </w:rPr>
+        <w:t xml:space="preserve">## 9  3333  67   m CON     2      77      20</w:t>
+      </w:r>
+      <w:r>
+        <w:br w:type="textWrapping"/>
+      </w:r>
+      <w:r>
+        <w:rPr>
+          <w:rStyle w:val="VerbatimChar"/>
+        </w:rPr>
+        <w:t xml:space="preserve">## 10 3333  68   m CON     3      75      20</w:t>
+      </w:r>
+      <w:r>
+        <w:br w:type="textWrapping"/>
+      </w:r>
+      <w:r>
+        <w:rPr>
+          <w:rStyle w:val="VerbatimChar"/>
+        </w:rPr>
+        <w:t xml:space="preserve">## 11 4444  56   f  BV     1      70      19</w:t>
+      </w:r>
+      <w:r>
+        <w:br w:type="textWrapping"/>
+      </w:r>
+      <w:r>
+        <w:rPr>
+          <w:rStyle w:val="VerbatimChar"/>
+        </w:rPr>
+        <w:t xml:space="preserve">## 12 4444  57   f  BV     2      65      14</w:t>
+      </w:r>
+      <w:r>
+        <w:br w:type="textWrapping"/>
+      </w:r>
+      <w:r>
+        <w:rPr>
+          <w:rStyle w:val="VerbatimChar"/>
+        </w:rPr>
+        <w:t xml:space="preserve">## 13 5555  66   m  BV     1      70      15</w:t>
+      </w:r>
+      <w:r>
+        <w:br w:type="textWrapping"/>
+      </w:r>
+      <w:r>
+        <w:rPr>
+          <w:rStyle w:val="VerbatimChar"/>
+        </w:rPr>
+        <w:t xml:space="preserve">## 14 5555  67   m  BV     2      65      12</w:t>
+      </w:r>
+      <w:r>
+        <w:br w:type="textWrapping"/>
+      </w:r>
+      <w:r>
+        <w:rPr>
+          <w:rStyle w:val="VerbatimChar"/>
+        </w:rPr>
+        <w:t xml:space="preserve">## 15 5555  68   m  BV     3      60      11</w:t>
+      </w:r>
+      <w:r>
+        <w:br w:type="textWrapping"/>
+      </w:r>
+      <w:r>
+        <w:rPr>
+          <w:rStyle w:val="VerbatimChar"/>
+        </w:rPr>
+        <w:t xml:space="preserve">## 16 5555  69   m  BV     4      60      10</w:t>
+      </w:r>
+      <w:r>
+        <w:br w:type="textWrapping"/>
+      </w:r>
+      <w:r>
+        <w:rPr>
+          <w:rStyle w:val="VerbatimChar"/>
+        </w:rPr>
+        <w:t xml:space="preserve">## 17 6666  58   f CON     1      60      18</w:t>
+      </w:r>
+      <w:r>
+        <w:br w:type="textWrapping"/>
+      </w:r>
+      <w:r>
+        <w:rPr>
+          <w:rStyle w:val="VerbatimChar"/>
+        </w:rPr>
+        <w:t xml:space="preserve">## 18 6666  59   f CON     2      55      17</w:t>
+      </w:r>
+      <w:r>
+        <w:br w:type="textWrapping"/>
+      </w:r>
+      <w:r>
+        <w:rPr>
+          <w:rStyle w:val="VerbatimChar"/>
+        </w:rPr>
+        <w:t xml:space="preserve">## 19 7777  74   m  AD     1      50      12</w:t>
+      </w:r>
+      <w:r>
+        <w:br w:type="textWrapping"/>
+      </w:r>
+      <w:r>
+        <w:rPr>
+          <w:rStyle w:val="VerbatimChar"/>
+        </w:rPr>
+        <w:t xml:space="preserve">## 20 7777  75   m  AD     2      40      11</w:t>
+      </w:r>
+      <w:r>
+        <w:br w:type="textWrapping"/>
+      </w:r>
+      <w:r>
+        <w:rPr>
+          <w:rStyle w:val="VerbatimChar"/>
+        </w:rPr>
+        <w:t xml:space="preserve">## 21 7777  76   m  AD     3      30      10</w:t>
+      </w:r>
+      <w:r>
+        <w:br w:type="textWrapping"/>
+      </w:r>
+      <w:r>
+        <w:rPr>
+          <w:rStyle w:val="VerbatimChar"/>
+        </w:rPr>
+        <w:t xml:space="preserve">## 22 8888  80   f  AD     1      60      10</w:t>
+      </w:r>
+      <w:r>
+        <w:br w:type="textWrapping"/>
+      </w:r>
+      <w:r>
+        <w:rPr>
+          <w:rStyle w:val="VerbatimChar"/>
+        </w:rPr>
+        <w:t xml:space="preserve">## 23 8888  81   f  AD     2      55       9</w:t>
+      </w:r>
+      <w:r>
+        <w:br w:type="textWrapping"/>
+      </w:r>
+      <w:r>
+        <w:rPr>
+          <w:rStyle w:val="VerbatimChar"/>
+        </w:rPr>
+        <w:t xml:space="preserve">## 24 9999  78   f  AD     1      50      12</w:t>
+      </w:r>
+      <w:r>
+        <w:br w:type="textWrapping"/>
+      </w:r>
+      <w:r>
+        <w:rPr>
+          <w:rStyle w:val="VerbatimChar"/>
+        </w:rPr>
+        <w:t xml:space="preserve">## 25 9999  80   f  AD     2      40      10</w:t>
+      </w:r>
+      <w:r>
+        <w:br w:type="textWrapping"/>
+      </w:r>
+      <w:r>
+        <w:rPr>
+          <w:rStyle w:val="VerbatimChar"/>
+        </w:rPr>
+        <w:t xml:space="preserve">## 26 9999  89   f  AD     3      30       8</w:t>
+      </w:r>
+    </w:p>
+    <w:p>
+      <w:pPr>
+        <w:pStyle w:val="SourceCode"/>
+      </w:pPr>
+      <w:r>
+        <w:rPr>
+          <w:rStyle w:val="CommentTok"/>
+        </w:rPr>
+        <w:t xml:space="preserve"># exclude the BV cases and put the results in a new object</w:t>
+      </w:r>
+      <w:r>
+        <w:br w:type="textWrapping"/>
+      </w:r>
+      <w:r>
+        <w:rPr>
+          <w:rStyle w:val="NormalTok"/>
+        </w:rPr>
+        <w:t xml:space="preserve">test.2c &lt;-</w:t>
+      </w:r>
+      <w:r>
+        <w:rPr>
+          <w:rStyle w:val="StringTok"/>
+        </w:rPr>
+        <w:t xml:space="preserve"> </w:t>
+      </w:r>
+      <w:r>
+        <w:rPr>
+          <w:rStyle w:val="KeywordTok"/>
+        </w:rPr>
+        <w:t xml:space="preserve">subset</w:t>
+      </w:r>
+      <w:r>
+        <w:rPr>
+          <w:rStyle w:val="NormalTok"/>
+        </w:rPr>
+        <w:t xml:space="preserve">(test.frame.3c, test.frame.3c$dx==</w:t>
+      </w:r>
+      <w:r>
+        <w:rPr>
+          <w:rStyle w:val="StringTok"/>
+        </w:rPr>
+        <w:t xml:space="preserve">"CON"</w:t>
+      </w:r>
+      <w:r>
+        <w:rPr>
+          <w:rStyle w:val="NormalTok"/>
+        </w:rPr>
+        <w:t xml:space="preserve"> </w:t>
+      </w:r>
+      <w:r>
+        <w:rPr>
+          <w:rStyle w:val="NormalTok"/>
+        </w:rPr>
+        <w:t xml:space="preserve">|</w:t>
+      </w:r>
+      <w:r>
+        <w:rPr>
+          <w:rStyle w:val="StringTok"/>
+        </w:rPr>
+        <w:t xml:space="preserve">  </w:t>
+      </w:r>
+      <w:r>
+        <w:rPr>
+          <w:rStyle w:val="NormalTok"/>
+        </w:rPr>
+        <w:t xml:space="preserve">test.frame.3c$dx==</w:t>
+      </w:r>
+      <w:r>
+        <w:rPr>
+          <w:rStyle w:val="StringTok"/>
+        </w:rPr>
+        <w:t xml:space="preserve">"AD"</w:t>
+      </w:r>
+      <w:r>
+        <w:rPr>
+          <w:rStyle w:val="NormalTok"/>
+        </w:rPr>
+        <w:t xml:space="preserve">)</w:t>
+      </w:r>
+      <w:r>
+        <w:br w:type="textWrapping"/>
+      </w:r>
+      <w:r>
+        <w:rPr>
+          <w:rStyle w:val="CommentTok"/>
+        </w:rPr>
+        <w:t xml:space="preserve"># new object shows only 2 levels in dx: AD and CON</w:t>
+      </w:r>
+      <w:r>
+        <w:br w:type="textWrapping"/>
+      </w:r>
+      <w:r>
+        <w:rPr>
+          <w:rStyle w:val="NormalTok"/>
+        </w:rPr>
+        <w:t xml:space="preserve">test.2c</w:t>
+      </w:r>
+    </w:p>
+    <w:p>
+      <w:pPr>
+        <w:pStyle w:val="SourceCode"/>
+      </w:pPr>
+      <w:r>
+        <w:rPr>
+          <w:rStyle w:val="VerbatimChar"/>
+        </w:rPr>
+        <w:t xml:space="preserve">##    PIDN age sex  dx visit volume1 volume2</w:t>
+      </w:r>
+      <w:r>
+        <w:br w:type="textWrapping"/>
+      </w:r>
+      <w:r>
+        <w:rPr>
+          <w:rStyle w:val="VerbatimChar"/>
+        </w:rPr>
+        <w:t xml:space="preserve">## 1  1111  55   f CON     1     100      15</w:t>
+      </w:r>
+      <w:r>
+        <w:br w:type="textWrapping"/>
+      </w:r>
+      <w:r>
+        <w:rPr>
+          <w:rStyle w:val="VerbatimChar"/>
+        </w:rPr>
+        <w:t xml:space="preserve">## 2  1111  56   f CON     2      90      11</w:t>
+      </w:r>
+      <w:r>
+        <w:br w:type="textWrapping"/>
+      </w:r>
+      <w:r>
+        <w:rPr>
+          <w:rStyle w:val="VerbatimChar"/>
+        </w:rPr>
+        <w:t xml:space="preserve">## 3  1111  57   m CON     3      80      10</w:t>
+      </w:r>
+      <w:r>
+        <w:br w:type="textWrapping"/>
+      </w:r>
+      <w:r>
+        <w:rPr>
+          <w:rStyle w:val="VerbatimChar"/>
+        </w:rPr>
+        <w:t xml:space="preserve">## 4  1111  58   m CON     4      70       9</w:t>
+      </w:r>
+      <w:r>
+        <w:br w:type="textWrapping"/>
+      </w:r>
+      <w:r>
+        <w:rPr>
+          <w:rStyle w:val="VerbatimChar"/>
+        </w:rPr>
+        <w:t xml:space="preserve">## 8  3333  66   m CON     1      80      22</w:t>
+      </w:r>
+      <w:r>
+        <w:br w:type="textWrapping"/>
+      </w:r>
+      <w:r>
+        <w:rPr>
+          <w:rStyle w:val="VerbatimChar"/>
+        </w:rPr>
+        <w:t xml:space="preserve">## 9  3333  67   m CON     2      77      20</w:t>
+      </w:r>
+      <w:r>
+        <w:br w:type="textWrapping"/>
+      </w:r>
+      <w:r>
+        <w:rPr>
+          <w:rStyle w:val="VerbatimChar"/>
+        </w:rPr>
+        <w:t xml:space="preserve">## 10 3333  68   m CON     3      75      20</w:t>
+      </w:r>
+      <w:r>
+        <w:br w:type="textWrapping"/>
+      </w:r>
+      <w:r>
+        <w:rPr>
+          <w:rStyle w:val="VerbatimChar"/>
+        </w:rPr>
+        <w:t xml:space="preserve">## 17 6666  58   f CON     1      60      18</w:t>
+      </w:r>
+      <w:r>
+        <w:br w:type="textWrapping"/>
+      </w:r>
+      <w:r>
+        <w:rPr>
+          <w:rStyle w:val="VerbatimChar"/>
+        </w:rPr>
+        <w:t xml:space="preserve">## 18 6666  59   f CON     2      55      17</w:t>
+      </w:r>
+      <w:r>
+        <w:br w:type="textWrapping"/>
+      </w:r>
+      <w:r>
+        <w:rPr>
+          <w:rStyle w:val="VerbatimChar"/>
+        </w:rPr>
+        <w:t xml:space="preserve">## 19 7777  74   m  AD     1      50      12</w:t>
+      </w:r>
+      <w:r>
+        <w:br w:type="textWrapping"/>
+      </w:r>
+      <w:r>
+        <w:rPr>
+          <w:rStyle w:val="VerbatimChar"/>
+        </w:rPr>
+        <w:t xml:space="preserve">## 20 7777  75   m  AD     2      40      11</w:t>
+      </w:r>
+      <w:r>
+        <w:br w:type="textWrapping"/>
+      </w:r>
+      <w:r>
+        <w:rPr>
+          <w:rStyle w:val="VerbatimChar"/>
+        </w:rPr>
+        <w:t xml:space="preserve">## 21 7777  76   m  AD     3      30      10</w:t>
+      </w:r>
+      <w:r>
+        <w:br w:type="textWrapping"/>
+      </w:r>
+      <w:r>
+        <w:rPr>
+          <w:rStyle w:val="VerbatimChar"/>
+        </w:rPr>
+        <w:t xml:space="preserve">## 22 8888  80   f  AD     1      60      10</w:t>
+      </w:r>
+      <w:r>
+        <w:br w:type="textWrapping"/>
+      </w:r>
+      <w:r>
+        <w:rPr>
+          <w:rStyle w:val="VerbatimChar"/>
+        </w:rPr>
+        <w:t xml:space="preserve">## 23 8888  81   f  AD     2      55       9</w:t>
+      </w:r>
+      <w:r>
+        <w:br w:type="textWrapping"/>
+      </w:r>
+      <w:r>
+        <w:rPr>
+          <w:rStyle w:val="VerbatimChar"/>
+        </w:rPr>
+        <w:t xml:space="preserve">## 24 9999  78   f  AD     1      50      12</w:t>
+      </w:r>
+      <w:r>
+        <w:br w:type="textWrapping"/>
+      </w:r>
+      <w:r>
+        <w:rPr>
+          <w:rStyle w:val="VerbatimChar"/>
+        </w:rPr>
+        <w:t xml:space="preserve">## 25 9999  80   f  AD     2      40      10</w:t>
+      </w:r>
+      <w:r>
+        <w:br w:type="textWrapping"/>
+      </w:r>
+      <w:r>
+        <w:rPr>
+          <w:rStyle w:val="VerbatimChar"/>
+        </w:rPr>
+        <w:t xml:space="preserve">## 26 9999  89   f  AD     3      30       8</w:t>
+      </w:r>
+    </w:p>
+    <w:p>
+      <w:pPr>
+        <w:pStyle w:val="SourceCode"/>
+      </w:pPr>
+      <w:r>
+        <w:rPr>
+          <w:rStyle w:val="CommentTok"/>
+        </w:rPr>
+        <w:t xml:space="preserve"># but levels command shows the BV level is still in the new object</w:t>
+      </w:r>
+      <w:r>
+        <w:br w:type="textWrapping"/>
+      </w:r>
+      <w:r>
+        <w:rPr>
+          <w:rStyle w:val="KeywordTok"/>
+        </w:rPr>
+        <w:t xml:space="preserve">levels</w:t>
+      </w:r>
+      <w:r>
+        <w:rPr>
+          <w:rStyle w:val="NormalTok"/>
+        </w:rPr>
+        <w:t xml:space="preserve">(test.2c$dx)</w:t>
+      </w:r>
+    </w:p>
+    <w:p>
+      <w:pPr>
+        <w:pStyle w:val="SourceCode"/>
+      </w:pPr>
+      <w:r>
+        <w:rPr>
+          <w:rStyle w:val="VerbatimChar"/>
+        </w:rPr>
+        <w:t xml:space="preserve">## [1] "AD"  "BV"  "CON"</w:t>
+      </w:r>
+    </w:p>
+    <w:p>
+      <w:pPr>
+        <w:pStyle w:val="SourceCode"/>
+      </w:pPr>
+      <w:r>
+        <w:rPr>
+          <w:rStyle w:val="CommentTok"/>
+        </w:rPr>
+        <w:t xml:space="preserve"># droplevels commands clears the unused level</w:t>
+      </w:r>
+      <w:r>
+        <w:br w:type="textWrapping"/>
+      </w:r>
+      <w:r>
+        <w:rPr>
+          <w:rStyle w:val="NormalTok"/>
+        </w:rPr>
+        <w:t xml:space="preserve">test.2c &lt;-</w:t>
+      </w:r>
+      <w:r>
+        <w:rPr>
+          <w:rStyle w:val="StringTok"/>
+        </w:rPr>
+        <w:t xml:space="preserve"> </w:t>
+      </w:r>
+      <w:r>
+        <w:rPr>
+          <w:rStyle w:val="KeywordTok"/>
+        </w:rPr>
+        <w:t xml:space="preserve">droplevels</w:t>
+      </w:r>
+      <w:r>
+        <w:rPr>
+          <w:rStyle w:val="NormalTok"/>
+        </w:rPr>
+        <w:t xml:space="preserve">(test.2c)</w:t>
+      </w:r>
+      <w:r>
+        <w:br w:type="textWrapping"/>
+      </w:r>
+      <w:r>
+        <w:rPr>
+          <w:rStyle w:val="KeywordTok"/>
+        </w:rPr>
+        <w:t xml:space="preserve">levels</w:t>
+      </w:r>
+      <w:r>
+        <w:rPr>
+          <w:rStyle w:val="NormalTok"/>
+        </w:rPr>
+        <w:t xml:space="preserve">(test.2c$dx)</w:t>
+      </w:r>
+    </w:p>
+    <w:p>
+      <w:pPr>
+        <w:pStyle w:val="SourceCode"/>
+      </w:pPr>
+      <w:r>
+        <w:rPr>
+          <w:rStyle w:val="VerbatimChar"/>
+        </w:rPr>
+        <w:t xml:space="preserve">## [1] "AD"  "CON"</w:t>
+      </w:r>
+    </w:p>
+    <w:p>
+      <w:pPr>
+        <w:pStyle w:val="Heading3"/>
+      </w:pPr>
+      <w:bookmarkStart w:id="137" w:name="get-value-at-a-specific-position-in-a-vector"/>
+      <w:bookmarkEnd w:id="137"/>
+      <w:r>
         <w:t xml:space="preserve">Get value at a specific position in a vector</w:t>
       </w:r>
     </w:p>
@@ -9200,8 +9854,8 @@
       <w:pPr>
         <w:pStyle w:val="Heading3"/>
       </w:pPr>
-      <w:bookmarkStart w:id="137" w:name="get-values-at-multiple-positions-in-a-vector"/>
-      <w:bookmarkEnd w:id="137"/>
+      <w:bookmarkStart w:id="138" w:name="get-values-at-multiple-positions-in-a-vector"/>
+      <w:bookmarkEnd w:id="138"/>
       <w:r>
         <w:t xml:space="preserve">Get values at multiple positions in a vector</w:t>
       </w:r>
@@ -9527,8 +10181,8 @@
       <w:pPr>
         <w:pStyle w:val="Heading3"/>
       </w:pPr>
-      <w:bookmarkStart w:id="138" w:name="get-values-at-specific-position-in-a-matrix"/>
-      <w:bookmarkEnd w:id="138"/>
+      <w:bookmarkStart w:id="139" w:name="get-values-at-specific-position-in-a-matrix"/>
+      <w:bookmarkEnd w:id="139"/>
       <w:r>
         <w:t xml:space="preserve">Get values at specific position in a matrix</w:t>
       </w:r>
@@ -9790,8 +10444,8 @@
       <w:pPr>
         <w:pStyle w:val="Heading3"/>
       </w:pPr>
-      <w:bookmarkStart w:id="139" w:name="get-a-whole-row"/>
-      <w:bookmarkEnd w:id="139"/>
+      <w:bookmarkStart w:id="140" w:name="get-a-whole-row"/>
+      <w:bookmarkEnd w:id="140"/>
       <w:r>
         <w:t xml:space="preserve">Get a whole row</w:t>
       </w:r>
@@ -9942,8 +10596,8 @@
       <w:pPr>
         <w:pStyle w:val="Heading3"/>
       </w:pPr>
-      <w:bookmarkStart w:id="140" w:name="get-a-whole-column"/>
-      <w:bookmarkEnd w:id="140"/>
+      <w:bookmarkStart w:id="141" w:name="get-a-whole-column"/>
+      <w:bookmarkEnd w:id="141"/>
       <w:r>
         <w:t xml:space="preserve">Get a whole column</w:t>
       </w:r>
@@ -10280,8 +10934,8 @@
       <w:pPr>
         <w:pStyle w:val="Heading3"/>
       </w:pPr>
-      <w:bookmarkStart w:id="141" w:name="get-values-from-a-matrix-and-keep-the-result-as-a-matrix-instead-of-a-vector"/>
-      <w:bookmarkEnd w:id="141"/>
+      <w:bookmarkStart w:id="142" w:name="get-values-from-a-matrix-and-keep-the-result-as-a-matrix-instead-of-a-vector"/>
+      <w:bookmarkEnd w:id="142"/>
       <w:r>
         <w:t xml:space="preserve">Get values from a matrix and keep the result as a matrix instead of a vector</w:t>
       </w:r>
@@ -10309,8 +10963,8 @@
       <w:pPr>
         <w:pStyle w:val="Heading3"/>
       </w:pPr>
-      <w:bookmarkStart w:id="142" w:name="identifying-elements-that-meet-specific-criteria"/>
-      <w:bookmarkEnd w:id="142"/>
+      <w:bookmarkStart w:id="143" w:name="identifying-elements-that-meet-specific-criteria"/>
+      <w:bookmarkEnd w:id="143"/>
       <w:r>
         <w:t xml:space="preserve">Identifying elements that meet specific criteria</w:t>
       </w:r>
@@ -10402,8 +11056,8 @@
       <w:pPr>
         <w:pStyle w:val="Heading3"/>
       </w:pPr>
-      <w:bookmarkStart w:id="143" w:name="querying-data-frame-using-conditions"/>
-      <w:bookmarkEnd w:id="143"/>
+      <w:bookmarkStart w:id="144" w:name="querying-data-frame-using-conditions"/>
+      <w:bookmarkEnd w:id="144"/>
       <w:r>
         <w:t xml:space="preserve">Querying data frame using conditions</w:t>
       </w:r>
@@ -10935,8 +11589,8 @@
       <w:pPr>
         <w:pStyle w:val="Heading3"/>
       </w:pPr>
-      <w:bookmarkStart w:id="144" w:name="probe-elements-in-a-vector-to-get-the-positions-of-those-meeting-certain-criteria"/>
-      <w:bookmarkEnd w:id="144"/>
+      <w:bookmarkStart w:id="145" w:name="probe-elements-in-a-vector-to-get-the-positions-of-those-meeting-certain-criteria"/>
+      <w:bookmarkEnd w:id="145"/>
       <w:r>
         <w:t xml:space="preserve">Probe elements in a vector to get the</w:t>
       </w:r>
@@ -11087,8 +11741,8 @@
       <w:pPr>
         <w:pStyle w:val="Heading3"/>
       </w:pPr>
-      <w:bookmarkStart w:id="145" w:name="see-if-any-elements-in-a-dataset-meet-specific-criteria"/>
-      <w:bookmarkEnd w:id="145"/>
+      <w:bookmarkStart w:id="146" w:name="see-if-any-elements-in-a-dataset-meet-specific-criteria"/>
+      <w:bookmarkEnd w:id="146"/>
       <w:r>
         <w:t xml:space="preserve">See if any elements in a dataset meet specific criteria</w:t>
       </w:r>
@@ -11140,8 +11794,8 @@
       <w:pPr>
         <w:pStyle w:val="Heading3"/>
       </w:pPr>
-      <w:bookmarkStart w:id="146" w:name="see-if-all-elements-in-a-dataset-meet-specific-criteria"/>
-      <w:bookmarkEnd w:id="146"/>
+      <w:bookmarkStart w:id="147" w:name="see-if-all-elements-in-a-dataset-meet-specific-criteria"/>
+      <w:bookmarkEnd w:id="147"/>
       <w:r>
         <w:t xml:space="preserve">See if all elements in a dataset meet specific criteria</w:t>
       </w:r>
@@ -11193,8 +11847,8 @@
       <w:pPr>
         <w:pStyle w:val="Heading3"/>
       </w:pPr>
-      <w:bookmarkStart w:id="147" w:name="subsetting-one-or-more-columns-based-on-the-name"/>
-      <w:bookmarkEnd w:id="147"/>
+      <w:bookmarkStart w:id="148" w:name="subsetting-one-or-more-columns-based-on-the-name"/>
+      <w:bookmarkEnd w:id="148"/>
       <w:r>
         <w:t xml:space="preserve">Subsetting one or more columns based on the name</w:t>
       </w:r>
@@ -11442,8 +12096,8 @@
       <w:pPr>
         <w:pStyle w:val="Heading3"/>
       </w:pPr>
-      <w:bookmarkStart w:id="148" w:name="subsetting-rows-in-a-data-frame"/>
-      <w:bookmarkEnd w:id="148"/>
+      <w:bookmarkStart w:id="149" w:name="subsetting-rows-in-a-data-frame"/>
+      <w:bookmarkEnd w:id="149"/>
       <w:r>
         <w:t xml:space="preserve">Subsetting rows in a data frame</w:t>
       </w:r>
@@ -11613,8 +12267,8 @@
       <w:pPr>
         <w:pStyle w:val="Heading3"/>
       </w:pPr>
-      <w:bookmarkStart w:id="149" w:name="by-function-apply-a-function-to-some-data-according-to-levels-of-another-variable"/>
-      <w:bookmarkEnd w:id="149"/>
+      <w:bookmarkStart w:id="150" w:name="by-function-apply-a-function-to-some-data-according-to-levels-of-another-variable"/>
+      <w:bookmarkEnd w:id="150"/>
       <w:r>
         <w:t xml:space="preserve">By function: Apply a function to some data according to levels of another variable</w:t>
       </w:r>
@@ -11706,8 +12360,8 @@
       <w:pPr>
         <w:pStyle w:val="Heading3"/>
       </w:pPr>
-      <w:bookmarkStart w:id="150" w:name="with-function-apply-a-function-to-some-data-specifying-the-data-that-goes-into-the-function-or-limiting-the-input"/>
-      <w:bookmarkEnd w:id="150"/>
+      <w:bookmarkStart w:id="151" w:name="with-function-apply-a-function-to-some-data-specifying-the-data-that-goes-into-the-function-or-limiting-the-input"/>
+      <w:bookmarkEnd w:id="151"/>
       <w:r>
         <w:t xml:space="preserve">With function: Apply a function to some data specifying the data that goes into the function (or limiting the input)</w:t>
       </w:r>
@@ -11803,8 +12457,8 @@
       <w:pPr>
         <w:pStyle w:val="Heading3"/>
       </w:pPr>
-      <w:bookmarkStart w:id="151" w:name="aggregating-data"/>
-      <w:bookmarkEnd w:id="151"/>
+      <w:bookmarkStart w:id="152" w:name="aggregating-data"/>
+      <w:bookmarkEnd w:id="152"/>
       <w:r>
         <w:t xml:space="preserve">Aggregating data</w:t>
       </w:r>
@@ -12108,8 +12762,8 @@
       <w:pPr>
         <w:pStyle w:val="Heading3"/>
       </w:pPr>
-      <w:bookmarkStart w:id="152" w:name="find-observations-with-missing-data-in-a-variable-of-interest"/>
-      <w:bookmarkEnd w:id="152"/>
+      <w:bookmarkStart w:id="153" w:name="find-observations-with-missing-data-in-a-variable-of-interest"/>
+      <w:bookmarkEnd w:id="153"/>
       <w:r>
         <w:t xml:space="preserve">Find observations with missing data in a variable of interest</w:t>
       </w:r>
@@ -12145,8 +12799,8 @@
       <w:pPr>
         <w:pStyle w:val="Heading3"/>
       </w:pPr>
-      <w:bookmarkStart w:id="153" w:name="omit-observations-with-missing-data"/>
-      <w:bookmarkEnd w:id="153"/>
+      <w:bookmarkStart w:id="154" w:name="omit-observations-with-missing-data"/>
+      <w:bookmarkEnd w:id="154"/>
       <w:r>
         <w:t xml:space="preserve">Omit observations with missing data</w:t>
       </w:r>
@@ -12166,8 +12820,8 @@
       <w:pPr>
         <w:pStyle w:val="Heading3"/>
       </w:pPr>
-      <w:bookmarkStart w:id="154" w:name="identify-rows-with-na-values-in-any-of-the-variables-in-the-row"/>
-      <w:bookmarkEnd w:id="154"/>
+      <w:bookmarkStart w:id="155" w:name="identify-rows-with-na-values-in-any-of-the-variables-in-the-row"/>
+      <w:bookmarkEnd w:id="155"/>
       <w:r>
         <w:t xml:space="preserve">Identify rows with NA values in ANY of the variables in the row</w:t>
       </w:r>
@@ -12243,8 +12897,8 @@
       <w:pPr>
         <w:pStyle w:val="Heading1"/>
       </w:pPr>
-      <w:bookmarkStart w:id="155" w:name="hypothesis-testing"/>
-      <w:bookmarkEnd w:id="155"/>
+      <w:bookmarkStart w:id="156" w:name="hypothesis-testing"/>
+      <w:bookmarkEnd w:id="156"/>
       <w:r>
         <w:t xml:space="preserve">HYPOTHESIS TESTING</w:t>
       </w:r>
@@ -12253,8 +12907,8 @@
       <w:pPr>
         <w:pStyle w:val="Heading2"/>
       </w:pPr>
-      <w:bookmarkStart w:id="156" w:name="chi-square"/>
-      <w:bookmarkEnd w:id="156"/>
+      <w:bookmarkStart w:id="157" w:name="chi-square"/>
+      <w:bookmarkEnd w:id="157"/>
       <w:r>
         <w:t xml:space="preserve">Chi-square</w:t>
       </w:r>
@@ -12263,8 +12917,8 @@
       <w:pPr>
         <w:pStyle w:val="Heading3"/>
       </w:pPr>
-      <w:bookmarkStart w:id="157" w:name="run-a-chi-square"/>
-      <w:bookmarkEnd w:id="157"/>
+      <w:bookmarkStart w:id="158" w:name="run-a-chi-square"/>
+      <w:bookmarkEnd w:id="158"/>
       <w:r>
         <w:t xml:space="preserve">Run a Chi-square</w:t>
       </w:r>
@@ -12365,8 +13019,8 @@
       <w:pPr>
         <w:pStyle w:val="Heading2"/>
       </w:pPr>
-      <w:bookmarkStart w:id="158" w:name="correlation"/>
-      <w:bookmarkEnd w:id="158"/>
+      <w:bookmarkStart w:id="159" w:name="correlation"/>
+      <w:bookmarkEnd w:id="159"/>
       <w:r>
         <w:t xml:space="preserve">Correlation</w:t>
       </w:r>
@@ -12375,8 +13029,8 @@
       <w:pPr>
         <w:pStyle w:val="Heading3"/>
       </w:pPr>
-      <w:bookmarkStart w:id="159" w:name="run-correlations-between-variables-in-dataset"/>
-      <w:bookmarkEnd w:id="159"/>
+      <w:bookmarkStart w:id="160" w:name="run-correlations-between-variables-in-dataset"/>
+      <w:bookmarkEnd w:id="160"/>
       <w:r>
         <w:t xml:space="preserve">Run correlations between variables in dataset</w:t>
       </w:r>
@@ -12556,8 +13210,8 @@
       <w:pPr>
         <w:pStyle w:val="Heading3"/>
       </w:pPr>
-      <w:bookmarkStart w:id="160" w:name="run-pearson-correlation-with-test-stats"/>
-      <w:bookmarkEnd w:id="160"/>
+      <w:bookmarkStart w:id="161" w:name="run-pearson-correlation-with-test-stats"/>
+      <w:bookmarkEnd w:id="161"/>
       <w:r>
         <w:t xml:space="preserve">Run pearson correlation with test stats</w:t>
       </w:r>
@@ -12759,8 +13413,8 @@
       <w:pPr>
         <w:pStyle w:val="Heading3"/>
       </w:pPr>
-      <w:bookmarkStart w:id="161" w:name="run-non-parametric-correlation-with-test-stats"/>
-      <w:bookmarkEnd w:id="161"/>
+      <w:bookmarkStart w:id="162" w:name="run-non-parametric-correlation-with-test-stats"/>
+      <w:bookmarkEnd w:id="162"/>
       <w:r>
         <w:t xml:space="preserve">Run non-parametric correlation with test stats</w:t>
       </w:r>
@@ -13192,8 +13846,8 @@
       <w:pPr>
         <w:pStyle w:val="Heading2"/>
       </w:pPr>
-      <w:bookmarkStart w:id="162" w:name="t-tests"/>
-      <w:bookmarkEnd w:id="162"/>
+      <w:bookmarkStart w:id="163" w:name="t-tests"/>
+      <w:bookmarkEnd w:id="163"/>
       <w:r>
         <w:t xml:space="preserve">t-tests</w:t>
       </w:r>
@@ -13202,8 +13856,8 @@
       <w:pPr>
         <w:pStyle w:val="Heading3"/>
       </w:pPr>
-      <w:bookmarkStart w:id="163" w:name="t-test-independent-two-groups"/>
-      <w:bookmarkEnd w:id="163"/>
+      <w:bookmarkStart w:id="164" w:name="t-test-independent-two-groups"/>
+      <w:bookmarkEnd w:id="164"/>
       <w:r>
         <w:t xml:space="preserve">t-test, independent, two groups</w:t>
       </w:r>
@@ -13565,8 +14219,8 @@
       <w:pPr>
         <w:pStyle w:val="Heading3"/>
       </w:pPr>
-      <w:bookmarkStart w:id="164" w:name="t-test-paired"/>
-      <w:bookmarkEnd w:id="164"/>
+      <w:bookmarkStart w:id="165" w:name="t-test-paired"/>
+      <w:bookmarkEnd w:id="165"/>
       <w:r>
         <w:t xml:space="preserve">t-test, paired</w:t>
       </w:r>
@@ -13610,8 +14264,8 @@
       <w:pPr>
         <w:pStyle w:val="Heading3"/>
       </w:pPr>
-      <w:bookmarkStart w:id="165" w:name="t-test-one-sample"/>
-      <w:bookmarkEnd w:id="165"/>
+      <w:bookmarkStart w:id="166" w:name="t-test-one-sample"/>
+      <w:bookmarkEnd w:id="166"/>
       <w:r>
         <w:t xml:space="preserve">t-test, one sample</w:t>
       </w:r>
@@ -13655,8 +14309,8 @@
       <w:pPr>
         <w:pStyle w:val="Heading2"/>
       </w:pPr>
-      <w:bookmarkStart w:id="166" w:name="regression"/>
-      <w:bookmarkEnd w:id="166"/>
+      <w:bookmarkStart w:id="167" w:name="regression"/>
+      <w:bookmarkEnd w:id="167"/>
       <w:r>
         <w:t xml:space="preserve">Regression</w:t>
       </w:r>
@@ -13665,8 +14319,8 @@
       <w:pPr>
         <w:pStyle w:val="Heading3"/>
       </w:pPr>
-      <w:bookmarkStart w:id="167" w:name="run-regression-model"/>
-      <w:bookmarkEnd w:id="167"/>
+      <w:bookmarkStart w:id="168" w:name="run-regression-model"/>
+      <w:bookmarkEnd w:id="168"/>
       <w:r>
         <w:t xml:space="preserve">Run regression model</w:t>
       </w:r>
@@ -13755,8 +14409,8 @@
       <w:pPr>
         <w:pStyle w:val="Heading3"/>
       </w:pPr>
-      <w:bookmarkStart w:id="168" w:name="view-regression-results"/>
-      <w:bookmarkEnd w:id="168"/>
+      <w:bookmarkStart w:id="169" w:name="view-regression-results"/>
+      <w:bookmarkEnd w:id="169"/>
       <w:r>
         <w:t xml:space="preserve">View regression results</w:t>
       </w:r>
@@ -13983,8 +14637,8 @@
       <w:pPr>
         <w:pStyle w:val="Heading3"/>
       </w:pPr>
-      <w:bookmarkStart w:id="169" w:name="run-anova-on-previously-created-linear-model"/>
-      <w:bookmarkEnd w:id="169"/>
+      <w:bookmarkStart w:id="170" w:name="run-anova-on-previously-created-linear-model"/>
+      <w:bookmarkEnd w:id="170"/>
       <w:r>
         <w:t xml:space="preserve">Run anova on previously created linear model</w:t>
       </w:r>
@@ -14094,8 +14748,8 @@
       <w:pPr>
         <w:pStyle w:val="Heading3"/>
       </w:pPr>
-      <w:bookmarkStart w:id="170" w:name="get-coefficients"/>
-      <w:bookmarkEnd w:id="170"/>
+      <w:bookmarkStart w:id="171" w:name="get-coefficients"/>
+      <w:bookmarkEnd w:id="171"/>
       <w:r>
         <w:t xml:space="preserve">Get coefficients</w:t>
       </w:r>
@@ -14160,8 +14814,8 @@
       <w:pPr>
         <w:pStyle w:val="Heading3"/>
       </w:pPr>
-      <w:bookmarkStart w:id="171" w:name="get-confidence-intervals"/>
-      <w:bookmarkEnd w:id="171"/>
+      <w:bookmarkStart w:id="172" w:name="get-confidence-intervals"/>
+      <w:bookmarkEnd w:id="172"/>
       <w:r>
         <w:t xml:space="preserve">Get Confidence Intervals</w:t>
       </w:r>
@@ -14276,8 +14930,8 @@
       <w:pPr>
         <w:pStyle w:val="Heading3"/>
       </w:pPr>
-      <w:bookmarkStart w:id="172" w:name="rerun-regression-with-different-predictors"/>
-      <w:bookmarkEnd w:id="172"/>
+      <w:bookmarkStart w:id="173" w:name="rerun-regression-with-different-predictors"/>
+      <w:bookmarkEnd w:id="173"/>
       <w:r>
         <w:t xml:space="preserve">Rerun regression with different predictors</w:t>
       </w:r>
@@ -14533,8 +15187,8 @@
       <w:pPr>
         <w:pStyle w:val="Heading3"/>
       </w:pPr>
-      <w:bookmarkStart w:id="173" w:name="compare-two-linear-models-using-anova"/>
-      <w:bookmarkEnd w:id="173"/>
+      <w:bookmarkStart w:id="174" w:name="compare-two-linear-models-using-anova"/>
+      <w:bookmarkEnd w:id="174"/>
       <w:r>
         <w:t xml:space="preserve">Compare two linear models using anova</w:t>
       </w:r>
@@ -14644,8 +15298,8 @@
       <w:pPr>
         <w:pStyle w:val="Heading3"/>
       </w:pPr>
-      <w:bookmarkStart w:id="174" w:name="run-stepwise-regression-on-linear-model"/>
-      <w:bookmarkEnd w:id="174"/>
+      <w:bookmarkStart w:id="175" w:name="run-stepwise-regression-on-linear-model"/>
+      <w:bookmarkEnd w:id="175"/>
       <w:r>
         <w:t xml:space="preserve">Run stepwise regression on linear model</w:t>
       </w:r>
@@ -14831,8 +15485,8 @@
       <w:pPr>
         <w:pStyle w:val="Heading2"/>
       </w:pPr>
-      <w:bookmarkStart w:id="175" w:name="power-and-effect-size"/>
-      <w:bookmarkEnd w:id="175"/>
+      <w:bookmarkStart w:id="176" w:name="power-and-effect-size"/>
+      <w:bookmarkEnd w:id="176"/>
       <w:r>
         <w:t xml:space="preserve">Power and Effect Size</w:t>
       </w:r>
@@ -14841,8 +15495,8 @@
       <w:pPr>
         <w:pStyle w:val="Heading3"/>
       </w:pPr>
-      <w:bookmarkStart w:id="176" w:name="effect-size-using-cohens-d"/>
-      <w:bookmarkEnd w:id="176"/>
+      <w:bookmarkStart w:id="177" w:name="effect-size-using-cohens-d"/>
+      <w:bookmarkEnd w:id="177"/>
       <w:r>
         <w:t xml:space="preserve">Effect size using cohen's d</w:t>
       </w:r>
@@ -14995,8 +15649,132 @@
       <w:pPr>
         <w:pStyle w:val="Heading3"/>
       </w:pPr>
-      <w:bookmarkStart w:id="177" w:name="power-analysis-for-t-test-using-effect-size-such-as-cohens-d"/>
-      <w:bookmarkEnd w:id="177"/>
+      <w:bookmarkStart w:id="178" w:name="cohens-d-with-subsetting"/>
+      <w:bookmarkEnd w:id="178"/>
+      <w:r>
+        <w:t xml:space="preserve">Cohen's d with subsetting</w:t>
+      </w:r>
+    </w:p>
+    <w:p>
+      <w:pPr>
+        <w:pStyle w:val="FirstParagraph"/>
+      </w:pPr>
+      <w:r>
+        <w:t xml:space="preserve">Cohen's d will only work if there are two levels in the factor you're using to compare levels. If you have a dataset with more than 2 levels, you have to subset to make a new dataset with only two levels. For some reason, in order to use cohen's d, you have to apply drop levels command. For example, below we'll pick two levels to test in our dataset that has 3 levels</w:t>
+      </w:r>
+    </w:p>
+    <w:p>
+      <w:pPr>
+        <w:pStyle w:val="SourceCode"/>
+      </w:pPr>
+      <w:r>
+        <w:rPr>
+          <w:rStyle w:val="NormalTok"/>
+        </w:rPr>
+        <w:t xml:space="preserve">co_d_test &lt;-</w:t>
+      </w:r>
+      <w:r>
+        <w:rPr>
+          <w:rStyle w:val="StringTok"/>
+        </w:rPr>
+        <w:t xml:space="preserve"> </w:t>
+      </w:r>
+      <w:r>
+        <w:rPr>
+          <w:rStyle w:val="KeywordTok"/>
+        </w:rPr>
+        <w:t xml:space="preserve">with</w:t>
+      </w:r>
+      <w:r>
+        <w:rPr>
+          <w:rStyle w:val="NormalTok"/>
+        </w:rPr>
+        <w:t xml:space="preserve">(test.frame.3c, test.frame.3c[test.frame.3c$dx!=</w:t>
+      </w:r>
+      <w:r>
+        <w:rPr>
+          <w:rStyle w:val="StringTok"/>
+        </w:rPr>
+        <w:t xml:space="preserve">"CON"</w:t>
+      </w:r>
+      <w:r>
+        <w:rPr>
+          <w:rStyle w:val="NormalTok"/>
+        </w:rPr>
+        <w:t xml:space="preserve">, ])</w:t>
+      </w:r>
+      <w:r>
+        <w:br w:type="textWrapping"/>
+      </w:r>
+      <w:r>
+        <w:rPr>
+          <w:rStyle w:val="NormalTok"/>
+        </w:rPr>
+        <w:t xml:space="preserve">co_d_test &lt;-</w:t>
+      </w:r>
+      <w:r>
+        <w:rPr>
+          <w:rStyle w:val="StringTok"/>
+        </w:rPr>
+        <w:t xml:space="preserve">  </w:t>
+      </w:r>
+      <w:r>
+        <w:rPr>
+          <w:rStyle w:val="KeywordTok"/>
+        </w:rPr>
+        <w:t xml:space="preserve">droplevels</w:t>
+      </w:r>
+      <w:r>
+        <w:rPr>
+          <w:rStyle w:val="NormalTok"/>
+        </w:rPr>
+        <w:t xml:space="preserve">(co_d_test)</w:t>
+      </w:r>
+      <w:r>
+        <w:br w:type="textWrapping"/>
+      </w:r>
+      <w:r>
+        <w:rPr>
+          <w:rStyle w:val="KeywordTok"/>
+        </w:rPr>
+        <w:t xml:space="preserve">cohensD</w:t>
+      </w:r>
+      <w:r>
+        <w:rPr>
+          <w:rStyle w:val="NormalTok"/>
+        </w:rPr>
+        <w:t xml:space="preserve">(co_d_test$age ~</w:t>
+      </w:r>
+      <w:r>
+        <w:rPr>
+          <w:rStyle w:val="StringTok"/>
+        </w:rPr>
+        <w:t xml:space="preserve"> </w:t>
+      </w:r>
+      <w:r>
+        <w:rPr>
+          <w:rStyle w:val="NormalTok"/>
+        </w:rPr>
+        <w:t xml:space="preserve">co_d_test$dx)</w:t>
+      </w:r>
+    </w:p>
+    <w:p>
+      <w:pPr>
+        <w:pStyle w:val="SourceCode"/>
+      </w:pPr>
+      <w:r>
+        <w:rPr>
+          <w:rStyle w:val="VerbatimChar"/>
+        </w:rPr>
+        <w:t xml:space="preserve">## [1] 3.401454</w:t>
+      </w:r>
+    </w:p>
+    <w:p>
+      <w:pPr>
+        <w:pStyle w:val="Heading3"/>
+      </w:pPr>
+      <w:bookmarkStart w:id="179" w:name="power-analysis-for-t-test-using-effect-size-such-as-cohens-d"/>
+      <w:bookmarkEnd w:id="179"/>
       <w:r>
         <w:t xml:space="preserve">Power analysis for t-test using effect size such as cohen's d</w:t>
       </w:r>
@@ -15287,8 +16065,8 @@
       <w:pPr>
         <w:pStyle w:val="Heading3"/>
       </w:pPr>
-      <w:bookmarkStart w:id="178" w:name="power-analysis-for-t-test-using-mean-and-sd-values"/>
-      <w:bookmarkEnd w:id="178"/>
+      <w:bookmarkStart w:id="180" w:name="power-analysis-for-t-test-using-mean-and-sd-values"/>
+      <w:bookmarkEnd w:id="180"/>
       <w:r>
         <w:t xml:space="preserve">Power analysis for t-test using mean and sd values</w:t>
       </w:r>
@@ -15580,8 +16358,8 @@
       <w:pPr>
         <w:pStyle w:val="Heading2"/>
       </w:pPr>
-      <w:bookmarkStart w:id="179" w:name="graphics-and-pretty-output"/>
-      <w:bookmarkEnd w:id="179"/>
+      <w:bookmarkStart w:id="181" w:name="graphics-and-pretty-output"/>
+      <w:bookmarkEnd w:id="181"/>
       <w:r>
         <w:t xml:space="preserve">Graphics and Pretty Output</w:t>
       </w:r>
@@ -15590,8 +16368,8 @@
       <w:pPr>
         <w:pStyle w:val="Heading3"/>
       </w:pPr>
-      <w:bookmarkStart w:id="180" w:name="plot-data-generically-p"/>
-      <w:bookmarkEnd w:id="180"/>
+      <w:bookmarkStart w:id="182" w:name="plot-data-generically-p"/>
+      <w:bookmarkEnd w:id="182"/>
       <w:r>
         <w:t xml:space="preserve">Plot data generically P</w:t>
       </w:r>
@@ -15697,170 +16475,6 @@
                 <pic:pic>
                   <pic:nvPicPr>
                     <pic:cNvPr descr="R_handy_commands_markdown_files/figure-docx/plot_generic-1.png" id="0" name="Picture"/>
-                    <pic:cNvPicPr>
-                      <a:picLocks noChangeArrowheads="1" noChangeAspect="1"/>
-                    </pic:cNvPicPr>
-                  </pic:nvPicPr>
-                  <pic:blipFill>
-                    <a:blip r:embed="rId181"/>
-                    <a:stretch>
-                      <a:fillRect/>
-                    </a:stretch>
-                  </pic:blipFill>
-                  <pic:spPr bwMode="auto">
-                    <a:xfrm>
-                      <a:off x="0" y="0"/>
-                      <a:ext cx="5334000" cy="4267200"/>
-                    </a:xfrm>
-                    <a:prstGeom prst="rect">
-                      <a:avLst/>
-                    </a:prstGeom>
-                    <a:noFill/>
-                    <a:ln w="9525">
-                      <a:noFill/>
-                      <a:headEnd/>
-                      <a:tailEnd/>
-                    </a:ln>
-                  </pic:spPr>
-                </pic:pic>
-              </a:graphicData>
-            </a:graphic>
-          </wp:inline>
-        </w:drawing>
-      </w:r>
-    </w:p>
-    <w:p>
-      <w:pPr>
-        <w:pStyle w:val="BodyText"/>
-      </w:pPr>
-      <w:r>
-        <w:t xml:space="preserve">OR</w:t>
-      </w:r>
-    </w:p>
-    <w:p>
-      <w:pPr>
-        <w:pStyle w:val="SourceCode"/>
-      </w:pPr>
-      <w:r>
-        <w:rPr>
-          <w:rStyle w:val="NormalTok"/>
-        </w:rPr>
-        <w:t xml:space="preserve"> </w:t>
-      </w:r>
-      <w:r>
-        <w:rPr>
-          <w:rStyle w:val="KeywordTok"/>
-        </w:rPr>
-        <w:t xml:space="preserve">plot</w:t>
-      </w:r>
-      <w:r>
-        <w:rPr>
-          <w:rStyle w:val="NormalTok"/>
-        </w:rPr>
-        <w:t xml:space="preserve">(test.frame.local$age~test.frame.local$dx)</w:t>
-      </w:r>
-    </w:p>
-    <w:p>
-      <w:pPr>
-        <w:pStyle w:val="FirstParagraph"/>
-      </w:pPr>
-      <w:r>
-        <w:drawing>
-          <wp:inline>
-            <wp:extent cx="5334000" cy="4267200"/>
-            <wp:effectExtent b="0" l="0" r="0" t="0"/>
-            <wp:docPr descr="" id="1" name="Picture"/>
-            <a:graphic>
-              <a:graphicData uri="http://schemas.openxmlformats.org/drawingml/2006/picture">
-                <pic:pic>
-                  <pic:nvPicPr>
-                    <pic:cNvPr descr="R_handy_commands_markdown_files/figure-docx/plot_age_dx-1.png" id="0" name="Picture"/>
-                    <pic:cNvPicPr>
-                      <a:picLocks noChangeArrowheads="1" noChangeAspect="1"/>
-                    </pic:cNvPicPr>
-                  </pic:nvPicPr>
-                  <pic:blipFill>
-                    <a:blip r:embed="rId182"/>
-                    <a:stretch>
-                      <a:fillRect/>
-                    </a:stretch>
-                  </pic:blipFill>
-                  <pic:spPr bwMode="auto">
-                    <a:xfrm>
-                      <a:off x="0" y="0"/>
-                      <a:ext cx="5334000" cy="4267200"/>
-                    </a:xfrm>
-                    <a:prstGeom prst="rect">
-                      <a:avLst/>
-                    </a:prstGeom>
-                    <a:noFill/>
-                    <a:ln w="9525">
-                      <a:noFill/>
-                      <a:headEnd/>
-                      <a:tailEnd/>
-                    </a:ln>
-                  </pic:spPr>
-                </pic:pic>
-              </a:graphicData>
-            </a:graphic>
-          </wp:inline>
-        </w:drawing>
-      </w:r>
-    </w:p>
-    <w:p>
-      <w:pPr>
-        <w:pStyle w:val="BodyText"/>
-      </w:pPr>
-      <w:r>
-        <w:t xml:space="preserve">OR</w:t>
-      </w:r>
-    </w:p>
-    <w:p>
-      <w:pPr>
-        <w:pStyle w:val="BodyText"/>
-      </w:pPr>
-      <w:r>
-        <w:t xml:space="preserve">e.g.</w:t>
-      </w:r>
-    </w:p>
-    <w:p>
-      <w:pPr>
-        <w:pStyle w:val="SourceCode"/>
-      </w:pPr>
-      <w:r>
-        <w:rPr>
-          <w:rStyle w:val="NormalTok"/>
-        </w:rPr>
-        <w:t xml:space="preserve"> </w:t>
-      </w:r>
-      <w:r>
-        <w:rPr>
-          <w:rStyle w:val="KeywordTok"/>
-        </w:rPr>
-        <w:t xml:space="preserve">plot</w:t>
-      </w:r>
-      <w:r>
-        <w:rPr>
-          <w:rStyle w:val="NormalTok"/>
-        </w:rPr>
-        <w:t xml:space="preserve">(test.frame.local$age~test.frame.local$volume1)</w:t>
-      </w:r>
-    </w:p>
-    <w:p>
-      <w:pPr>
-        <w:pStyle w:val="FirstParagraph"/>
-      </w:pPr>
-      <w:r>
-        <w:drawing>
-          <wp:inline>
-            <wp:extent cx="5334000" cy="4267200"/>
-            <wp:effectExtent b="0" l="0" r="0" t="0"/>
-            <wp:docPr descr="" id="1" name="Picture"/>
-            <a:graphic>
-              <a:graphicData uri="http://schemas.openxmlformats.org/drawingml/2006/picture">
-                <pic:pic>
-                  <pic:nvPicPr>
-                    <pic:cNvPr descr="R_handy_commands_markdown_files/figure-docx/plot_age_vol-1.png" id="0" name="Picture"/>
                     <pic:cNvPicPr>
                       <a:picLocks noChangeArrowheads="1" noChangeAspect="1"/>
                     </pic:cNvPicPr>
@@ -15895,49 +16509,10 @@
     </w:p>
     <w:p>
       <w:pPr>
-        <w:pStyle w:val="Heading3"/>
-      </w:pPr>
-      <w:bookmarkStart w:id="184" w:name="labelling-plots"/>
-      <w:bookmarkEnd w:id="184"/>
-      <w:r>
-        <w:t xml:space="preserve">Labelling Plots</w:t>
-      </w:r>
-    </w:p>
-    <w:p>
-      <w:pPr>
-        <w:pStyle w:val="SourceCode"/>
-      </w:pPr>
-      <w:r>
-        <w:rPr>
-          <w:rStyle w:val="VerbatimChar"/>
-        </w:rPr>
-        <w:t xml:space="preserve">  xlab = "text"</w:t>
-      </w:r>
-      <w:r>
-        <w:br w:type="textWrapping"/>
-      </w:r>
-      <w:r>
-        <w:rPr>
-          <w:rStyle w:val="VerbatimChar"/>
-        </w:rPr>
-        <w:t xml:space="preserve">  ylab = "text"</w:t>
-      </w:r>
-      <w:r>
-        <w:br w:type="textWrapping"/>
-      </w:r>
-      <w:r>
-        <w:rPr>
-          <w:rStyle w:val="VerbatimChar"/>
-        </w:rPr>
-        <w:t xml:space="preserve">  main= "text"</w:t>
-      </w:r>
-    </w:p>
-    <w:p>
-      <w:pPr>
-        <w:pStyle w:val="FirstParagraph"/>
-      </w:pPr>
-      <w:r>
-        <w:t xml:space="preserve">e.g</w:t>
+        <w:pStyle w:val="BodyText"/>
+      </w:pPr>
+      <w:r>
+        <w:t xml:space="preserve">OR</w:t>
       </w:r>
     </w:p>
     <w:p>
@@ -15960,73 +16535,7 @@
         <w:rPr>
           <w:rStyle w:val="NormalTok"/>
         </w:rPr>
-        <w:t xml:space="preserve">(test.frame.local$age~test.frame.local$volume1, </w:t>
-      </w:r>
-      <w:r>
-        <w:rPr>
-          <w:rStyle w:val="DataTypeTok"/>
-        </w:rPr>
-        <w:t xml:space="preserve">xlab=</w:t>
-      </w:r>
-      <w:r>
-        <w:rPr>
-          <w:rStyle w:val="StringTok"/>
-        </w:rPr>
-        <w:t xml:space="preserve">"brain volume"</w:t>
-      </w:r>
-      <w:r>
-        <w:rPr>
-          <w:rStyle w:val="NormalTok"/>
-        </w:rPr>
-        <w:t xml:space="preserve">, </w:t>
-      </w:r>
-      <w:r>
-        <w:rPr>
-          <w:rStyle w:val="DataTypeTok"/>
-        </w:rPr>
-        <w:t xml:space="preserve">ylab =</w:t>
-      </w:r>
-      <w:r>
-        <w:rPr>
-          <w:rStyle w:val="NormalTok"/>
-        </w:rPr>
-        <w:t xml:space="preserve"> </w:t>
-      </w:r>
-      <w:r>
-        <w:rPr>
-          <w:rStyle w:val="StringTok"/>
-        </w:rPr>
-        <w:t xml:space="preserve">"age"</w:t>
-      </w:r>
-      <w:r>
-        <w:rPr>
-          <w:rStyle w:val="NormalTok"/>
-        </w:rPr>
-        <w:t xml:space="preserve">, </w:t>
-      </w:r>
-      <w:r>
-        <w:rPr>
-          <w:rStyle w:val="DataTypeTok"/>
-        </w:rPr>
-        <w:t xml:space="preserve">main =</w:t>
-      </w:r>
-      <w:r>
-        <w:rPr>
-          <w:rStyle w:val="NormalTok"/>
-        </w:rPr>
-        <w:t xml:space="preserve"> </w:t>
-      </w:r>
-      <w:r>
-        <w:rPr>
-          <w:rStyle w:val="StringTok"/>
-        </w:rPr>
-        <w:t xml:space="preserve">"Volume by Age"</w:t>
-      </w:r>
-      <w:r>
-        <w:rPr>
-          <w:rStyle w:val="NormalTok"/>
-        </w:rPr>
-        <w:t xml:space="preserve">)</w:t>
+        <w:t xml:space="preserve">(test.frame.local$age~test.frame.local$dx)</w:t>
       </w:r>
     </w:p>
     <w:p>
@@ -16043,7 +16552,93 @@
               <a:graphicData uri="http://schemas.openxmlformats.org/drawingml/2006/picture">
                 <pic:pic>
                   <pic:nvPicPr>
-                    <pic:cNvPr descr="R_handy_commands_markdown_files/figure-docx/plot_age_vol_lab-1.png" id="0" name="Picture"/>
+                    <pic:cNvPr descr="R_handy_commands_markdown_files/figure-docx/plot_age_dx-1.png" id="0" name="Picture"/>
+                    <pic:cNvPicPr>
+                      <a:picLocks noChangeArrowheads="1" noChangeAspect="1"/>
+                    </pic:cNvPicPr>
+                  </pic:nvPicPr>
+                  <pic:blipFill>
+                    <a:blip r:embed="rId184"/>
+                    <a:stretch>
+                      <a:fillRect/>
+                    </a:stretch>
+                  </pic:blipFill>
+                  <pic:spPr bwMode="auto">
+                    <a:xfrm>
+                      <a:off x="0" y="0"/>
+                      <a:ext cx="5334000" cy="4267200"/>
+                    </a:xfrm>
+                    <a:prstGeom prst="rect">
+                      <a:avLst/>
+                    </a:prstGeom>
+                    <a:noFill/>
+                    <a:ln w="9525">
+                      <a:noFill/>
+                      <a:headEnd/>
+                      <a:tailEnd/>
+                    </a:ln>
+                  </pic:spPr>
+                </pic:pic>
+              </a:graphicData>
+            </a:graphic>
+          </wp:inline>
+        </w:drawing>
+      </w:r>
+    </w:p>
+    <w:p>
+      <w:pPr>
+        <w:pStyle w:val="BodyText"/>
+      </w:pPr>
+      <w:r>
+        <w:t xml:space="preserve">OR</w:t>
+      </w:r>
+    </w:p>
+    <w:p>
+      <w:pPr>
+        <w:pStyle w:val="BodyText"/>
+      </w:pPr>
+      <w:r>
+        <w:t xml:space="preserve">e.g.</w:t>
+      </w:r>
+    </w:p>
+    <w:p>
+      <w:pPr>
+        <w:pStyle w:val="SourceCode"/>
+      </w:pPr>
+      <w:r>
+        <w:rPr>
+          <w:rStyle w:val="NormalTok"/>
+        </w:rPr>
+        <w:t xml:space="preserve"> </w:t>
+      </w:r>
+      <w:r>
+        <w:rPr>
+          <w:rStyle w:val="KeywordTok"/>
+        </w:rPr>
+        <w:t xml:space="preserve">plot</w:t>
+      </w:r>
+      <w:r>
+        <w:rPr>
+          <w:rStyle w:val="NormalTok"/>
+        </w:rPr>
+        <w:t xml:space="preserve">(test.frame.local$age~test.frame.local$volume1)</w:t>
+      </w:r>
+    </w:p>
+    <w:p>
+      <w:pPr>
+        <w:pStyle w:val="FirstParagraph"/>
+      </w:pPr>
+      <w:r>
+        <w:drawing>
+          <wp:inline>
+            <wp:extent cx="5334000" cy="4267200"/>
+            <wp:effectExtent b="0" l="0" r="0" t="0"/>
+            <wp:docPr descr="" id="1" name="Picture"/>
+            <a:graphic>
+              <a:graphicData uri="http://schemas.openxmlformats.org/drawingml/2006/picture">
+                <pic:pic>
+                  <pic:nvPicPr>
+                    <pic:cNvPr descr="R_handy_commands_markdown_files/figure-docx/plot_age_vol-1.png" id="0" name="Picture"/>
                     <pic:cNvPicPr>
                       <a:picLocks noChangeArrowheads="1" noChangeAspect="1"/>
                     </pic:cNvPicPr>
@@ -16080,21 +16675,39 @@
       <w:pPr>
         <w:pStyle w:val="Heading3"/>
       </w:pPr>
-      <w:bookmarkStart w:id="186" w:name="boxplots"/>
+      <w:bookmarkStart w:id="186" w:name="labelling-plots"/>
       <w:bookmarkEnd w:id="186"/>
       <w:r>
-        <w:t xml:space="preserve">Boxplots</w:t>
-      </w:r>
-    </w:p>
-    <w:p>
-      <w:pPr>
-        <w:pStyle w:val="SourceCode"/>
-      </w:pPr>
-      <w:r>
-        <w:rPr>
-          <w:rStyle w:val="VerbatimChar"/>
-        </w:rPr>
-        <w:t xml:space="preserve">  boxplot   Boxplot(dataset_name$variable)</w:t>
+        <w:t xml:space="preserve">Labelling Plots</w:t>
+      </w:r>
+    </w:p>
+    <w:p>
+      <w:pPr>
+        <w:pStyle w:val="SourceCode"/>
+      </w:pPr>
+      <w:r>
+        <w:rPr>
+          <w:rStyle w:val="VerbatimChar"/>
+        </w:rPr>
+        <w:t xml:space="preserve">  xlab = "text"</w:t>
+      </w:r>
+      <w:r>
+        <w:br w:type="textWrapping"/>
+      </w:r>
+      <w:r>
+        <w:rPr>
+          <w:rStyle w:val="VerbatimChar"/>
+        </w:rPr>
+        <w:t xml:space="preserve">  ylab = "text"</w:t>
+      </w:r>
+      <w:r>
+        <w:br w:type="textWrapping"/>
+      </w:r>
+      <w:r>
+        <w:rPr>
+          <w:rStyle w:val="VerbatimChar"/>
+        </w:rPr>
+        <w:t xml:space="preserve">  main= "text"</w:t>
       </w:r>
     </w:p>
     <w:p>
@@ -16102,58 +16715,96 @@
         <w:pStyle w:val="FirstParagraph"/>
       </w:pPr>
       <w:r>
-        <w:t xml:space="preserve">If you want to do conditional plot using lattice package version, use:</w:t>
-      </w:r>
-    </w:p>
-    <w:p>
-      <w:pPr>
-        <w:pStyle w:val="SourceCode"/>
-      </w:pPr>
-      <w:r>
-        <w:rPr>
-          <w:rStyle w:val="VerbatimChar"/>
-        </w:rPr>
-        <w:t xml:space="preserve">  bwplot(factor_variable~numeric_variable)</w:t>
-      </w:r>
-    </w:p>
-    <w:p>
-      <w:pPr>
-        <w:pStyle w:val="FirstParagraph"/>
-      </w:pPr>
-      <w:r>
-        <w:t xml:space="preserve">e.g.</w:t>
-      </w:r>
-    </w:p>
-    <w:p>
-      <w:pPr>
-        <w:pStyle w:val="SourceCode"/>
-      </w:pPr>
+        <w:t xml:space="preserve">e.g</w:t>
+      </w:r>
+    </w:p>
+    <w:p>
+      <w:pPr>
+        <w:pStyle w:val="SourceCode"/>
+      </w:pPr>
+      <w:r>
+        <w:rPr>
+          <w:rStyle w:val="NormalTok"/>
+        </w:rPr>
+        <w:t xml:space="preserve"> </w:t>
+      </w:r>
       <w:r>
         <w:rPr>
           <w:rStyle w:val="KeywordTok"/>
         </w:rPr>
-        <w:t xml:space="preserve">library</w:t>
-      </w:r>
-      <w:r>
-        <w:rPr>
-          <w:rStyle w:val="NormalTok"/>
-        </w:rPr>
-        <w:t xml:space="preserve">(lattice)</w:t>
-      </w:r>
-      <w:r>
-        <w:br w:type="textWrapping"/>
-      </w:r>
-      <w:r>
-        <w:rPr>
-          <w:rStyle w:val="KeywordTok"/>
-        </w:rPr>
-        <w:t xml:space="preserve">bwplot</w:t>
-      </w:r>
-      <w:r>
-        <w:rPr>
-          <w:rStyle w:val="NormalTok"/>
-        </w:rPr>
-        <w:t xml:space="preserve">(test.frame.local$age~test.frame.local$dx)</w:t>
+        <w:t xml:space="preserve">plot</w:t>
+      </w:r>
+      <w:r>
+        <w:rPr>
+          <w:rStyle w:val="NormalTok"/>
+        </w:rPr>
+        <w:t xml:space="preserve">(test.frame.local$age~test.frame.local$volume1, </w:t>
+      </w:r>
+      <w:r>
+        <w:rPr>
+          <w:rStyle w:val="DataTypeTok"/>
+        </w:rPr>
+        <w:t xml:space="preserve">xlab=</w:t>
+      </w:r>
+      <w:r>
+        <w:rPr>
+          <w:rStyle w:val="StringTok"/>
+        </w:rPr>
+        <w:t xml:space="preserve">"brain volume"</w:t>
+      </w:r>
+      <w:r>
+        <w:rPr>
+          <w:rStyle w:val="NormalTok"/>
+        </w:rPr>
+        <w:t xml:space="preserve">, </w:t>
+      </w:r>
+      <w:r>
+        <w:rPr>
+          <w:rStyle w:val="DataTypeTok"/>
+        </w:rPr>
+        <w:t xml:space="preserve">ylab =</w:t>
+      </w:r>
+      <w:r>
+        <w:rPr>
+          <w:rStyle w:val="NormalTok"/>
+        </w:rPr>
+        <w:t xml:space="preserve"> </w:t>
+      </w:r>
+      <w:r>
+        <w:rPr>
+          <w:rStyle w:val="StringTok"/>
+        </w:rPr>
+        <w:t xml:space="preserve">"age"</w:t>
+      </w:r>
+      <w:r>
+        <w:rPr>
+          <w:rStyle w:val="NormalTok"/>
+        </w:rPr>
+        <w:t xml:space="preserve">, </w:t>
+      </w:r>
+      <w:r>
+        <w:rPr>
+          <w:rStyle w:val="DataTypeTok"/>
+        </w:rPr>
+        <w:t xml:space="preserve">main =</w:t>
+      </w:r>
+      <w:r>
+        <w:rPr>
+          <w:rStyle w:val="NormalTok"/>
+        </w:rPr>
+        <w:t xml:space="preserve"> </w:t>
+      </w:r>
+      <w:r>
+        <w:rPr>
+          <w:rStyle w:val="StringTok"/>
+        </w:rPr>
+        <w:t xml:space="preserve">"Volume by Age"</w:t>
+      </w:r>
+      <w:r>
+        <w:rPr>
+          <w:rStyle w:val="NormalTok"/>
+        </w:rPr>
+        <w:t xml:space="preserve">)</w:t>
       </w:r>
     </w:p>
     <w:p>
@@ -16170,7 +16821,7 @@
               <a:graphicData uri="http://schemas.openxmlformats.org/drawingml/2006/picture">
                 <pic:pic>
                   <pic:nvPicPr>
-                    <pic:cNvPr descr="R_handy_commands_markdown_files/figure-docx/box_age_dx-1.png" id="0" name="Picture"/>
+                    <pic:cNvPr descr="R_handy_commands_markdown_files/figure-docx/plot_age_vol_lab-1.png" id="0" name="Picture"/>
                     <pic:cNvPicPr>
                       <a:picLocks noChangeArrowheads="1" noChangeAspect="1"/>
                     </pic:cNvPicPr>
@@ -16207,21 +16858,21 @@
       <w:pPr>
         <w:pStyle w:val="Heading3"/>
       </w:pPr>
-      <w:bookmarkStart w:id="188" w:name="histograms"/>
+      <w:bookmarkStart w:id="188" w:name="boxplots"/>
       <w:bookmarkEnd w:id="188"/>
       <w:r>
-        <w:t xml:space="preserve">Histograms</w:t>
-      </w:r>
-    </w:p>
-    <w:p>
-      <w:pPr>
-        <w:pStyle w:val="SourceCode"/>
-      </w:pPr>
-      <w:r>
-        <w:rPr>
-          <w:rStyle w:val="VerbatimChar"/>
-        </w:rPr>
-        <w:t xml:space="preserve">  hist(dataset_name$variable)</w:t>
+        <w:t xml:space="preserve">Boxplots</w:t>
+      </w:r>
+    </w:p>
+    <w:p>
+      <w:pPr>
+        <w:pStyle w:val="SourceCode"/>
+      </w:pPr>
+      <w:r>
+        <w:rPr>
+          <w:rStyle w:val="VerbatimChar"/>
+        </w:rPr>
+        <w:t xml:space="preserve">  boxplot   Boxplot(dataset_name$variable)</w:t>
       </w:r>
     </w:p>
     <w:p>
@@ -16229,18 +16880,18 @@
         <w:pStyle w:val="FirstParagraph"/>
       </w:pPr>
       <w:r>
-        <w:t xml:space="preserve">This will give counts for each interval</w:t>
-      </w:r>
-    </w:p>
-    <w:p>
-      <w:pPr>
-        <w:pStyle w:val="SourceCode"/>
-      </w:pPr>
-      <w:r>
-        <w:rPr>
-          <w:rStyle w:val="VerbatimChar"/>
-        </w:rPr>
-        <w:t xml:space="preserve">  hist(dataset_name$variable, prob = TRUE)</w:t>
+        <w:t xml:space="preserve">If you want to do conditional plot using lattice package version, use:</w:t>
+      </w:r>
+    </w:p>
+    <w:p>
+      <w:pPr>
+        <w:pStyle w:val="SourceCode"/>
+      </w:pPr>
+      <w:r>
+        <w:rPr>
+          <w:rStyle w:val="VerbatimChar"/>
+        </w:rPr>
+        <w:t xml:space="preserve">  bwplot(factor_variable~numeric_variable)</w:t>
       </w:r>
     </w:p>
     <w:p>
@@ -16248,78 +16899,6 @@
         <w:pStyle w:val="FirstParagraph"/>
       </w:pPr>
       <w:r>
-        <w:t xml:space="preserve">This will give probabilities for each interval instead of counts</w:t>
-      </w:r>
-    </w:p>
-    <w:p>
-      <w:pPr>
-        <w:pStyle w:val="BodyText"/>
-      </w:pPr>
-      <w:r>
-        <w:t xml:space="preserve">If you want to use teh version from the lattice package:</w:t>
-      </w:r>
-    </w:p>
-    <w:p>
-      <w:pPr>
-        <w:pStyle w:val="SourceCode"/>
-      </w:pPr>
-      <w:r>
-        <w:rPr>
-          <w:rStyle w:val="VerbatimChar"/>
-        </w:rPr>
-        <w:t xml:space="preserve">  library(lattice)</w:t>
-      </w:r>
-      <w:r>
-        <w:br w:type="textWrapping"/>
-      </w:r>
-      <w:r>
-        <w:rPr>
-          <w:rStyle w:val="VerbatimChar"/>
-        </w:rPr>
-        <w:t xml:space="preserve">  Histogram( ~ variable | factor_variable, data = dataset_name)</w:t>
-      </w:r>
-    </w:p>
-    <w:p>
-      <w:pPr>
-        <w:pStyle w:val="FirstParagraph"/>
-      </w:pPr>
-      <w:r>
-        <w:t xml:space="preserve">OR</w:t>
-      </w:r>
-    </w:p>
-    <w:p>
-      <w:pPr>
-        <w:pStyle w:val="SourceCode"/>
-      </w:pPr>
-      <w:r>
-        <w:rPr>
-          <w:rStyle w:val="VerbatimChar"/>
-        </w:rPr>
-        <w:t xml:space="preserve">  Histogram(condition ~ variable | condition, data = dataset_name, type = “statistic”, nint=number_of_bins)</w:t>
-      </w:r>
-      <w:r>
-        <w:br w:type="textWrapping"/>
-      </w:r>
-      <w:r>
-        <w:rPr>
-          <w:rStyle w:val="VerbatimChar"/>
-        </w:rPr>
-        <w:t xml:space="preserve">  </w:t>
-      </w:r>
-    </w:p>
-    <w:p>
-      <w:pPr>
-        <w:pStyle w:val="FirstParagraph"/>
-      </w:pPr>
-      <w:r>
-        <w:t xml:space="preserve">Type can be "percent", "count", or "density"</w:t>
-      </w:r>
-    </w:p>
-    <w:p>
-      <w:pPr>
-        <w:pStyle w:val="BodyText"/>
-      </w:pPr>
-      <w:r>
         <w:t xml:space="preserve">e.g.</w:t>
       </w:r>
     </w:p>
@@ -16346,73 +16925,13 @@
         <w:rPr>
           <w:rStyle w:val="KeywordTok"/>
         </w:rPr>
-        <w:t xml:space="preserve">histogram</w:t>
-      </w:r>
-      <w:r>
-        <w:rPr>
-          <w:rStyle w:val="NormalTok"/>
-        </w:rPr>
-        <w:t xml:space="preserve">(~test.frame.local$age |</w:t>
-      </w:r>
-      <w:r>
-        <w:rPr>
-          <w:rStyle w:val="StringTok"/>
-        </w:rPr>
-        <w:t xml:space="preserve"> </w:t>
-      </w:r>
-      <w:r>
-        <w:rPr>
-          <w:rStyle w:val="NormalTok"/>
-        </w:rPr>
-        <w:t xml:space="preserve">test.frame.local$sex, </w:t>
-      </w:r>
-      <w:r>
-        <w:rPr>
-          <w:rStyle w:val="DataTypeTok"/>
-        </w:rPr>
-        <w:t xml:space="preserve">type =</w:t>
-      </w:r>
-      <w:r>
-        <w:rPr>
-          <w:rStyle w:val="NormalTok"/>
-        </w:rPr>
-        <w:t xml:space="preserve"> </w:t>
-      </w:r>
-      <w:r>
-        <w:rPr>
-          <w:rStyle w:val="StringTok"/>
-        </w:rPr>
-        <w:t xml:space="preserve">"count"</w:t>
-      </w:r>
-      <w:r>
-        <w:rPr>
-          <w:rStyle w:val="NormalTok"/>
-        </w:rPr>
-        <w:t xml:space="preserve">, </w:t>
-      </w:r>
-      <w:r>
-        <w:rPr>
-          <w:rStyle w:val="DataTypeTok"/>
-        </w:rPr>
-        <w:t xml:space="preserve">nint =</w:t>
-      </w:r>
-      <w:r>
-        <w:rPr>
-          <w:rStyle w:val="NormalTok"/>
-        </w:rPr>
-        <w:t xml:space="preserve"> </w:t>
-      </w:r>
-      <w:r>
-        <w:rPr>
-          <w:rStyle w:val="DecValTok"/>
-        </w:rPr>
-        <w:t xml:space="preserve">10</w:t>
-      </w:r>
-      <w:r>
-        <w:rPr>
-          <w:rStyle w:val="NormalTok"/>
-        </w:rPr>
-        <w:t xml:space="preserve">)</w:t>
+        <w:t xml:space="preserve">bwplot</w:t>
+      </w:r>
+      <w:r>
+        <w:rPr>
+          <w:rStyle w:val="NormalTok"/>
+        </w:rPr>
+        <w:t xml:space="preserve">(test.frame.local$age~test.frame.local$dx)</w:t>
       </w:r>
     </w:p>
     <w:p>
@@ -16429,7 +16948,7 @@
               <a:graphicData uri="http://schemas.openxmlformats.org/drawingml/2006/picture">
                 <pic:pic>
                   <pic:nvPicPr>
-                    <pic:cNvPr descr="R_handy_commands_markdown_files/figure-docx/hist_age_dx-1.png" id="0" name="Picture"/>
+                    <pic:cNvPr descr="R_handy_commands_markdown_files/figure-docx/box_age_dx-1.png" id="0" name="Picture"/>
                     <pic:cNvPicPr>
                       <a:picLocks noChangeArrowheads="1" noChangeAspect="1"/>
                     </pic:cNvPicPr>
@@ -16466,21 +16985,95 @@
       <w:pPr>
         <w:pStyle w:val="Heading3"/>
       </w:pPr>
-      <w:bookmarkStart w:id="190" w:name="scatterplot"/>
+      <w:bookmarkStart w:id="190" w:name="histograms"/>
       <w:bookmarkEnd w:id="190"/>
       <w:r>
-        <w:t xml:space="preserve">Scatterplot</w:t>
-      </w:r>
-    </w:p>
-    <w:p>
-      <w:pPr>
-        <w:pStyle w:val="SourceCode"/>
-      </w:pPr>
-      <w:r>
-        <w:rPr>
-          <w:rStyle w:val="VerbatimChar"/>
-        </w:rPr>
-        <w:t xml:space="preserve">  scatterplot(variable1~variable2, smoother=FALSE)</w:t>
+        <w:t xml:space="preserve">Histograms</w:t>
+      </w:r>
+    </w:p>
+    <w:p>
+      <w:pPr>
+        <w:pStyle w:val="SourceCode"/>
+      </w:pPr>
+      <w:r>
+        <w:rPr>
+          <w:rStyle w:val="VerbatimChar"/>
+        </w:rPr>
+        <w:t xml:space="preserve">  hist(dataset_name$variable)</w:t>
+      </w:r>
+    </w:p>
+    <w:p>
+      <w:pPr>
+        <w:pStyle w:val="FirstParagraph"/>
+      </w:pPr>
+      <w:r>
+        <w:t xml:space="preserve">This will give counts for each interval</w:t>
+      </w:r>
+    </w:p>
+    <w:p>
+      <w:pPr>
+        <w:pStyle w:val="SourceCode"/>
+      </w:pPr>
+      <w:r>
+        <w:rPr>
+          <w:rStyle w:val="VerbatimChar"/>
+        </w:rPr>
+        <w:t xml:space="preserve">  hist(dataset_name$variable, prob = TRUE)</w:t>
+      </w:r>
+    </w:p>
+    <w:p>
+      <w:pPr>
+        <w:pStyle w:val="FirstParagraph"/>
+      </w:pPr>
+      <w:r>
+        <w:t xml:space="preserve">This will give probabilities for each interval instead of counts</w:t>
+      </w:r>
+    </w:p>
+    <w:p>
+      <w:pPr>
+        <w:pStyle w:val="BodyText"/>
+      </w:pPr>
+      <w:r>
+        <w:t xml:space="preserve">If you want to use teh version from the lattice package:</w:t>
+      </w:r>
+    </w:p>
+    <w:p>
+      <w:pPr>
+        <w:pStyle w:val="SourceCode"/>
+      </w:pPr>
+      <w:r>
+        <w:rPr>
+          <w:rStyle w:val="VerbatimChar"/>
+        </w:rPr>
+        <w:t xml:space="preserve">  library(lattice)</w:t>
+      </w:r>
+      <w:r>
+        <w:br w:type="textWrapping"/>
+      </w:r>
+      <w:r>
+        <w:rPr>
+          <w:rStyle w:val="VerbatimChar"/>
+        </w:rPr>
+        <w:t xml:space="preserve">  Histogram( ~ variable | factor_variable, data = dataset_name)</w:t>
+      </w:r>
+    </w:p>
+    <w:p>
+      <w:pPr>
+        <w:pStyle w:val="FirstParagraph"/>
+      </w:pPr>
+      <w:r>
+        <w:t xml:space="preserve">OR</w:t>
+      </w:r>
+    </w:p>
+    <w:p>
+      <w:pPr>
+        <w:pStyle w:val="SourceCode"/>
+      </w:pPr>
+      <w:r>
+        <w:rPr>
+          <w:rStyle w:val="VerbatimChar"/>
+        </w:rPr>
+        <w:t xml:space="preserve">  Histogram(condition ~ variable | condition, data = dataset_name, type = “statistic”, nint=number_of_bins)</w:t>
       </w:r>
       <w:r>
         <w:br w:type="textWrapping"/>
@@ -16491,48 +17084,20 @@
         </w:rPr>
         <w:t xml:space="preserve">  </w:t>
       </w:r>
-      <w:r>
-        <w:br w:type="textWrapping"/>
-      </w:r>
-      <w:r>
-        <w:rPr>
-          <w:rStyle w:val="VerbatimChar"/>
-        </w:rPr>
-        <w:t xml:space="preserve">  OR, to separate plots by categorical variable:</w:t>
-      </w:r>
-      <w:r>
-        <w:br w:type="textWrapping"/>
-      </w:r>
-      <w:r>
-        <w:rPr>
-          <w:rStyle w:val="VerbatimChar"/>
-        </w:rPr>
-        <w:t xml:space="preserve">  </w:t>
-      </w:r>
-      <w:r>
-        <w:br w:type="textWrapping"/>
-      </w:r>
-      <w:r>
-        <w:rPr>
-          <w:rStyle w:val="VerbatimChar"/>
-        </w:rPr>
-        <w:t xml:space="preserve">  scatterplot(variable1~variable2 | factor_variable, smoother=FALSE)</w:t>
-      </w:r>
-      <w:r>
-        <w:br w:type="textWrapping"/>
-      </w:r>
-      <w:r>
-        <w:rPr>
-          <w:rStyle w:val="VerbatimChar"/>
-        </w:rPr>
-        <w:t xml:space="preserve">  </w:t>
-      </w:r>
     </w:p>
     <w:p>
       <w:pPr>
         <w:pStyle w:val="FirstParagraph"/>
       </w:pPr>
       <w:r>
+        <w:t xml:space="preserve">Type can be "percent", "count", or "density"</w:t>
+      </w:r>
+    </w:p>
+    <w:p>
+      <w:pPr>
+        <w:pStyle w:val="BodyText"/>
+      </w:pPr>
+      <w:r>
         <w:t xml:space="preserve">e.g.</w:t>
       </w:r>
     </w:p>
@@ -16550,7 +17115,7 @@
         <w:rPr>
           <w:rStyle w:val="NormalTok"/>
         </w:rPr>
-        <w:t xml:space="preserve">(car)</w:t>
+        <w:t xml:space="preserve">(lattice)</w:t>
       </w:r>
       <w:r>
         <w:br w:type="textWrapping"/>
@@ -16559,13 +17124,13 @@
         <w:rPr>
           <w:rStyle w:val="KeywordTok"/>
         </w:rPr>
-        <w:t xml:space="preserve">scatterplot</w:t>
-      </w:r>
-      <w:r>
-        <w:rPr>
-          <w:rStyle w:val="NormalTok"/>
-        </w:rPr>
-        <w:t xml:space="preserve">(test.frame.local$age~test.frame.local$volume1 |</w:t>
+        <w:t xml:space="preserve">histogram</w:t>
+      </w:r>
+      <w:r>
+        <w:rPr>
+          <w:rStyle w:val="NormalTok"/>
+        </w:rPr>
+        <w:t xml:space="preserve">(~test.frame.local$age |</w:t>
       </w:r>
       <w:r>
         <w:rPr>
@@ -16577,19 +17142,49 @@
         <w:rPr>
           <w:rStyle w:val="NormalTok"/>
         </w:rPr>
-        <w:t xml:space="preserve">test.frame.local$dx, </w:t>
+        <w:t xml:space="preserve">test.frame.local$sex, </w:t>
       </w:r>
       <w:r>
         <w:rPr>
           <w:rStyle w:val="DataTypeTok"/>
         </w:rPr>
-        <w:t xml:space="preserve">smoother=</w:t>
-      </w:r>
-      <w:r>
-        <w:rPr>
-          <w:rStyle w:val="OtherTok"/>
-        </w:rPr>
-        <w:t xml:space="preserve">FALSE</w:t>
+        <w:t xml:space="preserve">type =</w:t>
+      </w:r>
+      <w:r>
+        <w:rPr>
+          <w:rStyle w:val="NormalTok"/>
+        </w:rPr>
+        <w:t xml:space="preserve"> </w:t>
+      </w:r>
+      <w:r>
+        <w:rPr>
+          <w:rStyle w:val="StringTok"/>
+        </w:rPr>
+        <w:t xml:space="preserve">"count"</w:t>
+      </w:r>
+      <w:r>
+        <w:rPr>
+          <w:rStyle w:val="NormalTok"/>
+        </w:rPr>
+        <w:t xml:space="preserve">, </w:t>
+      </w:r>
+      <w:r>
+        <w:rPr>
+          <w:rStyle w:val="DataTypeTok"/>
+        </w:rPr>
+        <w:t xml:space="preserve">nint =</w:t>
+      </w:r>
+      <w:r>
+        <w:rPr>
+          <w:rStyle w:val="NormalTok"/>
+        </w:rPr>
+        <w:t xml:space="preserve"> </w:t>
+      </w:r>
+      <w:r>
+        <w:rPr>
+          <w:rStyle w:val="DecValTok"/>
+        </w:rPr>
+        <w:t xml:space="preserve">10</w:t>
       </w:r>
       <w:r>
         <w:rPr>
@@ -16612,7 +17207,7 @@
               <a:graphicData uri="http://schemas.openxmlformats.org/drawingml/2006/picture">
                 <pic:pic>
                   <pic:nvPicPr>
-                    <pic:cNvPr descr="R_handy_commands_markdown_files/figure-docx/scatter_age_vol_dx-1.png" id="0" name="Picture"/>
+                    <pic:cNvPr descr="R_handy_commands_markdown_files/figure-docx/hist_age_dx-1.png" id="0" name="Picture"/>
                     <pic:cNvPicPr>
                       <a:picLocks noChangeArrowheads="1" noChangeAspect="1"/>
                     </pic:cNvPicPr>
@@ -16649,8 +17244,191 @@
       <w:pPr>
         <w:pStyle w:val="Heading3"/>
       </w:pPr>
-      <w:bookmarkStart w:id="192" w:name="make-a-nice-table-in-markdown"/>
+      <w:bookmarkStart w:id="192" w:name="scatterplot"/>
       <w:bookmarkEnd w:id="192"/>
+      <w:r>
+        <w:t xml:space="preserve">Scatterplot</w:t>
+      </w:r>
+    </w:p>
+    <w:p>
+      <w:pPr>
+        <w:pStyle w:val="SourceCode"/>
+      </w:pPr>
+      <w:r>
+        <w:rPr>
+          <w:rStyle w:val="VerbatimChar"/>
+        </w:rPr>
+        <w:t xml:space="preserve">  scatterplot(variable1~variable2, smoother=FALSE)</w:t>
+      </w:r>
+      <w:r>
+        <w:br w:type="textWrapping"/>
+      </w:r>
+      <w:r>
+        <w:rPr>
+          <w:rStyle w:val="VerbatimChar"/>
+        </w:rPr>
+        <w:t xml:space="preserve">  </w:t>
+      </w:r>
+      <w:r>
+        <w:br w:type="textWrapping"/>
+      </w:r>
+      <w:r>
+        <w:rPr>
+          <w:rStyle w:val="VerbatimChar"/>
+        </w:rPr>
+        <w:t xml:space="preserve">  OR, to separate plots by categorical variable:</w:t>
+      </w:r>
+      <w:r>
+        <w:br w:type="textWrapping"/>
+      </w:r>
+      <w:r>
+        <w:rPr>
+          <w:rStyle w:val="VerbatimChar"/>
+        </w:rPr>
+        <w:t xml:space="preserve">  </w:t>
+      </w:r>
+      <w:r>
+        <w:br w:type="textWrapping"/>
+      </w:r>
+      <w:r>
+        <w:rPr>
+          <w:rStyle w:val="VerbatimChar"/>
+        </w:rPr>
+        <w:t xml:space="preserve">  scatterplot(variable1~variable2 | factor_variable, smoother=FALSE)</w:t>
+      </w:r>
+      <w:r>
+        <w:br w:type="textWrapping"/>
+      </w:r>
+      <w:r>
+        <w:rPr>
+          <w:rStyle w:val="VerbatimChar"/>
+        </w:rPr>
+        <w:t xml:space="preserve">  </w:t>
+      </w:r>
+    </w:p>
+    <w:p>
+      <w:pPr>
+        <w:pStyle w:val="FirstParagraph"/>
+      </w:pPr>
+      <w:r>
+        <w:t xml:space="preserve">e.g.</w:t>
+      </w:r>
+    </w:p>
+    <w:p>
+      <w:pPr>
+        <w:pStyle w:val="SourceCode"/>
+      </w:pPr>
+      <w:r>
+        <w:rPr>
+          <w:rStyle w:val="KeywordTok"/>
+        </w:rPr>
+        <w:t xml:space="preserve">library</w:t>
+      </w:r>
+      <w:r>
+        <w:rPr>
+          <w:rStyle w:val="NormalTok"/>
+        </w:rPr>
+        <w:t xml:space="preserve">(car)</w:t>
+      </w:r>
+      <w:r>
+        <w:br w:type="textWrapping"/>
+      </w:r>
+      <w:r>
+        <w:rPr>
+          <w:rStyle w:val="KeywordTok"/>
+        </w:rPr>
+        <w:t xml:space="preserve">scatterplot</w:t>
+      </w:r>
+      <w:r>
+        <w:rPr>
+          <w:rStyle w:val="NormalTok"/>
+        </w:rPr>
+        <w:t xml:space="preserve">(test.frame.local$age~test.frame.local$volume1 |</w:t>
+      </w:r>
+      <w:r>
+        <w:rPr>
+          <w:rStyle w:val="StringTok"/>
+        </w:rPr>
+        <w:t xml:space="preserve"> </w:t>
+      </w:r>
+      <w:r>
+        <w:rPr>
+          <w:rStyle w:val="NormalTok"/>
+        </w:rPr>
+        <w:t xml:space="preserve">test.frame.local$dx, </w:t>
+      </w:r>
+      <w:r>
+        <w:rPr>
+          <w:rStyle w:val="DataTypeTok"/>
+        </w:rPr>
+        <w:t xml:space="preserve">smoother=</w:t>
+      </w:r>
+      <w:r>
+        <w:rPr>
+          <w:rStyle w:val="OtherTok"/>
+        </w:rPr>
+        <w:t xml:space="preserve">FALSE</w:t>
+      </w:r>
+      <w:r>
+        <w:rPr>
+          <w:rStyle w:val="NormalTok"/>
+        </w:rPr>
+        <w:t xml:space="preserve">)</w:t>
+      </w:r>
+    </w:p>
+    <w:p>
+      <w:pPr>
+        <w:pStyle w:val="FirstParagraph"/>
+      </w:pPr>
+      <w:r>
+        <w:drawing>
+          <wp:inline>
+            <wp:extent cx="5334000" cy="4267200"/>
+            <wp:effectExtent b="0" l="0" r="0" t="0"/>
+            <wp:docPr descr="" id="1" name="Picture"/>
+            <a:graphic>
+              <a:graphicData uri="http://schemas.openxmlformats.org/drawingml/2006/picture">
+                <pic:pic>
+                  <pic:nvPicPr>
+                    <pic:cNvPr descr="R_handy_commands_markdown_files/figure-docx/scatter_age_vol_dx-1.png" id="0" name="Picture"/>
+                    <pic:cNvPicPr>
+                      <a:picLocks noChangeArrowheads="1" noChangeAspect="1"/>
+                    </pic:cNvPicPr>
+                  </pic:nvPicPr>
+                  <pic:blipFill>
+                    <a:blip r:embed="rId193"/>
+                    <a:stretch>
+                      <a:fillRect/>
+                    </a:stretch>
+                  </pic:blipFill>
+                  <pic:spPr bwMode="auto">
+                    <a:xfrm>
+                      <a:off x="0" y="0"/>
+                      <a:ext cx="5334000" cy="4267200"/>
+                    </a:xfrm>
+                    <a:prstGeom prst="rect">
+                      <a:avLst/>
+                    </a:prstGeom>
+                    <a:noFill/>
+                    <a:ln w="9525">
+                      <a:noFill/>
+                      <a:headEnd/>
+                      <a:tailEnd/>
+                    </a:ln>
+                  </pic:spPr>
+                </pic:pic>
+              </a:graphicData>
+            </a:graphic>
+          </wp:inline>
+        </w:drawing>
+      </w:r>
+    </w:p>
+    <w:p>
+      <w:pPr>
+        <w:pStyle w:val="Heading3"/>
+      </w:pPr>
+      <w:bookmarkStart w:id="194" w:name="make-a-nice-table-in-markdown"/>
+      <w:bookmarkEnd w:id="194"/>
       <w:r>
         <w:t xml:space="preserve">Make a nice table in markdown</w:t>
       </w:r>
@@ -17403,7 +18181,7 @@
     </w:lvl>
   </w:abstractNum>
   <w:abstractNum w:abstractNumId="990">
-    <w:nsid w:val="188c0426"/>
+    <w:nsid w:val="9db665d4"/>
     <w:multiLevelType w:val="multilevel"/>
     <w:lvl w:ilvl="0">
       <w:numFmt w:val="bullet"/>

--- a/R_handy_commands_markdown.docx
+++ b/R_handy_commands_markdown.docx
@@ -14333,7 +14333,7 @@
         <w:rPr>
           <w:rStyle w:val="VerbatimChar"/>
         </w:rPr>
-        <w:t xml:space="preserve">Object_name &lt;- lm (dep_variable ~ indep_variable1 + indep_variable2 + indep_varialble3 + …, data = dataset_name)</w:t>
+        <w:t xml:space="preserve">Object_name &lt;- lm (dep_variable ~ indep_variable1 + indep_variable2 + indep_varialble3 + ..., data = dataset_name)</w:t>
       </w:r>
     </w:p>
     <w:p>
@@ -14637,10 +14637,10 @@
       <w:pPr>
         <w:pStyle w:val="Heading3"/>
       </w:pPr>
-      <w:bookmarkStart w:id="170" w:name="run-anova-on-previously-created-linear-model"/>
+      <w:bookmarkStart w:id="170" w:name="run-anova-on-a-linear-model-youve-already-created"/>
       <w:bookmarkEnd w:id="170"/>
       <w:r>
-        <w:t xml:space="preserve">Run anova on previously created linear model</w:t>
+        <w:t xml:space="preserve">Run anova on a linear model you've already created</w:t>
       </w:r>
     </w:p>
     <w:p>
@@ -14930,10 +14930,840 @@
       <w:pPr>
         <w:pStyle w:val="Heading3"/>
       </w:pPr>
-      <w:bookmarkStart w:id="173" w:name="rerun-regression-with-different-predictors"/>
+      <w:bookmarkStart w:id="173" w:name="run-regression-with-interactions"/>
       <w:bookmarkEnd w:id="173"/>
       <w:r>
-        <w:t xml:space="preserve">Rerun regression with different predictors</w:t>
+        <w:t xml:space="preserve">Run regression WITH interactions</w:t>
+      </w:r>
+    </w:p>
+    <w:p>
+      <w:pPr>
+        <w:pStyle w:val="SourceCode"/>
+      </w:pPr>
+      <w:r>
+        <w:rPr>
+          <w:rStyle w:val="VerbatimChar"/>
+        </w:rPr>
+        <w:t xml:space="preserve">Object_name &lt;- lm (dep_variable ~ indep_variable1 + indep_variable2*indep_varialble3 + ..., data = dataset_name)</w:t>
+      </w:r>
+    </w:p>
+    <w:p>
+      <w:pPr>
+        <w:pStyle w:val="FirstParagraph"/>
+      </w:pPr>
+      <w:r>
+        <w:t xml:space="preserve">e.g. Model below will test for effect of age on volume, including looking for possible interaction between age and diagnosis in predicting volume. This is using the data frame with 3 levels for diagnosis</w:t>
+      </w:r>
+    </w:p>
+    <w:p>
+      <w:pPr>
+        <w:pStyle w:val="SourceCode"/>
+      </w:pPr>
+      <w:r>
+        <w:rPr>
+          <w:rStyle w:val="CommentTok"/>
+        </w:rPr>
+        <w:t xml:space="preserve"># here is the model with interaction included</w:t>
+      </w:r>
+      <w:r>
+        <w:br w:type="textWrapping"/>
+      </w:r>
+      <w:r>
+        <w:rPr>
+          <w:rStyle w:val="NormalTok"/>
+        </w:rPr>
+        <w:t xml:space="preserve">lm_age_dx &lt;-</w:t>
+      </w:r>
+      <w:r>
+        <w:rPr>
+          <w:rStyle w:val="StringTok"/>
+        </w:rPr>
+        <w:t xml:space="preserve"> </w:t>
+      </w:r>
+      <w:r>
+        <w:rPr>
+          <w:rStyle w:val="KeywordTok"/>
+        </w:rPr>
+        <w:t xml:space="preserve">lm</w:t>
+      </w:r>
+      <w:r>
+        <w:rPr>
+          <w:rStyle w:val="NormalTok"/>
+        </w:rPr>
+        <w:t xml:space="preserve">(test.frame.3c$volume1 ~</w:t>
+      </w:r>
+      <w:r>
+        <w:rPr>
+          <w:rStyle w:val="StringTok"/>
+        </w:rPr>
+        <w:t xml:space="preserve"> </w:t>
+      </w:r>
+      <w:r>
+        <w:rPr>
+          <w:rStyle w:val="NormalTok"/>
+        </w:rPr>
+        <w:t xml:space="preserve">test.frame.3c$age*test.frame.3c$dx)</w:t>
+      </w:r>
+      <w:r>
+        <w:br w:type="textWrapping"/>
+      </w:r>
+      <w:r>
+        <w:rPr>
+          <w:rStyle w:val="KeywordTok"/>
+        </w:rPr>
+        <w:t xml:space="preserve">anova</w:t>
+      </w:r>
+      <w:r>
+        <w:rPr>
+          <w:rStyle w:val="NormalTok"/>
+        </w:rPr>
+        <w:t xml:space="preserve">(lm_age_dx)</w:t>
+      </w:r>
+    </w:p>
+    <w:p>
+      <w:pPr>
+        <w:pStyle w:val="SourceCode"/>
+      </w:pPr>
+      <w:r>
+        <w:rPr>
+          <w:rStyle w:val="VerbatimChar"/>
+        </w:rPr>
+        <w:t xml:space="preserve">## Analysis of Variance Table</w:t>
+      </w:r>
+      <w:r>
+        <w:br w:type="textWrapping"/>
+      </w:r>
+      <w:r>
+        <w:rPr>
+          <w:rStyle w:val="VerbatimChar"/>
+        </w:rPr>
+        <w:t xml:space="preserve">## </w:t>
+      </w:r>
+      <w:r>
+        <w:br w:type="textWrapping"/>
+      </w:r>
+      <w:r>
+        <w:rPr>
+          <w:rStyle w:val="VerbatimChar"/>
+        </w:rPr>
+        <w:t xml:space="preserve">## Response: test.frame.3c$volume1</w:t>
+      </w:r>
+      <w:r>
+        <w:br w:type="textWrapping"/>
+      </w:r>
+      <w:r>
+        <w:rPr>
+          <w:rStyle w:val="VerbatimChar"/>
+        </w:rPr>
+        <w:t xml:space="preserve">##                                    Df Sum Sq Mean Sq F value     Pr(&gt;F)</w:t>
+      </w:r>
+      <w:r>
+        <w:br w:type="textWrapping"/>
+      </w:r>
+      <w:r>
+        <w:rPr>
+          <w:rStyle w:val="VerbatimChar"/>
+        </w:rPr>
+        <w:t xml:space="preserve">## test.frame.3c$age                   1 4738.8  4738.8 31.5889 0.00001681</w:t>
+      </w:r>
+      <w:r>
+        <w:br w:type="textWrapping"/>
+      </w:r>
+      <w:r>
+        <w:rPr>
+          <w:rStyle w:val="VerbatimChar"/>
+        </w:rPr>
+        <w:t xml:space="preserve">## test.frame.3c$dx                    2  417.0   208.5  1.3898     0.2722</w:t>
+      </w:r>
+      <w:r>
+        <w:br w:type="textWrapping"/>
+      </w:r>
+      <w:r>
+        <w:rPr>
+          <w:rStyle w:val="VerbatimChar"/>
+        </w:rPr>
+        <w:t xml:space="preserve">## test.frame.3c$age:test.frame.3c$dx  2   35.5    17.8  0.1185     0.8889</w:t>
+      </w:r>
+      <w:r>
+        <w:br w:type="textWrapping"/>
+      </w:r>
+      <w:r>
+        <w:rPr>
+          <w:rStyle w:val="VerbatimChar"/>
+        </w:rPr>
+        <w:t xml:space="preserve">## Residuals                          20 3000.3   150.0                   </w:t>
+      </w:r>
+      <w:r>
+        <w:br w:type="textWrapping"/>
+      </w:r>
+      <w:r>
+        <w:rPr>
+          <w:rStyle w:val="VerbatimChar"/>
+        </w:rPr>
+        <w:t xml:space="preserve">##                                       </w:t>
+      </w:r>
+      <w:r>
+        <w:br w:type="textWrapping"/>
+      </w:r>
+      <w:r>
+        <w:rPr>
+          <w:rStyle w:val="VerbatimChar"/>
+        </w:rPr>
+        <w:t xml:space="preserve">## test.frame.3c$age                  ***</w:t>
+      </w:r>
+      <w:r>
+        <w:br w:type="textWrapping"/>
+      </w:r>
+      <w:r>
+        <w:rPr>
+          <w:rStyle w:val="VerbatimChar"/>
+        </w:rPr>
+        <w:t xml:space="preserve">## test.frame.3c$dx                      </w:t>
+      </w:r>
+      <w:r>
+        <w:br w:type="textWrapping"/>
+      </w:r>
+      <w:r>
+        <w:rPr>
+          <w:rStyle w:val="VerbatimChar"/>
+        </w:rPr>
+        <w:t xml:space="preserve">## test.frame.3c$age:test.frame.3c$dx    </w:t>
+      </w:r>
+      <w:r>
+        <w:br w:type="textWrapping"/>
+      </w:r>
+      <w:r>
+        <w:rPr>
+          <w:rStyle w:val="VerbatimChar"/>
+        </w:rPr>
+        <w:t xml:space="preserve">## Residuals                             </w:t>
+      </w:r>
+      <w:r>
+        <w:br w:type="textWrapping"/>
+      </w:r>
+      <w:r>
+        <w:rPr>
+          <w:rStyle w:val="VerbatimChar"/>
+        </w:rPr>
+        <w:t xml:space="preserve">## ---</w:t>
+      </w:r>
+      <w:r>
+        <w:br w:type="textWrapping"/>
+      </w:r>
+      <w:r>
+        <w:rPr>
+          <w:rStyle w:val="VerbatimChar"/>
+        </w:rPr>
+        <w:t xml:space="preserve">## Signif. codes:  0 '***' 0.001 '**' 0.01 '*' 0.05 '.' 0.1 ' ' 1</w:t>
+      </w:r>
+    </w:p>
+    <w:p>
+      <w:pPr>
+        <w:pStyle w:val="SourceCode"/>
+      </w:pPr>
+      <w:r>
+        <w:rPr>
+          <w:rStyle w:val="KeywordTok"/>
+        </w:rPr>
+        <w:t xml:space="preserve">summary</w:t>
+      </w:r>
+      <w:r>
+        <w:rPr>
+          <w:rStyle w:val="NormalTok"/>
+        </w:rPr>
+        <w:t xml:space="preserve">(lm_age_dx)</w:t>
+      </w:r>
+    </w:p>
+    <w:p>
+      <w:pPr>
+        <w:pStyle w:val="SourceCode"/>
+      </w:pPr>
+      <w:r>
+        <w:rPr>
+          <w:rStyle w:val="VerbatimChar"/>
+        </w:rPr>
+        <w:t xml:space="preserve">## </w:t>
+      </w:r>
+      <w:r>
+        <w:br w:type="textWrapping"/>
+      </w:r>
+      <w:r>
+        <w:rPr>
+          <w:rStyle w:val="VerbatimChar"/>
+        </w:rPr>
+        <w:t xml:space="preserve">## Call:</w:t>
+      </w:r>
+      <w:r>
+        <w:br w:type="textWrapping"/>
+      </w:r>
+      <w:r>
+        <w:rPr>
+          <w:rStyle w:val="VerbatimChar"/>
+        </w:rPr>
+        <w:t xml:space="preserve">## lm(formula = test.frame.3c$volume1 ~ test.frame.3c$age * test.frame.3c$dx)</w:t>
+      </w:r>
+      <w:r>
+        <w:br w:type="textWrapping"/>
+      </w:r>
+      <w:r>
+        <w:rPr>
+          <w:rStyle w:val="VerbatimChar"/>
+        </w:rPr>
+        <w:t xml:space="preserve">## </w:t>
+      </w:r>
+      <w:r>
+        <w:br w:type="textWrapping"/>
+      </w:r>
+      <w:r>
+        <w:rPr>
+          <w:rStyle w:val="VerbatimChar"/>
+        </w:rPr>
+        <w:t xml:space="preserve">## Residuals:</w:t>
+      </w:r>
+      <w:r>
+        <w:br w:type="textWrapping"/>
+      </w:r>
+      <w:r>
+        <w:rPr>
+          <w:rStyle w:val="VerbatimChar"/>
+        </w:rPr>
+        <w:t xml:space="preserve">##     Min      1Q  Median      3Q     Max </w:t>
+      </w:r>
+      <w:r>
+        <w:br w:type="textWrapping"/>
+      </w:r>
+      <w:r>
+        <w:rPr>
+          <w:rStyle w:val="VerbatimChar"/>
+        </w:rPr>
+        <w:t xml:space="preserve">## -22.043  -7.299   2.063   6.052  20.991 </w:t>
+      </w:r>
+      <w:r>
+        <w:br w:type="textWrapping"/>
+      </w:r>
+      <w:r>
+        <w:rPr>
+          <w:rStyle w:val="VerbatimChar"/>
+        </w:rPr>
+        <w:t xml:space="preserve">## </w:t>
+      </w:r>
+      <w:r>
+        <w:br w:type="textWrapping"/>
+      </w:r>
+      <w:r>
+        <w:rPr>
+          <w:rStyle w:val="VerbatimChar"/>
+        </w:rPr>
+        <w:t xml:space="preserve">## Coefficients:</w:t>
+      </w:r>
+      <w:r>
+        <w:br w:type="textWrapping"/>
+      </w:r>
+      <w:r>
+        <w:rPr>
+          <w:rStyle w:val="VerbatimChar"/>
+        </w:rPr>
+        <w:t xml:space="preserve">##                                       Estimate Std. Error t value Pr(&gt;|t|)</w:t>
+      </w:r>
+      <w:r>
+        <w:br w:type="textWrapping"/>
+      </w:r>
+      <w:r>
+        <w:rPr>
+          <w:rStyle w:val="VerbatimChar"/>
+        </w:rPr>
+        <w:t xml:space="preserve">## (Intercept)                           86.93227   77.49623   1.122    0.275</w:t>
+      </w:r>
+      <w:r>
+        <w:br w:type="textWrapping"/>
+      </w:r>
+      <w:r>
+        <w:rPr>
+          <w:rStyle w:val="VerbatimChar"/>
+        </w:rPr>
+        <w:t xml:space="preserve">## test.frame.3c$age                     -0.53785    0.97788  -0.550    0.588</w:t>
+      </w:r>
+      <w:r>
+        <w:br w:type="textWrapping"/>
+      </w:r>
+      <w:r>
+        <w:rPr>
+          <w:rStyle w:val="VerbatimChar"/>
+        </w:rPr>
+        <w:t xml:space="preserve">## test.frame.3c$dxBV                    50.12903   96.07970   0.522    0.608</w:t>
+      </w:r>
+      <w:r>
+        <w:br w:type="textWrapping"/>
+      </w:r>
+      <w:r>
+        <w:rPr>
+          <w:rStyle w:val="VerbatimChar"/>
+        </w:rPr>
+        <w:t xml:space="preserve">## test.frame.3c$dxCON                   19.10221   93.16672   0.205    0.840</w:t>
+      </w:r>
+      <w:r>
+        <w:br w:type="textWrapping"/>
+      </w:r>
+      <w:r>
+        <w:rPr>
+          <w:rStyle w:val="VerbatimChar"/>
+        </w:rPr>
+        <w:t xml:space="preserve">## test.frame.3c$age:test.frame.3c$dxBV  -0.51083    1.32952  -0.384    0.705</w:t>
+      </w:r>
+      <w:r>
+        <w:br w:type="textWrapping"/>
+      </w:r>
+      <w:r>
+        <w:rPr>
+          <w:rStyle w:val="VerbatimChar"/>
+        </w:rPr>
+        <w:t xml:space="preserve">## test.frame.3c$age:test.frame.3c$dxCON  0.04647    1.29757   0.036    0.972</w:t>
+      </w:r>
+      <w:r>
+        <w:br w:type="textWrapping"/>
+      </w:r>
+      <w:r>
+        <w:rPr>
+          <w:rStyle w:val="VerbatimChar"/>
+        </w:rPr>
+        <w:t xml:space="preserve">## </w:t>
+      </w:r>
+      <w:r>
+        <w:br w:type="textWrapping"/>
+      </w:r>
+      <w:r>
+        <w:rPr>
+          <w:rStyle w:val="VerbatimChar"/>
+        </w:rPr>
+        <w:t xml:space="preserve">## Residual standard error: 12.25 on 20 degrees of freedom</w:t>
+      </w:r>
+      <w:r>
+        <w:br w:type="textWrapping"/>
+      </w:r>
+      <w:r>
+        <w:rPr>
+          <w:rStyle w:val="VerbatimChar"/>
+        </w:rPr>
+        <w:t xml:space="preserve">## Multiple R-squared:  0.6337, Adjusted R-squared:  0.5422 </w:t>
+      </w:r>
+      <w:r>
+        <w:br w:type="textWrapping"/>
+      </w:r>
+      <w:r>
+        <w:rPr>
+          <w:rStyle w:val="VerbatimChar"/>
+        </w:rPr>
+        <w:t xml:space="preserve">## F-statistic: 6.921 on 5 and 20 DF,  p-value: 0.0006719</w:t>
+      </w:r>
+    </w:p>
+    <w:p>
+      <w:pPr>
+        <w:pStyle w:val="SourceCode"/>
+      </w:pPr>
+      <w:r>
+        <w:rPr>
+          <w:rStyle w:val="CommentTok"/>
+        </w:rPr>
+        <w:t xml:space="preserve"># the anova table indicates that there is no interaction between age and diagnosis, but there is a significant relationship between age and volume1. In th above model, the age coefficient is just in AD. Now we'll rerun the model without the interaction, so that we get the coefficient for age</w:t>
+      </w:r>
+      <w:r>
+        <w:br w:type="textWrapping"/>
+      </w:r>
+      <w:r>
+        <w:br w:type="textWrapping"/>
+      </w:r>
+      <w:r>
+        <w:rPr>
+          <w:rStyle w:val="NormalTok"/>
+        </w:rPr>
+        <w:t xml:space="preserve">lm_age_dx2 &lt;-</w:t>
+      </w:r>
+      <w:r>
+        <w:rPr>
+          <w:rStyle w:val="StringTok"/>
+        </w:rPr>
+        <w:t xml:space="preserve"> </w:t>
+      </w:r>
+      <w:r>
+        <w:rPr>
+          <w:rStyle w:val="KeywordTok"/>
+        </w:rPr>
+        <w:t xml:space="preserve">lm</w:t>
+      </w:r>
+      <w:r>
+        <w:rPr>
+          <w:rStyle w:val="NormalTok"/>
+        </w:rPr>
+        <w:t xml:space="preserve">(test.frame.3c$volume1 ~</w:t>
+      </w:r>
+      <w:r>
+        <w:rPr>
+          <w:rStyle w:val="StringTok"/>
+        </w:rPr>
+        <w:t xml:space="preserve"> </w:t>
+      </w:r>
+      <w:r>
+        <w:rPr>
+          <w:rStyle w:val="NormalTok"/>
+        </w:rPr>
+        <w:t xml:space="preserve">test.frame.3c$age +</w:t>
+      </w:r>
+      <w:r>
+        <w:rPr>
+          <w:rStyle w:val="StringTok"/>
+        </w:rPr>
+        <w:t xml:space="preserve"> </w:t>
+      </w:r>
+      <w:r>
+        <w:rPr>
+          <w:rStyle w:val="NormalTok"/>
+        </w:rPr>
+        <w:t xml:space="preserve">test.frame.3c$dx)</w:t>
+      </w:r>
+      <w:r>
+        <w:br w:type="textWrapping"/>
+      </w:r>
+      <w:r>
+        <w:rPr>
+          <w:rStyle w:val="KeywordTok"/>
+        </w:rPr>
+        <w:t xml:space="preserve">anova</w:t>
+      </w:r>
+      <w:r>
+        <w:rPr>
+          <w:rStyle w:val="NormalTok"/>
+        </w:rPr>
+        <w:t xml:space="preserve">(lm_age_dx2)</w:t>
+      </w:r>
+    </w:p>
+    <w:p>
+      <w:pPr>
+        <w:pStyle w:val="SourceCode"/>
+      </w:pPr>
+      <w:r>
+        <w:rPr>
+          <w:rStyle w:val="VerbatimChar"/>
+        </w:rPr>
+        <w:t xml:space="preserve">## Analysis of Variance Table</w:t>
+      </w:r>
+      <w:r>
+        <w:br w:type="textWrapping"/>
+      </w:r>
+      <w:r>
+        <w:rPr>
+          <w:rStyle w:val="VerbatimChar"/>
+        </w:rPr>
+        <w:t xml:space="preserve">## </w:t>
+      </w:r>
+      <w:r>
+        <w:br w:type="textWrapping"/>
+      </w:r>
+      <w:r>
+        <w:rPr>
+          <w:rStyle w:val="VerbatimChar"/>
+        </w:rPr>
+        <w:t xml:space="preserve">## Response: test.frame.3c$volume1</w:t>
+      </w:r>
+      <w:r>
+        <w:br w:type="textWrapping"/>
+      </w:r>
+      <w:r>
+        <w:rPr>
+          <w:rStyle w:val="VerbatimChar"/>
+        </w:rPr>
+        <w:t xml:space="preserve">##                   Df Sum Sq Mean Sq F value     Pr(&gt;F)    </w:t>
+      </w:r>
+      <w:r>
+        <w:br w:type="textWrapping"/>
+      </w:r>
+      <w:r>
+        <w:rPr>
+          <w:rStyle w:val="VerbatimChar"/>
+        </w:rPr>
+        <w:t xml:space="preserve">## test.frame.3c$age  1 4738.8  4738.8 34.3409 0.00000676 ***</w:t>
+      </w:r>
+      <w:r>
+        <w:br w:type="textWrapping"/>
+      </w:r>
+      <w:r>
+        <w:rPr>
+          <w:rStyle w:val="VerbatimChar"/>
+        </w:rPr>
+        <w:t xml:space="preserve">## test.frame.3c$dx   2  417.0   208.5  1.5109     0.2427    </w:t>
+      </w:r>
+      <w:r>
+        <w:br w:type="textWrapping"/>
+      </w:r>
+      <w:r>
+        <w:rPr>
+          <w:rStyle w:val="VerbatimChar"/>
+        </w:rPr>
+        <w:t xml:space="preserve">## Residuals         22 3035.8   138.0                       </w:t>
+      </w:r>
+      <w:r>
+        <w:br w:type="textWrapping"/>
+      </w:r>
+      <w:r>
+        <w:rPr>
+          <w:rStyle w:val="VerbatimChar"/>
+        </w:rPr>
+        <w:t xml:space="preserve">## ---</w:t>
+      </w:r>
+      <w:r>
+        <w:br w:type="textWrapping"/>
+      </w:r>
+      <w:r>
+        <w:rPr>
+          <w:rStyle w:val="VerbatimChar"/>
+        </w:rPr>
+        <w:t xml:space="preserve">## Signif. codes:  0 '***' 0.001 '**' 0.01 '*' 0.05 '.' 0.1 ' ' 1</w:t>
+      </w:r>
+    </w:p>
+    <w:p>
+      <w:pPr>
+        <w:pStyle w:val="SourceCode"/>
+      </w:pPr>
+      <w:r>
+        <w:rPr>
+          <w:rStyle w:val="KeywordTok"/>
+        </w:rPr>
+        <w:t xml:space="preserve">summary</w:t>
+      </w:r>
+      <w:r>
+        <w:rPr>
+          <w:rStyle w:val="NormalTok"/>
+        </w:rPr>
+        <w:t xml:space="preserve">(lm_age_dx2)</w:t>
+      </w:r>
+    </w:p>
+    <w:p>
+      <w:pPr>
+        <w:pStyle w:val="SourceCode"/>
+      </w:pPr>
+      <w:r>
+        <w:rPr>
+          <w:rStyle w:val="VerbatimChar"/>
+        </w:rPr>
+        <w:t xml:space="preserve">## </w:t>
+      </w:r>
+      <w:r>
+        <w:br w:type="textWrapping"/>
+      </w:r>
+      <w:r>
+        <w:rPr>
+          <w:rStyle w:val="VerbatimChar"/>
+        </w:rPr>
+        <w:t xml:space="preserve">## Call:</w:t>
+      </w:r>
+      <w:r>
+        <w:br w:type="textWrapping"/>
+      </w:r>
+      <w:r>
+        <w:rPr>
+          <w:rStyle w:val="VerbatimChar"/>
+        </w:rPr>
+        <w:t xml:space="preserve">## lm(formula = test.frame.3c$volume1 ~ test.frame.3c$age + test.frame.3c$dx)</w:t>
+      </w:r>
+      <w:r>
+        <w:br w:type="textWrapping"/>
+      </w:r>
+      <w:r>
+        <w:rPr>
+          <w:rStyle w:val="VerbatimChar"/>
+        </w:rPr>
+        <w:t xml:space="preserve">## </w:t>
+      </w:r>
+      <w:r>
+        <w:br w:type="textWrapping"/>
+      </w:r>
+      <w:r>
+        <w:rPr>
+          <w:rStyle w:val="VerbatimChar"/>
+        </w:rPr>
+        <w:t xml:space="preserve">## Residuals:</w:t>
+      </w:r>
+      <w:r>
+        <w:br w:type="textWrapping"/>
+      </w:r>
+      <w:r>
+        <w:rPr>
+          <w:rStyle w:val="VerbatimChar"/>
+        </w:rPr>
+        <w:t xml:space="preserve">##     Min      1Q  Median      3Q     Max </w:t>
+      </w:r>
+      <w:r>
+        <w:br w:type="textWrapping"/>
+      </w:r>
+      <w:r>
+        <w:rPr>
+          <w:rStyle w:val="VerbatimChar"/>
+        </w:rPr>
+        <w:t xml:space="preserve">## -22.334  -7.459   1.162   6.938  19.895 </w:t>
+      </w:r>
+      <w:r>
+        <w:br w:type="textWrapping"/>
+      </w:r>
+      <w:r>
+        <w:rPr>
+          <w:rStyle w:val="VerbatimChar"/>
+        </w:rPr>
+        <w:t xml:space="preserve">## </w:t>
+      </w:r>
+      <w:r>
+        <w:br w:type="textWrapping"/>
+      </w:r>
+      <w:r>
+        <w:rPr>
+          <w:rStyle w:val="VerbatimChar"/>
+        </w:rPr>
+        <w:t xml:space="preserve">## Coefficients:</w:t>
+      </w:r>
+      <w:r>
+        <w:br w:type="textWrapping"/>
+      </w:r>
+      <w:r>
+        <w:rPr>
+          <w:rStyle w:val="VerbatimChar"/>
+        </w:rPr>
+        <w:t xml:space="preserve">##                     Estimate Std. Error t value Pr(&gt;|t|)  </w:t>
+      </w:r>
+      <w:r>
+        <w:br w:type="textWrapping"/>
+      </w:r>
+      <w:r>
+        <w:rPr>
+          <w:rStyle w:val="VerbatimChar"/>
+        </w:rPr>
+        <w:t xml:space="preserve">## (Intercept)          99.1859    39.9225   2.484   0.0211 *</w:t>
+      </w:r>
+      <w:r>
+        <w:br w:type="textWrapping"/>
+      </w:r>
+      <w:r>
+        <w:rPr>
+          <w:rStyle w:val="VerbatimChar"/>
+        </w:rPr>
+        <w:t xml:space="preserve">## test.frame.3c$age    -0.6927     0.5018  -1.380   0.1813  </w:t>
+      </w:r>
+      <w:r>
+        <w:br w:type="textWrapping"/>
+      </w:r>
+      <w:r>
+        <w:rPr>
+          <w:rStyle w:val="VerbatimChar"/>
+        </w:rPr>
+        <w:t xml:space="preserve">## test.frame.3c$dxBV   15.4891     9.9480   1.557   0.1337  </w:t>
+      </w:r>
+      <w:r>
+        <w:br w:type="textWrapping"/>
+      </w:r>
+      <w:r>
+        <w:rPr>
+          <w:rStyle w:val="VerbatimChar"/>
+        </w:rPr>
+        <w:t xml:space="preserve">## test.frame.3c$dxCON  19.0181    10.9752   1.733   0.0971 .</w:t>
+      </w:r>
+      <w:r>
+        <w:br w:type="textWrapping"/>
+      </w:r>
+      <w:r>
+        <w:rPr>
+          <w:rStyle w:val="VerbatimChar"/>
+        </w:rPr>
+        <w:t xml:space="preserve">## ---</w:t>
+      </w:r>
+      <w:r>
+        <w:br w:type="textWrapping"/>
+      </w:r>
+      <w:r>
+        <w:rPr>
+          <w:rStyle w:val="VerbatimChar"/>
+        </w:rPr>
+        <w:t xml:space="preserve">## Signif. codes:  0 '***' 0.001 '**' 0.01 '*' 0.05 '.' 0.1 ' ' 1</w:t>
+      </w:r>
+      <w:r>
+        <w:br w:type="textWrapping"/>
+      </w:r>
+      <w:r>
+        <w:rPr>
+          <w:rStyle w:val="VerbatimChar"/>
+        </w:rPr>
+        <w:t xml:space="preserve">## </w:t>
+      </w:r>
+      <w:r>
+        <w:br w:type="textWrapping"/>
+      </w:r>
+      <w:r>
+        <w:rPr>
+          <w:rStyle w:val="VerbatimChar"/>
+        </w:rPr>
+        <w:t xml:space="preserve">## Residual standard error: 11.75 on 22 degrees of freedom</w:t>
+      </w:r>
+      <w:r>
+        <w:br w:type="textWrapping"/>
+      </w:r>
+      <w:r>
+        <w:rPr>
+          <w:rStyle w:val="VerbatimChar"/>
+        </w:rPr>
+        <w:t xml:space="preserve">## Multiple R-squared:  0.6294, Adjusted R-squared:  0.5789 </w:t>
+      </w:r>
+      <w:r>
+        <w:br w:type="textWrapping"/>
+      </w:r>
+      <w:r>
+        <w:rPr>
+          <w:rStyle w:val="VerbatimChar"/>
+        </w:rPr>
+        <w:t xml:space="preserve">## F-statistic: 12.45 on 3 and 22 DF,  p-value: 0.00005692</w:t>
+      </w:r>
+    </w:p>
+    <w:p>
+      <w:pPr>
+        <w:pStyle w:val="Heading3"/>
+      </w:pPr>
+      <w:bookmarkStart w:id="174" w:name="get-marginal-means-from-a-regression-model"/>
+      <w:bookmarkEnd w:id="174"/>
+      <w:r>
+        <w:t xml:space="preserve">Get marginal means from a regression model</w:t>
+      </w:r>
+    </w:p>
+    <w:p>
+      <w:pPr>
+        <w:pStyle w:val="SourceCode"/>
+      </w:pPr>
+      <w:r>
+        <w:rPr>
+          <w:rStyle w:val="VerbatimChar"/>
+        </w:rPr>
+        <w:t xml:space="preserve">  lsmeans(model_name, variable1, by=factor_variable)</w:t>
+      </w:r>
+      <w:r>
+        <w:br w:type="textWrapping"/>
+      </w:r>
+      <w:r>
+        <w:rPr>
+          <w:rStyle w:val="VerbatimChar"/>
+        </w:rPr>
+        <w:t xml:space="preserve">  </w:t>
+      </w:r>
+    </w:p>
+    <w:p>
+      <w:pPr>
+        <w:pStyle w:val="FirstParagraph"/>
+      </w:pPr>
+      <w:r>
+        <w:t xml:space="preserve">e.g.</w:t>
+      </w:r>
+    </w:p>
+    <w:p>
+      <w:pPr>
+        <w:pStyle w:val="Heading3"/>
+      </w:pPr>
+      <w:bookmarkStart w:id="175" w:name="rerun-prior-regression-with-different-predictors"/>
+      <w:bookmarkEnd w:id="175"/>
+      <w:r>
+        <w:t xml:space="preserve">Rerun prior regression with different predictors</w:t>
       </w:r>
     </w:p>
     <w:p>
@@ -15187,8 +16017,8 @@
       <w:pPr>
         <w:pStyle w:val="Heading3"/>
       </w:pPr>
-      <w:bookmarkStart w:id="174" w:name="compare-two-linear-models-using-anova"/>
-      <w:bookmarkEnd w:id="174"/>
+      <w:bookmarkStart w:id="176" w:name="compare-two-linear-models-using-anova"/>
+      <w:bookmarkEnd w:id="176"/>
       <w:r>
         <w:t xml:space="preserve">Compare two linear models using anova</w:t>
       </w:r>
@@ -15298,8 +16128,8 @@
       <w:pPr>
         <w:pStyle w:val="Heading3"/>
       </w:pPr>
-      <w:bookmarkStart w:id="175" w:name="run-stepwise-regression-on-linear-model"/>
-      <w:bookmarkEnd w:id="175"/>
+      <w:bookmarkStart w:id="177" w:name="run-stepwise-regression-on-linear-model"/>
+      <w:bookmarkEnd w:id="177"/>
       <w:r>
         <w:t xml:space="preserve">Run stepwise regression on linear model</w:t>
       </w:r>
@@ -15485,20 +16315,20 @@
       <w:pPr>
         <w:pStyle w:val="Heading2"/>
       </w:pPr>
-      <w:bookmarkStart w:id="176" w:name="power-and-effect-size"/>
-      <w:bookmarkEnd w:id="176"/>
-      <w:r>
-        <w:t xml:space="preserve">Power and Effect Size</w:t>
+      <w:bookmarkStart w:id="178" w:name="mixed-linear-models"/>
+      <w:bookmarkEnd w:id="178"/>
+      <w:r>
+        <w:t xml:space="preserve">Mixed Linear Models</w:t>
       </w:r>
     </w:p>
     <w:p>
       <w:pPr>
         <w:pStyle w:val="Heading3"/>
       </w:pPr>
-      <w:bookmarkStart w:id="177" w:name="effect-size-using-cohens-d"/>
-      <w:bookmarkEnd w:id="177"/>
-      <w:r>
-        <w:t xml:space="preserve">Effect size using cohen's d</w:t>
+      <w:bookmarkStart w:id="179" w:name="run-mixed-linear-model"/>
+      <w:bookmarkEnd w:id="179"/>
+      <w:r>
+        <w:t xml:space="preserve">Run Mixed Linear Model</w:t>
       </w:r>
     </w:p>
     <w:p>
@@ -15506,72 +16336,18 @@
         <w:pStyle w:val="FirstParagraph"/>
       </w:pPr>
       <w:r>
-        <w:t xml:space="preserve">Have to install the "lsr" package: install.packages("lsr")</w:t>
-      </w:r>
-    </w:p>
-    <w:p>
-      <w:pPr>
-        <w:pStyle w:val="SourceCode"/>
-      </w:pPr>
-      <w:r>
-        <w:rPr>
-          <w:rStyle w:val="VerbatimChar"/>
-        </w:rPr>
-        <w:t xml:space="preserve">  library(lsr)</w:t>
-      </w:r>
-      <w:r>
-        <w:br w:type="textWrapping"/>
-      </w:r>
-      <w:r>
-        <w:rPr>
-          <w:rStyle w:val="VerbatimChar"/>
-        </w:rPr>
-        <w:t xml:space="preserve">  cohensD(variable1, variable2)</w:t>
-      </w:r>
-      <w:r>
-        <w:br w:type="textWrapping"/>
-      </w:r>
-      <w:r>
-        <w:rPr>
-          <w:rStyle w:val="VerbatimChar"/>
-        </w:rPr>
-        <w:t xml:space="preserve">  </w:t>
-      </w:r>
-      <w:r>
-        <w:br w:type="textWrapping"/>
-      </w:r>
-      <w:r>
-        <w:rPr>
-          <w:rStyle w:val="VerbatimChar"/>
-        </w:rPr>
-        <w:t xml:space="preserve">  OR</w:t>
-      </w:r>
-      <w:r>
-        <w:br w:type="textWrapping"/>
-      </w:r>
-      <w:r>
-        <w:rPr>
-          <w:rStyle w:val="VerbatimChar"/>
-        </w:rPr>
-        <w:t xml:space="preserve">  </w:t>
-      </w:r>
-      <w:r>
-        <w:br w:type="textWrapping"/>
-      </w:r>
-      <w:r>
-        <w:rPr>
-          <w:rStyle w:val="VerbatimChar"/>
-        </w:rPr>
-        <w:t xml:space="preserve">  cohensD(variable_of_interest ~ factor_variable)</w:t>
-      </w:r>
-      <w:r>
-        <w:br w:type="textWrapping"/>
-      </w:r>
-      <w:r>
-        <w:rPr>
-          <w:rStyle w:val="VerbatimChar"/>
-        </w:rPr>
-        <w:t xml:space="preserve">  </w:t>
+        <w:t xml:space="preserve">This is syntax using lme, part of nlme package.</w:t>
+      </w:r>
+    </w:p>
+    <w:p>
+      <w:pPr>
+        <w:pStyle w:val="SourceCode"/>
+      </w:pPr>
+      <w:r>
+        <w:rPr>
+          <w:rStyle w:val="VerbatimChar"/>
+        </w:rPr>
+        <w:t xml:space="preserve">Object_name &lt;- lme (dep_variable ~ indep_variable1 + indep_variable2 + indep_varialble3 + ..., random = 1 | random_variable, data = dataset_name)</w:t>
       </w:r>
     </w:p>
     <w:p>
@@ -15579,13 +16355,25 @@
         <w:pStyle w:val="FirstParagraph"/>
       </w:pPr>
       <w:r>
-        <w:t xml:space="preserve">e.g.</w:t>
-      </w:r>
-    </w:p>
-    <w:p>
-      <w:pPr>
-        <w:pStyle w:val="SourceCode"/>
-      </w:pPr>
+        <w:t xml:space="preserve">e.g. below, we are looking to see whether there is a an effect of visit on volume1, and whether there is an interaction wiht diagnosis</w:t>
+      </w:r>
+    </w:p>
+    <w:p>
+      <w:pPr>
+        <w:pStyle w:val="SourceCode"/>
+      </w:pPr>
+      <w:r>
+        <w:rPr>
+          <w:rStyle w:val="CommentTok"/>
+        </w:rPr>
+        <w:t xml:space="preserve"># here is the model with interaction included. Shows there is an effect of visit and an interaction with diagnosis, such that BV has a bit less volume1 loss per visit compared with AD. CON also shrink less than AD, but they have more variability at each timepoint, so difference vs AD is not significant</w:t>
+      </w:r>
+      <w:r>
+        <w:br w:type="textWrapping"/>
+      </w:r>
+      <w:r>
+        <w:br w:type="textWrapping"/>
+      </w:r>
       <w:r>
         <w:rPr>
           <w:rStyle w:val="KeywordTok"/>
@@ -15596,22 +16384,40 @@
         <w:rPr>
           <w:rStyle w:val="NormalTok"/>
         </w:rPr>
-        <w:t xml:space="preserve">(lsr)</w:t>
-      </w:r>
-      <w:r>
-        <w:br w:type="textWrapping"/>
+        <w:t xml:space="preserve">(nlme)</w:t>
+      </w:r>
+      <w:r>
+        <w:br w:type="textWrapping"/>
+      </w:r>
+      <w:r>
+        <w:rPr>
+          <w:rStyle w:val="NormalTok"/>
+        </w:rPr>
+        <w:t xml:space="preserve">mlm_vis_vol1 &lt;-</w:t>
+      </w:r>
+      <w:r>
+        <w:rPr>
+          <w:rStyle w:val="StringTok"/>
+        </w:rPr>
+        <w:t xml:space="preserve"> </w:t>
       </w:r>
       <w:r>
         <w:rPr>
           <w:rStyle w:val="KeywordTok"/>
         </w:rPr>
-        <w:t xml:space="preserve">cohensD</w:t>
-      </w:r>
-      <w:r>
-        <w:rPr>
-          <w:rStyle w:val="NormalTok"/>
-        </w:rPr>
-        <w:t xml:space="preserve">(test.frame.local$age ~</w:t>
+        <w:t xml:space="preserve">lme</w:t>
+      </w:r>
+      <w:r>
+        <w:rPr>
+          <w:rStyle w:val="NormalTok"/>
+        </w:rPr>
+        <w:t xml:space="preserve"> </w:t>
+      </w:r>
+      <w:r>
+        <w:rPr>
+          <w:rStyle w:val="NormalTok"/>
+        </w:rPr>
+        <w:t xml:space="preserve">(volume1 ~</w:t>
       </w:r>
       <w:r>
         <w:rPr>
@@ -15623,55 +16429,7 @@
         <w:rPr>
           <w:rStyle w:val="NormalTok"/>
         </w:rPr>
-        <w:t xml:space="preserve">test.frame.local$dx)</w:t>
-      </w:r>
-    </w:p>
-    <w:p>
-      <w:pPr>
-        <w:pStyle w:val="SourceCode"/>
-      </w:pPr>
-      <w:r>
-        <w:rPr>
-          <w:rStyle w:val="VerbatimChar"/>
-        </w:rPr>
-        <w:t xml:space="preserve">## [1] 0.4944132</w:t>
-      </w:r>
-    </w:p>
-    <w:p>
-      <w:pPr>
-        <w:pStyle w:val="FirstParagraph"/>
-      </w:pPr>
-      <w:r>
-        <w:t xml:space="preserve">The above command calculated cohen's d for the difference in age between BV and CON (that mean difference was 0.66 years with an sd of 4.06 years)</w:t>
-      </w:r>
-    </w:p>
-    <w:p>
-      <w:pPr>
-        <w:pStyle w:val="Heading3"/>
-      </w:pPr>
-      <w:bookmarkStart w:id="178" w:name="cohens-d-with-subsetting"/>
-      <w:bookmarkEnd w:id="178"/>
-      <w:r>
-        <w:t xml:space="preserve">Cohen's d with subsetting</w:t>
-      </w:r>
-    </w:p>
-    <w:p>
-      <w:pPr>
-        <w:pStyle w:val="FirstParagraph"/>
-      </w:pPr>
-      <w:r>
-        <w:t xml:space="preserve">Cohen's d will only work if there are two levels in the factor you're using to compare levels. If you have a dataset with more than 2 levels, you have to subset to make a new dataset with only two levels. For some reason, in order to use cohen's d, you have to apply drop levels command. For example, below we'll pick two levels to test in our dataset that has 3 levels</w:t>
-      </w:r>
-    </w:p>
-    <w:p>
-      <w:pPr>
-        <w:pStyle w:val="SourceCode"/>
-      </w:pPr>
-      <w:r>
-        <w:rPr>
-          <w:rStyle w:val="NormalTok"/>
-        </w:rPr>
-        <w:t xml:space="preserve">co_d_test &lt;-</w:t>
+        <w:t xml:space="preserve">visit *</w:t>
       </w:r>
       <w:r>
         <w:rPr>
@@ -15681,783 +16439,488 @@
       </w:r>
       <w:r>
         <w:rPr>
+          <w:rStyle w:val="NormalTok"/>
+        </w:rPr>
+        <w:t xml:space="preserve">dx,  </w:t>
+      </w:r>
+      <w:r>
+        <w:rPr>
+          <w:rStyle w:val="DataTypeTok"/>
+        </w:rPr>
+        <w:t xml:space="preserve">random =</w:t>
+      </w:r>
+      <w:r>
+        <w:rPr>
+          <w:rStyle w:val="NormalTok"/>
+        </w:rPr>
+        <w:t xml:space="preserve">~</w:t>
+      </w:r>
+      <w:r>
+        <w:rPr>
+          <w:rStyle w:val="StringTok"/>
+        </w:rPr>
+        <w:t xml:space="preserve"> </w:t>
+      </w:r>
+      <w:r>
+        <w:rPr>
+          <w:rStyle w:val="DecValTok"/>
+        </w:rPr>
+        <w:t xml:space="preserve">1</w:t>
+      </w:r>
+      <w:r>
+        <w:rPr>
+          <w:rStyle w:val="NormalTok"/>
+        </w:rPr>
+        <w:t xml:space="preserve">|PIDN, </w:t>
+      </w:r>
+      <w:r>
+        <w:rPr>
+          <w:rStyle w:val="DataTypeTok"/>
+        </w:rPr>
+        <w:t xml:space="preserve">data=</w:t>
+      </w:r>
+      <w:r>
+        <w:rPr>
+          <w:rStyle w:val="NormalTok"/>
+        </w:rPr>
+        <w:t xml:space="preserve">test.frame.3c, </w:t>
+      </w:r>
+      <w:r>
+        <w:rPr>
+          <w:rStyle w:val="DataTypeTok"/>
+        </w:rPr>
+        <w:t xml:space="preserve">method =</w:t>
+      </w:r>
+      <w:r>
+        <w:rPr>
+          <w:rStyle w:val="NormalTok"/>
+        </w:rPr>
+        <w:t xml:space="preserve"> </w:t>
+      </w:r>
+      <w:r>
+        <w:rPr>
+          <w:rStyle w:val="StringTok"/>
+        </w:rPr>
+        <w:t xml:space="preserve">"REML"</w:t>
+      </w:r>
+      <w:r>
+        <w:rPr>
+          <w:rStyle w:val="NormalTok"/>
+        </w:rPr>
+        <w:t xml:space="preserve">)</w:t>
+      </w:r>
+      <w:r>
+        <w:br w:type="textWrapping"/>
+      </w:r>
+      <w:r>
+        <w:rPr>
           <w:rStyle w:val="KeywordTok"/>
         </w:rPr>
-        <w:t xml:space="preserve">with</w:t>
-      </w:r>
-      <w:r>
-        <w:rPr>
-          <w:rStyle w:val="NormalTok"/>
-        </w:rPr>
-        <w:t xml:space="preserve">(test.frame.3c, test.frame.3c[test.frame.3c$dx!=</w:t>
+        <w:t xml:space="preserve">anova</w:t>
+      </w:r>
+      <w:r>
+        <w:rPr>
+          <w:rStyle w:val="NormalTok"/>
+        </w:rPr>
+        <w:t xml:space="preserve">(mlm_vis_vol1)</w:t>
+      </w:r>
+    </w:p>
+    <w:p>
+      <w:pPr>
+        <w:pStyle w:val="SourceCode"/>
+      </w:pPr>
+      <w:r>
+        <w:rPr>
+          <w:rStyle w:val="VerbatimChar"/>
+        </w:rPr>
+        <w:t xml:space="preserve">##             numDF denDF   F-value p-value</w:t>
+      </w:r>
+      <w:r>
+        <w:br w:type="textWrapping"/>
+      </w:r>
+      <w:r>
+        <w:rPr>
+          <w:rStyle w:val="VerbatimChar"/>
+        </w:rPr>
+        <w:t xml:space="preserve">## (Intercept)     1    14 228.53122  &lt;.0001</w:t>
+      </w:r>
+      <w:r>
+        <w:br w:type="textWrapping"/>
+      </w:r>
+      <w:r>
+        <w:rPr>
+          <w:rStyle w:val="VerbatimChar"/>
+        </w:rPr>
+        <w:t xml:space="preserve">## visit           1    14  98.85923  &lt;.0001</w:t>
+      </w:r>
+      <w:r>
+        <w:br w:type="textWrapping"/>
+      </w:r>
+      <w:r>
+        <w:rPr>
+          <w:rStyle w:val="VerbatimChar"/>
+        </w:rPr>
+        <w:t xml:space="preserve">## dx              2     6   4.86820  0.0554</w:t>
+      </w:r>
+      <w:r>
+        <w:br w:type="textWrapping"/>
+      </w:r>
+      <w:r>
+        <w:rPr>
+          <w:rStyle w:val="VerbatimChar"/>
+        </w:rPr>
+        <w:t xml:space="preserve">## visit:dx        2    14   3.82440  0.0473</w:t>
+      </w:r>
+    </w:p>
+    <w:p>
+      <w:pPr>
+        <w:pStyle w:val="SourceCode"/>
+      </w:pPr>
+      <w:r>
+        <w:rPr>
+          <w:rStyle w:val="KeywordTok"/>
+        </w:rPr>
+        <w:t xml:space="preserve">summary</w:t>
+      </w:r>
+      <w:r>
+        <w:rPr>
+          <w:rStyle w:val="NormalTok"/>
+        </w:rPr>
+        <w:t xml:space="preserve">(mlm_vis_vol1)</w:t>
+      </w:r>
+    </w:p>
+    <w:p>
+      <w:pPr>
+        <w:pStyle w:val="SourceCode"/>
+      </w:pPr>
+      <w:r>
+        <w:rPr>
+          <w:rStyle w:val="VerbatimChar"/>
+        </w:rPr>
+        <w:t xml:space="preserve">## Linear mixed-effects model fit by REML</w:t>
+      </w:r>
+      <w:r>
+        <w:br w:type="textWrapping"/>
+      </w:r>
+      <w:r>
+        <w:rPr>
+          <w:rStyle w:val="VerbatimChar"/>
+        </w:rPr>
+        <w:t xml:space="preserve">##  Data: test.frame.3c </w:t>
+      </w:r>
+      <w:r>
+        <w:br w:type="textWrapping"/>
+      </w:r>
+      <w:r>
+        <w:rPr>
+          <w:rStyle w:val="VerbatimChar"/>
+        </w:rPr>
+        <w:t xml:space="preserve">##        AIC      BIC    logLik</w:t>
+      </w:r>
+      <w:r>
+        <w:br w:type="textWrapping"/>
+      </w:r>
+      <w:r>
+        <w:rPr>
+          <w:rStyle w:val="VerbatimChar"/>
+        </w:rPr>
+        <w:t xml:space="preserve">##   152.4794 160.4452 -68.23969</w:t>
+      </w:r>
+      <w:r>
+        <w:br w:type="textWrapping"/>
+      </w:r>
+      <w:r>
+        <w:rPr>
+          <w:rStyle w:val="VerbatimChar"/>
+        </w:rPr>
+        <w:t xml:space="preserve">## </w:t>
+      </w:r>
+      <w:r>
+        <w:br w:type="textWrapping"/>
+      </w:r>
+      <w:r>
+        <w:rPr>
+          <w:rStyle w:val="VerbatimChar"/>
+        </w:rPr>
+        <w:t xml:space="preserve">## Random effects:</w:t>
+      </w:r>
+      <w:r>
+        <w:br w:type="textWrapping"/>
+      </w:r>
+      <w:r>
+        <w:rPr>
+          <w:rStyle w:val="VerbatimChar"/>
+        </w:rPr>
+        <w:t xml:space="preserve">##  Formula: ~1 | PIDN</w:t>
+      </w:r>
+      <w:r>
+        <w:br w:type="textWrapping"/>
+      </w:r>
+      <w:r>
+        <w:rPr>
+          <w:rStyle w:val="VerbatimChar"/>
+        </w:rPr>
+        <w:t xml:space="preserve">##         (Intercept) Residual</w:t>
+      </w:r>
+      <w:r>
+        <w:br w:type="textWrapping"/>
+      </w:r>
+      <w:r>
+        <w:rPr>
+          <w:rStyle w:val="VerbatimChar"/>
+        </w:rPr>
+        <w:t xml:space="preserve">## StdDev:    12.47774 3.049258</w:t>
+      </w:r>
+      <w:r>
+        <w:br w:type="textWrapping"/>
+      </w:r>
+      <w:r>
+        <w:rPr>
+          <w:rStyle w:val="VerbatimChar"/>
+        </w:rPr>
+        <w:t xml:space="preserve">## </w:t>
+      </w:r>
+      <w:r>
+        <w:br w:type="textWrapping"/>
+      </w:r>
+      <w:r>
+        <w:rPr>
+          <w:rStyle w:val="VerbatimChar"/>
+        </w:rPr>
+        <w:t xml:space="preserve">## Fixed effects: volume1 ~ visit * dx </w:t>
+      </w:r>
+      <w:r>
+        <w:br w:type="textWrapping"/>
+      </w:r>
+      <w:r>
+        <w:rPr>
+          <w:rStyle w:val="VerbatimChar"/>
+        </w:rPr>
+        <w:t xml:space="preserve">##                Value Std.Error DF   t-value p-value</w:t>
+      </w:r>
+      <w:r>
+        <w:br w:type="textWrapping"/>
+      </w:r>
+      <w:r>
+        <w:rPr>
+          <w:rStyle w:val="VerbatimChar"/>
+        </w:rPr>
+        <w:t xml:space="preserve">## (Intercept) 63.22141  7.748557 14  8.159120  0.0000</w:t>
+      </w:r>
+      <w:r>
+        <w:br w:type="textWrapping"/>
+      </w:r>
+      <w:r>
+        <w:rPr>
+          <w:rStyle w:val="VerbatimChar"/>
+        </w:rPr>
+        <w:t xml:space="preserve">## visit       -9.49939  1.435888 14 -6.615689  0.0000</w:t>
+      </w:r>
+      <w:r>
+        <w:br w:type="textWrapping"/>
+      </w:r>
+      <w:r>
+        <w:rPr>
+          <w:rStyle w:val="VerbatimChar"/>
+        </w:rPr>
+        <w:t xml:space="preserve">## dxBV        17.64487 10.863105  6  1.624293  0.1554</w:t>
+      </w:r>
+      <w:r>
+        <w:br w:type="textWrapping"/>
+      </w:r>
+      <w:r>
+        <w:rPr>
+          <w:rStyle w:val="VerbatimChar"/>
+        </w:rPr>
+        <w:t xml:space="preserve">## dxCON       25.20552 10.863105  6  2.320287  0.0594</w:t>
+      </w:r>
+      <w:r>
+        <w:br w:type="textWrapping"/>
+      </w:r>
+      <w:r>
+        <w:rPr>
+          <w:rStyle w:val="VerbatimChar"/>
+        </w:rPr>
+        <w:t xml:space="preserve">## visit:dxBV   4.83594  1.815681 14  2.663433  0.0185</w:t>
+      </w:r>
+      <w:r>
+        <w:br w:type="textWrapping"/>
+      </w:r>
+      <w:r>
+        <w:rPr>
+          <w:rStyle w:val="VerbatimChar"/>
+        </w:rPr>
+        <w:t xml:space="preserve">## visit:dxCON  1.96902  1.815681 14  1.084454  0.2965</w:t>
+      </w:r>
+      <w:r>
+        <w:br w:type="textWrapping"/>
+      </w:r>
+      <w:r>
+        <w:rPr>
+          <w:rStyle w:val="VerbatimChar"/>
+        </w:rPr>
+        <w:t xml:space="preserve">##  Correlation: </w:t>
+      </w:r>
+      <w:r>
+        <w:br w:type="textWrapping"/>
+      </w:r>
+      <w:r>
+        <w:rPr>
+          <w:rStyle w:val="VerbatimChar"/>
+        </w:rPr>
+        <w:t xml:space="preserve">##             (Intr) visit  dxBV   dxCON  vst:BV</w:t>
+      </w:r>
+      <w:r>
+        <w:br w:type="textWrapping"/>
+      </w:r>
+      <w:r>
+        <w:rPr>
+          <w:rStyle w:val="VerbatimChar"/>
+        </w:rPr>
+        <w:t xml:space="preserve">## visit       -0.340                            </w:t>
+      </w:r>
+      <w:r>
+        <w:br w:type="textWrapping"/>
+      </w:r>
+      <w:r>
+        <w:rPr>
+          <w:rStyle w:val="VerbatimChar"/>
+        </w:rPr>
+        <w:t xml:space="preserve">## dxBV        -0.713  0.242                     </w:t>
+      </w:r>
+      <w:r>
+        <w:br w:type="textWrapping"/>
+      </w:r>
+      <w:r>
+        <w:rPr>
+          <w:rStyle w:val="VerbatimChar"/>
+        </w:rPr>
+        <w:t xml:space="preserve">## dxCON       -0.713  0.242  0.509              </w:t>
+      </w:r>
+      <w:r>
+        <w:br w:type="textWrapping"/>
+      </w:r>
+      <w:r>
+        <w:rPr>
+          <w:rStyle w:val="VerbatimChar"/>
+        </w:rPr>
+        <w:t xml:space="preserve">## visit:dxBV   0.269 -0.791 -0.317 -0.192       </w:t>
+      </w:r>
+      <w:r>
+        <w:br w:type="textWrapping"/>
+      </w:r>
+      <w:r>
+        <w:rPr>
+          <w:rStyle w:val="VerbatimChar"/>
+        </w:rPr>
+        <w:t xml:space="preserve">## visit:dxCON  0.269 -0.791 -0.192 -0.317  0.625</w:t>
+      </w:r>
+      <w:r>
+        <w:br w:type="textWrapping"/>
+      </w:r>
+      <w:r>
+        <w:rPr>
+          <w:rStyle w:val="VerbatimChar"/>
+        </w:rPr>
+        <w:t xml:space="preserve">## </w:t>
+      </w:r>
+      <w:r>
+        <w:br w:type="textWrapping"/>
+      </w:r>
+      <w:r>
+        <w:rPr>
+          <w:rStyle w:val="VerbatimChar"/>
+        </w:rPr>
+        <w:t xml:space="preserve">## Standardized Within-Group Residuals:</w:t>
+      </w:r>
+      <w:r>
+        <w:br w:type="textWrapping"/>
+      </w:r>
+      <w:r>
+        <w:rPr>
+          <w:rStyle w:val="VerbatimChar"/>
+        </w:rPr>
+        <w:t xml:space="preserve">##         Min          Q1         Med          Q3         Max </w:t>
+      </w:r>
+      <w:r>
+        <w:br w:type="textWrapping"/>
+      </w:r>
+      <w:r>
+        <w:rPr>
+          <w:rStyle w:val="VerbatimChar"/>
+        </w:rPr>
+        <w:t xml:space="preserve">## -1.56965073 -0.36847584 -0.05547577  0.41649549  1.72975350 </w:t>
+      </w:r>
+      <w:r>
+        <w:br w:type="textWrapping"/>
+      </w:r>
+      <w:r>
+        <w:rPr>
+          <w:rStyle w:val="VerbatimChar"/>
+        </w:rPr>
+        <w:t xml:space="preserve">## </w:t>
+      </w:r>
+      <w:r>
+        <w:br w:type="textWrapping"/>
+      </w:r>
+      <w:r>
+        <w:rPr>
+          <w:rStyle w:val="VerbatimChar"/>
+        </w:rPr>
+        <w:t xml:space="preserve">## Number of Observations: 26</w:t>
+      </w:r>
+      <w:r>
+        <w:br w:type="textWrapping"/>
+      </w:r>
+      <w:r>
+        <w:rPr>
+          <w:rStyle w:val="VerbatimChar"/>
+        </w:rPr>
+        <w:t xml:space="preserve">## Number of Groups: 9</w:t>
+      </w:r>
+    </w:p>
+    <w:p>
+      <w:pPr>
+        <w:pStyle w:val="SourceCode"/>
+      </w:pPr>
+      <w:r>
+        <w:rPr>
+          <w:rStyle w:val="KeywordTok"/>
+        </w:rPr>
+        <w:t xml:space="preserve">library</w:t>
+      </w:r>
+      <w:r>
+        <w:rPr>
+          <w:rStyle w:val="NormalTok"/>
+        </w:rPr>
+        <w:t xml:space="preserve">(car)</w:t>
+      </w:r>
+      <w:r>
+        <w:br w:type="textWrapping"/>
+      </w:r>
+      <w:r>
+        <w:rPr>
+          <w:rStyle w:val="KeywordTok"/>
+        </w:rPr>
+        <w:t xml:space="preserve">scatterplot</w:t>
+      </w:r>
+      <w:r>
+        <w:rPr>
+          <w:rStyle w:val="NormalTok"/>
+        </w:rPr>
+        <w:t xml:space="preserve">(test.frame.3c$volume1~test.frame.3c$visit |</w:t>
       </w:r>
       <w:r>
         <w:rPr>
           <w:rStyle w:val="StringTok"/>
         </w:rPr>
-        <w:t xml:space="preserve">"CON"</w:t>
-      </w:r>
-      <w:r>
-        <w:rPr>
-          <w:rStyle w:val="NormalTok"/>
-        </w:rPr>
-        <w:t xml:space="preserve">, ])</w:t>
-      </w:r>
-      <w:r>
-        <w:br w:type="textWrapping"/>
-      </w:r>
-      <w:r>
-        <w:rPr>
-          <w:rStyle w:val="NormalTok"/>
-        </w:rPr>
-        <w:t xml:space="preserve">co_d_test &lt;-</w:t>
-      </w:r>
-      <w:r>
-        <w:rPr>
-          <w:rStyle w:val="StringTok"/>
-        </w:rPr>
-        <w:t xml:space="preserve">  </w:t>
-      </w:r>
-      <w:r>
-        <w:rPr>
-          <w:rStyle w:val="KeywordTok"/>
-        </w:rPr>
-        <w:t xml:space="preserve">droplevels</w:t>
-      </w:r>
-      <w:r>
-        <w:rPr>
-          <w:rStyle w:val="NormalTok"/>
-        </w:rPr>
-        <w:t xml:space="preserve">(co_d_test)</w:t>
-      </w:r>
-      <w:r>
-        <w:br w:type="textWrapping"/>
-      </w:r>
-      <w:r>
-        <w:rPr>
-          <w:rStyle w:val="KeywordTok"/>
-        </w:rPr>
-        <w:t xml:space="preserve">cohensD</w:t>
-      </w:r>
-      <w:r>
-        <w:rPr>
-          <w:rStyle w:val="NormalTok"/>
-        </w:rPr>
-        <w:t xml:space="preserve">(co_d_test$age ~</w:t>
-      </w:r>
-      <w:r>
-        <w:rPr>
-          <w:rStyle w:val="StringTok"/>
-        </w:rPr>
         <w:t xml:space="preserve"> </w:t>
       </w:r>
       <w:r>
         <w:rPr>
           <w:rStyle w:val="NormalTok"/>
         </w:rPr>
-        <w:t xml:space="preserve">co_d_test$dx)</w:t>
-      </w:r>
-    </w:p>
-    <w:p>
-      <w:pPr>
-        <w:pStyle w:val="SourceCode"/>
-      </w:pPr>
-      <w:r>
-        <w:rPr>
-          <w:rStyle w:val="VerbatimChar"/>
-        </w:rPr>
-        <w:t xml:space="preserve">## [1] 3.401454</w:t>
-      </w:r>
-    </w:p>
-    <w:p>
-      <w:pPr>
-        <w:pStyle w:val="Heading3"/>
-      </w:pPr>
-      <w:bookmarkStart w:id="179" w:name="power-analysis-for-t-test-using-effect-size-such-as-cohens-d"/>
-      <w:bookmarkEnd w:id="179"/>
-      <w:r>
-        <w:t xml:space="preserve">Power analysis for t-test using effect size such as cohen's d</w:t>
-      </w:r>
-    </w:p>
-    <w:p>
-      <w:pPr>
-        <w:pStyle w:val="FirstParagraph"/>
-      </w:pPr>
-      <w:r>
-        <w:t xml:space="preserve">Have to install the "pwr" package: install.packages("pwr")</w:t>
-      </w:r>
-    </w:p>
-    <w:p>
-      <w:pPr>
-        <w:pStyle w:val="SourceCode"/>
-      </w:pPr>
-      <w:r>
-        <w:rPr>
-          <w:rStyle w:val="VerbatimChar"/>
-        </w:rPr>
-        <w:t xml:space="preserve">  library(pwr)</w:t>
-      </w:r>
-      <w:r>
-        <w:br w:type="textWrapping"/>
-      </w:r>
-      <w:r>
-        <w:rPr>
-          <w:rStyle w:val="VerbatimChar"/>
-        </w:rPr>
-        <w:t xml:space="preserve">  pwr.t.test(n=sampleSize, d=cohensD, sig.level=value, power=value, type = "two.sample", alternative = "two.sided")</w:t>
-      </w:r>
-    </w:p>
-    <w:p>
-      <w:pPr>
-        <w:pStyle w:val="SourceCode"/>
-      </w:pPr>
-      <w:r>
-        <w:rPr>
-          <w:rStyle w:val="KeywordTok"/>
-        </w:rPr>
-        <w:t xml:space="preserve">library</w:t>
-      </w:r>
-      <w:r>
-        <w:rPr>
-          <w:rStyle w:val="NormalTok"/>
-        </w:rPr>
-        <w:t xml:space="preserve">(pwr) </w:t>
-      </w:r>
-      <w:r>
-        <w:br w:type="textWrapping"/>
-      </w:r>
-      <w:r>
-        <w:rPr>
-          <w:rStyle w:val="KeywordTok"/>
-        </w:rPr>
-        <w:t xml:space="preserve">pwr.t.test</w:t>
-      </w:r>
-      <w:r>
-        <w:rPr>
-          <w:rStyle w:val="NormalTok"/>
-        </w:rPr>
-        <w:t xml:space="preserve">(</w:t>
-      </w:r>
-      <w:r>
-        <w:rPr>
-          <w:rStyle w:val="DataTypeTok"/>
-        </w:rPr>
-        <w:t xml:space="preserve">d=</w:t>
-      </w:r>
-      <w:r>
-        <w:rPr>
-          <w:rStyle w:val="FloatTok"/>
-        </w:rPr>
-        <w:t xml:space="preserve">0.16</w:t>
-      </w:r>
-      <w:r>
-        <w:rPr>
-          <w:rStyle w:val="NormalTok"/>
-        </w:rPr>
-        <w:t xml:space="preserve">, </w:t>
-      </w:r>
-      <w:r>
-        <w:rPr>
-          <w:rStyle w:val="DataTypeTok"/>
-        </w:rPr>
-        <w:t xml:space="preserve">sig.level =</w:t>
-      </w:r>
-      <w:r>
-        <w:rPr>
-          <w:rStyle w:val="NormalTok"/>
-        </w:rPr>
-        <w:t xml:space="preserve"> </w:t>
-      </w:r>
-      <w:r>
-        <w:rPr>
-          <w:rStyle w:val="FloatTok"/>
-        </w:rPr>
-        <w:t xml:space="preserve">0.05</w:t>
-      </w:r>
-      <w:r>
-        <w:rPr>
-          <w:rStyle w:val="NormalTok"/>
-        </w:rPr>
-        <w:t xml:space="preserve">, </w:t>
-      </w:r>
-      <w:r>
-        <w:rPr>
-          <w:rStyle w:val="DataTypeTok"/>
-        </w:rPr>
-        <w:t xml:space="preserve">power =</w:t>
-      </w:r>
-      <w:r>
-        <w:rPr>
-          <w:rStyle w:val="NormalTok"/>
-        </w:rPr>
-        <w:t xml:space="preserve"> </w:t>
-      </w:r>
-      <w:r>
-        <w:rPr>
-          <w:rStyle w:val="FloatTok"/>
-        </w:rPr>
-        <w:t xml:space="preserve">0.80</w:t>
-      </w:r>
-      <w:r>
-        <w:rPr>
-          <w:rStyle w:val="NormalTok"/>
-        </w:rPr>
-        <w:t xml:space="preserve">, </w:t>
-      </w:r>
-      <w:r>
-        <w:rPr>
-          <w:rStyle w:val="DataTypeTok"/>
-        </w:rPr>
-        <w:t xml:space="preserve">type =</w:t>
-      </w:r>
-      <w:r>
-        <w:rPr>
-          <w:rStyle w:val="NormalTok"/>
-        </w:rPr>
-        <w:t xml:space="preserve"> </w:t>
-      </w:r>
-      <w:r>
-        <w:rPr>
-          <w:rStyle w:val="StringTok"/>
-        </w:rPr>
-        <w:t xml:space="preserve">"two.sample"</w:t>
-      </w:r>
-      <w:r>
-        <w:rPr>
-          <w:rStyle w:val="NormalTok"/>
-        </w:rPr>
-        <w:t xml:space="preserve">, </w:t>
-      </w:r>
-      <w:r>
-        <w:rPr>
-          <w:rStyle w:val="DataTypeTok"/>
-        </w:rPr>
-        <w:t xml:space="preserve">alternative =</w:t>
-      </w:r>
-      <w:r>
-        <w:rPr>
-          <w:rStyle w:val="NormalTok"/>
-        </w:rPr>
-        <w:t xml:space="preserve"> </w:t>
-      </w:r>
-      <w:r>
-        <w:rPr>
-          <w:rStyle w:val="StringTok"/>
-        </w:rPr>
-        <w:t xml:space="preserve">"two.sided"</w:t>
-      </w:r>
-      <w:r>
-        <w:rPr>
-          <w:rStyle w:val="NormalTok"/>
-        </w:rPr>
-        <w:t xml:space="preserve">)</w:t>
-      </w:r>
-    </w:p>
-    <w:p>
-      <w:pPr>
-        <w:pStyle w:val="SourceCode"/>
-      </w:pPr>
-      <w:r>
-        <w:rPr>
-          <w:rStyle w:val="VerbatimChar"/>
-        </w:rPr>
-        <w:t xml:space="preserve">## </w:t>
-      </w:r>
-      <w:r>
-        <w:br w:type="textWrapping"/>
-      </w:r>
-      <w:r>
-        <w:rPr>
-          <w:rStyle w:val="VerbatimChar"/>
-        </w:rPr>
-        <w:t xml:space="preserve">##      Two-sample t test power calculation </w:t>
-      </w:r>
-      <w:r>
-        <w:br w:type="textWrapping"/>
-      </w:r>
-      <w:r>
-        <w:rPr>
-          <w:rStyle w:val="VerbatimChar"/>
-        </w:rPr>
-        <w:t xml:space="preserve">## </w:t>
-      </w:r>
-      <w:r>
-        <w:br w:type="textWrapping"/>
-      </w:r>
-      <w:r>
-        <w:rPr>
-          <w:rStyle w:val="VerbatimChar"/>
-        </w:rPr>
-        <w:t xml:space="preserve">##               n = 614.1541</w:t>
-      </w:r>
-      <w:r>
-        <w:br w:type="textWrapping"/>
-      </w:r>
-      <w:r>
-        <w:rPr>
-          <w:rStyle w:val="VerbatimChar"/>
-        </w:rPr>
-        <w:t xml:space="preserve">##               d = 0.16</w:t>
-      </w:r>
-      <w:r>
-        <w:br w:type="textWrapping"/>
-      </w:r>
-      <w:r>
-        <w:rPr>
-          <w:rStyle w:val="VerbatimChar"/>
-        </w:rPr>
-        <w:t xml:space="preserve">##       sig.level = 0.05</w:t>
-      </w:r>
-      <w:r>
-        <w:br w:type="textWrapping"/>
-      </w:r>
-      <w:r>
-        <w:rPr>
-          <w:rStyle w:val="VerbatimChar"/>
-        </w:rPr>
-        <w:t xml:space="preserve">##           power = 0.8</w:t>
-      </w:r>
-      <w:r>
-        <w:br w:type="textWrapping"/>
-      </w:r>
-      <w:r>
-        <w:rPr>
-          <w:rStyle w:val="VerbatimChar"/>
-        </w:rPr>
-        <w:t xml:space="preserve">##     alternative = two.sided</w:t>
-      </w:r>
-      <w:r>
-        <w:br w:type="textWrapping"/>
-      </w:r>
-      <w:r>
-        <w:rPr>
-          <w:rStyle w:val="VerbatimChar"/>
-        </w:rPr>
-        <w:t xml:space="preserve">## </w:t>
-      </w:r>
-      <w:r>
-        <w:br w:type="textWrapping"/>
-      </w:r>
-      <w:r>
-        <w:rPr>
-          <w:rStyle w:val="VerbatimChar"/>
-        </w:rPr>
-        <w:t xml:space="preserve">## NOTE: n is number in *each* group</w:t>
-      </w:r>
-    </w:p>
-    <w:p>
-      <w:pPr>
-        <w:pStyle w:val="FirstParagraph"/>
-      </w:pPr>
-      <w:r>
-        <w:t xml:space="preserve">The example above used the cohen's d effect size calculated above, leaving out the n=sampleSize argument, which means you are calculating sample size. If you give it sample size and leave out power, it will calculate power.</w:t>
-      </w:r>
-    </w:p>
-    <w:p>
-      <w:pPr>
-        <w:pStyle w:val="BodyText"/>
-      </w:pPr>
-      <w:r>
-        <w:t xml:space="preserve">Can substitute "one.sample" or "paired" for type, and "one.sided" for alternative.</w:t>
-      </w:r>
-    </w:p>
-    <w:p>
-      <w:pPr>
-        <w:pStyle w:val="Heading3"/>
-      </w:pPr>
-      <w:bookmarkStart w:id="180" w:name="power-analysis-for-t-test-using-mean-and-sd-values"/>
-      <w:bookmarkEnd w:id="180"/>
-      <w:r>
-        <w:t xml:space="preserve">Power analysis for t-test using mean and sd values</w:t>
-      </w:r>
-    </w:p>
-    <w:p>
-      <w:pPr>
-        <w:pStyle w:val="SourceCode"/>
-      </w:pPr>
-      <w:r>
-        <w:rPr>
-          <w:rStyle w:val="VerbatimChar"/>
-        </w:rPr>
-        <w:t xml:space="preserve">  power.t.test(n=sampleSize, delta=meanDiff, sd=standardDev, sig.level=0.5, power=0.8, type ="two.sample", alternative = "two.sided")</w:t>
-      </w:r>
-    </w:p>
-    <w:p>
-      <w:pPr>
-        <w:pStyle w:val="SourceCode"/>
-      </w:pPr>
-      <w:r>
-        <w:rPr>
-          <w:rStyle w:val="NormalTok"/>
-        </w:rPr>
-        <w:t xml:space="preserve"> </w:t>
-      </w:r>
-      <w:r>
-        <w:rPr>
-          <w:rStyle w:val="KeywordTok"/>
-        </w:rPr>
-        <w:t xml:space="preserve">power.t.test</w:t>
-      </w:r>
-      <w:r>
-        <w:rPr>
-          <w:rStyle w:val="NormalTok"/>
-        </w:rPr>
-        <w:t xml:space="preserve">(</w:t>
-      </w:r>
-      <w:r>
-        <w:rPr>
-          <w:rStyle w:val="DataTypeTok"/>
-        </w:rPr>
-        <w:t xml:space="preserve">delta=</w:t>
-      </w:r>
-      <w:r>
-        <w:rPr>
-          <w:rStyle w:val="FloatTok"/>
-        </w:rPr>
-        <w:t xml:space="preserve">0.666</w:t>
-      </w:r>
-      <w:r>
-        <w:rPr>
-          <w:rStyle w:val="NormalTok"/>
-        </w:rPr>
-        <w:t xml:space="preserve">, </w:t>
-      </w:r>
-      <w:r>
-        <w:rPr>
-          <w:rStyle w:val="DataTypeTok"/>
-        </w:rPr>
-        <w:t xml:space="preserve">sd=</w:t>
-      </w:r>
-      <w:r>
-        <w:rPr>
-          <w:rStyle w:val="FloatTok"/>
-        </w:rPr>
-        <w:t xml:space="preserve">4.06</w:t>
-      </w:r>
-      <w:r>
-        <w:rPr>
-          <w:rStyle w:val="NormalTok"/>
-        </w:rPr>
-        <w:t xml:space="preserve">, </w:t>
-      </w:r>
-      <w:r>
-        <w:rPr>
-          <w:rStyle w:val="DataTypeTok"/>
-        </w:rPr>
-        <w:t xml:space="preserve">sig.level =</w:t>
-      </w:r>
-      <w:r>
-        <w:rPr>
-          <w:rStyle w:val="NormalTok"/>
-        </w:rPr>
-        <w:t xml:space="preserve"> </w:t>
-      </w:r>
-      <w:r>
-        <w:rPr>
-          <w:rStyle w:val="FloatTok"/>
-        </w:rPr>
-        <w:t xml:space="preserve">0.05</w:t>
-      </w:r>
-      <w:r>
-        <w:rPr>
-          <w:rStyle w:val="NormalTok"/>
-        </w:rPr>
-        <w:t xml:space="preserve">, </w:t>
-      </w:r>
-      <w:r>
-        <w:rPr>
-          <w:rStyle w:val="DataTypeTok"/>
-        </w:rPr>
-        <w:t xml:space="preserve">power =</w:t>
-      </w:r>
-      <w:r>
-        <w:rPr>
-          <w:rStyle w:val="NormalTok"/>
-        </w:rPr>
-        <w:t xml:space="preserve"> </w:t>
-      </w:r>
-      <w:r>
-        <w:rPr>
-          <w:rStyle w:val="FloatTok"/>
-        </w:rPr>
-        <w:t xml:space="preserve">0.80</w:t>
-      </w:r>
-      <w:r>
-        <w:rPr>
-          <w:rStyle w:val="NormalTok"/>
-        </w:rPr>
-        <w:t xml:space="preserve">, </w:t>
-      </w:r>
-      <w:r>
-        <w:rPr>
-          <w:rStyle w:val="DataTypeTok"/>
-        </w:rPr>
-        <w:t xml:space="preserve">type =</w:t>
-      </w:r>
-      <w:r>
-        <w:rPr>
-          <w:rStyle w:val="NormalTok"/>
-        </w:rPr>
-        <w:t xml:space="preserve"> </w:t>
-      </w:r>
-      <w:r>
-        <w:rPr>
-          <w:rStyle w:val="StringTok"/>
-        </w:rPr>
-        <w:t xml:space="preserve">"two.sample"</w:t>
-      </w:r>
-      <w:r>
-        <w:rPr>
-          <w:rStyle w:val="NormalTok"/>
-        </w:rPr>
-        <w:t xml:space="preserve">, </w:t>
-      </w:r>
-      <w:r>
-        <w:rPr>
-          <w:rStyle w:val="DataTypeTok"/>
-        </w:rPr>
-        <w:t xml:space="preserve">alternative =</w:t>
-      </w:r>
-      <w:r>
-        <w:rPr>
-          <w:rStyle w:val="NormalTok"/>
-        </w:rPr>
-        <w:t xml:space="preserve"> </w:t>
-      </w:r>
-      <w:r>
-        <w:rPr>
-          <w:rStyle w:val="StringTok"/>
-        </w:rPr>
-        <w:t xml:space="preserve">"two.sided"</w:t>
-      </w:r>
-      <w:r>
-        <w:rPr>
-          <w:rStyle w:val="NormalTok"/>
-        </w:rPr>
-        <w:t xml:space="preserve">)</w:t>
-      </w:r>
-    </w:p>
-    <w:p>
-      <w:pPr>
-        <w:pStyle w:val="SourceCode"/>
-      </w:pPr>
-      <w:r>
-        <w:rPr>
-          <w:rStyle w:val="VerbatimChar"/>
-        </w:rPr>
-        <w:t xml:space="preserve">## </w:t>
-      </w:r>
-      <w:r>
-        <w:br w:type="textWrapping"/>
-      </w:r>
-      <w:r>
-        <w:rPr>
-          <w:rStyle w:val="VerbatimChar"/>
-        </w:rPr>
-        <w:t xml:space="preserve">##      Two-sample t test power calculation </w:t>
-      </w:r>
-      <w:r>
-        <w:br w:type="textWrapping"/>
-      </w:r>
-      <w:r>
-        <w:rPr>
-          <w:rStyle w:val="VerbatimChar"/>
-        </w:rPr>
-        <w:t xml:space="preserve">## </w:t>
-      </w:r>
-      <w:r>
-        <w:br w:type="textWrapping"/>
-      </w:r>
-      <w:r>
-        <w:rPr>
-          <w:rStyle w:val="VerbatimChar"/>
-        </w:rPr>
-        <w:t xml:space="preserve">##               n = 584.3281</w:t>
-      </w:r>
-      <w:r>
-        <w:br w:type="textWrapping"/>
-      </w:r>
-      <w:r>
-        <w:rPr>
-          <w:rStyle w:val="VerbatimChar"/>
-        </w:rPr>
-        <w:t xml:space="preserve">##           delta = 0.666</w:t>
-      </w:r>
-      <w:r>
-        <w:br w:type="textWrapping"/>
-      </w:r>
-      <w:r>
-        <w:rPr>
-          <w:rStyle w:val="VerbatimChar"/>
-        </w:rPr>
-        <w:t xml:space="preserve">##              sd = 4.06</w:t>
-      </w:r>
-      <w:r>
-        <w:br w:type="textWrapping"/>
-      </w:r>
-      <w:r>
-        <w:rPr>
-          <w:rStyle w:val="VerbatimChar"/>
-        </w:rPr>
-        <w:t xml:space="preserve">##       sig.level = 0.05</w:t>
-      </w:r>
-      <w:r>
-        <w:br w:type="textWrapping"/>
-      </w:r>
-      <w:r>
-        <w:rPr>
-          <w:rStyle w:val="VerbatimChar"/>
-        </w:rPr>
-        <w:t xml:space="preserve">##           power = 0.8</w:t>
-      </w:r>
-      <w:r>
-        <w:br w:type="textWrapping"/>
-      </w:r>
-      <w:r>
-        <w:rPr>
-          <w:rStyle w:val="VerbatimChar"/>
-        </w:rPr>
-        <w:t xml:space="preserve">##     alternative = two.sided</w:t>
-      </w:r>
-      <w:r>
-        <w:br w:type="textWrapping"/>
-      </w:r>
-      <w:r>
-        <w:rPr>
-          <w:rStyle w:val="VerbatimChar"/>
-        </w:rPr>
-        <w:t xml:space="preserve">## </w:t>
-      </w:r>
-      <w:r>
-        <w:br w:type="textWrapping"/>
-      </w:r>
-      <w:r>
-        <w:rPr>
-          <w:rStyle w:val="VerbatimChar"/>
-        </w:rPr>
-        <w:t xml:space="preserve">## NOTE: n is number in *each* group</w:t>
-      </w:r>
-    </w:p>
-    <w:p>
-      <w:pPr>
-        <w:pStyle w:val="FirstParagraph"/>
-      </w:pPr>
-      <w:r>
-        <w:t xml:space="preserve">The example above calculated the sample size for each group to find a mean difference of 0.666 with a standard deviation of 4.06. You can see that the sample size estimate is fairly similar to the one above based on cohen's d and the pwr.t.test function</w:t>
-      </w:r>
-    </w:p>
-    <w:p>
-      <w:pPr>
-        <w:pStyle w:val="BodyText"/>
-      </w:pPr>
-      <w:r>
-        <w:t xml:space="preserve">Can substitute "one.sample" or "paired" for type, and "one.sided" for alternative.</w:t>
-      </w:r>
-    </w:p>
-    <w:p>
-      <w:pPr>
-        <w:pStyle w:val="Heading2"/>
-      </w:pPr>
-      <w:bookmarkStart w:id="181" w:name="graphics-and-pretty-output"/>
-      <w:bookmarkEnd w:id="181"/>
-      <w:r>
-        <w:t xml:space="preserve">Graphics and Pretty Output</w:t>
-      </w:r>
-    </w:p>
-    <w:p>
-      <w:pPr>
-        <w:pStyle w:val="Heading3"/>
-      </w:pPr>
-      <w:bookmarkStart w:id="182" w:name="plot-data-generically-p"/>
-      <w:bookmarkEnd w:id="182"/>
-      <w:r>
-        <w:t xml:space="preserve">Plot data generically P</w:t>
-      </w:r>
-    </w:p>
-    <w:p>
-      <w:pPr>
-        <w:pStyle w:val="SourceCode"/>
-      </w:pPr>
-      <w:r>
-        <w:rPr>
-          <w:rStyle w:val="VerbatimChar"/>
-        </w:rPr>
-        <w:t xml:space="preserve">  plot(variable1, variable2, ...)</w:t>
-      </w:r>
-      <w:r>
-        <w:br w:type="textWrapping"/>
-      </w:r>
-      <w:r>
-        <w:rPr>
-          <w:rStyle w:val="VerbatimChar"/>
-        </w:rPr>
-        <w:t xml:space="preserve">  </w:t>
-      </w:r>
-      <w:r>
-        <w:br w:type="textWrapping"/>
-      </w:r>
-      <w:r>
-        <w:rPr>
-          <w:rStyle w:val="VerbatimChar"/>
-        </w:rPr>
-        <w:t xml:space="preserve">  OR</w:t>
-      </w:r>
-      <w:r>
-        <w:br w:type="textWrapping"/>
-      </w:r>
-      <w:r>
-        <w:rPr>
-          <w:rStyle w:val="VerbatimChar"/>
-        </w:rPr>
-        <w:t xml:space="preserve">  </w:t>
-      </w:r>
-      <w:r>
-        <w:br w:type="textWrapping"/>
-      </w:r>
-      <w:r>
-        <w:rPr>
-          <w:rStyle w:val="VerbatimChar"/>
-        </w:rPr>
-        <w:t xml:space="preserve">  plot(dataset)</w:t>
-      </w:r>
-    </w:p>
-    <w:p>
-      <w:pPr>
-        <w:pStyle w:val="FirstParagraph"/>
-      </w:pPr>
-      <w:r>
-        <w:t xml:space="preserve">R will choose the appropriate plot based on the type of data you've asked it to plot</w:t>
-      </w:r>
-    </w:p>
-    <w:p>
-      <w:pPr>
-        <w:pStyle w:val="BodyText"/>
-      </w:pPr>
-      <w:r>
-        <w:t xml:space="preserve">e.g.</w:t>
-      </w:r>
-    </w:p>
-    <w:p>
-      <w:pPr>
-        <w:pStyle w:val="SourceCode"/>
-      </w:pPr>
-      <w:r>
-        <w:rPr>
-          <w:rStyle w:val="NormalTok"/>
-        </w:rPr>
-        <w:t xml:space="preserve"> </w:t>
-      </w:r>
-      <w:r>
-        <w:rPr>
-          <w:rStyle w:val="KeywordTok"/>
-        </w:rPr>
-        <w:t xml:space="preserve">plot</w:t>
-      </w:r>
-      <w:r>
-        <w:rPr>
-          <w:rStyle w:val="NormalTok"/>
-        </w:rPr>
-        <w:t xml:space="preserve">(test.frame.local)</w:t>
+        <w:t xml:space="preserve">test.frame.3c$dx)</w:t>
       </w:r>
     </w:p>
     <w:p>
@@ -16474,13 +16937,13 @@
               <a:graphicData uri="http://schemas.openxmlformats.org/drawingml/2006/picture">
                 <pic:pic>
                   <pic:nvPicPr>
-                    <pic:cNvPr descr="R_handy_commands_markdown_files/figure-docx/plot_generic-1.png" id="0" name="Picture"/>
+                    <pic:cNvPr descr="R_handy_commands_markdown_files/figure-docx/mixed_visit_volume1-1.png" id="0" name="Picture"/>
                     <pic:cNvPicPr>
                       <a:picLocks noChangeArrowheads="1" noChangeAspect="1"/>
                     </pic:cNvPicPr>
                   </pic:nvPicPr>
                   <pic:blipFill>
-                    <a:blip r:embed="rId183"/>
+                    <a:blip r:embed="rId180"/>
                     <a:stretch>
                       <a:fillRect/>
                     </a:stretch>
@@ -16512,16 +16975,110 @@
         <w:pStyle w:val="BodyText"/>
       </w:pPr>
       <w:r>
-        <w:t xml:space="preserve">OR</w:t>
-      </w:r>
-    </w:p>
-    <w:p>
-      <w:pPr>
-        <w:pStyle w:val="SourceCode"/>
-      </w:pPr>
-      <w:r>
-        <w:rPr>
-          <w:rStyle w:val="NormalTok"/>
+        <w:t xml:space="preserve">Can also run linear mixed model using lmer funciton, part of the lme4 package. This uses restricted maximum likelihood. Syntax is a bit different:</w:t>
+      </w:r>
+    </w:p>
+    <w:p>
+      <w:pPr>
+        <w:pStyle w:val="SourceCode"/>
+      </w:pPr>
+      <w:r>
+        <w:rPr>
+          <w:rStyle w:val="VerbatimChar"/>
+        </w:rPr>
+        <w:t xml:space="preserve">  Object_name &lt;- lmer (dep_variable ~ indep_variable1 + indep_variable2 + indep_varialble3 + (1 | random_variable), data = dataset_name)</w:t>
+      </w:r>
+    </w:p>
+    <w:p>
+      <w:pPr>
+        <w:pStyle w:val="SourceCode"/>
+      </w:pPr>
+      <w:r>
+        <w:rPr>
+          <w:rStyle w:val="KeywordTok"/>
+        </w:rPr>
+        <w:t xml:space="preserve">library</w:t>
+      </w:r>
+      <w:r>
+        <w:rPr>
+          <w:rStyle w:val="NormalTok"/>
+        </w:rPr>
+        <w:t xml:space="preserve">(lme4)</w:t>
+      </w:r>
+    </w:p>
+    <w:p>
+      <w:pPr>
+        <w:pStyle w:val="SourceCode"/>
+      </w:pPr>
+      <w:r>
+        <w:rPr>
+          <w:rStyle w:val="VerbatimChar"/>
+        </w:rPr>
+        <w:t xml:space="preserve">## Loading required package: Matrix</w:t>
+      </w:r>
+    </w:p>
+    <w:p>
+      <w:pPr>
+        <w:pStyle w:val="SourceCode"/>
+      </w:pPr>
+      <w:r>
+        <w:rPr>
+          <w:rStyle w:val="VerbatimChar"/>
+        </w:rPr>
+        <w:t xml:space="preserve">## </w:t>
+      </w:r>
+      <w:r>
+        <w:br w:type="textWrapping"/>
+      </w:r>
+      <w:r>
+        <w:rPr>
+          <w:rStyle w:val="VerbatimChar"/>
+        </w:rPr>
+        <w:t xml:space="preserve">## Attaching package: 'lme4'</w:t>
+      </w:r>
+    </w:p>
+    <w:p>
+      <w:pPr>
+        <w:pStyle w:val="SourceCode"/>
+      </w:pPr>
+      <w:r>
+        <w:rPr>
+          <w:rStyle w:val="VerbatimChar"/>
+        </w:rPr>
+        <w:t xml:space="preserve">## The following object is masked from 'package:nlme':</w:t>
+      </w:r>
+      <w:r>
+        <w:br w:type="textWrapping"/>
+      </w:r>
+      <w:r>
+        <w:rPr>
+          <w:rStyle w:val="VerbatimChar"/>
+        </w:rPr>
+        <w:t xml:space="preserve">## </w:t>
+      </w:r>
+      <w:r>
+        <w:br w:type="textWrapping"/>
+      </w:r>
+      <w:r>
+        <w:rPr>
+          <w:rStyle w:val="VerbatimChar"/>
+        </w:rPr>
+        <w:t xml:space="preserve">##     lmList</w:t>
+      </w:r>
+    </w:p>
+    <w:p>
+      <w:pPr>
+        <w:pStyle w:val="SourceCode"/>
+      </w:pPr>
+      <w:r>
+        <w:rPr>
+          <w:rStyle w:val="NormalTok"/>
+        </w:rPr>
+        <w:t xml:space="preserve">mlm_vis_vol2 &lt;-</w:t>
+      </w:r>
+      <w:r>
+        <w:rPr>
+          <w:rStyle w:val="StringTok"/>
         </w:rPr>
         <w:t xml:space="preserve"> </w:t>
       </w:r>
@@ -16529,13 +17086,1421 @@
         <w:rPr>
           <w:rStyle w:val="KeywordTok"/>
         </w:rPr>
+        <w:t xml:space="preserve">lmer</w:t>
+      </w:r>
+      <w:r>
+        <w:rPr>
+          <w:rStyle w:val="NormalTok"/>
+        </w:rPr>
+        <w:t xml:space="preserve">(volume1 ~</w:t>
+      </w:r>
+      <w:r>
+        <w:rPr>
+          <w:rStyle w:val="StringTok"/>
+        </w:rPr>
+        <w:t xml:space="preserve"> </w:t>
+      </w:r>
+      <w:r>
+        <w:rPr>
+          <w:rStyle w:val="NormalTok"/>
+        </w:rPr>
+        <w:t xml:space="preserve">visit *</w:t>
+      </w:r>
+      <w:r>
+        <w:rPr>
+          <w:rStyle w:val="StringTok"/>
+        </w:rPr>
+        <w:t xml:space="preserve"> </w:t>
+      </w:r>
+      <w:r>
+        <w:rPr>
+          <w:rStyle w:val="NormalTok"/>
+        </w:rPr>
+        <w:t xml:space="preserve">dx +</w:t>
+      </w:r>
+      <w:r>
+        <w:rPr>
+          <w:rStyle w:val="StringTok"/>
+        </w:rPr>
+        <w:t xml:space="preserve"> </w:t>
+      </w:r>
+      <w:r>
+        <w:rPr>
+          <w:rStyle w:val="NormalTok"/>
+        </w:rPr>
+        <w:t xml:space="preserve">(</w:t>
+      </w:r>
+      <w:r>
+        <w:rPr>
+          <w:rStyle w:val="DecValTok"/>
+        </w:rPr>
+        <w:t xml:space="preserve">1</w:t>
+      </w:r>
+      <w:r>
+        <w:rPr>
+          <w:rStyle w:val="NormalTok"/>
+        </w:rPr>
+        <w:t xml:space="preserve">|PIDN), </w:t>
+      </w:r>
+      <w:r>
+        <w:rPr>
+          <w:rStyle w:val="DataTypeTok"/>
+        </w:rPr>
+        <w:t xml:space="preserve">data=</w:t>
+      </w:r>
+      <w:r>
+        <w:rPr>
+          <w:rStyle w:val="NormalTok"/>
+        </w:rPr>
+        <w:t xml:space="preserve">test.frame.3c)</w:t>
+      </w:r>
+      <w:r>
+        <w:br w:type="textWrapping"/>
+      </w:r>
+      <w:r>
+        <w:rPr>
+          <w:rStyle w:val="KeywordTok"/>
+        </w:rPr>
+        <w:t xml:space="preserve">anova</w:t>
+      </w:r>
+      <w:r>
+        <w:rPr>
+          <w:rStyle w:val="NormalTok"/>
+        </w:rPr>
+        <w:t xml:space="preserve">(mlm_vis_vol2)</w:t>
+      </w:r>
+    </w:p>
+    <w:p>
+      <w:pPr>
+        <w:pStyle w:val="SourceCode"/>
+      </w:pPr>
+      <w:r>
+        <w:rPr>
+          <w:rStyle w:val="VerbatimChar"/>
+        </w:rPr>
+        <w:t xml:space="preserve">## Analysis of Variance Table</w:t>
+      </w:r>
+      <w:r>
+        <w:br w:type="textWrapping"/>
+      </w:r>
+      <w:r>
+        <w:rPr>
+          <w:rStyle w:val="VerbatimChar"/>
+        </w:rPr>
+        <w:t xml:space="preserve">##          Df Sum Sq Mean Sq F value</w:t>
+      </w:r>
+      <w:r>
+        <w:br w:type="textWrapping"/>
+      </w:r>
+      <w:r>
+        <w:rPr>
+          <w:rStyle w:val="VerbatimChar"/>
+        </w:rPr>
+        <w:t xml:space="preserve">## visit     1 919.19  919.19 98.8593</w:t>
+      </w:r>
+      <w:r>
+        <w:br w:type="textWrapping"/>
+      </w:r>
+      <w:r>
+        <w:rPr>
+          <w:rStyle w:val="VerbatimChar"/>
+        </w:rPr>
+        <w:t xml:space="preserve">## dx        2  90.53   45.26  4.8682</w:t>
+      </w:r>
+      <w:r>
+        <w:br w:type="textWrapping"/>
+      </w:r>
+      <w:r>
+        <w:rPr>
+          <w:rStyle w:val="VerbatimChar"/>
+        </w:rPr>
+        <w:t xml:space="preserve">## visit:dx  2  71.12   35.56  3.8244</w:t>
+      </w:r>
+    </w:p>
+    <w:p>
+      <w:pPr>
+        <w:pStyle w:val="SourceCode"/>
+      </w:pPr>
+      <w:r>
+        <w:rPr>
+          <w:rStyle w:val="KeywordTok"/>
+        </w:rPr>
+        <w:t xml:space="preserve">summary</w:t>
+      </w:r>
+      <w:r>
+        <w:rPr>
+          <w:rStyle w:val="NormalTok"/>
+        </w:rPr>
+        <w:t xml:space="preserve">(mlm_vis_vol2)</w:t>
+      </w:r>
+    </w:p>
+    <w:p>
+      <w:pPr>
+        <w:pStyle w:val="SourceCode"/>
+      </w:pPr>
+      <w:r>
+        <w:rPr>
+          <w:rStyle w:val="VerbatimChar"/>
+        </w:rPr>
+        <w:t xml:space="preserve">## Linear mixed model fit by REML ['lmerMod']</w:t>
+      </w:r>
+      <w:r>
+        <w:br w:type="textWrapping"/>
+      </w:r>
+      <w:r>
+        <w:rPr>
+          <w:rStyle w:val="VerbatimChar"/>
+        </w:rPr>
+        <w:t xml:space="preserve">## Formula: volume1 ~ visit * dx + (1 | PIDN)</w:t>
+      </w:r>
+      <w:r>
+        <w:br w:type="textWrapping"/>
+      </w:r>
+      <w:r>
+        <w:rPr>
+          <w:rStyle w:val="VerbatimChar"/>
+        </w:rPr>
+        <w:t xml:space="preserve">##    Data: test.frame.3c</w:t>
+      </w:r>
+      <w:r>
+        <w:br w:type="textWrapping"/>
+      </w:r>
+      <w:r>
+        <w:rPr>
+          <w:rStyle w:val="VerbatimChar"/>
+        </w:rPr>
+        <w:t xml:space="preserve">## </w:t>
+      </w:r>
+      <w:r>
+        <w:br w:type="textWrapping"/>
+      </w:r>
+      <w:r>
+        <w:rPr>
+          <w:rStyle w:val="VerbatimChar"/>
+        </w:rPr>
+        <w:t xml:space="preserve">## REML criterion at convergence: 136.5</w:t>
+      </w:r>
+      <w:r>
+        <w:br w:type="textWrapping"/>
+      </w:r>
+      <w:r>
+        <w:rPr>
+          <w:rStyle w:val="VerbatimChar"/>
+        </w:rPr>
+        <w:t xml:space="preserve">## </w:t>
+      </w:r>
+      <w:r>
+        <w:br w:type="textWrapping"/>
+      </w:r>
+      <w:r>
+        <w:rPr>
+          <w:rStyle w:val="VerbatimChar"/>
+        </w:rPr>
+        <w:t xml:space="preserve">## Scaled residuals: </w:t>
+      </w:r>
+      <w:r>
+        <w:br w:type="textWrapping"/>
+      </w:r>
+      <w:r>
+        <w:rPr>
+          <w:rStyle w:val="VerbatimChar"/>
+        </w:rPr>
+        <w:t xml:space="preserve">##      Min       1Q   Median       3Q      Max </w:t>
+      </w:r>
+      <w:r>
+        <w:br w:type="textWrapping"/>
+      </w:r>
+      <w:r>
+        <w:rPr>
+          <w:rStyle w:val="VerbatimChar"/>
+        </w:rPr>
+        <w:t xml:space="preserve">## -1.56965 -0.36848 -0.05548  0.41650  1.72975 </w:t>
+      </w:r>
+      <w:r>
+        <w:br w:type="textWrapping"/>
+      </w:r>
+      <w:r>
+        <w:rPr>
+          <w:rStyle w:val="VerbatimChar"/>
+        </w:rPr>
+        <w:t xml:space="preserve">## </w:t>
+      </w:r>
+      <w:r>
+        <w:br w:type="textWrapping"/>
+      </w:r>
+      <w:r>
+        <w:rPr>
+          <w:rStyle w:val="VerbatimChar"/>
+        </w:rPr>
+        <w:t xml:space="preserve">## Random effects:</w:t>
+      </w:r>
+      <w:r>
+        <w:br w:type="textWrapping"/>
+      </w:r>
+      <w:r>
+        <w:rPr>
+          <w:rStyle w:val="VerbatimChar"/>
+        </w:rPr>
+        <w:t xml:space="preserve">##  Groups   Name        Variance Std.Dev.</w:t>
+      </w:r>
+      <w:r>
+        <w:br w:type="textWrapping"/>
+      </w:r>
+      <w:r>
+        <w:rPr>
+          <w:rStyle w:val="VerbatimChar"/>
+        </w:rPr>
+        <w:t xml:space="preserve">##  PIDN     (Intercept) 155.694  12.478  </w:t>
+      </w:r>
+      <w:r>
+        <w:br w:type="textWrapping"/>
+      </w:r>
+      <w:r>
+        <w:rPr>
+          <w:rStyle w:val="VerbatimChar"/>
+        </w:rPr>
+        <w:t xml:space="preserve">##  Residual               9.298   3.049  </w:t>
+      </w:r>
+      <w:r>
+        <w:br w:type="textWrapping"/>
+      </w:r>
+      <w:r>
+        <w:rPr>
+          <w:rStyle w:val="VerbatimChar"/>
+        </w:rPr>
+        <w:t xml:space="preserve">## Number of obs: 26, groups:  PIDN, 9</w:t>
+      </w:r>
+      <w:r>
+        <w:br w:type="textWrapping"/>
+      </w:r>
+      <w:r>
+        <w:rPr>
+          <w:rStyle w:val="VerbatimChar"/>
+        </w:rPr>
+        <w:t xml:space="preserve">## </w:t>
+      </w:r>
+      <w:r>
+        <w:br w:type="textWrapping"/>
+      </w:r>
+      <w:r>
+        <w:rPr>
+          <w:rStyle w:val="VerbatimChar"/>
+        </w:rPr>
+        <w:t xml:space="preserve">## Fixed effects:</w:t>
+      </w:r>
+      <w:r>
+        <w:br w:type="textWrapping"/>
+      </w:r>
+      <w:r>
+        <w:rPr>
+          <w:rStyle w:val="VerbatimChar"/>
+        </w:rPr>
+        <w:t xml:space="preserve">##             Estimate Std. Error t value</w:t>
+      </w:r>
+      <w:r>
+        <w:br w:type="textWrapping"/>
+      </w:r>
+      <w:r>
+        <w:rPr>
+          <w:rStyle w:val="VerbatimChar"/>
+        </w:rPr>
+        <w:t xml:space="preserve">## (Intercept)   63.221      7.749   8.159</w:t>
+      </w:r>
+      <w:r>
+        <w:br w:type="textWrapping"/>
+      </w:r>
+      <w:r>
+        <w:rPr>
+          <w:rStyle w:val="VerbatimChar"/>
+        </w:rPr>
+        <w:t xml:space="preserve">## visit         -9.499      1.436  -6.616</w:t>
+      </w:r>
+      <w:r>
+        <w:br w:type="textWrapping"/>
+      </w:r>
+      <w:r>
+        <w:rPr>
+          <w:rStyle w:val="VerbatimChar"/>
+        </w:rPr>
+        <w:t xml:space="preserve">## dxBV          17.645     10.863   1.624</w:t>
+      </w:r>
+      <w:r>
+        <w:br w:type="textWrapping"/>
+      </w:r>
+      <w:r>
+        <w:rPr>
+          <w:rStyle w:val="VerbatimChar"/>
+        </w:rPr>
+        <w:t xml:space="preserve">## dxCON         25.206     10.863   2.320</w:t>
+      </w:r>
+      <w:r>
+        <w:br w:type="textWrapping"/>
+      </w:r>
+      <w:r>
+        <w:rPr>
+          <w:rStyle w:val="VerbatimChar"/>
+        </w:rPr>
+        <w:t xml:space="preserve">## visit:dxBV     4.836      1.816   2.663</w:t>
+      </w:r>
+      <w:r>
+        <w:br w:type="textWrapping"/>
+      </w:r>
+      <w:r>
+        <w:rPr>
+          <w:rStyle w:val="VerbatimChar"/>
+        </w:rPr>
+        <w:t xml:space="preserve">## visit:dxCON    1.969      1.816   1.084</w:t>
+      </w:r>
+      <w:r>
+        <w:br w:type="textWrapping"/>
+      </w:r>
+      <w:r>
+        <w:rPr>
+          <w:rStyle w:val="VerbatimChar"/>
+        </w:rPr>
+        <w:t xml:space="preserve">## </w:t>
+      </w:r>
+      <w:r>
+        <w:br w:type="textWrapping"/>
+      </w:r>
+      <w:r>
+        <w:rPr>
+          <w:rStyle w:val="VerbatimChar"/>
+        </w:rPr>
+        <w:t xml:space="preserve">## Correlation of Fixed Effects:</w:t>
+      </w:r>
+      <w:r>
+        <w:br w:type="textWrapping"/>
+      </w:r>
+      <w:r>
+        <w:rPr>
+          <w:rStyle w:val="VerbatimChar"/>
+        </w:rPr>
+        <w:t xml:space="preserve">##             (Intr) visit  dxBV   dxCON  vst:BV</w:t>
+      </w:r>
+      <w:r>
+        <w:br w:type="textWrapping"/>
+      </w:r>
+      <w:r>
+        <w:rPr>
+          <w:rStyle w:val="VerbatimChar"/>
+        </w:rPr>
+        <w:t xml:space="preserve">## visit       -0.340                            </w:t>
+      </w:r>
+      <w:r>
+        <w:br w:type="textWrapping"/>
+      </w:r>
+      <w:r>
+        <w:rPr>
+          <w:rStyle w:val="VerbatimChar"/>
+        </w:rPr>
+        <w:t xml:space="preserve">## dxBV        -0.713  0.242                     </w:t>
+      </w:r>
+      <w:r>
+        <w:br w:type="textWrapping"/>
+      </w:r>
+      <w:r>
+        <w:rPr>
+          <w:rStyle w:val="VerbatimChar"/>
+        </w:rPr>
+        <w:t xml:space="preserve">## dxCON       -0.713  0.242  0.509              </w:t>
+      </w:r>
+      <w:r>
+        <w:br w:type="textWrapping"/>
+      </w:r>
+      <w:r>
+        <w:rPr>
+          <w:rStyle w:val="VerbatimChar"/>
+        </w:rPr>
+        <w:t xml:space="preserve">## visit:dxBV   0.269 -0.791 -0.317 -0.192       </w:t>
+      </w:r>
+      <w:r>
+        <w:br w:type="textWrapping"/>
+      </w:r>
+      <w:r>
+        <w:rPr>
+          <w:rStyle w:val="VerbatimChar"/>
+        </w:rPr>
+        <w:t xml:space="preserve">## visit:dxCON  0.269 -0.791 -0.192 -0.317  0.625</w:t>
+      </w:r>
+    </w:p>
+    <w:p>
+      <w:pPr>
+        <w:pStyle w:val="Heading2"/>
+      </w:pPr>
+      <w:bookmarkStart w:id="181" w:name="power-and-effect-size"/>
+      <w:bookmarkEnd w:id="181"/>
+      <w:r>
+        <w:t xml:space="preserve">Power and Effect Size</w:t>
+      </w:r>
+    </w:p>
+    <w:p>
+      <w:pPr>
+        <w:pStyle w:val="Heading3"/>
+      </w:pPr>
+      <w:bookmarkStart w:id="182" w:name="effect-size-using-cohens-d"/>
+      <w:bookmarkEnd w:id="182"/>
+      <w:r>
+        <w:t xml:space="preserve">Effect size using cohen's d</w:t>
+      </w:r>
+    </w:p>
+    <w:p>
+      <w:pPr>
+        <w:pStyle w:val="FirstParagraph"/>
+      </w:pPr>
+      <w:r>
+        <w:t xml:space="preserve">Have to install the "lsr" package: install.packages("lsr")</w:t>
+      </w:r>
+    </w:p>
+    <w:p>
+      <w:pPr>
+        <w:pStyle w:val="SourceCode"/>
+      </w:pPr>
+      <w:r>
+        <w:rPr>
+          <w:rStyle w:val="VerbatimChar"/>
+        </w:rPr>
+        <w:t xml:space="preserve">  library(lsr)</w:t>
+      </w:r>
+      <w:r>
+        <w:br w:type="textWrapping"/>
+      </w:r>
+      <w:r>
+        <w:rPr>
+          <w:rStyle w:val="VerbatimChar"/>
+        </w:rPr>
+        <w:t xml:space="preserve">  cohensD(variable1, variable2)</w:t>
+      </w:r>
+      <w:r>
+        <w:br w:type="textWrapping"/>
+      </w:r>
+      <w:r>
+        <w:rPr>
+          <w:rStyle w:val="VerbatimChar"/>
+        </w:rPr>
+        <w:t xml:space="preserve">  </w:t>
+      </w:r>
+      <w:r>
+        <w:br w:type="textWrapping"/>
+      </w:r>
+      <w:r>
+        <w:rPr>
+          <w:rStyle w:val="VerbatimChar"/>
+        </w:rPr>
+        <w:t xml:space="preserve">  OR</w:t>
+      </w:r>
+      <w:r>
+        <w:br w:type="textWrapping"/>
+      </w:r>
+      <w:r>
+        <w:rPr>
+          <w:rStyle w:val="VerbatimChar"/>
+        </w:rPr>
+        <w:t xml:space="preserve">  </w:t>
+      </w:r>
+      <w:r>
+        <w:br w:type="textWrapping"/>
+      </w:r>
+      <w:r>
+        <w:rPr>
+          <w:rStyle w:val="VerbatimChar"/>
+        </w:rPr>
+        <w:t xml:space="preserve">  cohensD(variable_of_interest ~ factor_variable)</w:t>
+      </w:r>
+      <w:r>
+        <w:br w:type="textWrapping"/>
+      </w:r>
+      <w:r>
+        <w:rPr>
+          <w:rStyle w:val="VerbatimChar"/>
+        </w:rPr>
+        <w:t xml:space="preserve">  </w:t>
+      </w:r>
+    </w:p>
+    <w:p>
+      <w:pPr>
+        <w:pStyle w:val="FirstParagraph"/>
+      </w:pPr>
+      <w:r>
+        <w:t xml:space="preserve">e.g.</w:t>
+      </w:r>
+    </w:p>
+    <w:p>
+      <w:pPr>
+        <w:pStyle w:val="SourceCode"/>
+      </w:pPr>
+      <w:r>
+        <w:rPr>
+          <w:rStyle w:val="KeywordTok"/>
+        </w:rPr>
+        <w:t xml:space="preserve">library</w:t>
+      </w:r>
+      <w:r>
+        <w:rPr>
+          <w:rStyle w:val="NormalTok"/>
+        </w:rPr>
+        <w:t xml:space="preserve">(lsr)</w:t>
+      </w:r>
+      <w:r>
+        <w:br w:type="textWrapping"/>
+      </w:r>
+      <w:r>
+        <w:rPr>
+          <w:rStyle w:val="KeywordTok"/>
+        </w:rPr>
+        <w:t xml:space="preserve">cohensD</w:t>
+      </w:r>
+      <w:r>
+        <w:rPr>
+          <w:rStyle w:val="NormalTok"/>
+        </w:rPr>
+        <w:t xml:space="preserve">(test.frame.local$age ~</w:t>
+      </w:r>
+      <w:r>
+        <w:rPr>
+          <w:rStyle w:val="StringTok"/>
+        </w:rPr>
+        <w:t xml:space="preserve"> </w:t>
+      </w:r>
+      <w:r>
+        <w:rPr>
+          <w:rStyle w:val="NormalTok"/>
+        </w:rPr>
+        <w:t xml:space="preserve">test.frame.local$dx)</w:t>
+      </w:r>
+    </w:p>
+    <w:p>
+      <w:pPr>
+        <w:pStyle w:val="SourceCode"/>
+      </w:pPr>
+      <w:r>
+        <w:rPr>
+          <w:rStyle w:val="VerbatimChar"/>
+        </w:rPr>
+        <w:t xml:space="preserve">## [1] 0.4944132</w:t>
+      </w:r>
+    </w:p>
+    <w:p>
+      <w:pPr>
+        <w:pStyle w:val="FirstParagraph"/>
+      </w:pPr>
+      <w:r>
+        <w:t xml:space="preserve">The above command calculated cohen's d for the difference in age between BV and CON (that mean difference was 0.66 years with an sd of 4.06 years)</w:t>
+      </w:r>
+    </w:p>
+    <w:p>
+      <w:pPr>
+        <w:pStyle w:val="Heading3"/>
+      </w:pPr>
+      <w:bookmarkStart w:id="183" w:name="cohens-d-with-subsetting"/>
+      <w:bookmarkEnd w:id="183"/>
+      <w:r>
+        <w:t xml:space="preserve">Cohen's d with subsetting</w:t>
+      </w:r>
+    </w:p>
+    <w:p>
+      <w:pPr>
+        <w:pStyle w:val="FirstParagraph"/>
+      </w:pPr>
+      <w:r>
+        <w:t xml:space="preserve">Cohen's d will only work if there are two levels in the factor you're using to compare levels. If you have a dataset with more than 2 levels, you have to subset to make a new dataset with only two levels. For some reason, in order to use cohen's d, you have to apply drop levels command. For example, below we'll pick two levels to test in our dataset that has 3 levels</w:t>
+      </w:r>
+    </w:p>
+    <w:p>
+      <w:pPr>
+        <w:pStyle w:val="SourceCode"/>
+      </w:pPr>
+      <w:r>
+        <w:rPr>
+          <w:rStyle w:val="NormalTok"/>
+        </w:rPr>
+        <w:t xml:space="preserve">co_d_test &lt;-</w:t>
+      </w:r>
+      <w:r>
+        <w:rPr>
+          <w:rStyle w:val="StringTok"/>
+        </w:rPr>
+        <w:t xml:space="preserve"> </w:t>
+      </w:r>
+      <w:r>
+        <w:rPr>
+          <w:rStyle w:val="KeywordTok"/>
+        </w:rPr>
+        <w:t xml:space="preserve">with</w:t>
+      </w:r>
+      <w:r>
+        <w:rPr>
+          <w:rStyle w:val="NormalTok"/>
+        </w:rPr>
+        <w:t xml:space="preserve">(test.frame.3c, test.frame.3c[test.frame.3c$dx!=</w:t>
+      </w:r>
+      <w:r>
+        <w:rPr>
+          <w:rStyle w:val="StringTok"/>
+        </w:rPr>
+        <w:t xml:space="preserve">"CON"</w:t>
+      </w:r>
+      <w:r>
+        <w:rPr>
+          <w:rStyle w:val="NormalTok"/>
+        </w:rPr>
+        <w:t xml:space="preserve">, ])</w:t>
+      </w:r>
+      <w:r>
+        <w:br w:type="textWrapping"/>
+      </w:r>
+      <w:r>
+        <w:rPr>
+          <w:rStyle w:val="NormalTok"/>
+        </w:rPr>
+        <w:t xml:space="preserve">co_d_test &lt;-</w:t>
+      </w:r>
+      <w:r>
+        <w:rPr>
+          <w:rStyle w:val="StringTok"/>
+        </w:rPr>
+        <w:t xml:space="preserve">  </w:t>
+      </w:r>
+      <w:r>
+        <w:rPr>
+          <w:rStyle w:val="KeywordTok"/>
+        </w:rPr>
+        <w:t xml:space="preserve">droplevels</w:t>
+      </w:r>
+      <w:r>
+        <w:rPr>
+          <w:rStyle w:val="NormalTok"/>
+        </w:rPr>
+        <w:t xml:space="preserve">(co_d_test)</w:t>
+      </w:r>
+      <w:r>
+        <w:br w:type="textWrapping"/>
+      </w:r>
+      <w:r>
+        <w:rPr>
+          <w:rStyle w:val="KeywordTok"/>
+        </w:rPr>
+        <w:t xml:space="preserve">cohensD</w:t>
+      </w:r>
+      <w:r>
+        <w:rPr>
+          <w:rStyle w:val="NormalTok"/>
+        </w:rPr>
+        <w:t xml:space="preserve">(co_d_test$age ~</w:t>
+      </w:r>
+      <w:r>
+        <w:rPr>
+          <w:rStyle w:val="StringTok"/>
+        </w:rPr>
+        <w:t xml:space="preserve"> </w:t>
+      </w:r>
+      <w:r>
+        <w:rPr>
+          <w:rStyle w:val="NormalTok"/>
+        </w:rPr>
+        <w:t xml:space="preserve">co_d_test$dx)</w:t>
+      </w:r>
+    </w:p>
+    <w:p>
+      <w:pPr>
+        <w:pStyle w:val="SourceCode"/>
+      </w:pPr>
+      <w:r>
+        <w:rPr>
+          <w:rStyle w:val="VerbatimChar"/>
+        </w:rPr>
+        <w:t xml:space="preserve">## [1] 3.401454</w:t>
+      </w:r>
+    </w:p>
+    <w:p>
+      <w:pPr>
+        <w:pStyle w:val="Heading3"/>
+      </w:pPr>
+      <w:bookmarkStart w:id="184" w:name="power-analysis-for-t-test-using-effect-size-such-as-cohens-d"/>
+      <w:bookmarkEnd w:id="184"/>
+      <w:r>
+        <w:t xml:space="preserve">Power analysis for t-test using effect size such as cohen's d</w:t>
+      </w:r>
+    </w:p>
+    <w:p>
+      <w:pPr>
+        <w:pStyle w:val="FirstParagraph"/>
+      </w:pPr>
+      <w:r>
+        <w:t xml:space="preserve">Have to install the "pwr" package: install.packages("pwr")</w:t>
+      </w:r>
+    </w:p>
+    <w:p>
+      <w:pPr>
+        <w:pStyle w:val="SourceCode"/>
+      </w:pPr>
+      <w:r>
+        <w:rPr>
+          <w:rStyle w:val="VerbatimChar"/>
+        </w:rPr>
+        <w:t xml:space="preserve">  library(pwr)</w:t>
+      </w:r>
+      <w:r>
+        <w:br w:type="textWrapping"/>
+      </w:r>
+      <w:r>
+        <w:rPr>
+          <w:rStyle w:val="VerbatimChar"/>
+        </w:rPr>
+        <w:t xml:space="preserve">  pwr.t.test(n=sampleSize, d=cohensD, sig.level=value, power=value, type = "two.sample", alternative = "two.sided")</w:t>
+      </w:r>
+    </w:p>
+    <w:p>
+      <w:pPr>
+        <w:pStyle w:val="SourceCode"/>
+      </w:pPr>
+      <w:r>
+        <w:rPr>
+          <w:rStyle w:val="KeywordTok"/>
+        </w:rPr>
+        <w:t xml:space="preserve">library</w:t>
+      </w:r>
+      <w:r>
+        <w:rPr>
+          <w:rStyle w:val="NormalTok"/>
+        </w:rPr>
+        <w:t xml:space="preserve">(pwr) </w:t>
+      </w:r>
+      <w:r>
+        <w:br w:type="textWrapping"/>
+      </w:r>
+      <w:r>
+        <w:rPr>
+          <w:rStyle w:val="KeywordTok"/>
+        </w:rPr>
+        <w:t xml:space="preserve">pwr.t.test</w:t>
+      </w:r>
+      <w:r>
+        <w:rPr>
+          <w:rStyle w:val="NormalTok"/>
+        </w:rPr>
+        <w:t xml:space="preserve">(</w:t>
+      </w:r>
+      <w:r>
+        <w:rPr>
+          <w:rStyle w:val="DataTypeTok"/>
+        </w:rPr>
+        <w:t xml:space="preserve">d=</w:t>
+      </w:r>
+      <w:r>
+        <w:rPr>
+          <w:rStyle w:val="FloatTok"/>
+        </w:rPr>
+        <w:t xml:space="preserve">0.16</w:t>
+      </w:r>
+      <w:r>
+        <w:rPr>
+          <w:rStyle w:val="NormalTok"/>
+        </w:rPr>
+        <w:t xml:space="preserve">, </w:t>
+      </w:r>
+      <w:r>
+        <w:rPr>
+          <w:rStyle w:val="DataTypeTok"/>
+        </w:rPr>
+        <w:t xml:space="preserve">sig.level =</w:t>
+      </w:r>
+      <w:r>
+        <w:rPr>
+          <w:rStyle w:val="NormalTok"/>
+        </w:rPr>
+        <w:t xml:space="preserve"> </w:t>
+      </w:r>
+      <w:r>
+        <w:rPr>
+          <w:rStyle w:val="FloatTok"/>
+        </w:rPr>
+        <w:t xml:space="preserve">0.05</w:t>
+      </w:r>
+      <w:r>
+        <w:rPr>
+          <w:rStyle w:val="NormalTok"/>
+        </w:rPr>
+        <w:t xml:space="preserve">, </w:t>
+      </w:r>
+      <w:r>
+        <w:rPr>
+          <w:rStyle w:val="DataTypeTok"/>
+        </w:rPr>
+        <w:t xml:space="preserve">power =</w:t>
+      </w:r>
+      <w:r>
+        <w:rPr>
+          <w:rStyle w:val="NormalTok"/>
+        </w:rPr>
+        <w:t xml:space="preserve"> </w:t>
+      </w:r>
+      <w:r>
+        <w:rPr>
+          <w:rStyle w:val="FloatTok"/>
+        </w:rPr>
+        <w:t xml:space="preserve">0.80</w:t>
+      </w:r>
+      <w:r>
+        <w:rPr>
+          <w:rStyle w:val="NormalTok"/>
+        </w:rPr>
+        <w:t xml:space="preserve">, </w:t>
+      </w:r>
+      <w:r>
+        <w:rPr>
+          <w:rStyle w:val="DataTypeTok"/>
+        </w:rPr>
+        <w:t xml:space="preserve">type =</w:t>
+      </w:r>
+      <w:r>
+        <w:rPr>
+          <w:rStyle w:val="NormalTok"/>
+        </w:rPr>
+        <w:t xml:space="preserve"> </w:t>
+      </w:r>
+      <w:r>
+        <w:rPr>
+          <w:rStyle w:val="StringTok"/>
+        </w:rPr>
+        <w:t xml:space="preserve">"two.sample"</w:t>
+      </w:r>
+      <w:r>
+        <w:rPr>
+          <w:rStyle w:val="NormalTok"/>
+        </w:rPr>
+        <w:t xml:space="preserve">, </w:t>
+      </w:r>
+      <w:r>
+        <w:rPr>
+          <w:rStyle w:val="DataTypeTok"/>
+        </w:rPr>
+        <w:t xml:space="preserve">alternative =</w:t>
+      </w:r>
+      <w:r>
+        <w:rPr>
+          <w:rStyle w:val="NormalTok"/>
+        </w:rPr>
+        <w:t xml:space="preserve"> </w:t>
+      </w:r>
+      <w:r>
+        <w:rPr>
+          <w:rStyle w:val="StringTok"/>
+        </w:rPr>
+        <w:t xml:space="preserve">"two.sided"</w:t>
+      </w:r>
+      <w:r>
+        <w:rPr>
+          <w:rStyle w:val="NormalTok"/>
+        </w:rPr>
+        <w:t xml:space="preserve">)</w:t>
+      </w:r>
+    </w:p>
+    <w:p>
+      <w:pPr>
+        <w:pStyle w:val="SourceCode"/>
+      </w:pPr>
+      <w:r>
+        <w:rPr>
+          <w:rStyle w:val="VerbatimChar"/>
+        </w:rPr>
+        <w:t xml:space="preserve">## </w:t>
+      </w:r>
+      <w:r>
+        <w:br w:type="textWrapping"/>
+      </w:r>
+      <w:r>
+        <w:rPr>
+          <w:rStyle w:val="VerbatimChar"/>
+        </w:rPr>
+        <w:t xml:space="preserve">##      Two-sample t test power calculation </w:t>
+      </w:r>
+      <w:r>
+        <w:br w:type="textWrapping"/>
+      </w:r>
+      <w:r>
+        <w:rPr>
+          <w:rStyle w:val="VerbatimChar"/>
+        </w:rPr>
+        <w:t xml:space="preserve">## </w:t>
+      </w:r>
+      <w:r>
+        <w:br w:type="textWrapping"/>
+      </w:r>
+      <w:r>
+        <w:rPr>
+          <w:rStyle w:val="VerbatimChar"/>
+        </w:rPr>
+        <w:t xml:space="preserve">##               n = 614.1541</w:t>
+      </w:r>
+      <w:r>
+        <w:br w:type="textWrapping"/>
+      </w:r>
+      <w:r>
+        <w:rPr>
+          <w:rStyle w:val="VerbatimChar"/>
+        </w:rPr>
+        <w:t xml:space="preserve">##               d = 0.16</w:t>
+      </w:r>
+      <w:r>
+        <w:br w:type="textWrapping"/>
+      </w:r>
+      <w:r>
+        <w:rPr>
+          <w:rStyle w:val="VerbatimChar"/>
+        </w:rPr>
+        <w:t xml:space="preserve">##       sig.level = 0.05</w:t>
+      </w:r>
+      <w:r>
+        <w:br w:type="textWrapping"/>
+      </w:r>
+      <w:r>
+        <w:rPr>
+          <w:rStyle w:val="VerbatimChar"/>
+        </w:rPr>
+        <w:t xml:space="preserve">##           power = 0.8</w:t>
+      </w:r>
+      <w:r>
+        <w:br w:type="textWrapping"/>
+      </w:r>
+      <w:r>
+        <w:rPr>
+          <w:rStyle w:val="VerbatimChar"/>
+        </w:rPr>
+        <w:t xml:space="preserve">##     alternative = two.sided</w:t>
+      </w:r>
+      <w:r>
+        <w:br w:type="textWrapping"/>
+      </w:r>
+      <w:r>
+        <w:rPr>
+          <w:rStyle w:val="VerbatimChar"/>
+        </w:rPr>
+        <w:t xml:space="preserve">## </w:t>
+      </w:r>
+      <w:r>
+        <w:br w:type="textWrapping"/>
+      </w:r>
+      <w:r>
+        <w:rPr>
+          <w:rStyle w:val="VerbatimChar"/>
+        </w:rPr>
+        <w:t xml:space="preserve">## NOTE: n is number in *each* group</w:t>
+      </w:r>
+    </w:p>
+    <w:p>
+      <w:pPr>
+        <w:pStyle w:val="FirstParagraph"/>
+      </w:pPr>
+      <w:r>
+        <w:t xml:space="preserve">The example above used the cohen's d effect size calculated above, leaving out the n=sampleSize argument, which means you are calculating sample size. If you give it sample size and leave out power, it will calculate power.</w:t>
+      </w:r>
+    </w:p>
+    <w:p>
+      <w:pPr>
+        <w:pStyle w:val="BodyText"/>
+      </w:pPr>
+      <w:r>
+        <w:t xml:space="preserve">Can substitute "one.sample" or "paired" for type, and "one.sided" for alternative.</w:t>
+      </w:r>
+    </w:p>
+    <w:p>
+      <w:pPr>
+        <w:pStyle w:val="Heading3"/>
+      </w:pPr>
+      <w:bookmarkStart w:id="185" w:name="power-analysis-for-t-test-using-mean-and-sd-values"/>
+      <w:bookmarkEnd w:id="185"/>
+      <w:r>
+        <w:t xml:space="preserve">Power analysis for t-test using mean and sd values</w:t>
+      </w:r>
+    </w:p>
+    <w:p>
+      <w:pPr>
+        <w:pStyle w:val="SourceCode"/>
+      </w:pPr>
+      <w:r>
+        <w:rPr>
+          <w:rStyle w:val="VerbatimChar"/>
+        </w:rPr>
+        <w:t xml:space="preserve">  power.t.test(n=sampleSize, delta=meanDiff, sd=standardDev, sig.level=0.5, power=0.8, type ="two.sample", alternative = "two.sided")</w:t>
+      </w:r>
+    </w:p>
+    <w:p>
+      <w:pPr>
+        <w:pStyle w:val="SourceCode"/>
+      </w:pPr>
+      <w:r>
+        <w:rPr>
+          <w:rStyle w:val="NormalTok"/>
+        </w:rPr>
+        <w:t xml:space="preserve"> </w:t>
+      </w:r>
+      <w:r>
+        <w:rPr>
+          <w:rStyle w:val="KeywordTok"/>
+        </w:rPr>
+        <w:t xml:space="preserve">power.t.test</w:t>
+      </w:r>
+      <w:r>
+        <w:rPr>
+          <w:rStyle w:val="NormalTok"/>
+        </w:rPr>
+        <w:t xml:space="preserve">(</w:t>
+      </w:r>
+      <w:r>
+        <w:rPr>
+          <w:rStyle w:val="DataTypeTok"/>
+        </w:rPr>
+        <w:t xml:space="preserve">delta=</w:t>
+      </w:r>
+      <w:r>
+        <w:rPr>
+          <w:rStyle w:val="FloatTok"/>
+        </w:rPr>
+        <w:t xml:space="preserve">0.666</w:t>
+      </w:r>
+      <w:r>
+        <w:rPr>
+          <w:rStyle w:val="NormalTok"/>
+        </w:rPr>
+        <w:t xml:space="preserve">, </w:t>
+      </w:r>
+      <w:r>
+        <w:rPr>
+          <w:rStyle w:val="DataTypeTok"/>
+        </w:rPr>
+        <w:t xml:space="preserve">sd=</w:t>
+      </w:r>
+      <w:r>
+        <w:rPr>
+          <w:rStyle w:val="FloatTok"/>
+        </w:rPr>
+        <w:t xml:space="preserve">4.06</w:t>
+      </w:r>
+      <w:r>
+        <w:rPr>
+          <w:rStyle w:val="NormalTok"/>
+        </w:rPr>
+        <w:t xml:space="preserve">, </w:t>
+      </w:r>
+      <w:r>
+        <w:rPr>
+          <w:rStyle w:val="DataTypeTok"/>
+        </w:rPr>
+        <w:t xml:space="preserve">sig.level =</w:t>
+      </w:r>
+      <w:r>
+        <w:rPr>
+          <w:rStyle w:val="NormalTok"/>
+        </w:rPr>
+        <w:t xml:space="preserve"> </w:t>
+      </w:r>
+      <w:r>
+        <w:rPr>
+          <w:rStyle w:val="FloatTok"/>
+        </w:rPr>
+        <w:t xml:space="preserve">0.05</w:t>
+      </w:r>
+      <w:r>
+        <w:rPr>
+          <w:rStyle w:val="NormalTok"/>
+        </w:rPr>
+        <w:t xml:space="preserve">, </w:t>
+      </w:r>
+      <w:r>
+        <w:rPr>
+          <w:rStyle w:val="DataTypeTok"/>
+        </w:rPr>
+        <w:t xml:space="preserve">power =</w:t>
+      </w:r>
+      <w:r>
+        <w:rPr>
+          <w:rStyle w:val="NormalTok"/>
+        </w:rPr>
+        <w:t xml:space="preserve"> </w:t>
+      </w:r>
+      <w:r>
+        <w:rPr>
+          <w:rStyle w:val="FloatTok"/>
+        </w:rPr>
+        <w:t xml:space="preserve">0.80</w:t>
+      </w:r>
+      <w:r>
+        <w:rPr>
+          <w:rStyle w:val="NormalTok"/>
+        </w:rPr>
+        <w:t xml:space="preserve">, </w:t>
+      </w:r>
+      <w:r>
+        <w:rPr>
+          <w:rStyle w:val="DataTypeTok"/>
+        </w:rPr>
+        <w:t xml:space="preserve">type =</w:t>
+      </w:r>
+      <w:r>
+        <w:rPr>
+          <w:rStyle w:val="NormalTok"/>
+        </w:rPr>
+        <w:t xml:space="preserve"> </w:t>
+      </w:r>
+      <w:r>
+        <w:rPr>
+          <w:rStyle w:val="StringTok"/>
+        </w:rPr>
+        <w:t xml:space="preserve">"two.sample"</w:t>
+      </w:r>
+      <w:r>
+        <w:rPr>
+          <w:rStyle w:val="NormalTok"/>
+        </w:rPr>
+        <w:t xml:space="preserve">, </w:t>
+      </w:r>
+      <w:r>
+        <w:rPr>
+          <w:rStyle w:val="DataTypeTok"/>
+        </w:rPr>
+        <w:t xml:space="preserve">alternative =</w:t>
+      </w:r>
+      <w:r>
+        <w:rPr>
+          <w:rStyle w:val="NormalTok"/>
+        </w:rPr>
+        <w:t xml:space="preserve"> </w:t>
+      </w:r>
+      <w:r>
+        <w:rPr>
+          <w:rStyle w:val="StringTok"/>
+        </w:rPr>
+        <w:t xml:space="preserve">"two.sided"</w:t>
+      </w:r>
+      <w:r>
+        <w:rPr>
+          <w:rStyle w:val="NormalTok"/>
+        </w:rPr>
+        <w:t xml:space="preserve">)</w:t>
+      </w:r>
+    </w:p>
+    <w:p>
+      <w:pPr>
+        <w:pStyle w:val="SourceCode"/>
+      </w:pPr>
+      <w:r>
+        <w:rPr>
+          <w:rStyle w:val="VerbatimChar"/>
+        </w:rPr>
+        <w:t xml:space="preserve">## </w:t>
+      </w:r>
+      <w:r>
+        <w:br w:type="textWrapping"/>
+      </w:r>
+      <w:r>
+        <w:rPr>
+          <w:rStyle w:val="VerbatimChar"/>
+        </w:rPr>
+        <w:t xml:space="preserve">##      Two-sample t test power calculation </w:t>
+      </w:r>
+      <w:r>
+        <w:br w:type="textWrapping"/>
+      </w:r>
+      <w:r>
+        <w:rPr>
+          <w:rStyle w:val="VerbatimChar"/>
+        </w:rPr>
+        <w:t xml:space="preserve">## </w:t>
+      </w:r>
+      <w:r>
+        <w:br w:type="textWrapping"/>
+      </w:r>
+      <w:r>
+        <w:rPr>
+          <w:rStyle w:val="VerbatimChar"/>
+        </w:rPr>
+        <w:t xml:space="preserve">##               n = 584.3281</w:t>
+      </w:r>
+      <w:r>
+        <w:br w:type="textWrapping"/>
+      </w:r>
+      <w:r>
+        <w:rPr>
+          <w:rStyle w:val="VerbatimChar"/>
+        </w:rPr>
+        <w:t xml:space="preserve">##           delta = 0.666</w:t>
+      </w:r>
+      <w:r>
+        <w:br w:type="textWrapping"/>
+      </w:r>
+      <w:r>
+        <w:rPr>
+          <w:rStyle w:val="VerbatimChar"/>
+        </w:rPr>
+        <w:t xml:space="preserve">##              sd = 4.06</w:t>
+      </w:r>
+      <w:r>
+        <w:br w:type="textWrapping"/>
+      </w:r>
+      <w:r>
+        <w:rPr>
+          <w:rStyle w:val="VerbatimChar"/>
+        </w:rPr>
+        <w:t xml:space="preserve">##       sig.level = 0.05</w:t>
+      </w:r>
+      <w:r>
+        <w:br w:type="textWrapping"/>
+      </w:r>
+      <w:r>
+        <w:rPr>
+          <w:rStyle w:val="VerbatimChar"/>
+        </w:rPr>
+        <w:t xml:space="preserve">##           power = 0.8</w:t>
+      </w:r>
+      <w:r>
+        <w:br w:type="textWrapping"/>
+      </w:r>
+      <w:r>
+        <w:rPr>
+          <w:rStyle w:val="VerbatimChar"/>
+        </w:rPr>
+        <w:t xml:space="preserve">##     alternative = two.sided</w:t>
+      </w:r>
+      <w:r>
+        <w:br w:type="textWrapping"/>
+      </w:r>
+      <w:r>
+        <w:rPr>
+          <w:rStyle w:val="VerbatimChar"/>
+        </w:rPr>
+        <w:t xml:space="preserve">## </w:t>
+      </w:r>
+      <w:r>
+        <w:br w:type="textWrapping"/>
+      </w:r>
+      <w:r>
+        <w:rPr>
+          <w:rStyle w:val="VerbatimChar"/>
+        </w:rPr>
+        <w:t xml:space="preserve">## NOTE: n is number in *each* group</w:t>
+      </w:r>
+    </w:p>
+    <w:p>
+      <w:pPr>
+        <w:pStyle w:val="FirstParagraph"/>
+      </w:pPr>
+      <w:r>
+        <w:t xml:space="preserve">The example above calculated the sample size for each group to find a mean difference of 0.666 with a standard deviation of 4.06. You can see that the sample size estimate is fairly similar to the one above based on cohen's d and the pwr.t.test function</w:t>
+      </w:r>
+    </w:p>
+    <w:p>
+      <w:pPr>
+        <w:pStyle w:val="BodyText"/>
+      </w:pPr>
+      <w:r>
+        <w:t xml:space="preserve">Can substitute "one.sample" or "paired" for type, and "one.sided" for alternative.</w:t>
+      </w:r>
+    </w:p>
+    <w:p>
+      <w:pPr>
+        <w:pStyle w:val="Heading2"/>
+      </w:pPr>
+      <w:bookmarkStart w:id="186" w:name="graphics-and-pretty-output"/>
+      <w:bookmarkEnd w:id="186"/>
+      <w:r>
+        <w:t xml:space="preserve">Graphics and Pretty Output</w:t>
+      </w:r>
+    </w:p>
+    <w:p>
+      <w:pPr>
+        <w:pStyle w:val="Heading3"/>
+      </w:pPr>
+      <w:bookmarkStart w:id="187" w:name="plot-data-generically-p"/>
+      <w:bookmarkEnd w:id="187"/>
+      <w:r>
+        <w:t xml:space="preserve">Plot data generically P</w:t>
+      </w:r>
+    </w:p>
+    <w:p>
+      <w:pPr>
+        <w:pStyle w:val="SourceCode"/>
+      </w:pPr>
+      <w:r>
+        <w:rPr>
+          <w:rStyle w:val="VerbatimChar"/>
+        </w:rPr>
+        <w:t xml:space="preserve">  plot(variable1, variable2, ...)</w:t>
+      </w:r>
+      <w:r>
+        <w:br w:type="textWrapping"/>
+      </w:r>
+      <w:r>
+        <w:rPr>
+          <w:rStyle w:val="VerbatimChar"/>
+        </w:rPr>
+        <w:t xml:space="preserve">  </w:t>
+      </w:r>
+      <w:r>
+        <w:br w:type="textWrapping"/>
+      </w:r>
+      <w:r>
+        <w:rPr>
+          <w:rStyle w:val="VerbatimChar"/>
+        </w:rPr>
+        <w:t xml:space="preserve">  OR</w:t>
+      </w:r>
+      <w:r>
+        <w:br w:type="textWrapping"/>
+      </w:r>
+      <w:r>
+        <w:rPr>
+          <w:rStyle w:val="VerbatimChar"/>
+        </w:rPr>
+        <w:t xml:space="preserve">  </w:t>
+      </w:r>
+      <w:r>
+        <w:br w:type="textWrapping"/>
+      </w:r>
+      <w:r>
+        <w:rPr>
+          <w:rStyle w:val="VerbatimChar"/>
+        </w:rPr>
+        <w:t xml:space="preserve">  plot(dataset)</w:t>
+      </w:r>
+    </w:p>
+    <w:p>
+      <w:pPr>
+        <w:pStyle w:val="FirstParagraph"/>
+      </w:pPr>
+      <w:r>
+        <w:t xml:space="preserve">R will choose the appropriate plot based on the type of data you've asked it to plot</w:t>
+      </w:r>
+    </w:p>
+    <w:p>
+      <w:pPr>
+        <w:pStyle w:val="BodyText"/>
+      </w:pPr>
+      <w:r>
+        <w:t xml:space="preserve">e.g.</w:t>
+      </w:r>
+    </w:p>
+    <w:p>
+      <w:pPr>
+        <w:pStyle w:val="SourceCode"/>
+      </w:pPr>
+      <w:r>
+        <w:rPr>
+          <w:rStyle w:val="NormalTok"/>
+        </w:rPr>
+        <w:t xml:space="preserve"> </w:t>
+      </w:r>
+      <w:r>
+        <w:rPr>
+          <w:rStyle w:val="KeywordTok"/>
+        </w:rPr>
         <w:t xml:space="preserve">plot</w:t>
       </w:r>
       <w:r>
         <w:rPr>
           <w:rStyle w:val="NormalTok"/>
         </w:rPr>
-        <w:t xml:space="preserve">(test.frame.local$age~test.frame.local$dx)</w:t>
+        <w:t xml:space="preserve">(test.frame.local)</w:t>
       </w:r>
     </w:p>
     <w:p>
@@ -16552,13 +18517,13 @@
               <a:graphicData uri="http://schemas.openxmlformats.org/drawingml/2006/picture">
                 <pic:pic>
                   <pic:nvPicPr>
-                    <pic:cNvPr descr="R_handy_commands_markdown_files/figure-docx/plot_age_dx-1.png" id="0" name="Picture"/>
+                    <pic:cNvPr descr="R_handy_commands_markdown_files/figure-docx/plot_generic-1.png" id="0" name="Picture"/>
                     <pic:cNvPicPr>
                       <a:picLocks noChangeArrowheads="1" noChangeAspect="1"/>
                     </pic:cNvPicPr>
                   </pic:nvPicPr>
                   <pic:blipFill>
-                    <a:blip r:embed="rId184"/>
+                    <a:blip r:embed="rId188"/>
                     <a:stretch>
                       <a:fillRect/>
                     </a:stretch>
@@ -16595,14 +18560,6 @@
     </w:p>
     <w:p>
       <w:pPr>
-        <w:pStyle w:val="BodyText"/>
-      </w:pPr>
-      <w:r>
-        <w:t xml:space="preserve">e.g.</w:t>
-      </w:r>
-    </w:p>
-    <w:p>
-      <w:pPr>
         <w:pStyle w:val="SourceCode"/>
       </w:pPr>
       <w:r>
@@ -16621,7 +18578,7 @@
         <w:rPr>
           <w:rStyle w:val="NormalTok"/>
         </w:rPr>
-        <w:t xml:space="preserve">(test.frame.local$age~test.frame.local$volume1)</w:t>
+        <w:t xml:space="preserve">(test.frame.local$age~test.frame.local$dx)</w:t>
       </w:r>
     </w:p>
     <w:p>
@@ -16638,317 +18595,7 @@
               <a:graphicData uri="http://schemas.openxmlformats.org/drawingml/2006/picture">
                 <pic:pic>
                   <pic:nvPicPr>
-                    <pic:cNvPr descr="R_handy_commands_markdown_files/figure-docx/plot_age_vol-1.png" id="0" name="Picture"/>
-                    <pic:cNvPicPr>
-                      <a:picLocks noChangeArrowheads="1" noChangeAspect="1"/>
-                    </pic:cNvPicPr>
-                  </pic:nvPicPr>
-                  <pic:blipFill>
-                    <a:blip r:embed="rId185"/>
-                    <a:stretch>
-                      <a:fillRect/>
-                    </a:stretch>
-                  </pic:blipFill>
-                  <pic:spPr bwMode="auto">
-                    <a:xfrm>
-                      <a:off x="0" y="0"/>
-                      <a:ext cx="5334000" cy="4267200"/>
-                    </a:xfrm>
-                    <a:prstGeom prst="rect">
-                      <a:avLst/>
-                    </a:prstGeom>
-                    <a:noFill/>
-                    <a:ln w="9525">
-                      <a:noFill/>
-                      <a:headEnd/>
-                      <a:tailEnd/>
-                    </a:ln>
-                  </pic:spPr>
-                </pic:pic>
-              </a:graphicData>
-            </a:graphic>
-          </wp:inline>
-        </w:drawing>
-      </w:r>
-    </w:p>
-    <w:p>
-      <w:pPr>
-        <w:pStyle w:val="Heading3"/>
-      </w:pPr>
-      <w:bookmarkStart w:id="186" w:name="labelling-plots"/>
-      <w:bookmarkEnd w:id="186"/>
-      <w:r>
-        <w:t xml:space="preserve">Labelling Plots</w:t>
-      </w:r>
-    </w:p>
-    <w:p>
-      <w:pPr>
-        <w:pStyle w:val="SourceCode"/>
-      </w:pPr>
-      <w:r>
-        <w:rPr>
-          <w:rStyle w:val="VerbatimChar"/>
-        </w:rPr>
-        <w:t xml:space="preserve">  xlab = "text"</w:t>
-      </w:r>
-      <w:r>
-        <w:br w:type="textWrapping"/>
-      </w:r>
-      <w:r>
-        <w:rPr>
-          <w:rStyle w:val="VerbatimChar"/>
-        </w:rPr>
-        <w:t xml:space="preserve">  ylab = "text"</w:t>
-      </w:r>
-      <w:r>
-        <w:br w:type="textWrapping"/>
-      </w:r>
-      <w:r>
-        <w:rPr>
-          <w:rStyle w:val="VerbatimChar"/>
-        </w:rPr>
-        <w:t xml:space="preserve">  main= "text"</w:t>
-      </w:r>
-    </w:p>
-    <w:p>
-      <w:pPr>
-        <w:pStyle w:val="FirstParagraph"/>
-      </w:pPr>
-      <w:r>
-        <w:t xml:space="preserve">e.g</w:t>
-      </w:r>
-    </w:p>
-    <w:p>
-      <w:pPr>
-        <w:pStyle w:val="SourceCode"/>
-      </w:pPr>
-      <w:r>
-        <w:rPr>
-          <w:rStyle w:val="NormalTok"/>
-        </w:rPr>
-        <w:t xml:space="preserve"> </w:t>
-      </w:r>
-      <w:r>
-        <w:rPr>
-          <w:rStyle w:val="KeywordTok"/>
-        </w:rPr>
-        <w:t xml:space="preserve">plot</w:t>
-      </w:r>
-      <w:r>
-        <w:rPr>
-          <w:rStyle w:val="NormalTok"/>
-        </w:rPr>
-        <w:t xml:space="preserve">(test.frame.local$age~test.frame.local$volume1, </w:t>
-      </w:r>
-      <w:r>
-        <w:rPr>
-          <w:rStyle w:val="DataTypeTok"/>
-        </w:rPr>
-        <w:t xml:space="preserve">xlab=</w:t>
-      </w:r>
-      <w:r>
-        <w:rPr>
-          <w:rStyle w:val="StringTok"/>
-        </w:rPr>
-        <w:t xml:space="preserve">"brain volume"</w:t>
-      </w:r>
-      <w:r>
-        <w:rPr>
-          <w:rStyle w:val="NormalTok"/>
-        </w:rPr>
-        <w:t xml:space="preserve">, </w:t>
-      </w:r>
-      <w:r>
-        <w:rPr>
-          <w:rStyle w:val="DataTypeTok"/>
-        </w:rPr>
-        <w:t xml:space="preserve">ylab =</w:t>
-      </w:r>
-      <w:r>
-        <w:rPr>
-          <w:rStyle w:val="NormalTok"/>
-        </w:rPr>
-        <w:t xml:space="preserve"> </w:t>
-      </w:r>
-      <w:r>
-        <w:rPr>
-          <w:rStyle w:val="StringTok"/>
-        </w:rPr>
-        <w:t xml:space="preserve">"age"</w:t>
-      </w:r>
-      <w:r>
-        <w:rPr>
-          <w:rStyle w:val="NormalTok"/>
-        </w:rPr>
-        <w:t xml:space="preserve">, </w:t>
-      </w:r>
-      <w:r>
-        <w:rPr>
-          <w:rStyle w:val="DataTypeTok"/>
-        </w:rPr>
-        <w:t xml:space="preserve">main =</w:t>
-      </w:r>
-      <w:r>
-        <w:rPr>
-          <w:rStyle w:val="NormalTok"/>
-        </w:rPr>
-        <w:t xml:space="preserve"> </w:t>
-      </w:r>
-      <w:r>
-        <w:rPr>
-          <w:rStyle w:val="StringTok"/>
-        </w:rPr>
-        <w:t xml:space="preserve">"Volume by Age"</w:t>
-      </w:r>
-      <w:r>
-        <w:rPr>
-          <w:rStyle w:val="NormalTok"/>
-        </w:rPr>
-        <w:t xml:space="preserve">)</w:t>
-      </w:r>
-    </w:p>
-    <w:p>
-      <w:pPr>
-        <w:pStyle w:val="FirstParagraph"/>
-      </w:pPr>
-      <w:r>
-        <w:drawing>
-          <wp:inline>
-            <wp:extent cx="5334000" cy="4267200"/>
-            <wp:effectExtent b="0" l="0" r="0" t="0"/>
-            <wp:docPr descr="" id="1" name="Picture"/>
-            <a:graphic>
-              <a:graphicData uri="http://schemas.openxmlformats.org/drawingml/2006/picture">
-                <pic:pic>
-                  <pic:nvPicPr>
-                    <pic:cNvPr descr="R_handy_commands_markdown_files/figure-docx/plot_age_vol_lab-1.png" id="0" name="Picture"/>
-                    <pic:cNvPicPr>
-                      <a:picLocks noChangeArrowheads="1" noChangeAspect="1"/>
-                    </pic:cNvPicPr>
-                  </pic:nvPicPr>
-                  <pic:blipFill>
-                    <a:blip r:embed="rId187"/>
-                    <a:stretch>
-                      <a:fillRect/>
-                    </a:stretch>
-                  </pic:blipFill>
-                  <pic:spPr bwMode="auto">
-                    <a:xfrm>
-                      <a:off x="0" y="0"/>
-                      <a:ext cx="5334000" cy="4267200"/>
-                    </a:xfrm>
-                    <a:prstGeom prst="rect">
-                      <a:avLst/>
-                    </a:prstGeom>
-                    <a:noFill/>
-                    <a:ln w="9525">
-                      <a:noFill/>
-                      <a:headEnd/>
-                      <a:tailEnd/>
-                    </a:ln>
-                  </pic:spPr>
-                </pic:pic>
-              </a:graphicData>
-            </a:graphic>
-          </wp:inline>
-        </w:drawing>
-      </w:r>
-    </w:p>
-    <w:p>
-      <w:pPr>
-        <w:pStyle w:val="Heading3"/>
-      </w:pPr>
-      <w:bookmarkStart w:id="188" w:name="boxplots"/>
-      <w:bookmarkEnd w:id="188"/>
-      <w:r>
-        <w:t xml:space="preserve">Boxplots</w:t>
-      </w:r>
-    </w:p>
-    <w:p>
-      <w:pPr>
-        <w:pStyle w:val="SourceCode"/>
-      </w:pPr>
-      <w:r>
-        <w:rPr>
-          <w:rStyle w:val="VerbatimChar"/>
-        </w:rPr>
-        <w:t xml:space="preserve">  boxplot   Boxplot(dataset_name$variable)</w:t>
-      </w:r>
-    </w:p>
-    <w:p>
-      <w:pPr>
-        <w:pStyle w:val="FirstParagraph"/>
-      </w:pPr>
-      <w:r>
-        <w:t xml:space="preserve">If you want to do conditional plot using lattice package version, use:</w:t>
-      </w:r>
-    </w:p>
-    <w:p>
-      <w:pPr>
-        <w:pStyle w:val="SourceCode"/>
-      </w:pPr>
-      <w:r>
-        <w:rPr>
-          <w:rStyle w:val="VerbatimChar"/>
-        </w:rPr>
-        <w:t xml:space="preserve">  bwplot(factor_variable~numeric_variable)</w:t>
-      </w:r>
-    </w:p>
-    <w:p>
-      <w:pPr>
-        <w:pStyle w:val="FirstParagraph"/>
-      </w:pPr>
-      <w:r>
-        <w:t xml:space="preserve">e.g.</w:t>
-      </w:r>
-    </w:p>
-    <w:p>
-      <w:pPr>
-        <w:pStyle w:val="SourceCode"/>
-      </w:pPr>
-      <w:r>
-        <w:rPr>
-          <w:rStyle w:val="KeywordTok"/>
-        </w:rPr>
-        <w:t xml:space="preserve">library</w:t>
-      </w:r>
-      <w:r>
-        <w:rPr>
-          <w:rStyle w:val="NormalTok"/>
-        </w:rPr>
-        <w:t xml:space="preserve">(lattice)</w:t>
-      </w:r>
-      <w:r>
-        <w:br w:type="textWrapping"/>
-      </w:r>
-      <w:r>
-        <w:rPr>
-          <w:rStyle w:val="KeywordTok"/>
-        </w:rPr>
-        <w:t xml:space="preserve">bwplot</w:t>
-      </w:r>
-      <w:r>
-        <w:rPr>
-          <w:rStyle w:val="NormalTok"/>
-        </w:rPr>
-        <w:t xml:space="preserve">(test.frame.local$age~test.frame.local$dx)</w:t>
-      </w:r>
-    </w:p>
-    <w:p>
-      <w:pPr>
-        <w:pStyle w:val="FirstParagraph"/>
-      </w:pPr>
-      <w:r>
-        <w:drawing>
-          <wp:inline>
-            <wp:extent cx="5334000" cy="4267200"/>
-            <wp:effectExtent b="0" l="0" r="0" t="0"/>
-            <wp:docPr descr="" id="1" name="Picture"/>
-            <a:graphic>
-              <a:graphicData uri="http://schemas.openxmlformats.org/drawingml/2006/picture">
-                <pic:pic>
-                  <pic:nvPicPr>
-                    <pic:cNvPr descr="R_handy_commands_markdown_files/figure-docx/box_age_dx-1.png" id="0" name="Picture"/>
+                    <pic:cNvPr descr="R_handy_commands_markdown_files/figure-docx/plot_age_dx-1.png" id="0" name="Picture"/>
                     <pic:cNvPicPr>
                       <a:picLocks noChangeArrowheads="1" noChangeAspect="1"/>
                     </pic:cNvPicPr>
@@ -16983,83 +18630,7 @@
     </w:p>
     <w:p>
       <w:pPr>
-        <w:pStyle w:val="Heading3"/>
-      </w:pPr>
-      <w:bookmarkStart w:id="190" w:name="histograms"/>
-      <w:bookmarkEnd w:id="190"/>
-      <w:r>
-        <w:t xml:space="preserve">Histograms</w:t>
-      </w:r>
-    </w:p>
-    <w:p>
-      <w:pPr>
-        <w:pStyle w:val="SourceCode"/>
-      </w:pPr>
-      <w:r>
-        <w:rPr>
-          <w:rStyle w:val="VerbatimChar"/>
-        </w:rPr>
-        <w:t xml:space="preserve">  hist(dataset_name$variable)</w:t>
-      </w:r>
-    </w:p>
-    <w:p>
-      <w:pPr>
-        <w:pStyle w:val="FirstParagraph"/>
-      </w:pPr>
-      <w:r>
-        <w:t xml:space="preserve">This will give counts for each interval</w:t>
-      </w:r>
-    </w:p>
-    <w:p>
-      <w:pPr>
-        <w:pStyle w:val="SourceCode"/>
-      </w:pPr>
-      <w:r>
-        <w:rPr>
-          <w:rStyle w:val="VerbatimChar"/>
-        </w:rPr>
-        <w:t xml:space="preserve">  hist(dataset_name$variable, prob = TRUE)</w:t>
-      </w:r>
-    </w:p>
-    <w:p>
-      <w:pPr>
-        <w:pStyle w:val="FirstParagraph"/>
-      </w:pPr>
-      <w:r>
-        <w:t xml:space="preserve">This will give probabilities for each interval instead of counts</w:t>
-      </w:r>
-    </w:p>
-    <w:p>
-      <w:pPr>
-        <w:pStyle w:val="BodyText"/>
-      </w:pPr>
-      <w:r>
-        <w:t xml:space="preserve">If you want to use teh version from the lattice package:</w:t>
-      </w:r>
-    </w:p>
-    <w:p>
-      <w:pPr>
-        <w:pStyle w:val="SourceCode"/>
-      </w:pPr>
-      <w:r>
-        <w:rPr>
-          <w:rStyle w:val="VerbatimChar"/>
-        </w:rPr>
-        <w:t xml:space="preserve">  library(lattice)</w:t>
-      </w:r>
-      <w:r>
-        <w:br w:type="textWrapping"/>
-      </w:r>
-      <w:r>
-        <w:rPr>
-          <w:rStyle w:val="VerbatimChar"/>
-        </w:rPr>
-        <w:t xml:space="preserve">  Histogram( ~ variable | factor_variable, data = dataset_name)</w:t>
-      </w:r>
-    </w:p>
-    <w:p>
-      <w:pPr>
-        <w:pStyle w:val="FirstParagraph"/>
+        <w:pStyle w:val="BodyText"/>
       </w:pPr>
       <w:r>
         <w:t xml:space="preserve">OR</w:t>
@@ -17067,34 +18638,6 @@
     </w:p>
     <w:p>
       <w:pPr>
-        <w:pStyle w:val="SourceCode"/>
-      </w:pPr>
-      <w:r>
-        <w:rPr>
-          <w:rStyle w:val="VerbatimChar"/>
-        </w:rPr>
-        <w:t xml:space="preserve">  Histogram(condition ~ variable | condition, data = dataset_name, type = “statistic”, nint=number_of_bins)</w:t>
-      </w:r>
-      <w:r>
-        <w:br w:type="textWrapping"/>
-      </w:r>
-      <w:r>
-        <w:rPr>
-          <w:rStyle w:val="VerbatimChar"/>
-        </w:rPr>
-        <w:t xml:space="preserve">  </w:t>
-      </w:r>
-    </w:p>
-    <w:p>
-      <w:pPr>
-        <w:pStyle w:val="FirstParagraph"/>
-      </w:pPr>
-      <w:r>
-        <w:t xml:space="preserve">Type can be "percent", "count", or "density"</w:t>
-      </w:r>
-    </w:p>
-    <w:p>
-      <w:pPr>
         <w:pStyle w:val="BodyText"/>
       </w:pPr>
       <w:r>
@@ -17107,90 +18650,21 @@
       </w:pPr>
       <w:r>
         <w:rPr>
+          <w:rStyle w:val="NormalTok"/>
+        </w:rPr>
+        <w:t xml:space="preserve"> </w:t>
+      </w:r>
+      <w:r>
+        <w:rPr>
           <w:rStyle w:val="KeywordTok"/>
         </w:rPr>
-        <w:t xml:space="preserve">library</w:t>
-      </w:r>
-      <w:r>
-        <w:rPr>
-          <w:rStyle w:val="NormalTok"/>
-        </w:rPr>
-        <w:t xml:space="preserve">(lattice)</w:t>
-      </w:r>
-      <w:r>
-        <w:br w:type="textWrapping"/>
-      </w:r>
-      <w:r>
-        <w:rPr>
-          <w:rStyle w:val="KeywordTok"/>
-        </w:rPr>
-        <w:t xml:space="preserve">histogram</w:t>
-      </w:r>
-      <w:r>
-        <w:rPr>
-          <w:rStyle w:val="NormalTok"/>
-        </w:rPr>
-        <w:t xml:space="preserve">(~test.frame.local$age |</w:t>
-      </w:r>
-      <w:r>
-        <w:rPr>
-          <w:rStyle w:val="StringTok"/>
-        </w:rPr>
-        <w:t xml:space="preserve"> </w:t>
-      </w:r>
-      <w:r>
-        <w:rPr>
-          <w:rStyle w:val="NormalTok"/>
-        </w:rPr>
-        <w:t xml:space="preserve">test.frame.local$sex, </w:t>
-      </w:r>
-      <w:r>
-        <w:rPr>
-          <w:rStyle w:val="DataTypeTok"/>
-        </w:rPr>
-        <w:t xml:space="preserve">type =</w:t>
-      </w:r>
-      <w:r>
-        <w:rPr>
-          <w:rStyle w:val="NormalTok"/>
-        </w:rPr>
-        <w:t xml:space="preserve"> </w:t>
-      </w:r>
-      <w:r>
-        <w:rPr>
-          <w:rStyle w:val="StringTok"/>
-        </w:rPr>
-        <w:t xml:space="preserve">"count"</w:t>
-      </w:r>
-      <w:r>
-        <w:rPr>
-          <w:rStyle w:val="NormalTok"/>
-        </w:rPr>
-        <w:t xml:space="preserve">, </w:t>
-      </w:r>
-      <w:r>
-        <w:rPr>
-          <w:rStyle w:val="DataTypeTok"/>
-        </w:rPr>
-        <w:t xml:space="preserve">nint =</w:t>
-      </w:r>
-      <w:r>
-        <w:rPr>
-          <w:rStyle w:val="NormalTok"/>
-        </w:rPr>
-        <w:t xml:space="preserve"> </w:t>
-      </w:r>
-      <w:r>
-        <w:rPr>
-          <w:rStyle w:val="DecValTok"/>
-        </w:rPr>
-        <w:t xml:space="preserve">10</w:t>
-      </w:r>
-      <w:r>
-        <w:rPr>
-          <w:rStyle w:val="NormalTok"/>
-        </w:rPr>
-        <w:t xml:space="preserve">)</w:t>
+        <w:t xml:space="preserve">plot</w:t>
+      </w:r>
+      <w:r>
+        <w:rPr>
+          <w:rStyle w:val="NormalTok"/>
+        </w:rPr>
+        <w:t xml:space="preserve">(test.frame.local$age~test.frame.local$volume1)</w:t>
       </w:r>
     </w:p>
     <w:p>
@@ -17207,13 +18681,13 @@
               <a:graphicData uri="http://schemas.openxmlformats.org/drawingml/2006/picture">
                 <pic:pic>
                   <pic:nvPicPr>
-                    <pic:cNvPr descr="R_handy_commands_markdown_files/figure-docx/hist_age_dx-1.png" id="0" name="Picture"/>
+                    <pic:cNvPr descr="R_handy_commands_markdown_files/figure-docx/plot_age_vol-1.png" id="0" name="Picture"/>
                     <pic:cNvPicPr>
                       <a:picLocks noChangeArrowheads="1" noChangeAspect="1"/>
                     </pic:cNvPicPr>
                   </pic:nvPicPr>
                   <pic:blipFill>
-                    <a:blip r:embed="rId191"/>
+                    <a:blip r:embed="rId190"/>
                     <a:stretch>
                       <a:fillRect/>
                     </a:stretch>
@@ -17244,66 +18718,39 @@
       <w:pPr>
         <w:pStyle w:val="Heading3"/>
       </w:pPr>
-      <w:bookmarkStart w:id="192" w:name="scatterplot"/>
-      <w:bookmarkEnd w:id="192"/>
-      <w:r>
-        <w:t xml:space="preserve">Scatterplot</w:t>
-      </w:r>
-    </w:p>
-    <w:p>
-      <w:pPr>
-        <w:pStyle w:val="SourceCode"/>
-      </w:pPr>
-      <w:r>
-        <w:rPr>
-          <w:rStyle w:val="VerbatimChar"/>
-        </w:rPr>
-        <w:t xml:space="preserve">  scatterplot(variable1~variable2, smoother=FALSE)</w:t>
-      </w:r>
-      <w:r>
-        <w:br w:type="textWrapping"/>
-      </w:r>
-      <w:r>
-        <w:rPr>
-          <w:rStyle w:val="VerbatimChar"/>
-        </w:rPr>
-        <w:t xml:space="preserve">  </w:t>
-      </w:r>
-      <w:r>
-        <w:br w:type="textWrapping"/>
-      </w:r>
-      <w:r>
-        <w:rPr>
-          <w:rStyle w:val="VerbatimChar"/>
-        </w:rPr>
-        <w:t xml:space="preserve">  OR, to separate plots by categorical variable:</w:t>
-      </w:r>
-      <w:r>
-        <w:br w:type="textWrapping"/>
-      </w:r>
-      <w:r>
-        <w:rPr>
-          <w:rStyle w:val="VerbatimChar"/>
-        </w:rPr>
-        <w:t xml:space="preserve">  </w:t>
-      </w:r>
-      <w:r>
-        <w:br w:type="textWrapping"/>
-      </w:r>
-      <w:r>
-        <w:rPr>
-          <w:rStyle w:val="VerbatimChar"/>
-        </w:rPr>
-        <w:t xml:space="preserve">  scatterplot(variable1~variable2 | factor_variable, smoother=FALSE)</w:t>
-      </w:r>
-      <w:r>
-        <w:br w:type="textWrapping"/>
-      </w:r>
-      <w:r>
-        <w:rPr>
-          <w:rStyle w:val="VerbatimChar"/>
-        </w:rPr>
-        <w:t xml:space="preserve">  </w:t>
+      <w:bookmarkStart w:id="191" w:name="labelling-plots"/>
+      <w:bookmarkEnd w:id="191"/>
+      <w:r>
+        <w:t xml:space="preserve">Labelling Plots</w:t>
+      </w:r>
+    </w:p>
+    <w:p>
+      <w:pPr>
+        <w:pStyle w:val="SourceCode"/>
+      </w:pPr>
+      <w:r>
+        <w:rPr>
+          <w:rStyle w:val="VerbatimChar"/>
+        </w:rPr>
+        <w:t xml:space="preserve">  xlab = "text"</w:t>
+      </w:r>
+      <w:r>
+        <w:br w:type="textWrapping"/>
+      </w:r>
+      <w:r>
+        <w:rPr>
+          <w:rStyle w:val="VerbatimChar"/>
+        </w:rPr>
+        <w:t xml:space="preserve">  ylab = "text"</w:t>
+      </w:r>
+      <w:r>
+        <w:br w:type="textWrapping"/>
+      </w:r>
+      <w:r>
+        <w:rPr>
+          <w:rStyle w:val="VerbatimChar"/>
+        </w:rPr>
+        <w:t xml:space="preserve">  main= "text"</w:t>
       </w:r>
     </w:p>
     <w:p>
@@ -17311,63 +18758,90 @@
         <w:pStyle w:val="FirstParagraph"/>
       </w:pPr>
       <w:r>
-        <w:t xml:space="preserve">e.g.</w:t>
-      </w:r>
-    </w:p>
-    <w:p>
-      <w:pPr>
-        <w:pStyle w:val="SourceCode"/>
-      </w:pPr>
+        <w:t xml:space="preserve">e.g</w:t>
+      </w:r>
+    </w:p>
+    <w:p>
+      <w:pPr>
+        <w:pStyle w:val="SourceCode"/>
+      </w:pPr>
+      <w:r>
+        <w:rPr>
+          <w:rStyle w:val="NormalTok"/>
+        </w:rPr>
+        <w:t xml:space="preserve"> </w:t>
+      </w:r>
       <w:r>
         <w:rPr>
           <w:rStyle w:val="KeywordTok"/>
         </w:rPr>
-        <w:t xml:space="preserve">library</w:t>
-      </w:r>
-      <w:r>
-        <w:rPr>
-          <w:rStyle w:val="NormalTok"/>
-        </w:rPr>
-        <w:t xml:space="preserve">(car)</w:t>
-      </w:r>
-      <w:r>
-        <w:br w:type="textWrapping"/>
-      </w:r>
-      <w:r>
-        <w:rPr>
-          <w:rStyle w:val="KeywordTok"/>
-        </w:rPr>
-        <w:t xml:space="preserve">scatterplot</w:t>
-      </w:r>
-      <w:r>
-        <w:rPr>
-          <w:rStyle w:val="NormalTok"/>
-        </w:rPr>
-        <w:t xml:space="preserve">(test.frame.local$age~test.frame.local$volume1 |</w:t>
+        <w:t xml:space="preserve">plot</w:t>
+      </w:r>
+      <w:r>
+        <w:rPr>
+          <w:rStyle w:val="NormalTok"/>
+        </w:rPr>
+        <w:t xml:space="preserve">(test.frame.local$age~test.frame.local$volume1, </w:t>
+      </w:r>
+      <w:r>
+        <w:rPr>
+          <w:rStyle w:val="DataTypeTok"/>
+        </w:rPr>
+        <w:t xml:space="preserve">xlab=</w:t>
       </w:r>
       <w:r>
         <w:rPr>
           <w:rStyle w:val="StringTok"/>
         </w:rPr>
+        <w:t xml:space="preserve">"brain volume"</w:t>
+      </w:r>
+      <w:r>
+        <w:rPr>
+          <w:rStyle w:val="NormalTok"/>
+        </w:rPr>
+        <w:t xml:space="preserve">, </w:t>
+      </w:r>
+      <w:r>
+        <w:rPr>
+          <w:rStyle w:val="DataTypeTok"/>
+        </w:rPr>
+        <w:t xml:space="preserve">ylab =</w:t>
+      </w:r>
+      <w:r>
+        <w:rPr>
+          <w:rStyle w:val="NormalTok"/>
+        </w:rPr>
         <w:t xml:space="preserve"> </w:t>
       </w:r>
       <w:r>
         <w:rPr>
-          <w:rStyle w:val="NormalTok"/>
-        </w:rPr>
-        <w:t xml:space="preserve">test.frame.local$dx, </w:t>
+          <w:rStyle w:val="StringTok"/>
+        </w:rPr>
+        <w:t xml:space="preserve">"age"</w:t>
+      </w:r>
+      <w:r>
+        <w:rPr>
+          <w:rStyle w:val="NormalTok"/>
+        </w:rPr>
+        <w:t xml:space="preserve">, </w:t>
       </w:r>
       <w:r>
         <w:rPr>
           <w:rStyle w:val="DataTypeTok"/>
         </w:rPr>
-        <w:t xml:space="preserve">smoother=</w:t>
-      </w:r>
-      <w:r>
-        <w:rPr>
-          <w:rStyle w:val="OtherTok"/>
-        </w:rPr>
-        <w:t xml:space="preserve">FALSE</w:t>
+        <w:t xml:space="preserve">main =</w:t>
+      </w:r>
+      <w:r>
+        <w:rPr>
+          <w:rStyle w:val="NormalTok"/>
+        </w:rPr>
+        <w:t xml:space="preserve"> </w:t>
+      </w:r>
+      <w:r>
+        <w:rPr>
+          <w:rStyle w:val="StringTok"/>
+        </w:rPr>
+        <w:t xml:space="preserve">"Volume by Age"</w:t>
       </w:r>
       <w:r>
         <w:rPr>
@@ -17390,13 +18864,13 @@
               <a:graphicData uri="http://schemas.openxmlformats.org/drawingml/2006/picture">
                 <pic:pic>
                   <pic:nvPicPr>
-                    <pic:cNvPr descr="R_handy_commands_markdown_files/figure-docx/scatter_age_vol_dx-1.png" id="0" name="Picture"/>
+                    <pic:cNvPr descr="R_handy_commands_markdown_files/figure-docx/plot_age_vol_lab-1.png" id="0" name="Picture"/>
                     <pic:cNvPicPr>
                       <a:picLocks noChangeArrowheads="1" noChangeAspect="1"/>
                     </pic:cNvPicPr>
                   </pic:nvPicPr>
                   <pic:blipFill>
-                    <a:blip r:embed="rId193"/>
+                    <a:blip r:embed="rId192"/>
                     <a:stretch>
                       <a:fillRect/>
                     </a:stretch>
@@ -17427,8 +18901,577 @@
       <w:pPr>
         <w:pStyle w:val="Heading3"/>
       </w:pPr>
-      <w:bookmarkStart w:id="194" w:name="make-a-nice-table-in-markdown"/>
-      <w:bookmarkEnd w:id="194"/>
+      <w:bookmarkStart w:id="193" w:name="boxplots"/>
+      <w:bookmarkEnd w:id="193"/>
+      <w:r>
+        <w:t xml:space="preserve">Boxplots</w:t>
+      </w:r>
+    </w:p>
+    <w:p>
+      <w:pPr>
+        <w:pStyle w:val="SourceCode"/>
+      </w:pPr>
+      <w:r>
+        <w:rPr>
+          <w:rStyle w:val="VerbatimChar"/>
+        </w:rPr>
+        <w:t xml:space="preserve">  boxplot   Boxplot(dataset_name$variable)</w:t>
+      </w:r>
+    </w:p>
+    <w:p>
+      <w:pPr>
+        <w:pStyle w:val="FirstParagraph"/>
+      </w:pPr>
+      <w:r>
+        <w:t xml:space="preserve">If you want to do conditional plot using lattice package version, use:</w:t>
+      </w:r>
+    </w:p>
+    <w:p>
+      <w:pPr>
+        <w:pStyle w:val="SourceCode"/>
+      </w:pPr>
+      <w:r>
+        <w:rPr>
+          <w:rStyle w:val="VerbatimChar"/>
+        </w:rPr>
+        <w:t xml:space="preserve">  bwplot(factor_variable~numeric_variable)</w:t>
+      </w:r>
+    </w:p>
+    <w:p>
+      <w:pPr>
+        <w:pStyle w:val="FirstParagraph"/>
+      </w:pPr>
+      <w:r>
+        <w:t xml:space="preserve">e.g.</w:t>
+      </w:r>
+    </w:p>
+    <w:p>
+      <w:pPr>
+        <w:pStyle w:val="SourceCode"/>
+      </w:pPr>
+      <w:r>
+        <w:rPr>
+          <w:rStyle w:val="KeywordTok"/>
+        </w:rPr>
+        <w:t xml:space="preserve">library</w:t>
+      </w:r>
+      <w:r>
+        <w:rPr>
+          <w:rStyle w:val="NormalTok"/>
+        </w:rPr>
+        <w:t xml:space="preserve">(lattice)</w:t>
+      </w:r>
+      <w:r>
+        <w:br w:type="textWrapping"/>
+      </w:r>
+      <w:r>
+        <w:rPr>
+          <w:rStyle w:val="KeywordTok"/>
+        </w:rPr>
+        <w:t xml:space="preserve">bwplot</w:t>
+      </w:r>
+      <w:r>
+        <w:rPr>
+          <w:rStyle w:val="NormalTok"/>
+        </w:rPr>
+        <w:t xml:space="preserve">(test.frame.local$age~test.frame.local$dx)</w:t>
+      </w:r>
+    </w:p>
+    <w:p>
+      <w:pPr>
+        <w:pStyle w:val="FirstParagraph"/>
+      </w:pPr>
+      <w:r>
+        <w:drawing>
+          <wp:inline>
+            <wp:extent cx="5334000" cy="4267200"/>
+            <wp:effectExtent b="0" l="0" r="0" t="0"/>
+            <wp:docPr descr="" id="1" name="Picture"/>
+            <a:graphic>
+              <a:graphicData uri="http://schemas.openxmlformats.org/drawingml/2006/picture">
+                <pic:pic>
+                  <pic:nvPicPr>
+                    <pic:cNvPr descr="R_handy_commands_markdown_files/figure-docx/box_age_dx-1.png" id="0" name="Picture"/>
+                    <pic:cNvPicPr>
+                      <a:picLocks noChangeArrowheads="1" noChangeAspect="1"/>
+                    </pic:cNvPicPr>
+                  </pic:nvPicPr>
+                  <pic:blipFill>
+                    <a:blip r:embed="rId194"/>
+                    <a:stretch>
+                      <a:fillRect/>
+                    </a:stretch>
+                  </pic:blipFill>
+                  <pic:spPr bwMode="auto">
+                    <a:xfrm>
+                      <a:off x="0" y="0"/>
+                      <a:ext cx="5334000" cy="4267200"/>
+                    </a:xfrm>
+                    <a:prstGeom prst="rect">
+                      <a:avLst/>
+                    </a:prstGeom>
+                    <a:noFill/>
+                    <a:ln w="9525">
+                      <a:noFill/>
+                      <a:headEnd/>
+                      <a:tailEnd/>
+                    </a:ln>
+                  </pic:spPr>
+                </pic:pic>
+              </a:graphicData>
+            </a:graphic>
+          </wp:inline>
+        </w:drawing>
+      </w:r>
+    </w:p>
+    <w:p>
+      <w:pPr>
+        <w:pStyle w:val="Heading3"/>
+      </w:pPr>
+      <w:bookmarkStart w:id="195" w:name="histograms"/>
+      <w:bookmarkEnd w:id="195"/>
+      <w:r>
+        <w:t xml:space="preserve">Histograms</w:t>
+      </w:r>
+    </w:p>
+    <w:p>
+      <w:pPr>
+        <w:pStyle w:val="SourceCode"/>
+      </w:pPr>
+      <w:r>
+        <w:rPr>
+          <w:rStyle w:val="VerbatimChar"/>
+        </w:rPr>
+        <w:t xml:space="preserve">  hist(dataset_name$variable)</w:t>
+      </w:r>
+    </w:p>
+    <w:p>
+      <w:pPr>
+        <w:pStyle w:val="FirstParagraph"/>
+      </w:pPr>
+      <w:r>
+        <w:t xml:space="preserve">This will give counts for each interval</w:t>
+      </w:r>
+    </w:p>
+    <w:p>
+      <w:pPr>
+        <w:pStyle w:val="SourceCode"/>
+      </w:pPr>
+      <w:r>
+        <w:rPr>
+          <w:rStyle w:val="VerbatimChar"/>
+        </w:rPr>
+        <w:t xml:space="preserve">  hist(dataset_name$variable, prob = TRUE)</w:t>
+      </w:r>
+    </w:p>
+    <w:p>
+      <w:pPr>
+        <w:pStyle w:val="FirstParagraph"/>
+      </w:pPr>
+      <w:r>
+        <w:t xml:space="preserve">This will give probabilities for each interval instead of counts</w:t>
+      </w:r>
+    </w:p>
+    <w:p>
+      <w:pPr>
+        <w:pStyle w:val="BodyText"/>
+      </w:pPr>
+      <w:r>
+        <w:t xml:space="preserve">If you want to use teh version from the lattice package:</w:t>
+      </w:r>
+    </w:p>
+    <w:p>
+      <w:pPr>
+        <w:pStyle w:val="SourceCode"/>
+      </w:pPr>
+      <w:r>
+        <w:rPr>
+          <w:rStyle w:val="VerbatimChar"/>
+        </w:rPr>
+        <w:t xml:space="preserve">  library(lattice)</w:t>
+      </w:r>
+      <w:r>
+        <w:br w:type="textWrapping"/>
+      </w:r>
+      <w:r>
+        <w:rPr>
+          <w:rStyle w:val="VerbatimChar"/>
+        </w:rPr>
+        <w:t xml:space="preserve">  Histogram( ~ variable | factor_variable, data = dataset_name)</w:t>
+      </w:r>
+    </w:p>
+    <w:p>
+      <w:pPr>
+        <w:pStyle w:val="FirstParagraph"/>
+      </w:pPr>
+      <w:r>
+        <w:t xml:space="preserve">OR</w:t>
+      </w:r>
+    </w:p>
+    <w:p>
+      <w:pPr>
+        <w:pStyle w:val="SourceCode"/>
+      </w:pPr>
+      <w:r>
+        <w:rPr>
+          <w:rStyle w:val="VerbatimChar"/>
+        </w:rPr>
+        <w:t xml:space="preserve">  Histogram(condition ~ variable | condition, data = dataset_name, type = “statistic”, nint=number_of_bins)</w:t>
+      </w:r>
+      <w:r>
+        <w:br w:type="textWrapping"/>
+      </w:r>
+      <w:r>
+        <w:rPr>
+          <w:rStyle w:val="VerbatimChar"/>
+        </w:rPr>
+        <w:t xml:space="preserve">  </w:t>
+      </w:r>
+    </w:p>
+    <w:p>
+      <w:pPr>
+        <w:pStyle w:val="FirstParagraph"/>
+      </w:pPr>
+      <w:r>
+        <w:t xml:space="preserve">Type can be "percent", "count", or "density"</w:t>
+      </w:r>
+    </w:p>
+    <w:p>
+      <w:pPr>
+        <w:pStyle w:val="BodyText"/>
+      </w:pPr>
+      <w:r>
+        <w:t xml:space="preserve">e.g.</w:t>
+      </w:r>
+    </w:p>
+    <w:p>
+      <w:pPr>
+        <w:pStyle w:val="SourceCode"/>
+      </w:pPr>
+      <w:r>
+        <w:rPr>
+          <w:rStyle w:val="KeywordTok"/>
+        </w:rPr>
+        <w:t xml:space="preserve">library</w:t>
+      </w:r>
+      <w:r>
+        <w:rPr>
+          <w:rStyle w:val="NormalTok"/>
+        </w:rPr>
+        <w:t xml:space="preserve">(lattice)</w:t>
+      </w:r>
+      <w:r>
+        <w:br w:type="textWrapping"/>
+      </w:r>
+      <w:r>
+        <w:rPr>
+          <w:rStyle w:val="KeywordTok"/>
+        </w:rPr>
+        <w:t xml:space="preserve">histogram</w:t>
+      </w:r>
+      <w:r>
+        <w:rPr>
+          <w:rStyle w:val="NormalTok"/>
+        </w:rPr>
+        <w:t xml:space="preserve">(~test.frame.local$age |</w:t>
+      </w:r>
+      <w:r>
+        <w:rPr>
+          <w:rStyle w:val="StringTok"/>
+        </w:rPr>
+        <w:t xml:space="preserve"> </w:t>
+      </w:r>
+      <w:r>
+        <w:rPr>
+          <w:rStyle w:val="NormalTok"/>
+        </w:rPr>
+        <w:t xml:space="preserve">test.frame.local$sex, </w:t>
+      </w:r>
+      <w:r>
+        <w:rPr>
+          <w:rStyle w:val="DataTypeTok"/>
+        </w:rPr>
+        <w:t xml:space="preserve">type =</w:t>
+      </w:r>
+      <w:r>
+        <w:rPr>
+          <w:rStyle w:val="NormalTok"/>
+        </w:rPr>
+        <w:t xml:space="preserve"> </w:t>
+      </w:r>
+      <w:r>
+        <w:rPr>
+          <w:rStyle w:val="StringTok"/>
+        </w:rPr>
+        <w:t xml:space="preserve">"count"</w:t>
+      </w:r>
+      <w:r>
+        <w:rPr>
+          <w:rStyle w:val="NormalTok"/>
+        </w:rPr>
+        <w:t xml:space="preserve">, </w:t>
+      </w:r>
+      <w:r>
+        <w:rPr>
+          <w:rStyle w:val="DataTypeTok"/>
+        </w:rPr>
+        <w:t xml:space="preserve">nint =</w:t>
+      </w:r>
+      <w:r>
+        <w:rPr>
+          <w:rStyle w:val="NormalTok"/>
+        </w:rPr>
+        <w:t xml:space="preserve"> </w:t>
+      </w:r>
+      <w:r>
+        <w:rPr>
+          <w:rStyle w:val="DecValTok"/>
+        </w:rPr>
+        <w:t xml:space="preserve">10</w:t>
+      </w:r>
+      <w:r>
+        <w:rPr>
+          <w:rStyle w:val="NormalTok"/>
+        </w:rPr>
+        <w:t xml:space="preserve">)</w:t>
+      </w:r>
+    </w:p>
+    <w:p>
+      <w:pPr>
+        <w:pStyle w:val="FirstParagraph"/>
+      </w:pPr>
+      <w:r>
+        <w:drawing>
+          <wp:inline>
+            <wp:extent cx="5334000" cy="4267200"/>
+            <wp:effectExtent b="0" l="0" r="0" t="0"/>
+            <wp:docPr descr="" id="1" name="Picture"/>
+            <a:graphic>
+              <a:graphicData uri="http://schemas.openxmlformats.org/drawingml/2006/picture">
+                <pic:pic>
+                  <pic:nvPicPr>
+                    <pic:cNvPr descr="R_handy_commands_markdown_files/figure-docx/hist_age_dx-1.png" id="0" name="Picture"/>
+                    <pic:cNvPicPr>
+                      <a:picLocks noChangeArrowheads="1" noChangeAspect="1"/>
+                    </pic:cNvPicPr>
+                  </pic:nvPicPr>
+                  <pic:blipFill>
+                    <a:blip r:embed="rId196"/>
+                    <a:stretch>
+                      <a:fillRect/>
+                    </a:stretch>
+                  </pic:blipFill>
+                  <pic:spPr bwMode="auto">
+                    <a:xfrm>
+                      <a:off x="0" y="0"/>
+                      <a:ext cx="5334000" cy="4267200"/>
+                    </a:xfrm>
+                    <a:prstGeom prst="rect">
+                      <a:avLst/>
+                    </a:prstGeom>
+                    <a:noFill/>
+                    <a:ln w="9525">
+                      <a:noFill/>
+                      <a:headEnd/>
+                      <a:tailEnd/>
+                    </a:ln>
+                  </pic:spPr>
+                </pic:pic>
+              </a:graphicData>
+            </a:graphic>
+          </wp:inline>
+        </w:drawing>
+      </w:r>
+    </w:p>
+    <w:p>
+      <w:pPr>
+        <w:pStyle w:val="Heading3"/>
+      </w:pPr>
+      <w:bookmarkStart w:id="197" w:name="scatterplot"/>
+      <w:bookmarkEnd w:id="197"/>
+      <w:r>
+        <w:t xml:space="preserve">Scatterplot</w:t>
+      </w:r>
+    </w:p>
+    <w:p>
+      <w:pPr>
+        <w:pStyle w:val="SourceCode"/>
+      </w:pPr>
+      <w:r>
+        <w:rPr>
+          <w:rStyle w:val="VerbatimChar"/>
+        </w:rPr>
+        <w:t xml:space="preserve">  scatterplot(variable1~variable2, smoother=FALSE)</w:t>
+      </w:r>
+      <w:r>
+        <w:br w:type="textWrapping"/>
+      </w:r>
+      <w:r>
+        <w:rPr>
+          <w:rStyle w:val="VerbatimChar"/>
+        </w:rPr>
+        <w:t xml:space="preserve">  </w:t>
+      </w:r>
+      <w:r>
+        <w:br w:type="textWrapping"/>
+      </w:r>
+      <w:r>
+        <w:rPr>
+          <w:rStyle w:val="VerbatimChar"/>
+        </w:rPr>
+        <w:t xml:space="preserve">  OR, to separate plots by categorical variable:</w:t>
+      </w:r>
+      <w:r>
+        <w:br w:type="textWrapping"/>
+      </w:r>
+      <w:r>
+        <w:rPr>
+          <w:rStyle w:val="VerbatimChar"/>
+        </w:rPr>
+        <w:t xml:space="preserve">  </w:t>
+      </w:r>
+      <w:r>
+        <w:br w:type="textWrapping"/>
+      </w:r>
+      <w:r>
+        <w:rPr>
+          <w:rStyle w:val="VerbatimChar"/>
+        </w:rPr>
+        <w:t xml:space="preserve">  scatterplot(variable1~variable2 | factor_variable, smoother=FALSE)</w:t>
+      </w:r>
+      <w:r>
+        <w:br w:type="textWrapping"/>
+      </w:r>
+      <w:r>
+        <w:rPr>
+          <w:rStyle w:val="VerbatimChar"/>
+        </w:rPr>
+        <w:t xml:space="preserve">  </w:t>
+      </w:r>
+    </w:p>
+    <w:p>
+      <w:pPr>
+        <w:pStyle w:val="FirstParagraph"/>
+      </w:pPr>
+      <w:r>
+        <w:t xml:space="preserve">e.g.</w:t>
+      </w:r>
+    </w:p>
+    <w:p>
+      <w:pPr>
+        <w:pStyle w:val="SourceCode"/>
+      </w:pPr>
+      <w:r>
+        <w:rPr>
+          <w:rStyle w:val="KeywordTok"/>
+        </w:rPr>
+        <w:t xml:space="preserve">library</w:t>
+      </w:r>
+      <w:r>
+        <w:rPr>
+          <w:rStyle w:val="NormalTok"/>
+        </w:rPr>
+        <w:t xml:space="preserve">(car)</w:t>
+      </w:r>
+      <w:r>
+        <w:br w:type="textWrapping"/>
+      </w:r>
+      <w:r>
+        <w:rPr>
+          <w:rStyle w:val="KeywordTok"/>
+        </w:rPr>
+        <w:t xml:space="preserve">scatterplot</w:t>
+      </w:r>
+      <w:r>
+        <w:rPr>
+          <w:rStyle w:val="NormalTok"/>
+        </w:rPr>
+        <w:t xml:space="preserve">(test.frame.local$age~test.frame.local$volume1 |</w:t>
+      </w:r>
+      <w:r>
+        <w:rPr>
+          <w:rStyle w:val="StringTok"/>
+        </w:rPr>
+        <w:t xml:space="preserve"> </w:t>
+      </w:r>
+      <w:r>
+        <w:rPr>
+          <w:rStyle w:val="NormalTok"/>
+        </w:rPr>
+        <w:t xml:space="preserve">test.frame.local$dx, </w:t>
+      </w:r>
+      <w:r>
+        <w:rPr>
+          <w:rStyle w:val="DataTypeTok"/>
+        </w:rPr>
+        <w:t xml:space="preserve">smoother=</w:t>
+      </w:r>
+      <w:r>
+        <w:rPr>
+          <w:rStyle w:val="OtherTok"/>
+        </w:rPr>
+        <w:t xml:space="preserve">FALSE</w:t>
+      </w:r>
+      <w:r>
+        <w:rPr>
+          <w:rStyle w:val="NormalTok"/>
+        </w:rPr>
+        <w:t xml:space="preserve">)</w:t>
+      </w:r>
+    </w:p>
+    <w:p>
+      <w:pPr>
+        <w:pStyle w:val="FirstParagraph"/>
+      </w:pPr>
+      <w:r>
+        <w:drawing>
+          <wp:inline>
+            <wp:extent cx="5334000" cy="4267200"/>
+            <wp:effectExtent b="0" l="0" r="0" t="0"/>
+            <wp:docPr descr="" id="1" name="Picture"/>
+            <a:graphic>
+              <a:graphicData uri="http://schemas.openxmlformats.org/drawingml/2006/picture">
+                <pic:pic>
+                  <pic:nvPicPr>
+                    <pic:cNvPr descr="R_handy_commands_markdown_files/figure-docx/scatter_age_vol_dx-1.png" id="0" name="Picture"/>
+                    <pic:cNvPicPr>
+                      <a:picLocks noChangeArrowheads="1" noChangeAspect="1"/>
+                    </pic:cNvPicPr>
+                  </pic:nvPicPr>
+                  <pic:blipFill>
+                    <a:blip r:embed="rId198"/>
+                    <a:stretch>
+                      <a:fillRect/>
+                    </a:stretch>
+                  </pic:blipFill>
+                  <pic:spPr bwMode="auto">
+                    <a:xfrm>
+                      <a:off x="0" y="0"/>
+                      <a:ext cx="5334000" cy="4267200"/>
+                    </a:xfrm>
+                    <a:prstGeom prst="rect">
+                      <a:avLst/>
+                    </a:prstGeom>
+                    <a:noFill/>
+                    <a:ln w="9525">
+                      <a:noFill/>
+                      <a:headEnd/>
+                      <a:tailEnd/>
+                    </a:ln>
+                  </pic:spPr>
+                </pic:pic>
+              </a:graphicData>
+            </a:graphic>
+          </wp:inline>
+        </w:drawing>
+      </w:r>
+    </w:p>
+    <w:p>
+      <w:pPr>
+        <w:pStyle w:val="Heading3"/>
+      </w:pPr>
+      <w:bookmarkStart w:id="199" w:name="make-a-nice-table-in-markdown"/>
+      <w:bookmarkEnd w:id="199"/>
       <w:r>
         <w:t xml:space="preserve">Make a nice table in markdown</w:t>
       </w:r>
@@ -18181,7 +20224,7 @@
     </w:lvl>
   </w:abstractNum>
   <w:abstractNum w:abstractNumId="990">
-    <w:nsid w:val="9db665d4"/>
+    <w:nsid w:val="21191dab"/>
     <w:multiLevelType w:val="multilevel"/>
     <w:lvl w:ilvl="0">
       <w:numFmt w:val="bullet"/>

--- a/R_handy_commands_markdown.docx
+++ b/R_handy_commands_markdown.docx
@@ -651,6 +651,278 @@
         </w:rPr>
         <w:t xml:space="preserve">## 26 9999  89   f  AD     3      30       8</w:t>
       </w:r>
+      <w:r>
+        <w:br w:type="textWrapping"/>
+      </w:r>
+      <w:r>
+        <w:rPr>
+          <w:rStyle w:val="VerbatimChar"/>
+        </w:rPr>
+        <w:t xml:space="preserve">## 27 1112  58   f CON     1      98      20</w:t>
+      </w:r>
+      <w:r>
+        <w:br w:type="textWrapping"/>
+      </w:r>
+      <w:r>
+        <w:rPr>
+          <w:rStyle w:val="VerbatimChar"/>
+        </w:rPr>
+        <w:t xml:space="preserve">## 28 1112  59   f CON     2      91      16</w:t>
+      </w:r>
+      <w:r>
+        <w:br w:type="textWrapping"/>
+      </w:r>
+      <w:r>
+        <w:rPr>
+          <w:rStyle w:val="VerbatimChar"/>
+        </w:rPr>
+        <w:t xml:space="preserve">## 29 1112  60   m CON     3      86      18</w:t>
+      </w:r>
+      <w:r>
+        <w:br w:type="textWrapping"/>
+      </w:r>
+      <w:r>
+        <w:rPr>
+          <w:rStyle w:val="VerbatimChar"/>
+        </w:rPr>
+        <w:t xml:space="preserve">## 30 1112  61   m CON     4      82      10</w:t>
+      </w:r>
+      <w:r>
+        <w:br w:type="textWrapping"/>
+      </w:r>
+      <w:r>
+        <w:rPr>
+          <w:rStyle w:val="VerbatimChar"/>
+        </w:rPr>
+        <w:t xml:space="preserve">## 31 2221  55   f  BV     1      95      22</w:t>
+      </w:r>
+      <w:r>
+        <w:br w:type="textWrapping"/>
+      </w:r>
+      <w:r>
+        <w:rPr>
+          <w:rStyle w:val="VerbatimChar"/>
+        </w:rPr>
+        <w:t xml:space="preserve">## 32 2221  56   f  BV     2      88      18</w:t>
+      </w:r>
+      <w:r>
+        <w:br w:type="textWrapping"/>
+      </w:r>
+      <w:r>
+        <w:rPr>
+          <w:rStyle w:val="VerbatimChar"/>
+        </w:rPr>
+        <w:t xml:space="preserve">## 33 2221  57   m  BV     3      80      12</w:t>
+      </w:r>
+      <w:r>
+        <w:br w:type="textWrapping"/>
+      </w:r>
+      <w:r>
+        <w:rPr>
+          <w:rStyle w:val="VerbatimChar"/>
+        </w:rPr>
+        <w:t xml:space="preserve">## 34 3332  70   m CON     1      75      20</w:t>
+      </w:r>
+      <w:r>
+        <w:br w:type="textWrapping"/>
+      </w:r>
+      <w:r>
+        <w:rPr>
+          <w:rStyle w:val="VerbatimChar"/>
+        </w:rPr>
+        <w:t xml:space="preserve">## 35 3332  71   m CON     2      72      16</w:t>
+      </w:r>
+      <w:r>
+        <w:br w:type="textWrapping"/>
+      </w:r>
+      <w:r>
+        <w:rPr>
+          <w:rStyle w:val="VerbatimChar"/>
+        </w:rPr>
+        <w:t xml:space="preserve">## 36 3332  72   m CON     3      70      18</w:t>
+      </w:r>
+      <w:r>
+        <w:br w:type="textWrapping"/>
+      </w:r>
+      <w:r>
+        <w:rPr>
+          <w:rStyle w:val="VerbatimChar"/>
+        </w:rPr>
+        <w:t xml:space="preserve">## 37 4441  49   f  BV     1      70      15</w:t>
+      </w:r>
+      <w:r>
+        <w:br w:type="textWrapping"/>
+      </w:r>
+      <w:r>
+        <w:rPr>
+          <w:rStyle w:val="VerbatimChar"/>
+        </w:rPr>
+        <w:t xml:space="preserve">## 38 4441  50   f  BV     2      65      12</w:t>
+      </w:r>
+      <w:r>
+        <w:br w:type="textWrapping"/>
+      </w:r>
+      <w:r>
+        <w:rPr>
+          <w:rStyle w:val="VerbatimChar"/>
+        </w:rPr>
+        <w:t xml:space="preserve">## 39 5551  69   m  BV     1      68      19</w:t>
+      </w:r>
+      <w:r>
+        <w:br w:type="textWrapping"/>
+      </w:r>
+      <w:r>
+        <w:rPr>
+          <w:rStyle w:val="VerbatimChar"/>
+        </w:rPr>
+        <w:t xml:space="preserve">## 40 5551  70   m  BV     2      60      14</w:t>
+      </w:r>
+      <w:r>
+        <w:br w:type="textWrapping"/>
+      </w:r>
+      <w:r>
+        <w:rPr>
+          <w:rStyle w:val="VerbatimChar"/>
+        </w:rPr>
+        <w:t xml:space="preserve">## 41 5551  71   m  BV     3      58      12</w:t>
+      </w:r>
+      <w:r>
+        <w:br w:type="textWrapping"/>
+      </w:r>
+      <w:r>
+        <w:rPr>
+          <w:rStyle w:val="VerbatimChar"/>
+        </w:rPr>
+        <w:t xml:space="preserve">## 42 5551  72   m  BV     4      60       8</w:t>
+      </w:r>
+      <w:r>
+        <w:br w:type="textWrapping"/>
+      </w:r>
+      <w:r>
+        <w:rPr>
+          <w:rStyle w:val="VerbatimChar"/>
+        </w:rPr>
+        <w:t xml:space="preserve">## 43 6661  70   f CON     1      70      20</w:t>
+      </w:r>
+      <w:r>
+        <w:br w:type="textWrapping"/>
+      </w:r>
+      <w:r>
+        <w:rPr>
+          <w:rStyle w:val="VerbatimChar"/>
+        </w:rPr>
+        <w:t xml:space="preserve">## 44 6661  71   f CON     2      67      15</w:t>
+      </w:r>
+      <w:r>
+        <w:br w:type="textWrapping"/>
+      </w:r>
+      <w:r>
+        <w:rPr>
+          <w:rStyle w:val="VerbatimChar"/>
+        </w:rPr>
+        <w:t xml:space="preserve">## 45 7771  75   m  AD     1      90      18</w:t>
+      </w:r>
+      <w:r>
+        <w:br w:type="textWrapping"/>
+      </w:r>
+      <w:r>
+        <w:rPr>
+          <w:rStyle w:val="VerbatimChar"/>
+        </w:rPr>
+        <w:t xml:space="preserve">## 46 7771  76   m  AD     2      85      15</w:t>
+      </w:r>
+      <w:r>
+        <w:br w:type="textWrapping"/>
+      </w:r>
+      <w:r>
+        <w:rPr>
+          <w:rStyle w:val="VerbatimChar"/>
+        </w:rPr>
+        <w:t xml:space="preserve">## 47 7771  77   m  AD     3      76      10</w:t>
+      </w:r>
+      <w:r>
+        <w:br w:type="textWrapping"/>
+      </w:r>
+      <w:r>
+        <w:rPr>
+          <w:rStyle w:val="VerbatimChar"/>
+        </w:rPr>
+        <w:t xml:space="preserve">## 48 8881  77   f  AD     1      70      12</w:t>
+      </w:r>
+      <w:r>
+        <w:br w:type="textWrapping"/>
+      </w:r>
+      <w:r>
+        <w:rPr>
+          <w:rStyle w:val="VerbatimChar"/>
+        </w:rPr>
+        <w:t xml:space="preserve">## 49 8881  78   f  AD     2      64      13</w:t>
+      </w:r>
+      <w:r>
+        <w:br w:type="textWrapping"/>
+      </w:r>
+      <w:r>
+        <w:rPr>
+          <w:rStyle w:val="VerbatimChar"/>
+        </w:rPr>
+        <w:t xml:space="preserve">## 50 9929  75   f  AD     1      66      14</w:t>
+      </w:r>
+      <w:r>
+        <w:br w:type="textWrapping"/>
+      </w:r>
+      <w:r>
+        <w:rPr>
+          <w:rStyle w:val="VerbatimChar"/>
+        </w:rPr>
+        <w:t xml:space="preserve">## 51 9929  76   f  AD     2      60      12</w:t>
+      </w:r>
+      <w:r>
+        <w:br w:type="textWrapping"/>
+      </w:r>
+      <w:r>
+        <w:rPr>
+          <w:rStyle w:val="VerbatimChar"/>
+        </w:rPr>
+        <w:t xml:space="preserve">## 52 9929  77   f  AD     3      55       9</w:t>
+      </w:r>
+    </w:p>
+    <w:p>
+      <w:pPr>
+        <w:pStyle w:val="SourceCode"/>
+      </w:pPr>
+      <w:r>
+        <w:rPr>
+          <w:rStyle w:val="CommentTok"/>
+        </w:rPr>
+        <w:t xml:space="preserve">#str(test.frame.3c) # note that visit is an integer, but it should be a factor, we will </w:t>
+      </w:r>
+      <w:r>
+        <w:br w:type="textWrapping"/>
+      </w:r>
+      <w:r>
+        <w:rPr>
+          <w:rStyle w:val="CommentTok"/>
+        </w:rPr>
+        <w:t xml:space="preserve"># test.frame.3c$visit &lt;- as.ordered(test.frame.3c$visit)</w:t>
+      </w:r>
+      <w:r>
+        <w:br w:type="textWrapping"/>
+      </w:r>
+      <w:r>
+        <w:rPr>
+          <w:rStyle w:val="CommentTok"/>
+        </w:rPr>
+        <w:t xml:space="preserve"># class(test.frame.3c$visit)</w:t>
+      </w:r>
+      <w:r>
+        <w:br w:type="textWrapping"/>
+      </w:r>
+      <w:r>
+        <w:rPr>
+          <w:rStyle w:val="CommentTok"/>
+        </w:rPr>
+        <w:t xml:space="preserve"># levels(test.frame.3c$visit)</w:t>
+      </w:r>
     </w:p>
     <w:p>
       <w:pPr>
@@ -1433,10 +1705,103 @@
     </w:p>
     <w:p>
       <w:pPr>
+        <w:pStyle w:val="Heading3"/>
+      </w:pPr>
+      <w:bookmarkStart w:id="40" w:name="disable-scientific-notation-in-output"/>
+      <w:bookmarkEnd w:id="40"/>
+      <w:r>
+        <w:t xml:space="preserve">Disable scientific notation in output</w:t>
+      </w:r>
+    </w:p>
+    <w:p>
+      <w:pPr>
+        <w:pStyle w:val="SourceCode"/>
+      </w:pPr>
+      <w:r>
+        <w:rPr>
+          <w:rStyle w:val="VerbatimChar"/>
+        </w:rPr>
+        <w:t xml:space="preserve">options(scipen=999)</w:t>
+      </w:r>
+      <w:r>
+        <w:br w:type="textWrapping"/>
+      </w:r>
+      <w:r>
+        <w:rPr>
+          <w:rStyle w:val="VerbatimChar"/>
+        </w:rPr>
+        <w:t xml:space="preserve"/>
+      </w:r>
+      <w:r>
+        <w:br w:type="textWrapping"/>
+      </w:r>
+      <w:r>
+        <w:rPr>
+          <w:rStyle w:val="VerbatimChar"/>
+        </w:rPr>
+        <w:t xml:space="preserve">OR</w:t>
+      </w:r>
+      <w:r>
+        <w:br w:type="textWrapping"/>
+      </w:r>
+      <w:r>
+        <w:rPr>
+          <w:rStyle w:val="VerbatimChar"/>
+        </w:rPr>
+        <w:t xml:space="preserve"/>
+      </w:r>
+      <w:r>
+        <w:br w:type="textWrapping"/>
+      </w:r>
+      <w:r>
+        <w:rPr>
+          <w:rStyle w:val="VerbatimChar"/>
+        </w:rPr>
+        <w:t xml:space="preserve">format(functionResult, scientific=FALSE)</w:t>
+      </w:r>
+      <w:r>
+        <w:br w:type="textWrapping"/>
+      </w:r>
+      <w:r>
+        <w:rPr>
+          <w:rStyle w:val="VerbatimChar"/>
+        </w:rPr>
+        <w:t xml:space="preserve"/>
+      </w:r>
+      <w:r>
+        <w:br w:type="textWrapping"/>
+      </w:r>
+      <w:r>
+        <w:rPr>
+          <w:rStyle w:val="VerbatimChar"/>
+        </w:rPr>
+        <w:t xml:space="preserve">OR</w:t>
+      </w:r>
+      <w:r>
+        <w:br w:type="textWrapping"/>
+      </w:r>
+      <w:r>
+        <w:rPr>
+          <w:rStyle w:val="VerbatimChar"/>
+        </w:rPr>
+        <w:t xml:space="preserve"/>
+      </w:r>
+      <w:r>
+        <w:br w:type="textWrapping"/>
+      </w:r>
+      <w:r>
+        <w:rPr>
+          <w:rStyle w:val="VerbatimChar"/>
+        </w:rPr>
+        <w:t xml:space="preserve">as.integer(functionResult)</w:t>
+      </w:r>
+    </w:p>
+    <w:p>
+      <w:pPr>
         <w:pStyle w:val="Heading2"/>
       </w:pPr>
-      <w:bookmarkStart w:id="40" w:name="working-with-data-files"/>
-      <w:bookmarkEnd w:id="40"/>
+      <w:bookmarkStart w:id="41" w:name="working-with-data-files"/>
+      <w:bookmarkEnd w:id="41"/>
       <w:r>
         <w:t xml:space="preserve">Working with data files</w:t>
       </w:r>
@@ -1445,8 +1810,8 @@
       <w:pPr>
         <w:pStyle w:val="Heading3"/>
       </w:pPr>
-      <w:bookmarkStart w:id="41" w:name="import-a-data-file-like-a-.csv-file"/>
-      <w:bookmarkEnd w:id="41"/>
+      <w:bookmarkStart w:id="42" w:name="import-a-data-file-like-a-.csv-file"/>
+      <w:bookmarkEnd w:id="42"/>
       <w:r>
         <w:t xml:space="preserve">Import a data file, like a .csv file</w:t>
       </w:r>
@@ -1523,8 +1888,8 @@
       <w:pPr>
         <w:pStyle w:val="Heading3"/>
       </w:pPr>
-      <w:bookmarkStart w:id="42" w:name="import-a-.csv-file-if-you-know-its-a-.csv-file"/>
-      <w:bookmarkEnd w:id="42"/>
+      <w:bookmarkStart w:id="43" w:name="import-a-.csv-file-if-you-know-its-a-.csv-file"/>
+      <w:bookmarkEnd w:id="43"/>
       <w:r>
         <w:t xml:space="preserve">Import a .csv file, if you know it’s a .csv file</w:t>
       </w:r>
@@ -1552,8 +1917,8 @@
       <w:pPr>
         <w:pStyle w:val="Heading3"/>
       </w:pPr>
-      <w:bookmarkStart w:id="43" w:name="export-to-a-.csv-file"/>
-      <w:bookmarkEnd w:id="43"/>
+      <w:bookmarkStart w:id="44" w:name="export-to-a-.csv-file"/>
+      <w:bookmarkEnd w:id="44"/>
       <w:r>
         <w:t xml:space="preserve">Export to a .csv file</w:t>
       </w:r>
@@ -1645,8 +2010,8 @@
       <w:pPr>
         <w:pStyle w:val="Heading3"/>
       </w:pPr>
-      <w:bookmarkStart w:id="44" w:name="import-a-stata-file"/>
-      <w:bookmarkEnd w:id="44"/>
+      <w:bookmarkStart w:id="45" w:name="import-a-stata-file"/>
+      <w:bookmarkEnd w:id="45"/>
       <w:r>
         <w:t xml:space="preserve">Import a stata file</w:t>
       </w:r>
@@ -1675,8 +2040,8 @@
       <w:pPr>
         <w:pStyle w:val="Heading3"/>
       </w:pPr>
-      <w:bookmarkStart w:id="45" w:name="export-to-a-stata-file"/>
-      <w:bookmarkEnd w:id="45"/>
+      <w:bookmarkStart w:id="46" w:name="export-to-a-stata-file"/>
+      <w:bookmarkEnd w:id="46"/>
       <w:r>
         <w:t xml:space="preserve">Export to a stata file</w:t>
       </w:r>
@@ -1705,8 +2070,8 @@
       <w:pPr>
         <w:pStyle w:val="Heading3"/>
       </w:pPr>
-      <w:bookmarkStart w:id="46" w:name="make-a-new-file"/>
-      <w:bookmarkEnd w:id="46"/>
+      <w:bookmarkStart w:id="47" w:name="make-a-new-file"/>
+      <w:bookmarkEnd w:id="47"/>
       <w:r>
         <w:t xml:space="preserve">Make a new file</w:t>
       </w:r>
@@ -1750,8 +2115,8 @@
       <w:pPr>
         <w:pStyle w:val="Heading3"/>
       </w:pPr>
-      <w:bookmarkStart w:id="47" w:name="check-whether-a-file-exists"/>
-      <w:bookmarkEnd w:id="47"/>
+      <w:bookmarkStart w:id="48" w:name="check-whether-a-file-exists"/>
+      <w:bookmarkEnd w:id="48"/>
       <w:r>
         <w:t xml:space="preserve">Check whether a file exists</w:t>
       </w:r>
@@ -1779,8 +2144,8 @@
       <w:pPr>
         <w:pStyle w:val="Heading3"/>
       </w:pPr>
-      <w:bookmarkStart w:id="48" w:name="rename-a-file"/>
-      <w:bookmarkEnd w:id="48"/>
+      <w:bookmarkStart w:id="49" w:name="rename-a-file"/>
+      <w:bookmarkEnd w:id="49"/>
       <w:r>
         <w:t xml:space="preserve">Rename a file</w:t>
       </w:r>
@@ -1800,8 +2165,8 @@
       <w:pPr>
         <w:pStyle w:val="Heading3"/>
       </w:pPr>
-      <w:bookmarkStart w:id="49" w:name="get-info-on-a-file"/>
-      <w:bookmarkEnd w:id="49"/>
+      <w:bookmarkStart w:id="50" w:name="get-info-on-a-file"/>
+      <w:bookmarkEnd w:id="50"/>
       <w:r>
         <w:t xml:space="preserve">Get info on a file</w:t>
       </w:r>
@@ -1821,8 +2186,8 @@
       <w:pPr>
         <w:pStyle w:val="Heading2"/>
       </w:pPr>
-      <w:bookmarkStart w:id="50" w:name="saving-and-loading-output"/>
-      <w:bookmarkEnd w:id="50"/>
+      <w:bookmarkStart w:id="51" w:name="saving-and-loading-output"/>
+      <w:bookmarkEnd w:id="51"/>
       <w:r>
         <w:t xml:space="preserve">Saving and Loading Output</w:t>
       </w:r>
@@ -1831,8 +2196,8 @@
       <w:pPr>
         <w:pStyle w:val="Heading3"/>
       </w:pPr>
-      <w:bookmarkStart w:id="51" w:name="save-and-load-dataset"/>
-      <w:bookmarkEnd w:id="51"/>
+      <w:bookmarkStart w:id="52" w:name="save-and-load-dataset"/>
+      <w:bookmarkEnd w:id="52"/>
       <w:r>
         <w:t xml:space="preserve">Save and Load dataset</w:t>
       </w:r>
@@ -1902,8 +2267,8 @@
       <w:pPr>
         <w:pStyle w:val="Heading3"/>
       </w:pPr>
-      <w:bookmarkStart w:id="52" w:name="attaching-data-frame-to-avoid-having-to-preface-each-query-with-the-data-frame-name"/>
-      <w:bookmarkEnd w:id="52"/>
+      <w:bookmarkStart w:id="53" w:name="attaching-data-frame-to-avoid-having-to-preface-each-query-with-the-data-frame-name"/>
+      <w:bookmarkEnd w:id="53"/>
       <w:r>
         <w:t xml:space="preserve">Attaching data frame to avoid having to preface each query with the data frame name</w:t>
       </w:r>
@@ -2122,8 +2487,8 @@
       <w:pPr>
         <w:pStyle w:val="Heading3"/>
       </w:pPr>
-      <w:bookmarkStart w:id="53" w:name="save-all-objects-in-current-working-directory"/>
-      <w:bookmarkEnd w:id="53"/>
+      <w:bookmarkStart w:id="54" w:name="save-all-objects-in-current-working-directory"/>
+      <w:bookmarkEnd w:id="54"/>
       <w:r>
         <w:t xml:space="preserve">Save all objects in current working directory</w:t>
       </w:r>
@@ -2167,8 +2532,8 @@
       <w:pPr>
         <w:pStyle w:val="Heading3"/>
       </w:pPr>
-      <w:bookmarkStart w:id="54" w:name="saving-your-recent-commands"/>
-      <w:bookmarkEnd w:id="54"/>
+      <w:bookmarkStart w:id="55" w:name="saving-your-recent-commands"/>
+      <w:bookmarkEnd w:id="55"/>
       <w:r>
         <w:t xml:space="preserve">Saving your recent commands</w:t>
       </w:r>
@@ -2196,8 +2561,8 @@
       <w:pPr>
         <w:pStyle w:val="Heading3"/>
       </w:pPr>
-      <w:bookmarkStart w:id="55" w:name="loading-your-recent-commands"/>
-      <w:bookmarkEnd w:id="55"/>
+      <w:bookmarkStart w:id="56" w:name="loading-your-recent-commands"/>
+      <w:bookmarkEnd w:id="56"/>
       <w:r>
         <w:t xml:space="preserve">Loading your recent commands</w:t>
       </w:r>
@@ -2225,8 +2590,8 @@
       <w:pPr>
         <w:pStyle w:val="Heading3"/>
       </w:pPr>
-      <w:bookmarkStart w:id="56" w:name="direct-output-to-a-specific-locationfile"/>
-      <w:bookmarkEnd w:id="56"/>
+      <w:bookmarkStart w:id="57" w:name="direct-output-to-a-specific-locationfile"/>
+      <w:bookmarkEnd w:id="57"/>
       <w:r>
         <w:t xml:space="preserve">Direct output to a specific location/file</w:t>
       </w:r>
@@ -2264,8 +2629,8 @@
       <w:pPr>
         <w:pStyle w:val="Heading3"/>
       </w:pPr>
-      <w:bookmarkStart w:id="57" w:name="direct-graphic-output-to-a-locationfile"/>
-      <w:bookmarkEnd w:id="57"/>
+      <w:bookmarkStart w:id="58" w:name="direct-graphic-output-to-a-locationfile"/>
+      <w:bookmarkEnd w:id="58"/>
       <w:r>
         <w:t xml:space="preserve">Direct graphic output to a location/file</w:t>
       </w:r>
@@ -2379,8 +2744,8 @@
       <w:pPr>
         <w:pStyle w:val="Heading2"/>
       </w:pPr>
-      <w:bookmarkStart w:id="58" w:name="writing-functions"/>
-      <w:bookmarkEnd w:id="58"/>
+      <w:bookmarkStart w:id="59" w:name="writing-functions"/>
+      <w:bookmarkEnd w:id="59"/>
       <w:r>
         <w:t xml:space="preserve">Writing Functions</w:t>
       </w:r>
@@ -2389,8 +2754,8 @@
       <w:pPr>
         <w:pStyle w:val="Heading3"/>
       </w:pPr>
-      <w:bookmarkStart w:id="59" w:name="format-of-a-function"/>
-      <w:bookmarkEnd w:id="59"/>
+      <w:bookmarkStart w:id="60" w:name="format-of-a-function"/>
+      <w:bookmarkEnd w:id="60"/>
       <w:r>
         <w:t xml:space="preserve">Format of a function</w:t>
       </w:r>
@@ -2445,8 +2810,8 @@
       <w:pPr>
         <w:pStyle w:val="Heading3"/>
       </w:pPr>
-      <w:bookmarkStart w:id="60" w:name="saving-output-of-a-function"/>
-      <w:bookmarkEnd w:id="60"/>
+      <w:bookmarkStart w:id="61" w:name="saving-output-of-a-function"/>
+      <w:bookmarkEnd w:id="61"/>
       <w:r>
         <w:t xml:space="preserve">Saving output of a function</w:t>
       </w:r>
@@ -2490,8 +2855,8 @@
       <w:pPr>
         <w:pStyle w:val="Heading3"/>
       </w:pPr>
-      <w:bookmarkStart w:id="61" w:name="saving-a-function-in-r-studio"/>
-      <w:bookmarkEnd w:id="61"/>
+      <w:bookmarkStart w:id="62" w:name="saving-a-function-in-r-studio"/>
+      <w:bookmarkEnd w:id="62"/>
       <w:r>
         <w:t xml:space="preserve">Saving a function in R studio</w:t>
       </w:r>
@@ -2529,8 +2894,8 @@
       <w:pPr>
         <w:pStyle w:val="Heading3"/>
       </w:pPr>
-      <w:bookmarkStart w:id="62" w:name="to-write-a-function-that-will-take-a-column-name-as-an-argument"/>
-      <w:bookmarkEnd w:id="62"/>
+      <w:bookmarkStart w:id="63" w:name="to-write-a-function-that-will-take-a-column-name-as-an-argument"/>
+      <w:bookmarkEnd w:id="63"/>
       <w:r>
         <w:t xml:space="preserve">To write a function that will take a column name as an argument</w:t>
       </w:r>
@@ -2773,8 +3138,8 @@
       <w:pPr>
         <w:pStyle w:val="Heading3"/>
       </w:pPr>
-      <w:bookmarkStart w:id="63" w:name="control-functions"/>
-      <w:bookmarkEnd w:id="63"/>
+      <w:bookmarkStart w:id="64" w:name="control-functions"/>
+      <w:bookmarkEnd w:id="64"/>
       <w:r>
         <w:t xml:space="preserve">Control functions</w:t>
       </w:r>
@@ -2920,8 +3285,8 @@
       <w:pPr>
         <w:pStyle w:val="Heading3"/>
       </w:pPr>
-      <w:bookmarkStart w:id="64" w:name="logical-operations"/>
-      <w:bookmarkEnd w:id="64"/>
+      <w:bookmarkStart w:id="65" w:name="logical-operations"/>
+      <w:bookmarkEnd w:id="65"/>
       <w:r>
         <w:t xml:space="preserve">Logical Operations</w:t>
       </w:r>
@@ -3121,8 +3486,8 @@
       <w:pPr>
         <w:pStyle w:val="Heading1"/>
       </w:pPr>
-      <w:bookmarkStart w:id="65" w:name="generating-data"/>
-      <w:bookmarkEnd w:id="65"/>
+      <w:bookmarkStart w:id="66" w:name="generating-data"/>
+      <w:bookmarkEnd w:id="66"/>
       <w:r>
         <w:t xml:space="preserve">GENERATING DATA</w:t>
       </w:r>
@@ -3131,8 +3496,8 @@
       <w:pPr>
         <w:pStyle w:val="Heading2"/>
       </w:pPr>
-      <w:bookmarkStart w:id="66" w:name="making-objects-and-vectors"/>
-      <w:bookmarkEnd w:id="66"/>
+      <w:bookmarkStart w:id="67" w:name="making-objects-and-vectors"/>
+      <w:bookmarkEnd w:id="67"/>
       <w:r>
         <w:t xml:space="preserve">Making Objects and Vectors</w:t>
       </w:r>
@@ -3141,8 +3506,8 @@
       <w:pPr>
         <w:pStyle w:val="Heading3"/>
       </w:pPr>
-      <w:bookmarkStart w:id="67" w:name="storing-an-object"/>
-      <w:bookmarkEnd w:id="67"/>
+      <w:bookmarkStart w:id="68" w:name="storing-an-object"/>
+      <w:bookmarkEnd w:id="68"/>
       <w:r>
         <w:t xml:space="preserve">Storing an object</w:t>
       </w:r>
@@ -3250,8 +3615,8 @@
       <w:pPr>
         <w:pStyle w:val="Heading3"/>
       </w:pPr>
-      <w:bookmarkStart w:id="68" w:name="remove-object-from-memory"/>
-      <w:bookmarkEnd w:id="68"/>
+      <w:bookmarkStart w:id="69" w:name="remove-object-from-memory"/>
+      <w:bookmarkEnd w:id="69"/>
       <w:r>
         <w:t xml:space="preserve">Remove object from memory</w:t>
       </w:r>
@@ -3307,8 +3672,8 @@
       <w:pPr>
         <w:pStyle w:val="Heading3"/>
       </w:pPr>
-      <w:bookmarkStart w:id="69" w:name="remove-all-objects-from-memory"/>
-      <w:bookmarkEnd w:id="69"/>
+      <w:bookmarkStart w:id="70" w:name="remove-all-objects-from-memory"/>
+      <w:bookmarkEnd w:id="70"/>
       <w:r>
         <w:t xml:space="preserve">Remove ALL objects from memory</w:t>
       </w:r>
@@ -3328,8 +3693,8 @@
       <w:pPr>
         <w:pStyle w:val="Heading3"/>
       </w:pPr>
-      <w:bookmarkStart w:id="70" w:name="combine-arguments-into-a-vector"/>
-      <w:bookmarkEnd w:id="70"/>
+      <w:bookmarkStart w:id="71" w:name="combine-arguments-into-a-vector"/>
+      <w:bookmarkEnd w:id="71"/>
       <w:r>
         <w:t xml:space="preserve">Combine arguments into a vector</w:t>
       </w:r>
@@ -3414,8 +3779,8 @@
       <w:pPr>
         <w:pStyle w:val="Heading3"/>
       </w:pPr>
-      <w:bookmarkStart w:id="71" w:name="cut-a-continuous-variable-into-a-factor-variable"/>
-      <w:bookmarkEnd w:id="71"/>
+      <w:bookmarkStart w:id="72" w:name="cut-a-continuous-variable-into-a-factor-variable"/>
+      <w:bookmarkEnd w:id="72"/>
       <w:r>
         <w:t xml:space="preserve">Cut a continuous variable into a factor variable</w:t>
       </w:r>
@@ -3459,8 +3824,8 @@
       <w:pPr>
         <w:pStyle w:val="Heading3"/>
       </w:pPr>
-      <w:bookmarkStart w:id="72" w:name="paste-together-or-concatenate-strings"/>
-      <w:bookmarkEnd w:id="72"/>
+      <w:bookmarkStart w:id="73" w:name="paste-together-or-concatenate-strings"/>
+      <w:bookmarkEnd w:id="73"/>
       <w:r>
         <w:t xml:space="preserve">Paste together or concatenate strings</w:t>
       </w:r>
@@ -3488,8 +3853,8 @@
       <w:pPr>
         <w:pStyle w:val="Heading3"/>
       </w:pPr>
-      <w:bookmarkStart w:id="73" w:name="place-value-in-a-particular-element-location-in-a-vector"/>
-      <w:bookmarkEnd w:id="73"/>
+      <w:bookmarkStart w:id="74" w:name="place-value-in-a-particular-element-location-in-a-vector"/>
+      <w:bookmarkEnd w:id="74"/>
       <w:r>
         <w:t xml:space="preserve">Place value in a particular element location in a vector</w:t>
       </w:r>
@@ -3525,8 +3890,8 @@
       <w:pPr>
         <w:pStyle w:val="Heading3"/>
       </w:pPr>
-      <w:bookmarkStart w:id="74" w:name="making-factors"/>
-      <w:bookmarkEnd w:id="74"/>
+      <w:bookmarkStart w:id="75" w:name="making-factors"/>
+      <w:bookmarkEnd w:id="75"/>
       <w:r>
         <w:t xml:space="preserve">Making factors</w:t>
       </w:r>
@@ -3642,8 +4007,8 @@
       <w:pPr>
         <w:pStyle w:val="Heading3"/>
       </w:pPr>
-      <w:bookmarkStart w:id="75" w:name="generating-names-for-elements"/>
-      <w:bookmarkEnd w:id="75"/>
+      <w:bookmarkStart w:id="76" w:name="generating-names-for-elements"/>
+      <w:bookmarkEnd w:id="76"/>
       <w:r>
         <w:t xml:space="preserve">Generating names for elements</w:t>
       </w:r>
@@ -3695,8 +4060,8 @@
       <w:pPr>
         <w:pStyle w:val="Heading3"/>
       </w:pPr>
-      <w:bookmarkStart w:id="76" w:name="generating-labels-for-values-in-a-vector"/>
-      <w:bookmarkEnd w:id="76"/>
+      <w:bookmarkStart w:id="77" w:name="generating-labels-for-values-in-a-vector"/>
+      <w:bookmarkEnd w:id="77"/>
       <w:r>
         <w:t xml:space="preserve">Generating labels for values in a vector</w:t>
       </w:r>
@@ -3809,8 +4174,367 @@
       <w:pPr>
         <w:pStyle w:val="Heading3"/>
       </w:pPr>
-      <w:bookmarkStart w:id="77" w:name="vector-operations"/>
-      <w:bookmarkEnd w:id="77"/>
+      <w:bookmarkStart w:id="78" w:name="converting-an-integer-variable-to-a-factor-categorical"/>
+      <w:bookmarkEnd w:id="78"/>
+      <w:r>
+        <w:t xml:space="preserve">Converting an integer variable to a factor (categorical)</w:t>
+      </w:r>
+    </w:p>
+    <w:p>
+      <w:pPr>
+        <w:pStyle w:val="SourceCode"/>
+      </w:pPr>
+      <w:r>
+        <w:rPr>
+          <w:rStyle w:val="VerbatimChar"/>
+        </w:rPr>
+        <w:t xml:space="preserve">  as.factor(variable_name)</w:t>
+      </w:r>
+      <w:r>
+        <w:br w:type="textWrapping"/>
+      </w:r>
+      <w:r>
+        <w:rPr>
+          <w:rStyle w:val="VerbatimChar"/>
+        </w:rPr>
+        <w:t xml:space="preserve">  </w:t>
+      </w:r>
+    </w:p>
+    <w:p>
+      <w:pPr>
+        <w:pStyle w:val="FirstParagraph"/>
+      </w:pPr>
+      <w:r>
+        <w:t xml:space="preserve">e.g.</w:t>
+      </w:r>
+    </w:p>
+    <w:p>
+      <w:pPr>
+        <w:pStyle w:val="SourceCode"/>
+      </w:pPr>
+      <w:r>
+        <w:rPr>
+          <w:rStyle w:val="NormalTok"/>
+        </w:rPr>
+        <w:t xml:space="preserve">test.frame.3c.int2fac &lt;-</w:t>
+      </w:r>
+      <w:r>
+        <w:rPr>
+          <w:rStyle w:val="StringTok"/>
+        </w:rPr>
+        <w:t xml:space="preserve"> </w:t>
+      </w:r>
+      <w:r>
+        <w:rPr>
+          <w:rStyle w:val="KeywordTok"/>
+        </w:rPr>
+        <w:t xml:space="preserve">read.csv</w:t>
+      </w:r>
+      <w:r>
+        <w:rPr>
+          <w:rStyle w:val="NormalTok"/>
+        </w:rPr>
+        <w:t xml:space="preserve">(</w:t>
+      </w:r>
+      <w:r>
+        <w:rPr>
+          <w:rStyle w:val="StringTok"/>
+        </w:rPr>
+        <w:t xml:space="preserve">"test.frame.3c.csv"</w:t>
+      </w:r>
+      <w:r>
+        <w:rPr>
+          <w:rStyle w:val="NormalTok"/>
+        </w:rPr>
+        <w:t xml:space="preserve">)</w:t>
+      </w:r>
+      <w:r>
+        <w:br w:type="textWrapping"/>
+      </w:r>
+      <w:r>
+        <w:rPr>
+          <w:rStyle w:val="KeywordTok"/>
+        </w:rPr>
+        <w:t xml:space="preserve">class</w:t>
+      </w:r>
+      <w:r>
+        <w:rPr>
+          <w:rStyle w:val="NormalTok"/>
+        </w:rPr>
+        <w:t xml:space="preserve">(test.frame.3c.int2fac$visit)</w:t>
+      </w:r>
+    </w:p>
+    <w:p>
+      <w:pPr>
+        <w:pStyle w:val="SourceCode"/>
+      </w:pPr>
+      <w:r>
+        <w:rPr>
+          <w:rStyle w:val="VerbatimChar"/>
+        </w:rPr>
+        <w:t xml:space="preserve">## [1] "integer"</w:t>
+      </w:r>
+    </w:p>
+    <w:p>
+      <w:pPr>
+        <w:pStyle w:val="SourceCode"/>
+      </w:pPr>
+      <w:r>
+        <w:rPr>
+          <w:rStyle w:val="NormalTok"/>
+        </w:rPr>
+        <w:t xml:space="preserve">test.frame.3c.int2fac$visit &lt;-</w:t>
+      </w:r>
+      <w:r>
+        <w:rPr>
+          <w:rStyle w:val="StringTok"/>
+        </w:rPr>
+        <w:t xml:space="preserve"> </w:t>
+      </w:r>
+      <w:r>
+        <w:rPr>
+          <w:rStyle w:val="KeywordTok"/>
+        </w:rPr>
+        <w:t xml:space="preserve">as.factor</w:t>
+      </w:r>
+      <w:r>
+        <w:rPr>
+          <w:rStyle w:val="NormalTok"/>
+        </w:rPr>
+        <w:t xml:space="preserve">(test.frame.3c.int2fac$visit)</w:t>
+      </w:r>
+      <w:r>
+        <w:br w:type="textWrapping"/>
+      </w:r>
+      <w:r>
+        <w:rPr>
+          <w:rStyle w:val="KeywordTok"/>
+        </w:rPr>
+        <w:t xml:space="preserve">class</w:t>
+      </w:r>
+      <w:r>
+        <w:rPr>
+          <w:rStyle w:val="NormalTok"/>
+        </w:rPr>
+        <w:t xml:space="preserve">(test.frame.3c.int2fac$visit)</w:t>
+      </w:r>
+    </w:p>
+    <w:p>
+      <w:pPr>
+        <w:pStyle w:val="SourceCode"/>
+      </w:pPr>
+      <w:r>
+        <w:rPr>
+          <w:rStyle w:val="VerbatimChar"/>
+        </w:rPr>
+        <w:t xml:space="preserve">## [1] "factor"</w:t>
+      </w:r>
+    </w:p>
+    <w:p>
+      <w:pPr>
+        <w:pStyle w:val="SourceCode"/>
+      </w:pPr>
+      <w:r>
+        <w:rPr>
+          <w:rStyle w:val="KeywordTok"/>
+        </w:rPr>
+        <w:t xml:space="preserve">levels</w:t>
+      </w:r>
+      <w:r>
+        <w:rPr>
+          <w:rStyle w:val="NormalTok"/>
+        </w:rPr>
+        <w:t xml:space="preserve">(test.frame.3c.int2fac$visit)</w:t>
+      </w:r>
+    </w:p>
+    <w:p>
+      <w:pPr>
+        <w:pStyle w:val="SourceCode"/>
+      </w:pPr>
+      <w:r>
+        <w:rPr>
+          <w:rStyle w:val="VerbatimChar"/>
+        </w:rPr>
+        <w:t xml:space="preserve">## [1] "1" "2" "3" "4"</w:t>
+      </w:r>
+    </w:p>
+    <w:p>
+      <w:pPr>
+        <w:pStyle w:val="Heading3"/>
+      </w:pPr>
+      <w:bookmarkStart w:id="79" w:name="converting-an-integer-variable-to-an-ordinal-factor"/>
+      <w:bookmarkEnd w:id="79"/>
+      <w:r>
+        <w:t xml:space="preserve">Converting an integer variable to an ordinal factor</w:t>
+      </w:r>
+    </w:p>
+    <w:p>
+      <w:pPr>
+        <w:pStyle w:val="SourceCode"/>
+      </w:pPr>
+      <w:r>
+        <w:rPr>
+          <w:rStyle w:val="VerbatimChar"/>
+        </w:rPr>
+        <w:t xml:space="preserve">  as.ordered(variable_name)</w:t>
+      </w:r>
+    </w:p>
+    <w:p>
+      <w:pPr>
+        <w:pStyle w:val="SourceCode"/>
+      </w:pPr>
+      <w:r>
+        <w:rPr>
+          <w:rStyle w:val="NormalTok"/>
+        </w:rPr>
+        <w:t xml:space="preserve">test.frame.3c.int2ord &lt;-</w:t>
+      </w:r>
+      <w:r>
+        <w:rPr>
+          <w:rStyle w:val="StringTok"/>
+        </w:rPr>
+        <w:t xml:space="preserve"> </w:t>
+      </w:r>
+      <w:r>
+        <w:rPr>
+          <w:rStyle w:val="KeywordTok"/>
+        </w:rPr>
+        <w:t xml:space="preserve">read.csv</w:t>
+      </w:r>
+      <w:r>
+        <w:rPr>
+          <w:rStyle w:val="NormalTok"/>
+        </w:rPr>
+        <w:t xml:space="preserve">(</w:t>
+      </w:r>
+      <w:r>
+        <w:rPr>
+          <w:rStyle w:val="StringTok"/>
+        </w:rPr>
+        <w:t xml:space="preserve">"test.frame.3c.csv"</w:t>
+      </w:r>
+      <w:r>
+        <w:rPr>
+          <w:rStyle w:val="NormalTok"/>
+        </w:rPr>
+        <w:t xml:space="preserve">)</w:t>
+      </w:r>
+      <w:r>
+        <w:br w:type="textWrapping"/>
+      </w:r>
+      <w:r>
+        <w:rPr>
+          <w:rStyle w:val="KeywordTok"/>
+        </w:rPr>
+        <w:t xml:space="preserve">class</w:t>
+      </w:r>
+      <w:r>
+        <w:rPr>
+          <w:rStyle w:val="NormalTok"/>
+        </w:rPr>
+        <w:t xml:space="preserve">(test.frame.3c.int2ord$visit)</w:t>
+      </w:r>
+    </w:p>
+    <w:p>
+      <w:pPr>
+        <w:pStyle w:val="SourceCode"/>
+      </w:pPr>
+      <w:r>
+        <w:rPr>
+          <w:rStyle w:val="VerbatimChar"/>
+        </w:rPr>
+        <w:t xml:space="preserve">## [1] "integer"</w:t>
+      </w:r>
+    </w:p>
+    <w:p>
+      <w:pPr>
+        <w:pStyle w:val="SourceCode"/>
+      </w:pPr>
+      <w:r>
+        <w:rPr>
+          <w:rStyle w:val="NormalTok"/>
+        </w:rPr>
+        <w:t xml:space="preserve">test.frame.3c.int2ord$visit &lt;-</w:t>
+      </w:r>
+      <w:r>
+        <w:rPr>
+          <w:rStyle w:val="StringTok"/>
+        </w:rPr>
+        <w:t xml:space="preserve"> </w:t>
+      </w:r>
+      <w:r>
+        <w:rPr>
+          <w:rStyle w:val="KeywordTok"/>
+        </w:rPr>
+        <w:t xml:space="preserve">as.ordered</w:t>
+      </w:r>
+      <w:r>
+        <w:rPr>
+          <w:rStyle w:val="NormalTok"/>
+        </w:rPr>
+        <w:t xml:space="preserve">(test.frame.3c.int2ord$visit)</w:t>
+      </w:r>
+      <w:r>
+        <w:br w:type="textWrapping"/>
+      </w:r>
+      <w:r>
+        <w:rPr>
+          <w:rStyle w:val="KeywordTok"/>
+        </w:rPr>
+        <w:t xml:space="preserve">class</w:t>
+      </w:r>
+      <w:r>
+        <w:rPr>
+          <w:rStyle w:val="NormalTok"/>
+        </w:rPr>
+        <w:t xml:space="preserve">(test.frame.3c.int2ord$visit)</w:t>
+      </w:r>
+    </w:p>
+    <w:p>
+      <w:pPr>
+        <w:pStyle w:val="SourceCode"/>
+      </w:pPr>
+      <w:r>
+        <w:rPr>
+          <w:rStyle w:val="VerbatimChar"/>
+        </w:rPr>
+        <w:t xml:space="preserve">## [1] "ordered" "factor"</w:t>
+      </w:r>
+    </w:p>
+    <w:p>
+      <w:pPr>
+        <w:pStyle w:val="SourceCode"/>
+      </w:pPr>
+      <w:r>
+        <w:rPr>
+          <w:rStyle w:val="KeywordTok"/>
+        </w:rPr>
+        <w:t xml:space="preserve">levels</w:t>
+      </w:r>
+      <w:r>
+        <w:rPr>
+          <w:rStyle w:val="NormalTok"/>
+        </w:rPr>
+        <w:t xml:space="preserve">(test.frame.3c.int2ord$visit)</w:t>
+      </w:r>
+    </w:p>
+    <w:p>
+      <w:pPr>
+        <w:pStyle w:val="SourceCode"/>
+      </w:pPr>
+      <w:r>
+        <w:rPr>
+          <w:rStyle w:val="VerbatimChar"/>
+        </w:rPr>
+        <w:t xml:space="preserve">## [1] "1" "2" "3" "4"</w:t>
+      </w:r>
+    </w:p>
+    <w:p>
+      <w:pPr>
+        <w:pStyle w:val="Heading3"/>
+      </w:pPr>
+      <w:bookmarkStart w:id="80" w:name="vector-operations"/>
+      <w:bookmarkEnd w:id="80"/>
       <w:r>
         <w:t xml:space="preserve">Vector operations</w:t>
       </w:r>
@@ -3966,8 +4690,8 @@
       <w:pPr>
         <w:pStyle w:val="Heading3"/>
       </w:pPr>
-      <w:bookmarkStart w:id="78" w:name="generate-numbers-from-a-normal-distribution"/>
-      <w:bookmarkEnd w:id="78"/>
+      <w:bookmarkStart w:id="81" w:name="generate-numbers-from-a-normal-distribution"/>
+      <w:bookmarkEnd w:id="81"/>
       <w:r>
         <w:t xml:space="preserve">Generate numbers from a normal distribution</w:t>
       </w:r>
@@ -4011,8 +4735,8 @@
       <w:pPr>
         <w:pStyle w:val="Heading3"/>
       </w:pPr>
-      <w:bookmarkStart w:id="79" w:name="recode-data-into-a-factor-variable"/>
-      <w:bookmarkEnd w:id="79"/>
+      <w:bookmarkStart w:id="82" w:name="recode-data-into-a-factor-variable"/>
+      <w:bookmarkEnd w:id="82"/>
       <w:r>
         <w:t xml:space="preserve">Recode data into a factor variable</w:t>
       </w:r>
@@ -4080,8 +4804,8 @@
       <w:pPr>
         <w:pStyle w:val="Heading3"/>
       </w:pPr>
-      <w:bookmarkStart w:id="80" w:name="centering-a-variable"/>
-      <w:bookmarkEnd w:id="80"/>
+      <w:bookmarkStart w:id="83" w:name="centering-a-variable"/>
+      <w:bookmarkEnd w:id="83"/>
       <w:r>
         <w:t xml:space="preserve">Centering a variable</w:t>
       </w:r>
@@ -4101,8 +4825,8 @@
       <w:pPr>
         <w:pStyle w:val="Heading3"/>
       </w:pPr>
-      <w:bookmarkStart w:id="81" w:name="generating-z-scores"/>
-      <w:bookmarkEnd w:id="81"/>
+      <w:bookmarkStart w:id="84" w:name="generating-z-scores"/>
+      <w:bookmarkEnd w:id="84"/>
       <w:r>
         <w:t xml:space="preserve">Generating z-scores</w:t>
       </w:r>
@@ -4131,8 +4855,8 @@
       <w:pPr>
         <w:pStyle w:val="Heading3"/>
       </w:pPr>
-      <w:bookmarkStart w:id="82" w:name="changing-a-string-to-a-date"/>
-      <w:bookmarkEnd w:id="82"/>
+      <w:bookmarkStart w:id="85" w:name="changing-a-string-to-a-date"/>
+      <w:bookmarkEnd w:id="85"/>
       <w:r>
         <w:t xml:space="preserve">Changing a string to a date</w:t>
       </w:r>
@@ -4208,8 +4932,8 @@
       <w:pPr>
         <w:pStyle w:val="Heading3"/>
       </w:pPr>
-      <w:bookmarkStart w:id="83" w:name="generate-a-sequence"/>
-      <w:bookmarkEnd w:id="83"/>
+      <w:bookmarkStart w:id="86" w:name="generate-a-sequence"/>
+      <w:bookmarkEnd w:id="86"/>
       <w:r>
         <w:t xml:space="preserve">Generate a sequence</w:t>
       </w:r>
@@ -4341,8 +5065,8 @@
       <w:pPr>
         <w:pStyle w:val="Heading3"/>
       </w:pPr>
-      <w:bookmarkStart w:id="84" w:name="generate-a-repetitive-sequence"/>
-      <w:bookmarkEnd w:id="84"/>
+      <w:bookmarkStart w:id="87" w:name="generate-a-repetitive-sequence"/>
+      <w:bookmarkEnd w:id="87"/>
       <w:r>
         <w:t xml:space="preserve">Generate a repetitive sequence</w:t>
       </w:r>
@@ -4426,8 +5150,8 @@
       <w:pPr>
         <w:pStyle w:val="Heading3"/>
       </w:pPr>
-      <w:bookmarkStart w:id="85" w:name="generate-repetitive-values-within-factors"/>
-      <w:bookmarkEnd w:id="85"/>
+      <w:bookmarkStart w:id="88" w:name="generate-repetitive-values-within-factors"/>
+      <w:bookmarkEnd w:id="88"/>
       <w:r>
         <w:t xml:space="preserve">Generate repetitive values within factors</w:t>
       </w:r>
@@ -4503,8 +5227,8 @@
       <w:pPr>
         <w:pStyle w:val="Heading3"/>
       </w:pPr>
-      <w:bookmarkStart w:id="86" w:name="generate-random-numbers"/>
-      <w:bookmarkEnd w:id="86"/>
+      <w:bookmarkStart w:id="89" w:name="generate-random-numbers"/>
+      <w:bookmarkEnd w:id="89"/>
       <w:r>
         <w:t xml:space="preserve">Generate random numbers</w:t>
       </w:r>
@@ -4564,8 +5288,8 @@
       <w:pPr>
         <w:pStyle w:val="Heading3"/>
       </w:pPr>
-      <w:bookmarkStart w:id="87" w:name="grab-a-random-sampling-of-data-from-a-vector"/>
-      <w:bookmarkEnd w:id="87"/>
+      <w:bookmarkStart w:id="90" w:name="grab-a-random-sampling-of-data-from-a-vector"/>
+      <w:bookmarkEnd w:id="90"/>
       <w:r>
         <w:t xml:space="preserve">Grab a random sampling of data from a vector</w:t>
       </w:r>
@@ -4697,8 +5421,8 @@
       <w:pPr>
         <w:pStyle w:val="Heading2"/>
       </w:pPr>
-      <w:bookmarkStart w:id="88" w:name="making-matrices-and-data-frames"/>
-      <w:bookmarkEnd w:id="88"/>
+      <w:bookmarkStart w:id="91" w:name="making-matrices-and-data-frames"/>
+      <w:bookmarkEnd w:id="91"/>
       <w:r>
         <w:t xml:space="preserve">Making Matrices and Data Frames</w:t>
       </w:r>
@@ -4707,8 +5431,8 @@
       <w:pPr>
         <w:pStyle w:val="Heading3"/>
       </w:pPr>
-      <w:bookmarkStart w:id="89" w:name="separate-vector-into-matrix"/>
-      <w:bookmarkEnd w:id="89"/>
+      <w:bookmarkStart w:id="92" w:name="separate-vector-into-matrix"/>
+      <w:bookmarkEnd w:id="92"/>
       <w:r>
         <w:t xml:space="preserve">Separate vector into matrix</w:t>
       </w:r>
@@ -4768,8 +5492,8 @@
       <w:pPr>
         <w:pStyle w:val="Heading3"/>
       </w:pPr>
-      <w:bookmarkStart w:id="90" w:name="create-a-matrix"/>
-      <w:bookmarkEnd w:id="90"/>
+      <w:bookmarkStart w:id="93" w:name="create-a-matrix"/>
+      <w:bookmarkEnd w:id="93"/>
       <w:r>
         <w:t xml:space="preserve">Create a matrix</w:t>
       </w:r>
@@ -4893,8 +5617,8 @@
       <w:pPr>
         <w:pStyle w:val="Heading3"/>
       </w:pPr>
-      <w:bookmarkStart w:id="91" w:name="generating-names-for-columns-and-rows-in-a-matrix"/>
-      <w:bookmarkEnd w:id="91"/>
+      <w:bookmarkStart w:id="94" w:name="generating-names-for-columns-and-rows-in-a-matrix"/>
+      <w:bookmarkEnd w:id="94"/>
       <w:r>
         <w:t xml:space="preserve">Generating names for columns and rows in a matrix</w:t>
       </w:r>
@@ -5028,8 +5752,8 @@
       <w:pPr>
         <w:pStyle w:val="Heading3"/>
       </w:pPr>
-      <w:bookmarkStart w:id="92" w:name="change-name-of-a-column-in-a-dataframe"/>
-      <w:bookmarkEnd w:id="92"/>
+      <w:bookmarkStart w:id="95" w:name="change-name-of-a-column-in-a-dataframe"/>
+      <w:bookmarkEnd w:id="95"/>
       <w:r>
         <w:t xml:space="preserve">Change name of a column in a dataframe</w:t>
       </w:r>
@@ -5049,8 +5773,8 @@
       <w:pPr>
         <w:pStyle w:val="Heading3"/>
       </w:pPr>
-      <w:bookmarkStart w:id="93" w:name="join-two-vectorsmatrices-by-columns"/>
-      <w:bookmarkEnd w:id="93"/>
+      <w:bookmarkStart w:id="96" w:name="join-two-vectorsmatrices-by-columns"/>
+      <w:bookmarkEnd w:id="96"/>
       <w:r>
         <w:t xml:space="preserve">Join two vectors/matrices by columns</w:t>
       </w:r>
@@ -5167,8 +5891,8 @@
       <w:pPr>
         <w:pStyle w:val="Heading3"/>
       </w:pPr>
-      <w:bookmarkStart w:id="94" w:name="join-two-vectorsmatrices-by-rows"/>
-      <w:bookmarkEnd w:id="94"/>
+      <w:bookmarkStart w:id="97" w:name="join-two-vectorsmatrices-by-rows"/>
+      <w:bookmarkEnd w:id="97"/>
       <w:r>
         <w:t xml:space="preserve">Join two vectors/matrices by rows</w:t>
       </w:r>
@@ -5269,8 +5993,8 @@
       <w:pPr>
         <w:pStyle w:val="Heading3"/>
       </w:pPr>
-      <w:bookmarkStart w:id="95" w:name="creating-a-data-frame"/>
-      <w:bookmarkEnd w:id="95"/>
+      <w:bookmarkStart w:id="98" w:name="creating-a-data-frame"/>
+      <w:bookmarkEnd w:id="98"/>
       <w:r>
         <w:t xml:space="preserve">Creating a data frame</w:t>
       </w:r>
@@ -5355,8 +6079,8 @@
       <w:pPr>
         <w:pStyle w:val="Heading3"/>
       </w:pPr>
-      <w:bookmarkStart w:id="96" w:name="adding-columns-to-a-data-frame"/>
-      <w:bookmarkEnd w:id="96"/>
+      <w:bookmarkStart w:id="99" w:name="adding-columns-to-a-data-frame"/>
+      <w:bookmarkEnd w:id="99"/>
       <w:r>
         <w:t xml:space="preserve">Adding columns to a data frame</w:t>
       </w:r>
@@ -5441,8 +6165,8 @@
       <w:pPr>
         <w:pStyle w:val="Heading3"/>
       </w:pPr>
-      <w:bookmarkStart w:id="97" w:name="adding-columns-to-a-data-frame-other-ways"/>
-      <w:bookmarkEnd w:id="97"/>
+      <w:bookmarkStart w:id="100" w:name="adding-columns-to-a-data-frame-other-ways"/>
+      <w:bookmarkEnd w:id="100"/>
       <w:r>
         <w:t xml:space="preserve">Adding columns to a data frame other ways</w:t>
       </w:r>
@@ -5489,8 +6213,8 @@
       <w:pPr>
         <w:pStyle w:val="Heading3"/>
       </w:pPr>
-      <w:bookmarkStart w:id="98" w:name="move-a-column-from-one-location-to-the-beginning-of-a-dataset"/>
-      <w:bookmarkEnd w:id="98"/>
+      <w:bookmarkStart w:id="101" w:name="move-a-column-from-one-location-to-the-beginning-of-a-dataset"/>
+      <w:bookmarkEnd w:id="101"/>
       <w:r>
         <w:t xml:space="preserve">Move a column from one location to the beginning of a dataset</w:t>
       </w:r>
@@ -5545,8 +6269,8 @@
       <w:pPr>
         <w:pStyle w:val="Heading3"/>
       </w:pPr>
-      <w:bookmarkStart w:id="99" w:name="sorting-data"/>
-      <w:bookmarkEnd w:id="99"/>
+      <w:bookmarkStart w:id="102" w:name="sorting-data"/>
+      <w:bookmarkEnd w:id="102"/>
       <w:r>
         <w:t xml:space="preserve">Sorting data</w:t>
       </w:r>
@@ -5612,8 +6336,8 @@
       <w:pPr>
         <w:pStyle w:val="Heading3"/>
       </w:pPr>
-      <w:bookmarkStart w:id="100" w:name="remove-rows-from-a-data-frame"/>
-      <w:bookmarkEnd w:id="100"/>
+      <w:bookmarkStart w:id="103" w:name="remove-rows-from-a-data-frame"/>
+      <w:bookmarkEnd w:id="103"/>
       <w:r>
         <w:t xml:space="preserve">Remove rows from a data frame</w:t>
       </w:r>
@@ -5642,8 +6366,8 @@
       <w:pPr>
         <w:pStyle w:val="Heading3"/>
       </w:pPr>
-      <w:bookmarkStart w:id="101" w:name="creating-a-list"/>
-      <w:bookmarkEnd w:id="101"/>
+      <w:bookmarkStart w:id="104" w:name="creating-a-list"/>
+      <w:bookmarkEnd w:id="104"/>
       <w:r>
         <w:t xml:space="preserve">Creating a list</w:t>
       </w:r>
@@ -5743,8 +6467,8 @@
       <w:pPr>
         <w:pStyle w:val="Heading3"/>
       </w:pPr>
-      <w:bookmarkStart w:id="102" w:name="naming-objects-in-a-list"/>
-      <w:bookmarkEnd w:id="102"/>
+      <w:bookmarkStart w:id="105" w:name="naming-objects-in-a-list"/>
+      <w:bookmarkEnd w:id="105"/>
       <w:r>
         <w:t xml:space="preserve">Naming objects in a list</w:t>
       </w:r>
@@ -5836,8 +6560,8 @@
       <w:pPr>
         <w:pStyle w:val="Heading3"/>
       </w:pPr>
-      <w:bookmarkStart w:id="103" w:name="extending-a-list-adding-new-objects"/>
-      <w:bookmarkEnd w:id="103"/>
+      <w:bookmarkStart w:id="106" w:name="extending-a-list-adding-new-objects"/>
+      <w:bookmarkEnd w:id="106"/>
       <w:r>
         <w:t xml:space="preserve">Extending a list (adding new objects)</w:t>
       </w:r>
@@ -5945,8 +6669,8 @@
       <w:pPr>
         <w:pStyle w:val="Heading3"/>
       </w:pPr>
-      <w:bookmarkStart w:id="104" w:name="concatenating-lists"/>
-      <w:bookmarkEnd w:id="104"/>
+      <w:bookmarkStart w:id="107" w:name="concatenating-lists"/>
+      <w:bookmarkEnd w:id="107"/>
       <w:r>
         <w:t xml:space="preserve">Concatenating lists</w:t>
       </w:r>
@@ -6094,8 +6818,8 @@
       <w:pPr>
         <w:pStyle w:val="Heading3"/>
       </w:pPr>
-      <w:bookmarkStart w:id="105" w:name="unflatten-a-list"/>
-      <w:bookmarkEnd w:id="105"/>
+      <w:bookmarkStart w:id="108" w:name="unflatten-a-list"/>
+      <w:bookmarkEnd w:id="108"/>
       <w:r>
         <w:t xml:space="preserve">Unflatten a list</w:t>
       </w:r>
@@ -6132,8 +6856,8 @@
       <w:pPr>
         <w:pStyle w:val="Heading1"/>
       </w:pPr>
-      <w:bookmarkStart w:id="106" w:name="examining-data"/>
-      <w:bookmarkEnd w:id="106"/>
+      <w:bookmarkStart w:id="109" w:name="examining-data"/>
+      <w:bookmarkEnd w:id="109"/>
       <w:r>
         <w:t xml:space="preserve">EXAMINING DATA</w:t>
       </w:r>
@@ -6142,8 +6866,8 @@
       <w:pPr>
         <w:pStyle w:val="Heading2"/>
       </w:pPr>
-      <w:bookmarkStart w:id="107" w:name="examining-objects-vectors"/>
-      <w:bookmarkEnd w:id="107"/>
+      <w:bookmarkStart w:id="110" w:name="examining-objects-vectors"/>
+      <w:bookmarkEnd w:id="110"/>
       <w:r>
         <w:t xml:space="preserve">Examining Objects, Vectors</w:t>
       </w:r>
@@ -6152,8 +6876,8 @@
       <w:pPr>
         <w:pStyle w:val="Heading3"/>
       </w:pPr>
-      <w:bookmarkStart w:id="108" w:name="reading-an-object"/>
-      <w:bookmarkEnd w:id="108"/>
+      <w:bookmarkStart w:id="111" w:name="reading-an-object"/>
+      <w:bookmarkEnd w:id="111"/>
       <w:r>
         <w:t xml:space="preserve">Reading an object</w:t>
       </w:r>
@@ -6182,8 +6906,8 @@
       <w:pPr>
         <w:pStyle w:val="Heading3"/>
       </w:pPr>
-      <w:bookmarkStart w:id="109" w:name="find-length-of-an-objects"/>
-      <w:bookmarkEnd w:id="109"/>
+      <w:bookmarkStart w:id="112" w:name="find-length-of-an-objects"/>
+      <w:bookmarkEnd w:id="112"/>
       <w:r>
         <w:t xml:space="preserve">Find length of an objects</w:t>
       </w:r>
@@ -6243,8 +6967,8 @@
       <w:pPr>
         <w:pStyle w:val="Heading3"/>
       </w:pPr>
-      <w:bookmarkStart w:id="110" w:name="see-the-type-of-an-object"/>
-      <w:bookmarkEnd w:id="110"/>
+      <w:bookmarkStart w:id="113" w:name="see-the-type-of-an-object"/>
+      <w:bookmarkEnd w:id="113"/>
       <w:r>
         <w:t xml:space="preserve">See the type of an object</w:t>
       </w:r>
@@ -6280,8 +7004,8 @@
       <w:pPr>
         <w:pStyle w:val="Heading3"/>
       </w:pPr>
-      <w:bookmarkStart w:id="111" w:name="find-type-of-data-in-objects"/>
-      <w:bookmarkEnd w:id="111"/>
+      <w:bookmarkStart w:id="114" w:name="find-type-of-data-in-objects"/>
+      <w:bookmarkEnd w:id="114"/>
       <w:r>
         <w:t xml:space="preserve">Find type of data in objects</w:t>
       </w:r>
@@ -6349,8 +7073,8 @@
       <w:pPr>
         <w:pStyle w:val="Heading3"/>
       </w:pPr>
-      <w:bookmarkStart w:id="112" w:name="see-the-dimensions-of-an-object"/>
-      <w:bookmarkEnd w:id="112"/>
+      <w:bookmarkStart w:id="115" w:name="see-the-dimensions-of-an-object"/>
+      <w:bookmarkEnd w:id="115"/>
       <w:r>
         <w:t xml:space="preserve">See the dimensions of an object</w:t>
       </w:r>
@@ -6387,8 +7111,8 @@
       <w:pPr>
         <w:pStyle w:val="Heading3"/>
       </w:pPr>
-      <w:bookmarkStart w:id="113" w:name="evaluate-whether-two-arguments-are-identical"/>
-      <w:bookmarkEnd w:id="113"/>
+      <w:bookmarkStart w:id="116" w:name="evaluate-whether-two-arguments-are-identical"/>
+      <w:bookmarkEnd w:id="116"/>
       <w:r>
         <w:t xml:space="preserve">Evaluate whether two arguments are identical</w:t>
       </w:r>
@@ -6440,8 +7164,8 @@
       <w:pPr>
         <w:pStyle w:val="Heading3"/>
       </w:pPr>
-      <w:bookmarkStart w:id="114" w:name="evaluate-two-arguments-and-return-true-if-they-are-not-both-true-or-both-false"/>
-      <w:bookmarkEnd w:id="114"/>
+      <w:bookmarkStart w:id="117" w:name="evaluate-two-arguments-and-return-true-if-they-are-not-both-true-or-both-false"/>
+      <w:bookmarkEnd w:id="117"/>
       <w:r>
         <w:t xml:space="preserve">Evaluate two arguments and return TRUE if they are not both true or both FALSE</w:t>
       </w:r>
@@ -6477,8 +7201,8 @@
       <w:pPr>
         <w:pStyle w:val="Heading3"/>
       </w:pPr>
-      <w:bookmarkStart w:id="115" w:name="find-the-value-for-an-element-in-a-vector"/>
-      <w:bookmarkEnd w:id="115"/>
+      <w:bookmarkStart w:id="118" w:name="find-the-value-for-an-element-in-a-vector"/>
+      <w:bookmarkEnd w:id="118"/>
       <w:r>
         <w:t xml:space="preserve">Find the value for an element in a vector</w:t>
       </w:r>
@@ -6538,8 +7262,8 @@
       <w:pPr>
         <w:pStyle w:val="Heading3"/>
       </w:pPr>
-      <w:bookmarkStart w:id="116" w:name="list-levels-in-a-factor-variable"/>
-      <w:bookmarkEnd w:id="116"/>
+      <w:bookmarkStart w:id="119" w:name="list-levels-in-a-factor-variable"/>
+      <w:bookmarkEnd w:id="119"/>
       <w:r>
         <w:t xml:space="preserve">List levels in a factor variable</w:t>
       </w:r>
@@ -6568,8 +7292,8 @@
       <w:pPr>
         <w:pStyle w:val="Heading3"/>
       </w:pPr>
-      <w:bookmarkStart w:id="117" w:name="look-at-factor-level-as-its-integer"/>
-      <w:bookmarkEnd w:id="117"/>
+      <w:bookmarkStart w:id="120" w:name="look-at-factor-level-as-its-integer"/>
+      <w:bookmarkEnd w:id="120"/>
       <w:r>
         <w:t xml:space="preserve">Look at factor level as its integer</w:t>
       </w:r>
@@ -6598,8 +7322,8 @@
       <w:pPr>
         <w:pStyle w:val="Heading3"/>
       </w:pPr>
-      <w:bookmarkStart w:id="118" w:name="look-for-a-particular-string-in-a-dataset"/>
-      <w:bookmarkEnd w:id="118"/>
+      <w:bookmarkStart w:id="121" w:name="look-for-a-particular-string-in-a-dataset"/>
+      <w:bookmarkEnd w:id="121"/>
       <w:r>
         <w:t xml:space="preserve">Look for a particular string in a dataset</w:t>
       </w:r>
@@ -6643,8 +7367,8 @@
       <w:pPr>
         <w:pStyle w:val="Heading3"/>
       </w:pPr>
-      <w:bookmarkStart w:id="119" w:name="get-descriptors-for-a-variable"/>
-      <w:bookmarkEnd w:id="119"/>
+      <w:bookmarkStart w:id="122" w:name="get-descriptors-for-a-variable"/>
+      <w:bookmarkEnd w:id="122"/>
       <w:r>
         <w:t xml:space="preserve">Get descriptors for a variable</w:t>
       </w:r>
@@ -6708,8 +7432,8 @@
       <w:pPr>
         <w:pStyle w:val="Heading2"/>
       </w:pPr>
-      <w:bookmarkStart w:id="120" w:name="examining-matrices-dataframes"/>
-      <w:bookmarkEnd w:id="120"/>
+      <w:bookmarkStart w:id="123" w:name="examining-matrices-dataframes"/>
+      <w:bookmarkEnd w:id="123"/>
       <w:r>
         <w:t xml:space="preserve">Examining Matrices, Dataframes</w:t>
       </w:r>
@@ -6718,8 +7442,8 @@
       <w:pPr>
         <w:pStyle w:val="Heading3"/>
       </w:pPr>
-      <w:bookmarkStart w:id="121" w:name="counting-columns-and-rows-in-data-frame"/>
-      <w:bookmarkEnd w:id="121"/>
+      <w:bookmarkStart w:id="124" w:name="counting-columns-and-rows-in-data-frame"/>
+      <w:bookmarkEnd w:id="124"/>
       <w:r>
         <w:t xml:space="preserve">Counting columns and rows in data frame</w:t>
       </w:r>
@@ -6748,8 +7472,8 @@
       <w:pPr>
         <w:pStyle w:val="Heading3"/>
       </w:pPr>
-      <w:bookmarkStart w:id="122" w:name="read-beginning-and-ends-of-datasets"/>
-      <w:bookmarkEnd w:id="122"/>
+      <w:bookmarkStart w:id="125" w:name="read-beginning-and-ends-of-datasets"/>
+      <w:bookmarkEnd w:id="125"/>
       <w:r>
         <w:t xml:space="preserve">Read beginning and ends of datasets</w:t>
       </w:r>
@@ -6810,8 +7534,8 @@
       <w:pPr>
         <w:pStyle w:val="Heading3"/>
       </w:pPr>
-      <w:bookmarkStart w:id="123" w:name="list-names-of-variables-in-dataset"/>
-      <w:bookmarkEnd w:id="123"/>
+      <w:bookmarkStart w:id="126" w:name="list-names-of-variables-in-dataset"/>
+      <w:bookmarkEnd w:id="126"/>
       <w:r>
         <w:t xml:space="preserve">List names of variables in dataset</w:t>
       </w:r>
@@ -6831,8 +7555,8 @@
       <w:pPr>
         <w:pStyle w:val="Heading3"/>
       </w:pPr>
-      <w:bookmarkStart w:id="124" w:name="list-variables-in-dataset-with-info-about-each"/>
-      <w:bookmarkEnd w:id="124"/>
+      <w:bookmarkStart w:id="127" w:name="list-variables-in-dataset-with-info-about-each"/>
+      <w:bookmarkEnd w:id="127"/>
       <w:r>
         <w:t xml:space="preserve">List variables in dataset with info about each</w:t>
       </w:r>
@@ -6869,8 +7593,8 @@
       <w:pPr>
         <w:pStyle w:val="Heading3"/>
       </w:pPr>
-      <w:bookmarkStart w:id="125" w:name="summarize-properties-of-variables-in-dataset"/>
-      <w:bookmarkEnd w:id="125"/>
+      <w:bookmarkStart w:id="128" w:name="summarize-properties-of-variables-in-dataset"/>
+      <w:bookmarkEnd w:id="128"/>
       <w:r>
         <w:t xml:space="preserve">Summarize properties of variables in dataset</w:t>
       </w:r>
@@ -6906,8 +7630,8 @@
       <w:pPr>
         <w:pStyle w:val="Heading3"/>
       </w:pPr>
-      <w:bookmarkStart w:id="126" w:name="lappy-apply-functions-to-multiple-elements-in-an-object"/>
-      <w:bookmarkEnd w:id="126"/>
+      <w:bookmarkStart w:id="129" w:name="lappy-apply-functions-to-multiple-elements-in-an-object"/>
+      <w:bookmarkEnd w:id="129"/>
       <w:r>
         <w:t xml:space="preserve">lappy: Apply functions to multiple elements in an object</w:t>
       </w:r>
@@ -7825,8 +8549,8 @@
       <w:pPr>
         <w:pStyle w:val="Heading3"/>
       </w:pPr>
-      <w:bookmarkStart w:id="127" w:name="sapply-apply-functions-and-get-the-result-formatted-properly"/>
-      <w:bookmarkEnd w:id="127"/>
+      <w:bookmarkStart w:id="130" w:name="sapply-apply-functions-and-get-the-result-formatted-properly"/>
+      <w:bookmarkEnd w:id="130"/>
       <w:r>
         <w:t xml:space="preserve">sapply: Apply functions and get the result formatted properly</w:t>
       </w:r>
@@ -7958,8 +8682,8 @@
       <w:pPr>
         <w:pStyle w:val="Heading3"/>
       </w:pPr>
-      <w:bookmarkStart w:id="128" w:name="vapply-specify-the-type-of-output-provided-by-apply"/>
-      <w:bookmarkEnd w:id="128"/>
+      <w:bookmarkStart w:id="131" w:name="vapply-specify-the-type-of-output-provided-by-apply"/>
+      <w:bookmarkEnd w:id="131"/>
       <w:r>
         <w:t xml:space="preserve">vapply: Specify the type of output provided by apply</w:t>
       </w:r>
@@ -8011,8 +8735,8 @@
       <w:pPr>
         <w:pStyle w:val="Heading3"/>
       </w:pPr>
-      <w:bookmarkStart w:id="129" w:name="tapply-get-statistics-for-an-object-in-a-list-split-according-to-another-factor-vector"/>
-      <w:bookmarkEnd w:id="129"/>
+      <w:bookmarkStart w:id="132" w:name="tapply-get-statistics-for-an-object-in-a-list-split-according-to-another-factor-vector"/>
+      <w:bookmarkEnd w:id="132"/>
       <w:r>
         <w:t xml:space="preserve">tapply: Get statistics for an object in a list split according to another factor vector</w:t>
       </w:r>
@@ -8101,8 +8825,8 @@
       <w:pPr>
         <w:pStyle w:val="Heading3"/>
       </w:pPr>
-      <w:bookmarkStart w:id="130" w:name="extract-value-of-an-element-from-a-list"/>
-      <w:bookmarkEnd w:id="130"/>
+      <w:bookmarkStart w:id="133" w:name="extract-value-of-an-element-from-a-list"/>
+      <w:bookmarkEnd w:id="133"/>
       <w:r>
         <w:t xml:space="preserve">Extract value of an element from a list</w:t>
       </w:r>
@@ -8194,8 +8918,8 @@
       <w:pPr>
         <w:pStyle w:val="Heading3"/>
       </w:pPr>
-      <w:bookmarkStart w:id="131" w:name="make-tables-for-factor-data"/>
-      <w:bookmarkEnd w:id="131"/>
+      <w:bookmarkStart w:id="134" w:name="make-tables-for-factor-data"/>
+      <w:bookmarkEnd w:id="134"/>
       <w:r>
         <w:t xml:space="preserve">Make tables for factor data</w:t>
       </w:r>
@@ -8340,8 +9064,8 @@
       <w:pPr>
         <w:pStyle w:val="Heading3"/>
       </w:pPr>
-      <w:bookmarkStart w:id="132" w:name="getting-frequencies-from-cross-tabulated-data"/>
-      <w:bookmarkEnd w:id="132"/>
+      <w:bookmarkStart w:id="135" w:name="getting-frequencies-from-cross-tabulated-data"/>
+      <w:bookmarkEnd w:id="135"/>
       <w:r>
         <w:t xml:space="preserve">Getting frequencies from cross-tabulated data</w:t>
       </w:r>
@@ -8848,8 +9572,8 @@
       <w:pPr>
         <w:pStyle w:val="Heading3"/>
       </w:pPr>
-      <w:bookmarkStart w:id="133" w:name="getting-percentages-from-cross-tabulated-data"/>
-      <w:bookmarkEnd w:id="133"/>
+      <w:bookmarkStart w:id="136" w:name="getting-percentages-from-cross-tabulated-data"/>
+      <w:bookmarkEnd w:id="136"/>
       <w:r>
         <w:t xml:space="preserve">Getting percentages from cross-tabulated data</w:t>
       </w:r>
@@ -8950,8 +9674,8 @@
       <w:pPr>
         <w:pStyle w:val="Heading3"/>
       </w:pPr>
-      <w:bookmarkStart w:id="134" w:name="getting-marginal-counts-from-cross-tabulated-data"/>
-      <w:bookmarkEnd w:id="134"/>
+      <w:bookmarkStart w:id="137" w:name="getting-marginal-counts-from-cross-tabulated-data"/>
+      <w:bookmarkEnd w:id="137"/>
       <w:r>
         <w:t xml:space="preserve">Getting marginal counts from cross-tabulated data</w:t>
       </w:r>
@@ -9127,8 +9851,8 @@
       <w:pPr>
         <w:pStyle w:val="Heading2"/>
       </w:pPr>
-      <w:bookmarkStart w:id="135" w:name="subsetting-various-ways"/>
-      <w:bookmarkEnd w:id="135"/>
+      <w:bookmarkStart w:id="138" w:name="subsetting-various-ways"/>
+      <w:bookmarkEnd w:id="138"/>
       <w:r>
         <w:t xml:space="preserve">Subsetting various ways</w:t>
       </w:r>
@@ -9137,8 +9861,8 @@
       <w:pPr>
         <w:pStyle w:val="Heading3"/>
       </w:pPr>
-      <w:bookmarkStart w:id="136" w:name="dropping-levels-from-a-subset"/>
-      <w:bookmarkEnd w:id="136"/>
+      <w:bookmarkStart w:id="139" w:name="dropping-levels-from-a-subset"/>
+      <w:bookmarkEnd w:id="139"/>
       <w:r>
         <w:t xml:space="preserve">Dropping levels from a subset</w:t>
       </w:r>
@@ -9423,6 +10147,240 @@
         </w:rPr>
         <w:t xml:space="preserve">## 26 9999  89   f  AD     3      30       8</w:t>
       </w:r>
+      <w:r>
+        <w:br w:type="textWrapping"/>
+      </w:r>
+      <w:r>
+        <w:rPr>
+          <w:rStyle w:val="VerbatimChar"/>
+        </w:rPr>
+        <w:t xml:space="preserve">## 27 1112  58   f CON     1      98      20</w:t>
+      </w:r>
+      <w:r>
+        <w:br w:type="textWrapping"/>
+      </w:r>
+      <w:r>
+        <w:rPr>
+          <w:rStyle w:val="VerbatimChar"/>
+        </w:rPr>
+        <w:t xml:space="preserve">## 28 1112  59   f CON     2      91      16</w:t>
+      </w:r>
+      <w:r>
+        <w:br w:type="textWrapping"/>
+      </w:r>
+      <w:r>
+        <w:rPr>
+          <w:rStyle w:val="VerbatimChar"/>
+        </w:rPr>
+        <w:t xml:space="preserve">## 29 1112  60   m CON     3      86      18</w:t>
+      </w:r>
+      <w:r>
+        <w:br w:type="textWrapping"/>
+      </w:r>
+      <w:r>
+        <w:rPr>
+          <w:rStyle w:val="VerbatimChar"/>
+        </w:rPr>
+        <w:t xml:space="preserve">## 30 1112  61   m CON     4      82      10</w:t>
+      </w:r>
+      <w:r>
+        <w:br w:type="textWrapping"/>
+      </w:r>
+      <w:r>
+        <w:rPr>
+          <w:rStyle w:val="VerbatimChar"/>
+        </w:rPr>
+        <w:t xml:space="preserve">## 31 2221  55   f  BV     1      95      22</w:t>
+      </w:r>
+      <w:r>
+        <w:br w:type="textWrapping"/>
+      </w:r>
+      <w:r>
+        <w:rPr>
+          <w:rStyle w:val="VerbatimChar"/>
+        </w:rPr>
+        <w:t xml:space="preserve">## 32 2221  56   f  BV     2      88      18</w:t>
+      </w:r>
+      <w:r>
+        <w:br w:type="textWrapping"/>
+      </w:r>
+      <w:r>
+        <w:rPr>
+          <w:rStyle w:val="VerbatimChar"/>
+        </w:rPr>
+        <w:t xml:space="preserve">## 33 2221  57   m  BV     3      80      12</w:t>
+      </w:r>
+      <w:r>
+        <w:br w:type="textWrapping"/>
+      </w:r>
+      <w:r>
+        <w:rPr>
+          <w:rStyle w:val="VerbatimChar"/>
+        </w:rPr>
+        <w:t xml:space="preserve">## 34 3332  70   m CON     1      75      20</w:t>
+      </w:r>
+      <w:r>
+        <w:br w:type="textWrapping"/>
+      </w:r>
+      <w:r>
+        <w:rPr>
+          <w:rStyle w:val="VerbatimChar"/>
+        </w:rPr>
+        <w:t xml:space="preserve">## 35 3332  71   m CON     2      72      16</w:t>
+      </w:r>
+      <w:r>
+        <w:br w:type="textWrapping"/>
+      </w:r>
+      <w:r>
+        <w:rPr>
+          <w:rStyle w:val="VerbatimChar"/>
+        </w:rPr>
+        <w:t xml:space="preserve">## 36 3332  72   m CON     3      70      18</w:t>
+      </w:r>
+      <w:r>
+        <w:br w:type="textWrapping"/>
+      </w:r>
+      <w:r>
+        <w:rPr>
+          <w:rStyle w:val="VerbatimChar"/>
+        </w:rPr>
+        <w:t xml:space="preserve">## 37 4441  49   f  BV     1      70      15</w:t>
+      </w:r>
+      <w:r>
+        <w:br w:type="textWrapping"/>
+      </w:r>
+      <w:r>
+        <w:rPr>
+          <w:rStyle w:val="VerbatimChar"/>
+        </w:rPr>
+        <w:t xml:space="preserve">## 38 4441  50   f  BV     2      65      12</w:t>
+      </w:r>
+      <w:r>
+        <w:br w:type="textWrapping"/>
+      </w:r>
+      <w:r>
+        <w:rPr>
+          <w:rStyle w:val="VerbatimChar"/>
+        </w:rPr>
+        <w:t xml:space="preserve">## 39 5551  69   m  BV     1      68      19</w:t>
+      </w:r>
+      <w:r>
+        <w:br w:type="textWrapping"/>
+      </w:r>
+      <w:r>
+        <w:rPr>
+          <w:rStyle w:val="VerbatimChar"/>
+        </w:rPr>
+        <w:t xml:space="preserve">## 40 5551  70   m  BV     2      60      14</w:t>
+      </w:r>
+      <w:r>
+        <w:br w:type="textWrapping"/>
+      </w:r>
+      <w:r>
+        <w:rPr>
+          <w:rStyle w:val="VerbatimChar"/>
+        </w:rPr>
+        <w:t xml:space="preserve">## 41 5551  71   m  BV     3      58      12</w:t>
+      </w:r>
+      <w:r>
+        <w:br w:type="textWrapping"/>
+      </w:r>
+      <w:r>
+        <w:rPr>
+          <w:rStyle w:val="VerbatimChar"/>
+        </w:rPr>
+        <w:t xml:space="preserve">## 42 5551  72   m  BV     4      60       8</w:t>
+      </w:r>
+      <w:r>
+        <w:br w:type="textWrapping"/>
+      </w:r>
+      <w:r>
+        <w:rPr>
+          <w:rStyle w:val="VerbatimChar"/>
+        </w:rPr>
+        <w:t xml:space="preserve">## 43 6661  70   f CON     1      70      20</w:t>
+      </w:r>
+      <w:r>
+        <w:br w:type="textWrapping"/>
+      </w:r>
+      <w:r>
+        <w:rPr>
+          <w:rStyle w:val="VerbatimChar"/>
+        </w:rPr>
+        <w:t xml:space="preserve">## 44 6661  71   f CON     2      67      15</w:t>
+      </w:r>
+      <w:r>
+        <w:br w:type="textWrapping"/>
+      </w:r>
+      <w:r>
+        <w:rPr>
+          <w:rStyle w:val="VerbatimChar"/>
+        </w:rPr>
+        <w:t xml:space="preserve">## 45 7771  75   m  AD     1      90      18</w:t>
+      </w:r>
+      <w:r>
+        <w:br w:type="textWrapping"/>
+      </w:r>
+      <w:r>
+        <w:rPr>
+          <w:rStyle w:val="VerbatimChar"/>
+        </w:rPr>
+        <w:t xml:space="preserve">## 46 7771  76   m  AD     2      85      15</w:t>
+      </w:r>
+      <w:r>
+        <w:br w:type="textWrapping"/>
+      </w:r>
+      <w:r>
+        <w:rPr>
+          <w:rStyle w:val="VerbatimChar"/>
+        </w:rPr>
+        <w:t xml:space="preserve">## 47 7771  77   m  AD     3      76      10</w:t>
+      </w:r>
+      <w:r>
+        <w:br w:type="textWrapping"/>
+      </w:r>
+      <w:r>
+        <w:rPr>
+          <w:rStyle w:val="VerbatimChar"/>
+        </w:rPr>
+        <w:t xml:space="preserve">## 48 8881  77   f  AD     1      70      12</w:t>
+      </w:r>
+      <w:r>
+        <w:br w:type="textWrapping"/>
+      </w:r>
+      <w:r>
+        <w:rPr>
+          <w:rStyle w:val="VerbatimChar"/>
+        </w:rPr>
+        <w:t xml:space="preserve">## 49 8881  78   f  AD     2      64      13</w:t>
+      </w:r>
+      <w:r>
+        <w:br w:type="textWrapping"/>
+      </w:r>
+      <w:r>
+        <w:rPr>
+          <w:rStyle w:val="VerbatimChar"/>
+        </w:rPr>
+        <w:t xml:space="preserve">## 50 9929  75   f  AD     1      66      14</w:t>
+      </w:r>
+      <w:r>
+        <w:br w:type="textWrapping"/>
+      </w:r>
+      <w:r>
+        <w:rPr>
+          <w:rStyle w:val="VerbatimChar"/>
+        </w:rPr>
+        <w:t xml:space="preserve">## 51 9929  76   f  AD     2      60      12</w:t>
+      </w:r>
+      <w:r>
+        <w:br w:type="textWrapping"/>
+      </w:r>
+      <w:r>
+        <w:rPr>
+          <w:rStyle w:val="VerbatimChar"/>
+        </w:rPr>
+        <w:t xml:space="preserve">## 52 9929  77   f  AD     3      55       9</w:t>
+      </w:r>
     </w:p>
     <w:p>
       <w:pPr>
@@ -9685,6 +10643,159 @@
         </w:rPr>
         <w:t xml:space="preserve">## 26 9999  89   f  AD     3      30       8</w:t>
       </w:r>
+      <w:r>
+        <w:br w:type="textWrapping"/>
+      </w:r>
+      <w:r>
+        <w:rPr>
+          <w:rStyle w:val="VerbatimChar"/>
+        </w:rPr>
+        <w:t xml:space="preserve">## 27 1112  58   f CON     1      98      20</w:t>
+      </w:r>
+      <w:r>
+        <w:br w:type="textWrapping"/>
+      </w:r>
+      <w:r>
+        <w:rPr>
+          <w:rStyle w:val="VerbatimChar"/>
+        </w:rPr>
+        <w:t xml:space="preserve">## 28 1112  59   f CON     2      91      16</w:t>
+      </w:r>
+      <w:r>
+        <w:br w:type="textWrapping"/>
+      </w:r>
+      <w:r>
+        <w:rPr>
+          <w:rStyle w:val="VerbatimChar"/>
+        </w:rPr>
+        <w:t xml:space="preserve">## 29 1112  60   m CON     3      86      18</w:t>
+      </w:r>
+      <w:r>
+        <w:br w:type="textWrapping"/>
+      </w:r>
+      <w:r>
+        <w:rPr>
+          <w:rStyle w:val="VerbatimChar"/>
+        </w:rPr>
+        <w:t xml:space="preserve">## 30 1112  61   m CON     4      82      10</w:t>
+      </w:r>
+      <w:r>
+        <w:br w:type="textWrapping"/>
+      </w:r>
+      <w:r>
+        <w:rPr>
+          <w:rStyle w:val="VerbatimChar"/>
+        </w:rPr>
+        <w:t xml:space="preserve">## 34 3332  70   m CON     1      75      20</w:t>
+      </w:r>
+      <w:r>
+        <w:br w:type="textWrapping"/>
+      </w:r>
+      <w:r>
+        <w:rPr>
+          <w:rStyle w:val="VerbatimChar"/>
+        </w:rPr>
+        <w:t xml:space="preserve">## 35 3332  71   m CON     2      72      16</w:t>
+      </w:r>
+      <w:r>
+        <w:br w:type="textWrapping"/>
+      </w:r>
+      <w:r>
+        <w:rPr>
+          <w:rStyle w:val="VerbatimChar"/>
+        </w:rPr>
+        <w:t xml:space="preserve">## 36 3332  72   m CON     3      70      18</w:t>
+      </w:r>
+      <w:r>
+        <w:br w:type="textWrapping"/>
+      </w:r>
+      <w:r>
+        <w:rPr>
+          <w:rStyle w:val="VerbatimChar"/>
+        </w:rPr>
+        <w:t xml:space="preserve">## 43 6661  70   f CON     1      70      20</w:t>
+      </w:r>
+      <w:r>
+        <w:br w:type="textWrapping"/>
+      </w:r>
+      <w:r>
+        <w:rPr>
+          <w:rStyle w:val="VerbatimChar"/>
+        </w:rPr>
+        <w:t xml:space="preserve">## 44 6661  71   f CON     2      67      15</w:t>
+      </w:r>
+      <w:r>
+        <w:br w:type="textWrapping"/>
+      </w:r>
+      <w:r>
+        <w:rPr>
+          <w:rStyle w:val="VerbatimChar"/>
+        </w:rPr>
+        <w:t xml:space="preserve">## 45 7771  75   m  AD     1      90      18</w:t>
+      </w:r>
+      <w:r>
+        <w:br w:type="textWrapping"/>
+      </w:r>
+      <w:r>
+        <w:rPr>
+          <w:rStyle w:val="VerbatimChar"/>
+        </w:rPr>
+        <w:t xml:space="preserve">## 46 7771  76   m  AD     2      85      15</w:t>
+      </w:r>
+      <w:r>
+        <w:br w:type="textWrapping"/>
+      </w:r>
+      <w:r>
+        <w:rPr>
+          <w:rStyle w:val="VerbatimChar"/>
+        </w:rPr>
+        <w:t xml:space="preserve">## 47 7771  77   m  AD     3      76      10</w:t>
+      </w:r>
+      <w:r>
+        <w:br w:type="textWrapping"/>
+      </w:r>
+      <w:r>
+        <w:rPr>
+          <w:rStyle w:val="VerbatimChar"/>
+        </w:rPr>
+        <w:t xml:space="preserve">## 48 8881  77   f  AD     1      70      12</w:t>
+      </w:r>
+      <w:r>
+        <w:br w:type="textWrapping"/>
+      </w:r>
+      <w:r>
+        <w:rPr>
+          <w:rStyle w:val="VerbatimChar"/>
+        </w:rPr>
+        <w:t xml:space="preserve">## 49 8881  78   f  AD     2      64      13</w:t>
+      </w:r>
+      <w:r>
+        <w:br w:type="textWrapping"/>
+      </w:r>
+      <w:r>
+        <w:rPr>
+          <w:rStyle w:val="VerbatimChar"/>
+        </w:rPr>
+        <w:t xml:space="preserve">## 50 9929  75   f  AD     1      66      14</w:t>
+      </w:r>
+      <w:r>
+        <w:br w:type="textWrapping"/>
+      </w:r>
+      <w:r>
+        <w:rPr>
+          <w:rStyle w:val="VerbatimChar"/>
+        </w:rPr>
+        <w:t xml:space="preserve">## 51 9929  76   f  AD     2      60      12</w:t>
+      </w:r>
+      <w:r>
+        <w:br w:type="textWrapping"/>
+      </w:r>
+      <w:r>
+        <w:rPr>
+          <w:rStyle w:val="VerbatimChar"/>
+        </w:rPr>
+        <w:t xml:space="preserve">## 52 9929  77   f  AD     3      55       9</w:t>
+      </w:r>
     </w:p>
     <w:p>
       <w:pPr>
@@ -9791,8 +10902,8 @@
       <w:pPr>
         <w:pStyle w:val="Heading3"/>
       </w:pPr>
-      <w:bookmarkStart w:id="137" w:name="get-value-at-a-specific-position-in-a-vector"/>
-      <w:bookmarkEnd w:id="137"/>
+      <w:bookmarkStart w:id="140" w:name="get-value-at-a-specific-position-in-a-vector"/>
+      <w:bookmarkEnd w:id="140"/>
       <w:r>
         <w:t xml:space="preserve">Get value at a specific position in a vector</w:t>
       </w:r>
@@ -9854,8 +10965,8 @@
       <w:pPr>
         <w:pStyle w:val="Heading3"/>
       </w:pPr>
-      <w:bookmarkStart w:id="138" w:name="get-values-at-multiple-positions-in-a-vector"/>
-      <w:bookmarkEnd w:id="138"/>
+      <w:bookmarkStart w:id="141" w:name="get-values-at-multiple-positions-in-a-vector"/>
+      <w:bookmarkEnd w:id="141"/>
       <w:r>
         <w:t xml:space="preserve">Get values at multiple positions in a vector</w:t>
       </w:r>
@@ -10181,8 +11292,8 @@
       <w:pPr>
         <w:pStyle w:val="Heading3"/>
       </w:pPr>
-      <w:bookmarkStart w:id="139" w:name="get-values-at-specific-position-in-a-matrix"/>
-      <w:bookmarkEnd w:id="139"/>
+      <w:bookmarkStart w:id="142" w:name="get-values-at-specific-position-in-a-matrix"/>
+      <w:bookmarkEnd w:id="142"/>
       <w:r>
         <w:t xml:space="preserve">Get values at specific position in a matrix</w:t>
       </w:r>
@@ -10444,8 +11555,8 @@
       <w:pPr>
         <w:pStyle w:val="Heading3"/>
       </w:pPr>
-      <w:bookmarkStart w:id="140" w:name="get-a-whole-row"/>
-      <w:bookmarkEnd w:id="140"/>
+      <w:bookmarkStart w:id="143" w:name="get-a-whole-row"/>
+      <w:bookmarkEnd w:id="143"/>
       <w:r>
         <w:t xml:space="preserve">Get a whole row</w:t>
       </w:r>
@@ -10596,8 +11707,8 @@
       <w:pPr>
         <w:pStyle w:val="Heading3"/>
       </w:pPr>
-      <w:bookmarkStart w:id="141" w:name="get-a-whole-column"/>
-      <w:bookmarkEnd w:id="141"/>
+      <w:bookmarkStart w:id="144" w:name="get-a-whole-column"/>
+      <w:bookmarkEnd w:id="144"/>
       <w:r>
         <w:t xml:space="preserve">Get a whole column</w:t>
       </w:r>
@@ -10934,8 +12045,8 @@
       <w:pPr>
         <w:pStyle w:val="Heading3"/>
       </w:pPr>
-      <w:bookmarkStart w:id="142" w:name="get-values-from-a-matrix-and-keep-the-result-as-a-matrix-instead-of-a-vector"/>
-      <w:bookmarkEnd w:id="142"/>
+      <w:bookmarkStart w:id="145" w:name="get-values-from-a-matrix-and-keep-the-result-as-a-matrix-instead-of-a-vector"/>
+      <w:bookmarkEnd w:id="145"/>
       <w:r>
         <w:t xml:space="preserve">Get values from a matrix and keep the result as a matrix instead of a vector</w:t>
       </w:r>
@@ -10963,8 +12074,8 @@
       <w:pPr>
         <w:pStyle w:val="Heading3"/>
       </w:pPr>
-      <w:bookmarkStart w:id="143" w:name="identifying-elements-that-meet-specific-criteria"/>
-      <w:bookmarkEnd w:id="143"/>
+      <w:bookmarkStart w:id="146" w:name="identifying-elements-that-meet-specific-criteria"/>
+      <w:bookmarkEnd w:id="146"/>
       <w:r>
         <w:t xml:space="preserve">Identifying elements that meet specific criteria</w:t>
       </w:r>
@@ -11056,8 +12167,8 @@
       <w:pPr>
         <w:pStyle w:val="Heading3"/>
       </w:pPr>
-      <w:bookmarkStart w:id="144" w:name="querying-data-frame-using-conditions"/>
-      <w:bookmarkEnd w:id="144"/>
+      <w:bookmarkStart w:id="147" w:name="querying-data-frame-using-conditions"/>
+      <w:bookmarkEnd w:id="147"/>
       <w:r>
         <w:t xml:space="preserve">Querying data frame using conditions</w:t>
       </w:r>
@@ -11589,8 +12700,8 @@
       <w:pPr>
         <w:pStyle w:val="Heading3"/>
       </w:pPr>
-      <w:bookmarkStart w:id="145" w:name="probe-elements-in-a-vector-to-get-the-positions-of-those-meeting-certain-criteria"/>
-      <w:bookmarkEnd w:id="145"/>
+      <w:bookmarkStart w:id="148" w:name="probe-elements-in-a-vector-to-get-the-positions-of-those-meeting-certain-criteria"/>
+      <w:bookmarkEnd w:id="148"/>
       <w:r>
         <w:t xml:space="preserve">Probe elements in a vector to get the</w:t>
       </w:r>
@@ -11741,8 +12852,8 @@
       <w:pPr>
         <w:pStyle w:val="Heading3"/>
       </w:pPr>
-      <w:bookmarkStart w:id="146" w:name="see-if-any-elements-in-a-dataset-meet-specific-criteria"/>
-      <w:bookmarkEnd w:id="146"/>
+      <w:bookmarkStart w:id="149" w:name="see-if-any-elements-in-a-dataset-meet-specific-criteria"/>
+      <w:bookmarkEnd w:id="149"/>
       <w:r>
         <w:t xml:space="preserve">See if any elements in a dataset meet specific criteria</w:t>
       </w:r>
@@ -11794,8 +12905,8 @@
       <w:pPr>
         <w:pStyle w:val="Heading3"/>
       </w:pPr>
-      <w:bookmarkStart w:id="147" w:name="see-if-all-elements-in-a-dataset-meet-specific-criteria"/>
-      <w:bookmarkEnd w:id="147"/>
+      <w:bookmarkStart w:id="150" w:name="see-if-all-elements-in-a-dataset-meet-specific-criteria"/>
+      <w:bookmarkEnd w:id="150"/>
       <w:r>
         <w:t xml:space="preserve">See if all elements in a dataset meet specific criteria</w:t>
       </w:r>
@@ -11847,8 +12958,8 @@
       <w:pPr>
         <w:pStyle w:val="Heading3"/>
       </w:pPr>
-      <w:bookmarkStart w:id="148" w:name="subsetting-one-or-more-columns-based-on-the-name"/>
-      <w:bookmarkEnd w:id="148"/>
+      <w:bookmarkStart w:id="151" w:name="subsetting-one-or-more-columns-based-on-the-name"/>
+      <w:bookmarkEnd w:id="151"/>
       <w:r>
         <w:t xml:space="preserve">Subsetting one or more columns based on the name</w:t>
       </w:r>
@@ -12096,8 +13207,8 @@
       <w:pPr>
         <w:pStyle w:val="Heading3"/>
       </w:pPr>
-      <w:bookmarkStart w:id="149" w:name="subsetting-rows-in-a-data-frame"/>
-      <w:bookmarkEnd w:id="149"/>
+      <w:bookmarkStart w:id="152" w:name="subsetting-rows-in-a-data-frame"/>
+      <w:bookmarkEnd w:id="152"/>
       <w:r>
         <w:t xml:space="preserve">Subsetting rows in a data frame</w:t>
       </w:r>
@@ -12267,8 +13378,8 @@
       <w:pPr>
         <w:pStyle w:val="Heading3"/>
       </w:pPr>
-      <w:bookmarkStart w:id="150" w:name="by-function-apply-a-function-to-some-data-according-to-levels-of-another-variable"/>
-      <w:bookmarkEnd w:id="150"/>
+      <w:bookmarkStart w:id="153" w:name="by-function-apply-a-function-to-some-data-according-to-levels-of-another-variable"/>
+      <w:bookmarkEnd w:id="153"/>
       <w:r>
         <w:t xml:space="preserve">By function: Apply a function to some data according to levels of another variable</w:t>
       </w:r>
@@ -12360,8 +13471,8 @@
       <w:pPr>
         <w:pStyle w:val="Heading3"/>
       </w:pPr>
-      <w:bookmarkStart w:id="151" w:name="with-function-apply-a-function-to-some-data-specifying-the-data-that-goes-into-the-function-or-limiting-the-input"/>
-      <w:bookmarkEnd w:id="151"/>
+      <w:bookmarkStart w:id="154" w:name="with-function-apply-a-function-to-some-data-specifying-the-data-that-goes-into-the-function-or-limiting-the-input"/>
+      <w:bookmarkEnd w:id="154"/>
       <w:r>
         <w:t xml:space="preserve">With function: Apply a function to some data specifying the data that goes into the function (or limiting the input)</w:t>
       </w:r>
@@ -12457,8 +13568,8 @@
       <w:pPr>
         <w:pStyle w:val="Heading3"/>
       </w:pPr>
-      <w:bookmarkStart w:id="152" w:name="aggregating-data"/>
-      <w:bookmarkEnd w:id="152"/>
+      <w:bookmarkStart w:id="155" w:name="aggregating-data"/>
+      <w:bookmarkEnd w:id="155"/>
       <w:r>
         <w:t xml:space="preserve">Aggregating data</w:t>
       </w:r>
@@ -12762,8 +13873,8 @@
       <w:pPr>
         <w:pStyle w:val="Heading3"/>
       </w:pPr>
-      <w:bookmarkStart w:id="153" w:name="find-observations-with-missing-data-in-a-variable-of-interest"/>
-      <w:bookmarkEnd w:id="153"/>
+      <w:bookmarkStart w:id="156" w:name="find-observations-with-missing-data-in-a-variable-of-interest"/>
+      <w:bookmarkEnd w:id="156"/>
       <w:r>
         <w:t xml:space="preserve">Find observations with missing data in a variable of interest</w:t>
       </w:r>
@@ -12799,8 +13910,8 @@
       <w:pPr>
         <w:pStyle w:val="Heading3"/>
       </w:pPr>
-      <w:bookmarkStart w:id="154" w:name="omit-observations-with-missing-data"/>
-      <w:bookmarkEnd w:id="154"/>
+      <w:bookmarkStart w:id="157" w:name="omit-observations-with-missing-data"/>
+      <w:bookmarkEnd w:id="157"/>
       <w:r>
         <w:t xml:space="preserve">Omit observations with missing data</w:t>
       </w:r>
@@ -12820,8 +13931,8 @@
       <w:pPr>
         <w:pStyle w:val="Heading3"/>
       </w:pPr>
-      <w:bookmarkStart w:id="155" w:name="identify-rows-with-na-values-in-any-of-the-variables-in-the-row"/>
-      <w:bookmarkEnd w:id="155"/>
+      <w:bookmarkStart w:id="158" w:name="identify-rows-with-na-values-in-any-of-the-variables-in-the-row"/>
+      <w:bookmarkEnd w:id="158"/>
       <w:r>
         <w:t xml:space="preserve">Identify rows with NA values in ANY of the variables in the row</w:t>
       </w:r>
@@ -12897,8 +14008,8 @@
       <w:pPr>
         <w:pStyle w:val="Heading1"/>
       </w:pPr>
-      <w:bookmarkStart w:id="156" w:name="hypothesis-testing"/>
-      <w:bookmarkEnd w:id="156"/>
+      <w:bookmarkStart w:id="159" w:name="hypothesis-testing"/>
+      <w:bookmarkEnd w:id="159"/>
       <w:r>
         <w:t xml:space="preserve">HYPOTHESIS TESTING</w:t>
       </w:r>
@@ -12907,8 +14018,8 @@
       <w:pPr>
         <w:pStyle w:val="Heading2"/>
       </w:pPr>
-      <w:bookmarkStart w:id="157" w:name="chi-square"/>
-      <w:bookmarkEnd w:id="157"/>
+      <w:bookmarkStart w:id="160" w:name="chi-square"/>
+      <w:bookmarkEnd w:id="160"/>
       <w:r>
         <w:t xml:space="preserve">Chi-square</w:t>
       </w:r>
@@ -12917,8 +14028,8 @@
       <w:pPr>
         <w:pStyle w:val="Heading3"/>
       </w:pPr>
-      <w:bookmarkStart w:id="158" w:name="run-a-chi-square"/>
-      <w:bookmarkEnd w:id="158"/>
+      <w:bookmarkStart w:id="161" w:name="run-a-chi-square"/>
+      <w:bookmarkEnd w:id="161"/>
       <w:r>
         <w:t xml:space="preserve">Run a Chi-square</w:t>
       </w:r>
@@ -13019,8 +14130,8 @@
       <w:pPr>
         <w:pStyle w:val="Heading2"/>
       </w:pPr>
-      <w:bookmarkStart w:id="159" w:name="correlation"/>
-      <w:bookmarkEnd w:id="159"/>
+      <w:bookmarkStart w:id="162" w:name="correlation"/>
+      <w:bookmarkEnd w:id="162"/>
       <w:r>
         <w:t xml:space="preserve">Correlation</w:t>
       </w:r>
@@ -13029,8 +14140,8 @@
       <w:pPr>
         <w:pStyle w:val="Heading3"/>
       </w:pPr>
-      <w:bookmarkStart w:id="160" w:name="run-correlations-between-variables-in-dataset"/>
-      <w:bookmarkEnd w:id="160"/>
+      <w:bookmarkStart w:id="163" w:name="run-correlations-between-variables-in-dataset"/>
+      <w:bookmarkEnd w:id="163"/>
       <w:r>
         <w:t xml:space="preserve">Run correlations between variables in dataset</w:t>
       </w:r>
@@ -13210,8 +14321,8 @@
       <w:pPr>
         <w:pStyle w:val="Heading3"/>
       </w:pPr>
-      <w:bookmarkStart w:id="161" w:name="run-pearson-correlation-with-test-stats"/>
-      <w:bookmarkEnd w:id="161"/>
+      <w:bookmarkStart w:id="164" w:name="run-pearson-correlation-with-test-stats"/>
+      <w:bookmarkEnd w:id="164"/>
       <w:r>
         <w:t xml:space="preserve">Run pearson correlation with test stats</w:t>
       </w:r>
@@ -13413,8 +14524,8 @@
       <w:pPr>
         <w:pStyle w:val="Heading3"/>
       </w:pPr>
-      <w:bookmarkStart w:id="162" w:name="run-non-parametric-correlation-with-test-stats"/>
-      <w:bookmarkEnd w:id="162"/>
+      <w:bookmarkStart w:id="165" w:name="run-non-parametric-correlation-with-test-stats"/>
+      <w:bookmarkEnd w:id="165"/>
       <w:r>
         <w:t xml:space="preserve">Run non-parametric correlation with test stats</w:t>
       </w:r>
@@ -13846,8 +14957,8 @@
       <w:pPr>
         <w:pStyle w:val="Heading2"/>
       </w:pPr>
-      <w:bookmarkStart w:id="163" w:name="t-tests"/>
-      <w:bookmarkEnd w:id="163"/>
+      <w:bookmarkStart w:id="166" w:name="t-tests"/>
+      <w:bookmarkEnd w:id="166"/>
       <w:r>
         <w:t xml:space="preserve">t-tests</w:t>
       </w:r>
@@ -13856,8 +14967,8 @@
       <w:pPr>
         <w:pStyle w:val="Heading3"/>
       </w:pPr>
-      <w:bookmarkStart w:id="164" w:name="t-test-independent-two-groups"/>
-      <w:bookmarkEnd w:id="164"/>
+      <w:bookmarkStart w:id="167" w:name="t-test-independent-two-groups"/>
+      <w:bookmarkEnd w:id="167"/>
       <w:r>
         <w:t xml:space="preserve">t-test, independent, two groups</w:t>
       </w:r>
@@ -14008,7 +15119,7 @@
         <w:rPr>
           <w:rStyle w:val="VerbatimChar"/>
         </w:rPr>
-        <w:t xml:space="preserve">## t = 1.0488, df = 15.953, p-value = 0.3099</w:t>
+        <w:t xml:space="preserve">## t = -0.52095, df = 32.881, p-value = 0.6059</w:t>
       </w:r>
       <w:r>
         <w:br w:type="textWrapping"/>
@@ -14035,7 +15146,7 @@
         <w:rPr>
           <w:rStyle w:val="VerbatimChar"/>
         </w:rPr>
-        <w:t xml:space="preserve">##  -2.497585  7.386474</w:t>
+        <w:t xml:space="preserve">##  -5.723625  3.390291</w:t>
       </w:r>
       <w:r>
         <w:br w:type="textWrapping"/>
@@ -14062,7 +15173,7 @@
         <w:rPr>
           <w:rStyle w:val="VerbatimChar"/>
         </w:rPr>
-        <w:t xml:space="preserve">##          62.88889          60.44444</w:t>
+        <w:t xml:space="preserve">##          61.94444          63.11111</w:t>
       </w:r>
     </w:p>
     <w:p>
@@ -14219,8 +15330,8 @@
       <w:pPr>
         <w:pStyle w:val="Heading3"/>
       </w:pPr>
-      <w:bookmarkStart w:id="165" w:name="t-test-paired"/>
-      <w:bookmarkEnd w:id="165"/>
+      <w:bookmarkStart w:id="168" w:name="t-test-paired"/>
+      <w:bookmarkEnd w:id="168"/>
       <w:r>
         <w:t xml:space="preserve">t-test, paired</w:t>
       </w:r>
@@ -14264,8 +15375,8 @@
       <w:pPr>
         <w:pStyle w:val="Heading3"/>
       </w:pPr>
-      <w:bookmarkStart w:id="166" w:name="t-test-one-sample"/>
-      <w:bookmarkEnd w:id="166"/>
+      <w:bookmarkStart w:id="169" w:name="t-test-one-sample"/>
+      <w:bookmarkEnd w:id="169"/>
       <w:r>
         <w:t xml:space="preserve">t-test, one sample</w:t>
       </w:r>
@@ -14309,8 +15420,8 @@
       <w:pPr>
         <w:pStyle w:val="Heading2"/>
       </w:pPr>
-      <w:bookmarkStart w:id="167" w:name="regression"/>
-      <w:bookmarkEnd w:id="167"/>
+      <w:bookmarkStart w:id="170" w:name="regression"/>
+      <w:bookmarkEnd w:id="170"/>
       <w:r>
         <w:t xml:space="preserve">Regression</w:t>
       </w:r>
@@ -14319,8 +15430,8 @@
       <w:pPr>
         <w:pStyle w:val="Heading3"/>
       </w:pPr>
-      <w:bookmarkStart w:id="168" w:name="run-regression-model"/>
-      <w:bookmarkEnd w:id="168"/>
+      <w:bookmarkStart w:id="171" w:name="run-regression-model"/>
+      <w:bookmarkEnd w:id="171"/>
       <w:r>
         <w:t xml:space="preserve">Run regression model</w:t>
       </w:r>
@@ -14409,8 +15520,8 @@
       <w:pPr>
         <w:pStyle w:val="Heading3"/>
       </w:pPr>
-      <w:bookmarkStart w:id="169" w:name="view-regression-results"/>
-      <w:bookmarkEnd w:id="169"/>
+      <w:bookmarkStart w:id="172" w:name="view-regression-results"/>
+      <w:bookmarkEnd w:id="172"/>
       <w:r>
         <w:t xml:space="preserve">View regression results</w:t>
       </w:r>
@@ -14637,8 +15748,8 @@
       <w:pPr>
         <w:pStyle w:val="Heading3"/>
       </w:pPr>
-      <w:bookmarkStart w:id="170" w:name="run-anova-on-a-linear-model-youve-already-created"/>
-      <w:bookmarkEnd w:id="170"/>
+      <w:bookmarkStart w:id="173" w:name="run-anova-on-a-linear-model-youve-already-created"/>
+      <w:bookmarkEnd w:id="173"/>
       <w:r>
         <w:t xml:space="preserve">Run anova on a linear model you've already created</w:t>
       </w:r>
@@ -14748,8 +15859,8 @@
       <w:pPr>
         <w:pStyle w:val="Heading3"/>
       </w:pPr>
-      <w:bookmarkStart w:id="171" w:name="get-coefficients"/>
-      <w:bookmarkEnd w:id="171"/>
+      <w:bookmarkStart w:id="174" w:name="get-coefficients"/>
+      <w:bookmarkEnd w:id="174"/>
       <w:r>
         <w:t xml:space="preserve">Get coefficients</w:t>
       </w:r>
@@ -14814,8 +15925,8 @@
       <w:pPr>
         <w:pStyle w:val="Heading3"/>
       </w:pPr>
-      <w:bookmarkStart w:id="172" w:name="get-confidence-intervals"/>
-      <w:bookmarkEnd w:id="172"/>
+      <w:bookmarkStart w:id="175" w:name="get-confidence-intervals"/>
+      <w:bookmarkEnd w:id="175"/>
       <w:r>
         <w:t xml:space="preserve">Get Confidence Intervals</w:t>
       </w:r>
@@ -14930,8 +16041,8 @@
       <w:pPr>
         <w:pStyle w:val="Heading3"/>
       </w:pPr>
-      <w:bookmarkStart w:id="173" w:name="run-regression-with-interactions"/>
-      <w:bookmarkEnd w:id="173"/>
+      <w:bookmarkStart w:id="176" w:name="run-regression-with-interactions"/>
+      <w:bookmarkEnd w:id="176"/>
       <w:r>
         <w:t xml:space="preserve">Run regression WITH interactions</w:t>
       </w:r>
@@ -15055,43 +16166,43 @@
         <w:rPr>
           <w:rStyle w:val="VerbatimChar"/>
         </w:rPr>
-        <w:t xml:space="preserve">##                                    Df Sum Sq Mean Sq F value     Pr(&gt;F)</w:t>
-      </w:r>
-      <w:r>
-        <w:br w:type="textWrapping"/>
-      </w:r>
-      <w:r>
-        <w:rPr>
-          <w:rStyle w:val="VerbatimChar"/>
-        </w:rPr>
-        <w:t xml:space="preserve">## test.frame.3c$age                   1 4738.8  4738.8 31.5889 0.00001681</w:t>
-      </w:r>
-      <w:r>
-        <w:br w:type="textWrapping"/>
-      </w:r>
-      <w:r>
-        <w:rPr>
-          <w:rStyle w:val="VerbatimChar"/>
-        </w:rPr>
-        <w:t xml:space="preserve">## test.frame.3c$dx                    2  417.0   208.5  1.3898     0.2722</w:t>
-      </w:r>
-      <w:r>
-        <w:br w:type="textWrapping"/>
-      </w:r>
-      <w:r>
-        <w:rPr>
-          <w:rStyle w:val="VerbatimChar"/>
-        </w:rPr>
-        <w:t xml:space="preserve">## test.frame.3c$age:test.frame.3c$dx  2   35.5    17.8  0.1185     0.8889</w:t>
-      </w:r>
-      <w:r>
-        <w:br w:type="textWrapping"/>
-      </w:r>
-      <w:r>
-        <w:rPr>
-          <w:rStyle w:val="VerbatimChar"/>
-        </w:rPr>
-        <w:t xml:space="preserve">## Residuals                          20 3000.3   150.0                   </w:t>
+        <w:t xml:space="preserve">##                                    Df Sum Sq Mean Sq F value      Pr(&gt;F)</w:t>
+      </w:r>
+      <w:r>
+        <w:br w:type="textWrapping"/>
+      </w:r>
+      <w:r>
+        <w:rPr>
+          <w:rStyle w:val="VerbatimChar"/>
+        </w:rPr>
+        <w:t xml:space="preserve">## test.frame.3c$age                   1 4685.6  4685.6 28.6630 0.000002658</w:t>
+      </w:r>
+      <w:r>
+        <w:br w:type="textWrapping"/>
+      </w:r>
+      <w:r>
+        <w:rPr>
+          <w:rStyle w:val="VerbatimChar"/>
+        </w:rPr>
+        <w:t xml:space="preserve">## test.frame.3c$dx                    2  531.3   265.7  1.6251      0.2080</w:t>
+      </w:r>
+      <w:r>
+        <w:br w:type="textWrapping"/>
+      </w:r>
+      <w:r>
+        <w:rPr>
+          <w:rStyle w:val="VerbatimChar"/>
+        </w:rPr>
+        <w:t xml:space="preserve">## test.frame.3c$age:test.frame.3c$dx  2  284.1   142.1  0.8690      0.4262</w:t>
+      </w:r>
+      <w:r>
+        <w:br w:type="textWrapping"/>
+      </w:r>
+      <w:r>
+        <w:rPr>
+          <w:rStyle w:val="VerbatimChar"/>
+        </w:rPr>
+        <w:t xml:space="preserve">## Residuals                          46 7519.7   163.5                    </w:t>
       </w:r>
       <w:r>
         <w:br w:type="textWrapping"/>
@@ -15236,7 +16347,7 @@
         <w:rPr>
           <w:rStyle w:val="VerbatimChar"/>
         </w:rPr>
-        <w:t xml:space="preserve">## -22.043  -7.299   2.063   6.052  20.991 </w:t>
+        <w:t xml:space="preserve">## -31.276  -5.901   1.258   6.464  26.603 </w:t>
       </w:r>
       <w:r>
         <w:br w:type="textWrapping"/>
@@ -15272,52 +16383,133 @@
         <w:rPr>
           <w:rStyle w:val="VerbatimChar"/>
         </w:rPr>
-        <w:t xml:space="preserve">## (Intercept)                           86.93227   77.49623   1.122    0.275</w:t>
-      </w:r>
-      <w:r>
-        <w:br w:type="textWrapping"/>
-      </w:r>
-      <w:r>
-        <w:rPr>
-          <w:rStyle w:val="VerbatimChar"/>
-        </w:rPr>
-        <w:t xml:space="preserve">## test.frame.3c$age                     -0.53785    0.97788  -0.550    0.588</w:t>
-      </w:r>
-      <w:r>
-        <w:br w:type="textWrapping"/>
-      </w:r>
-      <w:r>
-        <w:rPr>
-          <w:rStyle w:val="VerbatimChar"/>
-        </w:rPr>
-        <w:t xml:space="preserve">## test.frame.3c$dxBV                    50.12903   96.07970   0.522    0.608</w:t>
-      </w:r>
-      <w:r>
-        <w:br w:type="textWrapping"/>
-      </w:r>
-      <w:r>
-        <w:rPr>
-          <w:rStyle w:val="VerbatimChar"/>
-        </w:rPr>
-        <w:t xml:space="preserve">## test.frame.3c$dxCON                   19.10221   93.16672   0.205    0.840</w:t>
-      </w:r>
-      <w:r>
-        <w:br w:type="textWrapping"/>
-      </w:r>
-      <w:r>
-        <w:rPr>
-          <w:rStyle w:val="VerbatimChar"/>
-        </w:rPr>
-        <w:t xml:space="preserve">## test.frame.3c$age:test.frame.3c$dxBV  -0.51083    1.32952  -0.384    0.705</w:t>
-      </w:r>
-      <w:r>
-        <w:br w:type="textWrapping"/>
-      </w:r>
-      <w:r>
-        <w:rPr>
-          <w:rStyle w:val="VerbatimChar"/>
-        </w:rPr>
-        <w:t xml:space="preserve">## test.frame.3c$age:test.frame.3c$dxCON  0.04647    1.29757   0.036    0.972</w:t>
+        <w:t xml:space="preserve">## (Intercept)                           222.5321    71.2592   3.123  0.00309</w:t>
+      </w:r>
+      <w:r>
+        <w:br w:type="textWrapping"/>
+      </w:r>
+      <w:r>
+        <w:rPr>
+          <w:rStyle w:val="VerbatimChar"/>
+        </w:rPr>
+        <w:t xml:space="preserve">## test.frame.3c$age                      -2.1218     0.9156  -2.317  0.02499</w:t>
+      </w:r>
+      <w:r>
+        <w:br w:type="textWrapping"/>
+      </w:r>
+      <w:r>
+        <w:rPr>
+          <w:rStyle w:val="VerbatimChar"/>
+        </w:rPr>
+        <w:t xml:space="preserve">## test.frame.3c$dxBV                    -99.4957    76.0069  -1.309  0.19702</w:t>
+      </w:r>
+      <w:r>
+        <w:br w:type="textWrapping"/>
+      </w:r>
+      <w:r>
+        <w:rPr>
+          <w:rStyle w:val="VerbatimChar"/>
+        </w:rPr>
+        <w:t xml:space="preserve">## test.frame.3c$dxCON                   -91.2792    78.2779  -1.166  0.24959</w:t>
+      </w:r>
+      <w:r>
+        <w:br w:type="textWrapping"/>
+      </w:r>
+      <w:r>
+        <w:rPr>
+          <w:rStyle w:val="VerbatimChar"/>
+        </w:rPr>
+        <w:t xml:space="preserve">## test.frame.3c$age:test.frame.3c$dxBV    1.2871     1.0090   1.276  0.20850</w:t>
+      </w:r>
+      <w:r>
+        <w:br w:type="textWrapping"/>
+      </w:r>
+      <w:r>
+        <w:rPr>
+          <w:rStyle w:val="VerbatimChar"/>
+        </w:rPr>
+        <w:t xml:space="preserve">## test.frame.3c$age:test.frame.3c$dxCON   1.2727     1.0486   1.214  0.23104</w:t>
+      </w:r>
+      <w:r>
+        <w:br w:type="textWrapping"/>
+      </w:r>
+      <w:r>
+        <w:rPr>
+          <w:rStyle w:val="VerbatimChar"/>
+        </w:rPr>
+        <w:t xml:space="preserve">##                                         </w:t>
+      </w:r>
+      <w:r>
+        <w:br w:type="textWrapping"/>
+      </w:r>
+      <w:r>
+        <w:rPr>
+          <w:rStyle w:val="VerbatimChar"/>
+        </w:rPr>
+        <w:t xml:space="preserve">## (Intercept)                           **</w:t>
+      </w:r>
+      <w:r>
+        <w:br w:type="textWrapping"/>
+      </w:r>
+      <w:r>
+        <w:rPr>
+          <w:rStyle w:val="VerbatimChar"/>
+        </w:rPr>
+        <w:t xml:space="preserve">## test.frame.3c$age                     * </w:t>
+      </w:r>
+      <w:r>
+        <w:br w:type="textWrapping"/>
+      </w:r>
+      <w:r>
+        <w:rPr>
+          <w:rStyle w:val="VerbatimChar"/>
+        </w:rPr>
+        <w:t xml:space="preserve">## test.frame.3c$dxBV                      </w:t>
+      </w:r>
+      <w:r>
+        <w:br w:type="textWrapping"/>
+      </w:r>
+      <w:r>
+        <w:rPr>
+          <w:rStyle w:val="VerbatimChar"/>
+        </w:rPr>
+        <w:t xml:space="preserve">## test.frame.3c$dxCON                     </w:t>
+      </w:r>
+      <w:r>
+        <w:br w:type="textWrapping"/>
+      </w:r>
+      <w:r>
+        <w:rPr>
+          <w:rStyle w:val="VerbatimChar"/>
+        </w:rPr>
+        <w:t xml:space="preserve">## test.frame.3c$age:test.frame.3c$dxBV    </w:t>
+      </w:r>
+      <w:r>
+        <w:br w:type="textWrapping"/>
+      </w:r>
+      <w:r>
+        <w:rPr>
+          <w:rStyle w:val="VerbatimChar"/>
+        </w:rPr>
+        <w:t xml:space="preserve">## test.frame.3c$age:test.frame.3c$dxCON   </w:t>
+      </w:r>
+      <w:r>
+        <w:br w:type="textWrapping"/>
+      </w:r>
+      <w:r>
+        <w:rPr>
+          <w:rStyle w:val="VerbatimChar"/>
+        </w:rPr>
+        <w:t xml:space="preserve">## ---</w:t>
+      </w:r>
+      <w:r>
+        <w:br w:type="textWrapping"/>
+      </w:r>
+      <w:r>
+        <w:rPr>
+          <w:rStyle w:val="VerbatimChar"/>
+        </w:rPr>
+        <w:t xml:space="preserve">## Signif. codes:  0 '***' 0.001 '**' 0.01 '*' 0.05 '.' 0.1 ' ' 1</w:t>
       </w:r>
       <w:r>
         <w:br w:type="textWrapping"/>
@@ -15335,25 +16527,25 @@
         <w:rPr>
           <w:rStyle w:val="VerbatimChar"/>
         </w:rPr>
-        <w:t xml:space="preserve">## Residual standard error: 12.25 on 20 degrees of freedom</w:t>
-      </w:r>
-      <w:r>
-        <w:br w:type="textWrapping"/>
-      </w:r>
-      <w:r>
-        <w:rPr>
-          <w:rStyle w:val="VerbatimChar"/>
-        </w:rPr>
-        <w:t xml:space="preserve">## Multiple R-squared:  0.6337, Adjusted R-squared:  0.5422 </w:t>
-      </w:r>
-      <w:r>
-        <w:br w:type="textWrapping"/>
-      </w:r>
-      <w:r>
-        <w:rPr>
-          <w:rStyle w:val="VerbatimChar"/>
-        </w:rPr>
-        <w:t xml:space="preserve">## F-statistic: 6.921 on 5 and 20 DF,  p-value: 0.0006719</w:t>
+        <w:t xml:space="preserve">## Residual standard error: 12.79 on 46 degrees of freedom</w:t>
+      </w:r>
+      <w:r>
+        <w:br w:type="textWrapping"/>
+      </w:r>
+      <w:r>
+        <w:rPr>
+          <w:rStyle w:val="VerbatimChar"/>
+        </w:rPr>
+        <w:t xml:space="preserve">## Multiple R-squared:  0.4225, Adjusted R-squared:  0.3597 </w:t>
+      </w:r>
+      <w:r>
+        <w:br w:type="textWrapping"/>
+      </w:r>
+      <w:r>
+        <w:rPr>
+          <w:rStyle w:val="VerbatimChar"/>
+        </w:rPr>
+        <w:t xml:space="preserve">## F-statistic:  6.73 on 5 and 46 DF,  p-value: 0.00008802</w:t>
       </w:r>
     </w:p>
     <w:p>
@@ -15471,34 +16663,34 @@
         <w:rPr>
           <w:rStyle w:val="VerbatimChar"/>
         </w:rPr>
-        <w:t xml:space="preserve">##                   Df Sum Sq Mean Sq F value     Pr(&gt;F)    </w:t>
-      </w:r>
-      <w:r>
-        <w:br w:type="textWrapping"/>
-      </w:r>
-      <w:r>
-        <w:rPr>
-          <w:rStyle w:val="VerbatimChar"/>
-        </w:rPr>
-        <w:t xml:space="preserve">## test.frame.3c$age  1 4738.8  4738.8 34.3409 0.00000676 ***</w:t>
-      </w:r>
-      <w:r>
-        <w:br w:type="textWrapping"/>
-      </w:r>
-      <w:r>
-        <w:rPr>
-          <w:rStyle w:val="VerbatimChar"/>
-        </w:rPr>
-        <w:t xml:space="preserve">## test.frame.3c$dx   2  417.0   208.5  1.5109     0.2427    </w:t>
-      </w:r>
-      <w:r>
-        <w:br w:type="textWrapping"/>
-      </w:r>
-      <w:r>
-        <w:rPr>
-          <w:rStyle w:val="VerbatimChar"/>
-        </w:rPr>
-        <w:t xml:space="preserve">## Residuals         22 3035.8   138.0                       </w:t>
+        <w:t xml:space="preserve">##                   Df Sum Sq Mean Sq F value      Pr(&gt;F)    </w:t>
+      </w:r>
+      <w:r>
+        <w:br w:type="textWrapping"/>
+      </w:r>
+      <w:r>
+        <w:rPr>
+          <w:rStyle w:val="VerbatimChar"/>
+        </w:rPr>
+        <w:t xml:space="preserve">## test.frame.3c$age  1 4685.6  4685.6 28.8204 0.000002274 ***</w:t>
+      </w:r>
+      <w:r>
+        <w:br w:type="textWrapping"/>
+      </w:r>
+      <w:r>
+        <w:rPr>
+          <w:rStyle w:val="VerbatimChar"/>
+        </w:rPr>
+        <w:t xml:space="preserve">## test.frame.3c$dx   2  531.3   265.7  1.6341      0.2058    </w:t>
+      </w:r>
+      <w:r>
+        <w:br w:type="textWrapping"/>
+      </w:r>
+      <w:r>
+        <w:rPr>
+          <w:rStyle w:val="VerbatimChar"/>
+        </w:rPr>
+        <w:t xml:space="preserve">## Residuals         48 7803.8   162.6                        </w:t>
       </w:r>
       <w:r>
         <w:br w:type="textWrapping"/>
@@ -15598,7 +16790,7 @@
         <w:rPr>
           <w:rStyle w:val="VerbatimChar"/>
         </w:rPr>
-        <w:t xml:space="preserve">## -22.334  -7.459   1.162   6.938  19.895 </w:t>
+        <w:t xml:space="preserve">## -29.286  -5.824   1.596   5.429  29.729 </w:t>
       </w:r>
       <w:r>
         <w:br w:type="textWrapping"/>
@@ -15625,43 +16817,43 @@
         <w:rPr>
           <w:rStyle w:val="VerbatimChar"/>
         </w:rPr>
-        <w:t xml:space="preserve">##                     Estimate Std. Error t value Pr(&gt;|t|)  </w:t>
-      </w:r>
-      <w:r>
-        <w:br w:type="textWrapping"/>
-      </w:r>
-      <w:r>
-        <w:rPr>
-          <w:rStyle w:val="VerbatimChar"/>
-        </w:rPr>
-        <w:t xml:space="preserve">## (Intercept)          99.1859    39.9225   2.484   0.0211 *</w:t>
-      </w:r>
-      <w:r>
-        <w:br w:type="textWrapping"/>
-      </w:r>
-      <w:r>
-        <w:rPr>
-          <w:rStyle w:val="VerbatimChar"/>
-        </w:rPr>
-        <w:t xml:space="preserve">## test.frame.3c$age    -0.6927     0.5018  -1.380   0.1813  </w:t>
-      </w:r>
-      <w:r>
-        <w:br w:type="textWrapping"/>
-      </w:r>
-      <w:r>
-        <w:rPr>
-          <w:rStyle w:val="VerbatimChar"/>
-        </w:rPr>
-        <w:t xml:space="preserve">## test.frame.3c$dxBV   15.4891     9.9480   1.557   0.1337  </w:t>
-      </w:r>
-      <w:r>
-        <w:br w:type="textWrapping"/>
-      </w:r>
-      <w:r>
-        <w:rPr>
-          <w:rStyle w:val="VerbatimChar"/>
-        </w:rPr>
-        <w:t xml:space="preserve">## test.frame.3c$dxCON  19.0181    10.9752   1.733   0.0971 .</w:t>
+        <w:t xml:space="preserve">##                     Estimate Std. Error t value  Pr(&gt;|t|)    </w:t>
+      </w:r>
+      <w:r>
+        <w:br w:type="textWrapping"/>
+      </w:r>
+      <w:r>
+        <w:rPr>
+          <w:rStyle w:val="VerbatimChar"/>
+        </w:rPr>
+        <w:t xml:space="preserve">## (Intercept)         134.1451    24.0488   5.578 0.0000011 ***</w:t>
+      </w:r>
+      <w:r>
+        <w:br w:type="textWrapping"/>
+      </w:r>
+      <w:r>
+        <w:rPr>
+          <w:rStyle w:val="VerbatimChar"/>
+        </w:rPr>
+        <w:t xml:space="preserve">## test.frame.3c$age    -0.9850     0.3066  -3.213   0.00235 ** </w:t>
+      </w:r>
+      <w:r>
+        <w:br w:type="textWrapping"/>
+      </w:r>
+      <w:r>
+        <w:rPr>
+          <w:rStyle w:val="VerbatimChar"/>
+        </w:rPr>
+        <w:t xml:space="preserve">## test.frame.3c$dxBV   -1.7974     6.5325  -0.275   0.78438    </w:t>
+      </w:r>
+      <w:r>
+        <w:br w:type="textWrapping"/>
+      </w:r>
+      <w:r>
+        <w:rPr>
+          <w:rStyle w:val="VerbatimChar"/>
+        </w:rPr>
+        <w:t xml:space="preserve">## test.frame.3c$dxCON   5.6851     6.2718   0.906   0.36922    </w:t>
       </w:r>
       <w:r>
         <w:br w:type="textWrapping"/>
@@ -15697,33 +16889,33 @@
         <w:rPr>
           <w:rStyle w:val="VerbatimChar"/>
         </w:rPr>
-        <w:t xml:space="preserve">## Residual standard error: 11.75 on 22 degrees of freedom</w:t>
-      </w:r>
-      <w:r>
-        <w:br w:type="textWrapping"/>
-      </w:r>
-      <w:r>
-        <w:rPr>
-          <w:rStyle w:val="VerbatimChar"/>
-        </w:rPr>
-        <w:t xml:space="preserve">## Multiple R-squared:  0.6294, Adjusted R-squared:  0.5789 </w:t>
-      </w:r>
-      <w:r>
-        <w:br w:type="textWrapping"/>
-      </w:r>
-      <w:r>
-        <w:rPr>
-          <w:rStyle w:val="VerbatimChar"/>
-        </w:rPr>
-        <w:t xml:space="preserve">## F-statistic: 12.45 on 3 and 22 DF,  p-value: 0.00005692</w:t>
+        <w:t xml:space="preserve">## Residual standard error: 12.75 on 48 degrees of freedom</w:t>
+      </w:r>
+      <w:r>
+        <w:br w:type="textWrapping"/>
+      </w:r>
+      <w:r>
+        <w:rPr>
+          <w:rStyle w:val="VerbatimChar"/>
+        </w:rPr>
+        <w:t xml:space="preserve">## Multiple R-squared:  0.4007, Adjusted R-squared:  0.3632 </w:t>
+      </w:r>
+      <w:r>
+        <w:br w:type="textWrapping"/>
+      </w:r>
+      <w:r>
+        <w:rPr>
+          <w:rStyle w:val="VerbatimChar"/>
+        </w:rPr>
+        <w:t xml:space="preserve">## F-statistic:  10.7 on 3 and 48 DF,  p-value: 0.00001687</w:t>
       </w:r>
     </w:p>
     <w:p>
       <w:pPr>
         <w:pStyle w:val="Heading3"/>
       </w:pPr>
-      <w:bookmarkStart w:id="174" w:name="get-marginal-means-from-a-regression-model"/>
-      <w:bookmarkEnd w:id="174"/>
+      <w:bookmarkStart w:id="177" w:name="get-marginal-means-from-a-regression-model"/>
+      <w:bookmarkEnd w:id="177"/>
       <w:r>
         <w:t xml:space="preserve">Get marginal means from a regression model</w:t>
       </w:r>
@@ -15736,7 +16928,7 @@
         <w:rPr>
           <w:rStyle w:val="VerbatimChar"/>
         </w:rPr>
-        <w:t xml:space="preserve">  lsmeans(model_name, variable1, by=factor_variable)</w:t>
+        <w:t xml:space="preserve">  lsmeans(model_name, factor_variable1, by=other_factor_variable)</w:t>
       </w:r>
       <w:r>
         <w:br w:type="textWrapping"/>
@@ -15758,10 +16950,145 @@
     </w:p>
     <w:p>
       <w:pPr>
+        <w:pStyle w:val="SourceCode"/>
+      </w:pPr>
+      <w:r>
+        <w:rPr>
+          <w:rStyle w:val="KeywordTok"/>
+        </w:rPr>
+        <w:t xml:space="preserve">library</w:t>
+      </w:r>
+      <w:r>
+        <w:rPr>
+          <w:rStyle w:val="NormalTok"/>
+        </w:rPr>
+        <w:t xml:space="preserve">(lsmeans)</w:t>
+      </w:r>
+    </w:p>
+    <w:p>
+      <w:pPr>
+        <w:pStyle w:val="SourceCode"/>
+      </w:pPr>
+      <w:r>
+        <w:rPr>
+          <w:rStyle w:val="VerbatimChar"/>
+        </w:rPr>
+        <w:t xml:space="preserve">## Warning: package 'lsmeans' was built under R version 3.3.2</w:t>
+      </w:r>
+    </w:p>
+    <w:p>
+      <w:pPr>
+        <w:pStyle w:val="SourceCode"/>
+      </w:pPr>
+      <w:r>
+        <w:rPr>
+          <w:rStyle w:val="VerbatimChar"/>
+        </w:rPr>
+        <w:t xml:space="preserve">## Loading required package: estimability</w:t>
+      </w:r>
+    </w:p>
+    <w:p>
+      <w:pPr>
+        <w:pStyle w:val="SourceCode"/>
+      </w:pPr>
+      <w:r>
+        <w:rPr>
+          <w:rStyle w:val="VerbatimChar"/>
+        </w:rPr>
+        <w:t xml:space="preserve">## Warning: package 'estimability' was built under R version 3.3.2</w:t>
+      </w:r>
+    </w:p>
+    <w:p>
+      <w:pPr>
+        <w:pStyle w:val="SourceCode"/>
+      </w:pPr>
+      <w:r>
+        <w:rPr>
+          <w:rStyle w:val="KeywordTok"/>
+        </w:rPr>
+        <w:t xml:space="preserve">lsmeans</w:t>
+      </w:r>
+      <w:r>
+        <w:rPr>
+          <w:rStyle w:val="NormalTok"/>
+        </w:rPr>
+        <w:t xml:space="preserve">(lm_age_dx2, </w:t>
+      </w:r>
+      <w:r>
+        <w:rPr>
+          <w:rStyle w:val="StringTok"/>
+        </w:rPr>
+        <w:t xml:space="preserve">"test.frame.3c$dx"</w:t>
+      </w:r>
+      <w:r>
+        <w:rPr>
+          <w:rStyle w:val="NormalTok"/>
+        </w:rPr>
+        <w:t xml:space="preserve">)</w:t>
+      </w:r>
+    </w:p>
+    <w:p>
+      <w:pPr>
+        <w:pStyle w:val="SourceCode"/>
+      </w:pPr>
+      <w:r>
+        <w:rPr>
+          <w:rStyle w:val="VerbatimChar"/>
+        </w:rPr>
+        <w:t xml:space="preserve">##  test.frame.3c$dx   lsmean       SE df lower.CL upper.CL</w:t>
+      </w:r>
+      <w:r>
+        <w:br w:type="textWrapping"/>
+      </w:r>
+      <w:r>
+        <w:rPr>
+          <w:rStyle w:val="VerbatimChar"/>
+        </w:rPr>
+        <w:t xml:space="preserve">##  AD               85.65599 3.900747 48 77.81301 93.49897</w:t>
+      </w:r>
+      <w:r>
+        <w:br w:type="textWrapping"/>
+      </w:r>
+      <w:r>
+        <w:rPr>
+          <w:rStyle w:val="VerbatimChar"/>
+        </w:rPr>
+        <w:t xml:space="preserve">##  BV               84.67100 3.712826 48 77.20587 92.13614</w:t>
+      </w:r>
+      <w:r>
+        <w:br w:type="textWrapping"/>
+      </w:r>
+      <w:r>
+        <w:rPr>
+          <w:rStyle w:val="VerbatimChar"/>
+        </w:rPr>
+        <w:t xml:space="preserve">##  CON              83.68602 3.541511 48 76.56533 90.80670</w:t>
+      </w:r>
+      <w:r>
+        <w:br w:type="textWrapping"/>
+      </w:r>
+      <w:r>
+        <w:rPr>
+          <w:rStyle w:val="VerbatimChar"/>
+        </w:rPr>
+        <w:t xml:space="preserve">## </w:t>
+      </w:r>
+      <w:r>
+        <w:br w:type="textWrapping"/>
+      </w:r>
+      <w:r>
+        <w:rPr>
+          <w:rStyle w:val="VerbatimChar"/>
+        </w:rPr>
+        <w:t xml:space="preserve">## Confidence level used: 0.95</w:t>
+      </w:r>
+    </w:p>
+    <w:p>
+      <w:pPr>
         <w:pStyle w:val="Heading3"/>
       </w:pPr>
-      <w:bookmarkStart w:id="175" w:name="rerun-prior-regression-with-different-predictors"/>
-      <w:bookmarkEnd w:id="175"/>
+      <w:bookmarkStart w:id="178" w:name="rerun-prior-regression-with-different-predictors"/>
+      <w:bookmarkEnd w:id="178"/>
       <w:r>
         <w:t xml:space="preserve">Rerun prior regression with different predictors</w:t>
       </w:r>
@@ -16017,8 +17344,8 @@
       <w:pPr>
         <w:pStyle w:val="Heading3"/>
       </w:pPr>
-      <w:bookmarkStart w:id="176" w:name="compare-two-linear-models-using-anova"/>
-      <w:bookmarkEnd w:id="176"/>
+      <w:bookmarkStart w:id="179" w:name="compare-two-linear-models-using-anova"/>
+      <w:bookmarkEnd w:id="179"/>
       <w:r>
         <w:t xml:space="preserve">Compare two linear models using anova</w:t>
       </w:r>
@@ -16128,8 +17455,8 @@
       <w:pPr>
         <w:pStyle w:val="Heading3"/>
       </w:pPr>
-      <w:bookmarkStart w:id="177" w:name="run-stepwise-regression-on-linear-model"/>
-      <w:bookmarkEnd w:id="177"/>
+      <w:bookmarkStart w:id="180" w:name="run-stepwise-regression-on-linear-model"/>
+      <w:bookmarkEnd w:id="180"/>
       <w:r>
         <w:t xml:space="preserve">Run stepwise regression on linear model</w:t>
       </w:r>
@@ -16315,8 +17642,8 @@
       <w:pPr>
         <w:pStyle w:val="Heading2"/>
       </w:pPr>
-      <w:bookmarkStart w:id="178" w:name="mixed-linear-models"/>
-      <w:bookmarkEnd w:id="178"/>
+      <w:bookmarkStart w:id="181" w:name="mixed-linear-models"/>
+      <w:bookmarkEnd w:id="181"/>
       <w:r>
         <w:t xml:space="preserve">Mixed Linear Models</w:t>
       </w:r>
@@ -16325,8 +17652,8 @@
       <w:pPr>
         <w:pStyle w:val="Heading3"/>
       </w:pPr>
-      <w:bookmarkStart w:id="179" w:name="run-mixed-linear-model"/>
-      <w:bookmarkEnd w:id="179"/>
+      <w:bookmarkStart w:id="182" w:name="run-mixed-linear-model"/>
+      <w:bookmarkEnd w:id="182"/>
       <w:r>
         <w:t xml:space="preserve">Run Mixed Linear Model</w:t>
       </w:r>
@@ -16347,7 +17674,7 @@
         <w:rPr>
           <w:rStyle w:val="VerbatimChar"/>
         </w:rPr>
-        <w:t xml:space="preserve">Object_name &lt;- lme (dep_variable ~ indep_variable1 + indep_variable2 + indep_varialble3 + ..., random = 1 | random_variable, data = dataset_name)</w:t>
+        <w:t xml:space="preserve">Object_name &lt;- lme (dep_variable ~ indep_variable1 + indep_variable2 + indep_varialble3 + ..., random =~ 1 | random_variable, data = dataset_name)</w:t>
       </w:r>
     </w:p>
     <w:p>
@@ -16376,8 +17703,63 @@
       </w:r>
       <w:r>
         <w:rPr>
+          <w:rStyle w:val="NormalTok"/>
+        </w:rPr>
+        <w:t xml:space="preserve">test.frame.3c$visit &lt;-</w:t>
+      </w:r>
+      <w:r>
+        <w:rPr>
+          <w:rStyle w:val="StringTok"/>
+        </w:rPr>
+        <w:t xml:space="preserve"> </w:t>
+      </w:r>
+      <w:r>
+        <w:rPr>
           <w:rStyle w:val="KeywordTok"/>
         </w:rPr>
+        <w:t xml:space="preserve">ordered</w:t>
+      </w:r>
+      <w:r>
+        <w:rPr>
+          <w:rStyle w:val="NormalTok"/>
+        </w:rPr>
+        <w:t xml:space="preserve">(test.frame.3c$visit)</w:t>
+      </w:r>
+      <w:r>
+        <w:br w:type="textWrapping"/>
+      </w:r>
+      <w:r>
+        <w:rPr>
+          <w:rStyle w:val="KeywordTok"/>
+        </w:rPr>
+        <w:t xml:space="preserve">class</w:t>
+      </w:r>
+      <w:r>
+        <w:rPr>
+          <w:rStyle w:val="NormalTok"/>
+        </w:rPr>
+        <w:t xml:space="preserve">(test.frame.3c$visit)</w:t>
+      </w:r>
+    </w:p>
+    <w:p>
+      <w:pPr>
+        <w:pStyle w:val="SourceCode"/>
+      </w:pPr>
+      <w:r>
+        <w:rPr>
+          <w:rStyle w:val="VerbatimChar"/>
+        </w:rPr>
+        <w:t xml:space="preserve">## [1] "ordered" "factor"</w:t>
+      </w:r>
+    </w:p>
+    <w:p>
+      <w:pPr>
+        <w:pStyle w:val="SourceCode"/>
+      </w:pPr>
+      <w:r>
+        <w:rPr>
+          <w:rStyle w:val="KeywordTok"/>
+        </w:rPr>
         <w:t xml:space="preserve">library</w:t>
       </w:r>
       <w:r>
@@ -16429,6 +17811,834 @@
         <w:rPr>
           <w:rStyle w:val="NormalTok"/>
         </w:rPr>
+        <w:t xml:space="preserve">visit +</w:t>
+      </w:r>
+      <w:r>
+        <w:rPr>
+          <w:rStyle w:val="StringTok"/>
+        </w:rPr>
+        <w:t xml:space="preserve">  </w:t>
+      </w:r>
+      <w:r>
+        <w:rPr>
+          <w:rStyle w:val="NormalTok"/>
+        </w:rPr>
+        <w:t xml:space="preserve">dx, </w:t>
+      </w:r>
+      <w:r>
+        <w:rPr>
+          <w:rStyle w:val="DataTypeTok"/>
+        </w:rPr>
+        <w:t xml:space="preserve">random =</w:t>
+      </w:r>
+      <w:r>
+        <w:rPr>
+          <w:rStyle w:val="NormalTok"/>
+        </w:rPr>
+        <w:t xml:space="preserve">~</w:t>
+      </w:r>
+      <w:r>
+        <w:rPr>
+          <w:rStyle w:val="StringTok"/>
+        </w:rPr>
+        <w:t xml:space="preserve"> </w:t>
+      </w:r>
+      <w:r>
+        <w:rPr>
+          <w:rStyle w:val="DecValTok"/>
+        </w:rPr>
+        <w:t xml:space="preserve">1</w:t>
+      </w:r>
+      <w:r>
+        <w:rPr>
+          <w:rStyle w:val="NormalTok"/>
+        </w:rPr>
+        <w:t xml:space="preserve">|PIDN, </w:t>
+      </w:r>
+      <w:r>
+        <w:rPr>
+          <w:rStyle w:val="DataTypeTok"/>
+        </w:rPr>
+        <w:t xml:space="preserve">data=</w:t>
+      </w:r>
+      <w:r>
+        <w:rPr>
+          <w:rStyle w:val="NormalTok"/>
+        </w:rPr>
+        <w:t xml:space="preserve">test.frame.3c)</w:t>
+      </w:r>
+      <w:r>
+        <w:br w:type="textWrapping"/>
+      </w:r>
+      <w:r>
+        <w:rPr>
+          <w:rStyle w:val="KeywordTok"/>
+        </w:rPr>
+        <w:t xml:space="preserve">anova</w:t>
+      </w:r>
+      <w:r>
+        <w:rPr>
+          <w:rStyle w:val="NormalTok"/>
+        </w:rPr>
+        <w:t xml:space="preserve">(mlm_vis_vol1)</w:t>
+      </w:r>
+    </w:p>
+    <w:p>
+      <w:pPr>
+        <w:pStyle w:val="SourceCode"/>
+      </w:pPr>
+      <w:r>
+        <w:rPr>
+          <w:rStyle w:val="VerbatimChar"/>
+        </w:rPr>
+        <w:t xml:space="preserve">##             numDF denDF  F-value p-value</w:t>
+      </w:r>
+      <w:r>
+        <w:br w:type="textWrapping"/>
+      </w:r>
+      <w:r>
+        <w:rPr>
+          <w:rStyle w:val="VerbatimChar"/>
+        </w:rPr>
+        <w:t xml:space="preserve">## (Intercept)     1    31 432.5125  &lt;.0001</w:t>
+      </w:r>
+      <w:r>
+        <w:br w:type="textWrapping"/>
+      </w:r>
+      <w:r>
+        <w:rPr>
+          <w:rStyle w:val="VerbatimChar"/>
+        </w:rPr>
+        <w:t xml:space="preserve">## visit           3    31  43.3369  &lt;.0001</w:t>
+      </w:r>
+      <w:r>
+        <w:br w:type="textWrapping"/>
+      </w:r>
+      <w:r>
+        <w:rPr>
+          <w:rStyle w:val="VerbatimChar"/>
+        </w:rPr>
+        <w:t xml:space="preserve">## dx              2    15   2.7588  0.0954</w:t>
+      </w:r>
+    </w:p>
+    <w:p>
+      <w:pPr>
+        <w:pStyle w:val="SourceCode"/>
+      </w:pPr>
+      <w:r>
+        <w:rPr>
+          <w:rStyle w:val="KeywordTok"/>
+        </w:rPr>
+        <w:t xml:space="preserve">summary</w:t>
+      </w:r>
+      <w:r>
+        <w:rPr>
+          <w:rStyle w:val="NormalTok"/>
+        </w:rPr>
+        <w:t xml:space="preserve">(mlm_vis_vol1)</w:t>
+      </w:r>
+    </w:p>
+    <w:p>
+      <w:pPr>
+        <w:pStyle w:val="SourceCode"/>
+      </w:pPr>
+      <w:r>
+        <w:rPr>
+          <w:rStyle w:val="VerbatimChar"/>
+        </w:rPr>
+        <w:t xml:space="preserve">## Linear mixed-effects model fit by REML</w:t>
+      </w:r>
+      <w:r>
+        <w:br w:type="textWrapping"/>
+      </w:r>
+      <w:r>
+        <w:rPr>
+          <w:rStyle w:val="VerbatimChar"/>
+        </w:rPr>
+        <w:t xml:space="preserve">##  Data: test.frame.3c </w:t>
+      </w:r>
+      <w:r>
+        <w:br w:type="textWrapping"/>
+      </w:r>
+      <w:r>
+        <w:rPr>
+          <w:rStyle w:val="VerbatimChar"/>
+        </w:rPr>
+        <w:t xml:space="preserve">##        AIC      BIC    logLik</w:t>
+      </w:r>
+      <w:r>
+        <w:br w:type="textWrapping"/>
+      </w:r>
+      <w:r>
+        <w:rPr>
+          <w:rStyle w:val="VerbatimChar"/>
+        </w:rPr>
+        <w:t xml:space="preserve">##   328.1767 342.8059 -156.0884</w:t>
+      </w:r>
+      <w:r>
+        <w:br w:type="textWrapping"/>
+      </w:r>
+      <w:r>
+        <w:rPr>
+          <w:rStyle w:val="VerbatimChar"/>
+        </w:rPr>
+        <w:t xml:space="preserve">## </w:t>
+      </w:r>
+      <w:r>
+        <w:br w:type="textWrapping"/>
+      </w:r>
+      <w:r>
+        <w:rPr>
+          <w:rStyle w:val="VerbatimChar"/>
+        </w:rPr>
+        <w:t xml:space="preserve">## Random effects:</w:t>
+      </w:r>
+      <w:r>
+        <w:br w:type="textWrapping"/>
+      </w:r>
+      <w:r>
+        <w:rPr>
+          <w:rStyle w:val="VerbatimChar"/>
+        </w:rPr>
+        <w:t xml:space="preserve">##  Formula: ~1 | PIDN</w:t>
+      </w:r>
+      <w:r>
+        <w:br w:type="textWrapping"/>
+      </w:r>
+      <w:r>
+        <w:rPr>
+          <w:rStyle w:val="VerbatimChar"/>
+        </w:rPr>
+        <w:t xml:space="preserve">##         (Intercept) Residual</w:t>
+      </w:r>
+      <w:r>
+        <w:br w:type="textWrapping"/>
+      </w:r>
+      <w:r>
+        <w:rPr>
+          <w:rStyle w:val="VerbatimChar"/>
+        </w:rPr>
+        <w:t xml:space="preserve">## StdDev:    13.80434 3.191752</w:t>
+      </w:r>
+      <w:r>
+        <w:br w:type="textWrapping"/>
+      </w:r>
+      <w:r>
+        <w:rPr>
+          <w:rStyle w:val="VerbatimChar"/>
+        </w:rPr>
+        <w:t xml:space="preserve">## </w:t>
+      </w:r>
+      <w:r>
+        <w:br w:type="textWrapping"/>
+      </w:r>
+      <w:r>
+        <w:rPr>
+          <w:rStyle w:val="VerbatimChar"/>
+        </w:rPr>
+        <w:t xml:space="preserve">## Fixed effects: volume1 ~ visit + dx </w:t>
+      </w:r>
+      <w:r>
+        <w:br w:type="textWrapping"/>
+      </w:r>
+      <w:r>
+        <w:rPr>
+          <w:rStyle w:val="VerbatimChar"/>
+        </w:rPr>
+        <w:t xml:space="preserve">##                 Value Std.Error DF   t-value p-value</w:t>
+      </w:r>
+      <w:r>
+        <w:br w:type="textWrapping"/>
+      </w:r>
+      <w:r>
+        <w:rPr>
+          <w:rStyle w:val="VerbatimChar"/>
+        </w:rPr>
+        <w:t xml:space="preserve">## (Intercept)  54.72522  5.713727 31  9.577850  0.0000</w:t>
+      </w:r>
+      <w:r>
+        <w:br w:type="textWrapping"/>
+      </w:r>
+      <w:r>
+        <w:rPr>
+          <w:rStyle w:val="VerbatimChar"/>
+        </w:rPr>
+        <w:t xml:space="preserve">## visit.L     -11.78331  1.353776 31 -8.704030  0.0000</w:t>
+      </w:r>
+      <w:r>
+        <w:br w:type="textWrapping"/>
+      </w:r>
+      <w:r>
+        <w:rPr>
+          <w:rStyle w:val="VerbatimChar"/>
+        </w:rPr>
+        <w:t xml:space="preserve">## visit.Q       1.68644  1.127540 31  1.495683  0.1448</w:t>
+      </w:r>
+      <w:r>
+        <w:br w:type="textWrapping"/>
+      </w:r>
+      <w:r>
+        <w:rPr>
+          <w:rStyle w:val="VerbatimChar"/>
+        </w:rPr>
+        <w:t xml:space="preserve">## visit.C       1.06895  0.920756 31  1.160949  0.2545</w:t>
+      </w:r>
+      <w:r>
+        <w:br w:type="textWrapping"/>
+      </w:r>
+      <w:r>
+        <w:rPr>
+          <w:rStyle w:val="VerbatimChar"/>
+        </w:rPr>
+        <w:t xml:space="preserve">## dxBV         14.56687  8.050815 15  1.809366  0.0905</w:t>
+      </w:r>
+      <w:r>
+        <w:br w:type="textWrapping"/>
+      </w:r>
+      <w:r>
+        <w:rPr>
+          <w:rStyle w:val="VerbatimChar"/>
+        </w:rPr>
+        <w:t xml:space="preserve">## dxCON        17.73142  8.050815 15  2.202438  0.0437</w:t>
+      </w:r>
+      <w:r>
+        <w:br w:type="textWrapping"/>
+      </w:r>
+      <w:r>
+        <w:rPr>
+          <w:rStyle w:val="VerbatimChar"/>
+        </w:rPr>
+        <w:t xml:space="preserve">##  Correlation: </w:t>
+      </w:r>
+      <w:r>
+        <w:br w:type="textWrapping"/>
+      </w:r>
+      <w:r>
+        <w:rPr>
+          <w:rStyle w:val="VerbatimChar"/>
+        </w:rPr>
+        <w:t xml:space="preserve">##         (Intr) vist.L vist.Q vist.C dxBV  </w:t>
+      </w:r>
+      <w:r>
+        <w:br w:type="textWrapping"/>
+      </w:r>
+      <w:r>
+        <w:rPr>
+          <w:rStyle w:val="VerbatimChar"/>
+        </w:rPr>
+        <w:t xml:space="preserve">## visit.L  0.081                            </w:t>
+      </w:r>
+      <w:r>
+        <w:br w:type="textWrapping"/>
+      </w:r>
+      <w:r>
+        <w:rPr>
+          <w:rStyle w:val="VerbatimChar"/>
+        </w:rPr>
+        <w:t xml:space="preserve">## visit.Q  0.058  0.537                     </w:t>
+      </w:r>
+      <w:r>
+        <w:br w:type="textWrapping"/>
+      </w:r>
+      <w:r>
+        <w:rPr>
+          <w:rStyle w:val="VerbatimChar"/>
+        </w:rPr>
+        <w:t xml:space="preserve">## visit.C  0.020  0.227  0.365              </w:t>
+      </w:r>
+      <w:r>
+        <w:br w:type="textWrapping"/>
+      </w:r>
+      <w:r>
+        <w:rPr>
+          <w:rStyle w:val="VerbatimChar"/>
+        </w:rPr>
+        <w:t xml:space="preserve">## dxBV    -0.706 -0.017 -0.016 -0.009       </w:t>
+      </w:r>
+      <w:r>
+        <w:br w:type="textWrapping"/>
+      </w:r>
+      <w:r>
+        <w:rPr>
+          <w:rStyle w:val="VerbatimChar"/>
+        </w:rPr>
+        <w:t xml:space="preserve">## dxCON   -0.706 -0.017 -0.016 -0.009  0.501</w:t>
+      </w:r>
+      <w:r>
+        <w:br w:type="textWrapping"/>
+      </w:r>
+      <w:r>
+        <w:rPr>
+          <w:rStyle w:val="VerbatimChar"/>
+        </w:rPr>
+        <w:t xml:space="preserve">## </w:t>
+      </w:r>
+      <w:r>
+        <w:br w:type="textWrapping"/>
+      </w:r>
+      <w:r>
+        <w:rPr>
+          <w:rStyle w:val="VerbatimChar"/>
+        </w:rPr>
+        <w:t xml:space="preserve">## Standardized Within-Group Residuals:</w:t>
+      </w:r>
+      <w:r>
+        <w:br w:type="textWrapping"/>
+      </w:r>
+      <w:r>
+        <w:rPr>
+          <w:rStyle w:val="VerbatimChar"/>
+        </w:rPr>
+        <w:t xml:space="preserve">##        Min         Q1        Med         Q3        Max </w:t>
+      </w:r>
+      <w:r>
+        <w:br w:type="textWrapping"/>
+      </w:r>
+      <w:r>
+        <w:rPr>
+          <w:rStyle w:val="VerbatimChar"/>
+        </w:rPr>
+        <w:t xml:space="preserve">## -2.5103243 -0.2433855 -0.0374520  0.3676706  2.0856102 </w:t>
+      </w:r>
+      <w:r>
+        <w:br w:type="textWrapping"/>
+      </w:r>
+      <w:r>
+        <w:rPr>
+          <w:rStyle w:val="VerbatimChar"/>
+        </w:rPr>
+        <w:t xml:space="preserve">## </w:t>
+      </w:r>
+      <w:r>
+        <w:br w:type="textWrapping"/>
+      </w:r>
+      <w:r>
+        <w:rPr>
+          <w:rStyle w:val="VerbatimChar"/>
+        </w:rPr>
+        <w:t xml:space="preserve">## Number of Observations: 52</w:t>
+      </w:r>
+      <w:r>
+        <w:br w:type="textWrapping"/>
+      </w:r>
+      <w:r>
+        <w:rPr>
+          <w:rStyle w:val="VerbatimChar"/>
+        </w:rPr>
+        <w:t xml:space="preserve">## Number of Groups: 18</w:t>
+      </w:r>
+    </w:p>
+    <w:p>
+      <w:pPr>
+        <w:pStyle w:val="SourceCode"/>
+      </w:pPr>
+      <w:r>
+        <w:rPr>
+          <w:rStyle w:val="KeywordTok"/>
+        </w:rPr>
+        <w:t xml:space="preserve">library</w:t>
+      </w:r>
+      <w:r>
+        <w:rPr>
+          <w:rStyle w:val="NormalTok"/>
+        </w:rPr>
+        <w:t xml:space="preserve">(car)</w:t>
+      </w:r>
+      <w:r>
+        <w:br w:type="textWrapping"/>
+      </w:r>
+      <w:r>
+        <w:rPr>
+          <w:rStyle w:val="CommentTok"/>
+        </w:rPr>
+        <w:t xml:space="preserve"># bwplot(test.frame.3c$volume1~test.frame.3c$visit |  test.frame.3c$dx)</w:t>
+      </w:r>
+      <w:r>
+        <w:br w:type="textWrapping"/>
+      </w:r>
+      <w:r>
+        <w:rPr>
+          <w:rStyle w:val="KeywordTok"/>
+        </w:rPr>
+        <w:t xml:space="preserve">lsmeans</w:t>
+      </w:r>
+      <w:r>
+        <w:rPr>
+          <w:rStyle w:val="NormalTok"/>
+        </w:rPr>
+        <w:t xml:space="preserve">(mlm_vis_vol1, </w:t>
+      </w:r>
+      <w:r>
+        <w:rPr>
+          <w:rStyle w:val="StringTok"/>
+        </w:rPr>
+        <w:t xml:space="preserve">"visit"</w:t>
+      </w:r>
+      <w:r>
+        <w:rPr>
+          <w:rStyle w:val="NormalTok"/>
+        </w:rPr>
+        <w:t xml:space="preserve">, </w:t>
+      </w:r>
+      <w:r>
+        <w:rPr>
+          <w:rStyle w:val="DataTypeTok"/>
+        </w:rPr>
+        <w:t xml:space="preserve">by=</w:t>
+      </w:r>
+      <w:r>
+        <w:rPr>
+          <w:rStyle w:val="StringTok"/>
+        </w:rPr>
+        <w:t xml:space="preserve">"dx"</w:t>
+      </w:r>
+      <w:r>
+        <w:rPr>
+          <w:rStyle w:val="NormalTok"/>
+        </w:rPr>
+        <w:t xml:space="preserve">) </w:t>
+      </w:r>
+      <w:r>
+        <w:rPr>
+          <w:rStyle w:val="CommentTok"/>
+        </w:rPr>
+        <w:t xml:space="preserve"># note the marginal means don't look like the raw means shown in the boxplots, because they are adjusted for age</w:t>
+      </w:r>
+    </w:p>
+    <w:p>
+      <w:pPr>
+        <w:pStyle w:val="SourceCode"/>
+      </w:pPr>
+      <w:r>
+        <w:rPr>
+          <w:rStyle w:val="VerbatimChar"/>
+        </w:rPr>
+        <w:t xml:space="preserve">## dx = AD:</w:t>
+      </w:r>
+      <w:r>
+        <w:br w:type="textWrapping"/>
+      </w:r>
+      <w:r>
+        <w:rPr>
+          <w:rStyle w:val="VerbatimChar"/>
+        </w:rPr>
+        <w:t xml:space="preserve">##  visit   lsmean       SE df lower.CL upper.CL</w:t>
+      </w:r>
+      <w:r>
+        <w:br w:type="textWrapping"/>
+      </w:r>
+      <w:r>
+        <w:rPr>
+          <w:rStyle w:val="VerbatimChar"/>
+        </w:rPr>
+        <w:t xml:space="preserve">##  1     63.23390 5.724138 17 51.15703 75.31078</w:t>
+      </w:r>
+      <w:r>
+        <w:br w:type="textWrapping"/>
+      </w:r>
+      <w:r>
+        <w:rPr>
+          <w:rStyle w:val="VerbatimChar"/>
+        </w:rPr>
+        <w:t xml:space="preserve">##  2     57.23390 5.724138 17 45.15703 69.31078</w:t>
+      </w:r>
+      <w:r>
+        <w:br w:type="textWrapping"/>
+      </w:r>
+      <w:r>
+        <w:rPr>
+          <w:rStyle w:val="VerbatimChar"/>
+        </w:rPr>
+        <w:t xml:space="preserve">##  3     50.53010 5.760776 17 38.37593 62.68427</w:t>
+      </w:r>
+      <w:r>
+        <w:br w:type="textWrapping"/>
+      </w:r>
+      <w:r>
+        <w:rPr>
+          <w:rStyle w:val="VerbatimChar"/>
+        </w:rPr>
+        <w:t xml:space="preserve">##  4     47.90299 5.985025 17 35.27569 60.53028</w:t>
+      </w:r>
+      <w:r>
+        <w:br w:type="textWrapping"/>
+      </w:r>
+      <w:r>
+        <w:rPr>
+          <w:rStyle w:val="VerbatimChar"/>
+        </w:rPr>
+        <w:t xml:space="preserve">## </w:t>
+      </w:r>
+      <w:r>
+        <w:br w:type="textWrapping"/>
+      </w:r>
+      <w:r>
+        <w:rPr>
+          <w:rStyle w:val="VerbatimChar"/>
+        </w:rPr>
+        <w:t xml:space="preserve">## dx = BV:</w:t>
+      </w:r>
+      <w:r>
+        <w:br w:type="textWrapping"/>
+      </w:r>
+      <w:r>
+        <w:rPr>
+          <w:rStyle w:val="VerbatimChar"/>
+        </w:rPr>
+        <w:t xml:space="preserve">##  visit   lsmean       SE df lower.CL upper.CL</w:t>
+      </w:r>
+      <w:r>
+        <w:br w:type="textWrapping"/>
+      </w:r>
+      <w:r>
+        <w:rPr>
+          <w:rStyle w:val="VerbatimChar"/>
+        </w:rPr>
+        <w:t xml:space="preserve">##  1     77.80078 5.722059 15 65.60449 89.99706</w:t>
+      </w:r>
+      <w:r>
+        <w:br w:type="textWrapping"/>
+      </w:r>
+      <w:r>
+        <w:rPr>
+          <w:rStyle w:val="VerbatimChar"/>
+        </w:rPr>
+        <w:t xml:space="preserve">##  2     71.80078 5.722059 15 59.60449 83.99706</w:t>
+      </w:r>
+      <w:r>
+        <w:br w:type="textWrapping"/>
+      </w:r>
+      <w:r>
+        <w:rPr>
+          <w:rStyle w:val="VerbatimChar"/>
+        </w:rPr>
+        <w:t xml:space="preserve">##  3     65.09697 5.758711 15 52.82257 77.37138</w:t>
+      </w:r>
+      <w:r>
+        <w:br w:type="textWrapping"/>
+      </w:r>
+      <w:r>
+        <w:rPr>
+          <w:rStyle w:val="VerbatimChar"/>
+        </w:rPr>
+        <w:t xml:space="preserve">##  4     62.46986 5.935414 15 49.81882 75.12089</w:t>
+      </w:r>
+      <w:r>
+        <w:br w:type="textWrapping"/>
+      </w:r>
+      <w:r>
+        <w:rPr>
+          <w:rStyle w:val="VerbatimChar"/>
+        </w:rPr>
+        <w:t xml:space="preserve">## </w:t>
+      </w:r>
+      <w:r>
+        <w:br w:type="textWrapping"/>
+      </w:r>
+      <w:r>
+        <w:rPr>
+          <w:rStyle w:val="VerbatimChar"/>
+        </w:rPr>
+        <w:t xml:space="preserve">## dx = CON:</w:t>
+      </w:r>
+      <w:r>
+        <w:br w:type="textWrapping"/>
+      </w:r>
+      <w:r>
+        <w:rPr>
+          <w:rStyle w:val="VerbatimChar"/>
+        </w:rPr>
+        <w:t xml:space="preserve">##  visit   lsmean       SE df lower.CL upper.CL</w:t>
+      </w:r>
+      <w:r>
+        <w:br w:type="textWrapping"/>
+      </w:r>
+      <w:r>
+        <w:rPr>
+          <w:rStyle w:val="VerbatimChar"/>
+        </w:rPr>
+        <w:t xml:space="preserve">##  1     80.96532 5.722059 15 68.76904 93.16160</w:t>
+      </w:r>
+      <w:r>
+        <w:br w:type="textWrapping"/>
+      </w:r>
+      <w:r>
+        <w:rPr>
+          <w:rStyle w:val="VerbatimChar"/>
+        </w:rPr>
+        <w:t xml:space="preserve">##  2     74.96532 5.722059 15 62.76904 87.16160</w:t>
+      </w:r>
+      <w:r>
+        <w:br w:type="textWrapping"/>
+      </w:r>
+      <w:r>
+        <w:rPr>
+          <w:rStyle w:val="VerbatimChar"/>
+        </w:rPr>
+        <w:t xml:space="preserve">##  3     68.26152 5.758711 15 55.98712 80.53592</w:t>
+      </w:r>
+      <w:r>
+        <w:br w:type="textWrapping"/>
+      </w:r>
+      <w:r>
+        <w:rPr>
+          <w:rStyle w:val="VerbatimChar"/>
+        </w:rPr>
+        <w:t xml:space="preserve">##  4     65.63441 5.935414 15 52.98337 78.28544</w:t>
+      </w:r>
+      <w:r>
+        <w:br w:type="textWrapping"/>
+      </w:r>
+      <w:r>
+        <w:rPr>
+          <w:rStyle w:val="VerbatimChar"/>
+        </w:rPr>
+        <w:t xml:space="preserve">## </w:t>
+      </w:r>
+      <w:r>
+        <w:br w:type="textWrapping"/>
+      </w:r>
+      <w:r>
+        <w:rPr>
+          <w:rStyle w:val="VerbatimChar"/>
+        </w:rPr>
+        <w:t xml:space="preserve">## Confidence level used: 0.95</w:t>
+      </w:r>
+    </w:p>
+    <w:p>
+      <w:pPr>
+        <w:pStyle w:val="FirstParagraph"/>
+      </w:pPr>
+      <w:r>
+        <w:t xml:space="preserve">Can also run linear mixed model using lmer funciton, part of the lme4 package. This uses restricted maximum likelihood. Syntax is a bit different:</w:t>
+      </w:r>
+    </w:p>
+    <w:p>
+      <w:pPr>
+        <w:pStyle w:val="SourceCode"/>
+      </w:pPr>
+      <w:r>
+        <w:rPr>
+          <w:rStyle w:val="VerbatimChar"/>
+        </w:rPr>
+        <w:t xml:space="preserve">  Object_name &lt;- lmer (dep_variable ~ indep_variable1 + indep_variable2 + indep_varialble3 + (1 | random_variable), data = dataset_name)</w:t>
+      </w:r>
+    </w:p>
+    <w:p>
+      <w:pPr>
+        <w:pStyle w:val="SourceCode"/>
+      </w:pPr>
+      <w:r>
+        <w:rPr>
+          <w:rStyle w:val="KeywordTok"/>
+        </w:rPr>
+        <w:t xml:space="preserve">library</w:t>
+      </w:r>
+      <w:r>
+        <w:rPr>
+          <w:rStyle w:val="NormalTok"/>
+        </w:rPr>
+        <w:t xml:space="preserve">(lme4)</w:t>
+      </w:r>
+    </w:p>
+    <w:p>
+      <w:pPr>
+        <w:pStyle w:val="SourceCode"/>
+      </w:pPr>
+      <w:r>
+        <w:rPr>
+          <w:rStyle w:val="VerbatimChar"/>
+        </w:rPr>
+        <w:t xml:space="preserve">## Loading required package: Matrix</w:t>
+      </w:r>
+    </w:p>
+    <w:p>
+      <w:pPr>
+        <w:pStyle w:val="SourceCode"/>
+      </w:pPr>
+      <w:r>
+        <w:rPr>
+          <w:rStyle w:val="VerbatimChar"/>
+        </w:rPr>
+        <w:t xml:space="preserve">## </w:t>
+      </w:r>
+      <w:r>
+        <w:br w:type="textWrapping"/>
+      </w:r>
+      <w:r>
+        <w:rPr>
+          <w:rStyle w:val="VerbatimChar"/>
+        </w:rPr>
+        <w:t xml:space="preserve">## Attaching package: 'lme4'</w:t>
+      </w:r>
+    </w:p>
+    <w:p>
+      <w:pPr>
+        <w:pStyle w:val="SourceCode"/>
+      </w:pPr>
+      <w:r>
+        <w:rPr>
+          <w:rStyle w:val="VerbatimChar"/>
+        </w:rPr>
+        <w:t xml:space="preserve">## The following object is masked from 'package:nlme':</w:t>
+      </w:r>
+      <w:r>
+        <w:br w:type="textWrapping"/>
+      </w:r>
+      <w:r>
+        <w:rPr>
+          <w:rStyle w:val="VerbatimChar"/>
+        </w:rPr>
+        <w:t xml:space="preserve">## </w:t>
+      </w:r>
+      <w:r>
+        <w:br w:type="textWrapping"/>
+      </w:r>
+      <w:r>
+        <w:rPr>
+          <w:rStyle w:val="VerbatimChar"/>
+        </w:rPr>
+        <w:t xml:space="preserve">##     lmList</w:t>
+      </w:r>
+    </w:p>
+    <w:p>
+      <w:pPr>
+        <w:pStyle w:val="SourceCode"/>
+      </w:pPr>
+      <w:r>
+        <w:rPr>
+          <w:rStyle w:val="NormalTok"/>
+        </w:rPr>
+        <w:t xml:space="preserve">mlm_vis_vol2 &lt;-</w:t>
+      </w:r>
+      <w:r>
+        <w:rPr>
+          <w:rStyle w:val="StringTok"/>
+        </w:rPr>
+        <w:t xml:space="preserve"> </w:t>
+      </w:r>
+      <w:r>
+        <w:rPr>
+          <w:rStyle w:val="KeywordTok"/>
+        </w:rPr>
+        <w:t xml:space="preserve">lmer</w:t>
+      </w:r>
+      <w:r>
+        <w:rPr>
+          <w:rStyle w:val="NormalTok"/>
+        </w:rPr>
+        <w:t xml:space="preserve">(volume1 ~</w:t>
+      </w:r>
+      <w:r>
+        <w:rPr>
+          <w:rStyle w:val="StringTok"/>
+        </w:rPr>
+        <w:t xml:space="preserve"> </w:t>
+      </w:r>
+      <w:r>
+        <w:rPr>
+          <w:rStyle w:val="NormalTok"/>
+        </w:rPr>
         <w:t xml:space="preserve">visit *</w:t>
       </w:r>
       <w:r>
@@ -16441,19 +18651,765 @@
         <w:rPr>
           <w:rStyle w:val="NormalTok"/>
         </w:rPr>
-        <w:t xml:space="preserve">dx,  </w:t>
+        <w:t xml:space="preserve">dx +</w:t>
+      </w:r>
+      <w:r>
+        <w:rPr>
+          <w:rStyle w:val="StringTok"/>
+        </w:rPr>
+        <w:t xml:space="preserve"> </w:t>
+      </w:r>
+      <w:r>
+        <w:rPr>
+          <w:rStyle w:val="NormalTok"/>
+        </w:rPr>
+        <w:t xml:space="preserve">(</w:t>
+      </w:r>
+      <w:r>
+        <w:rPr>
+          <w:rStyle w:val="DecValTok"/>
+        </w:rPr>
+        <w:t xml:space="preserve">1</w:t>
+      </w:r>
+      <w:r>
+        <w:rPr>
+          <w:rStyle w:val="NormalTok"/>
+        </w:rPr>
+        <w:t xml:space="preserve">|PIDN), </w:t>
       </w:r>
       <w:r>
         <w:rPr>
           <w:rStyle w:val="DataTypeTok"/>
         </w:rPr>
-        <w:t xml:space="preserve">random =</w:t>
-      </w:r>
-      <w:r>
-        <w:rPr>
-          <w:rStyle w:val="NormalTok"/>
-        </w:rPr>
-        <w:t xml:space="preserve">~</w:t>
+        <w:t xml:space="preserve">data=</w:t>
+      </w:r>
+      <w:r>
+        <w:rPr>
+          <w:rStyle w:val="NormalTok"/>
+        </w:rPr>
+        <w:t xml:space="preserve">test.frame.3c)</w:t>
+      </w:r>
+    </w:p>
+    <w:p>
+      <w:pPr>
+        <w:pStyle w:val="SourceCode"/>
+      </w:pPr>
+      <w:r>
+        <w:rPr>
+          <w:rStyle w:val="VerbatimChar"/>
+        </w:rPr>
+        <w:t xml:space="preserve">## fixed-effect model matrix is rank deficient so dropping 1 column / coefficient</w:t>
+      </w:r>
+    </w:p>
+    <w:p>
+      <w:pPr>
+        <w:pStyle w:val="SourceCode"/>
+      </w:pPr>
+      <w:r>
+        <w:rPr>
+          <w:rStyle w:val="KeywordTok"/>
+        </w:rPr>
+        <w:t xml:space="preserve">anova</w:t>
+      </w:r>
+      <w:r>
+        <w:rPr>
+          <w:rStyle w:val="NormalTok"/>
+        </w:rPr>
+        <w:t xml:space="preserve">(mlm_vis_vol2)</w:t>
+      </w:r>
+    </w:p>
+    <w:p>
+      <w:pPr>
+        <w:pStyle w:val="SourceCode"/>
+      </w:pPr>
+      <w:r>
+        <w:rPr>
+          <w:rStyle w:val="VerbatimChar"/>
+        </w:rPr>
+        <w:t xml:space="preserve">## Analysis of Variance Table</w:t>
+      </w:r>
+      <w:r>
+        <w:br w:type="textWrapping"/>
+      </w:r>
+      <w:r>
+        <w:rPr>
+          <w:rStyle w:val="VerbatimChar"/>
+        </w:rPr>
+        <w:t xml:space="preserve">##          Df  Sum Sq Mean Sq F value</w:t>
+      </w:r>
+      <w:r>
+        <w:br w:type="textWrapping"/>
+      </w:r>
+      <w:r>
+        <w:rPr>
+          <w:rStyle w:val="VerbatimChar"/>
+        </w:rPr>
+        <w:t xml:space="preserve">## visit     3 1330.44  443.48 62.8001</w:t>
+      </w:r>
+      <w:r>
+        <w:br w:type="textWrapping"/>
+      </w:r>
+      <w:r>
+        <w:rPr>
+          <w:rStyle w:val="VerbatimChar"/>
+        </w:rPr>
+        <w:t xml:space="preserve">## dx        2   38.00   19.00  2.6904</w:t>
+      </w:r>
+      <w:r>
+        <w:br w:type="textWrapping"/>
+      </w:r>
+      <w:r>
+        <w:rPr>
+          <w:rStyle w:val="VerbatimChar"/>
+        </w:rPr>
+        <w:t xml:space="preserve">## visit:dx  5  129.75   25.95  3.6747</w:t>
+      </w:r>
+    </w:p>
+    <w:p>
+      <w:pPr>
+        <w:pStyle w:val="SourceCode"/>
+      </w:pPr>
+      <w:r>
+        <w:rPr>
+          <w:rStyle w:val="KeywordTok"/>
+        </w:rPr>
+        <w:t xml:space="preserve">summary</w:t>
+      </w:r>
+      <w:r>
+        <w:rPr>
+          <w:rStyle w:val="NormalTok"/>
+        </w:rPr>
+        <w:t xml:space="preserve">(mlm_vis_vol2)</w:t>
+      </w:r>
+    </w:p>
+    <w:p>
+      <w:pPr>
+        <w:pStyle w:val="SourceCode"/>
+      </w:pPr>
+      <w:r>
+        <w:rPr>
+          <w:rStyle w:val="VerbatimChar"/>
+        </w:rPr>
+        <w:t xml:space="preserve">## Linear mixed model fit by REML ['lmerMod']</w:t>
+      </w:r>
+      <w:r>
+        <w:br w:type="textWrapping"/>
+      </w:r>
+      <w:r>
+        <w:rPr>
+          <w:rStyle w:val="VerbatimChar"/>
+        </w:rPr>
+        <w:t xml:space="preserve">## Formula: volume1 ~ visit * dx + (1 | PIDN)</w:t>
+      </w:r>
+      <w:r>
+        <w:br w:type="textWrapping"/>
+      </w:r>
+      <w:r>
+        <w:rPr>
+          <w:rStyle w:val="VerbatimChar"/>
+        </w:rPr>
+        <w:t xml:space="preserve">##    Data: test.frame.3c</w:t>
+      </w:r>
+      <w:r>
+        <w:br w:type="textWrapping"/>
+      </w:r>
+      <w:r>
+        <w:rPr>
+          <w:rStyle w:val="VerbatimChar"/>
+        </w:rPr>
+        <w:t xml:space="preserve">## </w:t>
+      </w:r>
+      <w:r>
+        <w:br w:type="textWrapping"/>
+      </w:r>
+      <w:r>
+        <w:rPr>
+          <w:rStyle w:val="VerbatimChar"/>
+        </w:rPr>
+        <w:t xml:space="preserve">## REML criterion at convergence: 278.7</w:t>
+      </w:r>
+      <w:r>
+        <w:br w:type="textWrapping"/>
+      </w:r>
+      <w:r>
+        <w:rPr>
+          <w:rStyle w:val="VerbatimChar"/>
+        </w:rPr>
+        <w:t xml:space="preserve">## </w:t>
+      </w:r>
+      <w:r>
+        <w:br w:type="textWrapping"/>
+      </w:r>
+      <w:r>
+        <w:rPr>
+          <w:rStyle w:val="VerbatimChar"/>
+        </w:rPr>
+        <w:t xml:space="preserve">## Scaled residuals: </w:t>
+      </w:r>
+      <w:r>
+        <w:br w:type="textWrapping"/>
+      </w:r>
+      <w:r>
+        <w:rPr>
+          <w:rStyle w:val="VerbatimChar"/>
+        </w:rPr>
+        <w:t xml:space="preserve">##     Min      1Q  Median      3Q     Max </w:t>
+      </w:r>
+      <w:r>
+        <w:br w:type="textWrapping"/>
+      </w:r>
+      <w:r>
+        <w:rPr>
+          <w:rStyle w:val="VerbatimChar"/>
+        </w:rPr>
+        <w:t xml:space="preserve">## -1.4653 -0.4322 -0.1057  0.3938  2.3987 </w:t>
+      </w:r>
+      <w:r>
+        <w:br w:type="textWrapping"/>
+      </w:r>
+      <w:r>
+        <w:rPr>
+          <w:rStyle w:val="VerbatimChar"/>
+        </w:rPr>
+        <w:t xml:space="preserve">## </w:t>
+      </w:r>
+      <w:r>
+        <w:br w:type="textWrapping"/>
+      </w:r>
+      <w:r>
+        <w:rPr>
+          <w:rStyle w:val="VerbatimChar"/>
+        </w:rPr>
+        <w:t xml:space="preserve">## Random effects:</w:t>
+      </w:r>
+      <w:r>
+        <w:br w:type="textWrapping"/>
+      </w:r>
+      <w:r>
+        <w:rPr>
+          <w:rStyle w:val="VerbatimChar"/>
+        </w:rPr>
+        <w:t xml:space="preserve">##  Groups   Name        Variance Std.Dev.</w:t>
+      </w:r>
+      <w:r>
+        <w:br w:type="textWrapping"/>
+      </w:r>
+      <w:r>
+        <w:rPr>
+          <w:rStyle w:val="VerbatimChar"/>
+        </w:rPr>
+        <w:t xml:space="preserve">##  PIDN     (Intercept) 196.358  14.013  </w:t>
+      </w:r>
+      <w:r>
+        <w:br w:type="textWrapping"/>
+      </w:r>
+      <w:r>
+        <w:rPr>
+          <w:rStyle w:val="VerbatimChar"/>
+        </w:rPr>
+        <w:t xml:space="preserve">##  Residual               7.062   2.657  </w:t>
+      </w:r>
+      <w:r>
+        <w:br w:type="textWrapping"/>
+      </w:r>
+      <w:r>
+        <w:rPr>
+          <w:rStyle w:val="VerbatimChar"/>
+        </w:rPr>
+        <w:t xml:space="preserve">## Number of obs: 52, groups:  PIDN, 18</w:t>
+      </w:r>
+      <w:r>
+        <w:br w:type="textWrapping"/>
+      </w:r>
+      <w:r>
+        <w:rPr>
+          <w:rStyle w:val="VerbatimChar"/>
+        </w:rPr>
+        <w:t xml:space="preserve">## </w:t>
+      </w:r>
+      <w:r>
+        <w:br w:type="textWrapping"/>
+      </w:r>
+      <w:r>
+        <w:rPr>
+          <w:rStyle w:val="VerbatimChar"/>
+        </w:rPr>
+        <w:t xml:space="preserve">## Fixed effects:</w:t>
+      </w:r>
+      <w:r>
+        <w:br w:type="textWrapping"/>
+      </w:r>
+      <w:r>
+        <w:rPr>
+          <w:rStyle w:val="VerbatimChar"/>
+        </w:rPr>
+        <w:t xml:space="preserve">##               Estimate Std. Error t value</w:t>
+      </w:r>
+      <w:r>
+        <w:br w:type="textWrapping"/>
+      </w:r>
+      <w:r>
+        <w:rPr>
+          <w:rStyle w:val="VerbatimChar"/>
+        </w:rPr>
+        <w:t xml:space="preserve">## (Intercept)     50.695      6.118   8.287</w:t>
+      </w:r>
+      <w:r>
+        <w:br w:type="textWrapping"/>
+      </w:r>
+      <w:r>
+        <w:rPr>
+          <w:rStyle w:val="VerbatimChar"/>
+        </w:rPr>
+        <w:t xml:space="preserve">## visit.L        -23.229      5.565  -4.174</w:t>
+      </w:r>
+      <w:r>
+        <w:br w:type="textWrapping"/>
+      </w:r>
+      <w:r>
+        <w:rPr>
+          <w:rStyle w:val="VerbatimChar"/>
+        </w:rPr>
+        <w:t xml:space="preserve">## visit.Q         -4.389      4.021  -1.091</w:t>
+      </w:r>
+      <w:r>
+        <w:br w:type="textWrapping"/>
+      </w:r>
+      <w:r>
+        <w:rPr>
+          <w:rStyle w:val="VerbatimChar"/>
+        </w:rPr>
+        <w:t xml:space="preserve">## visit.C         -1.118      1.283  -0.872</w:t>
+      </w:r>
+      <w:r>
+        <w:br w:type="textWrapping"/>
+      </w:r>
+      <w:r>
+        <w:rPr>
+          <w:rStyle w:val="VerbatimChar"/>
+        </w:rPr>
+        <w:t xml:space="preserve">## dxBV            19.552      8.411   2.325</w:t>
+      </w:r>
+      <w:r>
+        <w:br w:type="textWrapping"/>
+      </w:r>
+      <w:r>
+        <w:rPr>
+          <w:rStyle w:val="VerbatimChar"/>
+        </w:rPr>
+        <w:t xml:space="preserve">## dxCON           21.061      8.411   2.504</w:t>
+      </w:r>
+      <w:r>
+        <w:br w:type="textWrapping"/>
+      </w:r>
+      <w:r>
+        <w:rPr>
+          <w:rStyle w:val="VerbatimChar"/>
+        </w:rPr>
+        <w:t xml:space="preserve">## visit.L:dxBV    15.350      5.808   2.643</w:t>
+      </w:r>
+      <w:r>
+        <w:br w:type="textWrapping"/>
+      </w:r>
+      <w:r>
+        <w:rPr>
+          <w:rStyle w:val="VerbatimChar"/>
+        </w:rPr>
+        <w:t xml:space="preserve">## visit.Q:dxBV     8.615      4.270   2.018</w:t>
+      </w:r>
+      <w:r>
+        <w:br w:type="textWrapping"/>
+      </w:r>
+      <w:r>
+        <w:rPr>
+          <w:rStyle w:val="VerbatimChar"/>
+        </w:rPr>
+        <w:t xml:space="preserve">## visit.C:dxBV     3.261      1.815   1.797</w:t>
+      </w:r>
+      <w:r>
+        <w:br w:type="textWrapping"/>
+      </w:r>
+      <w:r>
+        <w:rPr>
+          <w:rStyle w:val="VerbatimChar"/>
+        </w:rPr>
+        <w:t xml:space="preserve">## visit.L:dxCON    8.894      5.685   1.565</w:t>
+      </w:r>
+      <w:r>
+        <w:br w:type="textWrapping"/>
+      </w:r>
+      <w:r>
+        <w:rPr>
+          <w:rStyle w:val="VerbatimChar"/>
+        </w:rPr>
+        <w:t xml:space="preserve">## visit.Q:dxCON    2.144      3.985   0.538</w:t>
+      </w:r>
+      <w:r>
+        <w:br w:type="textWrapping"/>
+      </w:r>
+      <w:r>
+        <w:rPr>
+          <w:rStyle w:val="VerbatimChar"/>
+        </w:rPr>
+        <w:t xml:space="preserve">## </w:t>
+      </w:r>
+      <w:r>
+        <w:br w:type="textWrapping"/>
+      </w:r>
+      <w:r>
+        <w:rPr>
+          <w:rStyle w:val="VerbatimChar"/>
+        </w:rPr>
+        <w:t xml:space="preserve">## Correlation of Fixed Effects:</w:t>
+      </w:r>
+      <w:r>
+        <w:br w:type="textWrapping"/>
+      </w:r>
+      <w:r>
+        <w:rPr>
+          <w:rStyle w:val="VerbatimChar"/>
+        </w:rPr>
+        <w:t xml:space="preserve">##             (Intr) vist.L vist.Q vist.C dxBV   dxCON  v.L:BV v.Q:BV v.C:BV</w:t>
+      </w:r>
+      <w:r>
+        <w:br w:type="textWrapping"/>
+      </w:r>
+      <w:r>
+        <w:rPr>
+          <w:rStyle w:val="VerbatimChar"/>
+        </w:rPr>
+        <w:t xml:space="preserve">## visit.L      0.336                                                        </w:t>
+      </w:r>
+      <w:r>
+        <w:br w:type="textWrapping"/>
+      </w:r>
+      <w:r>
+        <w:rPr>
+          <w:rStyle w:val="VerbatimChar"/>
+        </w:rPr>
+        <w:t xml:space="preserve">## visit.Q      0.323  0.934                                                 </w:t>
+      </w:r>
+      <w:r>
+        <w:br w:type="textWrapping"/>
+      </w:r>
+      <w:r>
+        <w:rPr>
+          <w:rStyle w:val="VerbatimChar"/>
+        </w:rPr>
+        <w:t xml:space="preserve">## visit.C      0.234  0.692  0.713                                          </w:t>
+      </w:r>
+      <w:r>
+        <w:br w:type="textWrapping"/>
+      </w:r>
+      <w:r>
+        <w:rPr>
+          <w:rStyle w:val="VerbatimChar"/>
+        </w:rPr>
+        <w:t xml:space="preserve">## dxBV        -0.727 -0.244 -0.235 -0.171                                   </w:t>
+      </w:r>
+      <w:r>
+        <w:br w:type="textWrapping"/>
+      </w:r>
+      <w:r>
+        <w:rPr>
+          <w:rStyle w:val="VerbatimChar"/>
+        </w:rPr>
+        <w:t xml:space="preserve">## dxCON       -0.727 -0.244 -0.235 -0.170  0.529                            </w:t>
+      </w:r>
+      <w:r>
+        <w:br w:type="textWrapping"/>
+      </w:r>
+      <w:r>
+        <w:rPr>
+          <w:rStyle w:val="VerbatimChar"/>
+        </w:rPr>
+        <w:t xml:space="preserve">## vist.L:dxBV -0.322 -0.958 -0.895 -0.663  0.247  0.234                     </w:t>
+      </w:r>
+      <w:r>
+        <w:br w:type="textWrapping"/>
+      </w:r>
+      <w:r>
+        <w:rPr>
+          <w:rStyle w:val="VerbatimChar"/>
+        </w:rPr>
+        <w:t xml:space="preserve">## vist.Q:dxBV -0.304 -0.880 -0.942 -0.672  0.229  0.221  0.880              </w:t>
+      </w:r>
+      <w:r>
+        <w:br w:type="textWrapping"/>
+      </w:r>
+      <w:r>
+        <w:rPr>
+          <w:rStyle w:val="VerbatimChar"/>
+        </w:rPr>
+        <w:t xml:space="preserve">## vist.C:dxBV -0.166 -0.489 -0.505 -0.707  0.121  0.121  0.491  0.543       </w:t>
+      </w:r>
+      <w:r>
+        <w:br w:type="textWrapping"/>
+      </w:r>
+      <w:r>
+        <w:rPr>
+          <w:rStyle w:val="VerbatimChar"/>
+        </w:rPr>
+        <w:t xml:space="preserve">## vst.L:dxCON -0.321 -0.957 -0.891 -0.645  0.234  0.247  0.917  0.839  0.456</w:t>
+      </w:r>
+      <w:r>
+        <w:br w:type="textWrapping"/>
+      </w:r>
+      <w:r>
+        <w:rPr>
+          <w:rStyle w:val="VerbatimChar"/>
+        </w:rPr>
+        <w:t xml:space="preserve">## vst.Q:dxCON -0.301 -0.871 -0.936 -0.617  0.219  0.228  0.835  0.881  0.436</w:t>
+      </w:r>
+      <w:r>
+        <w:br w:type="textWrapping"/>
+      </w:r>
+      <w:r>
+        <w:rPr>
+          <w:rStyle w:val="VerbatimChar"/>
+        </w:rPr>
+        <w:t xml:space="preserve">##             v.L:CO</w:t>
+      </w:r>
+      <w:r>
+        <w:br w:type="textWrapping"/>
+      </w:r>
+      <w:r>
+        <w:rPr>
+          <w:rStyle w:val="VerbatimChar"/>
+        </w:rPr>
+        <w:t xml:space="preserve">## visit.L           </w:t>
+      </w:r>
+      <w:r>
+        <w:br w:type="textWrapping"/>
+      </w:r>
+      <w:r>
+        <w:rPr>
+          <w:rStyle w:val="VerbatimChar"/>
+        </w:rPr>
+        <w:t xml:space="preserve">## visit.Q           </w:t>
+      </w:r>
+      <w:r>
+        <w:br w:type="textWrapping"/>
+      </w:r>
+      <w:r>
+        <w:rPr>
+          <w:rStyle w:val="VerbatimChar"/>
+        </w:rPr>
+        <w:t xml:space="preserve">## visit.C           </w:t>
+      </w:r>
+      <w:r>
+        <w:br w:type="textWrapping"/>
+      </w:r>
+      <w:r>
+        <w:rPr>
+          <w:rStyle w:val="VerbatimChar"/>
+        </w:rPr>
+        <w:t xml:space="preserve">## dxBV              </w:t>
+      </w:r>
+      <w:r>
+        <w:br w:type="textWrapping"/>
+      </w:r>
+      <w:r>
+        <w:rPr>
+          <w:rStyle w:val="VerbatimChar"/>
+        </w:rPr>
+        <w:t xml:space="preserve">## dxCON             </w:t>
+      </w:r>
+      <w:r>
+        <w:br w:type="textWrapping"/>
+      </w:r>
+      <w:r>
+        <w:rPr>
+          <w:rStyle w:val="VerbatimChar"/>
+        </w:rPr>
+        <w:t xml:space="preserve">## vist.L:dxBV       </w:t>
+      </w:r>
+      <w:r>
+        <w:br w:type="textWrapping"/>
+      </w:r>
+      <w:r>
+        <w:rPr>
+          <w:rStyle w:val="VerbatimChar"/>
+        </w:rPr>
+        <w:t xml:space="preserve">## vist.Q:dxBV       </w:t>
+      </w:r>
+      <w:r>
+        <w:br w:type="textWrapping"/>
+      </w:r>
+      <w:r>
+        <w:rPr>
+          <w:rStyle w:val="VerbatimChar"/>
+        </w:rPr>
+        <w:t xml:space="preserve">## vist.C:dxBV       </w:t>
+      </w:r>
+      <w:r>
+        <w:br w:type="textWrapping"/>
+      </w:r>
+      <w:r>
+        <w:rPr>
+          <w:rStyle w:val="VerbatimChar"/>
+        </w:rPr>
+        <w:t xml:space="preserve">## vst.L:dxCON       </w:t>
+      </w:r>
+      <w:r>
+        <w:br w:type="textWrapping"/>
+      </w:r>
+      <w:r>
+        <w:rPr>
+          <w:rStyle w:val="VerbatimChar"/>
+        </w:rPr>
+        <w:t xml:space="preserve">## vst.Q:dxCON  0.870</w:t>
+      </w:r>
+      <w:r>
+        <w:br w:type="textWrapping"/>
+      </w:r>
+      <w:r>
+        <w:rPr>
+          <w:rStyle w:val="VerbatimChar"/>
+        </w:rPr>
+        <w:t xml:space="preserve">## fit warnings:</w:t>
+      </w:r>
+      <w:r>
+        <w:br w:type="textWrapping"/>
+      </w:r>
+      <w:r>
+        <w:rPr>
+          <w:rStyle w:val="VerbatimChar"/>
+        </w:rPr>
+        <w:t xml:space="preserve">## fixed-effect model matrix is rank deficient so dropping 1 column / coefficient</w:t>
+      </w:r>
+    </w:p>
+    <w:p>
+      <w:pPr>
+        <w:pStyle w:val="Heading2"/>
+      </w:pPr>
+      <w:bookmarkStart w:id="183" w:name="power-and-effect-size"/>
+      <w:bookmarkEnd w:id="183"/>
+      <w:r>
+        <w:t xml:space="preserve">Power and Effect Size</w:t>
+      </w:r>
+    </w:p>
+    <w:p>
+      <w:pPr>
+        <w:pStyle w:val="Heading3"/>
+      </w:pPr>
+      <w:bookmarkStart w:id="184" w:name="effect-size-using-cohens-d"/>
+      <w:bookmarkEnd w:id="184"/>
+      <w:r>
+        <w:t xml:space="preserve">Effect size using cohen's d</w:t>
+      </w:r>
+    </w:p>
+    <w:p>
+      <w:pPr>
+        <w:pStyle w:val="FirstParagraph"/>
+      </w:pPr>
+      <w:r>
+        <w:t xml:space="preserve">Have to install the "lsr" package: install.packages("lsr")</w:t>
+      </w:r>
+    </w:p>
+    <w:p>
+      <w:pPr>
+        <w:pStyle w:val="SourceCode"/>
+      </w:pPr>
+      <w:r>
+        <w:rPr>
+          <w:rStyle w:val="VerbatimChar"/>
+        </w:rPr>
+        <w:t xml:space="preserve">  library(lsr)</w:t>
+      </w:r>
+      <w:r>
+        <w:br w:type="textWrapping"/>
+      </w:r>
+      <w:r>
+        <w:rPr>
+          <w:rStyle w:val="VerbatimChar"/>
+        </w:rPr>
+        <w:t xml:space="preserve">  cohensD(variable1, variable2)</w:t>
+      </w:r>
+      <w:r>
+        <w:br w:type="textWrapping"/>
+      </w:r>
+      <w:r>
+        <w:rPr>
+          <w:rStyle w:val="VerbatimChar"/>
+        </w:rPr>
+        <w:t xml:space="preserve">  </w:t>
+      </w:r>
+      <w:r>
+        <w:br w:type="textWrapping"/>
+      </w:r>
+      <w:r>
+        <w:rPr>
+          <w:rStyle w:val="VerbatimChar"/>
+        </w:rPr>
+        <w:t xml:space="preserve">  OR</w:t>
+      </w:r>
+      <w:r>
+        <w:br w:type="textWrapping"/>
+      </w:r>
+      <w:r>
+        <w:rPr>
+          <w:rStyle w:val="VerbatimChar"/>
+        </w:rPr>
+        <w:t xml:space="preserve">  </w:t>
+      </w:r>
+      <w:r>
+        <w:br w:type="textWrapping"/>
+      </w:r>
+      <w:r>
+        <w:rPr>
+          <w:rStyle w:val="VerbatimChar"/>
+        </w:rPr>
+        <w:t xml:space="preserve">  cohensD(variable_of_interest ~ factor_variable)</w:t>
+      </w:r>
+      <w:r>
+        <w:br w:type="textWrapping"/>
+      </w:r>
+      <w:r>
+        <w:rPr>
+          <w:rStyle w:val="VerbatimChar"/>
+        </w:rPr>
+        <w:t xml:space="preserve">  </w:t>
+      </w:r>
+    </w:p>
+    <w:p>
+      <w:pPr>
+        <w:pStyle w:val="FirstParagraph"/>
+      </w:pPr>
+      <w:r>
+        <w:t xml:space="preserve">e.g.</w:t>
+      </w:r>
+    </w:p>
+    <w:p>
+      <w:pPr>
+        <w:pStyle w:val="SourceCode"/>
+      </w:pPr>
+      <w:r>
+        <w:rPr>
+          <w:rStyle w:val="KeywordTok"/>
+        </w:rPr>
+        <w:t xml:space="preserve">library</w:t>
+      </w:r>
+      <w:r>
+        <w:rPr>
+          <w:rStyle w:val="NormalTok"/>
+        </w:rPr>
+        <w:t xml:space="preserve">(lsr)</w:t>
+      </w:r>
+      <w:r>
+        <w:br w:type="textWrapping"/>
+      </w:r>
+      <w:r>
+        <w:rPr>
+          <w:rStyle w:val="KeywordTok"/>
+        </w:rPr>
+        <w:t xml:space="preserve">cohensD</w:t>
+      </w:r>
+      <w:r>
+        <w:rPr>
+          <w:rStyle w:val="NormalTok"/>
+        </w:rPr>
+        <w:t xml:space="preserve">(test.frame.local$age ~</w:t>
       </w:r>
       <w:r>
         <w:rPr>
@@ -16463,33 +19419,246 @@
       </w:r>
       <w:r>
         <w:rPr>
-          <w:rStyle w:val="DecValTok"/>
-        </w:rPr>
-        <w:t xml:space="preserve">1</w:t>
-      </w:r>
-      <w:r>
-        <w:rPr>
-          <w:rStyle w:val="NormalTok"/>
-        </w:rPr>
-        <w:t xml:space="preserve">|PIDN, </w:t>
+          <w:rStyle w:val="NormalTok"/>
+        </w:rPr>
+        <w:t xml:space="preserve">test.frame.local$dx)</w:t>
+      </w:r>
+    </w:p>
+    <w:p>
+      <w:pPr>
+        <w:pStyle w:val="SourceCode"/>
+      </w:pPr>
+      <w:r>
+        <w:rPr>
+          <w:rStyle w:val="VerbatimChar"/>
+        </w:rPr>
+        <w:t xml:space="preserve">## [1] 0.4944132</w:t>
+      </w:r>
+    </w:p>
+    <w:p>
+      <w:pPr>
+        <w:pStyle w:val="FirstParagraph"/>
+      </w:pPr>
+      <w:r>
+        <w:t xml:space="preserve">The above command calculated cohen's d for the difference in age between BV and CON (that mean difference was 0.66 years with an sd of 4.06 years)</w:t>
+      </w:r>
+    </w:p>
+    <w:p>
+      <w:pPr>
+        <w:pStyle w:val="Heading3"/>
+      </w:pPr>
+      <w:bookmarkStart w:id="185" w:name="cohens-d-with-subsetting"/>
+      <w:bookmarkEnd w:id="185"/>
+      <w:r>
+        <w:t xml:space="preserve">Cohen's d with subsetting</w:t>
+      </w:r>
+    </w:p>
+    <w:p>
+      <w:pPr>
+        <w:pStyle w:val="FirstParagraph"/>
+      </w:pPr>
+      <w:r>
+        <w:t xml:space="preserve">Cohen's d will only work if there are two levels in the factor you're using to compare levels. If you have a dataset with more than 2 levels, you have to subset to make a new dataset with only two levels. For some reason, in order to use cohen's d, you have to apply drop levels command. For example, below we'll pick two levels to test in our dataset that has 3 levels</w:t>
+      </w:r>
+    </w:p>
+    <w:p>
+      <w:pPr>
+        <w:pStyle w:val="SourceCode"/>
+      </w:pPr>
+      <w:r>
+        <w:rPr>
+          <w:rStyle w:val="NormalTok"/>
+        </w:rPr>
+        <w:t xml:space="preserve">co_d_test &lt;-</w:t>
+      </w:r>
+      <w:r>
+        <w:rPr>
+          <w:rStyle w:val="StringTok"/>
+        </w:rPr>
+        <w:t xml:space="preserve"> </w:t>
+      </w:r>
+      <w:r>
+        <w:rPr>
+          <w:rStyle w:val="KeywordTok"/>
+        </w:rPr>
+        <w:t xml:space="preserve">with</w:t>
+      </w:r>
+      <w:r>
+        <w:rPr>
+          <w:rStyle w:val="NormalTok"/>
+        </w:rPr>
+        <w:t xml:space="preserve">(test.frame.3c, test.frame.3c[test.frame.3c$dx!=</w:t>
+      </w:r>
+      <w:r>
+        <w:rPr>
+          <w:rStyle w:val="StringTok"/>
+        </w:rPr>
+        <w:t xml:space="preserve">"CON"</w:t>
+      </w:r>
+      <w:r>
+        <w:rPr>
+          <w:rStyle w:val="NormalTok"/>
+        </w:rPr>
+        <w:t xml:space="preserve">, ])</w:t>
+      </w:r>
+      <w:r>
+        <w:br w:type="textWrapping"/>
+      </w:r>
+      <w:r>
+        <w:rPr>
+          <w:rStyle w:val="NormalTok"/>
+        </w:rPr>
+        <w:t xml:space="preserve">co_d_test &lt;-</w:t>
+      </w:r>
+      <w:r>
+        <w:rPr>
+          <w:rStyle w:val="StringTok"/>
+        </w:rPr>
+        <w:t xml:space="preserve">  </w:t>
+      </w:r>
+      <w:r>
+        <w:rPr>
+          <w:rStyle w:val="KeywordTok"/>
+        </w:rPr>
+        <w:t xml:space="preserve">droplevels</w:t>
+      </w:r>
+      <w:r>
+        <w:rPr>
+          <w:rStyle w:val="NormalTok"/>
+        </w:rPr>
+        <w:t xml:space="preserve">(co_d_test)</w:t>
+      </w:r>
+      <w:r>
+        <w:br w:type="textWrapping"/>
+      </w:r>
+      <w:r>
+        <w:rPr>
+          <w:rStyle w:val="KeywordTok"/>
+        </w:rPr>
+        <w:t xml:space="preserve">cohensD</w:t>
+      </w:r>
+      <w:r>
+        <w:rPr>
+          <w:rStyle w:val="NormalTok"/>
+        </w:rPr>
+        <w:t xml:space="preserve">(co_d_test$age ~</w:t>
+      </w:r>
+      <w:r>
+        <w:rPr>
+          <w:rStyle w:val="StringTok"/>
+        </w:rPr>
+        <w:t xml:space="preserve"> </w:t>
+      </w:r>
+      <w:r>
+        <w:rPr>
+          <w:rStyle w:val="NormalTok"/>
+        </w:rPr>
+        <w:t xml:space="preserve">co_d_test$dx)</w:t>
+      </w:r>
+    </w:p>
+    <w:p>
+      <w:pPr>
+        <w:pStyle w:val="SourceCode"/>
+      </w:pPr>
+      <w:r>
+        <w:rPr>
+          <w:rStyle w:val="VerbatimChar"/>
+        </w:rPr>
+        <w:t xml:space="preserve">## [1] 2.690984</w:t>
+      </w:r>
+    </w:p>
+    <w:p>
+      <w:pPr>
+        <w:pStyle w:val="Heading3"/>
+      </w:pPr>
+      <w:bookmarkStart w:id="186" w:name="power-analysis-for-t-test-using-effect-size-such-as-cohens-d"/>
+      <w:bookmarkEnd w:id="186"/>
+      <w:r>
+        <w:t xml:space="preserve">Power analysis for t-test using effect size such as cohen's d</w:t>
+      </w:r>
+    </w:p>
+    <w:p>
+      <w:pPr>
+        <w:pStyle w:val="FirstParagraph"/>
+      </w:pPr>
+      <w:r>
+        <w:t xml:space="preserve">Have to install the "pwr" package: install.packages("pwr")</w:t>
+      </w:r>
+    </w:p>
+    <w:p>
+      <w:pPr>
+        <w:pStyle w:val="SourceCode"/>
+      </w:pPr>
+      <w:r>
+        <w:rPr>
+          <w:rStyle w:val="VerbatimChar"/>
+        </w:rPr>
+        <w:t xml:space="preserve">  library(pwr)</w:t>
+      </w:r>
+      <w:r>
+        <w:br w:type="textWrapping"/>
+      </w:r>
+      <w:r>
+        <w:rPr>
+          <w:rStyle w:val="VerbatimChar"/>
+        </w:rPr>
+        <w:t xml:space="preserve">  pwr.t.test(n=sampleSize, d=cohensD, sig.level=value, power=value, type = "two.sample", alternative = "two.sided")</w:t>
+      </w:r>
+    </w:p>
+    <w:p>
+      <w:pPr>
+        <w:pStyle w:val="SourceCode"/>
+      </w:pPr>
+      <w:r>
+        <w:rPr>
+          <w:rStyle w:val="KeywordTok"/>
+        </w:rPr>
+        <w:t xml:space="preserve">library</w:t>
+      </w:r>
+      <w:r>
+        <w:rPr>
+          <w:rStyle w:val="NormalTok"/>
+        </w:rPr>
+        <w:t xml:space="preserve">(pwr) </w:t>
+      </w:r>
+      <w:r>
+        <w:br w:type="textWrapping"/>
+      </w:r>
+      <w:r>
+        <w:rPr>
+          <w:rStyle w:val="KeywordTok"/>
+        </w:rPr>
+        <w:t xml:space="preserve">pwr.t.test</w:t>
+      </w:r>
+      <w:r>
+        <w:rPr>
+          <w:rStyle w:val="NormalTok"/>
+        </w:rPr>
+        <w:t xml:space="preserve">(</w:t>
       </w:r>
       <w:r>
         <w:rPr>
           <w:rStyle w:val="DataTypeTok"/>
         </w:rPr>
-        <w:t xml:space="preserve">data=</w:t>
-      </w:r>
-      <w:r>
-        <w:rPr>
-          <w:rStyle w:val="NormalTok"/>
-        </w:rPr>
-        <w:t xml:space="preserve">test.frame.3c, </w:t>
+        <w:t xml:space="preserve">d=</w:t>
+      </w:r>
+      <w:r>
+        <w:rPr>
+          <w:rStyle w:val="FloatTok"/>
+        </w:rPr>
+        <w:t xml:space="preserve">0.16</w:t>
+      </w:r>
+      <w:r>
+        <w:rPr>
+          <w:rStyle w:val="NormalTok"/>
+        </w:rPr>
+        <w:t xml:space="preserve">, </w:t>
       </w:r>
       <w:r>
         <w:rPr>
           <w:rStyle w:val="DataTypeTok"/>
         </w:rPr>
-        <w:t xml:space="preserve">method =</w:t>
+        <w:t xml:space="preserve">sig.level =</w:t>
       </w:r>
       <w:r>
         <w:rPr>
@@ -16499,9 +19668,81 @@
       </w:r>
       <w:r>
         <w:rPr>
+          <w:rStyle w:val="FloatTok"/>
+        </w:rPr>
+        <w:t xml:space="preserve">0.05</w:t>
+      </w:r>
+      <w:r>
+        <w:rPr>
+          <w:rStyle w:val="NormalTok"/>
+        </w:rPr>
+        <w:t xml:space="preserve">, </w:t>
+      </w:r>
+      <w:r>
+        <w:rPr>
+          <w:rStyle w:val="DataTypeTok"/>
+        </w:rPr>
+        <w:t xml:space="preserve">power =</w:t>
+      </w:r>
+      <w:r>
+        <w:rPr>
+          <w:rStyle w:val="NormalTok"/>
+        </w:rPr>
+        <w:t xml:space="preserve"> </w:t>
+      </w:r>
+      <w:r>
+        <w:rPr>
+          <w:rStyle w:val="FloatTok"/>
+        </w:rPr>
+        <w:t xml:space="preserve">0.80</w:t>
+      </w:r>
+      <w:r>
+        <w:rPr>
+          <w:rStyle w:val="NormalTok"/>
+        </w:rPr>
+        <w:t xml:space="preserve">, </w:t>
+      </w:r>
+      <w:r>
+        <w:rPr>
+          <w:rStyle w:val="DataTypeTok"/>
+        </w:rPr>
+        <w:t xml:space="preserve">type =</w:t>
+      </w:r>
+      <w:r>
+        <w:rPr>
+          <w:rStyle w:val="NormalTok"/>
+        </w:rPr>
+        <w:t xml:space="preserve"> </w:t>
+      </w:r>
+      <w:r>
+        <w:rPr>
           <w:rStyle w:val="StringTok"/>
         </w:rPr>
-        <w:t xml:space="preserve">"REML"</w:t>
+        <w:t xml:space="preserve">"two.sample"</w:t>
+      </w:r>
+      <w:r>
+        <w:rPr>
+          <w:rStyle w:val="NormalTok"/>
+        </w:rPr>
+        <w:t xml:space="preserve">, </w:t>
+      </w:r>
+      <w:r>
+        <w:rPr>
+          <w:rStyle w:val="DataTypeTok"/>
+        </w:rPr>
+        <w:t xml:space="preserve">alternative =</w:t>
+      </w:r>
+      <w:r>
+        <w:rPr>
+          <w:rStyle w:val="NormalTok"/>
+        </w:rPr>
+        <w:t xml:space="preserve"> </w:t>
+      </w:r>
+      <w:r>
+        <w:rPr>
+          <w:rStyle w:val="StringTok"/>
+        </w:rPr>
+        <w:t xml:space="preserve">"two.sided"</w:t>
       </w:r>
       <w:r>
         <w:rPr>
@@ -16509,126 +19750,295 @@
         </w:rPr>
         <w:t xml:space="preserve">)</w:t>
       </w:r>
-      <w:r>
-        <w:br w:type="textWrapping"/>
+    </w:p>
+    <w:p>
+      <w:pPr>
+        <w:pStyle w:val="SourceCode"/>
+      </w:pPr>
+      <w:r>
+        <w:rPr>
+          <w:rStyle w:val="VerbatimChar"/>
+        </w:rPr>
+        <w:t xml:space="preserve">## </w:t>
+      </w:r>
+      <w:r>
+        <w:br w:type="textWrapping"/>
+      </w:r>
+      <w:r>
+        <w:rPr>
+          <w:rStyle w:val="VerbatimChar"/>
+        </w:rPr>
+        <w:t xml:space="preserve">##      Two-sample t test power calculation </w:t>
+      </w:r>
+      <w:r>
+        <w:br w:type="textWrapping"/>
+      </w:r>
+      <w:r>
+        <w:rPr>
+          <w:rStyle w:val="VerbatimChar"/>
+        </w:rPr>
+        <w:t xml:space="preserve">## </w:t>
+      </w:r>
+      <w:r>
+        <w:br w:type="textWrapping"/>
+      </w:r>
+      <w:r>
+        <w:rPr>
+          <w:rStyle w:val="VerbatimChar"/>
+        </w:rPr>
+        <w:t xml:space="preserve">##               n = 614.1541</w:t>
+      </w:r>
+      <w:r>
+        <w:br w:type="textWrapping"/>
+      </w:r>
+      <w:r>
+        <w:rPr>
+          <w:rStyle w:val="VerbatimChar"/>
+        </w:rPr>
+        <w:t xml:space="preserve">##               d = 0.16</w:t>
+      </w:r>
+      <w:r>
+        <w:br w:type="textWrapping"/>
+      </w:r>
+      <w:r>
+        <w:rPr>
+          <w:rStyle w:val="VerbatimChar"/>
+        </w:rPr>
+        <w:t xml:space="preserve">##       sig.level = 0.05</w:t>
+      </w:r>
+      <w:r>
+        <w:br w:type="textWrapping"/>
+      </w:r>
+      <w:r>
+        <w:rPr>
+          <w:rStyle w:val="VerbatimChar"/>
+        </w:rPr>
+        <w:t xml:space="preserve">##           power = 0.8</w:t>
+      </w:r>
+      <w:r>
+        <w:br w:type="textWrapping"/>
+      </w:r>
+      <w:r>
+        <w:rPr>
+          <w:rStyle w:val="VerbatimChar"/>
+        </w:rPr>
+        <w:t xml:space="preserve">##     alternative = two.sided</w:t>
+      </w:r>
+      <w:r>
+        <w:br w:type="textWrapping"/>
+      </w:r>
+      <w:r>
+        <w:rPr>
+          <w:rStyle w:val="VerbatimChar"/>
+        </w:rPr>
+        <w:t xml:space="preserve">## </w:t>
+      </w:r>
+      <w:r>
+        <w:br w:type="textWrapping"/>
+      </w:r>
+      <w:r>
+        <w:rPr>
+          <w:rStyle w:val="VerbatimChar"/>
+        </w:rPr>
+        <w:t xml:space="preserve">## NOTE: n is number in *each* group</w:t>
+      </w:r>
+    </w:p>
+    <w:p>
+      <w:pPr>
+        <w:pStyle w:val="FirstParagraph"/>
+      </w:pPr>
+      <w:r>
+        <w:t xml:space="preserve">The example above used the cohen's d effect size calculated above, leaving out the n=sampleSize argument, which means you are calculating sample size. If you give it sample size and leave out power, it will calculate power.</w:t>
+      </w:r>
+    </w:p>
+    <w:p>
+      <w:pPr>
+        <w:pStyle w:val="BodyText"/>
+      </w:pPr>
+      <w:r>
+        <w:t xml:space="preserve">Can substitute "one.sample" or "paired" for type, and "one.sided" for alternative.</w:t>
+      </w:r>
+    </w:p>
+    <w:p>
+      <w:pPr>
+        <w:pStyle w:val="Heading3"/>
+      </w:pPr>
+      <w:bookmarkStart w:id="187" w:name="power-analysis-for-t-test-using-mean-and-sd-values"/>
+      <w:bookmarkEnd w:id="187"/>
+      <w:r>
+        <w:t xml:space="preserve">Power analysis for t-test using mean and sd values</w:t>
+      </w:r>
+    </w:p>
+    <w:p>
+      <w:pPr>
+        <w:pStyle w:val="SourceCode"/>
+      </w:pPr>
+      <w:r>
+        <w:rPr>
+          <w:rStyle w:val="VerbatimChar"/>
+        </w:rPr>
+        <w:t xml:space="preserve">  power.t.test(n=sampleSize, delta=meanDiff, sd=standardDev, sig.level=0.5, power=0.8, type ="two.sample", alternative = "two.sided")</w:t>
+      </w:r>
+    </w:p>
+    <w:p>
+      <w:pPr>
+        <w:pStyle w:val="SourceCode"/>
+      </w:pPr>
+      <w:r>
+        <w:rPr>
+          <w:rStyle w:val="NormalTok"/>
+        </w:rPr>
+        <w:t xml:space="preserve"> </w:t>
       </w:r>
       <w:r>
         <w:rPr>
           <w:rStyle w:val="KeywordTok"/>
         </w:rPr>
-        <w:t xml:space="preserve">anova</w:t>
-      </w:r>
-      <w:r>
-        <w:rPr>
-          <w:rStyle w:val="NormalTok"/>
-        </w:rPr>
-        <w:t xml:space="preserve">(mlm_vis_vol1)</w:t>
-      </w:r>
-    </w:p>
-    <w:p>
-      <w:pPr>
-        <w:pStyle w:val="SourceCode"/>
-      </w:pPr>
-      <w:r>
-        <w:rPr>
-          <w:rStyle w:val="VerbatimChar"/>
-        </w:rPr>
-        <w:t xml:space="preserve">##             numDF denDF   F-value p-value</w:t>
-      </w:r>
-      <w:r>
-        <w:br w:type="textWrapping"/>
-      </w:r>
-      <w:r>
-        <w:rPr>
-          <w:rStyle w:val="VerbatimChar"/>
-        </w:rPr>
-        <w:t xml:space="preserve">## (Intercept)     1    14 228.53122  &lt;.0001</w:t>
-      </w:r>
-      <w:r>
-        <w:br w:type="textWrapping"/>
-      </w:r>
-      <w:r>
-        <w:rPr>
-          <w:rStyle w:val="VerbatimChar"/>
-        </w:rPr>
-        <w:t xml:space="preserve">## visit           1    14  98.85923  &lt;.0001</w:t>
-      </w:r>
-      <w:r>
-        <w:br w:type="textWrapping"/>
-      </w:r>
-      <w:r>
-        <w:rPr>
-          <w:rStyle w:val="VerbatimChar"/>
-        </w:rPr>
-        <w:t xml:space="preserve">## dx              2     6   4.86820  0.0554</w:t>
-      </w:r>
-      <w:r>
-        <w:br w:type="textWrapping"/>
-      </w:r>
-      <w:r>
-        <w:rPr>
-          <w:rStyle w:val="VerbatimChar"/>
-        </w:rPr>
-        <w:t xml:space="preserve">## visit:dx        2    14   3.82440  0.0473</w:t>
-      </w:r>
-    </w:p>
-    <w:p>
-      <w:pPr>
-        <w:pStyle w:val="SourceCode"/>
-      </w:pPr>
-      <w:r>
-        <w:rPr>
-          <w:rStyle w:val="KeywordTok"/>
-        </w:rPr>
-        <w:t xml:space="preserve">summary</w:t>
-      </w:r>
-      <w:r>
-        <w:rPr>
-          <w:rStyle w:val="NormalTok"/>
-        </w:rPr>
-        <w:t xml:space="preserve">(mlm_vis_vol1)</w:t>
-      </w:r>
-    </w:p>
-    <w:p>
-      <w:pPr>
-        <w:pStyle w:val="SourceCode"/>
-      </w:pPr>
-      <w:r>
-        <w:rPr>
-          <w:rStyle w:val="VerbatimChar"/>
-        </w:rPr>
-        <w:t xml:space="preserve">## Linear mixed-effects model fit by REML</w:t>
-      </w:r>
-      <w:r>
-        <w:br w:type="textWrapping"/>
-      </w:r>
-      <w:r>
-        <w:rPr>
-          <w:rStyle w:val="VerbatimChar"/>
-        </w:rPr>
-        <w:t xml:space="preserve">##  Data: test.frame.3c </w:t>
-      </w:r>
-      <w:r>
-        <w:br w:type="textWrapping"/>
-      </w:r>
-      <w:r>
-        <w:rPr>
-          <w:rStyle w:val="VerbatimChar"/>
-        </w:rPr>
-        <w:t xml:space="preserve">##        AIC      BIC    logLik</w:t>
-      </w:r>
-      <w:r>
-        <w:br w:type="textWrapping"/>
-      </w:r>
-      <w:r>
-        <w:rPr>
-          <w:rStyle w:val="VerbatimChar"/>
-        </w:rPr>
-        <w:t xml:space="preserve">##   152.4794 160.4452 -68.23969</w:t>
-      </w:r>
-      <w:r>
-        <w:br w:type="textWrapping"/>
-      </w:r>
+        <w:t xml:space="preserve">power.t.test</w:t>
+      </w:r>
+      <w:r>
+        <w:rPr>
+          <w:rStyle w:val="NormalTok"/>
+        </w:rPr>
+        <w:t xml:space="preserve">(</w:t>
+      </w:r>
+      <w:r>
+        <w:rPr>
+          <w:rStyle w:val="DataTypeTok"/>
+        </w:rPr>
+        <w:t xml:space="preserve">delta=</w:t>
+      </w:r>
+      <w:r>
+        <w:rPr>
+          <w:rStyle w:val="FloatTok"/>
+        </w:rPr>
+        <w:t xml:space="preserve">0.666</w:t>
+      </w:r>
+      <w:r>
+        <w:rPr>
+          <w:rStyle w:val="NormalTok"/>
+        </w:rPr>
+        <w:t xml:space="preserve">, </w:t>
+      </w:r>
+      <w:r>
+        <w:rPr>
+          <w:rStyle w:val="DataTypeTok"/>
+        </w:rPr>
+        <w:t xml:space="preserve">sd=</w:t>
+      </w:r>
+      <w:r>
+        <w:rPr>
+          <w:rStyle w:val="FloatTok"/>
+        </w:rPr>
+        <w:t xml:space="preserve">4.06</w:t>
+      </w:r>
+      <w:r>
+        <w:rPr>
+          <w:rStyle w:val="NormalTok"/>
+        </w:rPr>
+        <w:t xml:space="preserve">, </w:t>
+      </w:r>
+      <w:r>
+        <w:rPr>
+          <w:rStyle w:val="DataTypeTok"/>
+        </w:rPr>
+        <w:t xml:space="preserve">sig.level =</w:t>
+      </w:r>
+      <w:r>
+        <w:rPr>
+          <w:rStyle w:val="NormalTok"/>
+        </w:rPr>
+        <w:t xml:space="preserve"> </w:t>
+      </w:r>
+      <w:r>
+        <w:rPr>
+          <w:rStyle w:val="FloatTok"/>
+        </w:rPr>
+        <w:t xml:space="preserve">0.05</w:t>
+      </w:r>
+      <w:r>
+        <w:rPr>
+          <w:rStyle w:val="NormalTok"/>
+        </w:rPr>
+        <w:t xml:space="preserve">, </w:t>
+      </w:r>
+      <w:r>
+        <w:rPr>
+          <w:rStyle w:val="DataTypeTok"/>
+        </w:rPr>
+        <w:t xml:space="preserve">power =</w:t>
+      </w:r>
+      <w:r>
+        <w:rPr>
+          <w:rStyle w:val="NormalTok"/>
+        </w:rPr>
+        <w:t xml:space="preserve"> </w:t>
+      </w:r>
+      <w:r>
+        <w:rPr>
+          <w:rStyle w:val="FloatTok"/>
+        </w:rPr>
+        <w:t xml:space="preserve">0.80</w:t>
+      </w:r>
+      <w:r>
+        <w:rPr>
+          <w:rStyle w:val="NormalTok"/>
+        </w:rPr>
+        <w:t xml:space="preserve">, </w:t>
+      </w:r>
+      <w:r>
+        <w:rPr>
+          <w:rStyle w:val="DataTypeTok"/>
+        </w:rPr>
+        <w:t xml:space="preserve">type =</w:t>
+      </w:r>
+      <w:r>
+        <w:rPr>
+          <w:rStyle w:val="NormalTok"/>
+        </w:rPr>
+        <w:t xml:space="preserve"> </w:t>
+      </w:r>
+      <w:r>
+        <w:rPr>
+          <w:rStyle w:val="StringTok"/>
+        </w:rPr>
+        <w:t xml:space="preserve">"two.sample"</w:t>
+      </w:r>
+      <w:r>
+        <w:rPr>
+          <w:rStyle w:val="NormalTok"/>
+        </w:rPr>
+        <w:t xml:space="preserve">, </w:t>
+      </w:r>
+      <w:r>
+        <w:rPr>
+          <w:rStyle w:val="DataTypeTok"/>
+        </w:rPr>
+        <w:t xml:space="preserve">alternative =</w:t>
+      </w:r>
+      <w:r>
+        <w:rPr>
+          <w:rStyle w:val="NormalTok"/>
+        </w:rPr>
+        <w:t xml:space="preserve"> </w:t>
+      </w:r>
+      <w:r>
+        <w:rPr>
+          <w:rStyle w:val="StringTok"/>
+        </w:rPr>
+        <w:t xml:space="preserve">"two.sided"</w:t>
+      </w:r>
+      <w:r>
+        <w:rPr>
+          <w:rStyle w:val="NormalTok"/>
+        </w:rPr>
+        <w:t xml:space="preserve">)</w:t>
+      </w:r>
+    </w:p>
+    <w:p>
+      <w:pPr>
+        <w:pStyle w:val="SourceCode"/>
+      </w:pPr>
       <w:r>
         <w:rPr>
           <w:rStyle w:val="VerbatimChar"/>
@@ -16642,34 +20052,7 @@
         <w:rPr>
           <w:rStyle w:val="VerbatimChar"/>
         </w:rPr>
-        <w:t xml:space="preserve">## Random effects:</w:t>
-      </w:r>
-      <w:r>
-        <w:br w:type="textWrapping"/>
-      </w:r>
-      <w:r>
-        <w:rPr>
-          <w:rStyle w:val="VerbatimChar"/>
-        </w:rPr>
-        <w:t xml:space="preserve">##  Formula: ~1 | PIDN</w:t>
-      </w:r>
-      <w:r>
-        <w:br w:type="textWrapping"/>
-      </w:r>
-      <w:r>
-        <w:rPr>
-          <w:rStyle w:val="VerbatimChar"/>
-        </w:rPr>
-        <w:t xml:space="preserve">##         (Intercept) Residual</w:t>
-      </w:r>
-      <w:r>
-        <w:br w:type="textWrapping"/>
-      </w:r>
-      <w:r>
-        <w:rPr>
-          <w:rStyle w:val="VerbatimChar"/>
-        </w:rPr>
-        <w:t xml:space="preserve">## StdDev:    12.47774 3.049258</w:t>
+        <w:t xml:space="preserve">##      Two-sample t test power calculation </w:t>
       </w:r>
       <w:r>
         <w:br w:type="textWrapping"/>
@@ -16687,133 +20070,52 @@
         <w:rPr>
           <w:rStyle w:val="VerbatimChar"/>
         </w:rPr>
-        <w:t xml:space="preserve">## Fixed effects: volume1 ~ visit * dx </w:t>
-      </w:r>
-      <w:r>
-        <w:br w:type="textWrapping"/>
-      </w:r>
-      <w:r>
-        <w:rPr>
-          <w:rStyle w:val="VerbatimChar"/>
-        </w:rPr>
-        <w:t xml:space="preserve">##                Value Std.Error DF   t-value p-value</w:t>
-      </w:r>
-      <w:r>
-        <w:br w:type="textWrapping"/>
-      </w:r>
-      <w:r>
-        <w:rPr>
-          <w:rStyle w:val="VerbatimChar"/>
-        </w:rPr>
-        <w:t xml:space="preserve">## (Intercept) 63.22141  7.748557 14  8.159120  0.0000</w:t>
-      </w:r>
-      <w:r>
-        <w:br w:type="textWrapping"/>
-      </w:r>
-      <w:r>
-        <w:rPr>
-          <w:rStyle w:val="VerbatimChar"/>
-        </w:rPr>
-        <w:t xml:space="preserve">## visit       -9.49939  1.435888 14 -6.615689  0.0000</w:t>
-      </w:r>
-      <w:r>
-        <w:br w:type="textWrapping"/>
-      </w:r>
-      <w:r>
-        <w:rPr>
-          <w:rStyle w:val="VerbatimChar"/>
-        </w:rPr>
-        <w:t xml:space="preserve">## dxBV        17.64487 10.863105  6  1.624293  0.1554</w:t>
-      </w:r>
-      <w:r>
-        <w:br w:type="textWrapping"/>
-      </w:r>
-      <w:r>
-        <w:rPr>
-          <w:rStyle w:val="VerbatimChar"/>
-        </w:rPr>
-        <w:t xml:space="preserve">## dxCON       25.20552 10.863105  6  2.320287  0.0594</w:t>
-      </w:r>
-      <w:r>
-        <w:br w:type="textWrapping"/>
-      </w:r>
-      <w:r>
-        <w:rPr>
-          <w:rStyle w:val="VerbatimChar"/>
-        </w:rPr>
-        <w:t xml:space="preserve">## visit:dxBV   4.83594  1.815681 14  2.663433  0.0185</w:t>
-      </w:r>
-      <w:r>
-        <w:br w:type="textWrapping"/>
-      </w:r>
-      <w:r>
-        <w:rPr>
-          <w:rStyle w:val="VerbatimChar"/>
-        </w:rPr>
-        <w:t xml:space="preserve">## visit:dxCON  1.96902  1.815681 14  1.084454  0.2965</w:t>
-      </w:r>
-      <w:r>
-        <w:br w:type="textWrapping"/>
-      </w:r>
-      <w:r>
-        <w:rPr>
-          <w:rStyle w:val="VerbatimChar"/>
-        </w:rPr>
-        <w:t xml:space="preserve">##  Correlation: </w:t>
-      </w:r>
-      <w:r>
-        <w:br w:type="textWrapping"/>
-      </w:r>
-      <w:r>
-        <w:rPr>
-          <w:rStyle w:val="VerbatimChar"/>
-        </w:rPr>
-        <w:t xml:space="preserve">##             (Intr) visit  dxBV   dxCON  vst:BV</w:t>
-      </w:r>
-      <w:r>
-        <w:br w:type="textWrapping"/>
-      </w:r>
-      <w:r>
-        <w:rPr>
-          <w:rStyle w:val="VerbatimChar"/>
-        </w:rPr>
-        <w:t xml:space="preserve">## visit       -0.340                            </w:t>
-      </w:r>
-      <w:r>
-        <w:br w:type="textWrapping"/>
-      </w:r>
-      <w:r>
-        <w:rPr>
-          <w:rStyle w:val="VerbatimChar"/>
-        </w:rPr>
-        <w:t xml:space="preserve">## dxBV        -0.713  0.242                     </w:t>
-      </w:r>
-      <w:r>
-        <w:br w:type="textWrapping"/>
-      </w:r>
-      <w:r>
-        <w:rPr>
-          <w:rStyle w:val="VerbatimChar"/>
-        </w:rPr>
-        <w:t xml:space="preserve">## dxCON       -0.713  0.242  0.509              </w:t>
-      </w:r>
-      <w:r>
-        <w:br w:type="textWrapping"/>
-      </w:r>
-      <w:r>
-        <w:rPr>
-          <w:rStyle w:val="VerbatimChar"/>
-        </w:rPr>
-        <w:t xml:space="preserve">## visit:dxBV   0.269 -0.791 -0.317 -0.192       </w:t>
-      </w:r>
-      <w:r>
-        <w:br w:type="textWrapping"/>
-      </w:r>
-      <w:r>
-        <w:rPr>
-          <w:rStyle w:val="VerbatimChar"/>
-        </w:rPr>
-        <w:t xml:space="preserve">## visit:dxCON  0.269 -0.791 -0.192 -0.317  0.625</w:t>
+        <w:t xml:space="preserve">##               n = 584.3281</w:t>
+      </w:r>
+      <w:r>
+        <w:br w:type="textWrapping"/>
+      </w:r>
+      <w:r>
+        <w:rPr>
+          <w:rStyle w:val="VerbatimChar"/>
+        </w:rPr>
+        <w:t xml:space="preserve">##           delta = 0.666</w:t>
+      </w:r>
+      <w:r>
+        <w:br w:type="textWrapping"/>
+      </w:r>
+      <w:r>
+        <w:rPr>
+          <w:rStyle w:val="VerbatimChar"/>
+        </w:rPr>
+        <w:t xml:space="preserve">##              sd = 4.06</w:t>
+      </w:r>
+      <w:r>
+        <w:br w:type="textWrapping"/>
+      </w:r>
+      <w:r>
+        <w:rPr>
+          <w:rStyle w:val="VerbatimChar"/>
+        </w:rPr>
+        <w:t xml:space="preserve">##       sig.level = 0.05</w:t>
+      </w:r>
+      <w:r>
+        <w:br w:type="textWrapping"/>
+      </w:r>
+      <w:r>
+        <w:rPr>
+          <w:rStyle w:val="VerbatimChar"/>
+        </w:rPr>
+        <w:t xml:space="preserve">##           power = 0.8</w:t>
+      </w:r>
+      <w:r>
+        <w:br w:type="textWrapping"/>
+      </w:r>
+      <w:r>
+        <w:rPr>
+          <w:rStyle w:val="VerbatimChar"/>
+        </w:rPr>
+        <w:t xml:space="preserve">##     alternative = two.sided</w:t>
       </w:r>
       <w:r>
         <w:br w:type="textWrapping"/>
@@ -16831,96 +20133,7 @@
         <w:rPr>
           <w:rStyle w:val="VerbatimChar"/>
         </w:rPr>
-        <w:t xml:space="preserve">## Standardized Within-Group Residuals:</w:t>
-      </w:r>
-      <w:r>
-        <w:br w:type="textWrapping"/>
-      </w:r>
-      <w:r>
-        <w:rPr>
-          <w:rStyle w:val="VerbatimChar"/>
-        </w:rPr>
-        <w:t xml:space="preserve">##         Min          Q1         Med          Q3         Max </w:t>
-      </w:r>
-      <w:r>
-        <w:br w:type="textWrapping"/>
-      </w:r>
-      <w:r>
-        <w:rPr>
-          <w:rStyle w:val="VerbatimChar"/>
-        </w:rPr>
-        <w:t xml:space="preserve">## -1.56965073 -0.36847584 -0.05547577  0.41649549  1.72975350 </w:t>
-      </w:r>
-      <w:r>
-        <w:br w:type="textWrapping"/>
-      </w:r>
-      <w:r>
-        <w:rPr>
-          <w:rStyle w:val="VerbatimChar"/>
-        </w:rPr>
-        <w:t xml:space="preserve">## </w:t>
-      </w:r>
-      <w:r>
-        <w:br w:type="textWrapping"/>
-      </w:r>
-      <w:r>
-        <w:rPr>
-          <w:rStyle w:val="VerbatimChar"/>
-        </w:rPr>
-        <w:t xml:space="preserve">## Number of Observations: 26</w:t>
-      </w:r>
-      <w:r>
-        <w:br w:type="textWrapping"/>
-      </w:r>
-      <w:r>
-        <w:rPr>
-          <w:rStyle w:val="VerbatimChar"/>
-        </w:rPr>
-        <w:t xml:space="preserve">## Number of Groups: 9</w:t>
-      </w:r>
-    </w:p>
-    <w:p>
-      <w:pPr>
-        <w:pStyle w:val="SourceCode"/>
-      </w:pPr>
-      <w:r>
-        <w:rPr>
-          <w:rStyle w:val="KeywordTok"/>
-        </w:rPr>
-        <w:t xml:space="preserve">library</w:t>
-      </w:r>
-      <w:r>
-        <w:rPr>
-          <w:rStyle w:val="NormalTok"/>
-        </w:rPr>
-        <w:t xml:space="preserve">(car)</w:t>
-      </w:r>
-      <w:r>
-        <w:br w:type="textWrapping"/>
-      </w:r>
-      <w:r>
-        <w:rPr>
-          <w:rStyle w:val="KeywordTok"/>
-        </w:rPr>
-        <w:t xml:space="preserve">scatterplot</w:t>
-      </w:r>
-      <w:r>
-        <w:rPr>
-          <w:rStyle w:val="NormalTok"/>
-        </w:rPr>
-        <w:t xml:space="preserve">(test.frame.3c$volume1~test.frame.3c$visit |</w:t>
-      </w:r>
-      <w:r>
-        <w:rPr>
-          <w:rStyle w:val="StringTok"/>
-        </w:rPr>
-        <w:t xml:space="preserve"> </w:t>
-      </w:r>
-      <w:r>
-        <w:rPr>
-          <w:rStyle w:val="NormalTok"/>
-        </w:rPr>
-        <w:t xml:space="preserve">test.frame.3c$dx)</w:t>
+        <w:t xml:space="preserve">## NOTE: n is number in *each* group</w:t>
       </w:r>
     </w:p>
     <w:p>
@@ -16928,1491 +20141,33 @@
         <w:pStyle w:val="FirstParagraph"/>
       </w:pPr>
       <w:r>
-        <w:drawing>
-          <wp:inline>
-            <wp:extent cx="5334000" cy="4267200"/>
-            <wp:effectExtent b="0" l="0" r="0" t="0"/>
-            <wp:docPr descr="" id="1" name="Picture"/>
-            <a:graphic>
-              <a:graphicData uri="http://schemas.openxmlformats.org/drawingml/2006/picture">
-                <pic:pic>
-                  <pic:nvPicPr>
-                    <pic:cNvPr descr="R_handy_commands_markdown_files/figure-docx/mixed_visit_volume1-1.png" id="0" name="Picture"/>
-                    <pic:cNvPicPr>
-                      <a:picLocks noChangeArrowheads="1" noChangeAspect="1"/>
-                    </pic:cNvPicPr>
-                  </pic:nvPicPr>
-                  <pic:blipFill>
-                    <a:blip r:embed="rId180"/>
-                    <a:stretch>
-                      <a:fillRect/>
-                    </a:stretch>
-                  </pic:blipFill>
-                  <pic:spPr bwMode="auto">
-                    <a:xfrm>
-                      <a:off x="0" y="0"/>
-                      <a:ext cx="5334000" cy="4267200"/>
-                    </a:xfrm>
-                    <a:prstGeom prst="rect">
-                      <a:avLst/>
-                    </a:prstGeom>
-                    <a:noFill/>
-                    <a:ln w="9525">
-                      <a:noFill/>
-                      <a:headEnd/>
-                      <a:tailEnd/>
-                    </a:ln>
-                  </pic:spPr>
-                </pic:pic>
-              </a:graphicData>
-            </a:graphic>
-          </wp:inline>
-        </w:drawing>
-      </w:r>
-    </w:p>
-    <w:p>
-      <w:pPr>
-        <w:pStyle w:val="BodyText"/>
-      </w:pPr>
-      <w:r>
-        <w:t xml:space="preserve">Can also run linear mixed model using lmer funciton, part of the lme4 package. This uses restricted maximum likelihood. Syntax is a bit different:</w:t>
-      </w:r>
-    </w:p>
-    <w:p>
-      <w:pPr>
-        <w:pStyle w:val="SourceCode"/>
-      </w:pPr>
-      <w:r>
-        <w:rPr>
-          <w:rStyle w:val="VerbatimChar"/>
-        </w:rPr>
-        <w:t xml:space="preserve">  Object_name &lt;- lmer (dep_variable ~ indep_variable1 + indep_variable2 + indep_varialble3 + (1 | random_variable), data = dataset_name)</w:t>
-      </w:r>
-    </w:p>
-    <w:p>
-      <w:pPr>
-        <w:pStyle w:val="SourceCode"/>
-      </w:pPr>
-      <w:r>
-        <w:rPr>
-          <w:rStyle w:val="KeywordTok"/>
-        </w:rPr>
-        <w:t xml:space="preserve">library</w:t>
-      </w:r>
-      <w:r>
-        <w:rPr>
-          <w:rStyle w:val="NormalTok"/>
-        </w:rPr>
-        <w:t xml:space="preserve">(lme4)</w:t>
-      </w:r>
-    </w:p>
-    <w:p>
-      <w:pPr>
-        <w:pStyle w:val="SourceCode"/>
-      </w:pPr>
-      <w:r>
-        <w:rPr>
-          <w:rStyle w:val="VerbatimChar"/>
-        </w:rPr>
-        <w:t xml:space="preserve">## Loading required package: Matrix</w:t>
-      </w:r>
-    </w:p>
-    <w:p>
-      <w:pPr>
-        <w:pStyle w:val="SourceCode"/>
-      </w:pPr>
-      <w:r>
-        <w:rPr>
-          <w:rStyle w:val="VerbatimChar"/>
-        </w:rPr>
-        <w:t xml:space="preserve">## </w:t>
-      </w:r>
-      <w:r>
-        <w:br w:type="textWrapping"/>
-      </w:r>
-      <w:r>
-        <w:rPr>
-          <w:rStyle w:val="VerbatimChar"/>
-        </w:rPr>
-        <w:t xml:space="preserve">## Attaching package: 'lme4'</w:t>
-      </w:r>
-    </w:p>
-    <w:p>
-      <w:pPr>
-        <w:pStyle w:val="SourceCode"/>
-      </w:pPr>
-      <w:r>
-        <w:rPr>
-          <w:rStyle w:val="VerbatimChar"/>
-        </w:rPr>
-        <w:t xml:space="preserve">## The following object is masked from 'package:nlme':</w:t>
-      </w:r>
-      <w:r>
-        <w:br w:type="textWrapping"/>
-      </w:r>
-      <w:r>
-        <w:rPr>
-          <w:rStyle w:val="VerbatimChar"/>
-        </w:rPr>
-        <w:t xml:space="preserve">## </w:t>
-      </w:r>
-      <w:r>
-        <w:br w:type="textWrapping"/>
-      </w:r>
-      <w:r>
-        <w:rPr>
-          <w:rStyle w:val="VerbatimChar"/>
-        </w:rPr>
-        <w:t xml:space="preserve">##     lmList</w:t>
-      </w:r>
-    </w:p>
-    <w:p>
-      <w:pPr>
-        <w:pStyle w:val="SourceCode"/>
-      </w:pPr>
-      <w:r>
-        <w:rPr>
-          <w:rStyle w:val="NormalTok"/>
-        </w:rPr>
-        <w:t xml:space="preserve">mlm_vis_vol2 &lt;-</w:t>
-      </w:r>
-      <w:r>
-        <w:rPr>
-          <w:rStyle w:val="StringTok"/>
-        </w:rPr>
-        <w:t xml:space="preserve"> </w:t>
-      </w:r>
-      <w:r>
-        <w:rPr>
-          <w:rStyle w:val="KeywordTok"/>
-        </w:rPr>
-        <w:t xml:space="preserve">lmer</w:t>
-      </w:r>
-      <w:r>
-        <w:rPr>
-          <w:rStyle w:val="NormalTok"/>
-        </w:rPr>
-        <w:t xml:space="preserve">(volume1 ~</w:t>
-      </w:r>
-      <w:r>
-        <w:rPr>
-          <w:rStyle w:val="StringTok"/>
-        </w:rPr>
-        <w:t xml:space="preserve"> </w:t>
-      </w:r>
-      <w:r>
-        <w:rPr>
-          <w:rStyle w:val="NormalTok"/>
-        </w:rPr>
-        <w:t xml:space="preserve">visit *</w:t>
-      </w:r>
-      <w:r>
-        <w:rPr>
-          <w:rStyle w:val="StringTok"/>
-        </w:rPr>
-        <w:t xml:space="preserve"> </w:t>
-      </w:r>
-      <w:r>
-        <w:rPr>
-          <w:rStyle w:val="NormalTok"/>
-        </w:rPr>
-        <w:t xml:space="preserve">dx +</w:t>
-      </w:r>
-      <w:r>
-        <w:rPr>
-          <w:rStyle w:val="StringTok"/>
-        </w:rPr>
-        <w:t xml:space="preserve"> </w:t>
-      </w:r>
-      <w:r>
-        <w:rPr>
-          <w:rStyle w:val="NormalTok"/>
-        </w:rPr>
-        <w:t xml:space="preserve">(</w:t>
-      </w:r>
-      <w:r>
-        <w:rPr>
-          <w:rStyle w:val="DecValTok"/>
-        </w:rPr>
-        <w:t xml:space="preserve">1</w:t>
-      </w:r>
-      <w:r>
-        <w:rPr>
-          <w:rStyle w:val="NormalTok"/>
-        </w:rPr>
-        <w:t xml:space="preserve">|PIDN), </w:t>
-      </w:r>
-      <w:r>
-        <w:rPr>
-          <w:rStyle w:val="DataTypeTok"/>
-        </w:rPr>
-        <w:t xml:space="preserve">data=</w:t>
-      </w:r>
-      <w:r>
-        <w:rPr>
-          <w:rStyle w:val="NormalTok"/>
-        </w:rPr>
-        <w:t xml:space="preserve">test.frame.3c)</w:t>
-      </w:r>
-      <w:r>
-        <w:br w:type="textWrapping"/>
-      </w:r>
-      <w:r>
-        <w:rPr>
-          <w:rStyle w:val="KeywordTok"/>
-        </w:rPr>
-        <w:t xml:space="preserve">anova</w:t>
-      </w:r>
-      <w:r>
-        <w:rPr>
-          <w:rStyle w:val="NormalTok"/>
-        </w:rPr>
-        <w:t xml:space="preserve">(mlm_vis_vol2)</w:t>
-      </w:r>
-    </w:p>
-    <w:p>
-      <w:pPr>
-        <w:pStyle w:val="SourceCode"/>
-      </w:pPr>
-      <w:r>
-        <w:rPr>
-          <w:rStyle w:val="VerbatimChar"/>
-        </w:rPr>
-        <w:t xml:space="preserve">## Analysis of Variance Table</w:t>
-      </w:r>
-      <w:r>
-        <w:br w:type="textWrapping"/>
-      </w:r>
-      <w:r>
-        <w:rPr>
-          <w:rStyle w:val="VerbatimChar"/>
-        </w:rPr>
-        <w:t xml:space="preserve">##          Df Sum Sq Mean Sq F value</w:t>
-      </w:r>
-      <w:r>
-        <w:br w:type="textWrapping"/>
-      </w:r>
-      <w:r>
-        <w:rPr>
-          <w:rStyle w:val="VerbatimChar"/>
-        </w:rPr>
-        <w:t xml:space="preserve">## visit     1 919.19  919.19 98.8593</w:t>
-      </w:r>
-      <w:r>
-        <w:br w:type="textWrapping"/>
-      </w:r>
-      <w:r>
-        <w:rPr>
-          <w:rStyle w:val="VerbatimChar"/>
-        </w:rPr>
-        <w:t xml:space="preserve">## dx        2  90.53   45.26  4.8682</w:t>
-      </w:r>
-      <w:r>
-        <w:br w:type="textWrapping"/>
-      </w:r>
-      <w:r>
-        <w:rPr>
-          <w:rStyle w:val="VerbatimChar"/>
-        </w:rPr>
-        <w:t xml:space="preserve">## visit:dx  2  71.12   35.56  3.8244</w:t>
-      </w:r>
-    </w:p>
-    <w:p>
-      <w:pPr>
-        <w:pStyle w:val="SourceCode"/>
-      </w:pPr>
-      <w:r>
-        <w:rPr>
-          <w:rStyle w:val="KeywordTok"/>
-        </w:rPr>
-        <w:t xml:space="preserve">summary</w:t>
-      </w:r>
-      <w:r>
-        <w:rPr>
-          <w:rStyle w:val="NormalTok"/>
-        </w:rPr>
-        <w:t xml:space="preserve">(mlm_vis_vol2)</w:t>
-      </w:r>
-    </w:p>
-    <w:p>
-      <w:pPr>
-        <w:pStyle w:val="SourceCode"/>
-      </w:pPr>
-      <w:r>
-        <w:rPr>
-          <w:rStyle w:val="VerbatimChar"/>
-        </w:rPr>
-        <w:t xml:space="preserve">## Linear mixed model fit by REML ['lmerMod']</w:t>
-      </w:r>
-      <w:r>
-        <w:br w:type="textWrapping"/>
-      </w:r>
-      <w:r>
-        <w:rPr>
-          <w:rStyle w:val="VerbatimChar"/>
-        </w:rPr>
-        <w:t xml:space="preserve">## Formula: volume1 ~ visit * dx + (1 | PIDN)</w:t>
-      </w:r>
-      <w:r>
-        <w:br w:type="textWrapping"/>
-      </w:r>
-      <w:r>
-        <w:rPr>
-          <w:rStyle w:val="VerbatimChar"/>
-        </w:rPr>
-        <w:t xml:space="preserve">##    Data: test.frame.3c</w:t>
-      </w:r>
-      <w:r>
-        <w:br w:type="textWrapping"/>
-      </w:r>
-      <w:r>
-        <w:rPr>
-          <w:rStyle w:val="VerbatimChar"/>
-        </w:rPr>
-        <w:t xml:space="preserve">## </w:t>
-      </w:r>
-      <w:r>
-        <w:br w:type="textWrapping"/>
-      </w:r>
-      <w:r>
-        <w:rPr>
-          <w:rStyle w:val="VerbatimChar"/>
-        </w:rPr>
-        <w:t xml:space="preserve">## REML criterion at convergence: 136.5</w:t>
-      </w:r>
-      <w:r>
-        <w:br w:type="textWrapping"/>
-      </w:r>
-      <w:r>
-        <w:rPr>
-          <w:rStyle w:val="VerbatimChar"/>
-        </w:rPr>
-        <w:t xml:space="preserve">## </w:t>
-      </w:r>
-      <w:r>
-        <w:br w:type="textWrapping"/>
-      </w:r>
-      <w:r>
-        <w:rPr>
-          <w:rStyle w:val="VerbatimChar"/>
-        </w:rPr>
-        <w:t xml:space="preserve">## Scaled residuals: </w:t>
-      </w:r>
-      <w:r>
-        <w:br w:type="textWrapping"/>
-      </w:r>
-      <w:r>
-        <w:rPr>
-          <w:rStyle w:val="VerbatimChar"/>
-        </w:rPr>
-        <w:t xml:space="preserve">##      Min       1Q   Median       3Q      Max </w:t>
-      </w:r>
-      <w:r>
-        <w:br w:type="textWrapping"/>
-      </w:r>
-      <w:r>
-        <w:rPr>
-          <w:rStyle w:val="VerbatimChar"/>
-        </w:rPr>
-        <w:t xml:space="preserve">## -1.56965 -0.36848 -0.05548  0.41650  1.72975 </w:t>
-      </w:r>
-      <w:r>
-        <w:br w:type="textWrapping"/>
-      </w:r>
-      <w:r>
-        <w:rPr>
-          <w:rStyle w:val="VerbatimChar"/>
-        </w:rPr>
-        <w:t xml:space="preserve">## </w:t>
-      </w:r>
-      <w:r>
-        <w:br w:type="textWrapping"/>
-      </w:r>
-      <w:r>
-        <w:rPr>
-          <w:rStyle w:val="VerbatimChar"/>
-        </w:rPr>
-        <w:t xml:space="preserve">## Random effects:</w:t>
-      </w:r>
-      <w:r>
-        <w:br w:type="textWrapping"/>
-      </w:r>
-      <w:r>
-        <w:rPr>
-          <w:rStyle w:val="VerbatimChar"/>
-        </w:rPr>
-        <w:t xml:space="preserve">##  Groups   Name        Variance Std.Dev.</w:t>
-      </w:r>
-      <w:r>
-        <w:br w:type="textWrapping"/>
-      </w:r>
-      <w:r>
-        <w:rPr>
-          <w:rStyle w:val="VerbatimChar"/>
-        </w:rPr>
-        <w:t xml:space="preserve">##  PIDN     (Intercept) 155.694  12.478  </w:t>
-      </w:r>
-      <w:r>
-        <w:br w:type="textWrapping"/>
-      </w:r>
-      <w:r>
-        <w:rPr>
-          <w:rStyle w:val="VerbatimChar"/>
-        </w:rPr>
-        <w:t xml:space="preserve">##  Residual               9.298   3.049  </w:t>
-      </w:r>
-      <w:r>
-        <w:br w:type="textWrapping"/>
-      </w:r>
-      <w:r>
-        <w:rPr>
-          <w:rStyle w:val="VerbatimChar"/>
-        </w:rPr>
-        <w:t xml:space="preserve">## Number of obs: 26, groups:  PIDN, 9</w:t>
-      </w:r>
-      <w:r>
-        <w:br w:type="textWrapping"/>
-      </w:r>
-      <w:r>
-        <w:rPr>
-          <w:rStyle w:val="VerbatimChar"/>
-        </w:rPr>
-        <w:t xml:space="preserve">## </w:t>
-      </w:r>
-      <w:r>
-        <w:br w:type="textWrapping"/>
-      </w:r>
-      <w:r>
-        <w:rPr>
-          <w:rStyle w:val="VerbatimChar"/>
-        </w:rPr>
-        <w:t xml:space="preserve">## Fixed effects:</w:t>
-      </w:r>
-      <w:r>
-        <w:br w:type="textWrapping"/>
-      </w:r>
-      <w:r>
-        <w:rPr>
-          <w:rStyle w:val="VerbatimChar"/>
-        </w:rPr>
-        <w:t xml:space="preserve">##             Estimate Std. Error t value</w:t>
-      </w:r>
-      <w:r>
-        <w:br w:type="textWrapping"/>
-      </w:r>
-      <w:r>
-        <w:rPr>
-          <w:rStyle w:val="VerbatimChar"/>
-        </w:rPr>
-        <w:t xml:space="preserve">## (Intercept)   63.221      7.749   8.159</w:t>
-      </w:r>
-      <w:r>
-        <w:br w:type="textWrapping"/>
-      </w:r>
-      <w:r>
-        <w:rPr>
-          <w:rStyle w:val="VerbatimChar"/>
-        </w:rPr>
-        <w:t xml:space="preserve">## visit         -9.499      1.436  -6.616</w:t>
-      </w:r>
-      <w:r>
-        <w:br w:type="textWrapping"/>
-      </w:r>
-      <w:r>
-        <w:rPr>
-          <w:rStyle w:val="VerbatimChar"/>
-        </w:rPr>
-        <w:t xml:space="preserve">## dxBV          17.645     10.863   1.624</w:t>
-      </w:r>
-      <w:r>
-        <w:br w:type="textWrapping"/>
-      </w:r>
-      <w:r>
-        <w:rPr>
-          <w:rStyle w:val="VerbatimChar"/>
-        </w:rPr>
-        <w:t xml:space="preserve">## dxCON         25.206     10.863   2.320</w:t>
-      </w:r>
-      <w:r>
-        <w:br w:type="textWrapping"/>
-      </w:r>
-      <w:r>
-        <w:rPr>
-          <w:rStyle w:val="VerbatimChar"/>
-        </w:rPr>
-        <w:t xml:space="preserve">## visit:dxBV     4.836      1.816   2.663</w:t>
-      </w:r>
-      <w:r>
-        <w:br w:type="textWrapping"/>
-      </w:r>
-      <w:r>
-        <w:rPr>
-          <w:rStyle w:val="VerbatimChar"/>
-        </w:rPr>
-        <w:t xml:space="preserve">## visit:dxCON    1.969      1.816   1.084</w:t>
-      </w:r>
-      <w:r>
-        <w:br w:type="textWrapping"/>
-      </w:r>
-      <w:r>
-        <w:rPr>
-          <w:rStyle w:val="VerbatimChar"/>
-        </w:rPr>
-        <w:t xml:space="preserve">## </w:t>
-      </w:r>
-      <w:r>
-        <w:br w:type="textWrapping"/>
-      </w:r>
-      <w:r>
-        <w:rPr>
-          <w:rStyle w:val="VerbatimChar"/>
-        </w:rPr>
-        <w:t xml:space="preserve">## Correlation of Fixed Effects:</w:t>
-      </w:r>
-      <w:r>
-        <w:br w:type="textWrapping"/>
-      </w:r>
-      <w:r>
-        <w:rPr>
-          <w:rStyle w:val="VerbatimChar"/>
-        </w:rPr>
-        <w:t xml:space="preserve">##             (Intr) visit  dxBV   dxCON  vst:BV</w:t>
-      </w:r>
-      <w:r>
-        <w:br w:type="textWrapping"/>
-      </w:r>
-      <w:r>
-        <w:rPr>
-          <w:rStyle w:val="VerbatimChar"/>
-        </w:rPr>
-        <w:t xml:space="preserve">## visit       -0.340                            </w:t>
-      </w:r>
-      <w:r>
-        <w:br w:type="textWrapping"/>
-      </w:r>
-      <w:r>
-        <w:rPr>
-          <w:rStyle w:val="VerbatimChar"/>
-        </w:rPr>
-        <w:t xml:space="preserve">## dxBV        -0.713  0.242                     </w:t>
-      </w:r>
-      <w:r>
-        <w:br w:type="textWrapping"/>
-      </w:r>
-      <w:r>
-        <w:rPr>
-          <w:rStyle w:val="VerbatimChar"/>
-        </w:rPr>
-        <w:t xml:space="preserve">## dxCON       -0.713  0.242  0.509              </w:t>
-      </w:r>
-      <w:r>
-        <w:br w:type="textWrapping"/>
-      </w:r>
-      <w:r>
-        <w:rPr>
-          <w:rStyle w:val="VerbatimChar"/>
-        </w:rPr>
-        <w:t xml:space="preserve">## visit:dxBV   0.269 -0.791 -0.317 -0.192       </w:t>
-      </w:r>
-      <w:r>
-        <w:br w:type="textWrapping"/>
-      </w:r>
-      <w:r>
-        <w:rPr>
-          <w:rStyle w:val="VerbatimChar"/>
-        </w:rPr>
-        <w:t xml:space="preserve">## visit:dxCON  0.269 -0.791 -0.192 -0.317  0.625</w:t>
+        <w:t xml:space="preserve">The example above calculated the sample size for each group to find a mean difference of 0.666 with a standard deviation of 4.06. You can see that the sample size estimate is fairly similar to the one above based on cohen's d and the pwr.t.test function</w:t>
+      </w:r>
+    </w:p>
+    <w:p>
+      <w:pPr>
+        <w:pStyle w:val="BodyText"/>
+      </w:pPr>
+      <w:r>
+        <w:t xml:space="preserve">Can substitute "one.sample" or "paired" for type, and "one.sided" for alternative.</w:t>
       </w:r>
     </w:p>
     <w:p>
       <w:pPr>
         <w:pStyle w:val="Heading2"/>
       </w:pPr>
-      <w:bookmarkStart w:id="181" w:name="power-and-effect-size"/>
-      <w:bookmarkEnd w:id="181"/>
-      <w:r>
-        <w:t xml:space="preserve">Power and Effect Size</w:t>
+      <w:bookmarkStart w:id="188" w:name="graphics-and-pretty-output"/>
+      <w:bookmarkEnd w:id="188"/>
+      <w:r>
+        <w:t xml:space="preserve">Graphics and Pretty Output</w:t>
       </w:r>
     </w:p>
     <w:p>
       <w:pPr>
         <w:pStyle w:val="Heading3"/>
       </w:pPr>
-      <w:bookmarkStart w:id="182" w:name="effect-size-using-cohens-d"/>
-      <w:bookmarkEnd w:id="182"/>
-      <w:r>
-        <w:t xml:space="preserve">Effect size using cohen's d</w:t>
-      </w:r>
-    </w:p>
-    <w:p>
-      <w:pPr>
-        <w:pStyle w:val="FirstParagraph"/>
-      </w:pPr>
-      <w:r>
-        <w:t xml:space="preserve">Have to install the "lsr" package: install.packages("lsr")</w:t>
-      </w:r>
-    </w:p>
-    <w:p>
-      <w:pPr>
-        <w:pStyle w:val="SourceCode"/>
-      </w:pPr>
-      <w:r>
-        <w:rPr>
-          <w:rStyle w:val="VerbatimChar"/>
-        </w:rPr>
-        <w:t xml:space="preserve">  library(lsr)</w:t>
-      </w:r>
-      <w:r>
-        <w:br w:type="textWrapping"/>
-      </w:r>
-      <w:r>
-        <w:rPr>
-          <w:rStyle w:val="VerbatimChar"/>
-        </w:rPr>
-        <w:t xml:space="preserve">  cohensD(variable1, variable2)</w:t>
-      </w:r>
-      <w:r>
-        <w:br w:type="textWrapping"/>
-      </w:r>
-      <w:r>
-        <w:rPr>
-          <w:rStyle w:val="VerbatimChar"/>
-        </w:rPr>
-        <w:t xml:space="preserve">  </w:t>
-      </w:r>
-      <w:r>
-        <w:br w:type="textWrapping"/>
-      </w:r>
-      <w:r>
-        <w:rPr>
-          <w:rStyle w:val="VerbatimChar"/>
-        </w:rPr>
-        <w:t xml:space="preserve">  OR</w:t>
-      </w:r>
-      <w:r>
-        <w:br w:type="textWrapping"/>
-      </w:r>
-      <w:r>
-        <w:rPr>
-          <w:rStyle w:val="VerbatimChar"/>
-        </w:rPr>
-        <w:t xml:space="preserve">  </w:t>
-      </w:r>
-      <w:r>
-        <w:br w:type="textWrapping"/>
-      </w:r>
-      <w:r>
-        <w:rPr>
-          <w:rStyle w:val="VerbatimChar"/>
-        </w:rPr>
-        <w:t xml:space="preserve">  cohensD(variable_of_interest ~ factor_variable)</w:t>
-      </w:r>
-      <w:r>
-        <w:br w:type="textWrapping"/>
-      </w:r>
-      <w:r>
-        <w:rPr>
-          <w:rStyle w:val="VerbatimChar"/>
-        </w:rPr>
-        <w:t xml:space="preserve">  </w:t>
-      </w:r>
-    </w:p>
-    <w:p>
-      <w:pPr>
-        <w:pStyle w:val="FirstParagraph"/>
-      </w:pPr>
-      <w:r>
-        <w:t xml:space="preserve">e.g.</w:t>
-      </w:r>
-    </w:p>
-    <w:p>
-      <w:pPr>
-        <w:pStyle w:val="SourceCode"/>
-      </w:pPr>
-      <w:r>
-        <w:rPr>
-          <w:rStyle w:val="KeywordTok"/>
-        </w:rPr>
-        <w:t xml:space="preserve">library</w:t>
-      </w:r>
-      <w:r>
-        <w:rPr>
-          <w:rStyle w:val="NormalTok"/>
-        </w:rPr>
-        <w:t xml:space="preserve">(lsr)</w:t>
-      </w:r>
-      <w:r>
-        <w:br w:type="textWrapping"/>
-      </w:r>
-      <w:r>
-        <w:rPr>
-          <w:rStyle w:val="KeywordTok"/>
-        </w:rPr>
-        <w:t xml:space="preserve">cohensD</w:t>
-      </w:r>
-      <w:r>
-        <w:rPr>
-          <w:rStyle w:val="NormalTok"/>
-        </w:rPr>
-        <w:t xml:space="preserve">(test.frame.local$age ~</w:t>
-      </w:r>
-      <w:r>
-        <w:rPr>
-          <w:rStyle w:val="StringTok"/>
-        </w:rPr>
-        <w:t xml:space="preserve"> </w:t>
-      </w:r>
-      <w:r>
-        <w:rPr>
-          <w:rStyle w:val="NormalTok"/>
-        </w:rPr>
-        <w:t xml:space="preserve">test.frame.local$dx)</w:t>
-      </w:r>
-    </w:p>
-    <w:p>
-      <w:pPr>
-        <w:pStyle w:val="SourceCode"/>
-      </w:pPr>
-      <w:r>
-        <w:rPr>
-          <w:rStyle w:val="VerbatimChar"/>
-        </w:rPr>
-        <w:t xml:space="preserve">## [1] 0.4944132</w:t>
-      </w:r>
-    </w:p>
-    <w:p>
-      <w:pPr>
-        <w:pStyle w:val="FirstParagraph"/>
-      </w:pPr>
-      <w:r>
-        <w:t xml:space="preserve">The above command calculated cohen's d for the difference in age between BV and CON (that mean difference was 0.66 years with an sd of 4.06 years)</w:t>
-      </w:r>
-    </w:p>
-    <w:p>
-      <w:pPr>
-        <w:pStyle w:val="Heading3"/>
-      </w:pPr>
-      <w:bookmarkStart w:id="183" w:name="cohens-d-with-subsetting"/>
-      <w:bookmarkEnd w:id="183"/>
-      <w:r>
-        <w:t xml:space="preserve">Cohen's d with subsetting</w:t>
-      </w:r>
-    </w:p>
-    <w:p>
-      <w:pPr>
-        <w:pStyle w:val="FirstParagraph"/>
-      </w:pPr>
-      <w:r>
-        <w:t xml:space="preserve">Cohen's d will only work if there are two levels in the factor you're using to compare levels. If you have a dataset with more than 2 levels, you have to subset to make a new dataset with only two levels. For some reason, in order to use cohen's d, you have to apply drop levels command. For example, below we'll pick two levels to test in our dataset that has 3 levels</w:t>
-      </w:r>
-    </w:p>
-    <w:p>
-      <w:pPr>
-        <w:pStyle w:val="SourceCode"/>
-      </w:pPr>
-      <w:r>
-        <w:rPr>
-          <w:rStyle w:val="NormalTok"/>
-        </w:rPr>
-        <w:t xml:space="preserve">co_d_test &lt;-</w:t>
-      </w:r>
-      <w:r>
-        <w:rPr>
-          <w:rStyle w:val="StringTok"/>
-        </w:rPr>
-        <w:t xml:space="preserve"> </w:t>
-      </w:r>
-      <w:r>
-        <w:rPr>
-          <w:rStyle w:val="KeywordTok"/>
-        </w:rPr>
-        <w:t xml:space="preserve">with</w:t>
-      </w:r>
-      <w:r>
-        <w:rPr>
-          <w:rStyle w:val="NormalTok"/>
-        </w:rPr>
-        <w:t xml:space="preserve">(test.frame.3c, test.frame.3c[test.frame.3c$dx!=</w:t>
-      </w:r>
-      <w:r>
-        <w:rPr>
-          <w:rStyle w:val="StringTok"/>
-        </w:rPr>
-        <w:t xml:space="preserve">"CON"</w:t>
-      </w:r>
-      <w:r>
-        <w:rPr>
-          <w:rStyle w:val="NormalTok"/>
-        </w:rPr>
-        <w:t xml:space="preserve">, ])</w:t>
-      </w:r>
-      <w:r>
-        <w:br w:type="textWrapping"/>
-      </w:r>
-      <w:r>
-        <w:rPr>
-          <w:rStyle w:val="NormalTok"/>
-        </w:rPr>
-        <w:t xml:space="preserve">co_d_test &lt;-</w:t>
-      </w:r>
-      <w:r>
-        <w:rPr>
-          <w:rStyle w:val="StringTok"/>
-        </w:rPr>
-        <w:t xml:space="preserve">  </w:t>
-      </w:r>
-      <w:r>
-        <w:rPr>
-          <w:rStyle w:val="KeywordTok"/>
-        </w:rPr>
-        <w:t xml:space="preserve">droplevels</w:t>
-      </w:r>
-      <w:r>
-        <w:rPr>
-          <w:rStyle w:val="NormalTok"/>
-        </w:rPr>
-        <w:t xml:space="preserve">(co_d_test)</w:t>
-      </w:r>
-      <w:r>
-        <w:br w:type="textWrapping"/>
-      </w:r>
-      <w:r>
-        <w:rPr>
-          <w:rStyle w:val="KeywordTok"/>
-        </w:rPr>
-        <w:t xml:space="preserve">cohensD</w:t>
-      </w:r>
-      <w:r>
-        <w:rPr>
-          <w:rStyle w:val="NormalTok"/>
-        </w:rPr>
-        <w:t xml:space="preserve">(co_d_test$age ~</w:t>
-      </w:r>
-      <w:r>
-        <w:rPr>
-          <w:rStyle w:val="StringTok"/>
-        </w:rPr>
-        <w:t xml:space="preserve"> </w:t>
-      </w:r>
-      <w:r>
-        <w:rPr>
-          <w:rStyle w:val="NormalTok"/>
-        </w:rPr>
-        <w:t xml:space="preserve">co_d_test$dx)</w:t>
-      </w:r>
-    </w:p>
-    <w:p>
-      <w:pPr>
-        <w:pStyle w:val="SourceCode"/>
-      </w:pPr>
-      <w:r>
-        <w:rPr>
-          <w:rStyle w:val="VerbatimChar"/>
-        </w:rPr>
-        <w:t xml:space="preserve">## [1] 3.401454</w:t>
-      </w:r>
-    </w:p>
-    <w:p>
-      <w:pPr>
-        <w:pStyle w:val="Heading3"/>
-      </w:pPr>
-      <w:bookmarkStart w:id="184" w:name="power-analysis-for-t-test-using-effect-size-such-as-cohens-d"/>
-      <w:bookmarkEnd w:id="184"/>
-      <w:r>
-        <w:t xml:space="preserve">Power analysis for t-test using effect size such as cohen's d</w:t>
-      </w:r>
-    </w:p>
-    <w:p>
-      <w:pPr>
-        <w:pStyle w:val="FirstParagraph"/>
-      </w:pPr>
-      <w:r>
-        <w:t xml:space="preserve">Have to install the "pwr" package: install.packages("pwr")</w:t>
-      </w:r>
-    </w:p>
-    <w:p>
-      <w:pPr>
-        <w:pStyle w:val="SourceCode"/>
-      </w:pPr>
-      <w:r>
-        <w:rPr>
-          <w:rStyle w:val="VerbatimChar"/>
-        </w:rPr>
-        <w:t xml:space="preserve">  library(pwr)</w:t>
-      </w:r>
-      <w:r>
-        <w:br w:type="textWrapping"/>
-      </w:r>
-      <w:r>
-        <w:rPr>
-          <w:rStyle w:val="VerbatimChar"/>
-        </w:rPr>
-        <w:t xml:space="preserve">  pwr.t.test(n=sampleSize, d=cohensD, sig.level=value, power=value, type = "two.sample", alternative = "two.sided")</w:t>
-      </w:r>
-    </w:p>
-    <w:p>
-      <w:pPr>
-        <w:pStyle w:val="SourceCode"/>
-      </w:pPr>
-      <w:r>
-        <w:rPr>
-          <w:rStyle w:val="KeywordTok"/>
-        </w:rPr>
-        <w:t xml:space="preserve">library</w:t>
-      </w:r>
-      <w:r>
-        <w:rPr>
-          <w:rStyle w:val="NormalTok"/>
-        </w:rPr>
-        <w:t xml:space="preserve">(pwr) </w:t>
-      </w:r>
-      <w:r>
-        <w:br w:type="textWrapping"/>
-      </w:r>
-      <w:r>
-        <w:rPr>
-          <w:rStyle w:val="KeywordTok"/>
-        </w:rPr>
-        <w:t xml:space="preserve">pwr.t.test</w:t>
-      </w:r>
-      <w:r>
-        <w:rPr>
-          <w:rStyle w:val="NormalTok"/>
-        </w:rPr>
-        <w:t xml:space="preserve">(</w:t>
-      </w:r>
-      <w:r>
-        <w:rPr>
-          <w:rStyle w:val="DataTypeTok"/>
-        </w:rPr>
-        <w:t xml:space="preserve">d=</w:t>
-      </w:r>
-      <w:r>
-        <w:rPr>
-          <w:rStyle w:val="FloatTok"/>
-        </w:rPr>
-        <w:t xml:space="preserve">0.16</w:t>
-      </w:r>
-      <w:r>
-        <w:rPr>
-          <w:rStyle w:val="NormalTok"/>
-        </w:rPr>
-        <w:t xml:space="preserve">, </w:t>
-      </w:r>
-      <w:r>
-        <w:rPr>
-          <w:rStyle w:val="DataTypeTok"/>
-        </w:rPr>
-        <w:t xml:space="preserve">sig.level =</w:t>
-      </w:r>
-      <w:r>
-        <w:rPr>
-          <w:rStyle w:val="NormalTok"/>
-        </w:rPr>
-        <w:t xml:space="preserve"> </w:t>
-      </w:r>
-      <w:r>
-        <w:rPr>
-          <w:rStyle w:val="FloatTok"/>
-        </w:rPr>
-        <w:t xml:space="preserve">0.05</w:t>
-      </w:r>
-      <w:r>
-        <w:rPr>
-          <w:rStyle w:val="NormalTok"/>
-        </w:rPr>
-        <w:t xml:space="preserve">, </w:t>
-      </w:r>
-      <w:r>
-        <w:rPr>
-          <w:rStyle w:val="DataTypeTok"/>
-        </w:rPr>
-        <w:t xml:space="preserve">power =</w:t>
-      </w:r>
-      <w:r>
-        <w:rPr>
-          <w:rStyle w:val="NormalTok"/>
-        </w:rPr>
-        <w:t xml:space="preserve"> </w:t>
-      </w:r>
-      <w:r>
-        <w:rPr>
-          <w:rStyle w:val="FloatTok"/>
-        </w:rPr>
-        <w:t xml:space="preserve">0.80</w:t>
-      </w:r>
-      <w:r>
-        <w:rPr>
-          <w:rStyle w:val="NormalTok"/>
-        </w:rPr>
-        <w:t xml:space="preserve">, </w:t>
-      </w:r>
-      <w:r>
-        <w:rPr>
-          <w:rStyle w:val="DataTypeTok"/>
-        </w:rPr>
-        <w:t xml:space="preserve">type =</w:t>
-      </w:r>
-      <w:r>
-        <w:rPr>
-          <w:rStyle w:val="NormalTok"/>
-        </w:rPr>
-        <w:t xml:space="preserve"> </w:t>
-      </w:r>
-      <w:r>
-        <w:rPr>
-          <w:rStyle w:val="StringTok"/>
-        </w:rPr>
-        <w:t xml:space="preserve">"two.sample"</w:t>
-      </w:r>
-      <w:r>
-        <w:rPr>
-          <w:rStyle w:val="NormalTok"/>
-        </w:rPr>
-        <w:t xml:space="preserve">, </w:t>
-      </w:r>
-      <w:r>
-        <w:rPr>
-          <w:rStyle w:val="DataTypeTok"/>
-        </w:rPr>
-        <w:t xml:space="preserve">alternative =</w:t>
-      </w:r>
-      <w:r>
-        <w:rPr>
-          <w:rStyle w:val="NormalTok"/>
-        </w:rPr>
-        <w:t xml:space="preserve"> </w:t>
-      </w:r>
-      <w:r>
-        <w:rPr>
-          <w:rStyle w:val="StringTok"/>
-        </w:rPr>
-        <w:t xml:space="preserve">"two.sided"</w:t>
-      </w:r>
-      <w:r>
-        <w:rPr>
-          <w:rStyle w:val="NormalTok"/>
-        </w:rPr>
-        <w:t xml:space="preserve">)</w:t>
-      </w:r>
-    </w:p>
-    <w:p>
-      <w:pPr>
-        <w:pStyle w:val="SourceCode"/>
-      </w:pPr>
-      <w:r>
-        <w:rPr>
-          <w:rStyle w:val="VerbatimChar"/>
-        </w:rPr>
-        <w:t xml:space="preserve">## </w:t>
-      </w:r>
-      <w:r>
-        <w:br w:type="textWrapping"/>
-      </w:r>
-      <w:r>
-        <w:rPr>
-          <w:rStyle w:val="VerbatimChar"/>
-        </w:rPr>
-        <w:t xml:space="preserve">##      Two-sample t test power calculation </w:t>
-      </w:r>
-      <w:r>
-        <w:br w:type="textWrapping"/>
-      </w:r>
-      <w:r>
-        <w:rPr>
-          <w:rStyle w:val="VerbatimChar"/>
-        </w:rPr>
-        <w:t xml:space="preserve">## </w:t>
-      </w:r>
-      <w:r>
-        <w:br w:type="textWrapping"/>
-      </w:r>
-      <w:r>
-        <w:rPr>
-          <w:rStyle w:val="VerbatimChar"/>
-        </w:rPr>
-        <w:t xml:space="preserve">##               n = 614.1541</w:t>
-      </w:r>
-      <w:r>
-        <w:br w:type="textWrapping"/>
-      </w:r>
-      <w:r>
-        <w:rPr>
-          <w:rStyle w:val="VerbatimChar"/>
-        </w:rPr>
-        <w:t xml:space="preserve">##               d = 0.16</w:t>
-      </w:r>
-      <w:r>
-        <w:br w:type="textWrapping"/>
-      </w:r>
-      <w:r>
-        <w:rPr>
-          <w:rStyle w:val="VerbatimChar"/>
-        </w:rPr>
-        <w:t xml:space="preserve">##       sig.level = 0.05</w:t>
-      </w:r>
-      <w:r>
-        <w:br w:type="textWrapping"/>
-      </w:r>
-      <w:r>
-        <w:rPr>
-          <w:rStyle w:val="VerbatimChar"/>
-        </w:rPr>
-        <w:t xml:space="preserve">##           power = 0.8</w:t>
-      </w:r>
-      <w:r>
-        <w:br w:type="textWrapping"/>
-      </w:r>
-      <w:r>
-        <w:rPr>
-          <w:rStyle w:val="VerbatimChar"/>
-        </w:rPr>
-        <w:t xml:space="preserve">##     alternative = two.sided</w:t>
-      </w:r>
-      <w:r>
-        <w:br w:type="textWrapping"/>
-      </w:r>
-      <w:r>
-        <w:rPr>
-          <w:rStyle w:val="VerbatimChar"/>
-        </w:rPr>
-        <w:t xml:space="preserve">## </w:t>
-      </w:r>
-      <w:r>
-        <w:br w:type="textWrapping"/>
-      </w:r>
-      <w:r>
-        <w:rPr>
-          <w:rStyle w:val="VerbatimChar"/>
-        </w:rPr>
-        <w:t xml:space="preserve">## NOTE: n is number in *each* group</w:t>
-      </w:r>
-    </w:p>
-    <w:p>
-      <w:pPr>
-        <w:pStyle w:val="FirstParagraph"/>
-      </w:pPr>
-      <w:r>
-        <w:t xml:space="preserve">The example above used the cohen's d effect size calculated above, leaving out the n=sampleSize argument, which means you are calculating sample size. If you give it sample size and leave out power, it will calculate power.</w:t>
-      </w:r>
-    </w:p>
-    <w:p>
-      <w:pPr>
-        <w:pStyle w:val="BodyText"/>
-      </w:pPr>
-      <w:r>
-        <w:t xml:space="preserve">Can substitute "one.sample" or "paired" for type, and "one.sided" for alternative.</w:t>
-      </w:r>
-    </w:p>
-    <w:p>
-      <w:pPr>
-        <w:pStyle w:val="Heading3"/>
-      </w:pPr>
-      <w:bookmarkStart w:id="185" w:name="power-analysis-for-t-test-using-mean-and-sd-values"/>
-      <w:bookmarkEnd w:id="185"/>
-      <w:r>
-        <w:t xml:space="preserve">Power analysis for t-test using mean and sd values</w:t>
-      </w:r>
-    </w:p>
-    <w:p>
-      <w:pPr>
-        <w:pStyle w:val="SourceCode"/>
-      </w:pPr>
-      <w:r>
-        <w:rPr>
-          <w:rStyle w:val="VerbatimChar"/>
-        </w:rPr>
-        <w:t xml:space="preserve">  power.t.test(n=sampleSize, delta=meanDiff, sd=standardDev, sig.level=0.5, power=0.8, type ="two.sample", alternative = "two.sided")</w:t>
-      </w:r>
-    </w:p>
-    <w:p>
-      <w:pPr>
-        <w:pStyle w:val="SourceCode"/>
-      </w:pPr>
-      <w:r>
-        <w:rPr>
-          <w:rStyle w:val="NormalTok"/>
-        </w:rPr>
-        <w:t xml:space="preserve"> </w:t>
-      </w:r>
-      <w:r>
-        <w:rPr>
-          <w:rStyle w:val="KeywordTok"/>
-        </w:rPr>
-        <w:t xml:space="preserve">power.t.test</w:t>
-      </w:r>
-      <w:r>
-        <w:rPr>
-          <w:rStyle w:val="NormalTok"/>
-        </w:rPr>
-        <w:t xml:space="preserve">(</w:t>
-      </w:r>
-      <w:r>
-        <w:rPr>
-          <w:rStyle w:val="DataTypeTok"/>
-        </w:rPr>
-        <w:t xml:space="preserve">delta=</w:t>
-      </w:r>
-      <w:r>
-        <w:rPr>
-          <w:rStyle w:val="FloatTok"/>
-        </w:rPr>
-        <w:t xml:space="preserve">0.666</w:t>
-      </w:r>
-      <w:r>
-        <w:rPr>
-          <w:rStyle w:val="NormalTok"/>
-        </w:rPr>
-        <w:t xml:space="preserve">, </w:t>
-      </w:r>
-      <w:r>
-        <w:rPr>
-          <w:rStyle w:val="DataTypeTok"/>
-        </w:rPr>
-        <w:t xml:space="preserve">sd=</w:t>
-      </w:r>
-      <w:r>
-        <w:rPr>
-          <w:rStyle w:val="FloatTok"/>
-        </w:rPr>
-        <w:t xml:space="preserve">4.06</w:t>
-      </w:r>
-      <w:r>
-        <w:rPr>
-          <w:rStyle w:val="NormalTok"/>
-        </w:rPr>
-        <w:t xml:space="preserve">, </w:t>
-      </w:r>
-      <w:r>
-        <w:rPr>
-          <w:rStyle w:val="DataTypeTok"/>
-        </w:rPr>
-        <w:t xml:space="preserve">sig.level =</w:t>
-      </w:r>
-      <w:r>
-        <w:rPr>
-          <w:rStyle w:val="NormalTok"/>
-        </w:rPr>
-        <w:t xml:space="preserve"> </w:t>
-      </w:r>
-      <w:r>
-        <w:rPr>
-          <w:rStyle w:val="FloatTok"/>
-        </w:rPr>
-        <w:t xml:space="preserve">0.05</w:t>
-      </w:r>
-      <w:r>
-        <w:rPr>
-          <w:rStyle w:val="NormalTok"/>
-        </w:rPr>
-        <w:t xml:space="preserve">, </w:t>
-      </w:r>
-      <w:r>
-        <w:rPr>
-          <w:rStyle w:val="DataTypeTok"/>
-        </w:rPr>
-        <w:t xml:space="preserve">power =</w:t>
-      </w:r>
-      <w:r>
-        <w:rPr>
-          <w:rStyle w:val="NormalTok"/>
-        </w:rPr>
-        <w:t xml:space="preserve"> </w:t>
-      </w:r>
-      <w:r>
-        <w:rPr>
-          <w:rStyle w:val="FloatTok"/>
-        </w:rPr>
-        <w:t xml:space="preserve">0.80</w:t>
-      </w:r>
-      <w:r>
-        <w:rPr>
-          <w:rStyle w:val="NormalTok"/>
-        </w:rPr>
-        <w:t xml:space="preserve">, </w:t>
-      </w:r>
-      <w:r>
-        <w:rPr>
-          <w:rStyle w:val="DataTypeTok"/>
-        </w:rPr>
-        <w:t xml:space="preserve">type =</w:t>
-      </w:r>
-      <w:r>
-        <w:rPr>
-          <w:rStyle w:val="NormalTok"/>
-        </w:rPr>
-        <w:t xml:space="preserve"> </w:t>
-      </w:r>
-      <w:r>
-        <w:rPr>
-          <w:rStyle w:val="StringTok"/>
-        </w:rPr>
-        <w:t xml:space="preserve">"two.sample"</w:t>
-      </w:r>
-      <w:r>
-        <w:rPr>
-          <w:rStyle w:val="NormalTok"/>
-        </w:rPr>
-        <w:t xml:space="preserve">, </w:t>
-      </w:r>
-      <w:r>
-        <w:rPr>
-          <w:rStyle w:val="DataTypeTok"/>
-        </w:rPr>
-        <w:t xml:space="preserve">alternative =</w:t>
-      </w:r>
-      <w:r>
-        <w:rPr>
-          <w:rStyle w:val="NormalTok"/>
-        </w:rPr>
-        <w:t xml:space="preserve"> </w:t>
-      </w:r>
-      <w:r>
-        <w:rPr>
-          <w:rStyle w:val="StringTok"/>
-        </w:rPr>
-        <w:t xml:space="preserve">"two.sided"</w:t>
-      </w:r>
-      <w:r>
-        <w:rPr>
-          <w:rStyle w:val="NormalTok"/>
-        </w:rPr>
-        <w:t xml:space="preserve">)</w:t>
-      </w:r>
-    </w:p>
-    <w:p>
-      <w:pPr>
-        <w:pStyle w:val="SourceCode"/>
-      </w:pPr>
-      <w:r>
-        <w:rPr>
-          <w:rStyle w:val="VerbatimChar"/>
-        </w:rPr>
-        <w:t xml:space="preserve">## </w:t>
-      </w:r>
-      <w:r>
-        <w:br w:type="textWrapping"/>
-      </w:r>
-      <w:r>
-        <w:rPr>
-          <w:rStyle w:val="VerbatimChar"/>
-        </w:rPr>
-        <w:t xml:space="preserve">##      Two-sample t test power calculation </w:t>
-      </w:r>
-      <w:r>
-        <w:br w:type="textWrapping"/>
-      </w:r>
-      <w:r>
-        <w:rPr>
-          <w:rStyle w:val="VerbatimChar"/>
-        </w:rPr>
-        <w:t xml:space="preserve">## </w:t>
-      </w:r>
-      <w:r>
-        <w:br w:type="textWrapping"/>
-      </w:r>
-      <w:r>
-        <w:rPr>
-          <w:rStyle w:val="VerbatimChar"/>
-        </w:rPr>
-        <w:t xml:space="preserve">##               n = 584.3281</w:t>
-      </w:r>
-      <w:r>
-        <w:br w:type="textWrapping"/>
-      </w:r>
-      <w:r>
-        <w:rPr>
-          <w:rStyle w:val="VerbatimChar"/>
-        </w:rPr>
-        <w:t xml:space="preserve">##           delta = 0.666</w:t>
-      </w:r>
-      <w:r>
-        <w:br w:type="textWrapping"/>
-      </w:r>
-      <w:r>
-        <w:rPr>
-          <w:rStyle w:val="VerbatimChar"/>
-        </w:rPr>
-        <w:t xml:space="preserve">##              sd = 4.06</w:t>
-      </w:r>
-      <w:r>
-        <w:br w:type="textWrapping"/>
-      </w:r>
-      <w:r>
-        <w:rPr>
-          <w:rStyle w:val="VerbatimChar"/>
-        </w:rPr>
-        <w:t xml:space="preserve">##       sig.level = 0.05</w:t>
-      </w:r>
-      <w:r>
-        <w:br w:type="textWrapping"/>
-      </w:r>
-      <w:r>
-        <w:rPr>
-          <w:rStyle w:val="VerbatimChar"/>
-        </w:rPr>
-        <w:t xml:space="preserve">##           power = 0.8</w:t>
-      </w:r>
-      <w:r>
-        <w:br w:type="textWrapping"/>
-      </w:r>
-      <w:r>
-        <w:rPr>
-          <w:rStyle w:val="VerbatimChar"/>
-        </w:rPr>
-        <w:t xml:space="preserve">##     alternative = two.sided</w:t>
-      </w:r>
-      <w:r>
-        <w:br w:type="textWrapping"/>
-      </w:r>
-      <w:r>
-        <w:rPr>
-          <w:rStyle w:val="VerbatimChar"/>
-        </w:rPr>
-        <w:t xml:space="preserve">## </w:t>
-      </w:r>
-      <w:r>
-        <w:br w:type="textWrapping"/>
-      </w:r>
-      <w:r>
-        <w:rPr>
-          <w:rStyle w:val="VerbatimChar"/>
-        </w:rPr>
-        <w:t xml:space="preserve">## NOTE: n is number in *each* group</w:t>
-      </w:r>
-    </w:p>
-    <w:p>
-      <w:pPr>
-        <w:pStyle w:val="FirstParagraph"/>
-      </w:pPr>
-      <w:r>
-        <w:t xml:space="preserve">The example above calculated the sample size for each group to find a mean difference of 0.666 with a standard deviation of 4.06. You can see that the sample size estimate is fairly similar to the one above based on cohen's d and the pwr.t.test function</w:t>
-      </w:r>
-    </w:p>
-    <w:p>
-      <w:pPr>
-        <w:pStyle w:val="BodyText"/>
-      </w:pPr>
-      <w:r>
-        <w:t xml:space="preserve">Can substitute "one.sample" or "paired" for type, and "one.sided" for alternative.</w:t>
-      </w:r>
-    </w:p>
-    <w:p>
-      <w:pPr>
-        <w:pStyle w:val="Heading2"/>
-      </w:pPr>
-      <w:bookmarkStart w:id="186" w:name="graphics-and-pretty-output"/>
-      <w:bookmarkEnd w:id="186"/>
-      <w:r>
-        <w:t xml:space="preserve">Graphics and Pretty Output</w:t>
-      </w:r>
-    </w:p>
-    <w:p>
-      <w:pPr>
-        <w:pStyle w:val="Heading3"/>
-      </w:pPr>
-      <w:bookmarkStart w:id="187" w:name="plot-data-generically-p"/>
-      <w:bookmarkEnd w:id="187"/>
+      <w:bookmarkStart w:id="189" w:name="plot-data-generically-p"/>
+      <w:bookmarkEnd w:id="189"/>
       <w:r>
         <w:t xml:space="preserve">Plot data generically P</w:t>
       </w:r>
@@ -18518,170 +20273,6 @@
                 <pic:pic>
                   <pic:nvPicPr>
                     <pic:cNvPr descr="R_handy_commands_markdown_files/figure-docx/plot_generic-1.png" id="0" name="Picture"/>
-                    <pic:cNvPicPr>
-                      <a:picLocks noChangeArrowheads="1" noChangeAspect="1"/>
-                    </pic:cNvPicPr>
-                  </pic:nvPicPr>
-                  <pic:blipFill>
-                    <a:blip r:embed="rId188"/>
-                    <a:stretch>
-                      <a:fillRect/>
-                    </a:stretch>
-                  </pic:blipFill>
-                  <pic:spPr bwMode="auto">
-                    <a:xfrm>
-                      <a:off x="0" y="0"/>
-                      <a:ext cx="5334000" cy="4267200"/>
-                    </a:xfrm>
-                    <a:prstGeom prst="rect">
-                      <a:avLst/>
-                    </a:prstGeom>
-                    <a:noFill/>
-                    <a:ln w="9525">
-                      <a:noFill/>
-                      <a:headEnd/>
-                      <a:tailEnd/>
-                    </a:ln>
-                  </pic:spPr>
-                </pic:pic>
-              </a:graphicData>
-            </a:graphic>
-          </wp:inline>
-        </w:drawing>
-      </w:r>
-    </w:p>
-    <w:p>
-      <w:pPr>
-        <w:pStyle w:val="BodyText"/>
-      </w:pPr>
-      <w:r>
-        <w:t xml:space="preserve">OR</w:t>
-      </w:r>
-    </w:p>
-    <w:p>
-      <w:pPr>
-        <w:pStyle w:val="SourceCode"/>
-      </w:pPr>
-      <w:r>
-        <w:rPr>
-          <w:rStyle w:val="NormalTok"/>
-        </w:rPr>
-        <w:t xml:space="preserve"> </w:t>
-      </w:r>
-      <w:r>
-        <w:rPr>
-          <w:rStyle w:val="KeywordTok"/>
-        </w:rPr>
-        <w:t xml:space="preserve">plot</w:t>
-      </w:r>
-      <w:r>
-        <w:rPr>
-          <w:rStyle w:val="NormalTok"/>
-        </w:rPr>
-        <w:t xml:space="preserve">(test.frame.local$age~test.frame.local$dx)</w:t>
-      </w:r>
-    </w:p>
-    <w:p>
-      <w:pPr>
-        <w:pStyle w:val="FirstParagraph"/>
-      </w:pPr>
-      <w:r>
-        <w:drawing>
-          <wp:inline>
-            <wp:extent cx="5334000" cy="4267200"/>
-            <wp:effectExtent b="0" l="0" r="0" t="0"/>
-            <wp:docPr descr="" id="1" name="Picture"/>
-            <a:graphic>
-              <a:graphicData uri="http://schemas.openxmlformats.org/drawingml/2006/picture">
-                <pic:pic>
-                  <pic:nvPicPr>
-                    <pic:cNvPr descr="R_handy_commands_markdown_files/figure-docx/plot_age_dx-1.png" id="0" name="Picture"/>
-                    <pic:cNvPicPr>
-                      <a:picLocks noChangeArrowheads="1" noChangeAspect="1"/>
-                    </pic:cNvPicPr>
-                  </pic:nvPicPr>
-                  <pic:blipFill>
-                    <a:blip r:embed="rId189"/>
-                    <a:stretch>
-                      <a:fillRect/>
-                    </a:stretch>
-                  </pic:blipFill>
-                  <pic:spPr bwMode="auto">
-                    <a:xfrm>
-                      <a:off x="0" y="0"/>
-                      <a:ext cx="5334000" cy="4267200"/>
-                    </a:xfrm>
-                    <a:prstGeom prst="rect">
-                      <a:avLst/>
-                    </a:prstGeom>
-                    <a:noFill/>
-                    <a:ln w="9525">
-                      <a:noFill/>
-                      <a:headEnd/>
-                      <a:tailEnd/>
-                    </a:ln>
-                  </pic:spPr>
-                </pic:pic>
-              </a:graphicData>
-            </a:graphic>
-          </wp:inline>
-        </w:drawing>
-      </w:r>
-    </w:p>
-    <w:p>
-      <w:pPr>
-        <w:pStyle w:val="BodyText"/>
-      </w:pPr>
-      <w:r>
-        <w:t xml:space="preserve">OR</w:t>
-      </w:r>
-    </w:p>
-    <w:p>
-      <w:pPr>
-        <w:pStyle w:val="BodyText"/>
-      </w:pPr>
-      <w:r>
-        <w:t xml:space="preserve">e.g.</w:t>
-      </w:r>
-    </w:p>
-    <w:p>
-      <w:pPr>
-        <w:pStyle w:val="SourceCode"/>
-      </w:pPr>
-      <w:r>
-        <w:rPr>
-          <w:rStyle w:val="NormalTok"/>
-        </w:rPr>
-        <w:t xml:space="preserve"> </w:t>
-      </w:r>
-      <w:r>
-        <w:rPr>
-          <w:rStyle w:val="KeywordTok"/>
-        </w:rPr>
-        <w:t xml:space="preserve">plot</w:t>
-      </w:r>
-      <w:r>
-        <w:rPr>
-          <w:rStyle w:val="NormalTok"/>
-        </w:rPr>
-        <w:t xml:space="preserve">(test.frame.local$age~test.frame.local$volume1)</w:t>
-      </w:r>
-    </w:p>
-    <w:p>
-      <w:pPr>
-        <w:pStyle w:val="FirstParagraph"/>
-      </w:pPr>
-      <w:r>
-        <w:drawing>
-          <wp:inline>
-            <wp:extent cx="5334000" cy="4267200"/>
-            <wp:effectExtent b="0" l="0" r="0" t="0"/>
-            <wp:docPr descr="" id="1" name="Picture"/>
-            <a:graphic>
-              <a:graphicData uri="http://schemas.openxmlformats.org/drawingml/2006/picture">
-                <pic:pic>
-                  <pic:nvPicPr>
-                    <pic:cNvPr descr="R_handy_commands_markdown_files/figure-docx/plot_age_vol-1.png" id="0" name="Picture"/>
                     <pic:cNvPicPr>
                       <a:picLocks noChangeArrowheads="1" noChangeAspect="1"/>
                     </pic:cNvPicPr>
@@ -18716,49 +20307,10 @@
     </w:p>
     <w:p>
       <w:pPr>
-        <w:pStyle w:val="Heading3"/>
-      </w:pPr>
-      <w:bookmarkStart w:id="191" w:name="labelling-plots"/>
-      <w:bookmarkEnd w:id="191"/>
-      <w:r>
-        <w:t xml:space="preserve">Labelling Plots</w:t>
-      </w:r>
-    </w:p>
-    <w:p>
-      <w:pPr>
-        <w:pStyle w:val="SourceCode"/>
-      </w:pPr>
-      <w:r>
-        <w:rPr>
-          <w:rStyle w:val="VerbatimChar"/>
-        </w:rPr>
-        <w:t xml:space="preserve">  xlab = "text"</w:t>
-      </w:r>
-      <w:r>
-        <w:br w:type="textWrapping"/>
-      </w:r>
-      <w:r>
-        <w:rPr>
-          <w:rStyle w:val="VerbatimChar"/>
-        </w:rPr>
-        <w:t xml:space="preserve">  ylab = "text"</w:t>
-      </w:r>
-      <w:r>
-        <w:br w:type="textWrapping"/>
-      </w:r>
-      <w:r>
-        <w:rPr>
-          <w:rStyle w:val="VerbatimChar"/>
-        </w:rPr>
-        <w:t xml:space="preserve">  main= "text"</w:t>
-      </w:r>
-    </w:p>
-    <w:p>
-      <w:pPr>
-        <w:pStyle w:val="FirstParagraph"/>
-      </w:pPr>
-      <w:r>
-        <w:t xml:space="preserve">e.g</w:t>
+        <w:pStyle w:val="BodyText"/>
+      </w:pPr>
+      <w:r>
+        <w:t xml:space="preserve">OR</w:t>
       </w:r>
     </w:p>
     <w:p>
@@ -18781,73 +20333,7 @@
         <w:rPr>
           <w:rStyle w:val="NormalTok"/>
         </w:rPr>
-        <w:t xml:space="preserve">(test.frame.local$age~test.frame.local$volume1, </w:t>
-      </w:r>
-      <w:r>
-        <w:rPr>
-          <w:rStyle w:val="DataTypeTok"/>
-        </w:rPr>
-        <w:t xml:space="preserve">xlab=</w:t>
-      </w:r>
-      <w:r>
-        <w:rPr>
-          <w:rStyle w:val="StringTok"/>
-        </w:rPr>
-        <w:t xml:space="preserve">"brain volume"</w:t>
-      </w:r>
-      <w:r>
-        <w:rPr>
-          <w:rStyle w:val="NormalTok"/>
-        </w:rPr>
-        <w:t xml:space="preserve">, </w:t>
-      </w:r>
-      <w:r>
-        <w:rPr>
-          <w:rStyle w:val="DataTypeTok"/>
-        </w:rPr>
-        <w:t xml:space="preserve">ylab =</w:t>
-      </w:r>
-      <w:r>
-        <w:rPr>
-          <w:rStyle w:val="NormalTok"/>
-        </w:rPr>
-        <w:t xml:space="preserve"> </w:t>
-      </w:r>
-      <w:r>
-        <w:rPr>
-          <w:rStyle w:val="StringTok"/>
-        </w:rPr>
-        <w:t xml:space="preserve">"age"</w:t>
-      </w:r>
-      <w:r>
-        <w:rPr>
-          <w:rStyle w:val="NormalTok"/>
-        </w:rPr>
-        <w:t xml:space="preserve">, </w:t>
-      </w:r>
-      <w:r>
-        <w:rPr>
-          <w:rStyle w:val="DataTypeTok"/>
-        </w:rPr>
-        <w:t xml:space="preserve">main =</w:t>
-      </w:r>
-      <w:r>
-        <w:rPr>
-          <w:rStyle w:val="NormalTok"/>
-        </w:rPr>
-        <w:t xml:space="preserve"> </w:t>
-      </w:r>
-      <w:r>
-        <w:rPr>
-          <w:rStyle w:val="StringTok"/>
-        </w:rPr>
-        <w:t xml:space="preserve">"Volume by Age"</w:t>
-      </w:r>
-      <w:r>
-        <w:rPr>
-          <w:rStyle w:val="NormalTok"/>
-        </w:rPr>
-        <w:t xml:space="preserve">)</w:t>
+        <w:t xml:space="preserve">(test.frame.local$age~test.frame.local$dx)</w:t>
       </w:r>
     </w:p>
     <w:p>
@@ -18864,7 +20350,93 @@
               <a:graphicData uri="http://schemas.openxmlformats.org/drawingml/2006/picture">
                 <pic:pic>
                   <pic:nvPicPr>
-                    <pic:cNvPr descr="R_handy_commands_markdown_files/figure-docx/plot_age_vol_lab-1.png" id="0" name="Picture"/>
+                    <pic:cNvPr descr="R_handy_commands_markdown_files/figure-docx/plot_age_dx-1.png" id="0" name="Picture"/>
+                    <pic:cNvPicPr>
+                      <a:picLocks noChangeArrowheads="1" noChangeAspect="1"/>
+                    </pic:cNvPicPr>
+                  </pic:nvPicPr>
+                  <pic:blipFill>
+                    <a:blip r:embed="rId191"/>
+                    <a:stretch>
+                      <a:fillRect/>
+                    </a:stretch>
+                  </pic:blipFill>
+                  <pic:spPr bwMode="auto">
+                    <a:xfrm>
+                      <a:off x="0" y="0"/>
+                      <a:ext cx="5334000" cy="4267200"/>
+                    </a:xfrm>
+                    <a:prstGeom prst="rect">
+                      <a:avLst/>
+                    </a:prstGeom>
+                    <a:noFill/>
+                    <a:ln w="9525">
+                      <a:noFill/>
+                      <a:headEnd/>
+                      <a:tailEnd/>
+                    </a:ln>
+                  </pic:spPr>
+                </pic:pic>
+              </a:graphicData>
+            </a:graphic>
+          </wp:inline>
+        </w:drawing>
+      </w:r>
+    </w:p>
+    <w:p>
+      <w:pPr>
+        <w:pStyle w:val="BodyText"/>
+      </w:pPr>
+      <w:r>
+        <w:t xml:space="preserve">OR</w:t>
+      </w:r>
+    </w:p>
+    <w:p>
+      <w:pPr>
+        <w:pStyle w:val="BodyText"/>
+      </w:pPr>
+      <w:r>
+        <w:t xml:space="preserve">e.g.</w:t>
+      </w:r>
+    </w:p>
+    <w:p>
+      <w:pPr>
+        <w:pStyle w:val="SourceCode"/>
+      </w:pPr>
+      <w:r>
+        <w:rPr>
+          <w:rStyle w:val="NormalTok"/>
+        </w:rPr>
+        <w:t xml:space="preserve"> </w:t>
+      </w:r>
+      <w:r>
+        <w:rPr>
+          <w:rStyle w:val="KeywordTok"/>
+        </w:rPr>
+        <w:t xml:space="preserve">plot</w:t>
+      </w:r>
+      <w:r>
+        <w:rPr>
+          <w:rStyle w:val="NormalTok"/>
+        </w:rPr>
+        <w:t xml:space="preserve">(test.frame.local$age~test.frame.local$volume1)</w:t>
+      </w:r>
+    </w:p>
+    <w:p>
+      <w:pPr>
+        <w:pStyle w:val="FirstParagraph"/>
+      </w:pPr>
+      <w:r>
+        <w:drawing>
+          <wp:inline>
+            <wp:extent cx="5334000" cy="4267200"/>
+            <wp:effectExtent b="0" l="0" r="0" t="0"/>
+            <wp:docPr descr="" id="1" name="Picture"/>
+            <a:graphic>
+              <a:graphicData uri="http://schemas.openxmlformats.org/drawingml/2006/picture">
+                <pic:pic>
+                  <pic:nvPicPr>
+                    <pic:cNvPr descr="R_handy_commands_markdown_files/figure-docx/plot_age_vol-1.png" id="0" name="Picture"/>
                     <pic:cNvPicPr>
                       <a:picLocks noChangeArrowheads="1" noChangeAspect="1"/>
                     </pic:cNvPicPr>
@@ -18901,21 +20473,39 @@
       <w:pPr>
         <w:pStyle w:val="Heading3"/>
       </w:pPr>
-      <w:bookmarkStart w:id="193" w:name="boxplots"/>
+      <w:bookmarkStart w:id="193" w:name="labelling-plots"/>
       <w:bookmarkEnd w:id="193"/>
       <w:r>
-        <w:t xml:space="preserve">Boxplots</w:t>
-      </w:r>
-    </w:p>
-    <w:p>
-      <w:pPr>
-        <w:pStyle w:val="SourceCode"/>
-      </w:pPr>
-      <w:r>
-        <w:rPr>
-          <w:rStyle w:val="VerbatimChar"/>
-        </w:rPr>
-        <w:t xml:space="preserve">  boxplot   Boxplot(dataset_name$variable)</w:t>
+        <w:t xml:space="preserve">Labelling Plots</w:t>
+      </w:r>
+    </w:p>
+    <w:p>
+      <w:pPr>
+        <w:pStyle w:val="SourceCode"/>
+      </w:pPr>
+      <w:r>
+        <w:rPr>
+          <w:rStyle w:val="VerbatimChar"/>
+        </w:rPr>
+        <w:t xml:space="preserve">  xlab = "text"</w:t>
+      </w:r>
+      <w:r>
+        <w:br w:type="textWrapping"/>
+      </w:r>
+      <w:r>
+        <w:rPr>
+          <w:rStyle w:val="VerbatimChar"/>
+        </w:rPr>
+        <w:t xml:space="preserve">  ylab = "text"</w:t>
+      </w:r>
+      <w:r>
+        <w:br w:type="textWrapping"/>
+      </w:r>
+      <w:r>
+        <w:rPr>
+          <w:rStyle w:val="VerbatimChar"/>
+        </w:rPr>
+        <w:t xml:space="preserve">  main= "text"</w:t>
       </w:r>
     </w:p>
     <w:p>
@@ -18923,58 +20513,96 @@
         <w:pStyle w:val="FirstParagraph"/>
       </w:pPr>
       <w:r>
-        <w:t xml:space="preserve">If you want to do conditional plot using lattice package version, use:</w:t>
-      </w:r>
-    </w:p>
-    <w:p>
-      <w:pPr>
-        <w:pStyle w:val="SourceCode"/>
-      </w:pPr>
-      <w:r>
-        <w:rPr>
-          <w:rStyle w:val="VerbatimChar"/>
-        </w:rPr>
-        <w:t xml:space="preserve">  bwplot(factor_variable~numeric_variable)</w:t>
-      </w:r>
-    </w:p>
-    <w:p>
-      <w:pPr>
-        <w:pStyle w:val="FirstParagraph"/>
-      </w:pPr>
-      <w:r>
-        <w:t xml:space="preserve">e.g.</w:t>
-      </w:r>
-    </w:p>
-    <w:p>
-      <w:pPr>
-        <w:pStyle w:val="SourceCode"/>
-      </w:pPr>
+        <w:t xml:space="preserve">e.g</w:t>
+      </w:r>
+    </w:p>
+    <w:p>
+      <w:pPr>
+        <w:pStyle w:val="SourceCode"/>
+      </w:pPr>
+      <w:r>
+        <w:rPr>
+          <w:rStyle w:val="NormalTok"/>
+        </w:rPr>
+        <w:t xml:space="preserve"> </w:t>
+      </w:r>
       <w:r>
         <w:rPr>
           <w:rStyle w:val="KeywordTok"/>
         </w:rPr>
-        <w:t xml:space="preserve">library</w:t>
-      </w:r>
-      <w:r>
-        <w:rPr>
-          <w:rStyle w:val="NormalTok"/>
-        </w:rPr>
-        <w:t xml:space="preserve">(lattice)</w:t>
-      </w:r>
-      <w:r>
-        <w:br w:type="textWrapping"/>
-      </w:r>
-      <w:r>
-        <w:rPr>
-          <w:rStyle w:val="KeywordTok"/>
-        </w:rPr>
-        <w:t xml:space="preserve">bwplot</w:t>
-      </w:r>
-      <w:r>
-        <w:rPr>
-          <w:rStyle w:val="NormalTok"/>
-        </w:rPr>
-        <w:t xml:space="preserve">(test.frame.local$age~test.frame.local$dx)</w:t>
+        <w:t xml:space="preserve">plot</w:t>
+      </w:r>
+      <w:r>
+        <w:rPr>
+          <w:rStyle w:val="NormalTok"/>
+        </w:rPr>
+        <w:t xml:space="preserve">(test.frame.local$age~test.frame.local$volume1, </w:t>
+      </w:r>
+      <w:r>
+        <w:rPr>
+          <w:rStyle w:val="DataTypeTok"/>
+        </w:rPr>
+        <w:t xml:space="preserve">xlab=</w:t>
+      </w:r>
+      <w:r>
+        <w:rPr>
+          <w:rStyle w:val="StringTok"/>
+        </w:rPr>
+        <w:t xml:space="preserve">"brain volume"</w:t>
+      </w:r>
+      <w:r>
+        <w:rPr>
+          <w:rStyle w:val="NormalTok"/>
+        </w:rPr>
+        <w:t xml:space="preserve">, </w:t>
+      </w:r>
+      <w:r>
+        <w:rPr>
+          <w:rStyle w:val="DataTypeTok"/>
+        </w:rPr>
+        <w:t xml:space="preserve">ylab =</w:t>
+      </w:r>
+      <w:r>
+        <w:rPr>
+          <w:rStyle w:val="NormalTok"/>
+        </w:rPr>
+        <w:t xml:space="preserve"> </w:t>
+      </w:r>
+      <w:r>
+        <w:rPr>
+          <w:rStyle w:val="StringTok"/>
+        </w:rPr>
+        <w:t xml:space="preserve">"age"</w:t>
+      </w:r>
+      <w:r>
+        <w:rPr>
+          <w:rStyle w:val="NormalTok"/>
+        </w:rPr>
+        <w:t xml:space="preserve">, </w:t>
+      </w:r>
+      <w:r>
+        <w:rPr>
+          <w:rStyle w:val="DataTypeTok"/>
+        </w:rPr>
+        <w:t xml:space="preserve">main =</w:t>
+      </w:r>
+      <w:r>
+        <w:rPr>
+          <w:rStyle w:val="NormalTok"/>
+        </w:rPr>
+        <w:t xml:space="preserve"> </w:t>
+      </w:r>
+      <w:r>
+        <w:rPr>
+          <w:rStyle w:val="StringTok"/>
+        </w:rPr>
+        <w:t xml:space="preserve">"Volume by Age"</w:t>
+      </w:r>
+      <w:r>
+        <w:rPr>
+          <w:rStyle w:val="NormalTok"/>
+        </w:rPr>
+        <w:t xml:space="preserve">)</w:t>
       </w:r>
     </w:p>
     <w:p>
@@ -18991,7 +20619,7 @@
               <a:graphicData uri="http://schemas.openxmlformats.org/drawingml/2006/picture">
                 <pic:pic>
                   <pic:nvPicPr>
-                    <pic:cNvPr descr="R_handy_commands_markdown_files/figure-docx/box_age_dx-1.png" id="0" name="Picture"/>
+                    <pic:cNvPr descr="R_handy_commands_markdown_files/figure-docx/plot_age_vol_lab-1.png" id="0" name="Picture"/>
                     <pic:cNvPicPr>
                       <a:picLocks noChangeArrowheads="1" noChangeAspect="1"/>
                     </pic:cNvPicPr>
@@ -19028,21 +20656,21 @@
       <w:pPr>
         <w:pStyle w:val="Heading3"/>
       </w:pPr>
-      <w:bookmarkStart w:id="195" w:name="histograms"/>
+      <w:bookmarkStart w:id="195" w:name="boxplots"/>
       <w:bookmarkEnd w:id="195"/>
       <w:r>
-        <w:t xml:space="preserve">Histograms</w:t>
-      </w:r>
-    </w:p>
-    <w:p>
-      <w:pPr>
-        <w:pStyle w:val="SourceCode"/>
-      </w:pPr>
-      <w:r>
-        <w:rPr>
-          <w:rStyle w:val="VerbatimChar"/>
-        </w:rPr>
-        <w:t xml:space="preserve">  hist(dataset_name$variable)</w:t>
+        <w:t xml:space="preserve">Boxplots</w:t>
+      </w:r>
+    </w:p>
+    <w:p>
+      <w:pPr>
+        <w:pStyle w:val="SourceCode"/>
+      </w:pPr>
+      <w:r>
+        <w:rPr>
+          <w:rStyle w:val="VerbatimChar"/>
+        </w:rPr>
+        <w:t xml:space="preserve">  boxplot   Boxplot(dataset_name$variable)</w:t>
       </w:r>
     </w:p>
     <w:p>
@@ -19050,18 +20678,18 @@
         <w:pStyle w:val="FirstParagraph"/>
       </w:pPr>
       <w:r>
-        <w:t xml:space="preserve">This will give counts for each interval</w:t>
-      </w:r>
-    </w:p>
-    <w:p>
-      <w:pPr>
-        <w:pStyle w:val="SourceCode"/>
-      </w:pPr>
-      <w:r>
-        <w:rPr>
-          <w:rStyle w:val="VerbatimChar"/>
-        </w:rPr>
-        <w:t xml:space="preserve">  hist(dataset_name$variable, prob = TRUE)</w:t>
+        <w:t xml:space="preserve">If you want to do conditional plot using lattice package version, use:</w:t>
+      </w:r>
+    </w:p>
+    <w:p>
+      <w:pPr>
+        <w:pStyle w:val="SourceCode"/>
+      </w:pPr>
+      <w:r>
+        <w:rPr>
+          <w:rStyle w:val="VerbatimChar"/>
+        </w:rPr>
+        <w:t xml:space="preserve">  bwplot(factor_variable~numeric_variable)</w:t>
       </w:r>
     </w:p>
     <w:p>
@@ -19069,78 +20697,6 @@
         <w:pStyle w:val="FirstParagraph"/>
       </w:pPr>
       <w:r>
-        <w:t xml:space="preserve">This will give probabilities for each interval instead of counts</w:t>
-      </w:r>
-    </w:p>
-    <w:p>
-      <w:pPr>
-        <w:pStyle w:val="BodyText"/>
-      </w:pPr>
-      <w:r>
-        <w:t xml:space="preserve">If you want to use teh version from the lattice package:</w:t>
-      </w:r>
-    </w:p>
-    <w:p>
-      <w:pPr>
-        <w:pStyle w:val="SourceCode"/>
-      </w:pPr>
-      <w:r>
-        <w:rPr>
-          <w:rStyle w:val="VerbatimChar"/>
-        </w:rPr>
-        <w:t xml:space="preserve">  library(lattice)</w:t>
-      </w:r>
-      <w:r>
-        <w:br w:type="textWrapping"/>
-      </w:r>
-      <w:r>
-        <w:rPr>
-          <w:rStyle w:val="VerbatimChar"/>
-        </w:rPr>
-        <w:t xml:space="preserve">  Histogram( ~ variable | factor_variable, data = dataset_name)</w:t>
-      </w:r>
-    </w:p>
-    <w:p>
-      <w:pPr>
-        <w:pStyle w:val="FirstParagraph"/>
-      </w:pPr>
-      <w:r>
-        <w:t xml:space="preserve">OR</w:t>
-      </w:r>
-    </w:p>
-    <w:p>
-      <w:pPr>
-        <w:pStyle w:val="SourceCode"/>
-      </w:pPr>
-      <w:r>
-        <w:rPr>
-          <w:rStyle w:val="VerbatimChar"/>
-        </w:rPr>
-        <w:t xml:space="preserve">  Histogram(condition ~ variable | condition, data = dataset_name, type = “statistic”, nint=number_of_bins)</w:t>
-      </w:r>
-      <w:r>
-        <w:br w:type="textWrapping"/>
-      </w:r>
-      <w:r>
-        <w:rPr>
-          <w:rStyle w:val="VerbatimChar"/>
-        </w:rPr>
-        <w:t xml:space="preserve">  </w:t>
-      </w:r>
-    </w:p>
-    <w:p>
-      <w:pPr>
-        <w:pStyle w:val="FirstParagraph"/>
-      </w:pPr>
-      <w:r>
-        <w:t xml:space="preserve">Type can be "percent", "count", or "density"</w:t>
-      </w:r>
-    </w:p>
-    <w:p>
-      <w:pPr>
-        <w:pStyle w:val="BodyText"/>
-      </w:pPr>
-      <w:r>
         <w:t xml:space="preserve">e.g.</w:t>
       </w:r>
     </w:p>
@@ -19167,73 +20723,13 @@
         <w:rPr>
           <w:rStyle w:val="KeywordTok"/>
         </w:rPr>
-        <w:t xml:space="preserve">histogram</w:t>
-      </w:r>
-      <w:r>
-        <w:rPr>
-          <w:rStyle w:val="NormalTok"/>
-        </w:rPr>
-        <w:t xml:space="preserve">(~test.frame.local$age |</w:t>
-      </w:r>
-      <w:r>
-        <w:rPr>
-          <w:rStyle w:val="StringTok"/>
-        </w:rPr>
-        <w:t xml:space="preserve"> </w:t>
-      </w:r>
-      <w:r>
-        <w:rPr>
-          <w:rStyle w:val="NormalTok"/>
-        </w:rPr>
-        <w:t xml:space="preserve">test.frame.local$sex, </w:t>
-      </w:r>
-      <w:r>
-        <w:rPr>
-          <w:rStyle w:val="DataTypeTok"/>
-        </w:rPr>
-        <w:t xml:space="preserve">type =</w:t>
-      </w:r>
-      <w:r>
-        <w:rPr>
-          <w:rStyle w:val="NormalTok"/>
-        </w:rPr>
-        <w:t xml:space="preserve"> </w:t>
-      </w:r>
-      <w:r>
-        <w:rPr>
-          <w:rStyle w:val="StringTok"/>
-        </w:rPr>
-        <w:t xml:space="preserve">"count"</w:t>
-      </w:r>
-      <w:r>
-        <w:rPr>
-          <w:rStyle w:val="NormalTok"/>
-        </w:rPr>
-        <w:t xml:space="preserve">, </w:t>
-      </w:r>
-      <w:r>
-        <w:rPr>
-          <w:rStyle w:val="DataTypeTok"/>
-        </w:rPr>
-        <w:t xml:space="preserve">nint =</w:t>
-      </w:r>
-      <w:r>
-        <w:rPr>
-          <w:rStyle w:val="NormalTok"/>
-        </w:rPr>
-        <w:t xml:space="preserve"> </w:t>
-      </w:r>
-      <w:r>
-        <w:rPr>
-          <w:rStyle w:val="DecValTok"/>
-        </w:rPr>
-        <w:t xml:space="preserve">10</w:t>
-      </w:r>
-      <w:r>
-        <w:rPr>
-          <w:rStyle w:val="NormalTok"/>
-        </w:rPr>
-        <w:t xml:space="preserve">)</w:t>
+        <w:t xml:space="preserve">bwplot</w:t>
+      </w:r>
+      <w:r>
+        <w:rPr>
+          <w:rStyle w:val="NormalTok"/>
+        </w:rPr>
+        <w:t xml:space="preserve">(test.frame.local$age~test.frame.local$dx)</w:t>
       </w:r>
     </w:p>
     <w:p>
@@ -19250,7 +20746,7 @@
               <a:graphicData uri="http://schemas.openxmlformats.org/drawingml/2006/picture">
                 <pic:pic>
                   <pic:nvPicPr>
-                    <pic:cNvPr descr="R_handy_commands_markdown_files/figure-docx/hist_age_dx-1.png" id="0" name="Picture"/>
+                    <pic:cNvPr descr="R_handy_commands_markdown_files/figure-docx/box_age_dx-1.png" id="0" name="Picture"/>
                     <pic:cNvPicPr>
                       <a:picLocks noChangeArrowheads="1" noChangeAspect="1"/>
                     </pic:cNvPicPr>
@@ -19287,21 +20783,95 @@
       <w:pPr>
         <w:pStyle w:val="Heading3"/>
       </w:pPr>
-      <w:bookmarkStart w:id="197" w:name="scatterplot"/>
+      <w:bookmarkStart w:id="197" w:name="histograms"/>
       <w:bookmarkEnd w:id="197"/>
       <w:r>
-        <w:t xml:space="preserve">Scatterplot</w:t>
-      </w:r>
-    </w:p>
-    <w:p>
-      <w:pPr>
-        <w:pStyle w:val="SourceCode"/>
-      </w:pPr>
-      <w:r>
-        <w:rPr>
-          <w:rStyle w:val="VerbatimChar"/>
-        </w:rPr>
-        <w:t xml:space="preserve">  scatterplot(variable1~variable2, smoother=FALSE)</w:t>
+        <w:t xml:space="preserve">Histograms</w:t>
+      </w:r>
+    </w:p>
+    <w:p>
+      <w:pPr>
+        <w:pStyle w:val="SourceCode"/>
+      </w:pPr>
+      <w:r>
+        <w:rPr>
+          <w:rStyle w:val="VerbatimChar"/>
+        </w:rPr>
+        <w:t xml:space="preserve">  hist(dataset_name$variable)</w:t>
+      </w:r>
+    </w:p>
+    <w:p>
+      <w:pPr>
+        <w:pStyle w:val="FirstParagraph"/>
+      </w:pPr>
+      <w:r>
+        <w:t xml:space="preserve">This will give counts for each interval</w:t>
+      </w:r>
+    </w:p>
+    <w:p>
+      <w:pPr>
+        <w:pStyle w:val="SourceCode"/>
+      </w:pPr>
+      <w:r>
+        <w:rPr>
+          <w:rStyle w:val="VerbatimChar"/>
+        </w:rPr>
+        <w:t xml:space="preserve">  hist(dataset_name$variable, prob = TRUE)</w:t>
+      </w:r>
+    </w:p>
+    <w:p>
+      <w:pPr>
+        <w:pStyle w:val="FirstParagraph"/>
+      </w:pPr>
+      <w:r>
+        <w:t xml:space="preserve">This will give probabilities for each interval instead of counts</w:t>
+      </w:r>
+    </w:p>
+    <w:p>
+      <w:pPr>
+        <w:pStyle w:val="BodyText"/>
+      </w:pPr>
+      <w:r>
+        <w:t xml:space="preserve">If you want to use teh version from the lattice package:</w:t>
+      </w:r>
+    </w:p>
+    <w:p>
+      <w:pPr>
+        <w:pStyle w:val="SourceCode"/>
+      </w:pPr>
+      <w:r>
+        <w:rPr>
+          <w:rStyle w:val="VerbatimChar"/>
+        </w:rPr>
+        <w:t xml:space="preserve">  library(lattice)</w:t>
+      </w:r>
+      <w:r>
+        <w:br w:type="textWrapping"/>
+      </w:r>
+      <w:r>
+        <w:rPr>
+          <w:rStyle w:val="VerbatimChar"/>
+        </w:rPr>
+        <w:t xml:space="preserve">  Histogram( ~ variable | factor_variable, data = dataset_name)</w:t>
+      </w:r>
+    </w:p>
+    <w:p>
+      <w:pPr>
+        <w:pStyle w:val="FirstParagraph"/>
+      </w:pPr>
+      <w:r>
+        <w:t xml:space="preserve">OR</w:t>
+      </w:r>
+    </w:p>
+    <w:p>
+      <w:pPr>
+        <w:pStyle w:val="SourceCode"/>
+      </w:pPr>
+      <w:r>
+        <w:rPr>
+          <w:rStyle w:val="VerbatimChar"/>
+        </w:rPr>
+        <w:t xml:space="preserve">  Histogram(condition ~ variable | condition, data = dataset_name, type = “statistic”, nint=number_of_bins)</w:t>
       </w:r>
       <w:r>
         <w:br w:type="textWrapping"/>
@@ -19312,48 +20882,20 @@
         </w:rPr>
         <w:t xml:space="preserve">  </w:t>
       </w:r>
-      <w:r>
-        <w:br w:type="textWrapping"/>
-      </w:r>
-      <w:r>
-        <w:rPr>
-          <w:rStyle w:val="VerbatimChar"/>
-        </w:rPr>
-        <w:t xml:space="preserve">  OR, to separate plots by categorical variable:</w:t>
-      </w:r>
-      <w:r>
-        <w:br w:type="textWrapping"/>
-      </w:r>
-      <w:r>
-        <w:rPr>
-          <w:rStyle w:val="VerbatimChar"/>
-        </w:rPr>
-        <w:t xml:space="preserve">  </w:t>
-      </w:r>
-      <w:r>
-        <w:br w:type="textWrapping"/>
-      </w:r>
-      <w:r>
-        <w:rPr>
-          <w:rStyle w:val="VerbatimChar"/>
-        </w:rPr>
-        <w:t xml:space="preserve">  scatterplot(variable1~variable2 | factor_variable, smoother=FALSE)</w:t>
-      </w:r>
-      <w:r>
-        <w:br w:type="textWrapping"/>
-      </w:r>
-      <w:r>
-        <w:rPr>
-          <w:rStyle w:val="VerbatimChar"/>
-        </w:rPr>
-        <w:t xml:space="preserve">  </w:t>
-      </w:r>
     </w:p>
     <w:p>
       <w:pPr>
         <w:pStyle w:val="FirstParagraph"/>
       </w:pPr>
       <w:r>
+        <w:t xml:space="preserve">Type can be "percent", "count", or "density"</w:t>
+      </w:r>
+    </w:p>
+    <w:p>
+      <w:pPr>
+        <w:pStyle w:val="BodyText"/>
+      </w:pPr>
+      <w:r>
         <w:t xml:space="preserve">e.g.</w:t>
       </w:r>
     </w:p>
@@ -19371,7 +20913,7 @@
         <w:rPr>
           <w:rStyle w:val="NormalTok"/>
         </w:rPr>
-        <w:t xml:space="preserve">(car)</w:t>
+        <w:t xml:space="preserve">(lattice)</w:t>
       </w:r>
       <w:r>
         <w:br w:type="textWrapping"/>
@@ -19380,13 +20922,13 @@
         <w:rPr>
           <w:rStyle w:val="KeywordTok"/>
         </w:rPr>
-        <w:t xml:space="preserve">scatterplot</w:t>
-      </w:r>
-      <w:r>
-        <w:rPr>
-          <w:rStyle w:val="NormalTok"/>
-        </w:rPr>
-        <w:t xml:space="preserve">(test.frame.local$age~test.frame.local$volume1 |</w:t>
+        <w:t xml:space="preserve">histogram</w:t>
+      </w:r>
+      <w:r>
+        <w:rPr>
+          <w:rStyle w:val="NormalTok"/>
+        </w:rPr>
+        <w:t xml:space="preserve">(~test.frame.local$age |</w:t>
       </w:r>
       <w:r>
         <w:rPr>
@@ -19398,19 +20940,49 @@
         <w:rPr>
           <w:rStyle w:val="NormalTok"/>
         </w:rPr>
-        <w:t xml:space="preserve">test.frame.local$dx, </w:t>
+        <w:t xml:space="preserve">test.frame.local$sex, </w:t>
       </w:r>
       <w:r>
         <w:rPr>
           <w:rStyle w:val="DataTypeTok"/>
         </w:rPr>
-        <w:t xml:space="preserve">smoother=</w:t>
-      </w:r>
-      <w:r>
-        <w:rPr>
-          <w:rStyle w:val="OtherTok"/>
-        </w:rPr>
-        <w:t xml:space="preserve">FALSE</w:t>
+        <w:t xml:space="preserve">type =</w:t>
+      </w:r>
+      <w:r>
+        <w:rPr>
+          <w:rStyle w:val="NormalTok"/>
+        </w:rPr>
+        <w:t xml:space="preserve"> </w:t>
+      </w:r>
+      <w:r>
+        <w:rPr>
+          <w:rStyle w:val="StringTok"/>
+        </w:rPr>
+        <w:t xml:space="preserve">"count"</w:t>
+      </w:r>
+      <w:r>
+        <w:rPr>
+          <w:rStyle w:val="NormalTok"/>
+        </w:rPr>
+        <w:t xml:space="preserve">, </w:t>
+      </w:r>
+      <w:r>
+        <w:rPr>
+          <w:rStyle w:val="DataTypeTok"/>
+        </w:rPr>
+        <w:t xml:space="preserve">nint =</w:t>
+      </w:r>
+      <w:r>
+        <w:rPr>
+          <w:rStyle w:val="NormalTok"/>
+        </w:rPr>
+        <w:t xml:space="preserve"> </w:t>
+      </w:r>
+      <w:r>
+        <w:rPr>
+          <w:rStyle w:val="DecValTok"/>
+        </w:rPr>
+        <w:t xml:space="preserve">10</w:t>
       </w:r>
       <w:r>
         <w:rPr>
@@ -19433,7 +21005,7 @@
               <a:graphicData uri="http://schemas.openxmlformats.org/drawingml/2006/picture">
                 <pic:pic>
                   <pic:nvPicPr>
-                    <pic:cNvPr descr="R_handy_commands_markdown_files/figure-docx/scatter_age_vol_dx-1.png" id="0" name="Picture"/>
+                    <pic:cNvPr descr="R_handy_commands_markdown_files/figure-docx/hist_age_dx-1.png" id="0" name="Picture"/>
                     <pic:cNvPicPr>
                       <a:picLocks noChangeArrowheads="1" noChangeAspect="1"/>
                     </pic:cNvPicPr>
@@ -19470,8 +21042,191 @@
       <w:pPr>
         <w:pStyle w:val="Heading3"/>
       </w:pPr>
-      <w:bookmarkStart w:id="199" w:name="make-a-nice-table-in-markdown"/>
+      <w:bookmarkStart w:id="199" w:name="scatterplot"/>
       <w:bookmarkEnd w:id="199"/>
+      <w:r>
+        <w:t xml:space="preserve">Scatterplot</w:t>
+      </w:r>
+    </w:p>
+    <w:p>
+      <w:pPr>
+        <w:pStyle w:val="SourceCode"/>
+      </w:pPr>
+      <w:r>
+        <w:rPr>
+          <w:rStyle w:val="VerbatimChar"/>
+        </w:rPr>
+        <w:t xml:space="preserve">  scatterplot(variable1~variable2, smoother=FALSE)</w:t>
+      </w:r>
+      <w:r>
+        <w:br w:type="textWrapping"/>
+      </w:r>
+      <w:r>
+        <w:rPr>
+          <w:rStyle w:val="VerbatimChar"/>
+        </w:rPr>
+        <w:t xml:space="preserve">  </w:t>
+      </w:r>
+      <w:r>
+        <w:br w:type="textWrapping"/>
+      </w:r>
+      <w:r>
+        <w:rPr>
+          <w:rStyle w:val="VerbatimChar"/>
+        </w:rPr>
+        <w:t xml:space="preserve">  OR, to separate plots by categorical variable:</w:t>
+      </w:r>
+      <w:r>
+        <w:br w:type="textWrapping"/>
+      </w:r>
+      <w:r>
+        <w:rPr>
+          <w:rStyle w:val="VerbatimChar"/>
+        </w:rPr>
+        <w:t xml:space="preserve">  </w:t>
+      </w:r>
+      <w:r>
+        <w:br w:type="textWrapping"/>
+      </w:r>
+      <w:r>
+        <w:rPr>
+          <w:rStyle w:val="VerbatimChar"/>
+        </w:rPr>
+        <w:t xml:space="preserve">  scatterplot(variable1~variable2 | factor_variable, smoother=FALSE)</w:t>
+      </w:r>
+      <w:r>
+        <w:br w:type="textWrapping"/>
+      </w:r>
+      <w:r>
+        <w:rPr>
+          <w:rStyle w:val="VerbatimChar"/>
+        </w:rPr>
+        <w:t xml:space="preserve">  </w:t>
+      </w:r>
+    </w:p>
+    <w:p>
+      <w:pPr>
+        <w:pStyle w:val="FirstParagraph"/>
+      </w:pPr>
+      <w:r>
+        <w:t xml:space="preserve">e.g.</w:t>
+      </w:r>
+    </w:p>
+    <w:p>
+      <w:pPr>
+        <w:pStyle w:val="SourceCode"/>
+      </w:pPr>
+      <w:r>
+        <w:rPr>
+          <w:rStyle w:val="KeywordTok"/>
+        </w:rPr>
+        <w:t xml:space="preserve">library</w:t>
+      </w:r>
+      <w:r>
+        <w:rPr>
+          <w:rStyle w:val="NormalTok"/>
+        </w:rPr>
+        <w:t xml:space="preserve">(car)</w:t>
+      </w:r>
+      <w:r>
+        <w:br w:type="textWrapping"/>
+      </w:r>
+      <w:r>
+        <w:rPr>
+          <w:rStyle w:val="KeywordTok"/>
+        </w:rPr>
+        <w:t xml:space="preserve">scatterplot</w:t>
+      </w:r>
+      <w:r>
+        <w:rPr>
+          <w:rStyle w:val="NormalTok"/>
+        </w:rPr>
+        <w:t xml:space="preserve">(test.frame.local$age~test.frame.local$volume1 |</w:t>
+      </w:r>
+      <w:r>
+        <w:rPr>
+          <w:rStyle w:val="StringTok"/>
+        </w:rPr>
+        <w:t xml:space="preserve"> </w:t>
+      </w:r>
+      <w:r>
+        <w:rPr>
+          <w:rStyle w:val="NormalTok"/>
+        </w:rPr>
+        <w:t xml:space="preserve">test.frame.local$dx, </w:t>
+      </w:r>
+      <w:r>
+        <w:rPr>
+          <w:rStyle w:val="DataTypeTok"/>
+        </w:rPr>
+        <w:t xml:space="preserve">smoother=</w:t>
+      </w:r>
+      <w:r>
+        <w:rPr>
+          <w:rStyle w:val="OtherTok"/>
+        </w:rPr>
+        <w:t xml:space="preserve">FALSE</w:t>
+      </w:r>
+      <w:r>
+        <w:rPr>
+          <w:rStyle w:val="NormalTok"/>
+        </w:rPr>
+        <w:t xml:space="preserve">)</w:t>
+      </w:r>
+    </w:p>
+    <w:p>
+      <w:pPr>
+        <w:pStyle w:val="FirstParagraph"/>
+      </w:pPr>
+      <w:r>
+        <w:drawing>
+          <wp:inline>
+            <wp:extent cx="5334000" cy="4267200"/>
+            <wp:effectExtent b="0" l="0" r="0" t="0"/>
+            <wp:docPr descr="" id="1" name="Picture"/>
+            <a:graphic>
+              <a:graphicData uri="http://schemas.openxmlformats.org/drawingml/2006/picture">
+                <pic:pic>
+                  <pic:nvPicPr>
+                    <pic:cNvPr descr="R_handy_commands_markdown_files/figure-docx/scatter_age_vol_dx-1.png" id="0" name="Picture"/>
+                    <pic:cNvPicPr>
+                      <a:picLocks noChangeArrowheads="1" noChangeAspect="1"/>
+                    </pic:cNvPicPr>
+                  </pic:nvPicPr>
+                  <pic:blipFill>
+                    <a:blip r:embed="rId200"/>
+                    <a:stretch>
+                      <a:fillRect/>
+                    </a:stretch>
+                  </pic:blipFill>
+                  <pic:spPr bwMode="auto">
+                    <a:xfrm>
+                      <a:off x="0" y="0"/>
+                      <a:ext cx="5334000" cy="4267200"/>
+                    </a:xfrm>
+                    <a:prstGeom prst="rect">
+                      <a:avLst/>
+                    </a:prstGeom>
+                    <a:noFill/>
+                    <a:ln w="9525">
+                      <a:noFill/>
+                      <a:headEnd/>
+                      <a:tailEnd/>
+                    </a:ln>
+                  </pic:spPr>
+                </pic:pic>
+              </a:graphicData>
+            </a:graphic>
+          </wp:inline>
+        </w:drawing>
+      </w:r>
+    </w:p>
+    <w:p>
+      <w:pPr>
+        <w:pStyle w:val="Heading3"/>
+      </w:pPr>
+      <w:bookmarkStart w:id="201" w:name="make-a-nice-table-in-markdown"/>
+      <w:bookmarkEnd w:id="201"/>
       <w:r>
         <w:t xml:space="preserve">Make a nice table in markdown</w:t>
       </w:r>
@@ -20224,7 +21979,7 @@
     </w:lvl>
   </w:abstractNum>
   <w:abstractNum w:abstractNumId="990">
-    <w:nsid w:val="21191dab"/>
+    <w:nsid w:val="ce25f256"/>
     <w:multiLevelType w:val="multilevel"/>
     <w:lvl w:ilvl="0">
       <w:numFmt w:val="bullet"/>
